--- a/docs/TCS Software Requirements Document.docx
+++ b/docs/TCS Software Requirements Document.docx
@@ -7,8 +7,13 @@
         <w:pStyle w:val="Title"/>
       </w:pPr>
       <w:r>
-        <w:t>Telephony Requirements Document</w:t>
-      </w:r>
+        <w:t xml:space="preserve">Telephony </w:t>
+      </w:r>
+      <w:r>
+        <w:t>Capture Service</w:t>
+      </w:r>
+      <w:bookmarkStart w:id="0" w:name="_GoBack"/>
+      <w:bookmarkEnd w:id="0"/>
     </w:p>
     <w:p>
       <w:pPr>
@@ -80,9 +85,12 @@
     <w:sdt>
       <w:sdtPr>
         <w:rPr>
-          <w:rFonts w:asciiTheme="minorHAnsi" w:eastAsiaTheme="minorHAnsi" w:hAnsiTheme="minorHAnsi"/>
+          <w:rFonts w:asciiTheme="minorHAnsi" w:eastAsiaTheme="minorHAnsi" w:hAnsiTheme="minorHAnsi" w:cstheme="minorBidi"/>
+          <w:b w:val="0"/>
           <w:caps/>
+          <w:smallCaps w:val="0"/>
           <w:color w:val="5F5F5F" w:themeColor="text2" w:themeTint="BF"/>
+          <w:kern w:val="0"/>
           <w:sz w:val="24"/>
           <w:szCs w:val="24"/>
         </w:rPr>
@@ -94,13 +102,9 @@
       </w:sdtPr>
       <w:sdtEndPr>
         <w:rPr>
-          <w:rFonts w:cstheme="minorBidi"/>
-          <w:b w:val="0"/>
           <w:bCs/>
           <w:caps w:val="0"/>
-          <w:smallCaps w:val="0"/>
           <w:noProof/>
-          <w:kern w:val="0"/>
           <w:sz w:val="22"/>
         </w:rPr>
       </w:sdtEndPr>
@@ -2657,58 +2661,58 @@
       <w:pPr>
         <w:pStyle w:val="Heading1"/>
       </w:pPr>
-      <w:bookmarkStart w:id="0" w:name="_Toc465856694"/>
+      <w:bookmarkStart w:id="1" w:name="_Toc465856694"/>
       <w:r>
         <w:lastRenderedPageBreak/>
         <w:t>Introduction</w:t>
-      </w:r>
-      <w:bookmarkEnd w:id="0"/>
-    </w:p>
-    <w:p>
-      <w:pPr>
-        <w:pStyle w:val="Heading2"/>
-      </w:pPr>
-      <w:bookmarkStart w:id="1" w:name="_Toc465856695"/>
-      <w:r>
-        <w:t>Purpose</w:t>
       </w:r>
       <w:bookmarkEnd w:id="1"/>
     </w:p>
     <w:p>
-      <w:r>
-        <w:t xml:space="preserve">This document presents the software requirements for </w:t>
-      </w:r>
-      <w:r>
-        <w:t>a</w:t>
-      </w:r>
-      <w:r>
-        <w:t xml:space="preserve"> Telephony Capture Service (TSC)</w:t>
-      </w:r>
-      <w:r>
-        <w:t xml:space="preserve"> that will capture SMDR telephone records from</w:t>
-      </w:r>
-      <w:r>
-        <w:t xml:space="preserve"> telephone system.  The TCS is destined to replace an existing </w:t>
-      </w:r>
-      <w:r>
-        <w:t xml:space="preserve">Telecom Management System (TMS), </w:t>
-      </w:r>
-      <w:r>
-        <w:t>although a transition phase is anticipated in that the new TCS will fo</w:t>
-      </w:r>
-      <w:r>
-        <w:t>rward on all SMDR records to the TMS until such time that it is no longer needed.</w:t>
-      </w:r>
+      <w:pPr>
+        <w:pStyle w:val="Heading2"/>
+      </w:pPr>
+      <w:bookmarkStart w:id="2" w:name="_Toc465856695"/>
+      <w:r>
+        <w:t>Purpose</w:t>
+      </w:r>
+      <w:bookmarkEnd w:id="2"/>
     </w:p>
     <w:p>
+      <w:r>
+        <w:t xml:space="preserve">This document presents the software requirements for </w:t>
+      </w:r>
+      <w:r>
+        <w:t>a</w:t>
+      </w:r>
+      <w:r>
+        <w:t xml:space="preserve"> Telephony Capture Service (TSC)</w:t>
+      </w:r>
+      <w:r>
+        <w:t xml:space="preserve"> that will capture SMDR telephone records from</w:t>
+      </w:r>
+      <w:r>
+        <w:t xml:space="preserve"> telephone system.  The TCS is destined to replace an existing </w:t>
+      </w:r>
+      <w:r>
+        <w:t xml:space="preserve">Telecom Management System (TMS), </w:t>
+      </w:r>
+      <w:r>
+        <w:t>although a transition phase is anticipated in that the new TCS will fo</w:t>
+      </w:r>
+      <w:r>
+        <w:t>rward on all SMDR records to the TMS until such time that it is no longer needed.</w:t>
+      </w:r>
+    </w:p>
+    <w:p>
       <w:pPr>
         <w:pStyle w:val="Heading2"/>
       </w:pPr>
-      <w:bookmarkStart w:id="2" w:name="_Toc465856696"/>
+      <w:bookmarkStart w:id="3" w:name="_Toc465856696"/>
       <w:r>
         <w:t>Definitions</w:t>
       </w:r>
-      <w:bookmarkEnd w:id="2"/>
+      <w:bookmarkEnd w:id="3"/>
     </w:p>
     <w:tbl>
       <w:tblPr>
@@ -2970,11 +2974,11 @@
       <w:pPr>
         <w:pStyle w:val="Heading2"/>
       </w:pPr>
-      <w:bookmarkStart w:id="3" w:name="_Toc465856697"/>
+      <w:bookmarkStart w:id="4" w:name="_Toc465856697"/>
       <w:r>
         <w:t>References</w:t>
       </w:r>
-      <w:bookmarkEnd w:id="3"/>
+      <w:bookmarkEnd w:id="4"/>
     </w:p>
     <w:p>
       <w:pPr>
@@ -3007,8 +3011,6 @@
       <w:r>
         <w:t>Test Management Plan</w:t>
       </w:r>
-      <w:bookmarkStart w:id="4" w:name="_GoBack"/>
-      <w:bookmarkEnd w:id="4"/>
     </w:p>
     <w:p/>
     <w:p>
@@ -4428,7 +4430,7 @@
         <w:color w:val="000000" w:themeColor="text1"/>
         <w:sz w:val="21"/>
       </w:rPr>
-      <w:t>2</w:t>
+      <w:t>7</w:t>
     </w:r>
     <w:r>
       <w:rPr>
@@ -7626,6 +7628,7 @@
   <w:style w:type="character" w:default="1" w:styleId="DefaultParagraphFont">
     <w:name w:val="Default Paragraph Font"/>
     <w:uiPriority w:val="1"/>
+    <w:semiHidden/>
     <w:unhideWhenUsed/>
   </w:style>
   <w:style w:type="table" w:default="1" w:styleId="TableNormal">
@@ -9103,7 +9106,7 @@
 </file>
 
 <file path=customXml/itemProps5.xml><?xml version="1.0" encoding="utf-8"?>
-<ds:datastoreItem xmlns:ds="http://schemas.openxmlformats.org/officeDocument/2006/customXml" ds:itemID="{650FDB13-B998-F74B-9908-A86509F8ED13}">
+<ds:datastoreItem xmlns:ds="http://schemas.openxmlformats.org/officeDocument/2006/customXml" ds:itemID="{924ED68D-1355-7F46-9D23-8CA480F72112}">
   <ds:schemaRefs>
     <ds:schemaRef ds:uri="http://schemas.openxmlformats.org/officeDocument/2006/bibliography"/>
   </ds:schemaRefs>

--- a/docs/TCS Software Requirements Document.docx
+++ b/docs/TCS Software Requirements Document.docx
@@ -12,8 +12,6 @@
       <w:r>
         <w:t>Capture Service</w:t>
       </w:r>
-      <w:bookmarkStart w:id="0" w:name="_GoBack"/>
-      <w:bookmarkEnd w:id="0"/>
     </w:p>
     <w:p>
       <w:pPr>
@@ -130,7 +128,7 @@
           <w:pPr>
             <w:pStyle w:val="TOC1"/>
             <w:tabs>
-              <w:tab w:val="left" w:pos="480"/>
+              <w:tab w:val="left" w:pos="482"/>
             </w:tabs>
             <w:rPr>
               <w:rFonts w:asciiTheme="minorHAnsi" w:eastAsiaTheme="minorEastAsia" w:hAnsiTheme="minorHAnsi"/>
@@ -158,6 +156,8 @@
             </w:rPr>
             <w:fldChar w:fldCharType="separate"/>
           </w:r>
+          <w:bookmarkStart w:id="0" w:name="_GoBack"/>
+          <w:bookmarkEnd w:id="0"/>
           <w:r>
             <w:rPr>
               <w:noProof/>
@@ -199,7 +199,7 @@
             <w:rPr>
               <w:noProof/>
             </w:rPr>
-            <w:instrText xml:space="preserve"> PAGEREF _Toc465856694 \h </w:instrText>
+            <w:instrText xml:space="preserve"> PAGEREF _Toc465865445 \h </w:instrText>
           </w:r>
           <w:r>
             <w:rPr>
@@ -281,7 +281,7 @@
             <w:rPr>
               <w:noProof/>
             </w:rPr>
-            <w:instrText xml:space="preserve"> PAGEREF _Toc465856695 \h </w:instrText>
+            <w:instrText xml:space="preserve"> PAGEREF _Toc465865446 \h </w:instrText>
           </w:r>
           <w:r>
             <w:rPr>
@@ -363,7 +363,7 @@
             <w:rPr>
               <w:noProof/>
             </w:rPr>
-            <w:instrText xml:space="preserve"> PAGEREF _Toc465856696 \h </w:instrText>
+            <w:instrText xml:space="preserve"> PAGEREF _Toc465865447 \h </w:instrText>
           </w:r>
           <w:r>
             <w:rPr>
@@ -445,7 +445,7 @@
             <w:rPr>
               <w:noProof/>
             </w:rPr>
-            <w:instrText xml:space="preserve"> PAGEREF _Toc465856697 \h </w:instrText>
+            <w:instrText xml:space="preserve"> PAGEREF _Toc465865448 \h </w:instrText>
           </w:r>
           <w:r>
             <w:rPr>
@@ -475,7 +475,7 @@
           <w:pPr>
             <w:pStyle w:val="TOC1"/>
             <w:tabs>
-              <w:tab w:val="left" w:pos="480"/>
+              <w:tab w:val="left" w:pos="482"/>
             </w:tabs>
             <w:rPr>
               <w:rFonts w:asciiTheme="minorHAnsi" w:eastAsiaTheme="minorEastAsia" w:hAnsiTheme="minorHAnsi"/>
@@ -529,7 +529,7 @@
             <w:rPr>
               <w:noProof/>
             </w:rPr>
-            <w:instrText xml:space="preserve"> PAGEREF _Toc465856698 \h </w:instrText>
+            <w:instrText xml:space="preserve"> PAGEREF _Toc465865449 \h </w:instrText>
           </w:r>
           <w:r>
             <w:rPr>
@@ -613,7 +613,7 @@
             <w:rPr>
               <w:noProof/>
             </w:rPr>
-            <w:instrText xml:space="preserve"> PAGEREF _Toc465856699 \h </w:instrText>
+            <w:instrText xml:space="preserve"> PAGEREF _Toc465865450 \h </w:instrText>
           </w:r>
           <w:r>
             <w:rPr>
@@ -696,7 +696,7 @@
             <w:rPr>
               <w:noProof/>
             </w:rPr>
-            <w:instrText xml:space="preserve"> PAGEREF _Toc465856700 \h </w:instrText>
+            <w:instrText xml:space="preserve"> PAGEREF _Toc465865451 \h </w:instrText>
           </w:r>
           <w:r>
             <w:rPr>
@@ -779,7 +779,7 @@
             <w:rPr>
               <w:noProof/>
             </w:rPr>
-            <w:instrText xml:space="preserve"> PAGEREF _Toc465856701 \h </w:instrText>
+            <w:instrText xml:space="preserve"> PAGEREF _Toc465865452 \h </w:instrText>
           </w:r>
           <w:r>
             <w:rPr>
@@ -840,7 +840,7 @@
             <w:rPr>
               <w:noProof/>
             </w:rPr>
-            <w:t>User Interface</w:t>
+            <w:t>Software Interfaces</w:t>
           </w:r>
           <w:r>
             <w:rPr>
@@ -858,7 +858,7 @@
             <w:rPr>
               <w:noProof/>
             </w:rPr>
-            <w:instrText xml:space="preserve"> PAGEREF _Toc465856702 \h </w:instrText>
+            <w:instrText xml:space="preserve"> PAGEREF _Toc465865453 \h </w:instrText>
           </w:r>
           <w:r>
             <w:rPr>
@@ -876,90 +876,6 @@
               <w:noProof/>
             </w:rPr>
             <w:t>2</w:t>
-          </w:r>
-          <w:r>
-            <w:rPr>
-              <w:noProof/>
-            </w:rPr>
-            <w:fldChar w:fldCharType="end"/>
-          </w:r>
-        </w:p>
-        <w:p>
-          <w:pPr>
-            <w:pStyle w:val="TOC2"/>
-            <w:tabs>
-              <w:tab w:val="left" w:pos="720"/>
-            </w:tabs>
-            <w:rPr>
-              <w:rFonts w:eastAsiaTheme="minorEastAsia"/>
-              <w:bCs w:val="0"/>
-              <w:noProof/>
-              <w:color w:val="auto"/>
-              <w:sz w:val="24"/>
-              <w:szCs w:val="24"/>
-              <w:lang w:eastAsia="en-US"/>
-            </w:rPr>
-          </w:pPr>
-          <w:r>
-            <w:rPr>
-              <w:noProof/>
-              <w:lang w:eastAsia="en-US"/>
-            </w:rPr>
-            <w:t>2.2</w:t>
-          </w:r>
-          <w:r>
-            <w:rPr>
-              <w:rFonts w:eastAsiaTheme="minorEastAsia"/>
-              <w:bCs w:val="0"/>
-              <w:noProof/>
-              <w:color w:val="auto"/>
-              <w:sz w:val="24"/>
-              <w:szCs w:val="24"/>
-              <w:lang w:eastAsia="en-US"/>
-            </w:rPr>
-            <w:tab/>
-          </w:r>
-          <w:r>
-            <w:rPr>
-              <w:noProof/>
-              <w:lang w:eastAsia="en-US"/>
-            </w:rPr>
-            <w:t>Design Constraints</w:t>
-          </w:r>
-          <w:r>
-            <w:rPr>
-              <w:noProof/>
-            </w:rPr>
-            <w:tab/>
-          </w:r>
-          <w:r>
-            <w:rPr>
-              <w:noProof/>
-            </w:rPr>
-            <w:fldChar w:fldCharType="begin"/>
-          </w:r>
-          <w:r>
-            <w:rPr>
-              <w:noProof/>
-            </w:rPr>
-            <w:instrText xml:space="preserve"> PAGEREF _Toc465856703 \h </w:instrText>
-          </w:r>
-          <w:r>
-            <w:rPr>
-              <w:noProof/>
-            </w:rPr>
-          </w:r>
-          <w:r>
-            <w:rPr>
-              <w:noProof/>
-            </w:rPr>
-            <w:fldChar w:fldCharType="separate"/>
-          </w:r>
-          <w:r>
-            <w:rPr>
-              <w:noProof/>
-            </w:rPr>
-            <w:t>3</w:t>
           </w:r>
           <w:r>
             <w:rPr>
@@ -985,11 +901,9 @@
           </w:pPr>
           <w:r>
             <w:rPr>
-              <w:rFonts w:eastAsia="Times New Roman"/>
-              <w:noProof/>
-              <w:lang w:eastAsia="en-US"/>
-            </w:rPr>
-            <w:t>2.2.1</w:t>
+              <w:noProof/>
+            </w:rPr>
+            <w:t>2.1.4</w:t>
           </w:r>
           <w:r>
             <w:rPr>
@@ -1003,11 +917,9 @@
           </w:r>
           <w:r>
             <w:rPr>
-              <w:rFonts w:eastAsia="Times New Roman"/>
-              <w:noProof/>
-              <w:lang w:eastAsia="en-US"/>
-            </w:rPr>
-            <w:t>Technical</w:t>
+              <w:noProof/>
+            </w:rPr>
+            <w:t>User Interface</w:t>
           </w:r>
           <w:r>
             <w:rPr>
@@ -1025,7 +937,173 @@
             <w:rPr>
               <w:noProof/>
             </w:rPr>
-            <w:instrText xml:space="preserve"> PAGEREF _Toc465856704 \h </w:instrText>
+            <w:instrText xml:space="preserve"> PAGEREF _Toc465865454 \h </w:instrText>
+          </w:r>
+          <w:r>
+            <w:rPr>
+              <w:noProof/>
+            </w:rPr>
+          </w:r>
+          <w:r>
+            <w:rPr>
+              <w:noProof/>
+            </w:rPr>
+            <w:fldChar w:fldCharType="separate"/>
+          </w:r>
+          <w:r>
+            <w:rPr>
+              <w:noProof/>
+            </w:rPr>
+            <w:t>3</w:t>
+          </w:r>
+          <w:r>
+            <w:rPr>
+              <w:noProof/>
+            </w:rPr>
+            <w:fldChar w:fldCharType="end"/>
+          </w:r>
+        </w:p>
+        <w:p>
+          <w:pPr>
+            <w:pStyle w:val="TOC2"/>
+            <w:tabs>
+              <w:tab w:val="left" w:pos="720"/>
+            </w:tabs>
+            <w:rPr>
+              <w:rFonts w:eastAsiaTheme="minorEastAsia"/>
+              <w:bCs w:val="0"/>
+              <w:noProof/>
+              <w:color w:val="auto"/>
+              <w:sz w:val="24"/>
+              <w:szCs w:val="24"/>
+              <w:lang w:eastAsia="en-US"/>
+            </w:rPr>
+          </w:pPr>
+          <w:r>
+            <w:rPr>
+              <w:noProof/>
+            </w:rPr>
+            <w:t>2.2</w:t>
+          </w:r>
+          <w:r>
+            <w:rPr>
+              <w:rFonts w:eastAsiaTheme="minorEastAsia"/>
+              <w:bCs w:val="0"/>
+              <w:noProof/>
+              <w:color w:val="auto"/>
+              <w:sz w:val="24"/>
+              <w:szCs w:val="24"/>
+              <w:lang w:eastAsia="en-US"/>
+            </w:rPr>
+            <w:tab/>
+          </w:r>
+          <w:r>
+            <w:rPr>
+              <w:noProof/>
+            </w:rPr>
+            <w:t>Project Deliverables</w:t>
+          </w:r>
+          <w:r>
+            <w:rPr>
+              <w:noProof/>
+            </w:rPr>
+            <w:tab/>
+          </w:r>
+          <w:r>
+            <w:rPr>
+              <w:noProof/>
+            </w:rPr>
+            <w:fldChar w:fldCharType="begin"/>
+          </w:r>
+          <w:r>
+            <w:rPr>
+              <w:noProof/>
+            </w:rPr>
+            <w:instrText xml:space="preserve"> PAGEREF _Toc465865455 \h </w:instrText>
+          </w:r>
+          <w:r>
+            <w:rPr>
+              <w:noProof/>
+            </w:rPr>
+          </w:r>
+          <w:r>
+            <w:rPr>
+              <w:noProof/>
+            </w:rPr>
+            <w:fldChar w:fldCharType="separate"/>
+          </w:r>
+          <w:r>
+            <w:rPr>
+              <w:noProof/>
+            </w:rPr>
+            <w:t>3</w:t>
+          </w:r>
+          <w:r>
+            <w:rPr>
+              <w:noProof/>
+            </w:rPr>
+            <w:fldChar w:fldCharType="end"/>
+          </w:r>
+        </w:p>
+        <w:p>
+          <w:pPr>
+            <w:pStyle w:val="TOC2"/>
+            <w:tabs>
+              <w:tab w:val="left" w:pos="720"/>
+            </w:tabs>
+            <w:rPr>
+              <w:rFonts w:eastAsiaTheme="minorEastAsia"/>
+              <w:bCs w:val="0"/>
+              <w:noProof/>
+              <w:color w:val="auto"/>
+              <w:sz w:val="24"/>
+              <w:szCs w:val="24"/>
+              <w:lang w:eastAsia="en-US"/>
+            </w:rPr>
+          </w:pPr>
+          <w:r>
+            <w:rPr>
+              <w:noProof/>
+              <w:lang w:eastAsia="en-US"/>
+            </w:rPr>
+            <w:t>2.3</w:t>
+          </w:r>
+          <w:r>
+            <w:rPr>
+              <w:rFonts w:eastAsiaTheme="minorEastAsia"/>
+              <w:bCs w:val="0"/>
+              <w:noProof/>
+              <w:color w:val="auto"/>
+              <w:sz w:val="24"/>
+              <w:szCs w:val="24"/>
+              <w:lang w:eastAsia="en-US"/>
+            </w:rPr>
+            <w:tab/>
+          </w:r>
+          <w:r>
+            <w:rPr>
+              <w:noProof/>
+              <w:lang w:eastAsia="en-US"/>
+            </w:rPr>
+            <w:t>Design Constraints</w:t>
+          </w:r>
+          <w:r>
+            <w:rPr>
+              <w:noProof/>
+            </w:rPr>
+            <w:tab/>
+          </w:r>
+          <w:r>
+            <w:rPr>
+              <w:noProof/>
+            </w:rPr>
+            <w:fldChar w:fldCharType="begin"/>
+          </w:r>
+          <w:r>
+            <w:rPr>
+              <w:noProof/>
+            </w:rPr>
+            <w:instrText xml:space="preserve"> PAGEREF _Toc465865456 \h </w:instrText>
           </w:r>
           <w:r>
             <w:rPr>
@@ -1072,7 +1150,7 @@
               <w:noProof/>
               <w:lang w:eastAsia="en-US"/>
             </w:rPr>
-            <w:t>2.2.2</w:t>
+            <w:t>2.3.1</w:t>
           </w:r>
           <w:r>
             <w:rPr>
@@ -1090,7 +1168,7 @@
               <w:noProof/>
               <w:lang w:eastAsia="en-US"/>
             </w:rPr>
-            <w:t>Operations</w:t>
+            <w:t>Technical</w:t>
           </w:r>
           <w:r>
             <w:rPr>
@@ -1108,7 +1186,7 @@
             <w:rPr>
               <w:noProof/>
             </w:rPr>
-            <w:instrText xml:space="preserve"> PAGEREF _Toc465856705 \h </w:instrText>
+            <w:instrText xml:space="preserve"> PAGEREF _Toc465865457 \h </w:instrText>
           </w:r>
           <w:r>
             <w:rPr>
@@ -1126,596 +1204,6 @@
               <w:noProof/>
             </w:rPr>
             <w:t>3</w:t>
-          </w:r>
-          <w:r>
-            <w:rPr>
-              <w:noProof/>
-            </w:rPr>
-            <w:fldChar w:fldCharType="end"/>
-          </w:r>
-        </w:p>
-        <w:p>
-          <w:pPr>
-            <w:pStyle w:val="TOC2"/>
-            <w:tabs>
-              <w:tab w:val="left" w:pos="720"/>
-            </w:tabs>
-            <w:rPr>
-              <w:rFonts w:eastAsiaTheme="minorEastAsia"/>
-              <w:bCs w:val="0"/>
-              <w:noProof/>
-              <w:color w:val="auto"/>
-              <w:sz w:val="24"/>
-              <w:szCs w:val="24"/>
-              <w:lang w:eastAsia="en-US"/>
-            </w:rPr>
-          </w:pPr>
-          <w:r>
-            <w:rPr>
-              <w:noProof/>
-              <w:lang w:eastAsia="en-US"/>
-            </w:rPr>
-            <w:t>2.3</w:t>
-          </w:r>
-          <w:r>
-            <w:rPr>
-              <w:rFonts w:eastAsiaTheme="minorEastAsia"/>
-              <w:bCs w:val="0"/>
-              <w:noProof/>
-              <w:color w:val="auto"/>
-              <w:sz w:val="24"/>
-              <w:szCs w:val="24"/>
-              <w:lang w:eastAsia="en-US"/>
-            </w:rPr>
-            <w:tab/>
-          </w:r>
-          <w:r>
-            <w:rPr>
-              <w:noProof/>
-              <w:lang w:eastAsia="en-US"/>
-            </w:rPr>
-            <w:t>Product Functions</w:t>
-          </w:r>
-          <w:r>
-            <w:rPr>
-              <w:noProof/>
-            </w:rPr>
-            <w:tab/>
-          </w:r>
-          <w:r>
-            <w:rPr>
-              <w:noProof/>
-            </w:rPr>
-            <w:fldChar w:fldCharType="begin"/>
-          </w:r>
-          <w:r>
-            <w:rPr>
-              <w:noProof/>
-            </w:rPr>
-            <w:instrText xml:space="preserve"> PAGEREF _Toc465856706 \h </w:instrText>
-          </w:r>
-          <w:r>
-            <w:rPr>
-              <w:noProof/>
-            </w:rPr>
-          </w:r>
-          <w:r>
-            <w:rPr>
-              <w:noProof/>
-            </w:rPr>
-            <w:fldChar w:fldCharType="separate"/>
-          </w:r>
-          <w:r>
-            <w:rPr>
-              <w:noProof/>
-            </w:rPr>
-            <w:t>3</w:t>
-          </w:r>
-          <w:r>
-            <w:rPr>
-              <w:noProof/>
-            </w:rPr>
-            <w:fldChar w:fldCharType="end"/>
-          </w:r>
-        </w:p>
-        <w:p>
-          <w:pPr>
-            <w:pStyle w:val="TOC2"/>
-            <w:tabs>
-              <w:tab w:val="left" w:pos="720"/>
-            </w:tabs>
-            <w:rPr>
-              <w:rFonts w:eastAsiaTheme="minorEastAsia"/>
-              <w:bCs w:val="0"/>
-              <w:noProof/>
-              <w:color w:val="auto"/>
-              <w:sz w:val="24"/>
-              <w:szCs w:val="24"/>
-              <w:lang w:eastAsia="en-US"/>
-            </w:rPr>
-          </w:pPr>
-          <w:r>
-            <w:rPr>
-              <w:noProof/>
-              <w:lang w:eastAsia="en-US"/>
-            </w:rPr>
-            <w:t>2.4</w:t>
-          </w:r>
-          <w:r>
-            <w:rPr>
-              <w:rFonts w:eastAsiaTheme="minorEastAsia"/>
-              <w:bCs w:val="0"/>
-              <w:noProof/>
-              <w:color w:val="auto"/>
-              <w:sz w:val="24"/>
-              <w:szCs w:val="24"/>
-              <w:lang w:eastAsia="en-US"/>
-            </w:rPr>
-            <w:tab/>
-          </w:r>
-          <w:r>
-            <w:rPr>
-              <w:noProof/>
-              <w:lang w:eastAsia="en-US"/>
-            </w:rPr>
-            <w:t>User Characteristics</w:t>
-          </w:r>
-          <w:r>
-            <w:rPr>
-              <w:noProof/>
-            </w:rPr>
-            <w:tab/>
-          </w:r>
-          <w:r>
-            <w:rPr>
-              <w:noProof/>
-            </w:rPr>
-            <w:fldChar w:fldCharType="begin"/>
-          </w:r>
-          <w:r>
-            <w:rPr>
-              <w:noProof/>
-            </w:rPr>
-            <w:instrText xml:space="preserve"> PAGEREF _Toc465856707 \h </w:instrText>
-          </w:r>
-          <w:r>
-            <w:rPr>
-              <w:noProof/>
-            </w:rPr>
-          </w:r>
-          <w:r>
-            <w:rPr>
-              <w:noProof/>
-            </w:rPr>
-            <w:fldChar w:fldCharType="separate"/>
-          </w:r>
-          <w:r>
-            <w:rPr>
-              <w:noProof/>
-            </w:rPr>
-            <w:t>3</w:t>
-          </w:r>
-          <w:r>
-            <w:rPr>
-              <w:noProof/>
-            </w:rPr>
-            <w:fldChar w:fldCharType="end"/>
-          </w:r>
-        </w:p>
-        <w:p>
-          <w:pPr>
-            <w:pStyle w:val="TOC2"/>
-            <w:tabs>
-              <w:tab w:val="left" w:pos="720"/>
-            </w:tabs>
-            <w:rPr>
-              <w:rFonts w:eastAsiaTheme="minorEastAsia"/>
-              <w:bCs w:val="0"/>
-              <w:noProof/>
-              <w:color w:val="auto"/>
-              <w:sz w:val="24"/>
-              <w:szCs w:val="24"/>
-              <w:lang w:eastAsia="en-US"/>
-            </w:rPr>
-          </w:pPr>
-          <w:r>
-            <w:rPr>
-              <w:noProof/>
-              <w:lang w:eastAsia="en-US"/>
-            </w:rPr>
-            <w:t>2.5</w:t>
-          </w:r>
-          <w:r>
-            <w:rPr>
-              <w:rFonts w:eastAsiaTheme="minorEastAsia"/>
-              <w:bCs w:val="0"/>
-              <w:noProof/>
-              <w:color w:val="auto"/>
-              <w:sz w:val="24"/>
-              <w:szCs w:val="24"/>
-              <w:lang w:eastAsia="en-US"/>
-            </w:rPr>
-            <w:tab/>
-          </w:r>
-          <w:r>
-            <w:rPr>
-              <w:noProof/>
-              <w:lang w:eastAsia="en-US"/>
-            </w:rPr>
-            <w:t>Constraints, Assumptions and Dependencies</w:t>
-          </w:r>
-          <w:r>
-            <w:rPr>
-              <w:noProof/>
-            </w:rPr>
-            <w:tab/>
-          </w:r>
-          <w:r>
-            <w:rPr>
-              <w:noProof/>
-            </w:rPr>
-            <w:fldChar w:fldCharType="begin"/>
-          </w:r>
-          <w:r>
-            <w:rPr>
-              <w:noProof/>
-            </w:rPr>
-            <w:instrText xml:space="preserve"> PAGEREF _Toc465856708 \h </w:instrText>
-          </w:r>
-          <w:r>
-            <w:rPr>
-              <w:noProof/>
-            </w:rPr>
-          </w:r>
-          <w:r>
-            <w:rPr>
-              <w:noProof/>
-            </w:rPr>
-            <w:fldChar w:fldCharType="separate"/>
-          </w:r>
-          <w:r>
-            <w:rPr>
-              <w:noProof/>
-            </w:rPr>
-            <w:t>3</w:t>
-          </w:r>
-          <w:r>
-            <w:rPr>
-              <w:noProof/>
-            </w:rPr>
-            <w:fldChar w:fldCharType="end"/>
-          </w:r>
-        </w:p>
-        <w:p>
-          <w:pPr>
-            <w:pStyle w:val="TOC1"/>
-            <w:tabs>
-              <w:tab w:val="left" w:pos="480"/>
-            </w:tabs>
-            <w:rPr>
-              <w:rFonts w:asciiTheme="minorHAnsi" w:eastAsiaTheme="minorEastAsia" w:hAnsiTheme="minorHAnsi"/>
-              <w:b w:val="0"/>
-              <w:bCs w:val="0"/>
-              <w:caps w:val="0"/>
-              <w:noProof/>
-              <w:color w:val="auto"/>
-              <w:sz w:val="24"/>
-              <w:lang w:eastAsia="en-US"/>
-            </w:rPr>
-          </w:pPr>
-          <w:r>
-            <w:rPr>
-              <w:rFonts w:eastAsia="Times New Roman"/>
-              <w:noProof/>
-              <w:lang w:eastAsia="en-US"/>
-            </w:rPr>
-            <w:t>3</w:t>
-          </w:r>
-          <w:r>
-            <w:rPr>
-              <w:rFonts w:asciiTheme="minorHAnsi" w:eastAsiaTheme="minorEastAsia" w:hAnsiTheme="minorHAnsi"/>
-              <w:b w:val="0"/>
-              <w:bCs w:val="0"/>
-              <w:caps w:val="0"/>
-              <w:noProof/>
-              <w:color w:val="auto"/>
-              <w:sz w:val="24"/>
-              <w:lang w:eastAsia="en-US"/>
-            </w:rPr>
-            <w:tab/>
-          </w:r>
-          <w:r>
-            <w:rPr>
-              <w:rFonts w:eastAsia="Times New Roman"/>
-              <w:noProof/>
-              <w:lang w:eastAsia="en-US"/>
-            </w:rPr>
-            <w:t>Specific Requirements</w:t>
-          </w:r>
-          <w:r>
-            <w:rPr>
-              <w:noProof/>
-            </w:rPr>
-            <w:tab/>
-          </w:r>
-          <w:r>
-            <w:rPr>
-              <w:noProof/>
-            </w:rPr>
-            <w:fldChar w:fldCharType="begin"/>
-          </w:r>
-          <w:r>
-            <w:rPr>
-              <w:noProof/>
-            </w:rPr>
-            <w:instrText xml:space="preserve"> PAGEREF _Toc465856709 \h </w:instrText>
-          </w:r>
-          <w:r>
-            <w:rPr>
-              <w:noProof/>
-            </w:rPr>
-          </w:r>
-          <w:r>
-            <w:rPr>
-              <w:noProof/>
-            </w:rPr>
-            <w:fldChar w:fldCharType="separate"/>
-          </w:r>
-          <w:r>
-            <w:rPr>
-              <w:noProof/>
-            </w:rPr>
-            <w:t>4</w:t>
-          </w:r>
-          <w:r>
-            <w:rPr>
-              <w:noProof/>
-            </w:rPr>
-            <w:fldChar w:fldCharType="end"/>
-          </w:r>
-        </w:p>
-        <w:p>
-          <w:pPr>
-            <w:pStyle w:val="TOC2"/>
-            <w:tabs>
-              <w:tab w:val="left" w:pos="720"/>
-            </w:tabs>
-            <w:rPr>
-              <w:rFonts w:eastAsiaTheme="minorEastAsia"/>
-              <w:bCs w:val="0"/>
-              <w:noProof/>
-              <w:color w:val="auto"/>
-              <w:sz w:val="24"/>
-              <w:szCs w:val="24"/>
-              <w:lang w:eastAsia="en-US"/>
-            </w:rPr>
-          </w:pPr>
-          <w:r>
-            <w:rPr>
-              <w:noProof/>
-              <w:lang w:eastAsia="en-US"/>
-            </w:rPr>
-            <w:t>3.1</w:t>
-          </w:r>
-          <w:r>
-            <w:rPr>
-              <w:rFonts w:eastAsiaTheme="minorEastAsia"/>
-              <w:bCs w:val="0"/>
-              <w:noProof/>
-              <w:color w:val="auto"/>
-              <w:sz w:val="24"/>
-              <w:szCs w:val="24"/>
-              <w:lang w:eastAsia="en-US"/>
-            </w:rPr>
-            <w:tab/>
-          </w:r>
-          <w:r>
-            <w:rPr>
-              <w:noProof/>
-              <w:lang w:eastAsia="en-US"/>
-            </w:rPr>
-            <w:t>External Interface Requirements</w:t>
-          </w:r>
-          <w:r>
-            <w:rPr>
-              <w:noProof/>
-            </w:rPr>
-            <w:tab/>
-          </w:r>
-          <w:r>
-            <w:rPr>
-              <w:noProof/>
-            </w:rPr>
-            <w:fldChar w:fldCharType="begin"/>
-          </w:r>
-          <w:r>
-            <w:rPr>
-              <w:noProof/>
-            </w:rPr>
-            <w:instrText xml:space="preserve"> PAGEREF _Toc465856710 \h </w:instrText>
-          </w:r>
-          <w:r>
-            <w:rPr>
-              <w:noProof/>
-            </w:rPr>
-          </w:r>
-          <w:r>
-            <w:rPr>
-              <w:noProof/>
-            </w:rPr>
-            <w:fldChar w:fldCharType="separate"/>
-          </w:r>
-          <w:r>
-            <w:rPr>
-              <w:noProof/>
-            </w:rPr>
-            <w:t>4</w:t>
-          </w:r>
-          <w:r>
-            <w:rPr>
-              <w:noProof/>
-            </w:rPr>
-            <w:fldChar w:fldCharType="end"/>
-          </w:r>
-        </w:p>
-        <w:p>
-          <w:pPr>
-            <w:pStyle w:val="TOC2"/>
-            <w:tabs>
-              <w:tab w:val="left" w:pos="720"/>
-            </w:tabs>
-            <w:rPr>
-              <w:rFonts w:eastAsiaTheme="minorEastAsia"/>
-              <w:bCs w:val="0"/>
-              <w:noProof/>
-              <w:color w:val="auto"/>
-              <w:sz w:val="24"/>
-              <w:szCs w:val="24"/>
-              <w:lang w:eastAsia="en-US"/>
-            </w:rPr>
-          </w:pPr>
-          <w:r>
-            <w:rPr>
-              <w:noProof/>
-              <w:lang w:eastAsia="en-US"/>
-            </w:rPr>
-            <w:t>3.2</w:t>
-          </w:r>
-          <w:r>
-            <w:rPr>
-              <w:rFonts w:eastAsiaTheme="minorEastAsia"/>
-              <w:bCs w:val="0"/>
-              <w:noProof/>
-              <w:color w:val="auto"/>
-              <w:sz w:val="24"/>
-              <w:szCs w:val="24"/>
-              <w:lang w:eastAsia="en-US"/>
-            </w:rPr>
-            <w:tab/>
-          </w:r>
-          <w:r>
-            <w:rPr>
-              <w:noProof/>
-              <w:lang w:eastAsia="en-US"/>
-            </w:rPr>
-            <w:t>Functional Requirements</w:t>
-          </w:r>
-          <w:r>
-            <w:rPr>
-              <w:noProof/>
-            </w:rPr>
-            <w:tab/>
-          </w:r>
-          <w:r>
-            <w:rPr>
-              <w:noProof/>
-            </w:rPr>
-            <w:fldChar w:fldCharType="begin"/>
-          </w:r>
-          <w:r>
-            <w:rPr>
-              <w:noProof/>
-            </w:rPr>
-            <w:instrText xml:space="preserve"> PAGEREF _Toc465856711 \h </w:instrText>
-          </w:r>
-          <w:r>
-            <w:rPr>
-              <w:noProof/>
-            </w:rPr>
-          </w:r>
-          <w:r>
-            <w:rPr>
-              <w:noProof/>
-            </w:rPr>
-            <w:fldChar w:fldCharType="separate"/>
-          </w:r>
-          <w:r>
-            <w:rPr>
-              <w:noProof/>
-            </w:rPr>
-            <w:t>4</w:t>
-          </w:r>
-          <w:r>
-            <w:rPr>
-              <w:noProof/>
-            </w:rPr>
-            <w:fldChar w:fldCharType="end"/>
-          </w:r>
-        </w:p>
-        <w:p>
-          <w:pPr>
-            <w:pStyle w:val="TOC2"/>
-            <w:tabs>
-              <w:tab w:val="left" w:pos="720"/>
-            </w:tabs>
-            <w:rPr>
-              <w:rFonts w:eastAsiaTheme="minorEastAsia"/>
-              <w:bCs w:val="0"/>
-              <w:noProof/>
-              <w:color w:val="auto"/>
-              <w:sz w:val="24"/>
-              <w:szCs w:val="24"/>
-              <w:lang w:eastAsia="en-US"/>
-            </w:rPr>
-          </w:pPr>
-          <w:r>
-            <w:rPr>
-              <w:noProof/>
-            </w:rPr>
-            <w:t>3.3</w:t>
-          </w:r>
-          <w:r>
-            <w:rPr>
-              <w:rFonts w:eastAsiaTheme="minorEastAsia"/>
-              <w:bCs w:val="0"/>
-              <w:noProof/>
-              <w:color w:val="auto"/>
-              <w:sz w:val="24"/>
-              <w:szCs w:val="24"/>
-              <w:lang w:eastAsia="en-US"/>
-            </w:rPr>
-            <w:tab/>
-          </w:r>
-          <w:r>
-            <w:rPr>
-              <w:noProof/>
-            </w:rPr>
-            <w:t>Test Tool Requirements</w:t>
-          </w:r>
-          <w:r>
-            <w:rPr>
-              <w:noProof/>
-            </w:rPr>
-            <w:tab/>
-          </w:r>
-          <w:r>
-            <w:rPr>
-              <w:noProof/>
-            </w:rPr>
-            <w:fldChar w:fldCharType="begin"/>
-          </w:r>
-          <w:r>
-            <w:rPr>
-              <w:noProof/>
-            </w:rPr>
-            <w:instrText xml:space="preserve"> PAGEREF _Toc465856712 \h </w:instrText>
-          </w:r>
-          <w:r>
-            <w:rPr>
-              <w:noProof/>
-            </w:rPr>
-          </w:r>
-          <w:r>
-            <w:rPr>
-              <w:noProof/>
-            </w:rPr>
-            <w:fldChar w:fldCharType="separate"/>
-          </w:r>
-          <w:r>
-            <w:rPr>
-              <w:noProof/>
-            </w:rPr>
-            <w:t>4</w:t>
           </w:r>
           <w:r>
             <w:rPr>
@@ -1741,9 +1229,11 @@
           </w:pPr>
           <w:r>
             <w:rPr>
-              <w:noProof/>
-            </w:rPr>
-            <w:t>3.3.1</w:t>
+              <w:rFonts w:eastAsia="Times New Roman"/>
+              <w:noProof/>
+              <w:lang w:eastAsia="en-US"/>
+            </w:rPr>
+            <w:t>2.3.2</w:t>
           </w:r>
           <w:r>
             <w:rPr>
@@ -1757,9 +1247,11 @@
           </w:r>
           <w:r>
             <w:rPr>
-              <w:noProof/>
-            </w:rPr>
-            <w:t>Create Test SMDR File Generator</w:t>
+              <w:rFonts w:eastAsia="Times New Roman"/>
+              <w:noProof/>
+              <w:lang w:eastAsia="en-US"/>
+            </w:rPr>
+            <w:t>Operations</w:t>
           </w:r>
           <w:r>
             <w:rPr>
@@ -1777,7 +1269,513 @@
             <w:rPr>
               <w:noProof/>
             </w:rPr>
-            <w:instrText xml:space="preserve"> PAGEREF _Toc465856713 \h </w:instrText>
+            <w:instrText xml:space="preserve"> PAGEREF _Toc465865458 \h </w:instrText>
+          </w:r>
+          <w:r>
+            <w:rPr>
+              <w:noProof/>
+            </w:rPr>
+          </w:r>
+          <w:r>
+            <w:rPr>
+              <w:noProof/>
+            </w:rPr>
+            <w:fldChar w:fldCharType="separate"/>
+          </w:r>
+          <w:r>
+            <w:rPr>
+              <w:noProof/>
+            </w:rPr>
+            <w:t>4</w:t>
+          </w:r>
+          <w:r>
+            <w:rPr>
+              <w:noProof/>
+            </w:rPr>
+            <w:fldChar w:fldCharType="end"/>
+          </w:r>
+        </w:p>
+        <w:p>
+          <w:pPr>
+            <w:pStyle w:val="TOC2"/>
+            <w:tabs>
+              <w:tab w:val="left" w:pos="720"/>
+            </w:tabs>
+            <w:rPr>
+              <w:rFonts w:eastAsiaTheme="minorEastAsia"/>
+              <w:bCs w:val="0"/>
+              <w:noProof/>
+              <w:color w:val="auto"/>
+              <w:sz w:val="24"/>
+              <w:szCs w:val="24"/>
+              <w:lang w:eastAsia="en-US"/>
+            </w:rPr>
+          </w:pPr>
+          <w:r>
+            <w:rPr>
+              <w:noProof/>
+              <w:lang w:eastAsia="en-US"/>
+            </w:rPr>
+            <w:t>2.4</w:t>
+          </w:r>
+          <w:r>
+            <w:rPr>
+              <w:rFonts w:eastAsiaTheme="minorEastAsia"/>
+              <w:bCs w:val="0"/>
+              <w:noProof/>
+              <w:color w:val="auto"/>
+              <w:sz w:val="24"/>
+              <w:szCs w:val="24"/>
+              <w:lang w:eastAsia="en-US"/>
+            </w:rPr>
+            <w:tab/>
+          </w:r>
+          <w:r>
+            <w:rPr>
+              <w:noProof/>
+              <w:lang w:eastAsia="en-US"/>
+            </w:rPr>
+            <w:t>Product Functions</w:t>
+          </w:r>
+          <w:r>
+            <w:rPr>
+              <w:noProof/>
+            </w:rPr>
+            <w:tab/>
+          </w:r>
+          <w:r>
+            <w:rPr>
+              <w:noProof/>
+            </w:rPr>
+            <w:fldChar w:fldCharType="begin"/>
+          </w:r>
+          <w:r>
+            <w:rPr>
+              <w:noProof/>
+            </w:rPr>
+            <w:instrText xml:space="preserve"> PAGEREF _Toc465865459 \h </w:instrText>
+          </w:r>
+          <w:r>
+            <w:rPr>
+              <w:noProof/>
+            </w:rPr>
+          </w:r>
+          <w:r>
+            <w:rPr>
+              <w:noProof/>
+            </w:rPr>
+            <w:fldChar w:fldCharType="separate"/>
+          </w:r>
+          <w:r>
+            <w:rPr>
+              <w:noProof/>
+            </w:rPr>
+            <w:t>4</w:t>
+          </w:r>
+          <w:r>
+            <w:rPr>
+              <w:noProof/>
+            </w:rPr>
+            <w:fldChar w:fldCharType="end"/>
+          </w:r>
+        </w:p>
+        <w:p>
+          <w:pPr>
+            <w:pStyle w:val="TOC2"/>
+            <w:tabs>
+              <w:tab w:val="left" w:pos="720"/>
+            </w:tabs>
+            <w:rPr>
+              <w:rFonts w:eastAsiaTheme="minorEastAsia"/>
+              <w:bCs w:val="0"/>
+              <w:noProof/>
+              <w:color w:val="auto"/>
+              <w:sz w:val="24"/>
+              <w:szCs w:val="24"/>
+              <w:lang w:eastAsia="en-US"/>
+            </w:rPr>
+          </w:pPr>
+          <w:r>
+            <w:rPr>
+              <w:noProof/>
+              <w:lang w:eastAsia="en-US"/>
+            </w:rPr>
+            <w:t>2.5</w:t>
+          </w:r>
+          <w:r>
+            <w:rPr>
+              <w:rFonts w:eastAsiaTheme="minorEastAsia"/>
+              <w:bCs w:val="0"/>
+              <w:noProof/>
+              <w:color w:val="auto"/>
+              <w:sz w:val="24"/>
+              <w:szCs w:val="24"/>
+              <w:lang w:eastAsia="en-US"/>
+            </w:rPr>
+            <w:tab/>
+          </w:r>
+          <w:r>
+            <w:rPr>
+              <w:noProof/>
+              <w:lang w:eastAsia="en-US"/>
+            </w:rPr>
+            <w:t>User Characteristics</w:t>
+          </w:r>
+          <w:r>
+            <w:rPr>
+              <w:noProof/>
+            </w:rPr>
+            <w:tab/>
+          </w:r>
+          <w:r>
+            <w:rPr>
+              <w:noProof/>
+            </w:rPr>
+            <w:fldChar w:fldCharType="begin"/>
+          </w:r>
+          <w:r>
+            <w:rPr>
+              <w:noProof/>
+            </w:rPr>
+            <w:instrText xml:space="preserve"> PAGEREF _Toc465865460 \h </w:instrText>
+          </w:r>
+          <w:r>
+            <w:rPr>
+              <w:noProof/>
+            </w:rPr>
+          </w:r>
+          <w:r>
+            <w:rPr>
+              <w:noProof/>
+            </w:rPr>
+            <w:fldChar w:fldCharType="separate"/>
+          </w:r>
+          <w:r>
+            <w:rPr>
+              <w:noProof/>
+            </w:rPr>
+            <w:t>4</w:t>
+          </w:r>
+          <w:r>
+            <w:rPr>
+              <w:noProof/>
+            </w:rPr>
+            <w:fldChar w:fldCharType="end"/>
+          </w:r>
+        </w:p>
+        <w:p>
+          <w:pPr>
+            <w:pStyle w:val="TOC2"/>
+            <w:tabs>
+              <w:tab w:val="left" w:pos="720"/>
+            </w:tabs>
+            <w:rPr>
+              <w:rFonts w:eastAsiaTheme="minorEastAsia"/>
+              <w:bCs w:val="0"/>
+              <w:noProof/>
+              <w:color w:val="auto"/>
+              <w:sz w:val="24"/>
+              <w:szCs w:val="24"/>
+              <w:lang w:eastAsia="en-US"/>
+            </w:rPr>
+          </w:pPr>
+          <w:r>
+            <w:rPr>
+              <w:noProof/>
+              <w:lang w:eastAsia="en-US"/>
+            </w:rPr>
+            <w:t>2.6</w:t>
+          </w:r>
+          <w:r>
+            <w:rPr>
+              <w:rFonts w:eastAsiaTheme="minorEastAsia"/>
+              <w:bCs w:val="0"/>
+              <w:noProof/>
+              <w:color w:val="auto"/>
+              <w:sz w:val="24"/>
+              <w:szCs w:val="24"/>
+              <w:lang w:eastAsia="en-US"/>
+            </w:rPr>
+            <w:tab/>
+          </w:r>
+          <w:r>
+            <w:rPr>
+              <w:noProof/>
+              <w:lang w:eastAsia="en-US"/>
+            </w:rPr>
+            <w:t>Constraints, Assumptions and Dependencies</w:t>
+          </w:r>
+          <w:r>
+            <w:rPr>
+              <w:noProof/>
+            </w:rPr>
+            <w:tab/>
+          </w:r>
+          <w:r>
+            <w:rPr>
+              <w:noProof/>
+            </w:rPr>
+            <w:fldChar w:fldCharType="begin"/>
+          </w:r>
+          <w:r>
+            <w:rPr>
+              <w:noProof/>
+            </w:rPr>
+            <w:instrText xml:space="preserve"> PAGEREF _Toc465865461 \h </w:instrText>
+          </w:r>
+          <w:r>
+            <w:rPr>
+              <w:noProof/>
+            </w:rPr>
+          </w:r>
+          <w:r>
+            <w:rPr>
+              <w:noProof/>
+            </w:rPr>
+            <w:fldChar w:fldCharType="separate"/>
+          </w:r>
+          <w:r>
+            <w:rPr>
+              <w:noProof/>
+            </w:rPr>
+            <w:t>4</w:t>
+          </w:r>
+          <w:r>
+            <w:rPr>
+              <w:noProof/>
+            </w:rPr>
+            <w:fldChar w:fldCharType="end"/>
+          </w:r>
+        </w:p>
+        <w:p>
+          <w:pPr>
+            <w:pStyle w:val="TOC1"/>
+            <w:tabs>
+              <w:tab w:val="left" w:pos="482"/>
+            </w:tabs>
+            <w:rPr>
+              <w:rFonts w:asciiTheme="minorHAnsi" w:eastAsiaTheme="minorEastAsia" w:hAnsiTheme="minorHAnsi"/>
+              <w:b w:val="0"/>
+              <w:bCs w:val="0"/>
+              <w:caps w:val="0"/>
+              <w:noProof/>
+              <w:color w:val="auto"/>
+              <w:sz w:val="24"/>
+              <w:lang w:eastAsia="en-US"/>
+            </w:rPr>
+          </w:pPr>
+          <w:r>
+            <w:rPr>
+              <w:rFonts w:eastAsia="Times New Roman"/>
+              <w:noProof/>
+              <w:lang w:eastAsia="en-US"/>
+            </w:rPr>
+            <w:t>3</w:t>
+          </w:r>
+          <w:r>
+            <w:rPr>
+              <w:rFonts w:asciiTheme="minorHAnsi" w:eastAsiaTheme="minorEastAsia" w:hAnsiTheme="minorHAnsi"/>
+              <w:b w:val="0"/>
+              <w:bCs w:val="0"/>
+              <w:caps w:val="0"/>
+              <w:noProof/>
+              <w:color w:val="auto"/>
+              <w:sz w:val="24"/>
+              <w:lang w:eastAsia="en-US"/>
+            </w:rPr>
+            <w:tab/>
+          </w:r>
+          <w:r>
+            <w:rPr>
+              <w:rFonts w:eastAsia="Times New Roman"/>
+              <w:noProof/>
+              <w:lang w:eastAsia="en-US"/>
+            </w:rPr>
+            <w:t>Specific Requirements</w:t>
+          </w:r>
+          <w:r>
+            <w:rPr>
+              <w:noProof/>
+            </w:rPr>
+            <w:tab/>
+          </w:r>
+          <w:r>
+            <w:rPr>
+              <w:noProof/>
+            </w:rPr>
+            <w:fldChar w:fldCharType="begin"/>
+          </w:r>
+          <w:r>
+            <w:rPr>
+              <w:noProof/>
+            </w:rPr>
+            <w:instrText xml:space="preserve"> PAGEREF _Toc465865462 \h </w:instrText>
+          </w:r>
+          <w:r>
+            <w:rPr>
+              <w:noProof/>
+            </w:rPr>
+          </w:r>
+          <w:r>
+            <w:rPr>
+              <w:noProof/>
+            </w:rPr>
+            <w:fldChar w:fldCharType="separate"/>
+          </w:r>
+          <w:r>
+            <w:rPr>
+              <w:noProof/>
+            </w:rPr>
+            <w:t>5</w:t>
+          </w:r>
+          <w:r>
+            <w:rPr>
+              <w:noProof/>
+            </w:rPr>
+            <w:fldChar w:fldCharType="end"/>
+          </w:r>
+        </w:p>
+        <w:p>
+          <w:pPr>
+            <w:pStyle w:val="TOC2"/>
+            <w:tabs>
+              <w:tab w:val="left" w:pos="720"/>
+            </w:tabs>
+            <w:rPr>
+              <w:rFonts w:eastAsiaTheme="minorEastAsia"/>
+              <w:bCs w:val="0"/>
+              <w:noProof/>
+              <w:color w:val="auto"/>
+              <w:sz w:val="24"/>
+              <w:szCs w:val="24"/>
+              <w:lang w:eastAsia="en-US"/>
+            </w:rPr>
+          </w:pPr>
+          <w:r>
+            <w:rPr>
+              <w:noProof/>
+              <w:lang w:eastAsia="en-US"/>
+            </w:rPr>
+            <w:t>3.1</w:t>
+          </w:r>
+          <w:r>
+            <w:rPr>
+              <w:rFonts w:eastAsiaTheme="minorEastAsia"/>
+              <w:bCs w:val="0"/>
+              <w:noProof/>
+              <w:color w:val="auto"/>
+              <w:sz w:val="24"/>
+              <w:szCs w:val="24"/>
+              <w:lang w:eastAsia="en-US"/>
+            </w:rPr>
+            <w:tab/>
+          </w:r>
+          <w:r>
+            <w:rPr>
+              <w:noProof/>
+              <w:lang w:eastAsia="en-US"/>
+            </w:rPr>
+            <w:t>Functional Requirements</w:t>
+          </w:r>
+          <w:r>
+            <w:rPr>
+              <w:noProof/>
+            </w:rPr>
+            <w:tab/>
+          </w:r>
+          <w:r>
+            <w:rPr>
+              <w:noProof/>
+            </w:rPr>
+            <w:fldChar w:fldCharType="begin"/>
+          </w:r>
+          <w:r>
+            <w:rPr>
+              <w:noProof/>
+            </w:rPr>
+            <w:instrText xml:space="preserve"> PAGEREF _Toc465865463 \h </w:instrText>
+          </w:r>
+          <w:r>
+            <w:rPr>
+              <w:noProof/>
+            </w:rPr>
+          </w:r>
+          <w:r>
+            <w:rPr>
+              <w:noProof/>
+            </w:rPr>
+            <w:fldChar w:fldCharType="separate"/>
+          </w:r>
+          <w:r>
+            <w:rPr>
+              <w:noProof/>
+            </w:rPr>
+            <w:t>5</w:t>
+          </w:r>
+          <w:r>
+            <w:rPr>
+              <w:noProof/>
+            </w:rPr>
+            <w:fldChar w:fldCharType="end"/>
+          </w:r>
+        </w:p>
+        <w:p>
+          <w:pPr>
+            <w:pStyle w:val="TOC2"/>
+            <w:tabs>
+              <w:tab w:val="left" w:pos="720"/>
+            </w:tabs>
+            <w:rPr>
+              <w:rFonts w:eastAsiaTheme="minorEastAsia"/>
+              <w:bCs w:val="0"/>
+              <w:noProof/>
+              <w:color w:val="auto"/>
+              <w:sz w:val="24"/>
+              <w:szCs w:val="24"/>
+              <w:lang w:eastAsia="en-US"/>
+            </w:rPr>
+          </w:pPr>
+          <w:r>
+            <w:rPr>
+              <w:noProof/>
+            </w:rPr>
+            <w:t>3.2</w:t>
+          </w:r>
+          <w:r>
+            <w:rPr>
+              <w:rFonts w:eastAsiaTheme="minorEastAsia"/>
+              <w:bCs w:val="0"/>
+              <w:noProof/>
+              <w:color w:val="auto"/>
+              <w:sz w:val="24"/>
+              <w:szCs w:val="24"/>
+              <w:lang w:eastAsia="en-US"/>
+            </w:rPr>
+            <w:tab/>
+          </w:r>
+          <w:r>
+            <w:rPr>
+              <w:noProof/>
+            </w:rPr>
+            <w:t>Test Tool Requirements</w:t>
+          </w:r>
+          <w:r>
+            <w:rPr>
+              <w:noProof/>
+            </w:rPr>
+            <w:tab/>
+          </w:r>
+          <w:r>
+            <w:rPr>
+              <w:noProof/>
+            </w:rPr>
+            <w:fldChar w:fldCharType="begin"/>
+          </w:r>
+          <w:r>
+            <w:rPr>
+              <w:noProof/>
+            </w:rPr>
+            <w:instrText xml:space="preserve"> PAGEREF _Toc465865464 \h </w:instrText>
           </w:r>
           <w:r>
             <w:rPr>
@@ -1822,7 +1820,7 @@
             <w:rPr>
               <w:noProof/>
             </w:rPr>
-            <w:t>3.3.2</w:t>
+            <w:t>3.2.1</w:t>
           </w:r>
           <w:r>
             <w:rPr>
@@ -1838,7 +1836,7 @@
             <w:rPr>
               <w:noProof/>
             </w:rPr>
-            <w:t>Telephone Exchange Simulator</w:t>
+            <w:t>Create Test SMDR File Generator</w:t>
           </w:r>
           <w:r>
             <w:rPr>
@@ -1856,7 +1854,7 @@
             <w:rPr>
               <w:noProof/>
             </w:rPr>
-            <w:instrText xml:space="preserve"> PAGEREF _Toc465856714 \h </w:instrText>
+            <w:instrText xml:space="preserve"> PAGEREF _Toc465865465 \h </w:instrText>
           </w:r>
           <w:r>
             <w:rPr>
@@ -1901,8 +1899,7 @@
             <w:rPr>
               <w:noProof/>
             </w:rPr>
-            <w:lastRenderedPageBreak/>
-            <w:t>3.3.3</w:t>
+            <w:t>3.2.2</w:t>
           </w:r>
           <w:r>
             <w:rPr>
@@ -1918,7 +1915,7 @@
             <w:rPr>
               <w:noProof/>
             </w:rPr>
-            <w:t>Telecom Management System Simulator</w:t>
+            <w:t>Telephone Exchange Simulator</w:t>
           </w:r>
           <w:r>
             <w:rPr>
@@ -1936,7 +1933,7 @@
             <w:rPr>
               <w:noProof/>
             </w:rPr>
-            <w:instrText xml:space="preserve"> PAGEREF _Toc465856715 \h </w:instrText>
+            <w:instrText xml:space="preserve"> PAGEREF _Toc465865466 \h </w:instrText>
           </w:r>
           <w:r>
             <w:rPr>
@@ -1954,340 +1951,6 @@
               <w:noProof/>
             </w:rPr>
             <w:t>6</w:t>
-          </w:r>
-          <w:r>
-            <w:rPr>
-              <w:noProof/>
-            </w:rPr>
-            <w:fldChar w:fldCharType="end"/>
-          </w:r>
-        </w:p>
-        <w:p>
-          <w:pPr>
-            <w:pStyle w:val="TOC2"/>
-            <w:tabs>
-              <w:tab w:val="left" w:pos="720"/>
-            </w:tabs>
-            <w:rPr>
-              <w:rFonts w:eastAsiaTheme="minorEastAsia"/>
-              <w:bCs w:val="0"/>
-              <w:noProof/>
-              <w:color w:val="auto"/>
-              <w:sz w:val="24"/>
-              <w:szCs w:val="24"/>
-              <w:lang w:eastAsia="en-US"/>
-            </w:rPr>
-          </w:pPr>
-          <w:r>
-            <w:rPr>
-              <w:noProof/>
-            </w:rPr>
-            <w:t>3.4</w:t>
-          </w:r>
-          <w:r>
-            <w:rPr>
-              <w:rFonts w:eastAsiaTheme="minorEastAsia"/>
-              <w:bCs w:val="0"/>
-              <w:noProof/>
-              <w:color w:val="auto"/>
-              <w:sz w:val="24"/>
-              <w:szCs w:val="24"/>
-              <w:lang w:eastAsia="en-US"/>
-            </w:rPr>
-            <w:tab/>
-          </w:r>
-          <w:r>
-            <w:rPr>
-              <w:noProof/>
-            </w:rPr>
-            <w:t>Test Requirements</w:t>
-          </w:r>
-          <w:r>
-            <w:rPr>
-              <w:noProof/>
-            </w:rPr>
-            <w:tab/>
-          </w:r>
-          <w:r>
-            <w:rPr>
-              <w:noProof/>
-            </w:rPr>
-            <w:fldChar w:fldCharType="begin"/>
-          </w:r>
-          <w:r>
-            <w:rPr>
-              <w:noProof/>
-            </w:rPr>
-            <w:instrText xml:space="preserve"> PAGEREF _Toc465856716 \h </w:instrText>
-          </w:r>
-          <w:r>
-            <w:rPr>
-              <w:noProof/>
-            </w:rPr>
-          </w:r>
-          <w:r>
-            <w:rPr>
-              <w:noProof/>
-            </w:rPr>
-            <w:fldChar w:fldCharType="separate"/>
-          </w:r>
-          <w:r>
-            <w:rPr>
-              <w:noProof/>
-            </w:rPr>
-            <w:t>6</w:t>
-          </w:r>
-          <w:r>
-            <w:rPr>
-              <w:noProof/>
-            </w:rPr>
-            <w:fldChar w:fldCharType="end"/>
-          </w:r>
-        </w:p>
-        <w:p>
-          <w:pPr>
-            <w:pStyle w:val="TOC2"/>
-            <w:tabs>
-              <w:tab w:val="left" w:pos="720"/>
-            </w:tabs>
-            <w:rPr>
-              <w:rFonts w:eastAsiaTheme="minorEastAsia"/>
-              <w:bCs w:val="0"/>
-              <w:noProof/>
-              <w:color w:val="auto"/>
-              <w:sz w:val="24"/>
-              <w:szCs w:val="24"/>
-              <w:lang w:eastAsia="en-US"/>
-            </w:rPr>
-          </w:pPr>
-          <w:r>
-            <w:rPr>
-              <w:noProof/>
-              <w:lang w:eastAsia="en-US"/>
-            </w:rPr>
-            <w:t>3.5</w:t>
-          </w:r>
-          <w:r>
-            <w:rPr>
-              <w:rFonts w:eastAsiaTheme="minorEastAsia"/>
-              <w:bCs w:val="0"/>
-              <w:noProof/>
-              <w:color w:val="auto"/>
-              <w:sz w:val="24"/>
-              <w:szCs w:val="24"/>
-              <w:lang w:eastAsia="en-US"/>
-            </w:rPr>
-            <w:tab/>
-          </w:r>
-          <w:r>
-            <w:rPr>
-              <w:noProof/>
-              <w:lang w:eastAsia="en-US"/>
-            </w:rPr>
-            <w:t>Performance Requirements</w:t>
-          </w:r>
-          <w:r>
-            <w:rPr>
-              <w:noProof/>
-            </w:rPr>
-            <w:tab/>
-          </w:r>
-          <w:r>
-            <w:rPr>
-              <w:noProof/>
-            </w:rPr>
-            <w:fldChar w:fldCharType="begin"/>
-          </w:r>
-          <w:r>
-            <w:rPr>
-              <w:noProof/>
-            </w:rPr>
-            <w:instrText xml:space="preserve"> PAGEREF _Toc465856717 \h </w:instrText>
-          </w:r>
-          <w:r>
-            <w:rPr>
-              <w:noProof/>
-            </w:rPr>
-          </w:r>
-          <w:r>
-            <w:rPr>
-              <w:noProof/>
-            </w:rPr>
-            <w:fldChar w:fldCharType="separate"/>
-          </w:r>
-          <w:r>
-            <w:rPr>
-              <w:noProof/>
-            </w:rPr>
-            <w:t>6</w:t>
-          </w:r>
-          <w:r>
-            <w:rPr>
-              <w:noProof/>
-            </w:rPr>
-            <w:fldChar w:fldCharType="end"/>
-          </w:r>
-        </w:p>
-        <w:p>
-          <w:pPr>
-            <w:pStyle w:val="TOC2"/>
-            <w:tabs>
-              <w:tab w:val="left" w:pos="720"/>
-            </w:tabs>
-            <w:rPr>
-              <w:rFonts w:eastAsiaTheme="minorEastAsia"/>
-              <w:bCs w:val="0"/>
-              <w:noProof/>
-              <w:color w:val="auto"/>
-              <w:sz w:val="24"/>
-              <w:szCs w:val="24"/>
-              <w:lang w:eastAsia="en-US"/>
-            </w:rPr>
-          </w:pPr>
-          <w:r>
-            <w:rPr>
-              <w:noProof/>
-              <w:lang w:eastAsia="en-US"/>
-            </w:rPr>
-            <w:t>3.6</w:t>
-          </w:r>
-          <w:r>
-            <w:rPr>
-              <w:rFonts w:eastAsiaTheme="minorEastAsia"/>
-              <w:bCs w:val="0"/>
-              <w:noProof/>
-              <w:color w:val="auto"/>
-              <w:sz w:val="24"/>
-              <w:szCs w:val="24"/>
-              <w:lang w:eastAsia="en-US"/>
-            </w:rPr>
-            <w:tab/>
-          </w:r>
-          <w:r>
-            <w:rPr>
-              <w:noProof/>
-              <w:lang w:eastAsia="en-US"/>
-            </w:rPr>
-            <w:t>Logical Database Requirements</w:t>
-          </w:r>
-          <w:r>
-            <w:rPr>
-              <w:noProof/>
-            </w:rPr>
-            <w:tab/>
-          </w:r>
-          <w:r>
-            <w:rPr>
-              <w:noProof/>
-            </w:rPr>
-            <w:fldChar w:fldCharType="begin"/>
-          </w:r>
-          <w:r>
-            <w:rPr>
-              <w:noProof/>
-            </w:rPr>
-            <w:instrText xml:space="preserve"> PAGEREF _Toc465856718 \h </w:instrText>
-          </w:r>
-          <w:r>
-            <w:rPr>
-              <w:noProof/>
-            </w:rPr>
-          </w:r>
-          <w:r>
-            <w:rPr>
-              <w:noProof/>
-            </w:rPr>
-            <w:fldChar w:fldCharType="separate"/>
-          </w:r>
-          <w:r>
-            <w:rPr>
-              <w:noProof/>
-            </w:rPr>
-            <w:t>6</w:t>
-          </w:r>
-          <w:r>
-            <w:rPr>
-              <w:noProof/>
-            </w:rPr>
-            <w:fldChar w:fldCharType="end"/>
-          </w:r>
-        </w:p>
-        <w:p>
-          <w:pPr>
-            <w:pStyle w:val="TOC2"/>
-            <w:tabs>
-              <w:tab w:val="left" w:pos="720"/>
-            </w:tabs>
-            <w:rPr>
-              <w:rFonts w:eastAsiaTheme="minorEastAsia"/>
-              <w:bCs w:val="0"/>
-              <w:noProof/>
-              <w:color w:val="auto"/>
-              <w:sz w:val="24"/>
-              <w:szCs w:val="24"/>
-              <w:lang w:eastAsia="en-US"/>
-            </w:rPr>
-          </w:pPr>
-          <w:r>
-            <w:rPr>
-              <w:noProof/>
-              <w:lang w:eastAsia="en-US"/>
-            </w:rPr>
-            <w:t>3.7</w:t>
-          </w:r>
-          <w:r>
-            <w:rPr>
-              <w:rFonts w:eastAsiaTheme="minorEastAsia"/>
-              <w:bCs w:val="0"/>
-              <w:noProof/>
-              <w:color w:val="auto"/>
-              <w:sz w:val="24"/>
-              <w:szCs w:val="24"/>
-              <w:lang w:eastAsia="en-US"/>
-            </w:rPr>
-            <w:tab/>
-          </w:r>
-          <w:r>
-            <w:rPr>
-              <w:noProof/>
-              <w:lang w:eastAsia="en-US"/>
-            </w:rPr>
-            <w:t>Software System Attributes</w:t>
-          </w:r>
-          <w:r>
-            <w:rPr>
-              <w:noProof/>
-            </w:rPr>
-            <w:tab/>
-          </w:r>
-          <w:r>
-            <w:rPr>
-              <w:noProof/>
-            </w:rPr>
-            <w:fldChar w:fldCharType="begin"/>
-          </w:r>
-          <w:r>
-            <w:rPr>
-              <w:noProof/>
-            </w:rPr>
-            <w:instrText xml:space="preserve"> PAGEREF _Toc465856719 \h </w:instrText>
-          </w:r>
-          <w:r>
-            <w:rPr>
-              <w:noProof/>
-            </w:rPr>
-          </w:r>
-          <w:r>
-            <w:rPr>
-              <w:noProof/>
-            </w:rPr>
-            <w:fldChar w:fldCharType="separate"/>
-          </w:r>
-          <w:r>
-            <w:rPr>
-              <w:noProof/>
-            </w:rPr>
-            <w:t>7</w:t>
           </w:r>
           <w:r>
             <w:rPr>
@@ -2313,11 +1976,9 @@
           </w:pPr>
           <w:r>
             <w:rPr>
-              <w:rFonts w:eastAsia="Times New Roman"/>
-              <w:noProof/>
-              <w:lang w:eastAsia="en-US"/>
-            </w:rPr>
-            <w:t>3.7.1</w:t>
+              <w:noProof/>
+            </w:rPr>
+            <w:t>3.2.3</w:t>
           </w:r>
           <w:r>
             <w:rPr>
@@ -2331,11 +1992,9 @@
           </w:r>
           <w:r>
             <w:rPr>
-              <w:rFonts w:eastAsia="Times New Roman"/>
-              <w:noProof/>
-              <w:lang w:eastAsia="en-US"/>
-            </w:rPr>
-            <w:t>Availability</w:t>
+              <w:noProof/>
+            </w:rPr>
+            <w:t>Telecom Management System Simulator</w:t>
           </w:r>
           <w:r>
             <w:rPr>
@@ -2353,7 +2012,342 @@
             <w:rPr>
               <w:noProof/>
             </w:rPr>
-            <w:instrText xml:space="preserve"> PAGEREF _Toc465856720 \h </w:instrText>
+            <w:instrText xml:space="preserve"> PAGEREF _Toc465865467 \h </w:instrText>
+          </w:r>
+          <w:r>
+            <w:rPr>
+              <w:noProof/>
+            </w:rPr>
+          </w:r>
+          <w:r>
+            <w:rPr>
+              <w:noProof/>
+            </w:rPr>
+            <w:fldChar w:fldCharType="separate"/>
+          </w:r>
+          <w:r>
+            <w:rPr>
+              <w:noProof/>
+            </w:rPr>
+            <w:t>6</w:t>
+          </w:r>
+          <w:r>
+            <w:rPr>
+              <w:noProof/>
+            </w:rPr>
+            <w:fldChar w:fldCharType="end"/>
+          </w:r>
+        </w:p>
+        <w:p>
+          <w:pPr>
+            <w:pStyle w:val="TOC2"/>
+            <w:tabs>
+              <w:tab w:val="left" w:pos="720"/>
+            </w:tabs>
+            <w:rPr>
+              <w:rFonts w:eastAsiaTheme="minorEastAsia"/>
+              <w:bCs w:val="0"/>
+              <w:noProof/>
+              <w:color w:val="auto"/>
+              <w:sz w:val="24"/>
+              <w:szCs w:val="24"/>
+              <w:lang w:eastAsia="en-US"/>
+            </w:rPr>
+          </w:pPr>
+          <w:r>
+            <w:rPr>
+              <w:noProof/>
+            </w:rPr>
+            <w:lastRenderedPageBreak/>
+            <w:t>3.3</w:t>
+          </w:r>
+          <w:r>
+            <w:rPr>
+              <w:rFonts w:eastAsiaTheme="minorEastAsia"/>
+              <w:bCs w:val="0"/>
+              <w:noProof/>
+              <w:color w:val="auto"/>
+              <w:sz w:val="24"/>
+              <w:szCs w:val="24"/>
+              <w:lang w:eastAsia="en-US"/>
+            </w:rPr>
+            <w:tab/>
+          </w:r>
+          <w:r>
+            <w:rPr>
+              <w:noProof/>
+            </w:rPr>
+            <w:t>Test Requirements</w:t>
+          </w:r>
+          <w:r>
+            <w:rPr>
+              <w:noProof/>
+            </w:rPr>
+            <w:tab/>
+          </w:r>
+          <w:r>
+            <w:rPr>
+              <w:noProof/>
+            </w:rPr>
+            <w:fldChar w:fldCharType="begin"/>
+          </w:r>
+          <w:r>
+            <w:rPr>
+              <w:noProof/>
+            </w:rPr>
+            <w:instrText xml:space="preserve"> PAGEREF _Toc465865468 \h </w:instrText>
+          </w:r>
+          <w:r>
+            <w:rPr>
+              <w:noProof/>
+            </w:rPr>
+          </w:r>
+          <w:r>
+            <w:rPr>
+              <w:noProof/>
+            </w:rPr>
+            <w:fldChar w:fldCharType="separate"/>
+          </w:r>
+          <w:r>
+            <w:rPr>
+              <w:noProof/>
+            </w:rPr>
+            <w:t>6</w:t>
+          </w:r>
+          <w:r>
+            <w:rPr>
+              <w:noProof/>
+            </w:rPr>
+            <w:fldChar w:fldCharType="end"/>
+          </w:r>
+        </w:p>
+        <w:p>
+          <w:pPr>
+            <w:pStyle w:val="TOC2"/>
+            <w:tabs>
+              <w:tab w:val="left" w:pos="720"/>
+            </w:tabs>
+            <w:rPr>
+              <w:rFonts w:eastAsiaTheme="minorEastAsia"/>
+              <w:bCs w:val="0"/>
+              <w:noProof/>
+              <w:color w:val="auto"/>
+              <w:sz w:val="24"/>
+              <w:szCs w:val="24"/>
+              <w:lang w:eastAsia="en-US"/>
+            </w:rPr>
+          </w:pPr>
+          <w:r>
+            <w:rPr>
+              <w:noProof/>
+              <w:lang w:eastAsia="en-US"/>
+            </w:rPr>
+            <w:t>3.4</w:t>
+          </w:r>
+          <w:r>
+            <w:rPr>
+              <w:rFonts w:eastAsiaTheme="minorEastAsia"/>
+              <w:bCs w:val="0"/>
+              <w:noProof/>
+              <w:color w:val="auto"/>
+              <w:sz w:val="24"/>
+              <w:szCs w:val="24"/>
+              <w:lang w:eastAsia="en-US"/>
+            </w:rPr>
+            <w:tab/>
+          </w:r>
+          <w:r>
+            <w:rPr>
+              <w:noProof/>
+              <w:lang w:eastAsia="en-US"/>
+            </w:rPr>
+            <w:t>Performance Requirements</w:t>
+          </w:r>
+          <w:r>
+            <w:rPr>
+              <w:noProof/>
+            </w:rPr>
+            <w:tab/>
+          </w:r>
+          <w:r>
+            <w:rPr>
+              <w:noProof/>
+            </w:rPr>
+            <w:fldChar w:fldCharType="begin"/>
+          </w:r>
+          <w:r>
+            <w:rPr>
+              <w:noProof/>
+            </w:rPr>
+            <w:instrText xml:space="preserve"> PAGEREF _Toc465865469 \h </w:instrText>
+          </w:r>
+          <w:r>
+            <w:rPr>
+              <w:noProof/>
+            </w:rPr>
+          </w:r>
+          <w:r>
+            <w:rPr>
+              <w:noProof/>
+            </w:rPr>
+            <w:fldChar w:fldCharType="separate"/>
+          </w:r>
+          <w:r>
+            <w:rPr>
+              <w:noProof/>
+            </w:rPr>
+            <w:t>7</w:t>
+          </w:r>
+          <w:r>
+            <w:rPr>
+              <w:noProof/>
+            </w:rPr>
+            <w:fldChar w:fldCharType="end"/>
+          </w:r>
+        </w:p>
+        <w:p>
+          <w:pPr>
+            <w:pStyle w:val="TOC2"/>
+            <w:tabs>
+              <w:tab w:val="left" w:pos="720"/>
+            </w:tabs>
+            <w:rPr>
+              <w:rFonts w:eastAsiaTheme="minorEastAsia"/>
+              <w:bCs w:val="0"/>
+              <w:noProof/>
+              <w:color w:val="auto"/>
+              <w:sz w:val="24"/>
+              <w:szCs w:val="24"/>
+              <w:lang w:eastAsia="en-US"/>
+            </w:rPr>
+          </w:pPr>
+          <w:r>
+            <w:rPr>
+              <w:noProof/>
+              <w:lang w:eastAsia="en-US"/>
+            </w:rPr>
+            <w:t>3.5</w:t>
+          </w:r>
+          <w:r>
+            <w:rPr>
+              <w:rFonts w:eastAsiaTheme="minorEastAsia"/>
+              <w:bCs w:val="0"/>
+              <w:noProof/>
+              <w:color w:val="auto"/>
+              <w:sz w:val="24"/>
+              <w:szCs w:val="24"/>
+              <w:lang w:eastAsia="en-US"/>
+            </w:rPr>
+            <w:tab/>
+          </w:r>
+          <w:r>
+            <w:rPr>
+              <w:noProof/>
+              <w:lang w:eastAsia="en-US"/>
+            </w:rPr>
+            <w:t>Logical Database Requirements</w:t>
+          </w:r>
+          <w:r>
+            <w:rPr>
+              <w:noProof/>
+            </w:rPr>
+            <w:tab/>
+          </w:r>
+          <w:r>
+            <w:rPr>
+              <w:noProof/>
+            </w:rPr>
+            <w:fldChar w:fldCharType="begin"/>
+          </w:r>
+          <w:r>
+            <w:rPr>
+              <w:noProof/>
+            </w:rPr>
+            <w:instrText xml:space="preserve"> PAGEREF _Toc465865470 \h </w:instrText>
+          </w:r>
+          <w:r>
+            <w:rPr>
+              <w:noProof/>
+            </w:rPr>
+          </w:r>
+          <w:r>
+            <w:rPr>
+              <w:noProof/>
+            </w:rPr>
+            <w:fldChar w:fldCharType="separate"/>
+          </w:r>
+          <w:r>
+            <w:rPr>
+              <w:noProof/>
+            </w:rPr>
+            <w:t>7</w:t>
+          </w:r>
+          <w:r>
+            <w:rPr>
+              <w:noProof/>
+            </w:rPr>
+            <w:fldChar w:fldCharType="end"/>
+          </w:r>
+        </w:p>
+        <w:p>
+          <w:pPr>
+            <w:pStyle w:val="TOC2"/>
+            <w:tabs>
+              <w:tab w:val="left" w:pos="720"/>
+            </w:tabs>
+            <w:rPr>
+              <w:rFonts w:eastAsiaTheme="minorEastAsia"/>
+              <w:bCs w:val="0"/>
+              <w:noProof/>
+              <w:color w:val="auto"/>
+              <w:sz w:val="24"/>
+              <w:szCs w:val="24"/>
+              <w:lang w:eastAsia="en-US"/>
+            </w:rPr>
+          </w:pPr>
+          <w:r>
+            <w:rPr>
+              <w:noProof/>
+              <w:lang w:eastAsia="en-US"/>
+            </w:rPr>
+            <w:t>3.6</w:t>
+          </w:r>
+          <w:r>
+            <w:rPr>
+              <w:rFonts w:eastAsiaTheme="minorEastAsia"/>
+              <w:bCs w:val="0"/>
+              <w:noProof/>
+              <w:color w:val="auto"/>
+              <w:sz w:val="24"/>
+              <w:szCs w:val="24"/>
+              <w:lang w:eastAsia="en-US"/>
+            </w:rPr>
+            <w:tab/>
+          </w:r>
+          <w:r>
+            <w:rPr>
+              <w:noProof/>
+              <w:lang w:eastAsia="en-US"/>
+            </w:rPr>
+            <w:t>Software System Attributes</w:t>
+          </w:r>
+          <w:r>
+            <w:rPr>
+              <w:noProof/>
+            </w:rPr>
+            <w:tab/>
+          </w:r>
+          <w:r>
+            <w:rPr>
+              <w:noProof/>
+            </w:rPr>
+            <w:fldChar w:fldCharType="begin"/>
+          </w:r>
+          <w:r>
+            <w:rPr>
+              <w:noProof/>
+            </w:rPr>
+            <w:instrText xml:space="preserve"> PAGEREF _Toc465865471 \h </w:instrText>
           </w:r>
           <w:r>
             <w:rPr>
@@ -2400,7 +2394,7 @@
               <w:noProof/>
               <w:lang w:eastAsia="en-US"/>
             </w:rPr>
-            <w:t>3.7.2</w:t>
+            <w:t>3.6.1</w:t>
           </w:r>
           <w:r>
             <w:rPr>
@@ -2418,7 +2412,7 @@
               <w:noProof/>
               <w:lang w:eastAsia="en-US"/>
             </w:rPr>
-            <w:t>Security</w:t>
+            <w:t>Availability</w:t>
           </w:r>
           <w:r>
             <w:rPr>
@@ -2436,7 +2430,7 @@
             <w:rPr>
               <w:noProof/>
             </w:rPr>
-            <w:instrText xml:space="preserve"> PAGEREF _Toc465856721 \h </w:instrText>
+            <w:instrText xml:space="preserve"> PAGEREF _Toc465865472 \h </w:instrText>
           </w:r>
           <w:r>
             <w:rPr>
@@ -2483,7 +2477,7 @@
               <w:noProof/>
               <w:lang w:eastAsia="en-US"/>
             </w:rPr>
-            <w:t>3.7.3</w:t>
+            <w:t>3.6.2</w:t>
           </w:r>
           <w:r>
             <w:rPr>
@@ -2501,7 +2495,7 @@
               <w:noProof/>
               <w:lang w:eastAsia="en-US"/>
             </w:rPr>
-            <w:t>Maintainability</w:t>
+            <w:t>Security</w:t>
           </w:r>
           <w:r>
             <w:rPr>
@@ -2519,7 +2513,7 @@
             <w:rPr>
               <w:noProof/>
             </w:rPr>
-            <w:instrText xml:space="preserve"> PAGEREF _Toc465856722 \h </w:instrText>
+            <w:instrText xml:space="preserve"> PAGEREF _Toc465865473 \h </w:instrText>
           </w:r>
           <w:r>
             <w:rPr>
@@ -2566,7 +2560,7 @@
               <w:noProof/>
               <w:lang w:eastAsia="en-US"/>
             </w:rPr>
-            <w:t>3.7.4</w:t>
+            <w:t>3.6.3</w:t>
           </w:r>
           <w:r>
             <w:rPr>
@@ -2584,6 +2578,89 @@
               <w:noProof/>
               <w:lang w:eastAsia="en-US"/>
             </w:rPr>
+            <w:t>Maintainability</w:t>
+          </w:r>
+          <w:r>
+            <w:rPr>
+              <w:noProof/>
+            </w:rPr>
+            <w:tab/>
+          </w:r>
+          <w:r>
+            <w:rPr>
+              <w:noProof/>
+            </w:rPr>
+            <w:fldChar w:fldCharType="begin"/>
+          </w:r>
+          <w:r>
+            <w:rPr>
+              <w:noProof/>
+            </w:rPr>
+            <w:instrText xml:space="preserve"> PAGEREF _Toc465865474 \h </w:instrText>
+          </w:r>
+          <w:r>
+            <w:rPr>
+              <w:noProof/>
+            </w:rPr>
+          </w:r>
+          <w:r>
+            <w:rPr>
+              <w:noProof/>
+            </w:rPr>
+            <w:fldChar w:fldCharType="separate"/>
+          </w:r>
+          <w:r>
+            <w:rPr>
+              <w:noProof/>
+            </w:rPr>
+            <w:t>7</w:t>
+          </w:r>
+          <w:r>
+            <w:rPr>
+              <w:noProof/>
+            </w:rPr>
+            <w:fldChar w:fldCharType="end"/>
+          </w:r>
+        </w:p>
+        <w:p>
+          <w:pPr>
+            <w:pStyle w:val="TOC3"/>
+            <w:tabs>
+              <w:tab w:val="left" w:pos="1200"/>
+              <w:tab w:val="right" w:leader="dot" w:pos="8630"/>
+            </w:tabs>
+            <w:rPr>
+              <w:rFonts w:eastAsiaTheme="minorEastAsia"/>
+              <w:noProof/>
+              <w:color w:val="auto"/>
+              <w:sz w:val="24"/>
+              <w:lang w:eastAsia="en-US"/>
+            </w:rPr>
+          </w:pPr>
+          <w:r>
+            <w:rPr>
+              <w:rFonts w:eastAsia="Times New Roman"/>
+              <w:noProof/>
+              <w:lang w:eastAsia="en-US"/>
+            </w:rPr>
+            <w:t>3.6.4</w:t>
+          </w:r>
+          <w:r>
+            <w:rPr>
+              <w:rFonts w:eastAsiaTheme="minorEastAsia"/>
+              <w:noProof/>
+              <w:color w:val="auto"/>
+              <w:sz w:val="24"/>
+              <w:lang w:eastAsia="en-US"/>
+            </w:rPr>
+            <w:tab/>
+          </w:r>
+          <w:r>
+            <w:rPr>
+              <w:rFonts w:eastAsia="Times New Roman"/>
+              <w:noProof/>
+              <w:lang w:eastAsia="en-US"/>
+            </w:rPr>
             <w:t>Portability</w:t>
           </w:r>
           <w:r>
@@ -2602,7 +2679,7 @@
             <w:rPr>
               <w:noProof/>
             </w:rPr>
-            <w:instrText xml:space="preserve"> PAGEREF _Toc465856723 \h </w:instrText>
+            <w:instrText xml:space="preserve"> PAGEREF _Toc465865475 \h </w:instrText>
           </w:r>
           <w:r>
             <w:rPr>
@@ -2661,7 +2738,7 @@
       <w:pPr>
         <w:pStyle w:val="Heading1"/>
       </w:pPr>
-      <w:bookmarkStart w:id="1" w:name="_Toc465856694"/>
+      <w:bookmarkStart w:id="1" w:name="_Toc465865445"/>
       <w:r>
         <w:lastRenderedPageBreak/>
         <w:t>Introduction</w:t>
@@ -2672,7 +2749,7 @@
       <w:pPr>
         <w:pStyle w:val="Heading2"/>
       </w:pPr>
-      <w:bookmarkStart w:id="2" w:name="_Toc465856695"/>
+      <w:bookmarkStart w:id="2" w:name="_Toc465865446"/>
       <w:r>
         <w:t>Purpose</w:t>
       </w:r>
@@ -2692,7 +2769,19 @@
         <w:t xml:space="preserve"> that will capture SMDR telephone records from</w:t>
       </w:r>
       <w:r>
-        <w:t xml:space="preserve"> telephone system.  The TCS is destined to replace an existing </w:t>
+        <w:t xml:space="preserve"> </w:t>
+      </w:r>
+      <w:r>
+        <w:t xml:space="preserve">a </w:t>
+      </w:r>
+      <w:r>
+        <w:t xml:space="preserve">telephone </w:t>
+      </w:r>
+      <w:r>
+        <w:t>exchange</w:t>
+      </w:r>
+      <w:r>
+        <w:t xml:space="preserve">.  The TCS is destined to replace an existing </w:t>
       </w:r>
       <w:r>
         <w:t xml:space="preserve">Telecom Management System (TMS), </w:t>
@@ -2708,7 +2797,7 @@
       <w:pPr>
         <w:pStyle w:val="Heading2"/>
       </w:pPr>
-      <w:bookmarkStart w:id="3" w:name="_Toc465856696"/>
+      <w:bookmarkStart w:id="3" w:name="_Toc465865447"/>
       <w:r>
         <w:t>Definitions</w:t>
       </w:r>
@@ -2974,7 +3063,7 @@
       <w:pPr>
         <w:pStyle w:val="Heading2"/>
       </w:pPr>
-      <w:bookmarkStart w:id="4" w:name="_Toc465856697"/>
+      <w:bookmarkStart w:id="4" w:name="_Toc465865448"/>
       <w:r>
         <w:t>References</w:t>
       </w:r>
@@ -3004,20 +3093,45 @@
           <w:ilvl w:val="0"/>
           <w:numId w:val="29"/>
         </w:numPr>
-      </w:pPr>
-      <w:r>
+        <w:rPr>
+          <w:rStyle w:val="Hyperlink"/>
+        </w:rPr>
+      </w:pPr>
+      <w:r>
+        <w:fldChar w:fldCharType="begin"/>
+      </w:r>
+      <w:r>
+        <w:instrText xml:space="preserve"> HYPERLINK "TCS Test Management Plan.docx" </w:instrText>
+      </w:r>
+      <w:r>
+        <w:fldChar w:fldCharType="separate"/>
+      </w:r>
+      <w:r>
+        <w:rPr>
+          <w:rStyle w:val="Hyperlink"/>
+        </w:rPr>
         <w:t xml:space="preserve">Telephony Capture Service </w:t>
       </w:r>
       <w:r>
+        <w:rPr>
+          <w:rStyle w:val="Hyperlink"/>
+        </w:rPr>
         <w:t>Test Management Plan</w:t>
       </w:r>
     </w:p>
-    <w:p/>
+    <w:p>
+      <w:r>
+        <w:rPr>
+          <w:i/>
+        </w:rPr>
+        <w:fldChar w:fldCharType="end"/>
+      </w:r>
+    </w:p>
     <w:p>
       <w:pPr>
         <w:pStyle w:val="Heading1"/>
       </w:pPr>
-      <w:bookmarkStart w:id="5" w:name="_Toc465856698"/>
+      <w:bookmarkStart w:id="5" w:name="_Toc465865449"/>
       <w:r>
         <w:lastRenderedPageBreak/>
         <w:t>Overall Description</w:t>
@@ -3031,7 +3145,7 @@
           <w:lang w:eastAsia="en-US"/>
         </w:rPr>
       </w:pPr>
-      <w:bookmarkStart w:id="6" w:name="_Toc465856699"/>
+      <w:bookmarkStart w:id="6" w:name="_Toc465865450"/>
       <w:r>
         <w:rPr>
           <w:lang w:eastAsia="en-US"/>
@@ -3060,7 +3174,7 @@
           <w:lang w:eastAsia="en-US"/>
         </w:rPr>
       </w:pPr>
-      <w:bookmarkStart w:id="7" w:name="_Toc465856700"/>
+      <w:bookmarkStart w:id="7" w:name="_Toc465865451"/>
       <w:r>
         <w:rPr>
           <w:rFonts w:eastAsia="Times New Roman"/>
@@ -3080,7 +3194,13 @@
         <w:rPr>
           <w:lang w:eastAsia="en-US"/>
         </w:rPr>
-        <w:t>The TCS has 3 external interfaces:</w:t>
+        <w:t>Th</w:t>
+      </w:r>
+      <w:r>
+        <w:rPr>
+          <w:lang w:eastAsia="en-US"/>
+        </w:rPr>
+        <w:t>e TCS has 3 external interfaces, one is an input interface and two others are output interfaces.</w:t>
       </w:r>
     </w:p>
     <w:p>
@@ -3098,37 +3218,13 @@
         <w:rPr>
           <w:lang w:eastAsia="en-US"/>
         </w:rPr>
-        <w:t>A telephone exchange system, which prov</w:t>
+        <w:t xml:space="preserve">An input stream of SMDR messages from a Telephone Exchange (TX).  </w:t>
       </w:r>
       <w:r>
         <w:rPr>
           <w:lang w:eastAsia="en-US"/>
         </w:rPr>
-        <w:t xml:space="preserve">ides an input </w:t>
-      </w:r>
-      <w:r>
-        <w:rPr>
-          <w:lang w:eastAsia="en-US"/>
-        </w:rPr>
-        <w:t xml:space="preserve">stream </w:t>
-      </w:r>
-      <w:r>
-        <w:rPr>
-          <w:lang w:eastAsia="en-US"/>
-        </w:rPr>
-        <w:t xml:space="preserve">of </w:t>
-      </w:r>
-      <w:r>
-        <w:rPr>
-          <w:lang w:eastAsia="en-US"/>
-        </w:rPr>
-        <w:t>messages via TCP/IP.</w:t>
-      </w:r>
-      <w:r>
-        <w:rPr>
-          <w:lang w:eastAsia="en-US"/>
-        </w:rPr>
-        <w:t xml:space="preserve">  Included in this stream are the SMDR records (other messages other than SMDR records flow on this circuit, although the main TCS function is exclusively interested in SMDR messages).</w:t>
+        <w:t>Note: this input stream also provides other unrelated messages, other than SMDR messages, hence, one of the TCS’s responsibilities is to filter-in only SMDR messages and filter-out all others.</w:t>
       </w:r>
     </w:p>
     <w:p>
@@ -3166,6 +3262,12 @@
         </w:rPr>
         <w:t xml:space="preserve"> (TMS).</w:t>
       </w:r>
+      <w:r>
+        <w:rPr>
+          <w:lang w:eastAsia="en-US"/>
+        </w:rPr>
+        <w:t xml:space="preserve">  This input is optionally active.</w:t>
+      </w:r>
     </w:p>
     <w:p>
       <w:pPr>
@@ -3182,7 +3284,13 @@
         <w:rPr>
           <w:lang w:eastAsia="en-US"/>
         </w:rPr>
-        <w:t>An output interface to a relational database, PostgreSQL.</w:t>
+        <w:t xml:space="preserve">An output interface to a </w:t>
+      </w:r>
+      <w:r>
+        <w:rPr>
+          <w:lang w:eastAsia="en-US"/>
+        </w:rPr>
+        <w:t>relational database.</w:t>
       </w:r>
     </w:p>
     <w:p>
@@ -3193,11 +3301,13 @@
           <w:numId w:val="24"/>
         </w:numPr>
         <w:rPr>
+          <w:highlight w:val="yellow"/>
           <w:lang w:eastAsia="en-US"/>
         </w:rPr>
       </w:pPr>
       <w:r>
         <w:rPr>
+          <w:highlight w:val="yellow"/>
           <w:lang w:eastAsia="en-US"/>
         </w:rPr>
         <w:t>An interface to the Windows Service Control Manager (SCM) which, when configured correctly, will restart the TCS upon reboot, restart it should it about; the SCM also provides an interface to allow a manual shutdown and restarting of the TCS.</w:t>
@@ -3211,7 +3321,7 @@
           <w:lang w:eastAsia="en-US"/>
         </w:rPr>
       </w:pPr>
-      <w:bookmarkStart w:id="8" w:name="_Toc465856701"/>
+      <w:bookmarkStart w:id="8" w:name="_Toc465865452"/>
       <w:r>
         <w:rPr>
           <w:rFonts w:eastAsia="Times New Roman"/>
@@ -3223,13 +3333,49 @@
     </w:p>
     <w:p>
       <w:r>
-        <w:t xml:space="preserve">The TCS receives SMDR messages from the telephone exchange and must direct them both to the TMS and PostgreSQL, but either or both of these may not be available and hence it is possible that data may be queued for a considerable period.  Further, queued data must be persisted should the TCS itself crash or otherwise needs to be </w:t>
-      </w:r>
-      <w:r>
-        <w:t>shut down</w:t>
-      </w:r>
-      <w:r>
-        <w:t xml:space="preserve"> and restarted for some reason.  The selected queuing service, </w:t>
+        <w:t xml:space="preserve">The TCS receives SMDR messages from </w:t>
+      </w:r>
+      <w:r>
+        <w:t>the</w:t>
+      </w:r>
+      <w:r>
+        <w:t xml:space="preserve"> </w:t>
+      </w:r>
+      <w:r>
+        <w:t>Telephone Exchange</w:t>
+      </w:r>
+      <w:r>
+        <w:t xml:space="preserve"> and must direct them both to the TMS and </w:t>
+      </w:r>
+      <w:r>
+        <w:t>the database</w:t>
+      </w:r>
+      <w:r>
+        <w:t xml:space="preserve">, but either or both of these may not be available and hence </w:t>
+      </w:r>
+      <w:r>
+        <w:t xml:space="preserve">data destined for these output interfaces </w:t>
+      </w:r>
+      <w:r>
+        <w:t xml:space="preserve">may be queued </w:t>
+      </w:r>
+      <w:r>
+        <w:t xml:space="preserve">until such time that the TMS and / or the database are once again available.  </w:t>
+      </w:r>
+      <w:r>
+        <w:t xml:space="preserve">Further, queued data must be persisted should the TCS itself </w:t>
+      </w:r>
+      <w:r>
+        <w:t>fail</w:t>
+      </w:r>
+      <w:r>
+        <w:t xml:space="preserve"> or otherwise needs to be restarted</w:t>
+      </w:r>
+      <w:r>
+        <w:t xml:space="preserve">.  </w:t>
+      </w:r>
+      <w:r>
+        <w:t xml:space="preserve">The selected queuing service, </w:t>
       </w:r>
       <w:hyperlink r:id="rId16" w:history="1">
         <w:r>
@@ -3249,16 +3395,21 @@
         <w:t xml:space="preserve"> configured </w:t>
       </w:r>
       <w:r>
-        <w:t>currently</w:t>
+        <w:t>correctly</w:t>
       </w:r>
       <w:r>
         <w:t>).</w:t>
       </w:r>
     </w:p>
     <w:p>
+      <w:pPr>
+        <w:pStyle w:val="Heading3"/>
+      </w:pPr>
+      <w:bookmarkStart w:id="9" w:name="_Toc465865453"/>
       <w:r>
         <w:t>Software Interfaces</w:t>
       </w:r>
+      <w:bookmarkEnd w:id="9"/>
     </w:p>
     <w:p>
       <w:pPr>
@@ -3267,8 +3418,14 @@
           <w:ilvl w:val="0"/>
           <w:numId w:val="26"/>
         </w:numPr>
-      </w:pPr>
-      <w:r>
+        <w:rPr>
+          <w:highlight w:val="yellow"/>
+        </w:rPr>
+      </w:pPr>
+      <w:r>
+        <w:rPr>
+          <w:highlight w:val="yellow"/>
+        </w:rPr>
         <w:t>Docker</w:t>
       </w:r>
     </w:p>
@@ -3276,11 +3433,12 @@
       <w:pPr>
         <w:pStyle w:val="Heading3"/>
       </w:pPr>
-      <w:bookmarkStart w:id="9" w:name="_Toc465856702"/>
-      <w:r>
+      <w:bookmarkStart w:id="10" w:name="_Toc465865454"/>
+      <w:r>
+        <w:lastRenderedPageBreak/>
         <w:t>User Interface</w:t>
       </w:r>
-      <w:bookmarkEnd w:id="9"/>
+      <w:bookmarkEnd w:id="10"/>
     </w:p>
     <w:p>
       <w:r>
@@ -3296,8 +3454,18 @@
         </w:numPr>
       </w:pPr>
       <w:r>
-        <w:lastRenderedPageBreak/>
         <w:t>A means to both view and edit deployment characteristics.  This involves a manual text editor of the so-called Dockerfile that will be provided as part of this project.</w:t>
+      </w:r>
+      <w:r>
+        <w:t xml:space="preserve">  Should the TCS ever need to be move to need to a new platform, the </w:t>
+      </w:r>
+      <w:proofErr w:type="spellStart"/>
+      <w:r>
+        <w:t>Dockerfile</w:t>
+      </w:r>
+      <w:proofErr w:type="spellEnd"/>
+      <w:r>
+        <w:t xml:space="preserve"> will need to be modified (using a simple editor).</w:t>
       </w:r>
     </w:p>
     <w:p>
@@ -3324,10 +3492,101 @@
         </w:numPr>
       </w:pPr>
       <w:r>
-        <w:t>A means to edit various database configuration parameters and tables as required and according to documentation (which is a project deliverable).</w:t>
-      </w:r>
-    </w:p>
-    <w:p/>
+        <w:t>A means to edit various database configuration parameters and tables as required and according to</w:t>
+      </w:r>
+      <w:r>
+        <w:t xml:space="preserve"> project</w:t>
+      </w:r>
+      <w:r>
+        <w:t xml:space="preserve"> documentation (which is a project deliverable).</w:t>
+      </w:r>
+    </w:p>
+    <w:p>
+      <w:pPr>
+        <w:pStyle w:val="Heading2"/>
+      </w:pPr>
+      <w:bookmarkStart w:id="11" w:name="_Toc465865455"/>
+      <w:r>
+        <w:t>Project Deliverables</w:t>
+      </w:r>
+      <w:bookmarkEnd w:id="11"/>
+    </w:p>
+    <w:p>
+      <w:r>
+        <w:t xml:space="preserve">All of the </w:t>
+      </w:r>
+      <w:r>
+        <w:t>following to be delivered via a GitHub account (complete details to be found in the GitHub README.md file).</w:t>
+      </w:r>
+    </w:p>
+    <w:p>
+      <w:pPr>
+        <w:pStyle w:val="ListParagraph"/>
+        <w:numPr>
+          <w:ilvl w:val="0"/>
+          <w:numId w:val="26"/>
+        </w:numPr>
+      </w:pPr>
+      <w:r>
+        <w:t>NodeJS source code (written in TypeScript)</w:t>
+      </w:r>
+    </w:p>
+    <w:p>
+      <w:pPr>
+        <w:pStyle w:val="ListParagraph"/>
+        <w:numPr>
+          <w:ilvl w:val="0"/>
+          <w:numId w:val="26"/>
+        </w:numPr>
+      </w:pPr>
+      <w:r>
+        <w:t xml:space="preserve">Executable JavaScript code (as </w:t>
+      </w:r>
+      <w:proofErr w:type="spellStart"/>
+      <w:r>
+        <w:t>transpiled</w:t>
+      </w:r>
+      <w:proofErr w:type="spellEnd"/>
+      <w:r>
+        <w:t xml:space="preserve"> by TypeScript)</w:t>
+      </w:r>
+    </w:p>
+    <w:p>
+      <w:pPr>
+        <w:pStyle w:val="ListParagraph"/>
+        <w:numPr>
+          <w:ilvl w:val="0"/>
+          <w:numId w:val="26"/>
+        </w:numPr>
+      </w:pPr>
+      <w:r>
+        <w:t>Projects documents (such as this one)</w:t>
+      </w:r>
+    </w:p>
+    <w:p>
+      <w:pPr>
+        <w:pStyle w:val="ListParagraph"/>
+        <w:numPr>
+          <w:ilvl w:val="0"/>
+          <w:numId w:val="26"/>
+        </w:numPr>
+      </w:pPr>
+      <w:r>
+        <w:t>User documentation for configuring the TCS at the application level.</w:t>
+      </w:r>
+    </w:p>
+    <w:p>
+      <w:pPr>
+        <w:pStyle w:val="ListParagraph"/>
+        <w:numPr>
+          <w:ilvl w:val="0"/>
+          <w:numId w:val="26"/>
+        </w:numPr>
+      </w:pPr>
+      <w:r>
+        <w:t>User documentation for configuring the TCS at the system (or technical) level.</w:t>
+      </w:r>
+    </w:p>
     <w:p>
       <w:pPr>
         <w:pStyle w:val="Heading2"/>
@@ -3335,7 +3594,7 @@
           <w:lang w:eastAsia="en-US"/>
         </w:rPr>
       </w:pPr>
-      <w:bookmarkStart w:id="10" w:name="_Toc465856703"/>
+      <w:bookmarkStart w:id="12" w:name="_Toc465865456"/>
       <w:r>
         <w:rPr>
           <w:lang w:eastAsia="en-US"/>
@@ -3348,7 +3607,7 @@
         </w:rPr>
         <w:t>onstraints</w:t>
       </w:r>
-      <w:bookmarkEnd w:id="10"/>
+      <w:bookmarkEnd w:id="12"/>
       <w:r>
         <w:rPr>
           <w:lang w:eastAsia="en-US"/>
@@ -3364,7 +3623,7 @@
           <w:lang w:eastAsia="en-US"/>
         </w:rPr>
       </w:pPr>
-      <w:bookmarkStart w:id="11" w:name="_Toc465856704"/>
+      <w:bookmarkStart w:id="13" w:name="_Toc465865457"/>
       <w:r>
         <w:rPr>
           <w:rFonts w:eastAsia="Times New Roman"/>
@@ -3372,7 +3631,7 @@
         </w:rPr>
         <w:t>Technical</w:t>
       </w:r>
-      <w:bookmarkEnd w:id="11"/>
+      <w:bookmarkEnd w:id="13"/>
     </w:p>
     <w:p>
       <w:pPr>
@@ -3452,15 +3711,16 @@
           <w:lang w:eastAsia="en-US"/>
         </w:rPr>
       </w:pPr>
-      <w:bookmarkStart w:id="12" w:name="_Toc465856705"/>
+      <w:bookmarkStart w:id="14" w:name="_Toc465865458"/>
       <w:r>
         <w:rPr>
           <w:rFonts w:eastAsia="Times New Roman"/>
           <w:lang w:eastAsia="en-US"/>
         </w:rPr>
+        <w:lastRenderedPageBreak/>
         <w:t>Operations</w:t>
       </w:r>
-      <w:bookmarkEnd w:id="12"/>
+      <w:bookmarkEnd w:id="14"/>
     </w:p>
     <w:p>
       <w:proofErr w:type="spellStart"/>
@@ -3477,7 +3737,7 @@
           <w:lang w:eastAsia="en-US"/>
         </w:rPr>
       </w:pPr>
-      <w:bookmarkStart w:id="13" w:name="_Toc465856706"/>
+      <w:bookmarkStart w:id="15" w:name="_Toc465865459"/>
       <w:r>
         <w:rPr>
           <w:lang w:eastAsia="en-US"/>
@@ -3490,7 +3750,7 @@
         </w:rPr>
         <w:t>unctions</w:t>
       </w:r>
-      <w:bookmarkEnd w:id="13"/>
+      <w:bookmarkEnd w:id="15"/>
     </w:p>
     <w:p>
       <w:pPr>
@@ -3506,7 +3766,7 @@
           <w:lang w:eastAsia="en-US"/>
         </w:rPr>
       </w:pPr>
-      <w:bookmarkStart w:id="14" w:name="_Toc465856707"/>
+      <w:bookmarkStart w:id="16" w:name="_Toc465865460"/>
       <w:r>
         <w:rPr>
           <w:lang w:eastAsia="en-US"/>
@@ -3519,14 +3779,14 @@
         </w:rPr>
         <w:t>haracteristics</w:t>
       </w:r>
-      <w:bookmarkEnd w:id="14"/>
+      <w:bookmarkEnd w:id="16"/>
     </w:p>
     <w:p>
       <w:r>
         <w:t>The users of the TCS are technical personnel</w:t>
       </w:r>
       <w:r>
-        <w:t xml:space="preserve"> who are well familiar with the environment within which the TCS runs.</w:t>
+        <w:t xml:space="preserve"> who are familiar with the environment within which the TCS runs.</w:t>
       </w:r>
     </w:p>
     <w:p>
@@ -3536,7 +3796,7 @@
           <w:lang w:eastAsia="en-US"/>
         </w:rPr>
       </w:pPr>
-      <w:bookmarkStart w:id="15" w:name="_Toc465856708"/>
+      <w:bookmarkStart w:id="17" w:name="_Toc465865461"/>
       <w:r>
         <w:rPr>
           <w:lang w:eastAsia="en-US"/>
@@ -3549,7 +3809,7 @@
         </w:rPr>
         <w:t>ependencies</w:t>
       </w:r>
-      <w:bookmarkEnd w:id="15"/>
+      <w:bookmarkEnd w:id="17"/>
     </w:p>
     <w:p/>
     <w:p>
@@ -3560,7 +3820,7 @@
           <w:lang w:eastAsia="en-US"/>
         </w:rPr>
       </w:pPr>
-      <w:bookmarkStart w:id="16" w:name="_Toc465856709"/>
+      <w:bookmarkStart w:id="18" w:name="_Toc465865462"/>
       <w:r>
         <w:rPr>
           <w:rFonts w:eastAsia="Times New Roman"/>
@@ -3576,7 +3836,7 @@
         </w:rPr>
         <w:t>equirements</w:t>
       </w:r>
-      <w:bookmarkEnd w:id="16"/>
+      <w:bookmarkEnd w:id="18"/>
       <w:r>
         <w:rPr>
           <w:rFonts w:eastAsia="Times New Roman"/>
@@ -3592,12 +3852,12 @@
           <w:lang w:eastAsia="en-US"/>
         </w:rPr>
       </w:pPr>
-      <w:bookmarkStart w:id="17" w:name="_Toc465856710"/>
+      <w:bookmarkStart w:id="19" w:name="_Toc465865463"/>
       <w:r>
         <w:rPr>
           <w:lang w:eastAsia="en-US"/>
         </w:rPr>
-        <w:t>External Interface R</w:t>
+        <w:t>Functional R</w:t>
       </w:r>
       <w:r>
         <w:rPr>
@@ -3605,40 +3865,7 @@
         </w:rPr>
         <w:t>equirements</w:t>
       </w:r>
-      <w:bookmarkEnd w:id="17"/>
-    </w:p>
-    <w:p>
-      <w:r>
-        <w:t>The TCS shall s</w:t>
-      </w:r>
-      <w:r>
-        <w:t>upport an Interface to the Windows Services Control Manager</w:t>
-      </w:r>
-      <w:r>
-        <w:t>, so that the</w:t>
-      </w:r>
-    </w:p>
-    <w:p>
-      <w:pPr>
-        <w:pStyle w:val="Heading2"/>
-        <w:rPr>
-          <w:lang w:eastAsia="en-US"/>
-        </w:rPr>
-      </w:pPr>
-      <w:bookmarkStart w:id="18" w:name="_Toc465856711"/>
-      <w:r>
-        <w:rPr>
-          <w:lang w:eastAsia="en-US"/>
-        </w:rPr>
-        <w:t>Functional R</w:t>
-      </w:r>
-      <w:r>
-        <w:rPr>
-          <w:lang w:eastAsia="en-US"/>
-        </w:rPr>
-        <w:t>equirements</w:t>
-      </w:r>
-      <w:bookmarkEnd w:id="18"/>
+      <w:bookmarkEnd w:id="19"/>
     </w:p>
     <w:p>
       <w:r>
@@ -3783,7 +4010,7 @@
       <w:pPr>
         <w:pStyle w:val="Heading2"/>
       </w:pPr>
-      <w:bookmarkStart w:id="19" w:name="_Toc465856712"/>
+      <w:bookmarkStart w:id="20" w:name="_Toc465865464"/>
       <w:r>
         <w:t xml:space="preserve">Test </w:t>
       </w:r>
@@ -3796,7 +4023,7 @@
       <w:r>
         <w:t>Requirements</w:t>
       </w:r>
-      <w:bookmarkEnd w:id="19"/>
+      <w:bookmarkEnd w:id="20"/>
     </w:p>
     <w:p>
       <w:r>
@@ -3807,12 +4034,11 @@
       <w:pPr>
         <w:pStyle w:val="Heading3"/>
       </w:pPr>
-      <w:bookmarkStart w:id="20" w:name="_Toc465856713"/>
-      <w:r>
-        <w:lastRenderedPageBreak/>
+      <w:bookmarkStart w:id="21" w:name="_Toc465865465"/>
+      <w:r>
         <w:t>Create Test SMDR File Generator</w:t>
       </w:r>
-      <w:bookmarkEnd w:id="20"/>
+      <w:bookmarkEnd w:id="21"/>
     </w:p>
     <w:p>
       <w:pPr>
@@ -3831,7 +4057,11 @@
       </w:r>
       <w:proofErr w:type="gramEnd"/>
       <w:r>
-        <w:t>rwyymmdd.001’) and output corresponding test files that can be used later for offsite use (these output files have the naming structure ‘test_rwhhmmdd.001’).</w:t>
+        <w:t xml:space="preserve">rwyymmdd.001’) and output corresponding test </w:t>
+      </w:r>
+      <w:r>
+        <w:lastRenderedPageBreak/>
+        <w:t>files that can be used later for offsite use (these output files have the naming structure ‘test_rwhhmmdd.001’).</w:t>
       </w:r>
     </w:p>
     <w:p>
@@ -3867,7 +4097,7 @@
       <w:pPr>
         <w:pStyle w:val="Heading3"/>
       </w:pPr>
-      <w:bookmarkStart w:id="21" w:name="_Toc465856714"/>
+      <w:bookmarkStart w:id="22" w:name="_Toc465865466"/>
       <w:r>
         <w:t xml:space="preserve">Telephone </w:t>
       </w:r>
@@ -3877,7 +4107,7 @@
       <w:r>
         <w:t>Simulator</w:t>
       </w:r>
-      <w:bookmarkEnd w:id="21"/>
+      <w:bookmarkEnd w:id="22"/>
     </w:p>
     <w:p>
       <w:r>
@@ -3962,25 +4192,24 @@
       <w:pPr>
         <w:pStyle w:val="Heading3"/>
       </w:pPr>
-      <w:bookmarkStart w:id="22" w:name="_Toc465856715"/>
-      <w:r>
-        <w:lastRenderedPageBreak/>
+      <w:bookmarkStart w:id="23" w:name="_Toc465865467"/>
+      <w:r>
         <w:t>Tel</w:t>
       </w:r>
       <w:r>
         <w:t>ecom Management System Simulator</w:t>
       </w:r>
-      <w:bookmarkEnd w:id="22"/>
+      <w:bookmarkEnd w:id="23"/>
     </w:p>
     <w:p>
       <w:pPr>
         <w:pStyle w:val="Heading2"/>
       </w:pPr>
-      <w:bookmarkStart w:id="23" w:name="_Toc465856716"/>
+      <w:bookmarkStart w:id="24" w:name="_Toc465865468"/>
       <w:r>
         <w:t>Test Requirements</w:t>
       </w:r>
-      <w:bookmarkEnd w:id="23"/>
+      <w:bookmarkEnd w:id="24"/>
     </w:p>
     <w:p>
       <w:r>
@@ -4004,6 +4233,7 @@
         <w:rPr>
           <w:b/>
         </w:rPr>
+        <w:lastRenderedPageBreak/>
         <w:t>Test Management</w:t>
       </w:r>
       <w:r>
@@ -4034,7 +4264,7 @@
           <w:lang w:eastAsia="en-US"/>
         </w:rPr>
       </w:pPr>
-      <w:bookmarkStart w:id="24" w:name="_Toc465856717"/>
+      <w:bookmarkStart w:id="25" w:name="_Toc465865469"/>
       <w:r>
         <w:rPr>
           <w:lang w:eastAsia="en-US"/>
@@ -4047,7 +4277,7 @@
         </w:rPr>
         <w:t>equirements</w:t>
       </w:r>
-      <w:bookmarkEnd w:id="24"/>
+      <w:bookmarkEnd w:id="25"/>
     </w:p>
     <w:p>
       <w:r>
@@ -4130,7 +4360,7 @@
           <w:lang w:eastAsia="en-US"/>
         </w:rPr>
       </w:pPr>
-      <w:bookmarkStart w:id="25" w:name="_Toc465856718"/>
+      <w:bookmarkStart w:id="26" w:name="_Toc465865470"/>
       <w:r>
         <w:rPr>
           <w:lang w:eastAsia="en-US"/>
@@ -4149,7 +4379,7 @@
         </w:rPr>
         <w:t>s</w:t>
       </w:r>
-      <w:bookmarkEnd w:id="25"/>
+      <w:bookmarkEnd w:id="26"/>
     </w:p>
     <w:p>
       <w:pPr>
@@ -4165,12 +4395,11 @@
           <w:lang w:eastAsia="en-US"/>
         </w:rPr>
       </w:pPr>
-      <w:bookmarkStart w:id="26" w:name="_Toc465856719"/>
+      <w:bookmarkStart w:id="27" w:name="_Toc465865471"/>
       <w:r>
         <w:rPr>
           <w:lang w:eastAsia="en-US"/>
         </w:rPr>
-        <w:lastRenderedPageBreak/>
         <w:t>Software System A</w:t>
       </w:r>
       <w:r>
@@ -4179,7 +4408,7 @@
         </w:rPr>
         <w:t>ttributes</w:t>
       </w:r>
-      <w:bookmarkEnd w:id="26"/>
+      <w:bookmarkEnd w:id="27"/>
     </w:p>
     <w:p>
       <w:pPr>
@@ -4189,7 +4418,7 @@
           <w:lang w:eastAsia="en-US"/>
         </w:rPr>
       </w:pPr>
-      <w:bookmarkStart w:id="27" w:name="_Toc465856720"/>
+      <w:bookmarkStart w:id="28" w:name="_Toc465865472"/>
       <w:r>
         <w:rPr>
           <w:rFonts w:eastAsia="Times New Roman"/>
@@ -4197,7 +4426,7 @@
         </w:rPr>
         <w:t>Availability</w:t>
       </w:r>
-      <w:bookmarkEnd w:id="27"/>
+      <w:bookmarkEnd w:id="28"/>
     </w:p>
     <w:p>
       <w:pPr>
@@ -4207,7 +4436,7 @@
           <w:lang w:eastAsia="en-US"/>
         </w:rPr>
       </w:pPr>
-      <w:bookmarkStart w:id="28" w:name="_Toc465856721"/>
+      <w:bookmarkStart w:id="29" w:name="_Toc465865473"/>
       <w:r>
         <w:rPr>
           <w:rFonts w:eastAsia="Times New Roman"/>
@@ -4215,7 +4444,7 @@
         </w:rPr>
         <w:t>Security</w:t>
       </w:r>
-      <w:bookmarkEnd w:id="28"/>
+      <w:bookmarkEnd w:id="29"/>
     </w:p>
     <w:p>
       <w:pPr>
@@ -4225,7 +4454,7 @@
           <w:lang w:eastAsia="en-US"/>
         </w:rPr>
       </w:pPr>
-      <w:bookmarkStart w:id="29" w:name="_Toc465856722"/>
+      <w:bookmarkStart w:id="30" w:name="_Toc465865474"/>
       <w:r>
         <w:rPr>
           <w:rFonts w:eastAsia="Times New Roman"/>
@@ -4233,7 +4462,7 @@
         </w:rPr>
         <w:t>Maintainability</w:t>
       </w:r>
-      <w:bookmarkEnd w:id="29"/>
+      <w:bookmarkEnd w:id="30"/>
     </w:p>
     <w:p>
       <w:pPr>
@@ -4243,7 +4472,7 @@
           <w:lang w:eastAsia="en-US"/>
         </w:rPr>
       </w:pPr>
-      <w:bookmarkStart w:id="30" w:name="_Toc465856723"/>
+      <w:bookmarkStart w:id="31" w:name="_Toc465865475"/>
       <w:r>
         <w:rPr>
           <w:rFonts w:eastAsia="Times New Roman"/>
@@ -4251,7 +4480,7 @@
         </w:rPr>
         <w:t>Portability</w:t>
       </w:r>
-      <w:bookmarkEnd w:id="30"/>
+      <w:bookmarkEnd w:id="31"/>
     </w:p>
     <w:sectPr>
       <w:footerReference w:type="default" r:id="rId17"/>
@@ -4533,7 +4762,7 @@
   <w:abstractNum w:abstractNumId="0">
     <w:nsid w:val="FFFFFF1D"/>
     <w:multiLevelType w:val="multilevel"/>
-    <w:tmpl w:val="409854FE"/>
+    <w:tmpl w:val="2EC0D2C4"/>
     <w:lvl w:ilvl="0">
       <w:start w:val="1"/>
       <w:numFmt w:val="bullet"/>
@@ -6317,7 +6546,7 @@
   <w:abstractNum w:abstractNumId="25">
     <w:nsid w:val="6B167E5B"/>
     <w:multiLevelType w:val="hybridMultilevel"/>
-    <w:tmpl w:val="E3607BEC"/>
+    <w:tmpl w:val="03C2A2B0"/>
     <w:lvl w:ilvl="0" w:tplc="04090001">
       <w:start w:val="1"/>
       <w:numFmt w:val="bullet"/>
@@ -7013,7 +7242,7 @@
     <w:lsdException w:name="index 9" w:semiHidden="1" w:unhideWhenUsed="1"/>
     <w:lsdException w:name="toc 1" w:semiHidden="1" w:uiPriority="39" w:unhideWhenUsed="1" w:qFormat="1"/>
     <w:lsdException w:name="toc 2" w:semiHidden="1" w:uiPriority="39" w:unhideWhenUsed="1" w:qFormat="1"/>
-    <w:lsdException w:name="toc 3" w:semiHidden="1" w:uiPriority="39" w:unhideWhenUsed="1"/>
+    <w:lsdException w:name="toc 3" w:semiHidden="1" w:uiPriority="39" w:unhideWhenUsed="1" w:qFormat="1"/>
     <w:lsdException w:name="toc 4" w:semiHidden="1" w:uiPriority="39" w:unhideWhenUsed="1"/>
     <w:lsdException w:name="toc 5" w:semiHidden="1" w:uiPriority="39" w:unhideWhenUsed="1"/>
     <w:lsdException w:name="toc 6" w:semiHidden="1" w:uiPriority="39" w:unhideWhenUsed="1"/>
@@ -8185,16 +8414,15 @@
     <w:name w:val="toc 1"/>
     <w:basedOn w:val="Normal"/>
     <w:next w:val="Normal"/>
-    <w:autoRedefine/>
     <w:uiPriority w:val="39"/>
     <w:unhideWhenUsed/>
     <w:qFormat/>
-    <w:rsid w:val="003238D2"/>
+    <w:rsid w:val="00F86F2E"/>
     <w:pPr>
       <w:tabs>
         <w:tab w:val="right" w:leader="dot" w:pos="8630"/>
       </w:tabs>
-      <w:spacing w:before="600" w:after="240"/>
+      <w:spacing w:before="240" w:after="240"/>
     </w:pPr>
     <w:rPr>
       <w:rFonts w:asciiTheme="majorHAnsi" w:hAnsiTheme="majorHAnsi"/>
@@ -8209,15 +8437,15 @@
     <w:name w:val="toc 2"/>
     <w:basedOn w:val="Normal"/>
     <w:next w:val="Normal"/>
-    <w:autoRedefine/>
     <w:uiPriority w:val="39"/>
     <w:unhideWhenUsed/>
     <w:qFormat/>
+    <w:rsid w:val="00873445"/>
     <w:pPr>
       <w:tabs>
         <w:tab w:val="right" w:leader="dot" w:pos="8630"/>
       </w:tabs>
-      <w:spacing w:before="120" w:after="0" w:line="240" w:lineRule="auto"/>
+      <w:spacing w:before="120" w:after="120" w:line="240" w:lineRule="auto"/>
     </w:pPr>
     <w:rPr>
       <w:bCs/>
@@ -8389,13 +8617,13 @@
     <w:name w:val="toc 3"/>
     <w:basedOn w:val="Normal"/>
     <w:next w:val="Normal"/>
-    <w:autoRedefine/>
     <w:uiPriority w:val="39"/>
     <w:unhideWhenUsed/>
-    <w:rsid w:val="003238D2"/>
+    <w:qFormat/>
+    <w:rsid w:val="00873445"/>
     <w:pPr>
-      <w:spacing w:after="100"/>
-      <w:ind w:left="480"/>
+      <w:spacing w:after="60"/>
+      <w:ind w:left="482"/>
     </w:pPr>
   </w:style>
   <w:style w:type="character" w:styleId="PageNumber">
@@ -9106,7 +9334,7 @@
 </file>
 
 <file path=customXml/itemProps5.xml><?xml version="1.0" encoding="utf-8"?>
-<ds:datastoreItem xmlns:ds="http://schemas.openxmlformats.org/officeDocument/2006/customXml" ds:itemID="{924ED68D-1355-7F46-9D23-8CA480F72112}">
+<ds:datastoreItem xmlns:ds="http://schemas.openxmlformats.org/officeDocument/2006/customXml" ds:itemID="{D1AC79F7-61A5-9945-9748-957CC6D721DE}">
   <ds:schemaRefs>
     <ds:schemaRef ds:uri="http://schemas.openxmlformats.org/officeDocument/2006/bibliography"/>
   </ds:schemaRefs>

--- a/docs/TCS Software Requirements Document.docx
+++ b/docs/TCS Software Requirements Document.docx
@@ -43,7 +43,7 @@
                     <pic:cNvPicPr/>
                   </pic:nvPicPr>
                   <pic:blipFill>
-                    <a:blip r:embed="rId12">
+                    <a:blip r:embed="rId13">
                       <a:extLst>
                         <a:ext uri="{28A0092B-C50C-407E-A947-70E740481C1C}">
                           <a14:useLocalDpi xmlns:a14="http://schemas.microsoft.com/office/drawing/2010/main" val="0"/>
@@ -80,2680 +80,2155 @@
         <w:br w:type="page"/>
       </w:r>
     </w:p>
-    <w:sdt>
-      <w:sdtPr>
-        <w:rPr>
-          <w:rFonts w:asciiTheme="minorHAnsi" w:eastAsiaTheme="minorHAnsi" w:hAnsiTheme="minorHAnsi" w:cstheme="minorBidi"/>
+    <w:p>
+      <w:pPr>
+        <w:pStyle w:val="Title"/>
+      </w:pPr>
+      <w:r>
+        <w:lastRenderedPageBreak/>
+        <w:t>Table of Contents</w:t>
+      </w:r>
+      <w:bookmarkStart w:id="0" w:name="_GoBack"/>
+      <w:bookmarkEnd w:id="0"/>
+    </w:p>
+    <w:p>
+      <w:pPr>
+        <w:pStyle w:val="TOC1"/>
+        <w:tabs>
+          <w:tab w:val="left" w:pos="352"/>
+          <w:tab w:val="right" w:pos="9350"/>
+        </w:tabs>
+        <w:rPr>
+          <w:rFonts w:eastAsiaTheme="minorEastAsia"/>
           <w:b w:val="0"/>
-          <w:caps/>
-          <w:smallCaps w:val="0"/>
-          <w:color w:val="5F5F5F" w:themeColor="text2" w:themeTint="BF"/>
-          <w:kern w:val="0"/>
+          <w:bCs w:val="0"/>
+          <w:caps w:val="0"/>
+          <w:noProof/>
+          <w:color w:val="auto"/>
           <w:sz w:val="24"/>
           <w:szCs w:val="24"/>
-        </w:rPr>
-        <w:id w:val="-1568100847"/>
-        <w:docPartObj>
-          <w:docPartGallery w:val="Table of Contents"/>
-          <w:docPartUnique/>
-        </w:docPartObj>
-      </w:sdtPr>
-      <w:sdtEndPr>
-        <w:rPr>
-          <w:bCs/>
+          <w:u w:val="none"/>
+          <w:lang w:eastAsia="en-US"/>
+        </w:rPr>
+      </w:pPr>
+      <w:r>
+        <w:fldChar w:fldCharType="begin"/>
+      </w:r>
+      <w:r>
+        <w:instrText xml:space="preserve"> TOC \o "1-4" </w:instrText>
+      </w:r>
+      <w:r>
+        <w:fldChar w:fldCharType="separate"/>
+      </w:r>
+      <w:r>
+        <w:rPr>
+          <w:noProof/>
+        </w:rPr>
+        <w:t>1</w:t>
+      </w:r>
+      <w:r>
+        <w:rPr>
+          <w:rFonts w:eastAsiaTheme="minorEastAsia"/>
+          <w:b w:val="0"/>
+          <w:bCs w:val="0"/>
           <w:caps w:val="0"/>
           <w:noProof/>
-          <w:sz w:val="22"/>
-        </w:rPr>
-      </w:sdtEndPr>
-      <w:sdtContent>
-        <w:p>
-          <w:pPr>
-            <w:pStyle w:val="Title"/>
-          </w:pPr>
-          <w:r>
-            <w:t>Ta</w:t>
-          </w:r>
-          <w:r>
-            <w:t>ble of</w:t>
-          </w:r>
-          <w:r>
-            <w:t xml:space="preserve"> </w:t>
-          </w:r>
-          <w:r>
-            <w:t>Contents</w:t>
-          </w:r>
-        </w:p>
-        <w:p>
-          <w:pPr>
-            <w:pStyle w:val="TOC1"/>
-            <w:tabs>
-              <w:tab w:val="left" w:pos="482"/>
-            </w:tabs>
-            <w:rPr>
-              <w:rFonts w:asciiTheme="minorHAnsi" w:eastAsiaTheme="minorEastAsia" w:hAnsiTheme="minorHAnsi"/>
-              <w:b w:val="0"/>
-              <w:bCs w:val="0"/>
-              <w:caps w:val="0"/>
-              <w:noProof/>
-              <w:color w:val="auto"/>
-              <w:sz w:val="24"/>
-              <w:lang w:eastAsia="en-US"/>
-            </w:rPr>
-          </w:pPr>
-          <w:r>
-            <w:rPr>
-              <w:noProof/>
-            </w:rPr>
-            <w:fldChar w:fldCharType="begin"/>
-          </w:r>
-          <w:r>
-            <w:instrText xml:space="preserve"> TOC \o "1-3" \u </w:instrText>
-          </w:r>
-          <w:r>
-            <w:rPr>
-              <w:noProof/>
-            </w:rPr>
-            <w:fldChar w:fldCharType="separate"/>
-          </w:r>
-          <w:bookmarkStart w:id="0" w:name="_GoBack"/>
-          <w:bookmarkEnd w:id="0"/>
-          <w:r>
-            <w:rPr>
-              <w:noProof/>
-            </w:rPr>
-            <w:t>1</w:t>
-          </w:r>
-          <w:r>
-            <w:rPr>
-              <w:rFonts w:asciiTheme="minorHAnsi" w:eastAsiaTheme="minorEastAsia" w:hAnsiTheme="minorHAnsi"/>
-              <w:b w:val="0"/>
-              <w:bCs w:val="0"/>
-              <w:caps w:val="0"/>
-              <w:noProof/>
-              <w:color w:val="auto"/>
-              <w:sz w:val="24"/>
-              <w:lang w:eastAsia="en-US"/>
-            </w:rPr>
-            <w:tab/>
-          </w:r>
-          <w:r>
-            <w:rPr>
-              <w:noProof/>
-            </w:rPr>
-            <w:t>Introduction</w:t>
-          </w:r>
-          <w:r>
-            <w:rPr>
-              <w:noProof/>
-            </w:rPr>
-            <w:tab/>
-          </w:r>
-          <w:r>
-            <w:rPr>
-              <w:noProof/>
-            </w:rPr>
-            <w:fldChar w:fldCharType="begin"/>
-          </w:r>
-          <w:r>
-            <w:rPr>
-              <w:noProof/>
-            </w:rPr>
-            <w:instrText xml:space="preserve"> PAGEREF _Toc465865445 \h </w:instrText>
-          </w:r>
-          <w:r>
-            <w:rPr>
-              <w:noProof/>
-            </w:rPr>
-          </w:r>
-          <w:r>
-            <w:rPr>
-              <w:noProof/>
-            </w:rPr>
-            <w:fldChar w:fldCharType="separate"/>
-          </w:r>
-          <w:r>
-            <w:rPr>
-              <w:noProof/>
-            </w:rPr>
-            <w:t>1</w:t>
-          </w:r>
-          <w:r>
-            <w:rPr>
-              <w:noProof/>
-            </w:rPr>
-            <w:fldChar w:fldCharType="end"/>
-          </w:r>
-        </w:p>
-        <w:p>
-          <w:pPr>
-            <w:pStyle w:val="TOC2"/>
-            <w:tabs>
-              <w:tab w:val="left" w:pos="720"/>
-            </w:tabs>
-            <w:rPr>
-              <w:rFonts w:eastAsiaTheme="minorEastAsia"/>
-              <w:bCs w:val="0"/>
-              <w:noProof/>
-              <w:color w:val="auto"/>
-              <w:sz w:val="24"/>
-              <w:szCs w:val="24"/>
-              <w:lang w:eastAsia="en-US"/>
-            </w:rPr>
-          </w:pPr>
-          <w:r>
-            <w:rPr>
-              <w:noProof/>
-            </w:rPr>
-            <w:t>1.1</w:t>
-          </w:r>
-          <w:r>
-            <w:rPr>
-              <w:rFonts w:eastAsiaTheme="minorEastAsia"/>
-              <w:bCs w:val="0"/>
-              <w:noProof/>
-              <w:color w:val="auto"/>
-              <w:sz w:val="24"/>
-              <w:szCs w:val="24"/>
-              <w:lang w:eastAsia="en-US"/>
-            </w:rPr>
-            <w:tab/>
-          </w:r>
-          <w:r>
-            <w:rPr>
-              <w:noProof/>
-            </w:rPr>
-            <w:t>Purpose</w:t>
-          </w:r>
-          <w:r>
-            <w:rPr>
-              <w:noProof/>
-            </w:rPr>
-            <w:tab/>
-          </w:r>
-          <w:r>
-            <w:rPr>
-              <w:noProof/>
-            </w:rPr>
-            <w:fldChar w:fldCharType="begin"/>
-          </w:r>
-          <w:r>
-            <w:rPr>
-              <w:noProof/>
-            </w:rPr>
-            <w:instrText xml:space="preserve"> PAGEREF _Toc465865446 \h </w:instrText>
-          </w:r>
-          <w:r>
-            <w:rPr>
-              <w:noProof/>
-            </w:rPr>
-          </w:r>
-          <w:r>
-            <w:rPr>
-              <w:noProof/>
-            </w:rPr>
-            <w:fldChar w:fldCharType="separate"/>
-          </w:r>
-          <w:r>
-            <w:rPr>
-              <w:noProof/>
-            </w:rPr>
-            <w:t>1</w:t>
-          </w:r>
-          <w:r>
-            <w:rPr>
-              <w:noProof/>
-            </w:rPr>
-            <w:fldChar w:fldCharType="end"/>
-          </w:r>
-        </w:p>
-        <w:p>
-          <w:pPr>
-            <w:pStyle w:val="TOC2"/>
-            <w:tabs>
-              <w:tab w:val="left" w:pos="720"/>
-            </w:tabs>
-            <w:rPr>
-              <w:rFonts w:eastAsiaTheme="minorEastAsia"/>
-              <w:bCs w:val="0"/>
-              <w:noProof/>
-              <w:color w:val="auto"/>
-              <w:sz w:val="24"/>
-              <w:szCs w:val="24"/>
-              <w:lang w:eastAsia="en-US"/>
-            </w:rPr>
-          </w:pPr>
-          <w:r>
-            <w:rPr>
-              <w:noProof/>
-            </w:rPr>
-            <w:t>1.2</w:t>
-          </w:r>
-          <w:r>
-            <w:rPr>
-              <w:rFonts w:eastAsiaTheme="minorEastAsia"/>
-              <w:bCs w:val="0"/>
-              <w:noProof/>
-              <w:color w:val="auto"/>
-              <w:sz w:val="24"/>
-              <w:szCs w:val="24"/>
-              <w:lang w:eastAsia="en-US"/>
-            </w:rPr>
-            <w:tab/>
-          </w:r>
-          <w:r>
-            <w:rPr>
-              <w:noProof/>
-            </w:rPr>
-            <w:t>Definitions</w:t>
-          </w:r>
-          <w:r>
-            <w:rPr>
-              <w:noProof/>
-            </w:rPr>
-            <w:tab/>
-          </w:r>
-          <w:r>
-            <w:rPr>
-              <w:noProof/>
-            </w:rPr>
-            <w:fldChar w:fldCharType="begin"/>
-          </w:r>
-          <w:r>
-            <w:rPr>
-              <w:noProof/>
-            </w:rPr>
-            <w:instrText xml:space="preserve"> PAGEREF _Toc465865447 \h </w:instrText>
-          </w:r>
-          <w:r>
-            <w:rPr>
-              <w:noProof/>
-            </w:rPr>
-          </w:r>
-          <w:r>
-            <w:rPr>
-              <w:noProof/>
-            </w:rPr>
-            <w:fldChar w:fldCharType="separate"/>
-          </w:r>
-          <w:r>
-            <w:rPr>
-              <w:noProof/>
-            </w:rPr>
-            <w:t>1</w:t>
-          </w:r>
-          <w:r>
-            <w:rPr>
-              <w:noProof/>
-            </w:rPr>
-            <w:fldChar w:fldCharType="end"/>
-          </w:r>
-        </w:p>
-        <w:p>
-          <w:pPr>
-            <w:pStyle w:val="TOC2"/>
-            <w:tabs>
-              <w:tab w:val="left" w:pos="720"/>
-            </w:tabs>
-            <w:rPr>
-              <w:rFonts w:eastAsiaTheme="minorEastAsia"/>
-              <w:bCs w:val="0"/>
-              <w:noProof/>
-              <w:color w:val="auto"/>
-              <w:sz w:val="24"/>
-              <w:szCs w:val="24"/>
-              <w:lang w:eastAsia="en-US"/>
-            </w:rPr>
-          </w:pPr>
-          <w:r>
-            <w:rPr>
-              <w:noProof/>
-            </w:rPr>
-            <w:t>1.3</w:t>
-          </w:r>
-          <w:r>
-            <w:rPr>
-              <w:rFonts w:eastAsiaTheme="minorEastAsia"/>
-              <w:bCs w:val="0"/>
-              <w:noProof/>
-              <w:color w:val="auto"/>
-              <w:sz w:val="24"/>
-              <w:szCs w:val="24"/>
-              <w:lang w:eastAsia="en-US"/>
-            </w:rPr>
-            <w:tab/>
-          </w:r>
-          <w:r>
-            <w:rPr>
-              <w:noProof/>
-            </w:rPr>
-            <w:t>References</w:t>
-          </w:r>
-          <w:r>
-            <w:rPr>
-              <w:noProof/>
-            </w:rPr>
-            <w:tab/>
-          </w:r>
-          <w:r>
-            <w:rPr>
-              <w:noProof/>
-            </w:rPr>
-            <w:fldChar w:fldCharType="begin"/>
-          </w:r>
-          <w:r>
-            <w:rPr>
-              <w:noProof/>
-            </w:rPr>
-            <w:instrText xml:space="preserve"> PAGEREF _Toc465865448 \h </w:instrText>
-          </w:r>
-          <w:r>
-            <w:rPr>
-              <w:noProof/>
-            </w:rPr>
-          </w:r>
-          <w:r>
-            <w:rPr>
-              <w:noProof/>
-            </w:rPr>
-            <w:fldChar w:fldCharType="separate"/>
-          </w:r>
-          <w:r>
-            <w:rPr>
-              <w:noProof/>
-            </w:rPr>
-            <w:t>1</w:t>
-          </w:r>
-          <w:r>
-            <w:rPr>
-              <w:noProof/>
-            </w:rPr>
-            <w:fldChar w:fldCharType="end"/>
-          </w:r>
-        </w:p>
-        <w:p>
-          <w:pPr>
-            <w:pStyle w:val="TOC1"/>
-            <w:tabs>
-              <w:tab w:val="left" w:pos="482"/>
-            </w:tabs>
-            <w:rPr>
-              <w:rFonts w:asciiTheme="minorHAnsi" w:eastAsiaTheme="minorEastAsia" w:hAnsiTheme="minorHAnsi"/>
-              <w:b w:val="0"/>
-              <w:bCs w:val="0"/>
-              <w:caps w:val="0"/>
-              <w:noProof/>
-              <w:color w:val="auto"/>
-              <w:sz w:val="24"/>
-              <w:lang w:eastAsia="en-US"/>
-            </w:rPr>
-          </w:pPr>
-          <w:r>
-            <w:rPr>
-              <w:noProof/>
-            </w:rPr>
-            <w:t>2</w:t>
-          </w:r>
-          <w:r>
-            <w:rPr>
-              <w:rFonts w:asciiTheme="minorHAnsi" w:eastAsiaTheme="minorEastAsia" w:hAnsiTheme="minorHAnsi"/>
-              <w:b w:val="0"/>
-              <w:bCs w:val="0"/>
-              <w:caps w:val="0"/>
-              <w:noProof/>
-              <w:color w:val="auto"/>
-              <w:sz w:val="24"/>
-              <w:lang w:eastAsia="en-US"/>
-            </w:rPr>
-            <w:tab/>
-          </w:r>
-          <w:r>
-            <w:rPr>
-              <w:noProof/>
-            </w:rPr>
-            <w:t>Overall Description</w:t>
-          </w:r>
-          <w:r>
-            <w:rPr>
-              <w:noProof/>
-            </w:rPr>
-            <w:tab/>
-          </w:r>
-          <w:r>
-            <w:rPr>
-              <w:noProof/>
-            </w:rPr>
-            <w:fldChar w:fldCharType="begin"/>
-          </w:r>
-          <w:r>
-            <w:rPr>
-              <w:noProof/>
-            </w:rPr>
-            <w:instrText xml:space="preserve"> PAGEREF _Toc465865449 \h </w:instrText>
-          </w:r>
-          <w:r>
-            <w:rPr>
-              <w:noProof/>
-            </w:rPr>
-          </w:r>
-          <w:r>
-            <w:rPr>
-              <w:noProof/>
-            </w:rPr>
-            <w:fldChar w:fldCharType="separate"/>
-          </w:r>
-          <w:r>
-            <w:rPr>
-              <w:noProof/>
-            </w:rPr>
-            <w:t>2</w:t>
-          </w:r>
-          <w:r>
-            <w:rPr>
-              <w:noProof/>
-            </w:rPr>
-            <w:fldChar w:fldCharType="end"/>
-          </w:r>
-        </w:p>
-        <w:p>
-          <w:pPr>
-            <w:pStyle w:val="TOC2"/>
-            <w:tabs>
-              <w:tab w:val="left" w:pos="720"/>
-            </w:tabs>
-            <w:rPr>
-              <w:rFonts w:eastAsiaTheme="minorEastAsia"/>
-              <w:bCs w:val="0"/>
-              <w:noProof/>
-              <w:color w:val="auto"/>
-              <w:sz w:val="24"/>
-              <w:szCs w:val="24"/>
-              <w:lang w:eastAsia="en-US"/>
-            </w:rPr>
-          </w:pPr>
-          <w:r>
-            <w:rPr>
-              <w:noProof/>
-              <w:lang w:eastAsia="en-US"/>
-            </w:rPr>
-            <w:t>2.1</w:t>
-          </w:r>
-          <w:r>
-            <w:rPr>
-              <w:rFonts w:eastAsiaTheme="minorEastAsia"/>
-              <w:bCs w:val="0"/>
-              <w:noProof/>
-              <w:color w:val="auto"/>
-              <w:sz w:val="24"/>
-              <w:szCs w:val="24"/>
-              <w:lang w:eastAsia="en-US"/>
-            </w:rPr>
-            <w:tab/>
-          </w:r>
-          <w:r>
-            <w:rPr>
-              <w:noProof/>
-              <w:lang w:eastAsia="en-US"/>
-            </w:rPr>
-            <w:t>Product Perspective</w:t>
-          </w:r>
-          <w:r>
-            <w:rPr>
-              <w:noProof/>
-            </w:rPr>
-            <w:tab/>
-          </w:r>
-          <w:r>
-            <w:rPr>
-              <w:noProof/>
-            </w:rPr>
-            <w:fldChar w:fldCharType="begin"/>
-          </w:r>
-          <w:r>
-            <w:rPr>
-              <w:noProof/>
-            </w:rPr>
-            <w:instrText xml:space="preserve"> PAGEREF _Toc465865450 \h </w:instrText>
-          </w:r>
-          <w:r>
-            <w:rPr>
-              <w:noProof/>
-            </w:rPr>
-          </w:r>
-          <w:r>
-            <w:rPr>
-              <w:noProof/>
-            </w:rPr>
-            <w:fldChar w:fldCharType="separate"/>
-          </w:r>
-          <w:r>
-            <w:rPr>
-              <w:noProof/>
-            </w:rPr>
-            <w:t>2</w:t>
-          </w:r>
-          <w:r>
-            <w:rPr>
-              <w:noProof/>
-            </w:rPr>
-            <w:fldChar w:fldCharType="end"/>
-          </w:r>
-        </w:p>
-        <w:p>
-          <w:pPr>
-            <w:pStyle w:val="TOC3"/>
-            <w:tabs>
-              <w:tab w:val="left" w:pos="1200"/>
-              <w:tab w:val="right" w:leader="dot" w:pos="8630"/>
-            </w:tabs>
-            <w:rPr>
-              <w:rFonts w:eastAsiaTheme="minorEastAsia"/>
-              <w:noProof/>
-              <w:color w:val="auto"/>
-              <w:sz w:val="24"/>
-              <w:lang w:eastAsia="en-US"/>
-            </w:rPr>
-          </w:pPr>
-          <w:r>
-            <w:rPr>
-              <w:rFonts w:eastAsia="Times New Roman"/>
-              <w:noProof/>
-              <w:lang w:eastAsia="en-US"/>
-            </w:rPr>
-            <w:t>2.1.1</w:t>
-          </w:r>
-          <w:r>
-            <w:rPr>
-              <w:rFonts w:eastAsiaTheme="minorEastAsia"/>
-              <w:noProof/>
-              <w:color w:val="auto"/>
-              <w:sz w:val="24"/>
-              <w:lang w:eastAsia="en-US"/>
-            </w:rPr>
-            <w:tab/>
-          </w:r>
-          <w:r>
-            <w:rPr>
-              <w:rFonts w:eastAsia="Times New Roman"/>
-              <w:noProof/>
-              <w:lang w:eastAsia="en-US"/>
-            </w:rPr>
-            <w:t>External Interfaces</w:t>
-          </w:r>
-          <w:r>
-            <w:rPr>
-              <w:noProof/>
-            </w:rPr>
-            <w:tab/>
-          </w:r>
-          <w:r>
-            <w:rPr>
-              <w:noProof/>
-            </w:rPr>
-            <w:fldChar w:fldCharType="begin"/>
-          </w:r>
-          <w:r>
-            <w:rPr>
-              <w:noProof/>
-            </w:rPr>
-            <w:instrText xml:space="preserve"> PAGEREF _Toc465865451 \h </w:instrText>
-          </w:r>
-          <w:r>
-            <w:rPr>
-              <w:noProof/>
-            </w:rPr>
-          </w:r>
-          <w:r>
-            <w:rPr>
-              <w:noProof/>
-            </w:rPr>
-            <w:fldChar w:fldCharType="separate"/>
-          </w:r>
-          <w:r>
-            <w:rPr>
-              <w:noProof/>
-            </w:rPr>
-            <w:t>2</w:t>
-          </w:r>
-          <w:r>
-            <w:rPr>
-              <w:noProof/>
-            </w:rPr>
-            <w:fldChar w:fldCharType="end"/>
-          </w:r>
-        </w:p>
-        <w:p>
-          <w:pPr>
-            <w:pStyle w:val="TOC3"/>
-            <w:tabs>
-              <w:tab w:val="left" w:pos="1200"/>
-              <w:tab w:val="right" w:leader="dot" w:pos="8630"/>
-            </w:tabs>
-            <w:rPr>
-              <w:rFonts w:eastAsiaTheme="minorEastAsia"/>
-              <w:noProof/>
-              <w:color w:val="auto"/>
-              <w:sz w:val="24"/>
-              <w:lang w:eastAsia="en-US"/>
-            </w:rPr>
-          </w:pPr>
-          <w:r>
-            <w:rPr>
-              <w:rFonts w:eastAsia="Times New Roman"/>
-              <w:noProof/>
-              <w:lang w:eastAsia="en-US"/>
-            </w:rPr>
-            <w:t>2.1.2</w:t>
-          </w:r>
-          <w:r>
-            <w:rPr>
-              <w:rFonts w:eastAsiaTheme="minorEastAsia"/>
-              <w:noProof/>
-              <w:color w:val="auto"/>
-              <w:sz w:val="24"/>
-              <w:lang w:eastAsia="en-US"/>
-            </w:rPr>
-            <w:tab/>
-          </w:r>
-          <w:r>
-            <w:rPr>
-              <w:rFonts w:eastAsia="Times New Roman"/>
-              <w:noProof/>
-              <w:lang w:eastAsia="en-US"/>
-            </w:rPr>
-            <w:t>Internal Interfaces</w:t>
-          </w:r>
-          <w:r>
-            <w:rPr>
-              <w:noProof/>
-            </w:rPr>
-            <w:tab/>
-          </w:r>
-          <w:r>
-            <w:rPr>
-              <w:noProof/>
-            </w:rPr>
-            <w:fldChar w:fldCharType="begin"/>
-          </w:r>
-          <w:r>
-            <w:rPr>
-              <w:noProof/>
-            </w:rPr>
-            <w:instrText xml:space="preserve"> PAGEREF _Toc465865452 \h </w:instrText>
-          </w:r>
-          <w:r>
-            <w:rPr>
-              <w:noProof/>
-            </w:rPr>
-          </w:r>
-          <w:r>
-            <w:rPr>
-              <w:noProof/>
-            </w:rPr>
-            <w:fldChar w:fldCharType="separate"/>
-          </w:r>
-          <w:r>
-            <w:rPr>
-              <w:noProof/>
-            </w:rPr>
-            <w:t>2</w:t>
-          </w:r>
-          <w:r>
-            <w:rPr>
-              <w:noProof/>
-            </w:rPr>
-            <w:fldChar w:fldCharType="end"/>
-          </w:r>
-        </w:p>
-        <w:p>
-          <w:pPr>
-            <w:pStyle w:val="TOC3"/>
-            <w:tabs>
-              <w:tab w:val="left" w:pos="1200"/>
-              <w:tab w:val="right" w:leader="dot" w:pos="8630"/>
-            </w:tabs>
-            <w:rPr>
-              <w:rFonts w:eastAsiaTheme="minorEastAsia"/>
-              <w:noProof/>
-              <w:color w:val="auto"/>
-              <w:sz w:val="24"/>
-              <w:lang w:eastAsia="en-US"/>
-            </w:rPr>
-          </w:pPr>
-          <w:r>
-            <w:rPr>
-              <w:noProof/>
-            </w:rPr>
-            <w:t>2.1.3</w:t>
-          </w:r>
-          <w:r>
-            <w:rPr>
-              <w:rFonts w:eastAsiaTheme="minorEastAsia"/>
-              <w:noProof/>
-              <w:color w:val="auto"/>
-              <w:sz w:val="24"/>
-              <w:lang w:eastAsia="en-US"/>
-            </w:rPr>
-            <w:tab/>
-          </w:r>
-          <w:r>
-            <w:rPr>
-              <w:noProof/>
-            </w:rPr>
-            <w:t>Software Interfaces</w:t>
-          </w:r>
-          <w:r>
-            <w:rPr>
-              <w:noProof/>
-            </w:rPr>
-            <w:tab/>
-          </w:r>
-          <w:r>
-            <w:rPr>
-              <w:noProof/>
-            </w:rPr>
-            <w:fldChar w:fldCharType="begin"/>
-          </w:r>
-          <w:r>
-            <w:rPr>
-              <w:noProof/>
-            </w:rPr>
-            <w:instrText xml:space="preserve"> PAGEREF _Toc465865453 \h </w:instrText>
-          </w:r>
-          <w:r>
-            <w:rPr>
-              <w:noProof/>
-            </w:rPr>
-          </w:r>
-          <w:r>
-            <w:rPr>
-              <w:noProof/>
-            </w:rPr>
-            <w:fldChar w:fldCharType="separate"/>
-          </w:r>
-          <w:r>
-            <w:rPr>
-              <w:noProof/>
-            </w:rPr>
-            <w:t>2</w:t>
-          </w:r>
-          <w:r>
-            <w:rPr>
-              <w:noProof/>
-            </w:rPr>
-            <w:fldChar w:fldCharType="end"/>
-          </w:r>
-        </w:p>
-        <w:p>
-          <w:pPr>
-            <w:pStyle w:val="TOC3"/>
-            <w:tabs>
-              <w:tab w:val="left" w:pos="1200"/>
-              <w:tab w:val="right" w:leader="dot" w:pos="8630"/>
-            </w:tabs>
-            <w:rPr>
-              <w:rFonts w:eastAsiaTheme="minorEastAsia"/>
-              <w:noProof/>
-              <w:color w:val="auto"/>
-              <w:sz w:val="24"/>
-              <w:lang w:eastAsia="en-US"/>
-            </w:rPr>
-          </w:pPr>
-          <w:r>
-            <w:rPr>
-              <w:noProof/>
-            </w:rPr>
-            <w:t>2.1.4</w:t>
-          </w:r>
-          <w:r>
-            <w:rPr>
-              <w:rFonts w:eastAsiaTheme="minorEastAsia"/>
-              <w:noProof/>
-              <w:color w:val="auto"/>
-              <w:sz w:val="24"/>
-              <w:lang w:eastAsia="en-US"/>
-            </w:rPr>
-            <w:tab/>
-          </w:r>
-          <w:r>
-            <w:rPr>
-              <w:noProof/>
-            </w:rPr>
-            <w:t>User Interface</w:t>
-          </w:r>
-          <w:r>
-            <w:rPr>
-              <w:noProof/>
-            </w:rPr>
-            <w:tab/>
-          </w:r>
-          <w:r>
-            <w:rPr>
-              <w:noProof/>
-            </w:rPr>
-            <w:fldChar w:fldCharType="begin"/>
-          </w:r>
-          <w:r>
-            <w:rPr>
-              <w:noProof/>
-            </w:rPr>
-            <w:instrText xml:space="preserve"> PAGEREF _Toc465865454 \h </w:instrText>
-          </w:r>
-          <w:r>
-            <w:rPr>
-              <w:noProof/>
-            </w:rPr>
-          </w:r>
-          <w:r>
-            <w:rPr>
-              <w:noProof/>
-            </w:rPr>
-            <w:fldChar w:fldCharType="separate"/>
-          </w:r>
-          <w:r>
-            <w:rPr>
-              <w:noProof/>
-            </w:rPr>
-            <w:t>3</w:t>
-          </w:r>
-          <w:r>
-            <w:rPr>
-              <w:noProof/>
-            </w:rPr>
-            <w:fldChar w:fldCharType="end"/>
-          </w:r>
-        </w:p>
-        <w:p>
-          <w:pPr>
-            <w:pStyle w:val="TOC2"/>
-            <w:tabs>
-              <w:tab w:val="left" w:pos="720"/>
-            </w:tabs>
-            <w:rPr>
-              <w:rFonts w:eastAsiaTheme="minorEastAsia"/>
-              <w:bCs w:val="0"/>
-              <w:noProof/>
-              <w:color w:val="auto"/>
-              <w:sz w:val="24"/>
-              <w:szCs w:val="24"/>
-              <w:lang w:eastAsia="en-US"/>
-            </w:rPr>
-          </w:pPr>
-          <w:r>
-            <w:rPr>
-              <w:noProof/>
-            </w:rPr>
-            <w:t>2.2</w:t>
-          </w:r>
-          <w:r>
-            <w:rPr>
-              <w:rFonts w:eastAsiaTheme="minorEastAsia"/>
-              <w:bCs w:val="0"/>
-              <w:noProof/>
-              <w:color w:val="auto"/>
-              <w:sz w:val="24"/>
-              <w:szCs w:val="24"/>
-              <w:lang w:eastAsia="en-US"/>
-            </w:rPr>
-            <w:tab/>
-          </w:r>
-          <w:r>
-            <w:rPr>
-              <w:noProof/>
-            </w:rPr>
-            <w:t>Project Deliverables</w:t>
-          </w:r>
-          <w:r>
-            <w:rPr>
-              <w:noProof/>
-            </w:rPr>
-            <w:tab/>
-          </w:r>
-          <w:r>
-            <w:rPr>
-              <w:noProof/>
-            </w:rPr>
-            <w:fldChar w:fldCharType="begin"/>
-          </w:r>
-          <w:r>
-            <w:rPr>
-              <w:noProof/>
-            </w:rPr>
-            <w:instrText xml:space="preserve"> PAGEREF _Toc465865455 \h </w:instrText>
-          </w:r>
-          <w:r>
-            <w:rPr>
-              <w:noProof/>
-            </w:rPr>
-          </w:r>
-          <w:r>
-            <w:rPr>
-              <w:noProof/>
-            </w:rPr>
-            <w:fldChar w:fldCharType="separate"/>
-          </w:r>
-          <w:r>
-            <w:rPr>
-              <w:noProof/>
-            </w:rPr>
-            <w:t>3</w:t>
-          </w:r>
-          <w:r>
-            <w:rPr>
-              <w:noProof/>
-            </w:rPr>
-            <w:fldChar w:fldCharType="end"/>
-          </w:r>
-        </w:p>
-        <w:p>
-          <w:pPr>
-            <w:pStyle w:val="TOC2"/>
-            <w:tabs>
-              <w:tab w:val="left" w:pos="720"/>
-            </w:tabs>
-            <w:rPr>
-              <w:rFonts w:eastAsiaTheme="minorEastAsia"/>
-              <w:bCs w:val="0"/>
-              <w:noProof/>
-              <w:color w:val="auto"/>
-              <w:sz w:val="24"/>
-              <w:szCs w:val="24"/>
-              <w:lang w:eastAsia="en-US"/>
-            </w:rPr>
-          </w:pPr>
-          <w:r>
-            <w:rPr>
-              <w:noProof/>
-              <w:lang w:eastAsia="en-US"/>
-            </w:rPr>
-            <w:t>2.3</w:t>
-          </w:r>
-          <w:r>
-            <w:rPr>
-              <w:rFonts w:eastAsiaTheme="minorEastAsia"/>
-              <w:bCs w:val="0"/>
-              <w:noProof/>
-              <w:color w:val="auto"/>
-              <w:sz w:val="24"/>
-              <w:szCs w:val="24"/>
-              <w:lang w:eastAsia="en-US"/>
-            </w:rPr>
-            <w:tab/>
-          </w:r>
-          <w:r>
-            <w:rPr>
-              <w:noProof/>
-              <w:lang w:eastAsia="en-US"/>
-            </w:rPr>
-            <w:t>Design Constraints</w:t>
-          </w:r>
-          <w:r>
-            <w:rPr>
-              <w:noProof/>
-            </w:rPr>
-            <w:tab/>
-          </w:r>
-          <w:r>
-            <w:rPr>
-              <w:noProof/>
-            </w:rPr>
-            <w:fldChar w:fldCharType="begin"/>
-          </w:r>
-          <w:r>
-            <w:rPr>
-              <w:noProof/>
-            </w:rPr>
-            <w:instrText xml:space="preserve"> PAGEREF _Toc465865456 \h </w:instrText>
-          </w:r>
-          <w:r>
-            <w:rPr>
-              <w:noProof/>
-            </w:rPr>
-          </w:r>
-          <w:r>
-            <w:rPr>
-              <w:noProof/>
-            </w:rPr>
-            <w:fldChar w:fldCharType="separate"/>
-          </w:r>
-          <w:r>
-            <w:rPr>
-              <w:noProof/>
-            </w:rPr>
-            <w:t>3</w:t>
-          </w:r>
-          <w:r>
-            <w:rPr>
-              <w:noProof/>
-            </w:rPr>
-            <w:fldChar w:fldCharType="end"/>
-          </w:r>
-        </w:p>
-        <w:p>
-          <w:pPr>
-            <w:pStyle w:val="TOC3"/>
-            <w:tabs>
-              <w:tab w:val="left" w:pos="1200"/>
-              <w:tab w:val="right" w:leader="dot" w:pos="8630"/>
-            </w:tabs>
-            <w:rPr>
-              <w:rFonts w:eastAsiaTheme="minorEastAsia"/>
-              <w:noProof/>
-              <w:color w:val="auto"/>
-              <w:sz w:val="24"/>
-              <w:lang w:eastAsia="en-US"/>
-            </w:rPr>
-          </w:pPr>
-          <w:r>
-            <w:rPr>
-              <w:rFonts w:eastAsia="Times New Roman"/>
-              <w:noProof/>
-              <w:lang w:eastAsia="en-US"/>
-            </w:rPr>
-            <w:t>2.3.1</w:t>
-          </w:r>
-          <w:r>
-            <w:rPr>
-              <w:rFonts w:eastAsiaTheme="minorEastAsia"/>
-              <w:noProof/>
-              <w:color w:val="auto"/>
-              <w:sz w:val="24"/>
-              <w:lang w:eastAsia="en-US"/>
-            </w:rPr>
-            <w:tab/>
-          </w:r>
-          <w:r>
-            <w:rPr>
-              <w:rFonts w:eastAsia="Times New Roman"/>
-              <w:noProof/>
-              <w:lang w:eastAsia="en-US"/>
-            </w:rPr>
-            <w:t>Technical</w:t>
-          </w:r>
-          <w:r>
-            <w:rPr>
-              <w:noProof/>
-            </w:rPr>
-            <w:tab/>
-          </w:r>
-          <w:r>
-            <w:rPr>
-              <w:noProof/>
-            </w:rPr>
-            <w:fldChar w:fldCharType="begin"/>
-          </w:r>
-          <w:r>
-            <w:rPr>
-              <w:noProof/>
-            </w:rPr>
-            <w:instrText xml:space="preserve"> PAGEREF _Toc465865457 \h </w:instrText>
-          </w:r>
-          <w:r>
-            <w:rPr>
-              <w:noProof/>
-            </w:rPr>
-          </w:r>
-          <w:r>
-            <w:rPr>
-              <w:noProof/>
-            </w:rPr>
-            <w:fldChar w:fldCharType="separate"/>
-          </w:r>
-          <w:r>
-            <w:rPr>
-              <w:noProof/>
-            </w:rPr>
-            <w:t>3</w:t>
-          </w:r>
-          <w:r>
-            <w:rPr>
-              <w:noProof/>
-            </w:rPr>
-            <w:fldChar w:fldCharType="end"/>
-          </w:r>
-        </w:p>
-        <w:p>
-          <w:pPr>
-            <w:pStyle w:val="TOC3"/>
-            <w:tabs>
-              <w:tab w:val="left" w:pos="1200"/>
-              <w:tab w:val="right" w:leader="dot" w:pos="8630"/>
-            </w:tabs>
-            <w:rPr>
-              <w:rFonts w:eastAsiaTheme="minorEastAsia"/>
-              <w:noProof/>
-              <w:color w:val="auto"/>
-              <w:sz w:val="24"/>
-              <w:lang w:eastAsia="en-US"/>
-            </w:rPr>
-          </w:pPr>
-          <w:r>
-            <w:rPr>
-              <w:rFonts w:eastAsia="Times New Roman"/>
-              <w:noProof/>
-              <w:lang w:eastAsia="en-US"/>
-            </w:rPr>
-            <w:t>2.3.2</w:t>
-          </w:r>
-          <w:r>
-            <w:rPr>
-              <w:rFonts w:eastAsiaTheme="minorEastAsia"/>
-              <w:noProof/>
-              <w:color w:val="auto"/>
-              <w:sz w:val="24"/>
-              <w:lang w:eastAsia="en-US"/>
-            </w:rPr>
-            <w:tab/>
-          </w:r>
-          <w:r>
-            <w:rPr>
-              <w:rFonts w:eastAsia="Times New Roman"/>
-              <w:noProof/>
-              <w:lang w:eastAsia="en-US"/>
-            </w:rPr>
-            <w:t>Operations</w:t>
-          </w:r>
-          <w:r>
-            <w:rPr>
-              <w:noProof/>
-            </w:rPr>
-            <w:tab/>
-          </w:r>
-          <w:r>
-            <w:rPr>
-              <w:noProof/>
-            </w:rPr>
-            <w:fldChar w:fldCharType="begin"/>
-          </w:r>
-          <w:r>
-            <w:rPr>
-              <w:noProof/>
-            </w:rPr>
-            <w:instrText xml:space="preserve"> PAGEREF _Toc465865458 \h </w:instrText>
-          </w:r>
-          <w:r>
-            <w:rPr>
-              <w:noProof/>
-            </w:rPr>
-          </w:r>
-          <w:r>
-            <w:rPr>
-              <w:noProof/>
-            </w:rPr>
-            <w:fldChar w:fldCharType="separate"/>
-          </w:r>
-          <w:r>
-            <w:rPr>
-              <w:noProof/>
-            </w:rPr>
-            <w:t>4</w:t>
-          </w:r>
-          <w:r>
-            <w:rPr>
-              <w:noProof/>
-            </w:rPr>
-            <w:fldChar w:fldCharType="end"/>
-          </w:r>
-        </w:p>
-        <w:p>
-          <w:pPr>
-            <w:pStyle w:val="TOC2"/>
-            <w:tabs>
-              <w:tab w:val="left" w:pos="720"/>
-            </w:tabs>
-            <w:rPr>
-              <w:rFonts w:eastAsiaTheme="minorEastAsia"/>
-              <w:bCs w:val="0"/>
-              <w:noProof/>
-              <w:color w:val="auto"/>
-              <w:sz w:val="24"/>
-              <w:szCs w:val="24"/>
-              <w:lang w:eastAsia="en-US"/>
-            </w:rPr>
-          </w:pPr>
-          <w:r>
-            <w:rPr>
-              <w:noProof/>
-              <w:lang w:eastAsia="en-US"/>
-            </w:rPr>
-            <w:t>2.4</w:t>
-          </w:r>
-          <w:r>
-            <w:rPr>
-              <w:rFonts w:eastAsiaTheme="minorEastAsia"/>
-              <w:bCs w:val="0"/>
-              <w:noProof/>
-              <w:color w:val="auto"/>
-              <w:sz w:val="24"/>
-              <w:szCs w:val="24"/>
-              <w:lang w:eastAsia="en-US"/>
-            </w:rPr>
-            <w:tab/>
-          </w:r>
-          <w:r>
-            <w:rPr>
-              <w:noProof/>
-              <w:lang w:eastAsia="en-US"/>
-            </w:rPr>
-            <w:t>Product Functions</w:t>
-          </w:r>
-          <w:r>
-            <w:rPr>
-              <w:noProof/>
-            </w:rPr>
-            <w:tab/>
-          </w:r>
-          <w:r>
-            <w:rPr>
-              <w:noProof/>
-            </w:rPr>
-            <w:fldChar w:fldCharType="begin"/>
-          </w:r>
-          <w:r>
-            <w:rPr>
-              <w:noProof/>
-            </w:rPr>
-            <w:instrText xml:space="preserve"> PAGEREF _Toc465865459 \h </w:instrText>
-          </w:r>
-          <w:r>
-            <w:rPr>
-              <w:noProof/>
-            </w:rPr>
-          </w:r>
-          <w:r>
-            <w:rPr>
-              <w:noProof/>
-            </w:rPr>
-            <w:fldChar w:fldCharType="separate"/>
-          </w:r>
-          <w:r>
-            <w:rPr>
-              <w:noProof/>
-            </w:rPr>
-            <w:t>4</w:t>
-          </w:r>
-          <w:r>
-            <w:rPr>
-              <w:noProof/>
-            </w:rPr>
-            <w:fldChar w:fldCharType="end"/>
-          </w:r>
-        </w:p>
-        <w:p>
-          <w:pPr>
-            <w:pStyle w:val="TOC2"/>
-            <w:tabs>
-              <w:tab w:val="left" w:pos="720"/>
-            </w:tabs>
-            <w:rPr>
-              <w:rFonts w:eastAsiaTheme="minorEastAsia"/>
-              <w:bCs w:val="0"/>
-              <w:noProof/>
-              <w:color w:val="auto"/>
-              <w:sz w:val="24"/>
-              <w:szCs w:val="24"/>
-              <w:lang w:eastAsia="en-US"/>
-            </w:rPr>
-          </w:pPr>
-          <w:r>
-            <w:rPr>
-              <w:noProof/>
-              <w:lang w:eastAsia="en-US"/>
-            </w:rPr>
-            <w:t>2.5</w:t>
-          </w:r>
-          <w:r>
-            <w:rPr>
-              <w:rFonts w:eastAsiaTheme="minorEastAsia"/>
-              <w:bCs w:val="0"/>
-              <w:noProof/>
-              <w:color w:val="auto"/>
-              <w:sz w:val="24"/>
-              <w:szCs w:val="24"/>
-              <w:lang w:eastAsia="en-US"/>
-            </w:rPr>
-            <w:tab/>
-          </w:r>
-          <w:r>
-            <w:rPr>
-              <w:noProof/>
-              <w:lang w:eastAsia="en-US"/>
-            </w:rPr>
-            <w:t>User Characteristics</w:t>
-          </w:r>
-          <w:r>
-            <w:rPr>
-              <w:noProof/>
-            </w:rPr>
-            <w:tab/>
-          </w:r>
-          <w:r>
-            <w:rPr>
-              <w:noProof/>
-            </w:rPr>
-            <w:fldChar w:fldCharType="begin"/>
-          </w:r>
-          <w:r>
-            <w:rPr>
-              <w:noProof/>
-            </w:rPr>
-            <w:instrText xml:space="preserve"> PAGEREF _Toc465865460 \h </w:instrText>
-          </w:r>
-          <w:r>
-            <w:rPr>
-              <w:noProof/>
-            </w:rPr>
-          </w:r>
-          <w:r>
-            <w:rPr>
-              <w:noProof/>
-            </w:rPr>
-            <w:fldChar w:fldCharType="separate"/>
-          </w:r>
-          <w:r>
-            <w:rPr>
-              <w:noProof/>
-            </w:rPr>
-            <w:t>4</w:t>
-          </w:r>
-          <w:r>
-            <w:rPr>
-              <w:noProof/>
-            </w:rPr>
-            <w:fldChar w:fldCharType="end"/>
-          </w:r>
-        </w:p>
-        <w:p>
-          <w:pPr>
-            <w:pStyle w:val="TOC2"/>
-            <w:tabs>
-              <w:tab w:val="left" w:pos="720"/>
-            </w:tabs>
-            <w:rPr>
-              <w:rFonts w:eastAsiaTheme="minorEastAsia"/>
-              <w:bCs w:val="0"/>
-              <w:noProof/>
-              <w:color w:val="auto"/>
-              <w:sz w:val="24"/>
-              <w:szCs w:val="24"/>
-              <w:lang w:eastAsia="en-US"/>
-            </w:rPr>
-          </w:pPr>
-          <w:r>
-            <w:rPr>
-              <w:noProof/>
-              <w:lang w:eastAsia="en-US"/>
-            </w:rPr>
-            <w:t>2.6</w:t>
-          </w:r>
-          <w:r>
-            <w:rPr>
-              <w:rFonts w:eastAsiaTheme="minorEastAsia"/>
-              <w:bCs w:val="0"/>
-              <w:noProof/>
-              <w:color w:val="auto"/>
-              <w:sz w:val="24"/>
-              <w:szCs w:val="24"/>
-              <w:lang w:eastAsia="en-US"/>
-            </w:rPr>
-            <w:tab/>
-          </w:r>
-          <w:r>
-            <w:rPr>
-              <w:noProof/>
-              <w:lang w:eastAsia="en-US"/>
-            </w:rPr>
-            <w:t>Constraints, Assumptions and Dependencies</w:t>
-          </w:r>
-          <w:r>
-            <w:rPr>
-              <w:noProof/>
-            </w:rPr>
-            <w:tab/>
-          </w:r>
-          <w:r>
-            <w:rPr>
-              <w:noProof/>
-            </w:rPr>
-            <w:fldChar w:fldCharType="begin"/>
-          </w:r>
-          <w:r>
-            <w:rPr>
-              <w:noProof/>
-            </w:rPr>
-            <w:instrText xml:space="preserve"> PAGEREF _Toc465865461 \h </w:instrText>
-          </w:r>
-          <w:r>
-            <w:rPr>
-              <w:noProof/>
-            </w:rPr>
-          </w:r>
-          <w:r>
-            <w:rPr>
-              <w:noProof/>
-            </w:rPr>
-            <w:fldChar w:fldCharType="separate"/>
-          </w:r>
-          <w:r>
-            <w:rPr>
-              <w:noProof/>
-            </w:rPr>
-            <w:t>4</w:t>
-          </w:r>
-          <w:r>
-            <w:rPr>
-              <w:noProof/>
-            </w:rPr>
-            <w:fldChar w:fldCharType="end"/>
-          </w:r>
-        </w:p>
-        <w:p>
-          <w:pPr>
-            <w:pStyle w:val="TOC1"/>
-            <w:tabs>
-              <w:tab w:val="left" w:pos="482"/>
-            </w:tabs>
-            <w:rPr>
-              <w:rFonts w:asciiTheme="minorHAnsi" w:eastAsiaTheme="minorEastAsia" w:hAnsiTheme="minorHAnsi"/>
-              <w:b w:val="0"/>
-              <w:bCs w:val="0"/>
-              <w:caps w:val="0"/>
-              <w:noProof/>
-              <w:color w:val="auto"/>
-              <w:sz w:val="24"/>
-              <w:lang w:eastAsia="en-US"/>
-            </w:rPr>
-          </w:pPr>
-          <w:r>
-            <w:rPr>
-              <w:rFonts w:eastAsia="Times New Roman"/>
-              <w:noProof/>
-              <w:lang w:eastAsia="en-US"/>
-            </w:rPr>
-            <w:t>3</w:t>
-          </w:r>
-          <w:r>
-            <w:rPr>
-              <w:rFonts w:asciiTheme="minorHAnsi" w:eastAsiaTheme="minorEastAsia" w:hAnsiTheme="minorHAnsi"/>
-              <w:b w:val="0"/>
-              <w:bCs w:val="0"/>
-              <w:caps w:val="0"/>
-              <w:noProof/>
-              <w:color w:val="auto"/>
-              <w:sz w:val="24"/>
-              <w:lang w:eastAsia="en-US"/>
-            </w:rPr>
-            <w:tab/>
-          </w:r>
-          <w:r>
-            <w:rPr>
-              <w:rFonts w:eastAsia="Times New Roman"/>
-              <w:noProof/>
-              <w:lang w:eastAsia="en-US"/>
-            </w:rPr>
-            <w:t>Specific Requirements</w:t>
-          </w:r>
-          <w:r>
-            <w:rPr>
-              <w:noProof/>
-            </w:rPr>
-            <w:tab/>
-          </w:r>
-          <w:r>
-            <w:rPr>
-              <w:noProof/>
-            </w:rPr>
-            <w:fldChar w:fldCharType="begin"/>
-          </w:r>
-          <w:r>
-            <w:rPr>
-              <w:noProof/>
-            </w:rPr>
-            <w:instrText xml:space="preserve"> PAGEREF _Toc465865462 \h </w:instrText>
-          </w:r>
-          <w:r>
-            <w:rPr>
-              <w:noProof/>
-            </w:rPr>
-          </w:r>
-          <w:r>
-            <w:rPr>
-              <w:noProof/>
-            </w:rPr>
-            <w:fldChar w:fldCharType="separate"/>
-          </w:r>
-          <w:r>
-            <w:rPr>
-              <w:noProof/>
-            </w:rPr>
-            <w:t>5</w:t>
-          </w:r>
-          <w:r>
-            <w:rPr>
-              <w:noProof/>
-            </w:rPr>
-            <w:fldChar w:fldCharType="end"/>
-          </w:r>
-        </w:p>
-        <w:p>
-          <w:pPr>
-            <w:pStyle w:val="TOC2"/>
-            <w:tabs>
-              <w:tab w:val="left" w:pos="720"/>
-            </w:tabs>
-            <w:rPr>
-              <w:rFonts w:eastAsiaTheme="minorEastAsia"/>
-              <w:bCs w:val="0"/>
-              <w:noProof/>
-              <w:color w:val="auto"/>
-              <w:sz w:val="24"/>
-              <w:szCs w:val="24"/>
-              <w:lang w:eastAsia="en-US"/>
-            </w:rPr>
-          </w:pPr>
-          <w:r>
-            <w:rPr>
-              <w:noProof/>
-              <w:lang w:eastAsia="en-US"/>
-            </w:rPr>
-            <w:t>3.1</w:t>
-          </w:r>
-          <w:r>
-            <w:rPr>
-              <w:rFonts w:eastAsiaTheme="minorEastAsia"/>
-              <w:bCs w:val="0"/>
-              <w:noProof/>
-              <w:color w:val="auto"/>
-              <w:sz w:val="24"/>
-              <w:szCs w:val="24"/>
-              <w:lang w:eastAsia="en-US"/>
-            </w:rPr>
-            <w:tab/>
-          </w:r>
-          <w:r>
-            <w:rPr>
-              <w:noProof/>
-              <w:lang w:eastAsia="en-US"/>
-            </w:rPr>
-            <w:t>Functional Requirements</w:t>
-          </w:r>
-          <w:r>
-            <w:rPr>
-              <w:noProof/>
-            </w:rPr>
-            <w:tab/>
-          </w:r>
-          <w:r>
-            <w:rPr>
-              <w:noProof/>
-            </w:rPr>
-            <w:fldChar w:fldCharType="begin"/>
-          </w:r>
-          <w:r>
-            <w:rPr>
-              <w:noProof/>
-            </w:rPr>
-            <w:instrText xml:space="preserve"> PAGEREF _Toc465865463 \h </w:instrText>
-          </w:r>
-          <w:r>
-            <w:rPr>
-              <w:noProof/>
-            </w:rPr>
-          </w:r>
-          <w:r>
-            <w:rPr>
-              <w:noProof/>
-            </w:rPr>
-            <w:fldChar w:fldCharType="separate"/>
-          </w:r>
-          <w:r>
-            <w:rPr>
-              <w:noProof/>
-            </w:rPr>
-            <w:t>5</w:t>
-          </w:r>
-          <w:r>
-            <w:rPr>
-              <w:noProof/>
-            </w:rPr>
-            <w:fldChar w:fldCharType="end"/>
-          </w:r>
-        </w:p>
-        <w:p>
-          <w:pPr>
-            <w:pStyle w:val="TOC2"/>
-            <w:tabs>
-              <w:tab w:val="left" w:pos="720"/>
-            </w:tabs>
-            <w:rPr>
-              <w:rFonts w:eastAsiaTheme="minorEastAsia"/>
-              <w:bCs w:val="0"/>
-              <w:noProof/>
-              <w:color w:val="auto"/>
-              <w:sz w:val="24"/>
-              <w:szCs w:val="24"/>
-              <w:lang w:eastAsia="en-US"/>
-            </w:rPr>
-          </w:pPr>
-          <w:r>
-            <w:rPr>
-              <w:noProof/>
-            </w:rPr>
-            <w:t>3.2</w:t>
-          </w:r>
-          <w:r>
-            <w:rPr>
-              <w:rFonts w:eastAsiaTheme="minorEastAsia"/>
-              <w:bCs w:val="0"/>
-              <w:noProof/>
-              <w:color w:val="auto"/>
-              <w:sz w:val="24"/>
-              <w:szCs w:val="24"/>
-              <w:lang w:eastAsia="en-US"/>
-            </w:rPr>
-            <w:tab/>
-          </w:r>
-          <w:r>
-            <w:rPr>
-              <w:noProof/>
-            </w:rPr>
-            <w:t>Test Tool Requirements</w:t>
-          </w:r>
-          <w:r>
-            <w:rPr>
-              <w:noProof/>
-            </w:rPr>
-            <w:tab/>
-          </w:r>
-          <w:r>
-            <w:rPr>
-              <w:noProof/>
-            </w:rPr>
-            <w:fldChar w:fldCharType="begin"/>
-          </w:r>
-          <w:r>
-            <w:rPr>
-              <w:noProof/>
-            </w:rPr>
-            <w:instrText xml:space="preserve"> PAGEREF _Toc465865464 \h </w:instrText>
-          </w:r>
-          <w:r>
-            <w:rPr>
-              <w:noProof/>
-            </w:rPr>
-          </w:r>
-          <w:r>
-            <w:rPr>
-              <w:noProof/>
-            </w:rPr>
-            <w:fldChar w:fldCharType="separate"/>
-          </w:r>
-          <w:r>
-            <w:rPr>
-              <w:noProof/>
-            </w:rPr>
-            <w:t>5</w:t>
-          </w:r>
-          <w:r>
-            <w:rPr>
-              <w:noProof/>
-            </w:rPr>
-            <w:fldChar w:fldCharType="end"/>
-          </w:r>
-        </w:p>
-        <w:p>
-          <w:pPr>
-            <w:pStyle w:val="TOC3"/>
-            <w:tabs>
-              <w:tab w:val="left" w:pos="1200"/>
-              <w:tab w:val="right" w:leader="dot" w:pos="8630"/>
-            </w:tabs>
-            <w:rPr>
-              <w:rFonts w:eastAsiaTheme="minorEastAsia"/>
-              <w:noProof/>
-              <w:color w:val="auto"/>
-              <w:sz w:val="24"/>
-              <w:lang w:eastAsia="en-US"/>
-            </w:rPr>
-          </w:pPr>
-          <w:r>
-            <w:rPr>
-              <w:noProof/>
-            </w:rPr>
-            <w:t>3.2.1</w:t>
-          </w:r>
-          <w:r>
-            <w:rPr>
-              <w:rFonts w:eastAsiaTheme="minorEastAsia"/>
-              <w:noProof/>
-              <w:color w:val="auto"/>
-              <w:sz w:val="24"/>
-              <w:lang w:eastAsia="en-US"/>
-            </w:rPr>
-            <w:tab/>
-          </w:r>
-          <w:r>
-            <w:rPr>
-              <w:noProof/>
-            </w:rPr>
-            <w:t>Create Test SMDR File Generator</w:t>
-          </w:r>
-          <w:r>
-            <w:rPr>
-              <w:noProof/>
-            </w:rPr>
-            <w:tab/>
-          </w:r>
-          <w:r>
-            <w:rPr>
-              <w:noProof/>
-            </w:rPr>
-            <w:fldChar w:fldCharType="begin"/>
-          </w:r>
-          <w:r>
-            <w:rPr>
-              <w:noProof/>
-            </w:rPr>
-            <w:instrText xml:space="preserve"> PAGEREF _Toc465865465 \h </w:instrText>
-          </w:r>
-          <w:r>
-            <w:rPr>
-              <w:noProof/>
-            </w:rPr>
-          </w:r>
-          <w:r>
-            <w:rPr>
-              <w:noProof/>
-            </w:rPr>
-            <w:fldChar w:fldCharType="separate"/>
-          </w:r>
-          <w:r>
-            <w:rPr>
-              <w:noProof/>
-            </w:rPr>
-            <w:t>5</w:t>
-          </w:r>
-          <w:r>
-            <w:rPr>
-              <w:noProof/>
-            </w:rPr>
-            <w:fldChar w:fldCharType="end"/>
-          </w:r>
-        </w:p>
-        <w:p>
-          <w:pPr>
-            <w:pStyle w:val="TOC3"/>
-            <w:tabs>
-              <w:tab w:val="left" w:pos="1200"/>
-              <w:tab w:val="right" w:leader="dot" w:pos="8630"/>
-            </w:tabs>
-            <w:rPr>
-              <w:rFonts w:eastAsiaTheme="minorEastAsia"/>
-              <w:noProof/>
-              <w:color w:val="auto"/>
-              <w:sz w:val="24"/>
-              <w:lang w:eastAsia="en-US"/>
-            </w:rPr>
-          </w:pPr>
-          <w:r>
-            <w:rPr>
-              <w:noProof/>
-            </w:rPr>
-            <w:t>3.2.2</w:t>
-          </w:r>
-          <w:r>
-            <w:rPr>
-              <w:rFonts w:eastAsiaTheme="minorEastAsia"/>
-              <w:noProof/>
-              <w:color w:val="auto"/>
-              <w:sz w:val="24"/>
-              <w:lang w:eastAsia="en-US"/>
-            </w:rPr>
-            <w:tab/>
-          </w:r>
-          <w:r>
-            <w:rPr>
-              <w:noProof/>
-            </w:rPr>
-            <w:t>Telephone Exchange Simulator</w:t>
-          </w:r>
-          <w:r>
-            <w:rPr>
-              <w:noProof/>
-            </w:rPr>
-            <w:tab/>
-          </w:r>
-          <w:r>
-            <w:rPr>
-              <w:noProof/>
-            </w:rPr>
-            <w:fldChar w:fldCharType="begin"/>
-          </w:r>
-          <w:r>
-            <w:rPr>
-              <w:noProof/>
-            </w:rPr>
-            <w:instrText xml:space="preserve"> PAGEREF _Toc465865466 \h </w:instrText>
-          </w:r>
-          <w:r>
-            <w:rPr>
-              <w:noProof/>
-            </w:rPr>
-          </w:r>
-          <w:r>
-            <w:rPr>
-              <w:noProof/>
-            </w:rPr>
-            <w:fldChar w:fldCharType="separate"/>
-          </w:r>
-          <w:r>
-            <w:rPr>
-              <w:noProof/>
-            </w:rPr>
-            <w:t>6</w:t>
-          </w:r>
-          <w:r>
-            <w:rPr>
-              <w:noProof/>
-            </w:rPr>
-            <w:fldChar w:fldCharType="end"/>
-          </w:r>
-        </w:p>
-        <w:p>
-          <w:pPr>
-            <w:pStyle w:val="TOC3"/>
-            <w:tabs>
-              <w:tab w:val="left" w:pos="1200"/>
-              <w:tab w:val="right" w:leader="dot" w:pos="8630"/>
-            </w:tabs>
-            <w:rPr>
-              <w:rFonts w:eastAsiaTheme="minorEastAsia"/>
-              <w:noProof/>
-              <w:color w:val="auto"/>
-              <w:sz w:val="24"/>
-              <w:lang w:eastAsia="en-US"/>
-            </w:rPr>
-          </w:pPr>
-          <w:r>
-            <w:rPr>
-              <w:noProof/>
-            </w:rPr>
-            <w:t>3.2.3</w:t>
-          </w:r>
-          <w:r>
-            <w:rPr>
-              <w:rFonts w:eastAsiaTheme="minorEastAsia"/>
-              <w:noProof/>
-              <w:color w:val="auto"/>
-              <w:sz w:val="24"/>
-              <w:lang w:eastAsia="en-US"/>
-            </w:rPr>
-            <w:tab/>
-          </w:r>
-          <w:r>
-            <w:rPr>
-              <w:noProof/>
-            </w:rPr>
-            <w:t>Telecom Management System Simulator</w:t>
-          </w:r>
-          <w:r>
-            <w:rPr>
-              <w:noProof/>
-            </w:rPr>
-            <w:tab/>
-          </w:r>
-          <w:r>
-            <w:rPr>
-              <w:noProof/>
-            </w:rPr>
-            <w:fldChar w:fldCharType="begin"/>
-          </w:r>
-          <w:r>
-            <w:rPr>
-              <w:noProof/>
-            </w:rPr>
-            <w:instrText xml:space="preserve"> PAGEREF _Toc465865467 \h </w:instrText>
-          </w:r>
-          <w:r>
-            <w:rPr>
-              <w:noProof/>
-            </w:rPr>
-          </w:r>
-          <w:r>
-            <w:rPr>
-              <w:noProof/>
-            </w:rPr>
-            <w:fldChar w:fldCharType="separate"/>
-          </w:r>
-          <w:r>
-            <w:rPr>
-              <w:noProof/>
-            </w:rPr>
-            <w:t>6</w:t>
-          </w:r>
-          <w:r>
-            <w:rPr>
-              <w:noProof/>
-            </w:rPr>
-            <w:fldChar w:fldCharType="end"/>
-          </w:r>
-        </w:p>
-        <w:p>
-          <w:pPr>
-            <w:pStyle w:val="TOC2"/>
-            <w:tabs>
-              <w:tab w:val="left" w:pos="720"/>
-            </w:tabs>
-            <w:rPr>
-              <w:rFonts w:eastAsiaTheme="minorEastAsia"/>
-              <w:bCs w:val="0"/>
-              <w:noProof/>
-              <w:color w:val="auto"/>
-              <w:sz w:val="24"/>
-              <w:szCs w:val="24"/>
-              <w:lang w:eastAsia="en-US"/>
-            </w:rPr>
-          </w:pPr>
-          <w:r>
-            <w:rPr>
-              <w:noProof/>
-            </w:rPr>
-            <w:lastRenderedPageBreak/>
-            <w:t>3.3</w:t>
-          </w:r>
-          <w:r>
-            <w:rPr>
-              <w:rFonts w:eastAsiaTheme="minorEastAsia"/>
-              <w:bCs w:val="0"/>
-              <w:noProof/>
-              <w:color w:val="auto"/>
-              <w:sz w:val="24"/>
-              <w:szCs w:val="24"/>
-              <w:lang w:eastAsia="en-US"/>
-            </w:rPr>
-            <w:tab/>
-          </w:r>
-          <w:r>
-            <w:rPr>
-              <w:noProof/>
-            </w:rPr>
-            <w:t>Test Requirements</w:t>
-          </w:r>
-          <w:r>
-            <w:rPr>
-              <w:noProof/>
-            </w:rPr>
-            <w:tab/>
-          </w:r>
-          <w:r>
-            <w:rPr>
-              <w:noProof/>
-            </w:rPr>
-            <w:fldChar w:fldCharType="begin"/>
-          </w:r>
-          <w:r>
-            <w:rPr>
-              <w:noProof/>
-            </w:rPr>
-            <w:instrText xml:space="preserve"> PAGEREF _Toc465865468 \h </w:instrText>
-          </w:r>
-          <w:r>
-            <w:rPr>
-              <w:noProof/>
-            </w:rPr>
-          </w:r>
-          <w:r>
-            <w:rPr>
-              <w:noProof/>
-            </w:rPr>
-            <w:fldChar w:fldCharType="separate"/>
-          </w:r>
-          <w:r>
-            <w:rPr>
-              <w:noProof/>
-            </w:rPr>
-            <w:t>6</w:t>
-          </w:r>
-          <w:r>
-            <w:rPr>
-              <w:noProof/>
-            </w:rPr>
-            <w:fldChar w:fldCharType="end"/>
-          </w:r>
-        </w:p>
-        <w:p>
-          <w:pPr>
-            <w:pStyle w:val="TOC2"/>
-            <w:tabs>
-              <w:tab w:val="left" w:pos="720"/>
-            </w:tabs>
-            <w:rPr>
-              <w:rFonts w:eastAsiaTheme="minorEastAsia"/>
-              <w:bCs w:val="0"/>
-              <w:noProof/>
-              <w:color w:val="auto"/>
-              <w:sz w:val="24"/>
-              <w:szCs w:val="24"/>
-              <w:lang w:eastAsia="en-US"/>
-            </w:rPr>
-          </w:pPr>
-          <w:r>
-            <w:rPr>
-              <w:noProof/>
-              <w:lang w:eastAsia="en-US"/>
-            </w:rPr>
-            <w:t>3.4</w:t>
-          </w:r>
-          <w:r>
-            <w:rPr>
-              <w:rFonts w:eastAsiaTheme="minorEastAsia"/>
-              <w:bCs w:val="0"/>
-              <w:noProof/>
-              <w:color w:val="auto"/>
-              <w:sz w:val="24"/>
-              <w:szCs w:val="24"/>
-              <w:lang w:eastAsia="en-US"/>
-            </w:rPr>
-            <w:tab/>
-          </w:r>
-          <w:r>
-            <w:rPr>
-              <w:noProof/>
-              <w:lang w:eastAsia="en-US"/>
-            </w:rPr>
-            <w:t>Performance Requirements</w:t>
-          </w:r>
-          <w:r>
-            <w:rPr>
-              <w:noProof/>
-            </w:rPr>
-            <w:tab/>
-          </w:r>
-          <w:r>
-            <w:rPr>
-              <w:noProof/>
-            </w:rPr>
-            <w:fldChar w:fldCharType="begin"/>
-          </w:r>
-          <w:r>
-            <w:rPr>
-              <w:noProof/>
-            </w:rPr>
-            <w:instrText xml:space="preserve"> PAGEREF _Toc465865469 \h </w:instrText>
-          </w:r>
-          <w:r>
-            <w:rPr>
-              <w:noProof/>
-            </w:rPr>
-          </w:r>
-          <w:r>
-            <w:rPr>
-              <w:noProof/>
-            </w:rPr>
-            <w:fldChar w:fldCharType="separate"/>
-          </w:r>
-          <w:r>
-            <w:rPr>
-              <w:noProof/>
-            </w:rPr>
-            <w:t>7</w:t>
-          </w:r>
-          <w:r>
-            <w:rPr>
-              <w:noProof/>
-            </w:rPr>
-            <w:fldChar w:fldCharType="end"/>
-          </w:r>
-        </w:p>
-        <w:p>
-          <w:pPr>
-            <w:pStyle w:val="TOC2"/>
-            <w:tabs>
-              <w:tab w:val="left" w:pos="720"/>
-            </w:tabs>
-            <w:rPr>
-              <w:rFonts w:eastAsiaTheme="minorEastAsia"/>
-              <w:bCs w:val="0"/>
-              <w:noProof/>
-              <w:color w:val="auto"/>
-              <w:sz w:val="24"/>
-              <w:szCs w:val="24"/>
-              <w:lang w:eastAsia="en-US"/>
-            </w:rPr>
-          </w:pPr>
-          <w:r>
-            <w:rPr>
-              <w:noProof/>
-              <w:lang w:eastAsia="en-US"/>
-            </w:rPr>
-            <w:t>3.5</w:t>
-          </w:r>
-          <w:r>
-            <w:rPr>
-              <w:rFonts w:eastAsiaTheme="minorEastAsia"/>
-              <w:bCs w:val="0"/>
-              <w:noProof/>
-              <w:color w:val="auto"/>
-              <w:sz w:val="24"/>
-              <w:szCs w:val="24"/>
-              <w:lang w:eastAsia="en-US"/>
-            </w:rPr>
-            <w:tab/>
-          </w:r>
-          <w:r>
-            <w:rPr>
-              <w:noProof/>
-              <w:lang w:eastAsia="en-US"/>
-            </w:rPr>
-            <w:t>Logical Database Requirements</w:t>
-          </w:r>
-          <w:r>
-            <w:rPr>
-              <w:noProof/>
-            </w:rPr>
-            <w:tab/>
-          </w:r>
-          <w:r>
-            <w:rPr>
-              <w:noProof/>
-            </w:rPr>
-            <w:fldChar w:fldCharType="begin"/>
-          </w:r>
-          <w:r>
-            <w:rPr>
-              <w:noProof/>
-            </w:rPr>
-            <w:instrText xml:space="preserve"> PAGEREF _Toc465865470 \h </w:instrText>
-          </w:r>
-          <w:r>
-            <w:rPr>
-              <w:noProof/>
-            </w:rPr>
-          </w:r>
-          <w:r>
-            <w:rPr>
-              <w:noProof/>
-            </w:rPr>
-            <w:fldChar w:fldCharType="separate"/>
-          </w:r>
-          <w:r>
-            <w:rPr>
-              <w:noProof/>
-            </w:rPr>
-            <w:t>7</w:t>
-          </w:r>
-          <w:r>
-            <w:rPr>
-              <w:noProof/>
-            </w:rPr>
-            <w:fldChar w:fldCharType="end"/>
-          </w:r>
-        </w:p>
-        <w:p>
-          <w:pPr>
-            <w:pStyle w:val="TOC2"/>
-            <w:tabs>
-              <w:tab w:val="left" w:pos="720"/>
-            </w:tabs>
-            <w:rPr>
-              <w:rFonts w:eastAsiaTheme="minorEastAsia"/>
-              <w:bCs w:val="0"/>
-              <w:noProof/>
-              <w:color w:val="auto"/>
-              <w:sz w:val="24"/>
-              <w:szCs w:val="24"/>
-              <w:lang w:eastAsia="en-US"/>
-            </w:rPr>
-          </w:pPr>
-          <w:r>
-            <w:rPr>
-              <w:noProof/>
-              <w:lang w:eastAsia="en-US"/>
-            </w:rPr>
-            <w:t>3.6</w:t>
-          </w:r>
-          <w:r>
-            <w:rPr>
-              <w:rFonts w:eastAsiaTheme="minorEastAsia"/>
-              <w:bCs w:val="0"/>
-              <w:noProof/>
-              <w:color w:val="auto"/>
-              <w:sz w:val="24"/>
-              <w:szCs w:val="24"/>
-              <w:lang w:eastAsia="en-US"/>
-            </w:rPr>
-            <w:tab/>
-          </w:r>
-          <w:r>
-            <w:rPr>
-              <w:noProof/>
-              <w:lang w:eastAsia="en-US"/>
-            </w:rPr>
-            <w:t>Software System Attributes</w:t>
-          </w:r>
-          <w:r>
-            <w:rPr>
-              <w:noProof/>
-            </w:rPr>
-            <w:tab/>
-          </w:r>
-          <w:r>
-            <w:rPr>
-              <w:noProof/>
-            </w:rPr>
-            <w:fldChar w:fldCharType="begin"/>
-          </w:r>
-          <w:r>
-            <w:rPr>
-              <w:noProof/>
-            </w:rPr>
-            <w:instrText xml:space="preserve"> PAGEREF _Toc465865471 \h </w:instrText>
-          </w:r>
-          <w:r>
-            <w:rPr>
-              <w:noProof/>
-            </w:rPr>
-          </w:r>
-          <w:r>
-            <w:rPr>
-              <w:noProof/>
-            </w:rPr>
-            <w:fldChar w:fldCharType="separate"/>
-          </w:r>
-          <w:r>
-            <w:rPr>
-              <w:noProof/>
-            </w:rPr>
-            <w:t>7</w:t>
-          </w:r>
-          <w:r>
-            <w:rPr>
-              <w:noProof/>
-            </w:rPr>
-            <w:fldChar w:fldCharType="end"/>
-          </w:r>
-        </w:p>
-        <w:p>
-          <w:pPr>
-            <w:pStyle w:val="TOC3"/>
-            <w:tabs>
-              <w:tab w:val="left" w:pos="1200"/>
-              <w:tab w:val="right" w:leader="dot" w:pos="8630"/>
-            </w:tabs>
-            <w:rPr>
-              <w:rFonts w:eastAsiaTheme="minorEastAsia"/>
-              <w:noProof/>
-              <w:color w:val="auto"/>
-              <w:sz w:val="24"/>
-              <w:lang w:eastAsia="en-US"/>
-            </w:rPr>
-          </w:pPr>
-          <w:r>
-            <w:rPr>
-              <w:rFonts w:eastAsia="Times New Roman"/>
-              <w:noProof/>
-              <w:lang w:eastAsia="en-US"/>
-            </w:rPr>
-            <w:t>3.6.1</w:t>
-          </w:r>
-          <w:r>
-            <w:rPr>
-              <w:rFonts w:eastAsiaTheme="minorEastAsia"/>
-              <w:noProof/>
-              <w:color w:val="auto"/>
-              <w:sz w:val="24"/>
-              <w:lang w:eastAsia="en-US"/>
-            </w:rPr>
-            <w:tab/>
-          </w:r>
-          <w:r>
-            <w:rPr>
-              <w:rFonts w:eastAsia="Times New Roman"/>
-              <w:noProof/>
-              <w:lang w:eastAsia="en-US"/>
-            </w:rPr>
-            <w:t>Availability</w:t>
-          </w:r>
-          <w:r>
-            <w:rPr>
-              <w:noProof/>
-            </w:rPr>
-            <w:tab/>
-          </w:r>
-          <w:r>
-            <w:rPr>
-              <w:noProof/>
-            </w:rPr>
-            <w:fldChar w:fldCharType="begin"/>
-          </w:r>
-          <w:r>
-            <w:rPr>
-              <w:noProof/>
-            </w:rPr>
-            <w:instrText xml:space="preserve"> PAGEREF _Toc465865472 \h </w:instrText>
-          </w:r>
-          <w:r>
-            <w:rPr>
-              <w:noProof/>
-            </w:rPr>
-          </w:r>
-          <w:r>
-            <w:rPr>
-              <w:noProof/>
-            </w:rPr>
-            <w:fldChar w:fldCharType="separate"/>
-          </w:r>
-          <w:r>
-            <w:rPr>
-              <w:noProof/>
-            </w:rPr>
-            <w:t>7</w:t>
-          </w:r>
-          <w:r>
-            <w:rPr>
-              <w:noProof/>
-            </w:rPr>
-            <w:fldChar w:fldCharType="end"/>
-          </w:r>
-        </w:p>
-        <w:p>
-          <w:pPr>
-            <w:pStyle w:val="TOC3"/>
-            <w:tabs>
-              <w:tab w:val="left" w:pos="1200"/>
-              <w:tab w:val="right" w:leader="dot" w:pos="8630"/>
-            </w:tabs>
-            <w:rPr>
-              <w:rFonts w:eastAsiaTheme="minorEastAsia"/>
-              <w:noProof/>
-              <w:color w:val="auto"/>
-              <w:sz w:val="24"/>
-              <w:lang w:eastAsia="en-US"/>
-            </w:rPr>
-          </w:pPr>
-          <w:r>
-            <w:rPr>
-              <w:rFonts w:eastAsia="Times New Roman"/>
-              <w:noProof/>
-              <w:lang w:eastAsia="en-US"/>
-            </w:rPr>
-            <w:t>3.6.2</w:t>
-          </w:r>
-          <w:r>
-            <w:rPr>
-              <w:rFonts w:eastAsiaTheme="minorEastAsia"/>
-              <w:noProof/>
-              <w:color w:val="auto"/>
-              <w:sz w:val="24"/>
-              <w:lang w:eastAsia="en-US"/>
-            </w:rPr>
-            <w:tab/>
-          </w:r>
-          <w:r>
-            <w:rPr>
-              <w:rFonts w:eastAsia="Times New Roman"/>
-              <w:noProof/>
-              <w:lang w:eastAsia="en-US"/>
-            </w:rPr>
-            <w:t>Security</w:t>
-          </w:r>
-          <w:r>
-            <w:rPr>
-              <w:noProof/>
-            </w:rPr>
-            <w:tab/>
-          </w:r>
-          <w:r>
-            <w:rPr>
-              <w:noProof/>
-            </w:rPr>
-            <w:fldChar w:fldCharType="begin"/>
-          </w:r>
-          <w:r>
-            <w:rPr>
-              <w:noProof/>
-            </w:rPr>
-            <w:instrText xml:space="preserve"> PAGEREF _Toc465865473 \h </w:instrText>
-          </w:r>
-          <w:r>
-            <w:rPr>
-              <w:noProof/>
-            </w:rPr>
-          </w:r>
-          <w:r>
-            <w:rPr>
-              <w:noProof/>
-            </w:rPr>
-            <w:fldChar w:fldCharType="separate"/>
-          </w:r>
-          <w:r>
-            <w:rPr>
-              <w:noProof/>
-            </w:rPr>
-            <w:t>7</w:t>
-          </w:r>
-          <w:r>
-            <w:rPr>
-              <w:noProof/>
-            </w:rPr>
-            <w:fldChar w:fldCharType="end"/>
-          </w:r>
-        </w:p>
-        <w:p>
-          <w:pPr>
-            <w:pStyle w:val="TOC3"/>
-            <w:tabs>
-              <w:tab w:val="left" w:pos="1200"/>
-              <w:tab w:val="right" w:leader="dot" w:pos="8630"/>
-            </w:tabs>
-            <w:rPr>
-              <w:rFonts w:eastAsiaTheme="minorEastAsia"/>
-              <w:noProof/>
-              <w:color w:val="auto"/>
-              <w:sz w:val="24"/>
-              <w:lang w:eastAsia="en-US"/>
-            </w:rPr>
-          </w:pPr>
-          <w:r>
-            <w:rPr>
-              <w:rFonts w:eastAsia="Times New Roman"/>
-              <w:noProof/>
-              <w:lang w:eastAsia="en-US"/>
-            </w:rPr>
-            <w:t>3.6.3</w:t>
-          </w:r>
-          <w:r>
-            <w:rPr>
-              <w:rFonts w:eastAsiaTheme="minorEastAsia"/>
-              <w:noProof/>
-              <w:color w:val="auto"/>
-              <w:sz w:val="24"/>
-              <w:lang w:eastAsia="en-US"/>
-            </w:rPr>
-            <w:tab/>
-          </w:r>
-          <w:r>
-            <w:rPr>
-              <w:rFonts w:eastAsia="Times New Roman"/>
-              <w:noProof/>
-              <w:lang w:eastAsia="en-US"/>
-            </w:rPr>
-            <w:t>Maintainability</w:t>
-          </w:r>
-          <w:r>
-            <w:rPr>
-              <w:noProof/>
-            </w:rPr>
-            <w:tab/>
-          </w:r>
-          <w:r>
-            <w:rPr>
-              <w:noProof/>
-            </w:rPr>
-            <w:fldChar w:fldCharType="begin"/>
-          </w:r>
-          <w:r>
-            <w:rPr>
-              <w:noProof/>
-            </w:rPr>
-            <w:instrText xml:space="preserve"> PAGEREF _Toc465865474 \h </w:instrText>
-          </w:r>
-          <w:r>
-            <w:rPr>
-              <w:noProof/>
-            </w:rPr>
-          </w:r>
-          <w:r>
-            <w:rPr>
-              <w:noProof/>
-            </w:rPr>
-            <w:fldChar w:fldCharType="separate"/>
-          </w:r>
-          <w:r>
-            <w:rPr>
-              <w:noProof/>
-            </w:rPr>
-            <w:t>7</w:t>
-          </w:r>
-          <w:r>
-            <w:rPr>
-              <w:noProof/>
-            </w:rPr>
-            <w:fldChar w:fldCharType="end"/>
-          </w:r>
-        </w:p>
-        <w:p>
-          <w:pPr>
-            <w:pStyle w:val="TOC3"/>
-            <w:tabs>
-              <w:tab w:val="left" w:pos="1200"/>
-              <w:tab w:val="right" w:leader="dot" w:pos="8630"/>
-            </w:tabs>
-            <w:rPr>
-              <w:rFonts w:eastAsiaTheme="minorEastAsia"/>
-              <w:noProof/>
-              <w:color w:val="auto"/>
-              <w:sz w:val="24"/>
-              <w:lang w:eastAsia="en-US"/>
-            </w:rPr>
-          </w:pPr>
-          <w:r>
-            <w:rPr>
-              <w:rFonts w:eastAsia="Times New Roman"/>
-              <w:noProof/>
-              <w:lang w:eastAsia="en-US"/>
-            </w:rPr>
-            <w:t>3.6.4</w:t>
-          </w:r>
-          <w:r>
-            <w:rPr>
-              <w:rFonts w:eastAsiaTheme="minorEastAsia"/>
-              <w:noProof/>
-              <w:color w:val="auto"/>
-              <w:sz w:val="24"/>
-              <w:lang w:eastAsia="en-US"/>
-            </w:rPr>
-            <w:tab/>
-          </w:r>
-          <w:r>
-            <w:rPr>
-              <w:rFonts w:eastAsia="Times New Roman"/>
-              <w:noProof/>
-              <w:lang w:eastAsia="en-US"/>
-            </w:rPr>
-            <w:t>Portability</w:t>
-          </w:r>
-          <w:r>
-            <w:rPr>
-              <w:noProof/>
-            </w:rPr>
-            <w:tab/>
-          </w:r>
-          <w:r>
-            <w:rPr>
-              <w:noProof/>
-            </w:rPr>
-            <w:fldChar w:fldCharType="begin"/>
-          </w:r>
-          <w:r>
-            <w:rPr>
-              <w:noProof/>
-            </w:rPr>
-            <w:instrText xml:space="preserve"> PAGEREF _Toc465865475 \h </w:instrText>
-          </w:r>
-          <w:r>
-            <w:rPr>
-              <w:noProof/>
-            </w:rPr>
-          </w:r>
-          <w:r>
-            <w:rPr>
-              <w:noProof/>
-            </w:rPr>
-            <w:fldChar w:fldCharType="separate"/>
-          </w:r>
-          <w:r>
-            <w:rPr>
-              <w:noProof/>
-            </w:rPr>
-            <w:t>7</w:t>
-          </w:r>
-          <w:r>
-            <w:rPr>
-              <w:noProof/>
-            </w:rPr>
-            <w:fldChar w:fldCharType="end"/>
-          </w:r>
-        </w:p>
-        <w:p>
-          <w:r>
-            <w:rPr>
-              <w:rFonts w:asciiTheme="majorHAnsi" w:hAnsiTheme="majorHAnsi"/>
-              <w:b/>
-              <w:bCs/>
-              <w:caps/>
-              <w:color w:val="2A2A2A" w:themeColor="text2"/>
-              <w:sz w:val="28"/>
-            </w:rPr>
-            <w:fldChar w:fldCharType="end"/>
-          </w:r>
-        </w:p>
-      </w:sdtContent>
-    </w:sdt>
+          <w:color w:val="auto"/>
+          <w:sz w:val="24"/>
+          <w:szCs w:val="24"/>
+          <w:u w:val="none"/>
+          <w:lang w:eastAsia="en-US"/>
+        </w:rPr>
+        <w:tab/>
+      </w:r>
+      <w:r>
+        <w:rPr>
+          <w:noProof/>
+        </w:rPr>
+        <w:t>Introduction</w:t>
+      </w:r>
+      <w:r>
+        <w:rPr>
+          <w:noProof/>
+        </w:rPr>
+        <w:tab/>
+      </w:r>
+      <w:r>
+        <w:rPr>
+          <w:noProof/>
+        </w:rPr>
+        <w:fldChar w:fldCharType="begin"/>
+      </w:r>
+      <w:r>
+        <w:rPr>
+          <w:noProof/>
+        </w:rPr>
+        <w:instrText xml:space="preserve"> PAGEREF _Toc466026826 \h </w:instrText>
+      </w:r>
+      <w:r>
+        <w:rPr>
+          <w:noProof/>
+        </w:rPr>
+      </w:r>
+      <w:r>
+        <w:rPr>
+          <w:noProof/>
+        </w:rPr>
+        <w:fldChar w:fldCharType="separate"/>
+      </w:r>
+      <w:r>
+        <w:rPr>
+          <w:noProof/>
+        </w:rPr>
+        <w:t>1</w:t>
+      </w:r>
+      <w:r>
+        <w:rPr>
+          <w:noProof/>
+        </w:rPr>
+        <w:fldChar w:fldCharType="end"/>
+      </w:r>
+    </w:p>
+    <w:p>
+      <w:pPr>
+        <w:pStyle w:val="TOC2"/>
+        <w:tabs>
+          <w:tab w:val="left" w:pos="522"/>
+          <w:tab w:val="right" w:pos="9350"/>
+        </w:tabs>
+        <w:rPr>
+          <w:rFonts w:eastAsiaTheme="minorEastAsia"/>
+          <w:b w:val="0"/>
+          <w:bCs w:val="0"/>
+          <w:smallCaps w:val="0"/>
+          <w:noProof/>
+          <w:color w:val="auto"/>
+          <w:sz w:val="24"/>
+          <w:szCs w:val="24"/>
+          <w:lang w:eastAsia="en-US"/>
+        </w:rPr>
+      </w:pPr>
+      <w:r>
+        <w:rPr>
+          <w:noProof/>
+        </w:rPr>
+        <w:t>1.1</w:t>
+      </w:r>
+      <w:r>
+        <w:rPr>
+          <w:rFonts w:eastAsiaTheme="minorEastAsia"/>
+          <w:b w:val="0"/>
+          <w:bCs w:val="0"/>
+          <w:smallCaps w:val="0"/>
+          <w:noProof/>
+          <w:color w:val="auto"/>
+          <w:sz w:val="24"/>
+          <w:szCs w:val="24"/>
+          <w:lang w:eastAsia="en-US"/>
+        </w:rPr>
+        <w:tab/>
+      </w:r>
+      <w:r>
+        <w:rPr>
+          <w:noProof/>
+        </w:rPr>
+        <w:t>Purpose</w:t>
+      </w:r>
+      <w:r>
+        <w:rPr>
+          <w:noProof/>
+        </w:rPr>
+        <w:tab/>
+      </w:r>
+      <w:r>
+        <w:rPr>
+          <w:noProof/>
+        </w:rPr>
+        <w:fldChar w:fldCharType="begin"/>
+      </w:r>
+      <w:r>
+        <w:rPr>
+          <w:noProof/>
+        </w:rPr>
+        <w:instrText xml:space="preserve"> PAGEREF _Toc466026827 \h </w:instrText>
+      </w:r>
+      <w:r>
+        <w:rPr>
+          <w:noProof/>
+        </w:rPr>
+      </w:r>
+      <w:r>
+        <w:rPr>
+          <w:noProof/>
+        </w:rPr>
+        <w:fldChar w:fldCharType="separate"/>
+      </w:r>
+      <w:r>
+        <w:rPr>
+          <w:noProof/>
+        </w:rPr>
+        <w:t>1</w:t>
+      </w:r>
+      <w:r>
+        <w:rPr>
+          <w:noProof/>
+        </w:rPr>
+        <w:fldChar w:fldCharType="end"/>
+      </w:r>
+    </w:p>
+    <w:p>
+      <w:pPr>
+        <w:pStyle w:val="TOC2"/>
+        <w:tabs>
+          <w:tab w:val="left" w:pos="522"/>
+          <w:tab w:val="right" w:pos="9350"/>
+        </w:tabs>
+        <w:rPr>
+          <w:rFonts w:eastAsiaTheme="minorEastAsia"/>
+          <w:b w:val="0"/>
+          <w:bCs w:val="0"/>
+          <w:smallCaps w:val="0"/>
+          <w:noProof/>
+          <w:color w:val="auto"/>
+          <w:sz w:val="24"/>
+          <w:szCs w:val="24"/>
+          <w:lang w:eastAsia="en-US"/>
+        </w:rPr>
+      </w:pPr>
+      <w:r>
+        <w:rPr>
+          <w:noProof/>
+        </w:rPr>
+        <w:t>1.2</w:t>
+      </w:r>
+      <w:r>
+        <w:rPr>
+          <w:rFonts w:eastAsiaTheme="minorEastAsia"/>
+          <w:b w:val="0"/>
+          <w:bCs w:val="0"/>
+          <w:smallCaps w:val="0"/>
+          <w:noProof/>
+          <w:color w:val="auto"/>
+          <w:sz w:val="24"/>
+          <w:szCs w:val="24"/>
+          <w:lang w:eastAsia="en-US"/>
+        </w:rPr>
+        <w:tab/>
+      </w:r>
+      <w:r>
+        <w:rPr>
+          <w:noProof/>
+        </w:rPr>
+        <w:t>Definitions</w:t>
+      </w:r>
+      <w:r>
+        <w:rPr>
+          <w:noProof/>
+        </w:rPr>
+        <w:tab/>
+      </w:r>
+      <w:r>
+        <w:rPr>
+          <w:noProof/>
+        </w:rPr>
+        <w:fldChar w:fldCharType="begin"/>
+      </w:r>
+      <w:r>
+        <w:rPr>
+          <w:noProof/>
+        </w:rPr>
+        <w:instrText xml:space="preserve"> PAGEREF _Toc466026828 \h </w:instrText>
+      </w:r>
+      <w:r>
+        <w:rPr>
+          <w:noProof/>
+        </w:rPr>
+      </w:r>
+      <w:r>
+        <w:rPr>
+          <w:noProof/>
+        </w:rPr>
+        <w:fldChar w:fldCharType="separate"/>
+      </w:r>
+      <w:r>
+        <w:rPr>
+          <w:noProof/>
+        </w:rPr>
+        <w:t>1</w:t>
+      </w:r>
+      <w:r>
+        <w:rPr>
+          <w:noProof/>
+        </w:rPr>
+        <w:fldChar w:fldCharType="end"/>
+      </w:r>
+    </w:p>
+    <w:p>
+      <w:pPr>
+        <w:pStyle w:val="TOC2"/>
+        <w:tabs>
+          <w:tab w:val="left" w:pos="522"/>
+          <w:tab w:val="right" w:pos="9350"/>
+        </w:tabs>
+        <w:rPr>
+          <w:rFonts w:eastAsiaTheme="minorEastAsia"/>
+          <w:b w:val="0"/>
+          <w:bCs w:val="0"/>
+          <w:smallCaps w:val="0"/>
+          <w:noProof/>
+          <w:color w:val="auto"/>
+          <w:sz w:val="24"/>
+          <w:szCs w:val="24"/>
+          <w:lang w:eastAsia="en-US"/>
+        </w:rPr>
+      </w:pPr>
+      <w:r>
+        <w:rPr>
+          <w:noProof/>
+        </w:rPr>
+        <w:t>1.3</w:t>
+      </w:r>
+      <w:r>
+        <w:rPr>
+          <w:rFonts w:eastAsiaTheme="minorEastAsia"/>
+          <w:b w:val="0"/>
+          <w:bCs w:val="0"/>
+          <w:smallCaps w:val="0"/>
+          <w:noProof/>
+          <w:color w:val="auto"/>
+          <w:sz w:val="24"/>
+          <w:szCs w:val="24"/>
+          <w:lang w:eastAsia="en-US"/>
+        </w:rPr>
+        <w:tab/>
+      </w:r>
+      <w:r>
+        <w:rPr>
+          <w:noProof/>
+        </w:rPr>
+        <w:t>References</w:t>
+      </w:r>
+      <w:r>
+        <w:rPr>
+          <w:noProof/>
+        </w:rPr>
+        <w:tab/>
+      </w:r>
+      <w:r>
+        <w:rPr>
+          <w:noProof/>
+        </w:rPr>
+        <w:fldChar w:fldCharType="begin"/>
+      </w:r>
+      <w:r>
+        <w:rPr>
+          <w:noProof/>
+        </w:rPr>
+        <w:instrText xml:space="preserve"> PAGEREF _Toc466026829 \h </w:instrText>
+      </w:r>
+      <w:r>
+        <w:rPr>
+          <w:noProof/>
+        </w:rPr>
+      </w:r>
+      <w:r>
+        <w:rPr>
+          <w:noProof/>
+        </w:rPr>
+        <w:fldChar w:fldCharType="separate"/>
+      </w:r>
+      <w:r>
+        <w:rPr>
+          <w:noProof/>
+        </w:rPr>
+        <w:t>1</w:t>
+      </w:r>
+      <w:r>
+        <w:rPr>
+          <w:noProof/>
+        </w:rPr>
+        <w:fldChar w:fldCharType="end"/>
+      </w:r>
+    </w:p>
+    <w:p>
+      <w:pPr>
+        <w:pStyle w:val="TOC2"/>
+        <w:tabs>
+          <w:tab w:val="left" w:pos="522"/>
+          <w:tab w:val="right" w:pos="9350"/>
+        </w:tabs>
+        <w:rPr>
+          <w:rFonts w:eastAsiaTheme="minorEastAsia"/>
+          <w:b w:val="0"/>
+          <w:bCs w:val="0"/>
+          <w:smallCaps w:val="0"/>
+          <w:noProof/>
+          <w:color w:val="auto"/>
+          <w:sz w:val="24"/>
+          <w:szCs w:val="24"/>
+          <w:lang w:eastAsia="en-US"/>
+        </w:rPr>
+      </w:pPr>
+      <w:r>
+        <w:rPr>
+          <w:noProof/>
+        </w:rPr>
+        <w:t>1.4</w:t>
+      </w:r>
+      <w:r>
+        <w:rPr>
+          <w:rFonts w:eastAsiaTheme="minorEastAsia"/>
+          <w:b w:val="0"/>
+          <w:bCs w:val="0"/>
+          <w:smallCaps w:val="0"/>
+          <w:noProof/>
+          <w:color w:val="auto"/>
+          <w:sz w:val="24"/>
+          <w:szCs w:val="24"/>
+          <w:lang w:eastAsia="en-US"/>
+        </w:rPr>
+        <w:tab/>
+      </w:r>
+      <w:r>
+        <w:rPr>
+          <w:noProof/>
+        </w:rPr>
+        <w:t>Open Issues</w:t>
+      </w:r>
+      <w:r>
+        <w:rPr>
+          <w:noProof/>
+        </w:rPr>
+        <w:tab/>
+      </w:r>
+      <w:r>
+        <w:rPr>
+          <w:noProof/>
+        </w:rPr>
+        <w:fldChar w:fldCharType="begin"/>
+      </w:r>
+      <w:r>
+        <w:rPr>
+          <w:noProof/>
+        </w:rPr>
+        <w:instrText xml:space="preserve"> PAGEREF _Toc466026830 \h </w:instrText>
+      </w:r>
+      <w:r>
+        <w:rPr>
+          <w:noProof/>
+        </w:rPr>
+      </w:r>
+      <w:r>
+        <w:rPr>
+          <w:noProof/>
+        </w:rPr>
+        <w:fldChar w:fldCharType="separate"/>
+      </w:r>
+      <w:r>
+        <w:rPr>
+          <w:noProof/>
+        </w:rPr>
+        <w:t>2</w:t>
+      </w:r>
+      <w:r>
+        <w:rPr>
+          <w:noProof/>
+        </w:rPr>
+        <w:fldChar w:fldCharType="end"/>
+      </w:r>
+    </w:p>
+    <w:p>
+      <w:pPr>
+        <w:pStyle w:val="TOC1"/>
+        <w:tabs>
+          <w:tab w:val="left" w:pos="352"/>
+          <w:tab w:val="right" w:pos="9350"/>
+        </w:tabs>
+        <w:rPr>
+          <w:rFonts w:eastAsiaTheme="minorEastAsia"/>
+          <w:b w:val="0"/>
+          <w:bCs w:val="0"/>
+          <w:caps w:val="0"/>
+          <w:noProof/>
+          <w:color w:val="auto"/>
+          <w:sz w:val="24"/>
+          <w:szCs w:val="24"/>
+          <w:u w:val="none"/>
+          <w:lang w:eastAsia="en-US"/>
+        </w:rPr>
+      </w:pPr>
+      <w:r>
+        <w:rPr>
+          <w:noProof/>
+        </w:rPr>
+        <w:t>2</w:t>
+      </w:r>
+      <w:r>
+        <w:rPr>
+          <w:rFonts w:eastAsiaTheme="minorEastAsia"/>
+          <w:b w:val="0"/>
+          <w:bCs w:val="0"/>
+          <w:caps w:val="0"/>
+          <w:noProof/>
+          <w:color w:val="auto"/>
+          <w:sz w:val="24"/>
+          <w:szCs w:val="24"/>
+          <w:u w:val="none"/>
+          <w:lang w:eastAsia="en-US"/>
+        </w:rPr>
+        <w:tab/>
+      </w:r>
+      <w:r>
+        <w:rPr>
+          <w:noProof/>
+        </w:rPr>
+        <w:t>Overall Description</w:t>
+      </w:r>
+      <w:r>
+        <w:rPr>
+          <w:noProof/>
+        </w:rPr>
+        <w:tab/>
+      </w:r>
+      <w:r>
+        <w:rPr>
+          <w:noProof/>
+        </w:rPr>
+        <w:fldChar w:fldCharType="begin"/>
+      </w:r>
+      <w:r>
+        <w:rPr>
+          <w:noProof/>
+        </w:rPr>
+        <w:instrText xml:space="preserve"> PAGEREF _Toc466026831 \h </w:instrText>
+      </w:r>
+      <w:r>
+        <w:rPr>
+          <w:noProof/>
+        </w:rPr>
+      </w:r>
+      <w:r>
+        <w:rPr>
+          <w:noProof/>
+        </w:rPr>
+        <w:fldChar w:fldCharType="separate"/>
+      </w:r>
+      <w:r>
+        <w:rPr>
+          <w:noProof/>
+        </w:rPr>
+        <w:t>3</w:t>
+      </w:r>
+      <w:r>
+        <w:rPr>
+          <w:noProof/>
+        </w:rPr>
+        <w:fldChar w:fldCharType="end"/>
+      </w:r>
+    </w:p>
+    <w:p>
+      <w:pPr>
+        <w:pStyle w:val="TOC2"/>
+        <w:tabs>
+          <w:tab w:val="left" w:pos="522"/>
+          <w:tab w:val="right" w:pos="9350"/>
+        </w:tabs>
+        <w:rPr>
+          <w:rFonts w:eastAsiaTheme="minorEastAsia"/>
+          <w:b w:val="0"/>
+          <w:bCs w:val="0"/>
+          <w:smallCaps w:val="0"/>
+          <w:noProof/>
+          <w:color w:val="auto"/>
+          <w:sz w:val="24"/>
+          <w:szCs w:val="24"/>
+          <w:lang w:eastAsia="en-US"/>
+        </w:rPr>
+      </w:pPr>
+      <w:r>
+        <w:rPr>
+          <w:noProof/>
+          <w:lang w:eastAsia="en-US"/>
+        </w:rPr>
+        <w:t>2.1</w:t>
+      </w:r>
+      <w:r>
+        <w:rPr>
+          <w:rFonts w:eastAsiaTheme="minorEastAsia"/>
+          <w:b w:val="0"/>
+          <w:bCs w:val="0"/>
+          <w:smallCaps w:val="0"/>
+          <w:noProof/>
+          <w:color w:val="auto"/>
+          <w:sz w:val="24"/>
+          <w:szCs w:val="24"/>
+          <w:lang w:eastAsia="en-US"/>
+        </w:rPr>
+        <w:tab/>
+      </w:r>
+      <w:r>
+        <w:rPr>
+          <w:noProof/>
+          <w:lang w:eastAsia="en-US"/>
+        </w:rPr>
+        <w:t>Product Perspective</w:t>
+      </w:r>
+      <w:r>
+        <w:rPr>
+          <w:noProof/>
+        </w:rPr>
+        <w:tab/>
+      </w:r>
+      <w:r>
+        <w:rPr>
+          <w:noProof/>
+        </w:rPr>
+        <w:fldChar w:fldCharType="begin"/>
+      </w:r>
+      <w:r>
+        <w:rPr>
+          <w:noProof/>
+        </w:rPr>
+        <w:instrText xml:space="preserve"> PAGEREF _Toc466026832 \h </w:instrText>
+      </w:r>
+      <w:r>
+        <w:rPr>
+          <w:noProof/>
+        </w:rPr>
+      </w:r>
+      <w:r>
+        <w:rPr>
+          <w:noProof/>
+        </w:rPr>
+        <w:fldChar w:fldCharType="separate"/>
+      </w:r>
+      <w:r>
+        <w:rPr>
+          <w:noProof/>
+        </w:rPr>
+        <w:t>3</w:t>
+      </w:r>
+      <w:r>
+        <w:rPr>
+          <w:noProof/>
+        </w:rPr>
+        <w:fldChar w:fldCharType="end"/>
+      </w:r>
+    </w:p>
+    <w:p>
+      <w:pPr>
+        <w:pStyle w:val="TOC3"/>
+        <w:tabs>
+          <w:tab w:val="left" w:pos="686"/>
+          <w:tab w:val="right" w:pos="9350"/>
+        </w:tabs>
+        <w:rPr>
+          <w:rFonts w:eastAsiaTheme="minorEastAsia"/>
+          <w:smallCaps w:val="0"/>
+          <w:noProof/>
+          <w:color w:val="auto"/>
+          <w:sz w:val="24"/>
+          <w:szCs w:val="24"/>
+          <w:lang w:eastAsia="en-US"/>
+        </w:rPr>
+      </w:pPr>
+      <w:r>
+        <w:rPr>
+          <w:rFonts w:eastAsia="Times New Roman"/>
+          <w:noProof/>
+          <w:lang w:eastAsia="en-US"/>
+        </w:rPr>
+        <w:t>2.1.1</w:t>
+      </w:r>
+      <w:r>
+        <w:rPr>
+          <w:rFonts w:eastAsiaTheme="minorEastAsia"/>
+          <w:smallCaps w:val="0"/>
+          <w:noProof/>
+          <w:color w:val="auto"/>
+          <w:sz w:val="24"/>
+          <w:szCs w:val="24"/>
+          <w:lang w:eastAsia="en-US"/>
+        </w:rPr>
+        <w:tab/>
+      </w:r>
+      <w:r>
+        <w:rPr>
+          <w:rFonts w:eastAsia="Times New Roman"/>
+          <w:noProof/>
+          <w:lang w:eastAsia="en-US"/>
+        </w:rPr>
+        <w:t>External Interfaces</w:t>
+      </w:r>
+      <w:r>
+        <w:rPr>
+          <w:noProof/>
+        </w:rPr>
+        <w:tab/>
+      </w:r>
+      <w:r>
+        <w:rPr>
+          <w:noProof/>
+        </w:rPr>
+        <w:fldChar w:fldCharType="begin"/>
+      </w:r>
+      <w:r>
+        <w:rPr>
+          <w:noProof/>
+        </w:rPr>
+        <w:instrText xml:space="preserve"> PAGEREF _Toc466026833 \h </w:instrText>
+      </w:r>
+      <w:r>
+        <w:rPr>
+          <w:noProof/>
+        </w:rPr>
+      </w:r>
+      <w:r>
+        <w:rPr>
+          <w:noProof/>
+        </w:rPr>
+        <w:fldChar w:fldCharType="separate"/>
+      </w:r>
+      <w:r>
+        <w:rPr>
+          <w:noProof/>
+        </w:rPr>
+        <w:t>3</w:t>
+      </w:r>
+      <w:r>
+        <w:rPr>
+          <w:noProof/>
+        </w:rPr>
+        <w:fldChar w:fldCharType="end"/>
+      </w:r>
+    </w:p>
+    <w:p>
+      <w:pPr>
+        <w:pStyle w:val="TOC3"/>
+        <w:tabs>
+          <w:tab w:val="left" w:pos="686"/>
+          <w:tab w:val="right" w:pos="9350"/>
+        </w:tabs>
+        <w:rPr>
+          <w:rFonts w:eastAsiaTheme="minorEastAsia"/>
+          <w:smallCaps w:val="0"/>
+          <w:noProof/>
+          <w:color w:val="auto"/>
+          <w:sz w:val="24"/>
+          <w:szCs w:val="24"/>
+          <w:lang w:eastAsia="en-US"/>
+        </w:rPr>
+      </w:pPr>
+      <w:r>
+        <w:rPr>
+          <w:rFonts w:eastAsia="Times New Roman"/>
+          <w:noProof/>
+          <w:lang w:eastAsia="en-US"/>
+        </w:rPr>
+        <w:t>2.1.2</w:t>
+      </w:r>
+      <w:r>
+        <w:rPr>
+          <w:rFonts w:eastAsiaTheme="minorEastAsia"/>
+          <w:smallCaps w:val="0"/>
+          <w:noProof/>
+          <w:color w:val="auto"/>
+          <w:sz w:val="24"/>
+          <w:szCs w:val="24"/>
+          <w:lang w:eastAsia="en-US"/>
+        </w:rPr>
+        <w:tab/>
+      </w:r>
+      <w:r>
+        <w:rPr>
+          <w:rFonts w:eastAsia="Times New Roman"/>
+          <w:noProof/>
+          <w:lang w:eastAsia="en-US"/>
+        </w:rPr>
+        <w:t>Internal Interfaces</w:t>
+      </w:r>
+      <w:r>
+        <w:rPr>
+          <w:noProof/>
+        </w:rPr>
+        <w:tab/>
+      </w:r>
+      <w:r>
+        <w:rPr>
+          <w:noProof/>
+        </w:rPr>
+        <w:fldChar w:fldCharType="begin"/>
+      </w:r>
+      <w:r>
+        <w:rPr>
+          <w:noProof/>
+        </w:rPr>
+        <w:instrText xml:space="preserve"> PAGEREF _Toc466026834 \h </w:instrText>
+      </w:r>
+      <w:r>
+        <w:rPr>
+          <w:noProof/>
+        </w:rPr>
+      </w:r>
+      <w:r>
+        <w:rPr>
+          <w:noProof/>
+        </w:rPr>
+        <w:fldChar w:fldCharType="separate"/>
+      </w:r>
+      <w:r>
+        <w:rPr>
+          <w:noProof/>
+        </w:rPr>
+        <w:t>3</w:t>
+      </w:r>
+      <w:r>
+        <w:rPr>
+          <w:noProof/>
+        </w:rPr>
+        <w:fldChar w:fldCharType="end"/>
+      </w:r>
+    </w:p>
+    <w:p>
+      <w:pPr>
+        <w:pStyle w:val="TOC3"/>
+        <w:tabs>
+          <w:tab w:val="left" w:pos="686"/>
+          <w:tab w:val="right" w:pos="9350"/>
+        </w:tabs>
+        <w:rPr>
+          <w:rFonts w:eastAsiaTheme="minorEastAsia"/>
+          <w:smallCaps w:val="0"/>
+          <w:noProof/>
+          <w:color w:val="auto"/>
+          <w:sz w:val="24"/>
+          <w:szCs w:val="24"/>
+          <w:lang w:eastAsia="en-US"/>
+        </w:rPr>
+      </w:pPr>
+      <w:r>
+        <w:rPr>
+          <w:noProof/>
+        </w:rPr>
+        <w:t>2.1.3</w:t>
+      </w:r>
+      <w:r>
+        <w:rPr>
+          <w:rFonts w:eastAsiaTheme="minorEastAsia"/>
+          <w:smallCaps w:val="0"/>
+          <w:noProof/>
+          <w:color w:val="auto"/>
+          <w:sz w:val="24"/>
+          <w:szCs w:val="24"/>
+          <w:lang w:eastAsia="en-US"/>
+        </w:rPr>
+        <w:tab/>
+      </w:r>
+      <w:r>
+        <w:rPr>
+          <w:noProof/>
+        </w:rPr>
+        <w:t>Software Interfaces</w:t>
+      </w:r>
+      <w:r>
+        <w:rPr>
+          <w:noProof/>
+        </w:rPr>
+        <w:tab/>
+      </w:r>
+      <w:r>
+        <w:rPr>
+          <w:noProof/>
+        </w:rPr>
+        <w:fldChar w:fldCharType="begin"/>
+      </w:r>
+      <w:r>
+        <w:rPr>
+          <w:noProof/>
+        </w:rPr>
+        <w:instrText xml:space="preserve"> PAGEREF _Toc466026835 \h </w:instrText>
+      </w:r>
+      <w:r>
+        <w:rPr>
+          <w:noProof/>
+        </w:rPr>
+      </w:r>
+      <w:r>
+        <w:rPr>
+          <w:noProof/>
+        </w:rPr>
+        <w:fldChar w:fldCharType="separate"/>
+      </w:r>
+      <w:r>
+        <w:rPr>
+          <w:noProof/>
+        </w:rPr>
+        <w:t>3</w:t>
+      </w:r>
+      <w:r>
+        <w:rPr>
+          <w:noProof/>
+        </w:rPr>
+        <w:fldChar w:fldCharType="end"/>
+      </w:r>
+    </w:p>
+    <w:p>
+      <w:pPr>
+        <w:pStyle w:val="TOC3"/>
+        <w:tabs>
+          <w:tab w:val="left" w:pos="686"/>
+          <w:tab w:val="right" w:pos="9350"/>
+        </w:tabs>
+        <w:rPr>
+          <w:rFonts w:eastAsiaTheme="minorEastAsia"/>
+          <w:smallCaps w:val="0"/>
+          <w:noProof/>
+          <w:color w:val="auto"/>
+          <w:sz w:val="24"/>
+          <w:szCs w:val="24"/>
+          <w:lang w:eastAsia="en-US"/>
+        </w:rPr>
+      </w:pPr>
+      <w:r>
+        <w:rPr>
+          <w:noProof/>
+        </w:rPr>
+        <w:t>2.1.4</w:t>
+      </w:r>
+      <w:r>
+        <w:rPr>
+          <w:rFonts w:eastAsiaTheme="minorEastAsia"/>
+          <w:smallCaps w:val="0"/>
+          <w:noProof/>
+          <w:color w:val="auto"/>
+          <w:sz w:val="24"/>
+          <w:szCs w:val="24"/>
+          <w:lang w:eastAsia="en-US"/>
+        </w:rPr>
+        <w:tab/>
+      </w:r>
+      <w:r>
+        <w:rPr>
+          <w:noProof/>
+        </w:rPr>
+        <w:t>User Interface</w:t>
+      </w:r>
+      <w:r>
+        <w:rPr>
+          <w:noProof/>
+        </w:rPr>
+        <w:tab/>
+      </w:r>
+      <w:r>
+        <w:rPr>
+          <w:noProof/>
+        </w:rPr>
+        <w:fldChar w:fldCharType="begin"/>
+      </w:r>
+      <w:r>
+        <w:rPr>
+          <w:noProof/>
+        </w:rPr>
+        <w:instrText xml:space="preserve"> PAGEREF _Toc466026836 \h </w:instrText>
+      </w:r>
+      <w:r>
+        <w:rPr>
+          <w:noProof/>
+        </w:rPr>
+      </w:r>
+      <w:r>
+        <w:rPr>
+          <w:noProof/>
+        </w:rPr>
+        <w:fldChar w:fldCharType="separate"/>
+      </w:r>
+      <w:r>
+        <w:rPr>
+          <w:noProof/>
+        </w:rPr>
+        <w:t>3</w:t>
+      </w:r>
+      <w:r>
+        <w:rPr>
+          <w:noProof/>
+        </w:rPr>
+        <w:fldChar w:fldCharType="end"/>
+      </w:r>
+    </w:p>
+    <w:p>
+      <w:pPr>
+        <w:pStyle w:val="TOC2"/>
+        <w:tabs>
+          <w:tab w:val="left" w:pos="522"/>
+          <w:tab w:val="right" w:pos="9350"/>
+        </w:tabs>
+        <w:rPr>
+          <w:rFonts w:eastAsiaTheme="minorEastAsia"/>
+          <w:b w:val="0"/>
+          <w:bCs w:val="0"/>
+          <w:smallCaps w:val="0"/>
+          <w:noProof/>
+          <w:color w:val="auto"/>
+          <w:sz w:val="24"/>
+          <w:szCs w:val="24"/>
+          <w:lang w:eastAsia="en-US"/>
+        </w:rPr>
+      </w:pPr>
+      <w:r>
+        <w:rPr>
+          <w:noProof/>
+        </w:rPr>
+        <w:t>2.2</w:t>
+      </w:r>
+      <w:r>
+        <w:rPr>
+          <w:rFonts w:eastAsiaTheme="minorEastAsia"/>
+          <w:b w:val="0"/>
+          <w:bCs w:val="0"/>
+          <w:smallCaps w:val="0"/>
+          <w:noProof/>
+          <w:color w:val="auto"/>
+          <w:sz w:val="24"/>
+          <w:szCs w:val="24"/>
+          <w:lang w:eastAsia="en-US"/>
+        </w:rPr>
+        <w:tab/>
+      </w:r>
+      <w:r>
+        <w:rPr>
+          <w:noProof/>
+        </w:rPr>
+        <w:t>Project Deliverables</w:t>
+      </w:r>
+      <w:r>
+        <w:rPr>
+          <w:noProof/>
+        </w:rPr>
+        <w:tab/>
+      </w:r>
+      <w:r>
+        <w:rPr>
+          <w:noProof/>
+        </w:rPr>
+        <w:fldChar w:fldCharType="begin"/>
+      </w:r>
+      <w:r>
+        <w:rPr>
+          <w:noProof/>
+        </w:rPr>
+        <w:instrText xml:space="preserve"> PAGEREF _Toc466026837 \h </w:instrText>
+      </w:r>
+      <w:r>
+        <w:rPr>
+          <w:noProof/>
+        </w:rPr>
+      </w:r>
+      <w:r>
+        <w:rPr>
+          <w:noProof/>
+        </w:rPr>
+        <w:fldChar w:fldCharType="separate"/>
+      </w:r>
+      <w:r>
+        <w:rPr>
+          <w:noProof/>
+        </w:rPr>
+        <w:t>4</w:t>
+      </w:r>
+      <w:r>
+        <w:rPr>
+          <w:noProof/>
+        </w:rPr>
+        <w:fldChar w:fldCharType="end"/>
+      </w:r>
+    </w:p>
+    <w:p>
+      <w:pPr>
+        <w:pStyle w:val="TOC2"/>
+        <w:tabs>
+          <w:tab w:val="left" w:pos="522"/>
+          <w:tab w:val="right" w:pos="9350"/>
+        </w:tabs>
+        <w:rPr>
+          <w:rFonts w:eastAsiaTheme="minorEastAsia"/>
+          <w:b w:val="0"/>
+          <w:bCs w:val="0"/>
+          <w:smallCaps w:val="0"/>
+          <w:noProof/>
+          <w:color w:val="auto"/>
+          <w:sz w:val="24"/>
+          <w:szCs w:val="24"/>
+          <w:lang w:eastAsia="en-US"/>
+        </w:rPr>
+      </w:pPr>
+      <w:r>
+        <w:rPr>
+          <w:noProof/>
+          <w:lang w:eastAsia="en-US"/>
+        </w:rPr>
+        <w:t>2.3</w:t>
+      </w:r>
+      <w:r>
+        <w:rPr>
+          <w:rFonts w:eastAsiaTheme="minorEastAsia"/>
+          <w:b w:val="0"/>
+          <w:bCs w:val="0"/>
+          <w:smallCaps w:val="0"/>
+          <w:noProof/>
+          <w:color w:val="auto"/>
+          <w:sz w:val="24"/>
+          <w:szCs w:val="24"/>
+          <w:lang w:eastAsia="en-US"/>
+        </w:rPr>
+        <w:tab/>
+      </w:r>
+      <w:r>
+        <w:rPr>
+          <w:noProof/>
+          <w:lang w:eastAsia="en-US"/>
+        </w:rPr>
+        <w:t>Design Constraints</w:t>
+      </w:r>
+      <w:r>
+        <w:rPr>
+          <w:noProof/>
+        </w:rPr>
+        <w:tab/>
+      </w:r>
+      <w:r>
+        <w:rPr>
+          <w:noProof/>
+        </w:rPr>
+        <w:fldChar w:fldCharType="begin"/>
+      </w:r>
+      <w:r>
+        <w:rPr>
+          <w:noProof/>
+        </w:rPr>
+        <w:instrText xml:space="preserve"> PAGEREF _Toc466026838 \h </w:instrText>
+      </w:r>
+      <w:r>
+        <w:rPr>
+          <w:noProof/>
+        </w:rPr>
+      </w:r>
+      <w:r>
+        <w:rPr>
+          <w:noProof/>
+        </w:rPr>
+        <w:fldChar w:fldCharType="separate"/>
+      </w:r>
+      <w:r>
+        <w:rPr>
+          <w:noProof/>
+        </w:rPr>
+        <w:t>4</w:t>
+      </w:r>
+      <w:r>
+        <w:rPr>
+          <w:noProof/>
+        </w:rPr>
+        <w:fldChar w:fldCharType="end"/>
+      </w:r>
+    </w:p>
+    <w:p>
+      <w:pPr>
+        <w:pStyle w:val="TOC3"/>
+        <w:tabs>
+          <w:tab w:val="left" w:pos="686"/>
+          <w:tab w:val="right" w:pos="9350"/>
+        </w:tabs>
+        <w:rPr>
+          <w:rFonts w:eastAsiaTheme="minorEastAsia"/>
+          <w:smallCaps w:val="0"/>
+          <w:noProof/>
+          <w:color w:val="auto"/>
+          <w:sz w:val="24"/>
+          <w:szCs w:val="24"/>
+          <w:lang w:eastAsia="en-US"/>
+        </w:rPr>
+      </w:pPr>
+      <w:r>
+        <w:rPr>
+          <w:rFonts w:eastAsia="Times New Roman"/>
+          <w:noProof/>
+          <w:lang w:eastAsia="en-US"/>
+        </w:rPr>
+        <w:t>2.3.1</w:t>
+      </w:r>
+      <w:r>
+        <w:rPr>
+          <w:rFonts w:eastAsiaTheme="minorEastAsia"/>
+          <w:smallCaps w:val="0"/>
+          <w:noProof/>
+          <w:color w:val="auto"/>
+          <w:sz w:val="24"/>
+          <w:szCs w:val="24"/>
+          <w:lang w:eastAsia="en-US"/>
+        </w:rPr>
+        <w:tab/>
+      </w:r>
+      <w:r>
+        <w:rPr>
+          <w:rFonts w:eastAsia="Times New Roman"/>
+          <w:noProof/>
+          <w:lang w:eastAsia="en-US"/>
+        </w:rPr>
+        <w:t>Technical</w:t>
+      </w:r>
+      <w:r>
+        <w:rPr>
+          <w:noProof/>
+        </w:rPr>
+        <w:tab/>
+      </w:r>
+      <w:r>
+        <w:rPr>
+          <w:noProof/>
+        </w:rPr>
+        <w:fldChar w:fldCharType="begin"/>
+      </w:r>
+      <w:r>
+        <w:rPr>
+          <w:noProof/>
+        </w:rPr>
+        <w:instrText xml:space="preserve"> PAGEREF _Toc466026839 \h </w:instrText>
+      </w:r>
+      <w:r>
+        <w:rPr>
+          <w:noProof/>
+        </w:rPr>
+      </w:r>
+      <w:r>
+        <w:rPr>
+          <w:noProof/>
+        </w:rPr>
+        <w:fldChar w:fldCharType="separate"/>
+      </w:r>
+      <w:r>
+        <w:rPr>
+          <w:noProof/>
+        </w:rPr>
+        <w:t>4</w:t>
+      </w:r>
+      <w:r>
+        <w:rPr>
+          <w:noProof/>
+        </w:rPr>
+        <w:fldChar w:fldCharType="end"/>
+      </w:r>
+    </w:p>
+    <w:p>
+      <w:pPr>
+        <w:pStyle w:val="TOC2"/>
+        <w:tabs>
+          <w:tab w:val="left" w:pos="522"/>
+          <w:tab w:val="right" w:pos="9350"/>
+        </w:tabs>
+        <w:rPr>
+          <w:rFonts w:eastAsiaTheme="minorEastAsia"/>
+          <w:b w:val="0"/>
+          <w:bCs w:val="0"/>
+          <w:smallCaps w:val="0"/>
+          <w:noProof/>
+          <w:color w:val="auto"/>
+          <w:sz w:val="24"/>
+          <w:szCs w:val="24"/>
+          <w:lang w:eastAsia="en-US"/>
+        </w:rPr>
+      </w:pPr>
+      <w:r>
+        <w:rPr>
+          <w:noProof/>
+          <w:lang w:eastAsia="en-US"/>
+        </w:rPr>
+        <w:t>2.4</w:t>
+      </w:r>
+      <w:r>
+        <w:rPr>
+          <w:rFonts w:eastAsiaTheme="minorEastAsia"/>
+          <w:b w:val="0"/>
+          <w:bCs w:val="0"/>
+          <w:smallCaps w:val="0"/>
+          <w:noProof/>
+          <w:color w:val="auto"/>
+          <w:sz w:val="24"/>
+          <w:szCs w:val="24"/>
+          <w:lang w:eastAsia="en-US"/>
+        </w:rPr>
+        <w:tab/>
+      </w:r>
+      <w:r>
+        <w:rPr>
+          <w:noProof/>
+          <w:lang w:eastAsia="en-US"/>
+        </w:rPr>
+        <w:t>User Characteristics</w:t>
+      </w:r>
+      <w:r>
+        <w:rPr>
+          <w:noProof/>
+        </w:rPr>
+        <w:tab/>
+      </w:r>
+      <w:r>
+        <w:rPr>
+          <w:noProof/>
+        </w:rPr>
+        <w:fldChar w:fldCharType="begin"/>
+      </w:r>
+      <w:r>
+        <w:rPr>
+          <w:noProof/>
+        </w:rPr>
+        <w:instrText xml:space="preserve"> PAGEREF _Toc466026840 \h </w:instrText>
+      </w:r>
+      <w:r>
+        <w:rPr>
+          <w:noProof/>
+        </w:rPr>
+      </w:r>
+      <w:r>
+        <w:rPr>
+          <w:noProof/>
+        </w:rPr>
+        <w:fldChar w:fldCharType="separate"/>
+      </w:r>
+      <w:r>
+        <w:rPr>
+          <w:noProof/>
+        </w:rPr>
+        <w:t>4</w:t>
+      </w:r>
+      <w:r>
+        <w:rPr>
+          <w:noProof/>
+        </w:rPr>
+        <w:fldChar w:fldCharType="end"/>
+      </w:r>
+    </w:p>
+    <w:p>
+      <w:pPr>
+        <w:pStyle w:val="TOC1"/>
+        <w:tabs>
+          <w:tab w:val="left" w:pos="352"/>
+          <w:tab w:val="right" w:pos="9350"/>
+        </w:tabs>
+        <w:rPr>
+          <w:rFonts w:eastAsiaTheme="minorEastAsia"/>
+          <w:b w:val="0"/>
+          <w:bCs w:val="0"/>
+          <w:caps w:val="0"/>
+          <w:noProof/>
+          <w:color w:val="auto"/>
+          <w:sz w:val="24"/>
+          <w:szCs w:val="24"/>
+          <w:u w:val="none"/>
+          <w:lang w:eastAsia="en-US"/>
+        </w:rPr>
+      </w:pPr>
+      <w:r>
+        <w:rPr>
+          <w:rFonts w:eastAsia="Times New Roman"/>
+          <w:noProof/>
+          <w:lang w:eastAsia="en-US"/>
+        </w:rPr>
+        <w:t>3</w:t>
+      </w:r>
+      <w:r>
+        <w:rPr>
+          <w:rFonts w:eastAsiaTheme="minorEastAsia"/>
+          <w:b w:val="0"/>
+          <w:bCs w:val="0"/>
+          <w:caps w:val="0"/>
+          <w:noProof/>
+          <w:color w:val="auto"/>
+          <w:sz w:val="24"/>
+          <w:szCs w:val="24"/>
+          <w:u w:val="none"/>
+          <w:lang w:eastAsia="en-US"/>
+        </w:rPr>
+        <w:tab/>
+      </w:r>
+      <w:r>
+        <w:rPr>
+          <w:rFonts w:eastAsia="Times New Roman"/>
+          <w:noProof/>
+          <w:lang w:eastAsia="en-US"/>
+        </w:rPr>
+        <w:t>Specific Requirements</w:t>
+      </w:r>
+      <w:r>
+        <w:rPr>
+          <w:noProof/>
+        </w:rPr>
+        <w:tab/>
+      </w:r>
+      <w:r>
+        <w:rPr>
+          <w:noProof/>
+        </w:rPr>
+        <w:fldChar w:fldCharType="begin"/>
+      </w:r>
+      <w:r>
+        <w:rPr>
+          <w:noProof/>
+        </w:rPr>
+        <w:instrText xml:space="preserve"> PAGEREF _Toc466026841 \h </w:instrText>
+      </w:r>
+      <w:r>
+        <w:rPr>
+          <w:noProof/>
+        </w:rPr>
+      </w:r>
+      <w:r>
+        <w:rPr>
+          <w:noProof/>
+        </w:rPr>
+        <w:fldChar w:fldCharType="separate"/>
+      </w:r>
+      <w:r>
+        <w:rPr>
+          <w:noProof/>
+        </w:rPr>
+        <w:t>5</w:t>
+      </w:r>
+      <w:r>
+        <w:rPr>
+          <w:noProof/>
+        </w:rPr>
+        <w:fldChar w:fldCharType="end"/>
+      </w:r>
+    </w:p>
+    <w:p>
+      <w:pPr>
+        <w:pStyle w:val="TOC2"/>
+        <w:tabs>
+          <w:tab w:val="left" w:pos="522"/>
+          <w:tab w:val="right" w:pos="9350"/>
+        </w:tabs>
+        <w:rPr>
+          <w:rFonts w:eastAsiaTheme="minorEastAsia"/>
+          <w:b w:val="0"/>
+          <w:bCs w:val="0"/>
+          <w:smallCaps w:val="0"/>
+          <w:noProof/>
+          <w:color w:val="auto"/>
+          <w:sz w:val="24"/>
+          <w:szCs w:val="24"/>
+          <w:lang w:eastAsia="en-US"/>
+        </w:rPr>
+      </w:pPr>
+      <w:r>
+        <w:rPr>
+          <w:noProof/>
+          <w:lang w:eastAsia="en-US"/>
+        </w:rPr>
+        <w:t>3.1</w:t>
+      </w:r>
+      <w:r>
+        <w:rPr>
+          <w:rFonts w:eastAsiaTheme="minorEastAsia"/>
+          <w:b w:val="0"/>
+          <w:bCs w:val="0"/>
+          <w:smallCaps w:val="0"/>
+          <w:noProof/>
+          <w:color w:val="auto"/>
+          <w:sz w:val="24"/>
+          <w:szCs w:val="24"/>
+          <w:lang w:eastAsia="en-US"/>
+        </w:rPr>
+        <w:tab/>
+      </w:r>
+      <w:r>
+        <w:rPr>
+          <w:noProof/>
+          <w:lang w:eastAsia="en-US"/>
+        </w:rPr>
+        <w:t>TCS Requirements</w:t>
+      </w:r>
+      <w:r>
+        <w:rPr>
+          <w:noProof/>
+        </w:rPr>
+        <w:tab/>
+      </w:r>
+      <w:r>
+        <w:rPr>
+          <w:noProof/>
+        </w:rPr>
+        <w:fldChar w:fldCharType="begin"/>
+      </w:r>
+      <w:r>
+        <w:rPr>
+          <w:noProof/>
+        </w:rPr>
+        <w:instrText xml:space="preserve"> PAGEREF _Toc466026842 \h </w:instrText>
+      </w:r>
+      <w:r>
+        <w:rPr>
+          <w:noProof/>
+        </w:rPr>
+      </w:r>
+      <w:r>
+        <w:rPr>
+          <w:noProof/>
+        </w:rPr>
+        <w:fldChar w:fldCharType="separate"/>
+      </w:r>
+      <w:r>
+        <w:rPr>
+          <w:noProof/>
+        </w:rPr>
+        <w:t>5</w:t>
+      </w:r>
+      <w:r>
+        <w:rPr>
+          <w:noProof/>
+        </w:rPr>
+        <w:fldChar w:fldCharType="end"/>
+      </w:r>
+    </w:p>
+    <w:p>
+      <w:pPr>
+        <w:pStyle w:val="TOC2"/>
+        <w:tabs>
+          <w:tab w:val="left" w:pos="522"/>
+          <w:tab w:val="right" w:pos="9350"/>
+        </w:tabs>
+        <w:rPr>
+          <w:rFonts w:eastAsiaTheme="minorEastAsia"/>
+          <w:b w:val="0"/>
+          <w:bCs w:val="0"/>
+          <w:smallCaps w:val="0"/>
+          <w:noProof/>
+          <w:color w:val="auto"/>
+          <w:sz w:val="24"/>
+          <w:szCs w:val="24"/>
+          <w:lang w:eastAsia="en-US"/>
+        </w:rPr>
+      </w:pPr>
+      <w:r>
+        <w:rPr>
+          <w:noProof/>
+        </w:rPr>
+        <w:t>3.2</w:t>
+      </w:r>
+      <w:r>
+        <w:rPr>
+          <w:rFonts w:eastAsiaTheme="minorEastAsia"/>
+          <w:b w:val="0"/>
+          <w:bCs w:val="0"/>
+          <w:smallCaps w:val="0"/>
+          <w:noProof/>
+          <w:color w:val="auto"/>
+          <w:sz w:val="24"/>
+          <w:szCs w:val="24"/>
+          <w:lang w:eastAsia="en-US"/>
+        </w:rPr>
+        <w:tab/>
+      </w:r>
+      <w:r>
+        <w:rPr>
+          <w:noProof/>
+        </w:rPr>
+        <w:t>Support Utility Requirements</w:t>
+      </w:r>
+      <w:r>
+        <w:rPr>
+          <w:noProof/>
+        </w:rPr>
+        <w:tab/>
+      </w:r>
+      <w:r>
+        <w:rPr>
+          <w:noProof/>
+        </w:rPr>
+        <w:fldChar w:fldCharType="begin"/>
+      </w:r>
+      <w:r>
+        <w:rPr>
+          <w:noProof/>
+        </w:rPr>
+        <w:instrText xml:space="preserve"> PAGEREF _Toc466026843 \h </w:instrText>
+      </w:r>
+      <w:r>
+        <w:rPr>
+          <w:noProof/>
+        </w:rPr>
+      </w:r>
+      <w:r>
+        <w:rPr>
+          <w:noProof/>
+        </w:rPr>
+        <w:fldChar w:fldCharType="separate"/>
+      </w:r>
+      <w:r>
+        <w:rPr>
+          <w:noProof/>
+        </w:rPr>
+        <w:t>5</w:t>
+      </w:r>
+      <w:r>
+        <w:rPr>
+          <w:noProof/>
+        </w:rPr>
+        <w:fldChar w:fldCharType="end"/>
+      </w:r>
+    </w:p>
+    <w:p>
+      <w:pPr>
+        <w:pStyle w:val="TOC3"/>
+        <w:tabs>
+          <w:tab w:val="left" w:pos="686"/>
+          <w:tab w:val="right" w:pos="9350"/>
+        </w:tabs>
+        <w:rPr>
+          <w:rFonts w:eastAsiaTheme="minorEastAsia"/>
+          <w:smallCaps w:val="0"/>
+          <w:noProof/>
+          <w:color w:val="auto"/>
+          <w:sz w:val="24"/>
+          <w:szCs w:val="24"/>
+          <w:lang w:eastAsia="en-US"/>
+        </w:rPr>
+      </w:pPr>
+      <w:r>
+        <w:rPr>
+          <w:noProof/>
+        </w:rPr>
+        <w:t>3.2.1</w:t>
+      </w:r>
+      <w:r>
+        <w:rPr>
+          <w:rFonts w:eastAsiaTheme="minorEastAsia"/>
+          <w:smallCaps w:val="0"/>
+          <w:noProof/>
+          <w:color w:val="auto"/>
+          <w:sz w:val="24"/>
+          <w:szCs w:val="24"/>
+          <w:lang w:eastAsia="en-US"/>
+        </w:rPr>
+        <w:tab/>
+      </w:r>
+      <w:r>
+        <w:rPr>
+          <w:noProof/>
+        </w:rPr>
+        <w:t>Mangle SMDR Files</w:t>
+      </w:r>
+      <w:r>
+        <w:rPr>
+          <w:noProof/>
+        </w:rPr>
+        <w:tab/>
+      </w:r>
+      <w:r>
+        <w:rPr>
+          <w:noProof/>
+        </w:rPr>
+        <w:fldChar w:fldCharType="begin"/>
+      </w:r>
+      <w:r>
+        <w:rPr>
+          <w:noProof/>
+        </w:rPr>
+        <w:instrText xml:space="preserve"> PAGEREF _Toc466026844 \h </w:instrText>
+      </w:r>
+      <w:r>
+        <w:rPr>
+          <w:noProof/>
+        </w:rPr>
+      </w:r>
+      <w:r>
+        <w:rPr>
+          <w:noProof/>
+        </w:rPr>
+        <w:fldChar w:fldCharType="separate"/>
+      </w:r>
+      <w:r>
+        <w:rPr>
+          <w:noProof/>
+        </w:rPr>
+        <w:t>5</w:t>
+      </w:r>
+      <w:r>
+        <w:rPr>
+          <w:noProof/>
+        </w:rPr>
+        <w:fldChar w:fldCharType="end"/>
+      </w:r>
+    </w:p>
+    <w:p>
+      <w:pPr>
+        <w:pStyle w:val="TOC2"/>
+        <w:tabs>
+          <w:tab w:val="left" w:pos="522"/>
+          <w:tab w:val="right" w:pos="9350"/>
+        </w:tabs>
+        <w:rPr>
+          <w:rFonts w:eastAsiaTheme="minorEastAsia"/>
+          <w:b w:val="0"/>
+          <w:bCs w:val="0"/>
+          <w:smallCaps w:val="0"/>
+          <w:noProof/>
+          <w:color w:val="auto"/>
+          <w:sz w:val="24"/>
+          <w:szCs w:val="24"/>
+          <w:lang w:eastAsia="en-US"/>
+        </w:rPr>
+      </w:pPr>
+      <w:r>
+        <w:rPr>
+          <w:noProof/>
+        </w:rPr>
+        <w:t>3.3</w:t>
+      </w:r>
+      <w:r>
+        <w:rPr>
+          <w:rFonts w:eastAsiaTheme="minorEastAsia"/>
+          <w:b w:val="0"/>
+          <w:bCs w:val="0"/>
+          <w:smallCaps w:val="0"/>
+          <w:noProof/>
+          <w:color w:val="auto"/>
+          <w:sz w:val="24"/>
+          <w:szCs w:val="24"/>
+          <w:lang w:eastAsia="en-US"/>
+        </w:rPr>
+        <w:tab/>
+      </w:r>
+      <w:r>
+        <w:rPr>
+          <w:noProof/>
+        </w:rPr>
+        <w:t>Test Tool Requirements</w:t>
+      </w:r>
+      <w:r>
+        <w:rPr>
+          <w:noProof/>
+        </w:rPr>
+        <w:tab/>
+      </w:r>
+      <w:r>
+        <w:rPr>
+          <w:noProof/>
+        </w:rPr>
+        <w:fldChar w:fldCharType="begin"/>
+      </w:r>
+      <w:r>
+        <w:rPr>
+          <w:noProof/>
+        </w:rPr>
+        <w:instrText xml:space="preserve"> PAGEREF _Toc466026845 \h </w:instrText>
+      </w:r>
+      <w:r>
+        <w:rPr>
+          <w:noProof/>
+        </w:rPr>
+      </w:r>
+      <w:r>
+        <w:rPr>
+          <w:noProof/>
+        </w:rPr>
+        <w:fldChar w:fldCharType="separate"/>
+      </w:r>
+      <w:r>
+        <w:rPr>
+          <w:noProof/>
+        </w:rPr>
+        <w:t>6</w:t>
+      </w:r>
+      <w:r>
+        <w:rPr>
+          <w:noProof/>
+        </w:rPr>
+        <w:fldChar w:fldCharType="end"/>
+      </w:r>
+    </w:p>
+    <w:p>
+      <w:pPr>
+        <w:pStyle w:val="TOC3"/>
+        <w:tabs>
+          <w:tab w:val="left" w:pos="686"/>
+          <w:tab w:val="right" w:pos="9350"/>
+        </w:tabs>
+        <w:rPr>
+          <w:rFonts w:eastAsiaTheme="minorEastAsia"/>
+          <w:smallCaps w:val="0"/>
+          <w:noProof/>
+          <w:color w:val="auto"/>
+          <w:sz w:val="24"/>
+          <w:szCs w:val="24"/>
+          <w:lang w:eastAsia="en-US"/>
+        </w:rPr>
+      </w:pPr>
+      <w:r>
+        <w:rPr>
+          <w:noProof/>
+        </w:rPr>
+        <w:t>3.3.1</w:t>
+      </w:r>
+      <w:r>
+        <w:rPr>
+          <w:rFonts w:eastAsiaTheme="minorEastAsia"/>
+          <w:smallCaps w:val="0"/>
+          <w:noProof/>
+          <w:color w:val="auto"/>
+          <w:sz w:val="24"/>
+          <w:szCs w:val="24"/>
+          <w:lang w:eastAsia="en-US"/>
+        </w:rPr>
+        <w:tab/>
+      </w:r>
+      <w:r>
+        <w:rPr>
+          <w:noProof/>
+        </w:rPr>
+        <w:t>Telephone Exchange Simulator</w:t>
+      </w:r>
+      <w:r>
+        <w:rPr>
+          <w:noProof/>
+        </w:rPr>
+        <w:tab/>
+      </w:r>
+      <w:r>
+        <w:rPr>
+          <w:noProof/>
+        </w:rPr>
+        <w:fldChar w:fldCharType="begin"/>
+      </w:r>
+      <w:r>
+        <w:rPr>
+          <w:noProof/>
+        </w:rPr>
+        <w:instrText xml:space="preserve"> PAGEREF _Toc466026846 \h </w:instrText>
+      </w:r>
+      <w:r>
+        <w:rPr>
+          <w:noProof/>
+        </w:rPr>
+      </w:r>
+      <w:r>
+        <w:rPr>
+          <w:noProof/>
+        </w:rPr>
+        <w:fldChar w:fldCharType="separate"/>
+      </w:r>
+      <w:r>
+        <w:rPr>
+          <w:noProof/>
+        </w:rPr>
+        <w:t>7</w:t>
+      </w:r>
+      <w:r>
+        <w:rPr>
+          <w:noProof/>
+        </w:rPr>
+        <w:fldChar w:fldCharType="end"/>
+      </w:r>
+    </w:p>
+    <w:p>
+      <w:pPr>
+        <w:pStyle w:val="TOC3"/>
+        <w:tabs>
+          <w:tab w:val="left" w:pos="686"/>
+          <w:tab w:val="right" w:pos="9350"/>
+        </w:tabs>
+        <w:rPr>
+          <w:rFonts w:eastAsiaTheme="minorEastAsia"/>
+          <w:smallCaps w:val="0"/>
+          <w:noProof/>
+          <w:color w:val="auto"/>
+          <w:sz w:val="24"/>
+          <w:szCs w:val="24"/>
+          <w:lang w:eastAsia="en-US"/>
+        </w:rPr>
+      </w:pPr>
+      <w:r>
+        <w:rPr>
+          <w:noProof/>
+        </w:rPr>
+        <w:t>3.3.2</w:t>
+      </w:r>
+      <w:r>
+        <w:rPr>
+          <w:rFonts w:eastAsiaTheme="minorEastAsia"/>
+          <w:smallCaps w:val="0"/>
+          <w:noProof/>
+          <w:color w:val="auto"/>
+          <w:sz w:val="24"/>
+          <w:szCs w:val="24"/>
+          <w:lang w:eastAsia="en-US"/>
+        </w:rPr>
+        <w:tab/>
+      </w:r>
+      <w:r>
+        <w:rPr>
+          <w:noProof/>
+        </w:rPr>
+        <w:t>Telecom Management System Simulator</w:t>
+      </w:r>
+      <w:r>
+        <w:rPr>
+          <w:noProof/>
+        </w:rPr>
+        <w:tab/>
+      </w:r>
+      <w:r>
+        <w:rPr>
+          <w:noProof/>
+        </w:rPr>
+        <w:fldChar w:fldCharType="begin"/>
+      </w:r>
+      <w:r>
+        <w:rPr>
+          <w:noProof/>
+        </w:rPr>
+        <w:instrText xml:space="preserve"> PAGEREF _Toc466026847 \h </w:instrText>
+      </w:r>
+      <w:r>
+        <w:rPr>
+          <w:noProof/>
+        </w:rPr>
+      </w:r>
+      <w:r>
+        <w:rPr>
+          <w:noProof/>
+        </w:rPr>
+        <w:fldChar w:fldCharType="separate"/>
+      </w:r>
+      <w:r>
+        <w:rPr>
+          <w:noProof/>
+        </w:rPr>
+        <w:t>7</w:t>
+      </w:r>
+      <w:r>
+        <w:rPr>
+          <w:noProof/>
+        </w:rPr>
+        <w:fldChar w:fldCharType="end"/>
+      </w:r>
+    </w:p>
+    <w:p>
+      <w:pPr>
+        <w:pStyle w:val="TOC2"/>
+        <w:tabs>
+          <w:tab w:val="left" w:pos="522"/>
+          <w:tab w:val="right" w:pos="9350"/>
+        </w:tabs>
+        <w:rPr>
+          <w:rFonts w:eastAsiaTheme="minorEastAsia"/>
+          <w:b w:val="0"/>
+          <w:bCs w:val="0"/>
+          <w:smallCaps w:val="0"/>
+          <w:noProof/>
+          <w:color w:val="auto"/>
+          <w:sz w:val="24"/>
+          <w:szCs w:val="24"/>
+          <w:lang w:eastAsia="en-US"/>
+        </w:rPr>
+      </w:pPr>
+      <w:r>
+        <w:rPr>
+          <w:noProof/>
+        </w:rPr>
+        <w:t>3.4</w:t>
+      </w:r>
+      <w:r>
+        <w:rPr>
+          <w:rFonts w:eastAsiaTheme="minorEastAsia"/>
+          <w:b w:val="0"/>
+          <w:bCs w:val="0"/>
+          <w:smallCaps w:val="0"/>
+          <w:noProof/>
+          <w:color w:val="auto"/>
+          <w:sz w:val="24"/>
+          <w:szCs w:val="24"/>
+          <w:lang w:eastAsia="en-US"/>
+        </w:rPr>
+        <w:tab/>
+      </w:r>
+      <w:r>
+        <w:rPr>
+          <w:noProof/>
+        </w:rPr>
+        <w:t>Test Requirements</w:t>
+      </w:r>
+      <w:r>
+        <w:rPr>
+          <w:noProof/>
+        </w:rPr>
+        <w:tab/>
+      </w:r>
+      <w:r>
+        <w:rPr>
+          <w:noProof/>
+        </w:rPr>
+        <w:fldChar w:fldCharType="begin"/>
+      </w:r>
+      <w:r>
+        <w:rPr>
+          <w:noProof/>
+        </w:rPr>
+        <w:instrText xml:space="preserve"> PAGEREF _Toc466026848 \h </w:instrText>
+      </w:r>
+      <w:r>
+        <w:rPr>
+          <w:noProof/>
+        </w:rPr>
+      </w:r>
+      <w:r>
+        <w:rPr>
+          <w:noProof/>
+        </w:rPr>
+        <w:fldChar w:fldCharType="separate"/>
+      </w:r>
+      <w:r>
+        <w:rPr>
+          <w:noProof/>
+        </w:rPr>
+        <w:t>7</w:t>
+      </w:r>
+      <w:r>
+        <w:rPr>
+          <w:noProof/>
+        </w:rPr>
+        <w:fldChar w:fldCharType="end"/>
+      </w:r>
+    </w:p>
+    <w:p>
+      <w:pPr>
+        <w:pStyle w:val="TOC2"/>
+        <w:tabs>
+          <w:tab w:val="left" w:pos="522"/>
+          <w:tab w:val="right" w:pos="9350"/>
+        </w:tabs>
+        <w:rPr>
+          <w:rFonts w:eastAsiaTheme="minorEastAsia"/>
+          <w:b w:val="0"/>
+          <w:bCs w:val="0"/>
+          <w:smallCaps w:val="0"/>
+          <w:noProof/>
+          <w:color w:val="auto"/>
+          <w:sz w:val="24"/>
+          <w:szCs w:val="24"/>
+          <w:lang w:eastAsia="en-US"/>
+        </w:rPr>
+      </w:pPr>
+      <w:r>
+        <w:rPr>
+          <w:noProof/>
+          <w:lang w:eastAsia="en-US"/>
+        </w:rPr>
+        <w:t>3.5</w:t>
+      </w:r>
+      <w:r>
+        <w:rPr>
+          <w:rFonts w:eastAsiaTheme="minorEastAsia"/>
+          <w:b w:val="0"/>
+          <w:bCs w:val="0"/>
+          <w:smallCaps w:val="0"/>
+          <w:noProof/>
+          <w:color w:val="auto"/>
+          <w:sz w:val="24"/>
+          <w:szCs w:val="24"/>
+          <w:lang w:eastAsia="en-US"/>
+        </w:rPr>
+        <w:tab/>
+      </w:r>
+      <w:r>
+        <w:rPr>
+          <w:noProof/>
+          <w:lang w:eastAsia="en-US"/>
+        </w:rPr>
+        <w:t>Performance Requirements</w:t>
+      </w:r>
+      <w:r>
+        <w:rPr>
+          <w:noProof/>
+        </w:rPr>
+        <w:tab/>
+      </w:r>
+      <w:r>
+        <w:rPr>
+          <w:noProof/>
+        </w:rPr>
+        <w:fldChar w:fldCharType="begin"/>
+      </w:r>
+      <w:r>
+        <w:rPr>
+          <w:noProof/>
+        </w:rPr>
+        <w:instrText xml:space="preserve"> PAGEREF _Toc466026849 \h </w:instrText>
+      </w:r>
+      <w:r>
+        <w:rPr>
+          <w:noProof/>
+        </w:rPr>
+      </w:r>
+      <w:r>
+        <w:rPr>
+          <w:noProof/>
+        </w:rPr>
+        <w:fldChar w:fldCharType="separate"/>
+      </w:r>
+      <w:r>
+        <w:rPr>
+          <w:noProof/>
+        </w:rPr>
+        <w:t>8</w:t>
+      </w:r>
+      <w:r>
+        <w:rPr>
+          <w:noProof/>
+        </w:rPr>
+        <w:fldChar w:fldCharType="end"/>
+      </w:r>
+    </w:p>
     <w:p>
       <w:pPr>
         <w:sectPr>
-          <w:footerReference w:type="even" r:id="rId13"/>
-          <w:footerReference w:type="first" r:id="rId14"/>
+          <w:footerReference w:type="even" r:id="rId14"/>
+          <w:headerReference w:type="first" r:id="rId15"/>
+          <w:footerReference w:type="first" r:id="rId16"/>
           <w:pgSz w:w="12240" w:h="15840"/>
-          <w:pgMar w:top="2520" w:right="1800" w:bottom="1728" w:left="1800" w:header="720" w:footer="720" w:gutter="0"/>
+          <w:pgMar w:top="1440" w:right="1440" w:bottom="1440" w:left="1440" w:header="720" w:footer="720" w:gutter="0"/>
           <w:pgNumType w:fmt="lowerRoman" w:start="1"/>
           <w:cols w:space="720"/>
-          <w:titlePg/>
           <w:docGrid w:linePitch="360"/>
         </w:sectPr>
       </w:pPr>
+      <w:r>
+        <w:fldChar w:fldCharType="end"/>
+      </w:r>
     </w:p>
     <w:p>
       <w:pPr>
         <w:pStyle w:val="Heading1"/>
       </w:pPr>
-      <w:bookmarkStart w:id="1" w:name="_Toc465865445"/>
+      <w:bookmarkStart w:id="1" w:name="_Toc466012384"/>
+      <w:bookmarkStart w:id="2" w:name="_Toc466026826"/>
       <w:r>
         <w:lastRenderedPageBreak/>
         <w:t>Introduction</w:t>
       </w:r>
       <w:bookmarkEnd w:id="1"/>
+      <w:bookmarkEnd w:id="2"/>
     </w:p>
     <w:p>
       <w:pPr>
         <w:pStyle w:val="Heading2"/>
       </w:pPr>
-      <w:bookmarkStart w:id="2" w:name="_Toc465865446"/>
+      <w:bookmarkStart w:id="3" w:name="_Toc466012385"/>
+      <w:bookmarkStart w:id="4" w:name="_Toc466026827"/>
       <w:r>
         <w:t>Purpose</w:t>
       </w:r>
-      <w:bookmarkEnd w:id="2"/>
+      <w:bookmarkEnd w:id="3"/>
+      <w:bookmarkEnd w:id="4"/>
     </w:p>
     <w:p>
       <w:r>
@@ -2766,7 +2241,24 @@
         <w:t xml:space="preserve"> Telephony Capture Service (TSC)</w:t>
       </w:r>
       <w:r>
-        <w:t xml:space="preserve"> that will capture SMDR telephone records from</w:t>
+        <w:t xml:space="preserve"> that </w:t>
+      </w:r>
+      <w:r>
+        <w:t xml:space="preserve">receives </w:t>
+      </w:r>
+      <w:r>
+        <w:rPr>
+          <w:rFonts w:eastAsia="Times New Roman" w:cs="Times New Roman"/>
+          <w:color w:val="000000" w:themeColor="text1"/>
+          <w:lang w:eastAsia="en-US"/>
+        </w:rPr>
+        <w:t>Station Messaging Detail Record</w:t>
+      </w:r>
+      <w:r>
+        <w:t xml:space="preserve">s (SMDR) </w:t>
+      </w:r>
+      <w:r>
+        <w:t>from</w:t>
       </w:r>
       <w:r>
         <w:t xml:space="preserve"> </w:t>
@@ -2781,293 +2273,256 @@
         <w:t>exchange</w:t>
       </w:r>
       <w:r>
-        <w:t xml:space="preserve">.  The TCS is destined to replace an existing </w:t>
+        <w:t xml:space="preserve"> and stores them to a database</w:t>
+      </w:r>
+      <w:r>
+        <w:t xml:space="preserve">. </w:t>
+      </w:r>
+      <w:r>
+        <w:t xml:space="preserve">The TCS is destined to replace an existing </w:t>
       </w:r>
       <w:r>
         <w:t xml:space="preserve">Telecom Management System (TMS), </w:t>
       </w:r>
       <w:r>
-        <w:t>although a transition phase is anticipated in that the new TCS will fo</w:t>
-      </w:r>
-      <w:r>
-        <w:t>rward on all SMDR records to the TMS until such time that it is no longer needed.</w:t>
+        <w:t xml:space="preserve">although a transition phase is anticipated in that the TCS </w:t>
+      </w:r>
+      <w:r>
+        <w:t xml:space="preserve">can be configured to </w:t>
+      </w:r>
+      <w:r>
+        <w:t>fo</w:t>
+      </w:r>
+      <w:r>
+        <w:t xml:space="preserve">rward on all </w:t>
+      </w:r>
+      <w:r>
+        <w:t>incoming data to the legacy TMS.</w:t>
+      </w:r>
+    </w:p>
+    <w:p>
+      <w:r>
+        <w:t>O</w:t>
+      </w:r>
+      <w:r>
+        <w:t xml:space="preserve">ther support utilities </w:t>
+      </w:r>
+      <w:r>
+        <w:t xml:space="preserve">included in this </w:t>
+      </w:r>
+      <w:r>
+        <w:t>project</w:t>
+      </w:r>
+      <w:r>
+        <w:t xml:space="preserve"> </w:t>
+      </w:r>
+      <w:r>
+        <w:t>are:</w:t>
+      </w:r>
+    </w:p>
+    <w:p>
+      <w:pPr>
+        <w:pStyle w:val="ListParagraph"/>
+        <w:numPr>
+          <w:ilvl w:val="0"/>
+          <w:numId w:val="34"/>
+        </w:numPr>
+      </w:pPr>
+      <w:r>
+        <w:t xml:space="preserve">A routine that </w:t>
+      </w:r>
+      <w:r>
+        <w:t>inge</w:t>
+      </w:r>
+      <w:r>
+        <w:t>s</w:t>
+      </w:r>
+      <w:r>
+        <w:t>ts</w:t>
+      </w:r>
+      <w:r>
+        <w:t xml:space="preserve"> </w:t>
+      </w:r>
+      <w:r>
+        <w:t>datasets</w:t>
+      </w:r>
+      <w:r>
+        <w:t xml:space="preserve"> of SMDR records and creates corresponding </w:t>
+      </w:r>
+      <w:r>
+        <w:t>datasets</w:t>
+      </w:r>
+      <w:r>
+        <w:t xml:space="preserve"> containing otherwise identical information, except that all phone numbers are mangled </w:t>
+      </w:r>
+      <w:r>
+        <w:t>(scrambled) in the copies. This utility provides a means to create versions of the SMDR data that can be released for off-site usage.</w:t>
+      </w:r>
+    </w:p>
+    <w:p>
+      <w:pPr>
+        <w:pStyle w:val="ListParagraph"/>
+        <w:numPr>
+          <w:ilvl w:val="0"/>
+          <w:numId w:val="34"/>
+        </w:numPr>
+      </w:pPr>
+      <w:r>
+        <w:t>Other utilities used for testing purposes:</w:t>
+      </w:r>
+    </w:p>
+    <w:p>
+      <w:pPr>
+        <w:pStyle w:val="ListParagraph"/>
+        <w:numPr>
+          <w:ilvl w:val="1"/>
+          <w:numId w:val="34"/>
+        </w:numPr>
+      </w:pPr>
+      <w:r>
+        <w:t>A real-time telephone exchange simulator that forwards a realistic stream of data to the TCS</w:t>
+      </w:r>
+      <w:r>
+        <w:t>. Note: During the first installation this same utility is also used to load the historical set of SMDR data into the database.</w:t>
+      </w:r>
+    </w:p>
+    <w:p>
+      <w:pPr>
+        <w:pStyle w:val="ListParagraph"/>
+        <w:numPr>
+          <w:ilvl w:val="1"/>
+          <w:numId w:val="34"/>
+        </w:numPr>
+      </w:pPr>
+      <w:r>
+        <w:t>A TMS simulator (accepts data from the TCS).</w:t>
       </w:r>
     </w:p>
     <w:p>
       <w:pPr>
         <w:pStyle w:val="Heading2"/>
       </w:pPr>
-      <w:bookmarkStart w:id="3" w:name="_Toc465865447"/>
+      <w:bookmarkStart w:id="5" w:name="_Toc466012386"/>
+      <w:bookmarkStart w:id="6" w:name="_Toc466026828"/>
       <w:r>
         <w:t>Definitions</w:t>
       </w:r>
-      <w:bookmarkEnd w:id="3"/>
-    </w:p>
-    <w:tbl>
-      <w:tblPr>
-        <w:tblStyle w:val="Generaltable"/>
-        <w:tblW w:w="0" w:type="auto"/>
-        <w:tblBorders>
-          <w:insideH w:val="none" w:sz="0" w:space="0" w:color="auto"/>
-        </w:tblBorders>
-        <w:tblLook w:val="04A0" w:firstRow="1" w:lastRow="0" w:firstColumn="1" w:lastColumn="0" w:noHBand="0" w:noVBand="1"/>
-      </w:tblPr>
-      <w:tblGrid>
-        <w:gridCol w:w="2689"/>
-        <w:gridCol w:w="5941"/>
-      </w:tblGrid>
-      <w:tr>
-        <w:trPr>
-          <w:cnfStyle w:val="100000000000" w:firstRow="1" w:lastRow="0" w:firstColumn="0" w:lastColumn="0" w:oddVBand="0" w:evenVBand="0" w:oddHBand="0" w:evenHBand="0" w:firstRowFirstColumn="0" w:firstRowLastColumn="0" w:lastRowFirstColumn="0" w:lastRowLastColumn="0"/>
-          <w:trHeight w:val="615"/>
-          <w:tblHeader w:val="0"/>
-        </w:trPr>
-        <w:tc>
-          <w:tcPr>
-            <w:cnfStyle w:val="001000000100" w:firstRow="0" w:lastRow="0" w:firstColumn="1" w:lastColumn="0" w:oddVBand="0" w:evenVBand="0" w:oddHBand="0" w:evenHBand="0" w:firstRowFirstColumn="1" w:firstRowLastColumn="0" w:lastRowFirstColumn="0" w:lastRowLastColumn="0"/>
-            <w:tcW w:w="2689" w:type="dxa"/>
-            <w:tcBorders>
-              <w:top w:val="none" w:sz="0" w:space="0" w:color="auto"/>
-              <w:left w:val="none" w:sz="0" w:space="0" w:color="auto"/>
-              <w:bottom w:val="none" w:sz="0" w:space="0" w:color="auto"/>
-              <w:right w:val="none" w:sz="0" w:space="0" w:color="auto"/>
-              <w:tl2br w:val="none" w:sz="0" w:space="0" w:color="auto"/>
-              <w:tr2bl w:val="none" w:sz="0" w:space="0" w:color="auto"/>
-            </w:tcBorders>
-          </w:tcPr>
-          <w:p>
-            <w:pPr>
-              <w:rPr>
-                <w:caps w:val="0"/>
-                <w:smallCaps/>
-                <w:color w:val="000000" w:themeColor="text1"/>
-              </w:rPr>
-            </w:pPr>
-            <w:r>
-              <w:rPr>
-                <w:caps w:val="0"/>
-                <w:smallCaps/>
-                <w:color w:val="000000" w:themeColor="text1"/>
-              </w:rPr>
-              <w:t>Abbreviation</w:t>
-            </w:r>
-          </w:p>
-        </w:tc>
-        <w:tc>
-          <w:tcPr>
-            <w:tcW w:w="5941" w:type="dxa"/>
-            <w:tcBorders>
-              <w:top w:val="none" w:sz="0" w:space="0" w:color="auto"/>
-              <w:left w:val="none" w:sz="0" w:space="0" w:color="auto"/>
-              <w:bottom w:val="none" w:sz="0" w:space="0" w:color="auto"/>
-              <w:right w:val="none" w:sz="0" w:space="0" w:color="auto"/>
-              <w:tl2br w:val="none" w:sz="0" w:space="0" w:color="auto"/>
-              <w:tr2bl w:val="none" w:sz="0" w:space="0" w:color="auto"/>
-            </w:tcBorders>
-          </w:tcPr>
-          <w:p>
-            <w:pPr>
-              <w:cnfStyle w:val="100000000000" w:firstRow="1" w:lastRow="0" w:firstColumn="0" w:lastColumn="0" w:oddVBand="0" w:evenVBand="0" w:oddHBand="0" w:evenHBand="0" w:firstRowFirstColumn="0" w:firstRowLastColumn="0" w:lastRowFirstColumn="0" w:lastRowLastColumn="0"/>
-              <w:rPr>
-                <w:caps w:val="0"/>
-                <w:smallCaps/>
-                <w:color w:val="000000" w:themeColor="text1"/>
-              </w:rPr>
-            </w:pPr>
-            <w:r>
-              <w:rPr>
-                <w:caps w:val="0"/>
-                <w:smallCaps/>
-                <w:color w:val="000000" w:themeColor="text1"/>
-              </w:rPr>
-              <w:t>Definition</w:t>
-            </w:r>
-          </w:p>
-        </w:tc>
-      </w:tr>
-      <w:tr>
-        <w:trPr>
-          <w:cnfStyle w:val="000000100000" w:firstRow="0" w:lastRow="0" w:firstColumn="0" w:lastColumn="0" w:oddVBand="0" w:evenVBand="0" w:oddHBand="1" w:evenHBand="0" w:firstRowFirstColumn="0" w:firstRowLastColumn="0" w:lastRowFirstColumn="0" w:lastRowLastColumn="0"/>
-        </w:trPr>
-        <w:tc>
-          <w:tcPr>
-            <w:cnfStyle w:val="001000000000" w:firstRow="0" w:lastRow="0" w:firstColumn="1" w:lastColumn="0" w:oddVBand="0" w:evenVBand="0" w:oddHBand="0" w:evenHBand="0" w:firstRowFirstColumn="0" w:firstRowLastColumn="0" w:lastRowFirstColumn="0" w:lastRowLastColumn="0"/>
-            <w:tcW w:w="2689" w:type="dxa"/>
-            <w:tcBorders>
-              <w:top w:val="none" w:sz="0" w:space="0" w:color="auto"/>
-              <w:left w:val="none" w:sz="0" w:space="0" w:color="auto"/>
-              <w:bottom w:val="none" w:sz="0" w:space="0" w:color="auto"/>
-              <w:right w:val="none" w:sz="0" w:space="0" w:color="auto"/>
-              <w:tl2br w:val="none" w:sz="0" w:space="0" w:color="auto"/>
-              <w:tr2bl w:val="none" w:sz="0" w:space="0" w:color="auto"/>
-            </w:tcBorders>
-          </w:tcPr>
-          <w:p>
-            <w:pPr>
-              <w:jc w:val="left"/>
-              <w:rPr>
-                <w:rFonts w:eastAsia="Times New Roman" w:cs="Times New Roman"/>
-                <w:color w:val="000000" w:themeColor="text1"/>
-                <w:lang w:eastAsia="en-US"/>
-              </w:rPr>
-            </w:pPr>
-            <w:r>
-              <w:rPr>
-                <w:rFonts w:eastAsia="Times New Roman" w:cs="Times New Roman"/>
-                <w:color w:val="000000" w:themeColor="text1"/>
-                <w:lang w:eastAsia="en-US"/>
-              </w:rPr>
-              <w:t>SMDR</w:t>
-            </w:r>
-          </w:p>
-        </w:tc>
-        <w:tc>
-          <w:tcPr>
-            <w:tcW w:w="5941" w:type="dxa"/>
-          </w:tcPr>
-          <w:p>
-            <w:pPr>
-              <w:cnfStyle w:val="000000100000" w:firstRow="0" w:lastRow="0" w:firstColumn="0" w:lastColumn="0" w:oddVBand="0" w:evenVBand="0" w:oddHBand="1" w:evenHBand="0" w:firstRowFirstColumn="0" w:firstRowLastColumn="0" w:lastRowFirstColumn="0" w:lastRowLastColumn="0"/>
-              <w:rPr>
-                <w:rFonts w:eastAsia="Times New Roman" w:cs="Times New Roman"/>
-                <w:color w:val="000000" w:themeColor="text1"/>
-                <w:lang w:eastAsia="en-US"/>
-              </w:rPr>
-            </w:pPr>
-            <w:r>
-              <w:rPr>
-                <w:rFonts w:eastAsia="Times New Roman" w:cs="Times New Roman"/>
-                <w:color w:val="000000" w:themeColor="text1"/>
-                <w:lang w:eastAsia="en-US"/>
-              </w:rPr>
-              <w:t>Station Messaging Detail Record</w:t>
-            </w:r>
-            <w:r>
-              <w:rPr>
-                <w:rFonts w:eastAsia="Times New Roman" w:cs="Times New Roman"/>
-                <w:color w:val="000000" w:themeColor="text1"/>
-                <w:lang w:eastAsia="en-US"/>
-              </w:rPr>
-              <w:t>. Its definition can be found in Appendix A.</w:t>
-            </w:r>
-          </w:p>
-        </w:tc>
-      </w:tr>
-      <w:tr>
-        <w:trPr>
-          <w:cnfStyle w:val="000000010000" w:firstRow="0" w:lastRow="0" w:firstColumn="0" w:lastColumn="0" w:oddVBand="0" w:evenVBand="0" w:oddHBand="0" w:evenHBand="1" w:firstRowFirstColumn="0" w:firstRowLastColumn="0" w:lastRowFirstColumn="0" w:lastRowLastColumn="0"/>
-        </w:trPr>
-        <w:tc>
-          <w:tcPr>
-            <w:cnfStyle w:val="001000000000" w:firstRow="0" w:lastRow="0" w:firstColumn="1" w:lastColumn="0" w:oddVBand="0" w:evenVBand="0" w:oddHBand="0" w:evenHBand="0" w:firstRowFirstColumn="0" w:firstRowLastColumn="0" w:lastRowFirstColumn="0" w:lastRowLastColumn="0"/>
-            <w:tcW w:w="2689" w:type="dxa"/>
-            <w:tcBorders>
-              <w:top w:val="none" w:sz="0" w:space="0" w:color="auto"/>
-              <w:left w:val="none" w:sz="0" w:space="0" w:color="auto"/>
-              <w:bottom w:val="none" w:sz="0" w:space="0" w:color="auto"/>
-              <w:right w:val="none" w:sz="0" w:space="0" w:color="auto"/>
-              <w:tl2br w:val="none" w:sz="0" w:space="0" w:color="auto"/>
-              <w:tr2bl w:val="none" w:sz="0" w:space="0" w:color="auto"/>
-            </w:tcBorders>
-          </w:tcPr>
-          <w:p>
-            <w:pPr>
-              <w:jc w:val="left"/>
-              <w:rPr>
-                <w:color w:val="000000" w:themeColor="text1"/>
-              </w:rPr>
-            </w:pPr>
-            <w:r>
-              <w:rPr>
-                <w:color w:val="000000" w:themeColor="text1"/>
-              </w:rPr>
-              <w:t>TMS</w:t>
-            </w:r>
-          </w:p>
-        </w:tc>
-        <w:tc>
-          <w:tcPr>
-            <w:tcW w:w="5941" w:type="dxa"/>
-          </w:tcPr>
-          <w:p>
-            <w:pPr>
-              <w:cnfStyle w:val="000000010000" w:firstRow="0" w:lastRow="0" w:firstColumn="0" w:lastColumn="0" w:oddVBand="0" w:evenVBand="0" w:oddHBand="0" w:evenHBand="1" w:firstRowFirstColumn="0" w:firstRowLastColumn="0" w:lastRowFirstColumn="0" w:lastRowLastColumn="0"/>
-              <w:rPr>
-                <w:color w:val="000000" w:themeColor="text1"/>
-              </w:rPr>
-            </w:pPr>
-            <w:r>
-              <w:rPr>
-                <w:color w:val="000000" w:themeColor="text1"/>
-              </w:rPr>
-              <w:t>Telecom Management System</w:t>
-            </w:r>
-          </w:p>
-        </w:tc>
-      </w:tr>
-      <w:tr>
-        <w:trPr>
-          <w:cnfStyle w:val="000000100000" w:firstRow="0" w:lastRow="0" w:firstColumn="0" w:lastColumn="0" w:oddVBand="0" w:evenVBand="0" w:oddHBand="1" w:evenHBand="0" w:firstRowFirstColumn="0" w:firstRowLastColumn="0" w:lastRowFirstColumn="0" w:lastRowLastColumn="0"/>
-        </w:trPr>
-        <w:tc>
-          <w:tcPr>
-            <w:cnfStyle w:val="001000000000" w:firstRow="0" w:lastRow="0" w:firstColumn="1" w:lastColumn="0" w:oddVBand="0" w:evenVBand="0" w:oddHBand="0" w:evenHBand="0" w:firstRowFirstColumn="0" w:firstRowLastColumn="0" w:lastRowFirstColumn="0" w:lastRowLastColumn="0"/>
-            <w:tcW w:w="2689" w:type="dxa"/>
-            <w:tcBorders>
-              <w:top w:val="none" w:sz="0" w:space="0" w:color="auto"/>
-              <w:left w:val="none" w:sz="0" w:space="0" w:color="auto"/>
-              <w:bottom w:val="none" w:sz="0" w:space="0" w:color="auto"/>
-              <w:right w:val="none" w:sz="0" w:space="0" w:color="auto"/>
-              <w:tl2br w:val="none" w:sz="0" w:space="0" w:color="auto"/>
-              <w:tr2bl w:val="none" w:sz="0" w:space="0" w:color="auto"/>
-            </w:tcBorders>
-          </w:tcPr>
-          <w:p>
-            <w:pPr>
-              <w:jc w:val="left"/>
-              <w:rPr>
-                <w:color w:val="000000" w:themeColor="text1"/>
-              </w:rPr>
-            </w:pPr>
-            <w:r>
-              <w:rPr>
-                <w:color w:val="000000" w:themeColor="text1"/>
-              </w:rPr>
-              <w:t>TSC</w:t>
-            </w:r>
-          </w:p>
-        </w:tc>
-        <w:tc>
-          <w:tcPr>
-            <w:tcW w:w="5941" w:type="dxa"/>
-          </w:tcPr>
-          <w:p>
-            <w:pPr>
-              <w:cnfStyle w:val="000000100000" w:firstRow="0" w:lastRow="0" w:firstColumn="0" w:lastColumn="0" w:oddVBand="0" w:evenVBand="0" w:oddHBand="1" w:evenHBand="0" w:firstRowFirstColumn="0" w:firstRowLastColumn="0" w:lastRowFirstColumn="0" w:lastRowLastColumn="0"/>
-              <w:rPr>
-                <w:color w:val="000000" w:themeColor="text1"/>
-              </w:rPr>
-            </w:pPr>
-            <w:r>
-              <w:rPr>
-                <w:color w:val="000000" w:themeColor="text1"/>
-              </w:rPr>
-              <w:t>Telephony Capture Service</w:t>
-            </w:r>
-          </w:p>
-        </w:tc>
-      </w:tr>
-    </w:tbl>
-    <w:p/>
+      <w:bookmarkEnd w:id="5"/>
+      <w:bookmarkEnd w:id="6"/>
+    </w:p>
+    <w:p>
+      <w:pPr>
+        <w:cnfStyle w:val="001000100000" w:firstRow="0" w:lastRow="0" w:firstColumn="1" w:lastColumn="0" w:oddVBand="0" w:evenVBand="0" w:oddHBand="1" w:evenHBand="0" w:firstRowFirstColumn="0" w:firstRowLastColumn="0" w:lastRowFirstColumn="0" w:lastRowLastColumn="0"/>
+        <w:rPr>
+          <w:rFonts w:eastAsia="Times New Roman" w:cs="Times New Roman"/>
+          <w:color w:val="000000" w:themeColor="text1"/>
+          <w:lang w:eastAsia="en-US"/>
+        </w:rPr>
+      </w:pPr>
+      <w:r>
+        <w:rPr>
+          <w:rFonts w:eastAsia="Times New Roman" w:cs="Times New Roman"/>
+          <w:b/>
+          <w:color w:val="000000" w:themeColor="text1"/>
+          <w:lang w:eastAsia="en-US"/>
+        </w:rPr>
+        <w:t>SMDR</w:t>
+      </w:r>
+      <w:r>
+        <w:rPr>
+          <w:rFonts w:eastAsia="Times New Roman" w:cs="Times New Roman"/>
+          <w:b/>
+          <w:color w:val="000000" w:themeColor="text1"/>
+          <w:lang w:eastAsia="en-US"/>
+        </w:rPr>
+        <w:tab/>
+      </w:r>
+      <w:r>
+        <w:rPr>
+          <w:rFonts w:eastAsia="Times New Roman" w:cs="Times New Roman"/>
+          <w:b/>
+          <w:color w:val="000000" w:themeColor="text1"/>
+          <w:lang w:eastAsia="en-US"/>
+        </w:rPr>
+        <w:br/>
+      </w:r>
+      <w:r>
+        <w:rPr>
+          <w:rFonts w:eastAsia="Times New Roman" w:cs="Times New Roman"/>
+          <w:color w:val="000000" w:themeColor="text1"/>
+          <w:lang w:eastAsia="en-US"/>
+        </w:rPr>
+        <w:t>Station Messaging Detail Record</w:t>
+      </w:r>
+      <w:r>
+        <w:rPr>
+          <w:rFonts w:eastAsia="Times New Roman" w:cs="Times New Roman"/>
+          <w:color w:val="000000" w:themeColor="text1"/>
+          <w:lang w:eastAsia="en-US"/>
+        </w:rPr>
+        <w:t>. Its complete definition can be found in Appendix A.</w:t>
+      </w:r>
+    </w:p>
+    <w:p>
+      <w:pPr>
+        <w:cnfStyle w:val="001000010000" w:firstRow="0" w:lastRow="0" w:firstColumn="1" w:lastColumn="0" w:oddVBand="0" w:evenVBand="0" w:oddHBand="0" w:evenHBand="1" w:firstRowFirstColumn="0" w:firstRowLastColumn="0" w:lastRowFirstColumn="0" w:lastRowLastColumn="0"/>
+        <w:rPr>
+          <w:color w:val="000000" w:themeColor="text1"/>
+        </w:rPr>
+      </w:pPr>
+      <w:r>
+        <w:rPr>
+          <w:b/>
+          <w:color w:val="000000" w:themeColor="text1"/>
+        </w:rPr>
+        <w:t>TMS</w:t>
+      </w:r>
+      <w:r>
+        <w:rPr>
+          <w:color w:val="000000" w:themeColor="text1"/>
+        </w:rPr>
+        <w:br/>
+        <w:t>Telecom Management System</w:t>
+      </w:r>
+    </w:p>
+    <w:p>
+      <w:pPr>
+        <w:cnfStyle w:val="001000100000" w:firstRow="0" w:lastRow="0" w:firstColumn="1" w:lastColumn="0" w:oddVBand="0" w:evenVBand="0" w:oddHBand="1" w:evenHBand="0" w:firstRowFirstColumn="0" w:firstRowLastColumn="0" w:lastRowFirstColumn="0" w:lastRowLastColumn="0"/>
+        <w:rPr>
+          <w:color w:val="000000" w:themeColor="text1"/>
+        </w:rPr>
+      </w:pPr>
+      <w:r>
+        <w:rPr>
+          <w:b/>
+          <w:color w:val="000000" w:themeColor="text1"/>
+        </w:rPr>
+        <w:t>TSC</w:t>
+      </w:r>
+      <w:r>
+        <w:rPr>
+          <w:color w:val="000000" w:themeColor="text1"/>
+        </w:rPr>
+        <w:br/>
+      </w:r>
+      <w:r>
+        <w:rPr>
+          <w:color w:val="000000" w:themeColor="text1"/>
+        </w:rPr>
+        <w:t>Telephony Capture Service</w:t>
+      </w:r>
+    </w:p>
     <w:p>
       <w:pPr>
         <w:pStyle w:val="Heading2"/>
       </w:pPr>
-      <w:bookmarkStart w:id="4" w:name="_Toc465865448"/>
+      <w:bookmarkStart w:id="7" w:name="_Toc466012387"/>
+      <w:bookmarkStart w:id="8" w:name="_Toc466026829"/>
       <w:r>
         <w:t>References</w:t>
       </w:r>
-      <w:bookmarkEnd w:id="4"/>
+      <w:bookmarkEnd w:id="7"/>
+      <w:bookmarkEnd w:id="8"/>
     </w:p>
     <w:p>
       <w:pPr>
@@ -3077,7 +2532,7 @@
           <w:numId w:val="29"/>
         </w:numPr>
       </w:pPr>
-      <w:hyperlink r:id="rId15" w:history="1">
+      <w:hyperlink r:id="rId17" w:history="1">
         <w:r>
           <w:rPr>
             <w:rStyle w:val="Hyperlink"/>
@@ -3120,23 +2575,43 @@
       </w:r>
     </w:p>
     <w:p>
-      <w:r>
-        <w:rPr>
-          <w:i/>
-        </w:rPr>
+      <w:pPr>
+        <w:pStyle w:val="Heading2"/>
+      </w:pPr>
+      <w:r>
+        <w:lastRenderedPageBreak/>
         <w:fldChar w:fldCharType="end"/>
       </w:r>
+      <w:bookmarkStart w:id="9" w:name="_Toc466026830"/>
+      <w:r>
+        <w:t>Open Issues</w:t>
+      </w:r>
+      <w:bookmarkEnd w:id="9"/>
+    </w:p>
+    <w:p>
+      <w:pPr>
+        <w:pStyle w:val="ListParagraph"/>
+        <w:numPr>
+          <w:ilvl w:val="0"/>
+          <w:numId w:val="35"/>
+        </w:numPr>
+      </w:pPr>
+      <w:r>
+        <w:t>Investigate a means to safely identify duplicated SMDR data.  This is required should a stream of SMDR messages need to be replayed (replayed SMDR database insertions will ‘succeed’ without comment).</w:t>
+      </w:r>
     </w:p>
     <w:p>
       <w:pPr>
         <w:pStyle w:val="Heading1"/>
       </w:pPr>
-      <w:bookmarkStart w:id="5" w:name="_Toc465865449"/>
+      <w:bookmarkStart w:id="10" w:name="_Toc466012388"/>
+      <w:bookmarkStart w:id="11" w:name="_Toc466026831"/>
       <w:r>
         <w:lastRenderedPageBreak/>
         <w:t>Overall Description</w:t>
       </w:r>
-      <w:bookmarkEnd w:id="5"/>
+      <w:bookmarkEnd w:id="10"/>
+      <w:bookmarkEnd w:id="11"/>
     </w:p>
     <w:p>
       <w:pPr>
@@ -3145,7 +2620,8 @@
           <w:lang w:eastAsia="en-US"/>
         </w:rPr>
       </w:pPr>
-      <w:bookmarkStart w:id="6" w:name="_Toc465865450"/>
+      <w:bookmarkStart w:id="12" w:name="_Toc466012389"/>
+      <w:bookmarkStart w:id="13" w:name="_Toc466026832"/>
       <w:r>
         <w:rPr>
           <w:lang w:eastAsia="en-US"/>
@@ -3158,7 +2634,8 @@
         </w:rPr>
         <w:t>erspective</w:t>
       </w:r>
-      <w:bookmarkEnd w:id="6"/>
+      <w:bookmarkEnd w:id="12"/>
+      <w:bookmarkEnd w:id="13"/>
       <w:r>
         <w:rPr>
           <w:lang w:eastAsia="en-US"/>
@@ -3174,7 +2651,8 @@
           <w:lang w:eastAsia="en-US"/>
         </w:rPr>
       </w:pPr>
-      <w:bookmarkStart w:id="7" w:name="_Toc465865451"/>
+      <w:bookmarkStart w:id="14" w:name="_Toc466012390"/>
+      <w:bookmarkStart w:id="15" w:name="_Toc466026833"/>
       <w:r>
         <w:rPr>
           <w:rFonts w:eastAsia="Times New Roman"/>
@@ -3182,7 +2660,8 @@
         </w:rPr>
         <w:t>External Interfaces</w:t>
       </w:r>
-      <w:bookmarkEnd w:id="7"/>
+      <w:bookmarkEnd w:id="14"/>
+      <w:bookmarkEnd w:id="15"/>
     </w:p>
     <w:p>
       <w:pPr>
@@ -3200,7 +2679,13 @@
         <w:rPr>
           <w:lang w:eastAsia="en-US"/>
         </w:rPr>
-        <w:t>e TCS has 3 external interfaces, one is an input interface and two others are output interfaces.</w:t>
+        <w:t xml:space="preserve">e TCS has 3 external interfaces, one is an input interface and two </w:t>
+      </w:r>
+      <w:r>
+        <w:rPr>
+          <w:lang w:eastAsia="en-US"/>
+        </w:rPr>
+        <w:t>are output interfaces:</w:t>
       </w:r>
     </w:p>
     <w:p>
@@ -3218,7 +2703,31 @@
         <w:rPr>
           <w:lang w:eastAsia="en-US"/>
         </w:rPr>
-        <w:t xml:space="preserve">An input stream of SMDR messages from a Telephone Exchange (TX).  </w:t>
+        <w:t xml:space="preserve">An input </w:t>
+      </w:r>
+      <w:r>
+        <w:rPr>
+          <w:lang w:eastAsia="en-US"/>
+        </w:rPr>
+        <w:t>stream of SMDR messages from a telephone e</w:t>
+      </w:r>
+      <w:r>
+        <w:rPr>
+          <w:lang w:eastAsia="en-US"/>
+        </w:rPr>
+        <w:t>xchange</w:t>
+      </w:r>
+      <w:r>
+        <w:rPr>
+          <w:lang w:eastAsia="en-US"/>
+        </w:rPr>
+        <w:t>.</w:t>
+      </w:r>
+      <w:r>
+        <w:rPr>
+          <w:lang w:eastAsia="en-US"/>
+        </w:rPr>
+        <w:t xml:space="preserve">  </w:t>
       </w:r>
       <w:r>
         <w:rPr>
@@ -3242,19 +2751,25 @@
         <w:rPr>
           <w:lang w:eastAsia="en-US"/>
         </w:rPr>
-        <w:t>An output interface, also TCP</w:t>
-      </w:r>
-      <w:r>
-        <w:rPr>
-          <w:lang w:eastAsia="en-US"/>
-        </w:rPr>
-        <w:t>/IP</w:t>
-      </w:r>
-      <w:r>
-        <w:rPr>
-          <w:lang w:eastAsia="en-US"/>
-        </w:rPr>
-        <w:t>, to a Telecom Management System</w:t>
+        <w:t xml:space="preserve">An output interface </w:t>
+      </w:r>
+      <w:r>
+        <w:rPr>
+          <w:lang w:eastAsia="en-US"/>
+        </w:rPr>
+        <w:t xml:space="preserve">to a </w:t>
+      </w:r>
+      <w:r>
+        <w:rPr>
+          <w:lang w:eastAsia="en-US"/>
+        </w:rPr>
+        <w:t xml:space="preserve">legacy </w:t>
+      </w:r>
+      <w:r>
+        <w:rPr>
+          <w:lang w:eastAsia="en-US"/>
+        </w:rPr>
+        <w:t>Telecom Management System</w:t>
       </w:r>
       <w:r>
         <w:rPr>
@@ -3266,7 +2781,19 @@
         <w:rPr>
           <w:lang w:eastAsia="en-US"/>
         </w:rPr>
-        <w:t xml:space="preserve">  This input is optionally active.</w:t>
+        <w:t xml:space="preserve">  This </w:t>
+      </w:r>
+      <w:r>
+        <w:rPr>
+          <w:lang w:eastAsia="en-US"/>
+        </w:rPr>
+        <w:t>output</w:t>
+      </w:r>
+      <w:r>
+        <w:rPr>
+          <w:lang w:eastAsia="en-US"/>
+        </w:rPr>
+        <w:t xml:space="preserve"> is optionally active.</w:t>
       </w:r>
     </w:p>
     <w:p>
@@ -3290,27 +2817,19 @@
         <w:rPr>
           <w:lang w:eastAsia="en-US"/>
         </w:rPr>
-        <w:t>relational database.</w:t>
-      </w:r>
-    </w:p>
-    <w:p>
-      <w:pPr>
-        <w:pStyle w:val="ListParagraph"/>
-        <w:numPr>
-          <w:ilvl w:val="0"/>
-          <w:numId w:val="24"/>
-        </w:numPr>
-        <w:rPr>
-          <w:highlight w:val="yellow"/>
-          <w:lang w:eastAsia="en-US"/>
-        </w:rPr>
-      </w:pPr>
-      <w:r>
-        <w:rPr>
-          <w:highlight w:val="yellow"/>
-          <w:lang w:eastAsia="en-US"/>
-        </w:rPr>
-        <w:t>An interface to the Windows Service Control Manager (SCM) which, when configured correctly, will restart the TCS upon reboot, restart it should it about; the SCM also provides an interface to allow a manual shutdown and restarting of the TCS.</w:t>
+        <w:t xml:space="preserve">relational database table whose columns parallel the CSV field content of SMDR </w:t>
+      </w:r>
+      <w:r>
+        <w:rPr>
+          <w:lang w:eastAsia="en-US"/>
+        </w:rPr>
+        <w:t>messages</w:t>
+      </w:r>
+      <w:r>
+        <w:rPr>
+          <w:lang w:eastAsia="en-US"/>
+        </w:rPr>
+        <w:t>.</w:t>
       </w:r>
     </w:p>
     <w:p>
@@ -3321,7 +2840,8 @@
           <w:lang w:eastAsia="en-US"/>
         </w:rPr>
       </w:pPr>
-      <w:bookmarkStart w:id="8" w:name="_Toc465865452"/>
+      <w:bookmarkStart w:id="16" w:name="_Toc466012391"/>
+      <w:bookmarkStart w:id="17" w:name="_Toc466026834"/>
       <w:r>
         <w:rPr>
           <w:rFonts w:eastAsia="Times New Roman"/>
@@ -3329,7 +2849,8 @@
         </w:rPr>
         <w:t>Internal Interfaces</w:t>
       </w:r>
-      <w:bookmarkEnd w:id="8"/>
+      <w:bookmarkEnd w:id="16"/>
+      <w:bookmarkEnd w:id="17"/>
     </w:p>
     <w:p>
       <w:r>
@@ -3342,7 +2863,10 @@
         <w:t xml:space="preserve"> </w:t>
       </w:r>
       <w:r>
-        <w:t>Telephone Exchange</w:t>
+        <w:t>telephone e</w:t>
+      </w:r>
+      <w:r>
+        <w:t>xchange</w:t>
       </w:r>
       <w:r>
         <w:t xml:space="preserve"> and must direct them both to the TMS and </w:t>
@@ -3369,15 +2893,21 @@
         <w:t>fail</w:t>
       </w:r>
       <w:r>
-        <w:t xml:space="preserve"> or otherwise needs to be restarted</w:t>
-      </w:r>
-      <w:r>
-        <w:t xml:space="preserve">.  </w:t>
+        <w:t xml:space="preserve"> or </w:t>
+      </w:r>
+      <w:r>
+        <w:t xml:space="preserve">is </w:t>
+      </w:r>
+      <w:r>
+        <w:t xml:space="preserve">otherwise </w:t>
+      </w:r>
+      <w:r>
+        <w:t xml:space="preserve">unavailable.  </w:t>
       </w:r>
       <w:r>
         <w:t xml:space="preserve">The selected queuing service, </w:t>
       </w:r>
-      <w:hyperlink r:id="rId16" w:history="1">
+      <w:hyperlink r:id="rId18" w:history="1">
         <w:r>
           <w:rPr>
             <w:rStyle w:val="Hyperlink"/>
@@ -3386,30 +2916,23 @@
         </w:r>
       </w:hyperlink>
       <w:r>
-        <w:t>, provides all the of services that are required (</w:t>
-      </w:r>
-      <w:r>
-        <w:t>once</w:t>
-      </w:r>
-      <w:r>
-        <w:t xml:space="preserve"> configured </w:t>
-      </w:r>
-      <w:r>
-        <w:t>correctly</w:t>
-      </w:r>
-      <w:r>
-        <w:t>).</w:t>
+        <w:t>, provides all the of services that are required</w:t>
+      </w:r>
+      <w:r>
+        <w:t>.</w:t>
       </w:r>
     </w:p>
     <w:p>
       <w:pPr>
         <w:pStyle w:val="Heading3"/>
       </w:pPr>
-      <w:bookmarkStart w:id="9" w:name="_Toc465865453"/>
+      <w:bookmarkStart w:id="18" w:name="_Toc466012392"/>
+      <w:bookmarkStart w:id="19" w:name="_Toc466026835"/>
       <w:r>
         <w:t>Software Interfaces</w:t>
       </w:r>
-      <w:bookmarkEnd w:id="9"/>
+      <w:bookmarkEnd w:id="18"/>
+      <w:bookmarkEnd w:id="19"/>
     </w:p>
     <w:p>
       <w:pPr>
@@ -3433,12 +2956,13 @@
       <w:pPr>
         <w:pStyle w:val="Heading3"/>
       </w:pPr>
-      <w:bookmarkStart w:id="10" w:name="_Toc465865454"/>
-      <w:r>
-        <w:lastRenderedPageBreak/>
+      <w:bookmarkStart w:id="20" w:name="_Toc466012393"/>
+      <w:bookmarkStart w:id="21" w:name="_Toc466026836"/>
+      <w:r>
         <w:t>User Interface</w:t>
       </w:r>
-      <w:bookmarkEnd w:id="10"/>
+      <w:bookmarkEnd w:id="20"/>
+      <w:bookmarkEnd w:id="21"/>
     </w:p>
     <w:p>
       <w:r>
@@ -3457,15 +2981,20 @@
         <w:t>A means to both view and edit deployment characteristics.  This involves a manual text editor of the so-called Dockerfile that will be provided as part of this project.</w:t>
       </w:r>
       <w:r>
-        <w:t xml:space="preserve">  Should the TCS ever need to be move to need to a new platform, the </w:t>
-      </w:r>
-      <w:proofErr w:type="spellStart"/>
-      <w:r>
-        <w:t>Dockerfile</w:t>
-      </w:r>
-      <w:proofErr w:type="spellEnd"/>
-      <w:r>
-        <w:t xml:space="preserve"> will need to be modified (using a simple editor).</w:t>
+        <w:t xml:space="preserve">  A change to the environment in which the TCS is </w:t>
+      </w:r>
+      <w:r>
+        <w:lastRenderedPageBreak/>
+        <w:t xml:space="preserve">running may require a change to the Dockerfile </w:t>
+      </w:r>
+      <w:r>
+        <w:t xml:space="preserve">(using a simple </w:t>
+      </w:r>
+      <w:r>
+        <w:t xml:space="preserve">text </w:t>
+      </w:r>
+      <w:r>
+        <w:t>editor).</w:t>
       </w:r>
     </w:p>
     <w:p>
@@ -3480,7 +3009,13 @@
         <w:t>A means to view the number of items in the two RabbitMQ queues (should one or both of t</w:t>
       </w:r>
       <w:r>
-        <w:t>hese queues start growing, this is indicative of a problem with the TMS or the database).</w:t>
+        <w:t xml:space="preserve">hese queues start growing, this is indicative of a problem with the TMS </w:t>
+      </w:r>
+      <w:r>
+        <w:t xml:space="preserve">and / </w:t>
+      </w:r>
+      <w:r>
+        <w:t>or the database).</w:t>
       </w:r>
     </w:p>
     <w:p>
@@ -3505,11 +3040,13 @@
       <w:pPr>
         <w:pStyle w:val="Heading2"/>
       </w:pPr>
-      <w:bookmarkStart w:id="11" w:name="_Toc465865455"/>
+      <w:bookmarkStart w:id="22" w:name="_Toc466012394"/>
+      <w:bookmarkStart w:id="23" w:name="_Toc466026837"/>
       <w:r>
         <w:t>Project Deliverables</w:t>
       </w:r>
-      <w:bookmarkEnd w:id="11"/>
+      <w:bookmarkEnd w:id="22"/>
+      <w:bookmarkEnd w:id="23"/>
     </w:p>
     <w:p>
       <w:r>
@@ -3560,7 +3097,10 @@
         </w:numPr>
       </w:pPr>
       <w:r>
-        <w:t>Projects documents (such as this one)</w:t>
+        <w:t>Projects documents</w:t>
+      </w:r>
+      <w:r>
+        <w:t xml:space="preserve">: The present document, the Test Management Plan, and any diagram files that have been generated to support technical or user documentation. </w:t>
       </w:r>
     </w:p>
     <w:p>
@@ -3594,7 +3134,8 @@
           <w:lang w:eastAsia="en-US"/>
         </w:rPr>
       </w:pPr>
-      <w:bookmarkStart w:id="12" w:name="_Toc465865456"/>
+      <w:bookmarkStart w:id="24" w:name="_Toc466012395"/>
+      <w:bookmarkStart w:id="25" w:name="_Toc466026838"/>
       <w:r>
         <w:rPr>
           <w:lang w:eastAsia="en-US"/>
@@ -3607,7 +3148,8 @@
         </w:rPr>
         <w:t>onstraints</w:t>
       </w:r>
-      <w:bookmarkEnd w:id="12"/>
+      <w:bookmarkEnd w:id="24"/>
+      <w:bookmarkEnd w:id="25"/>
       <w:r>
         <w:rPr>
           <w:lang w:eastAsia="en-US"/>
@@ -3623,7 +3165,8 @@
           <w:lang w:eastAsia="en-US"/>
         </w:rPr>
       </w:pPr>
-      <w:bookmarkStart w:id="13" w:name="_Toc465865457"/>
+      <w:bookmarkStart w:id="26" w:name="_Toc466012396"/>
+      <w:bookmarkStart w:id="27" w:name="_Toc466026839"/>
       <w:r>
         <w:rPr>
           <w:rFonts w:eastAsia="Times New Roman"/>
@@ -3631,7 +3174,8 @@
         </w:rPr>
         <w:t>Technical</w:t>
       </w:r>
-      <w:bookmarkEnd w:id="13"/>
+      <w:bookmarkEnd w:id="26"/>
+      <w:bookmarkEnd w:id="27"/>
     </w:p>
     <w:p>
       <w:pPr>
@@ -3642,18 +3186,21 @@
         </w:numPr>
       </w:pPr>
       <w:r>
-        <w:t xml:space="preserve">Programming language: Version </w:t>
-      </w:r>
-      <w:proofErr w:type="spellStart"/>
-      <w:r>
-        <w:t>NodejS</w:t>
-      </w:r>
-      <w:proofErr w:type="spellEnd"/>
-      <w:r>
-        <w:t xml:space="preserve"> 6.9.x</w:t>
-      </w:r>
-      <w:r>
-        <w:t>.</w:t>
+        <w:t xml:space="preserve">Programming language: </w:t>
+      </w:r>
+      <w:hyperlink r:id="rId19" w:history="1">
+        <w:r>
+          <w:rPr>
+            <w:rStyle w:val="Hyperlink"/>
+          </w:rPr>
+          <w:t>TypeScript</w:t>
+        </w:r>
+      </w:hyperlink>
+      <w:r>
+        <w:t xml:space="preserve"> </w:t>
+      </w:r>
+      <w:r>
+        <w:t>2.x</w:t>
       </w:r>
     </w:p>
     <w:p>
@@ -3665,10 +3212,18 @@
         </w:numPr>
       </w:pPr>
       <w:r>
-        <w:t xml:space="preserve">Database PostgreSQL: Version </w:t>
-      </w:r>
-      <w:r>
-        <w:t>10.x.</w:t>
+        <w:t xml:space="preserve">Server Platform: </w:t>
+      </w:r>
+      <w:hyperlink r:id="rId20" w:history="1">
+        <w:r>
+          <w:rPr>
+            <w:rStyle w:val="Hyperlink"/>
+          </w:rPr>
+          <w:t>NodeJS</w:t>
+        </w:r>
+      </w:hyperlink>
+      <w:r>
+        <w:t xml:space="preserve"> 6.9.x</w:t>
       </w:r>
     </w:p>
     <w:p>
@@ -3679,13 +3234,22 @@
           <w:numId w:val="26"/>
         </w:numPr>
       </w:pPr>
-      <w:proofErr w:type="spellStart"/>
-      <w:r>
-        <w:t>RabbitMS</w:t>
-      </w:r>
-      <w:proofErr w:type="spellEnd"/>
-      <w:r>
-        <w:t>: Version: 3.6.x.</w:t>
+      <w:r>
+        <w:t xml:space="preserve">Database </w:t>
+      </w:r>
+      <w:hyperlink r:id="rId21" w:history="1">
+        <w:r>
+          <w:rPr>
+            <w:rStyle w:val="Hyperlink"/>
+          </w:rPr>
+          <w:t>PostgreSQL</w:t>
+        </w:r>
+      </w:hyperlink>
+      <w:r>
+        <w:t xml:space="preserve">: </w:t>
+      </w:r>
+      <w:r>
+        <w:t>10.x</w:t>
       </w:r>
     </w:p>
     <w:p>
@@ -3697,130 +3261,104 @@
         </w:numPr>
       </w:pPr>
       <w:r>
-        <w:t>Docker</w:t>
-      </w:r>
-      <w:r>
-        <w:t xml:space="preserve"> Version: 1.x.</w:t>
-      </w:r>
-    </w:p>
-    <w:p>
-      <w:pPr>
-        <w:pStyle w:val="Heading3"/>
+        <w:t xml:space="preserve">Queue Message Broker: </w:t>
+      </w:r>
+      <w:hyperlink r:id="rId22" w:history="1">
+        <w:r>
+          <w:rPr>
+            <w:rStyle w:val="Hyperlink"/>
+          </w:rPr>
+          <w:t>R</w:t>
+        </w:r>
+        <w:r>
+          <w:rPr>
+            <w:rStyle w:val="Hyperlink"/>
+          </w:rPr>
+          <w:t>abbitMQ</w:t>
+        </w:r>
+      </w:hyperlink>
+      <w:r>
+        <w:t xml:space="preserve">: </w:t>
+      </w:r>
+      <w:r>
+        <w:t>3.6.x</w:t>
+      </w:r>
+    </w:p>
+    <w:p>
+      <w:pPr>
+        <w:pStyle w:val="ListParagraph"/>
+        <w:numPr>
+          <w:ilvl w:val="0"/>
+          <w:numId w:val="26"/>
+        </w:numPr>
+      </w:pPr>
+      <w:r>
+        <w:t xml:space="preserve">Delivery Container: </w:t>
+      </w:r>
+      <w:hyperlink r:id="rId23" w:history="1">
+        <w:r>
+          <w:rPr>
+            <w:rStyle w:val="Hyperlink"/>
+          </w:rPr>
+          <w:t>Docker</w:t>
+        </w:r>
+      </w:hyperlink>
+      <w:r>
+        <w:t xml:space="preserve"> </w:t>
+      </w:r>
+      <w:r>
+        <w:t>1.x</w:t>
+      </w:r>
+    </w:p>
+    <w:p>
+      <w:pPr>
+        <w:pStyle w:val="Heading2"/>
+        <w:rPr>
+          <w:lang w:eastAsia="en-US"/>
+        </w:rPr>
+      </w:pPr>
+      <w:bookmarkStart w:id="28" w:name="_Toc466012399"/>
+      <w:bookmarkStart w:id="29" w:name="_Toc466026840"/>
+      <w:r>
+        <w:rPr>
+          <w:lang w:eastAsia="en-US"/>
+        </w:rPr>
+        <w:t>User C</w:t>
+      </w:r>
+      <w:r>
+        <w:rPr>
+          <w:lang w:eastAsia="en-US"/>
+        </w:rPr>
+        <w:t>haracteristics</w:t>
+      </w:r>
+      <w:bookmarkEnd w:id="28"/>
+      <w:bookmarkEnd w:id="29"/>
+    </w:p>
+    <w:p>
+      <w:r>
+        <w:t xml:space="preserve">The users of the TCS </w:t>
+      </w:r>
+      <w:r>
+        <w:t xml:space="preserve">and sundry </w:t>
+      </w:r>
+      <w:r>
+        <w:t>are technical personnel</w:t>
+      </w:r>
+      <w:r>
+        <w:t xml:space="preserve"> who are familiar with the environment within which the TCS runs.</w:t>
+      </w:r>
+    </w:p>
+    <w:p/>
+    <w:p>
+      <w:pPr>
+        <w:pStyle w:val="Heading1"/>
         <w:rPr>
           <w:rFonts w:eastAsia="Times New Roman"/>
           <w:lang w:eastAsia="en-US"/>
         </w:rPr>
       </w:pPr>
-      <w:bookmarkStart w:id="14" w:name="_Toc465865458"/>
-      <w:r>
-        <w:rPr>
-          <w:rFonts w:eastAsia="Times New Roman"/>
-          <w:lang w:eastAsia="en-US"/>
-        </w:rPr>
-        <w:lastRenderedPageBreak/>
-        <w:t>Operations</w:t>
-      </w:r>
-      <w:bookmarkEnd w:id="14"/>
-    </w:p>
-    <w:p>
-      <w:proofErr w:type="spellStart"/>
-      <w:r>
-        <w:t>ToDo</w:t>
-      </w:r>
-      <w:proofErr w:type="spellEnd"/>
-    </w:p>
-    <w:p/>
-    <w:p>
-      <w:pPr>
-        <w:pStyle w:val="Heading2"/>
-        <w:rPr>
-          <w:lang w:eastAsia="en-US"/>
-        </w:rPr>
-      </w:pPr>
-      <w:bookmarkStart w:id="15" w:name="_Toc465865459"/>
-      <w:r>
-        <w:rPr>
-          <w:lang w:eastAsia="en-US"/>
-        </w:rPr>
-        <w:t>Product F</w:t>
-      </w:r>
-      <w:r>
-        <w:rPr>
-          <w:lang w:eastAsia="en-US"/>
-        </w:rPr>
-        <w:t>unctions</w:t>
-      </w:r>
-      <w:bookmarkEnd w:id="15"/>
-    </w:p>
-    <w:p>
-      <w:pPr>
-        <w:rPr>
-          <w:lang w:eastAsia="en-US"/>
-        </w:rPr>
-      </w:pPr>
-    </w:p>
-    <w:p>
-      <w:pPr>
-        <w:pStyle w:val="Heading2"/>
-        <w:rPr>
-          <w:lang w:eastAsia="en-US"/>
-        </w:rPr>
-      </w:pPr>
-      <w:bookmarkStart w:id="16" w:name="_Toc465865460"/>
-      <w:r>
-        <w:rPr>
-          <w:lang w:eastAsia="en-US"/>
-        </w:rPr>
-        <w:t>User C</w:t>
-      </w:r>
-      <w:r>
-        <w:rPr>
-          <w:lang w:eastAsia="en-US"/>
-        </w:rPr>
-        <w:t>haracteristics</w:t>
-      </w:r>
-      <w:bookmarkEnd w:id="16"/>
-    </w:p>
-    <w:p>
-      <w:r>
-        <w:t>The users of the TCS are technical personnel</w:t>
-      </w:r>
-      <w:r>
-        <w:t xml:space="preserve"> who are familiar with the environment within which the TCS runs.</w:t>
-      </w:r>
-    </w:p>
-    <w:p>
-      <w:pPr>
-        <w:pStyle w:val="Heading2"/>
-        <w:rPr>
-          <w:lang w:eastAsia="en-US"/>
-        </w:rPr>
-      </w:pPr>
-      <w:bookmarkStart w:id="17" w:name="_Toc465865461"/>
-      <w:r>
-        <w:rPr>
-          <w:lang w:eastAsia="en-US"/>
-        </w:rPr>
-        <w:t>Constraints, Assumptions and D</w:t>
-      </w:r>
-      <w:r>
-        <w:rPr>
-          <w:lang w:eastAsia="en-US"/>
-        </w:rPr>
-        <w:t>ependencies</w:t>
-      </w:r>
-      <w:bookmarkEnd w:id="17"/>
-    </w:p>
-    <w:p/>
-    <w:p>
-      <w:pPr>
-        <w:pStyle w:val="Heading1"/>
-        <w:rPr>
-          <w:rFonts w:eastAsia="Times New Roman"/>
-          <w:lang w:eastAsia="en-US"/>
-        </w:rPr>
-      </w:pPr>
-      <w:bookmarkStart w:id="18" w:name="_Toc465865462"/>
+      <w:bookmarkStart w:id="30" w:name="_Toc466012401"/>
+      <w:bookmarkStart w:id="31" w:name="_Toc466026841"/>
       <w:r>
         <w:rPr>
           <w:rFonts w:eastAsia="Times New Roman"/>
@@ -3836,7 +3374,8 @@
         </w:rPr>
         <w:t>equirements</w:t>
       </w:r>
-      <w:bookmarkEnd w:id="18"/>
+      <w:bookmarkEnd w:id="30"/>
+      <w:bookmarkEnd w:id="31"/>
       <w:r>
         <w:rPr>
           <w:rFonts w:eastAsia="Times New Roman"/>
@@ -3852,12 +3391,19 @@
           <w:lang w:eastAsia="en-US"/>
         </w:rPr>
       </w:pPr>
-      <w:bookmarkStart w:id="19" w:name="_Toc465865463"/>
-      <w:r>
-        <w:rPr>
-          <w:lang w:eastAsia="en-US"/>
-        </w:rPr>
-        <w:t>Functional R</w:t>
+      <w:bookmarkStart w:id="32" w:name="_Toc466012402"/>
+      <w:bookmarkStart w:id="33" w:name="_Toc466026842"/>
+      <w:r>
+        <w:rPr>
+          <w:lang w:eastAsia="en-US"/>
+        </w:rPr>
+        <w:t>TCS</w:t>
+      </w:r>
+      <w:r>
+        <w:rPr>
+          <w:lang w:eastAsia="en-US"/>
+        </w:rPr>
+        <w:t xml:space="preserve"> R</w:t>
       </w:r>
       <w:r>
         <w:rPr>
@@ -3865,7 +3411,8 @@
         </w:rPr>
         <w:t>equirements</w:t>
       </w:r>
-      <w:bookmarkEnd w:id="19"/>
+      <w:bookmarkEnd w:id="32"/>
+      <w:bookmarkEnd w:id="33"/>
     </w:p>
     <w:p>
       <w:r>
@@ -3890,7 +3437,10 @@
         <w:t xml:space="preserve">optionally </w:t>
       </w:r>
       <w:r>
-        <w:t xml:space="preserve">delivers this data unmodified to </w:t>
+        <w:t>deliver</w:t>
+      </w:r>
+      <w:r>
+        <w:t xml:space="preserve"> this data unmodified to </w:t>
       </w:r>
       <w:r>
         <w:t xml:space="preserve">a </w:t>
@@ -3928,7 +3478,10 @@
         <w:t>TMS</w:t>
       </w:r>
       <w:r>
-        <w:t>_QUEUE and forwards it on to the TMS (i.e. this data once again becomes TCP Segment Data).</w:t>
+        <w:t>_QUEUE and forward</w:t>
+      </w:r>
+      <w:r>
+        <w:t xml:space="preserve"> it on to the TMS (i.e. this data once again becomes TCP Segment Data).</w:t>
       </w:r>
     </w:p>
     <w:p>
@@ -3943,7 +3496,13 @@
         <w:t xml:space="preserve">The TCS shall receive TCP Segment Data </w:t>
       </w:r>
       <w:r>
-        <w:t xml:space="preserve">from the telephone exchange and isolates messages found between the data patterns (in bytes) “00 02 00 00 00 00” and “0a 0d” (carriage return, line feed) </w:t>
+        <w:t xml:space="preserve">from the telephone exchange and isolates messages found between the data patterns (in </w:t>
+      </w:r>
+      <w:r>
+        <w:t>hex</w:t>
+      </w:r>
+      <w:r>
+        <w:t xml:space="preserve">) “00 02 00 00 00 00” and “0a 0d” (carriage return, line feed) </w:t>
       </w:r>
       <w:r>
         <w:t xml:space="preserve">and delivers </w:t>
@@ -3979,7 +3538,19 @@
         </w:numPr>
       </w:pPr>
       <w:r>
-        <w:t>The TCS shall receive SMDR messages from DATABASE_QUEUE, parses them into their respective fields (SMDR messages are in a CSV format) and stores them into a database table SMDR_MESSAGES.</w:t>
+        <w:t xml:space="preserve">The TCS shall receive SMDR messages from DATABASE_QUEUE, parses them into their respective </w:t>
+      </w:r>
+      <w:r>
+        <w:t xml:space="preserve">CSV </w:t>
+      </w:r>
+      <w:r>
+        <w:t>fields (SMDR messages are in a CSV format) and stores them int</w:t>
+      </w:r>
+      <w:r>
+        <w:t>o a database table</w:t>
+      </w:r>
+      <w:r>
+        <w:t>.</w:t>
       </w:r>
     </w:p>
     <w:p>
@@ -4003,42 +3574,43 @@
         <w:t>SMRD Messages</w:t>
       </w:r>
       <w:r>
-        <w:t xml:space="preserve"> (note: LOG_QUEUE is purely provided for contingency purposes and does not contribute to the flow of application data).</w:t>
+        <w:t xml:space="preserve"> (note: LOG_QUEUE is purely provided for contingency purposes and does not contribute to </w:t>
+      </w:r>
+      <w:r>
+        <w:t>application).</w:t>
       </w:r>
     </w:p>
     <w:p>
       <w:pPr>
         <w:pStyle w:val="Heading2"/>
       </w:pPr>
-      <w:bookmarkStart w:id="20" w:name="_Toc465865464"/>
-      <w:r>
-        <w:t xml:space="preserve">Test </w:t>
-      </w:r>
-      <w:r>
-        <w:t>Tool</w:t>
-      </w:r>
-      <w:r>
-        <w:t xml:space="preserve"> </w:t>
-      </w:r>
-      <w:r>
-        <w:t>Requirements</w:t>
-      </w:r>
-      <w:bookmarkEnd w:id="20"/>
-    </w:p>
-    <w:p>
-      <w:r>
-        <w:t>A number of related test tools are required to support various stages of testing.  The requirements for these tools are discussed here:</w:t>
-      </w:r>
+      <w:bookmarkStart w:id="34" w:name="_Toc466012403"/>
+      <w:bookmarkStart w:id="35" w:name="_Toc466026843"/>
+      <w:r>
+        <w:t>Support Utility</w:t>
+      </w:r>
+      <w:r>
+        <w:t xml:space="preserve"> Requirements</w:t>
+      </w:r>
+      <w:bookmarkEnd w:id="34"/>
+      <w:bookmarkEnd w:id="35"/>
     </w:p>
     <w:p>
       <w:pPr>
         <w:pStyle w:val="Heading3"/>
       </w:pPr>
-      <w:bookmarkStart w:id="21" w:name="_Toc465865465"/>
-      <w:r>
-        <w:t>Create Test SMDR File Generator</w:t>
-      </w:r>
-      <w:bookmarkEnd w:id="21"/>
+      <w:bookmarkStart w:id="36" w:name="_Toc466012404"/>
+      <w:bookmarkStart w:id="37" w:name="_Toc466026844"/>
+      <w:r>
+        <w:t>Mangle SMDR Files</w:t>
+      </w:r>
+      <w:bookmarkEnd w:id="36"/>
+      <w:bookmarkEnd w:id="37"/>
+    </w:p>
+    <w:p>
+      <w:r>
+        <w:t>A mangling tool shall be provided which supports the following requirements:</w:t>
+      </w:r>
     </w:p>
     <w:p>
       <w:pPr>
@@ -4049,19 +3621,121 @@
         </w:numPr>
       </w:pPr>
       <w:r>
-        <w:t>As input this tool ingests the contents of actual SMDR files that have been recorded by the TMS (the files in question are of a specific naming structure</w:t>
-      </w:r>
-      <w:proofErr w:type="gramStart"/>
-      <w:r>
-        <w:t>:  ‘</w:t>
-      </w:r>
-      <w:proofErr w:type="gramEnd"/>
-      <w:r>
-        <w:t xml:space="preserve">rwyymmdd.001’) and output corresponding test </w:t>
-      </w:r>
-      <w:r>
-        <w:lastRenderedPageBreak/>
-        <w:t>files that can be used later for offsite use (these output files have the naming structure ‘test_rwhhmmdd.001’).</w:t>
+        <w:t>T</w:t>
+      </w:r>
+      <w:r>
+        <w:t>h</w:t>
+      </w:r>
+      <w:r>
+        <w:t xml:space="preserve">e </w:t>
+      </w:r>
+      <w:r>
+        <w:t xml:space="preserve">tool </w:t>
+      </w:r>
+      <w:r>
+        <w:t>shall ingest</w:t>
+      </w:r>
+      <w:r>
+        <w:t xml:space="preserve"> the content of </w:t>
+      </w:r>
+      <w:r>
+        <w:t xml:space="preserve">input </w:t>
+      </w:r>
+      <w:r>
+        <w:t xml:space="preserve">files </w:t>
+      </w:r>
+      <w:r>
+        <w:t xml:space="preserve">(of the form </w:t>
+      </w:r>
+      <w:r>
+        <w:rPr>
+          <w:rFonts w:ascii="Courier New" w:hAnsi="Courier New" w:cs="Courier New"/>
+          <w:b/>
+          <w:bCs/>
+        </w:rPr>
+        <w:t>rwyymmdd.00&lt;d</w:t>
+      </w:r>
+      <w:r>
+        <w:rPr>
+          <w:rFonts w:ascii="Courier New" w:hAnsi="Courier New" w:cs="Courier New"/>
+          <w:b/>
+          <w:bCs/>
+        </w:rPr>
+        <w:t>&gt;</w:t>
+      </w:r>
+      <w:r>
+        <w:t xml:space="preserve">) </w:t>
+      </w:r>
+      <w:r>
+        <w:t>contain</w:t>
+      </w:r>
+      <w:r>
+        <w:t>ing</w:t>
+      </w:r>
+      <w:r>
+        <w:t xml:space="preserve"> </w:t>
+      </w:r>
+      <w:r>
+        <w:t xml:space="preserve">SMDR </w:t>
+      </w:r>
+      <w:r>
+        <w:t>records</w:t>
+      </w:r>
+      <w:r>
+        <w:t xml:space="preserve"> </w:t>
+      </w:r>
+      <w:r>
+        <w:t xml:space="preserve">and </w:t>
+      </w:r>
+      <w:r>
+        <w:t>creates</w:t>
+      </w:r>
+      <w:r>
+        <w:t xml:space="preserve"> corresponding </w:t>
+      </w:r>
+      <w:r>
+        <w:t xml:space="preserve">output </w:t>
+      </w:r>
+      <w:r>
+        <w:t>files</w:t>
+      </w:r>
+      <w:r>
+        <w:t xml:space="preserve"> (of the form </w:t>
+      </w:r>
+      <w:r>
+        <w:rPr>
+          <w:rFonts w:ascii="Courier New" w:hAnsi="Courier New" w:cs="Courier New"/>
+          <w:b/>
+          <w:bCs/>
+        </w:rPr>
+        <w:t>rwyy</w:t>
+      </w:r>
+      <w:r>
+        <w:rPr>
+          <w:rFonts w:ascii="Courier New" w:hAnsi="Courier New" w:cs="Courier New"/>
+          <w:b/>
+          <w:bCs/>
+        </w:rPr>
+        <w:t>mmdd.00&lt;d</w:t>
+      </w:r>
+      <w:r>
+        <w:rPr>
+          <w:rFonts w:ascii="Courier New" w:hAnsi="Courier New" w:cs="Courier New"/>
+          <w:b/>
+          <w:bCs/>
+        </w:rPr>
+        <w:t>+1&gt;</w:t>
+      </w:r>
+      <w:r>
+        <w:rPr>
+          <w:rFonts w:ascii="Courier New" w:hAnsi="Courier New" w:cs="Courier New"/>
+          <w:b/>
+          <w:bCs/>
+        </w:rPr>
+        <w:t>)</w:t>
+      </w:r>
+      <w:r>
+        <w:t xml:space="preserve"> also containing SMDR records.</w:t>
       </w:r>
     </w:p>
     <w:p>
@@ -4073,10 +3747,37 @@
         </w:numPr>
       </w:pPr>
       <w:r>
-        <w:t xml:space="preserve">For each input file conforming to the required naming convention ‘rwhhmmdd.001’ an output file ‘test_rwhhmmdd.001’ will be created having identical SMDR records that identical in every sense, except that the last 4 digits of each input phone number </w:t>
-      </w:r>
-      <w:r>
-        <w:t>have been replaced with a random selection of replace 4 digits.</w:t>
+        <w:t xml:space="preserve">For each </w:t>
+      </w:r>
+      <w:r>
+        <w:t xml:space="preserve">SMDR record found in the input file a corresponding SMDR </w:t>
+      </w:r>
+      <w:r>
+        <w:t xml:space="preserve">record shall be created in the </w:t>
+      </w:r>
+      <w:r>
+        <w:t xml:space="preserve">output file, where the output record is identical, </w:t>
+      </w:r>
+      <w:r>
+        <w:t xml:space="preserve">except </w:t>
+      </w:r>
+      <w:r>
+        <w:t xml:space="preserve">that, where a phone number is unknown to the TCS, </w:t>
+      </w:r>
+      <w:r>
+        <w:t xml:space="preserve">the last 4 digits of each input phone number </w:t>
+      </w:r>
+      <w:r>
+        <w:t>shall be r</w:t>
+      </w:r>
+      <w:r>
+        <w:t>eplaced wi</w:t>
+      </w:r>
+      <w:r>
+        <w:t>th a random selection of</w:t>
+      </w:r>
+      <w:r>
+        <w:t xml:space="preserve"> 4 digits.</w:t>
       </w:r>
     </w:p>
     <w:p>
@@ -4090,15 +3791,475 @@
         <w:rPr>
           <w:i/>
         </w:rPr>
-        <w:t>The purpose of the above is to ensure the privacy of the number.  These ‘test_rwhhmmdd.001’ files can and will be used during development phases of this and other projects, hence the need for phone number mangling.</w:t>
+        <w:lastRenderedPageBreak/>
+        <w:t>Note: Some phone numbers are ‘known’ in the sense that the source o</w:t>
+      </w:r>
+      <w:r>
+        <w:rPr>
+          <w:i/>
+        </w:rPr>
+        <w:t>f the call is from a phone that has been specifically installed to support the application. These numbers are not associated with particular individuals and hence privacy is not a concern</w:t>
+      </w:r>
+      <w:r>
+        <w:rPr>
+          <w:i/>
+        </w:rPr>
+        <w:t>. Mangling of such numbers is not required</w:t>
+      </w:r>
+      <w:r>
+        <w:rPr>
+          <w:i/>
+        </w:rPr>
+        <w:t xml:space="preserve"> nor </w:t>
+      </w:r>
+      <w:r>
+        <w:rPr>
+          <w:i/>
+        </w:rPr>
+        <w:t>desirable</w:t>
+      </w:r>
+      <w:r>
+        <w:rPr>
+          <w:i/>
+        </w:rPr>
+        <w:t>.</w:t>
+      </w:r>
+    </w:p>
+    <w:p>
+      <w:pPr>
+        <w:pStyle w:val="ListParagraph"/>
+        <w:numPr>
+          <w:ilvl w:val="0"/>
+          <w:numId w:val="31"/>
+        </w:numPr>
+      </w:pPr>
+      <w:r>
+        <w:t xml:space="preserve">The mangling shall be consistent throughout an input dataset, even crossing file boundaries.  Example: if the number 6049424321 is mangled to 6049421234, then wherever the number </w:t>
+      </w:r>
+      <w:r>
+        <w:t>6049424321</w:t>
+      </w:r>
+      <w:r>
+        <w:t xml:space="preserve"> is found in the dataset, then it will consistently be replaced with </w:t>
+      </w:r>
+      <w:r>
+        <w:t>6049421234</w:t>
+      </w:r>
+      <w:r>
+        <w:t xml:space="preserve"> (even if the dataset contains SMDR records for multiple months).</w:t>
+      </w:r>
+    </w:p>
+    <w:p>
+      <w:pPr>
+        <w:ind w:left="720"/>
+        <w:rPr>
+          <w:i/>
+        </w:rPr>
+      </w:pPr>
+      <w:r>
+        <w:rPr>
+          <w:i/>
+        </w:rPr>
+        <w:t xml:space="preserve">Notes: </w:t>
+      </w:r>
+    </w:p>
+    <w:p>
+      <w:pPr>
+        <w:pStyle w:val="ListParagraph"/>
+        <w:numPr>
+          <w:ilvl w:val="0"/>
+          <w:numId w:val="39"/>
+        </w:numPr>
+        <w:rPr>
+          <w:i/>
+        </w:rPr>
+      </w:pPr>
+      <w:r>
+        <w:rPr>
+          <w:i/>
+        </w:rPr>
+        <w:t xml:space="preserve">Phone number mangling is done to </w:t>
+      </w:r>
+      <w:r>
+        <w:rPr>
+          <w:i/>
+        </w:rPr>
+        <w:t xml:space="preserve">ensure </w:t>
+      </w:r>
+      <w:r>
+        <w:rPr>
+          <w:i/>
+        </w:rPr>
+        <w:t xml:space="preserve">phone number </w:t>
+      </w:r>
+      <w:r>
+        <w:rPr>
+          <w:i/>
+        </w:rPr>
+        <w:t>privacy</w:t>
+      </w:r>
+      <w:r>
+        <w:rPr>
+          <w:i/>
+        </w:rPr>
+        <w:t xml:space="preserve">. The mangled output files </w:t>
+      </w:r>
+      <w:r>
+        <w:rPr>
+          <w:i/>
+        </w:rPr>
+        <w:t>can and will be used during development phases of this and other projects</w:t>
+      </w:r>
+      <w:r>
+        <w:rPr>
+          <w:i/>
+        </w:rPr>
+        <w:t>.</w:t>
+      </w:r>
+    </w:p>
+    <w:p>
+      <w:pPr>
+        <w:pStyle w:val="ListParagraph"/>
+        <w:numPr>
+          <w:ilvl w:val="0"/>
+          <w:numId w:val="39"/>
+        </w:numPr>
+        <w:rPr>
+          <w:i/>
+        </w:rPr>
+      </w:pPr>
+      <w:r>
+        <w:rPr>
+          <w:i/>
+        </w:rPr>
+        <w:t xml:space="preserve">Currently </w:t>
+      </w:r>
+      <w:r>
+        <w:rPr>
+          <w:i/>
+        </w:rPr>
+        <w:t>the organization is using a single telephone exchange</w:t>
+      </w:r>
+      <w:r>
+        <w:rPr>
+          <w:i/>
+        </w:rPr>
+        <w:t>.  An</w:t>
+      </w:r>
+      <w:r>
+        <w:rPr>
+          <w:i/>
+        </w:rPr>
+        <w:t xml:space="preserve"> SMDR file with extension</w:t>
+      </w:r>
+      <w:r>
+        <w:rPr>
+          <w:rFonts w:ascii="Courier New" w:hAnsi="Courier New" w:cs="Courier New"/>
+          <w:b/>
+          <w:bCs/>
+        </w:rPr>
+        <w:t>.001</w:t>
+      </w:r>
+      <w:r>
+        <w:rPr>
+          <w:i/>
+        </w:rPr>
+        <w:t xml:space="preserve"> indicates that </w:t>
+      </w:r>
+      <w:r>
+        <w:rPr>
+          <w:i/>
+        </w:rPr>
+        <w:t>its con</w:t>
+      </w:r>
+      <w:r>
+        <w:rPr>
+          <w:i/>
+        </w:rPr>
+        <w:t>tents are genuine phone numbers.</w:t>
+      </w:r>
+    </w:p>
+    <w:p>
+      <w:pPr>
+        <w:pStyle w:val="ListParagraph"/>
+        <w:numPr>
+          <w:ilvl w:val="0"/>
+          <w:numId w:val="39"/>
+        </w:numPr>
+        <w:rPr>
+          <w:i/>
+        </w:rPr>
+      </w:pPr>
+      <w:r>
+        <w:rPr>
+          <w:i/>
+        </w:rPr>
+        <w:t xml:space="preserve">Hence, SMDR files with extensions </w:t>
+      </w:r>
+      <w:r>
+        <w:rPr>
+          <w:rFonts w:ascii="Courier New" w:hAnsi="Courier New" w:cs="Courier New"/>
+          <w:b/>
+          <w:bCs/>
+        </w:rPr>
+        <w:t>.</w:t>
+      </w:r>
+      <w:proofErr w:type="gramStart"/>
+      <w:r>
+        <w:rPr>
+          <w:rFonts w:ascii="Courier New" w:hAnsi="Courier New" w:cs="Courier New"/>
+          <w:b/>
+          <w:bCs/>
+        </w:rPr>
+        <w:t>002,.</w:t>
+      </w:r>
+      <w:proofErr w:type="gramEnd"/>
+      <w:r>
+        <w:rPr>
+          <w:rFonts w:ascii="Courier New" w:hAnsi="Courier New" w:cs="Courier New"/>
+          <w:b/>
+          <w:bCs/>
+        </w:rPr>
+        <w:t xml:space="preserve"> 003, </w:t>
+      </w:r>
+      <w:r>
+        <w:rPr>
+          <w:rFonts w:cs="Courier New"/>
+          <w:bCs/>
+          <w:i/>
+        </w:rPr>
+        <w:t>etc</w:t>
+      </w:r>
+      <w:r>
+        <w:rPr>
+          <w:rFonts w:ascii="Courier New" w:hAnsi="Courier New" w:cs="Courier New"/>
+          <w:bCs/>
+        </w:rPr>
+        <w:t>.</w:t>
+      </w:r>
+      <w:r>
+        <w:rPr>
+          <w:rFonts w:ascii="Courier New" w:hAnsi="Courier New" w:cs="Courier New"/>
+          <w:b/>
+          <w:bCs/>
+        </w:rPr>
+        <w:t xml:space="preserve"> </w:t>
+      </w:r>
+      <w:r>
+        <w:rPr>
+          <w:rFonts w:cs="Courier New"/>
+          <w:bCs/>
+          <w:i/>
+        </w:rPr>
+        <w:t>contain</w:t>
+      </w:r>
+      <w:r>
+        <w:rPr>
+          <w:rFonts w:cs="Courier New"/>
+          <w:bCs/>
+        </w:rPr>
+        <w:t xml:space="preserve"> only </w:t>
+      </w:r>
+      <w:r>
+        <w:rPr>
+          <w:i/>
+        </w:rPr>
+        <w:t>mangled phone numbers.</w:t>
+      </w:r>
+    </w:p>
+    <w:p>
+      <w:pPr>
+        <w:pStyle w:val="ListParagraph"/>
+        <w:numPr>
+          <w:ilvl w:val="0"/>
+          <w:numId w:val="39"/>
+        </w:numPr>
+        <w:rPr>
+          <w:i/>
+        </w:rPr>
+      </w:pPr>
+      <w:r>
+        <w:rPr>
+          <w:i/>
+        </w:rPr>
+        <w:t xml:space="preserve">It may be useful to think of SMDR files which have an </w:t>
+      </w:r>
+      <w:r>
+        <w:rPr>
+          <w:i/>
+        </w:rPr>
+        <w:t xml:space="preserve">extension </w:t>
+      </w:r>
+      <w:r>
+        <w:rPr>
+          <w:rFonts w:ascii="Courier New" w:hAnsi="Courier New" w:cs="Courier New"/>
+          <w:b/>
+          <w:bCs/>
+        </w:rPr>
+        <w:t>.00x</w:t>
+      </w:r>
+      <w:r>
+        <w:rPr>
+          <w:i/>
+        </w:rPr>
+        <w:t xml:space="preserve"> (x &gt; 1), as being sourced from a virtual telephone exchange.</w:t>
+      </w:r>
+    </w:p>
+    <w:p>
+      <w:pPr>
+        <w:pStyle w:val="ListParagraph"/>
+        <w:numPr>
+          <w:ilvl w:val="0"/>
+          <w:numId w:val="39"/>
+        </w:numPr>
+        <w:rPr>
+          <w:i/>
+        </w:rPr>
+      </w:pPr>
+      <w:r>
+        <w:rPr>
+          <w:i/>
+        </w:rPr>
+        <w:t>In principle, it is only necessary to mangle a</w:t>
+      </w:r>
+      <w:r>
+        <w:rPr>
+          <w:i/>
+        </w:rPr>
+        <w:t>n</w:t>
+      </w:r>
+      <w:r>
+        <w:rPr>
+          <w:i/>
+        </w:rPr>
+        <w:t xml:space="preserve"> SMDR .</w:t>
+      </w:r>
+      <w:r>
+        <w:rPr>
+          <w:rFonts w:ascii="Courier New" w:hAnsi="Courier New" w:cs="Courier New"/>
+          <w:b/>
+          <w:bCs/>
+        </w:rPr>
+        <w:t>001</w:t>
+      </w:r>
+      <w:r>
+        <w:rPr>
+          <w:i/>
+        </w:rPr>
+        <w:t xml:space="preserve"> file once (to a 0.002 file), yet the software shall be able to ‘re-mangle’ .</w:t>
+      </w:r>
+      <w:r>
+        <w:rPr>
+          <w:rFonts w:ascii="Courier New" w:hAnsi="Courier New" w:cs="Courier New"/>
+          <w:b/>
+          <w:bCs/>
+        </w:rPr>
+        <w:t>002</w:t>
+      </w:r>
+      <w:r>
+        <w:rPr>
+          <w:i/>
+        </w:rPr>
+        <w:t xml:space="preserve"> files to .</w:t>
+      </w:r>
+      <w:r>
+        <w:rPr>
+          <w:rFonts w:ascii="Courier New" w:hAnsi="Courier New" w:cs="Courier New"/>
+          <w:b/>
+          <w:bCs/>
+        </w:rPr>
+        <w:t>003</w:t>
+      </w:r>
+      <w:r>
+        <w:rPr>
+          <w:i/>
+        </w:rPr>
+        <w:t xml:space="preserve"> files, .</w:t>
+      </w:r>
+      <w:r>
+        <w:rPr>
+          <w:rFonts w:ascii="Courier New" w:hAnsi="Courier New" w:cs="Courier New"/>
+          <w:b/>
+          <w:bCs/>
+        </w:rPr>
+        <w:t>003</w:t>
+      </w:r>
+      <w:r>
+        <w:rPr>
+          <w:i/>
+        </w:rPr>
+        <w:t xml:space="preserve"> files to .</w:t>
+      </w:r>
+      <w:r>
+        <w:rPr>
+          <w:rFonts w:ascii="Courier New" w:hAnsi="Courier New" w:cs="Courier New"/>
+          <w:b/>
+          <w:bCs/>
+        </w:rPr>
+        <w:t>004</w:t>
+      </w:r>
+      <w:r>
+        <w:rPr>
+          <w:i/>
+        </w:rPr>
+        <w:t xml:space="preserve"> files, etc.  This capability </w:t>
+      </w:r>
+      <w:r>
+        <w:rPr>
+          <w:i/>
+        </w:rPr>
+        <w:t>is provided is</w:t>
+      </w:r>
+      <w:r>
+        <w:rPr>
+          <w:i/>
+        </w:rPr>
+        <w:t xml:space="preserve"> </w:t>
+      </w:r>
+      <w:r>
+        <w:rPr>
+          <w:i/>
+        </w:rPr>
+        <w:t>required in order to allow for off-site testing of the mangling software itself.</w:t>
+      </w:r>
+    </w:p>
+    <w:p>
+      <w:pPr>
+        <w:pStyle w:val="Heading2"/>
+      </w:pPr>
+      <w:bookmarkStart w:id="38" w:name="_Toc466012405"/>
+      <w:bookmarkStart w:id="39" w:name="_Toc466026845"/>
+      <w:r>
+        <w:t xml:space="preserve">Test </w:t>
+      </w:r>
+      <w:r>
+        <w:t>Tool</w:t>
+      </w:r>
+      <w:r>
+        <w:t xml:space="preserve"> </w:t>
+      </w:r>
+      <w:r>
+        <w:t>Requirements</w:t>
+      </w:r>
+      <w:bookmarkEnd w:id="38"/>
+      <w:bookmarkEnd w:id="39"/>
+    </w:p>
+    <w:p>
+      <w:r>
+        <w:t xml:space="preserve">A number of related test tools are required to support various stages of testing.  The requirements for these tools are discussed </w:t>
+      </w:r>
+      <w:r>
+        <w:t>next.</w:t>
       </w:r>
     </w:p>
     <w:p>
       <w:pPr>
         <w:pStyle w:val="Heading3"/>
       </w:pPr>
-      <w:bookmarkStart w:id="22" w:name="_Toc465865466"/>
-      <w:r>
+      <w:bookmarkStart w:id="40" w:name="_Toc466012406"/>
+      <w:bookmarkStart w:id="41" w:name="_Toc466026846"/>
+      <w:r>
+        <w:lastRenderedPageBreak/>
         <w:t xml:space="preserve">Telephone </w:t>
       </w:r>
       <w:r>
@@ -4107,11 +4268,18 @@
       <w:r>
         <w:t>Simulator</w:t>
       </w:r>
-      <w:bookmarkEnd w:id="22"/>
-    </w:p>
-    <w:p>
-      <w:r>
-        <w:t>The Telephone Exchange Simulator (TXS) will primarily be used to test the TCS, however, it will have one other import role: the actual ingestion into the database of all legacy SMDR records.</w:t>
+      <w:bookmarkEnd w:id="40"/>
+      <w:bookmarkEnd w:id="41"/>
+    </w:p>
+    <w:p>
+      <w:r>
+        <w:t>The Tel</w:t>
+      </w:r>
+      <w:r>
+        <w:t xml:space="preserve">ephone Exchange Simulator </w:t>
+      </w:r>
+      <w:r>
+        <w:t>will primarily be used to test the TCS, however, it will have one other import role: the actual ingestion into the database of all legacy SMDR records.</w:t>
       </w:r>
     </w:p>
     <w:p>
@@ -4133,11 +4301,22 @@
           <w:numId w:val="33"/>
         </w:numPr>
       </w:pPr>
-      <w:r>
-        <w:t>A directory of SMDR files (it will accept files names of the following forms: ‘rwhhmmdd.001’ and ‘test_rwhhmmdd.001’)</w:t>
-      </w:r>
-      <w:r>
-        <w:t>;</w:t>
+      <w:proofErr w:type="gramStart"/>
+      <w:r>
+        <w:t>A</w:t>
+      </w:r>
+      <w:proofErr w:type="gramEnd"/>
+      <w:r>
+        <w:t xml:space="preserve"> </w:t>
+      </w:r>
+      <w:r>
+        <w:t xml:space="preserve">input </w:t>
+      </w:r>
+      <w:r>
+        <w:t>directory of SMDR files (it will accept files names of th</w:t>
+      </w:r>
+      <w:r>
+        <w:t>e following form: rwhhmmdd.00&lt;d&gt; (and ignore all other files).</w:t>
       </w:r>
     </w:p>
     <w:p>
@@ -4149,7 +4328,13 @@
         </w:numPr>
       </w:pPr>
       <w:r>
-        <w:t xml:space="preserve">An IP address where the TCS is running; and </w:t>
+        <w:t xml:space="preserve">An IP address </w:t>
+      </w:r>
+      <w:r>
+        <w:t>of the platform on which</w:t>
+      </w:r>
+      <w:r>
+        <w:t xml:space="preserve"> the TCS is running; and </w:t>
       </w:r>
     </w:p>
     <w:p>
@@ -4184,32 +4369,35 @@
     </w:p>
     <w:p>
       <w:pPr>
-        <w:pStyle w:val="ListParagraph"/>
-        <w:ind w:left="720"/>
-      </w:pPr>
-    </w:p>
-    <w:p>
-      <w:pPr>
         <w:pStyle w:val="Heading3"/>
       </w:pPr>
-      <w:bookmarkStart w:id="23" w:name="_Toc465865467"/>
+      <w:bookmarkStart w:id="42" w:name="_Toc466012407"/>
+      <w:bookmarkStart w:id="43" w:name="_Toc466026847"/>
       <w:r>
         <w:t>Tel</w:t>
       </w:r>
       <w:r>
         <w:t>ecom Management System Simulator</w:t>
       </w:r>
-      <w:bookmarkEnd w:id="23"/>
+      <w:bookmarkEnd w:id="42"/>
+      <w:bookmarkEnd w:id="43"/>
+    </w:p>
+    <w:p>
+      <w:r>
+        <w:t>The TMS Simulator listens for a flow of messages from the TCS.  It functionality is minimal and is largely provided to server as a data sink for the TCS during testing.  Nevertheless, it will parse the incoming flow of messages looking for valid SMDR messages and, when found, shall write them to the system console.</w:t>
+      </w:r>
     </w:p>
     <w:p>
       <w:pPr>
         <w:pStyle w:val="Heading2"/>
       </w:pPr>
-      <w:bookmarkStart w:id="24" w:name="_Toc465865468"/>
+      <w:bookmarkStart w:id="44" w:name="_Toc466012408"/>
+      <w:bookmarkStart w:id="45" w:name="_Toc466026848"/>
       <w:r>
         <w:t>Test Requirements</w:t>
       </w:r>
-      <w:bookmarkEnd w:id="24"/>
+      <w:bookmarkEnd w:id="44"/>
+      <w:bookmarkEnd w:id="45"/>
     </w:p>
     <w:p>
       <w:r>
@@ -4225,7 +4413,13 @@
       </w:r>
       <w:r>
         <w:br/>
-        <w:t>Using the Mocha Test Framework, suitable Test Cases will be crafted that will exercise the internal machinations of the TCS.  Code coverage is required.</w:t>
+        <w:t xml:space="preserve">Using the Mocha Test Framework, suitable Test Cases will be crafted that will exercise the internal machinations of the TCS.  Code coverage </w:t>
+      </w:r>
+      <w:r>
+        <w:t>is</w:t>
+      </w:r>
+      <w:r>
+        <w:t xml:space="preserve"> required.</w:t>
       </w:r>
     </w:p>
     <w:p>
@@ -4233,42 +4427,46 @@
         <w:rPr>
           <w:b/>
         </w:rPr>
+        <w:t>Test Management</w:t>
+      </w:r>
+      <w:r>
+        <w:br/>
+      </w:r>
+      <w:r>
+        <w:t xml:space="preserve">A separate Test Management Plan to be composed.  It will </w:t>
+      </w:r>
+      <w:r>
+        <w:t xml:space="preserve">describe in detail the various Test Cases to be carried successfully in order to ensure </w:t>
+      </w:r>
+      <w:r>
+        <w:t xml:space="preserve">that the TCS is painlessly introduced into the </w:t>
+      </w:r>
+      <w:r>
+        <w:t>operational environment.</w:t>
+      </w:r>
+    </w:p>
+    <w:p>
+      <w:r>
+        <w:t>This Test Management Plan shall also identify a “minimum suite of Test Cases” that will need to be successfully executed before subsequ</w:t>
+      </w:r>
+      <w:r>
+        <w:t>ent upgrade versions of the TCS can be released into operations.</w:t>
+      </w:r>
+    </w:p>
+    <w:p>
+      <w:pPr>
+        <w:pStyle w:val="Heading2"/>
+        <w:rPr>
+          <w:lang w:eastAsia="en-US"/>
+        </w:rPr>
+      </w:pPr>
+      <w:bookmarkStart w:id="46" w:name="_Toc466012409"/>
+      <w:bookmarkStart w:id="47" w:name="_Toc466026849"/>
+      <w:r>
+        <w:rPr>
+          <w:lang w:eastAsia="en-US"/>
+        </w:rPr>
         <w:lastRenderedPageBreak/>
-        <w:t>Test Management</w:t>
-      </w:r>
-      <w:r>
-        <w:br/>
-      </w:r>
-      <w:r>
-        <w:t xml:space="preserve">A separate Test Management Plan to be composed.  It will </w:t>
-      </w:r>
-      <w:r>
-        <w:t xml:space="preserve">describe in detail the various Test Cases to be carried successfully in order to ensure </w:t>
-      </w:r>
-      <w:r>
-        <w:t xml:space="preserve">that the TCS is painlessly introduced into the </w:t>
-      </w:r>
-      <w:r>
-        <w:t>operational environment.</w:t>
-      </w:r>
-    </w:p>
-    <w:p>
-      <w:r>
-        <w:t>This Test Management Plan shall also identify a “minimum suite of Test Cases” that will need to be successfully executed before subsequent upgrade versions of the TCS.</w:t>
-      </w:r>
-    </w:p>
-    <w:p>
-      <w:pPr>
-        <w:pStyle w:val="Heading2"/>
-        <w:rPr>
-          <w:lang w:eastAsia="en-US"/>
-        </w:rPr>
-      </w:pPr>
-      <w:bookmarkStart w:id="25" w:name="_Toc465865469"/>
-      <w:r>
-        <w:rPr>
-          <w:lang w:eastAsia="en-US"/>
-        </w:rPr>
         <w:t>Performance R</w:t>
       </w:r>
       <w:r>
@@ -4277,7 +4475,8 @@
         </w:rPr>
         <w:t>equirements</w:t>
       </w:r>
-      <w:bookmarkEnd w:id="25"/>
+      <w:bookmarkEnd w:id="46"/>
+      <w:bookmarkEnd w:id="47"/>
     </w:p>
     <w:p>
       <w:r>
@@ -4293,7 +4492,13 @@
         </w:numPr>
       </w:pPr>
       <w:r>
-        <w:t>Able to ingest and deliver to Genesis 100</w:t>
+        <w:t xml:space="preserve">Able to ingest and deliver to </w:t>
+      </w:r>
+      <w:r>
+        <w:t>the TMS</w:t>
+      </w:r>
+      <w:r>
+        <w:t xml:space="preserve"> 100</w:t>
       </w:r>
       <w:r>
         <w:t>0</w:t>
@@ -4332,13 +4537,25 @@
         <w:t xml:space="preserve"> </w:t>
       </w:r>
       <w:r>
-        <w:t xml:space="preserve">to Genesis a traffic </w:t>
-      </w:r>
-      <w:r>
-        <w:t>burst of 20 SMRD messages in 1</w:t>
-      </w:r>
-      <w:r>
-        <w:t xml:space="preserve"> second.</w:t>
+        <w:t xml:space="preserve">to </w:t>
+      </w:r>
+      <w:r>
+        <w:t>the TMS</w:t>
+      </w:r>
+      <w:r>
+        <w:t xml:space="preserve"> a traffic </w:t>
+      </w:r>
+      <w:r>
+        <w:t>burst of 1000 SMRD messages in 10</w:t>
+      </w:r>
+      <w:r>
+        <w:t xml:space="preserve"> second</w:t>
+      </w:r>
+      <w:r>
+        <w:t>s</w:t>
+      </w:r>
+      <w:r>
+        <w:t>.</w:t>
       </w:r>
     </w:p>
     <w:p>
@@ -4350,140 +4567,36 @@
         </w:numPr>
       </w:pPr>
       <w:r>
-        <w:t>Without message loss, be able to ingest and deliver to Genesis a traffic burst of 20 SMRD messages in 1 second.</w:t>
-      </w:r>
-    </w:p>
-    <w:p>
-      <w:pPr>
-        <w:pStyle w:val="Heading2"/>
-        <w:rPr>
-          <w:lang w:eastAsia="en-US"/>
-        </w:rPr>
-      </w:pPr>
-      <w:bookmarkStart w:id="26" w:name="_Toc465865470"/>
-      <w:r>
-        <w:rPr>
-          <w:lang w:eastAsia="en-US"/>
-        </w:rPr>
-        <w:t>Logical Database R</w:t>
-      </w:r>
-      <w:r>
-        <w:rPr>
-          <w:lang w:eastAsia="en-US"/>
-        </w:rPr>
-        <w:t>equirement</w:t>
-      </w:r>
-      <w:r>
-        <w:rPr>
-          <w:lang w:eastAsia="en-US"/>
-        </w:rPr>
+        <w:t xml:space="preserve">Without message loss, be able to ingest and deliver to </w:t>
+      </w:r>
+      <w:r>
+        <w:t>database</w:t>
+      </w:r>
+      <w:r>
+        <w:t xml:space="preserve"> a traffic burst of </w:t>
+      </w:r>
+      <w:r>
+        <w:t>1000</w:t>
+      </w:r>
+      <w:r>
+        <w:t xml:space="preserve"> SMRD messages in 1</w:t>
+      </w:r>
+      <w:r>
+        <w:t>0</w:t>
+      </w:r>
+      <w:r>
+        <w:t xml:space="preserve"> second</w:t>
+      </w:r>
+      <w:r>
         <w:t>s</w:t>
       </w:r>
-      <w:bookmarkEnd w:id="26"/>
-    </w:p>
-    <w:p>
-      <w:pPr>
-        <w:rPr>
-          <w:lang w:eastAsia="en-US"/>
-        </w:rPr>
-      </w:pPr>
-    </w:p>
-    <w:p>
-      <w:pPr>
-        <w:pStyle w:val="Heading2"/>
-        <w:rPr>
-          <w:lang w:eastAsia="en-US"/>
-        </w:rPr>
-      </w:pPr>
-      <w:bookmarkStart w:id="27" w:name="_Toc465865471"/>
-      <w:r>
-        <w:rPr>
-          <w:lang w:eastAsia="en-US"/>
-        </w:rPr>
-        <w:t>Software System A</w:t>
-      </w:r>
-      <w:r>
-        <w:rPr>
-          <w:lang w:eastAsia="en-US"/>
-        </w:rPr>
-        <w:t>ttributes</w:t>
-      </w:r>
-      <w:bookmarkEnd w:id="27"/>
-    </w:p>
-    <w:p>
-      <w:pPr>
-        <w:pStyle w:val="Heading3"/>
-        <w:rPr>
-          <w:rFonts w:eastAsia="Times New Roman"/>
-          <w:lang w:eastAsia="en-US"/>
-        </w:rPr>
-      </w:pPr>
-      <w:bookmarkStart w:id="28" w:name="_Toc465865472"/>
-      <w:r>
-        <w:rPr>
-          <w:rFonts w:eastAsia="Times New Roman"/>
-          <w:lang w:eastAsia="en-US"/>
-        </w:rPr>
-        <w:t>Availability</w:t>
-      </w:r>
-      <w:bookmarkEnd w:id="28"/>
-    </w:p>
-    <w:p>
-      <w:pPr>
-        <w:pStyle w:val="Heading3"/>
-        <w:rPr>
-          <w:rFonts w:eastAsia="Times New Roman"/>
-          <w:lang w:eastAsia="en-US"/>
-        </w:rPr>
-      </w:pPr>
-      <w:bookmarkStart w:id="29" w:name="_Toc465865473"/>
-      <w:r>
-        <w:rPr>
-          <w:rFonts w:eastAsia="Times New Roman"/>
-          <w:lang w:eastAsia="en-US"/>
-        </w:rPr>
-        <w:t>Security</w:t>
-      </w:r>
-      <w:bookmarkEnd w:id="29"/>
-    </w:p>
-    <w:p>
-      <w:pPr>
-        <w:pStyle w:val="Heading3"/>
-        <w:rPr>
-          <w:rFonts w:eastAsia="Times New Roman"/>
-          <w:lang w:eastAsia="en-US"/>
-        </w:rPr>
-      </w:pPr>
-      <w:bookmarkStart w:id="30" w:name="_Toc465865474"/>
-      <w:r>
-        <w:rPr>
-          <w:rFonts w:eastAsia="Times New Roman"/>
-          <w:lang w:eastAsia="en-US"/>
-        </w:rPr>
-        <w:t>Maintainability</w:t>
-      </w:r>
-      <w:bookmarkEnd w:id="30"/>
-    </w:p>
-    <w:p>
-      <w:pPr>
-        <w:pStyle w:val="Heading3"/>
-        <w:rPr>
-          <w:rFonts w:eastAsia="Times New Roman"/>
-          <w:lang w:eastAsia="en-US"/>
-        </w:rPr>
-      </w:pPr>
-      <w:bookmarkStart w:id="31" w:name="_Toc465865475"/>
-      <w:r>
-        <w:rPr>
-          <w:rFonts w:eastAsia="Times New Roman"/>
-          <w:lang w:eastAsia="en-US"/>
-        </w:rPr>
-        <w:t>Portability</w:t>
-      </w:r>
-      <w:bookmarkEnd w:id="31"/>
+      <w:r>
+        <w:t>.</w:t>
+      </w:r>
     </w:p>
     <w:sectPr>
-      <w:footerReference w:type="default" r:id="rId17"/>
+      <w:headerReference w:type="default" r:id="rId24"/>
+      <w:footerReference w:type="default" r:id="rId25"/>
       <w:pgSz w:w="12240" w:h="15840"/>
       <w:pgMar w:top="1440" w:right="1800" w:bottom="1440" w:left="1800" w:header="720" w:footer="720" w:gutter="0"/>
       <w:pgNumType w:start="1"/>
@@ -4659,7 +4772,7 @@
         <w:color w:val="000000" w:themeColor="text1"/>
         <w:sz w:val="21"/>
       </w:rPr>
-      <w:t>7</w:t>
+      <w:t>8</w:t>
     </w:r>
     <w:r>
       <w:rPr>
@@ -4713,7 +4826,7 @@
             <w:sz w:val="21"/>
             <w:szCs w:val="28"/>
           </w:rPr>
-          <w:t xml:space="preserve">Telephony Capture Service SRD, Page </w:t>
+          <w:t>Telephony Capture Service Software Requirements Document</w:t>
         </w:r>
       </w:p>
     </w:sdtContent>
@@ -4755,6 +4868,82 @@
     </w:p>
   </w:footnote>
 </w:footnotes>
+</file>
+
+<file path=word/header1.xml><?xml version="1.0" encoding="utf-8"?>
+<w:hdr xmlns:wpc="http://schemas.microsoft.com/office/word/2010/wordprocessingCanvas" xmlns:mo="http://schemas.microsoft.com/office/mac/office/2008/main" xmlns:mc="http://schemas.openxmlformats.org/markup-compatibility/2006" xmlns:mv="urn:schemas-microsoft-com:mac:vml" xmlns:o="urn:schemas-microsoft-com:office:office" xmlns:r="http://schemas.openxmlformats.org/officeDocument/2006/relationships" xmlns:m="http://schemas.openxmlformats.org/officeDocument/2006/math" xmlns:v="urn:schemas-microsoft-com:vml" xmlns:wp14="http://schemas.microsoft.com/office/word/2010/wordprocessingDrawing" xmlns:wp="http://schemas.openxmlformats.org/drawingml/2006/wordprocessingDrawing" xmlns:w10="urn:schemas-microsoft-com:office:word" xmlns:w="http://schemas.openxmlformats.org/wordprocessingml/2006/main" xmlns:w14="http://schemas.microsoft.com/office/word/2010/wordml" xmlns:w15="http://schemas.microsoft.com/office/word/2012/wordml" xmlns:wpg="http://schemas.microsoft.com/office/word/2010/wordprocessingGroup" xmlns:wpi="http://schemas.microsoft.com/office/word/2010/wordprocessingInk" xmlns:wne="http://schemas.microsoft.com/office/word/2006/wordml" xmlns:wps="http://schemas.microsoft.com/office/word/2010/wordprocessingShape" mc:Ignorable="w14 w15 wp14">
+  <w:p>
+    <w:pPr>
+      <w:pStyle w:val="Header"/>
+      <w:rPr>
+        <w:caps/>
+        <w:color w:val="2A2A2A" w:themeColor="text2"/>
+        <w:sz w:val="20"/>
+        <w:szCs w:val="20"/>
+      </w:rPr>
+    </w:pPr>
+    <w:sdt>
+      <w:sdtPr>
+        <w:rPr>
+          <w:smallCaps/>
+          <w:color w:val="2A2A2A" w:themeColor="text2"/>
+          <w:sz w:val="20"/>
+          <w:szCs w:val="20"/>
+        </w:rPr>
+        <w:alias w:val="Title"/>
+        <w:tag w:val=""/>
+        <w:id w:val="-484788024"/>
+        <w:placeholder>
+          <w:docPart w:val="165AD36A0FF01A43BB63FE77725EFF8A"/>
+        </w:placeholder>
+        <w:dataBinding w:prefixMappings="xmlns:ns0='http://purl.org/dc/elements/1.1/' xmlns:ns1='http://schemas.openxmlformats.org/package/2006/metadata/core-properties' " w:xpath="/ns1:coreProperties[1]/ns0:title[1]" w:storeItemID="{6C3C8BC8-F283-45AE-878A-BAB7291924A1}"/>
+        <w:text/>
+      </w:sdtPr>
+      <w:sdtContent>
+        <w:r>
+          <w:rPr>
+            <w:smallCaps/>
+            <w:color w:val="2A2A2A" w:themeColor="text2"/>
+            <w:sz w:val="20"/>
+            <w:szCs w:val="20"/>
+          </w:rPr>
+          <w:t>Telephony Capture Service Software Requirements Document</w:t>
+        </w:r>
+      </w:sdtContent>
+    </w:sdt>
+  </w:p>
+  <w:p>
+    <w:pPr>
+      <w:pStyle w:val="Header"/>
+      <w:jc w:val="both"/>
+      <w:rPr>
+        <w:color w:val="2A2A2A" w:themeColor="text2"/>
+        <w:sz w:val="20"/>
+        <w:szCs w:val="20"/>
+      </w:rPr>
+    </w:pPr>
+    <w:r>
+      <w:rPr>
+        <w:color w:val="2A2A2A" w:themeColor="text2"/>
+        <w:sz w:val="20"/>
+        <w:szCs w:val="20"/>
+      </w:rPr>
+      <w:pict w14:anchorId="406F5971">
+        <v:rect id="_x0000_i1025" style="width:0;height:1.5pt" o:hralign="center" o:hrstd="t" o:hr="t" fillcolor="#aaa" stroked="f"/>
+      </w:pict>
+    </w:r>
+  </w:p>
+</w:hdr>
+</file>
+
+<file path=word/header2.xml><?xml version="1.0" encoding="utf-8"?>
+<w:hdr xmlns:wpc="http://schemas.microsoft.com/office/word/2010/wordprocessingCanvas" xmlns:mo="http://schemas.microsoft.com/office/mac/office/2008/main" xmlns:mc="http://schemas.openxmlformats.org/markup-compatibility/2006" xmlns:mv="urn:schemas-microsoft-com:mac:vml" xmlns:o="urn:schemas-microsoft-com:office:office" xmlns:r="http://schemas.openxmlformats.org/officeDocument/2006/relationships" xmlns:m="http://schemas.openxmlformats.org/officeDocument/2006/math" xmlns:v="urn:schemas-microsoft-com:vml" xmlns:wp14="http://schemas.microsoft.com/office/word/2010/wordprocessingDrawing" xmlns:wp="http://schemas.openxmlformats.org/drawingml/2006/wordprocessingDrawing" xmlns:w10="urn:schemas-microsoft-com:office:word" xmlns:w="http://schemas.openxmlformats.org/wordprocessingml/2006/main" xmlns:w14="http://schemas.microsoft.com/office/word/2010/wordml" xmlns:w15="http://schemas.microsoft.com/office/word/2012/wordml" xmlns:wpg="http://schemas.microsoft.com/office/word/2010/wordprocessingGroup" xmlns:wpi="http://schemas.microsoft.com/office/word/2010/wordprocessingInk" xmlns:wne="http://schemas.microsoft.com/office/word/2006/wordml" xmlns:wps="http://schemas.microsoft.com/office/word/2010/wordprocessingShape" mc:Ignorable="w14 w15 wp14">
+  <w:p>
+    <w:pPr>
+      <w:pStyle w:val="Header"/>
+    </w:pPr>
+  </w:p>
+</w:hdr>
 </file>
 
 <file path=word/numbering.xml><?xml version="1.0" encoding="utf-8"?>
@@ -5085,6 +5274,119 @@
     </w:lvl>
   </w:abstractNum>
   <w:abstractNum w:abstractNumId="11">
+    <w:nsid w:val="07945CD0"/>
+    <w:multiLevelType w:val="hybridMultilevel"/>
+    <w:tmpl w:val="DC9A7FB4"/>
+    <w:lvl w:ilvl="0" w:tplc="04090001">
+      <w:start w:val="1"/>
+      <w:numFmt w:val="bullet"/>
+      <w:lvlText w:val=""/>
+      <w:lvlJc w:val="left"/>
+      <w:pPr>
+        <w:ind w:left="360" w:hanging="360"/>
+      </w:pPr>
+      <w:rPr>
+        <w:rFonts w:ascii="Symbol" w:hAnsi="Symbol" w:hint="default"/>
+      </w:rPr>
+    </w:lvl>
+    <w:lvl w:ilvl="1" w:tplc="04090003">
+      <w:start w:val="1"/>
+      <w:numFmt w:val="bullet"/>
+      <w:lvlText w:val="o"/>
+      <w:lvlJc w:val="left"/>
+      <w:pPr>
+        <w:ind w:left="1080" w:hanging="360"/>
+      </w:pPr>
+      <w:rPr>
+        <w:rFonts w:ascii="Courier New" w:hAnsi="Courier New" w:cs="Courier New" w:hint="default"/>
+      </w:rPr>
+    </w:lvl>
+    <w:lvl w:ilvl="2" w:tplc="04090005" w:tentative="1">
+      <w:start w:val="1"/>
+      <w:numFmt w:val="bullet"/>
+      <w:lvlText w:val=""/>
+      <w:lvlJc w:val="left"/>
+      <w:pPr>
+        <w:ind w:left="1800" w:hanging="360"/>
+      </w:pPr>
+      <w:rPr>
+        <w:rFonts w:ascii="Wingdings" w:hAnsi="Wingdings" w:hint="default"/>
+      </w:rPr>
+    </w:lvl>
+    <w:lvl w:ilvl="3" w:tplc="04090001" w:tentative="1">
+      <w:start w:val="1"/>
+      <w:numFmt w:val="bullet"/>
+      <w:lvlText w:val=""/>
+      <w:lvlJc w:val="left"/>
+      <w:pPr>
+        <w:ind w:left="2520" w:hanging="360"/>
+      </w:pPr>
+      <w:rPr>
+        <w:rFonts w:ascii="Symbol" w:hAnsi="Symbol" w:hint="default"/>
+      </w:rPr>
+    </w:lvl>
+    <w:lvl w:ilvl="4" w:tplc="04090003" w:tentative="1">
+      <w:start w:val="1"/>
+      <w:numFmt w:val="bullet"/>
+      <w:lvlText w:val="o"/>
+      <w:lvlJc w:val="left"/>
+      <w:pPr>
+        <w:ind w:left="3240" w:hanging="360"/>
+      </w:pPr>
+      <w:rPr>
+        <w:rFonts w:ascii="Courier New" w:hAnsi="Courier New" w:cs="Courier New" w:hint="default"/>
+      </w:rPr>
+    </w:lvl>
+    <w:lvl w:ilvl="5" w:tplc="04090005" w:tentative="1">
+      <w:start w:val="1"/>
+      <w:numFmt w:val="bullet"/>
+      <w:lvlText w:val=""/>
+      <w:lvlJc w:val="left"/>
+      <w:pPr>
+        <w:ind w:left="3960" w:hanging="360"/>
+      </w:pPr>
+      <w:rPr>
+        <w:rFonts w:ascii="Wingdings" w:hAnsi="Wingdings" w:hint="default"/>
+      </w:rPr>
+    </w:lvl>
+    <w:lvl w:ilvl="6" w:tplc="04090001" w:tentative="1">
+      <w:start w:val="1"/>
+      <w:numFmt w:val="bullet"/>
+      <w:lvlText w:val=""/>
+      <w:lvlJc w:val="left"/>
+      <w:pPr>
+        <w:ind w:left="4680" w:hanging="360"/>
+      </w:pPr>
+      <w:rPr>
+        <w:rFonts w:ascii="Symbol" w:hAnsi="Symbol" w:hint="default"/>
+      </w:rPr>
+    </w:lvl>
+    <w:lvl w:ilvl="7" w:tplc="04090003" w:tentative="1">
+      <w:start w:val="1"/>
+      <w:numFmt w:val="bullet"/>
+      <w:lvlText w:val="o"/>
+      <w:lvlJc w:val="left"/>
+      <w:pPr>
+        <w:ind w:left="5400" w:hanging="360"/>
+      </w:pPr>
+      <w:rPr>
+        <w:rFonts w:ascii="Courier New" w:hAnsi="Courier New" w:cs="Courier New" w:hint="default"/>
+      </w:rPr>
+    </w:lvl>
+    <w:lvl w:ilvl="8" w:tplc="04090005" w:tentative="1">
+      <w:start w:val="1"/>
+      <w:numFmt w:val="bullet"/>
+      <w:lvlText w:val=""/>
+      <w:lvlJc w:val="left"/>
+      <w:pPr>
+        <w:ind w:left="6120" w:hanging="360"/>
+      </w:pPr>
+      <w:rPr>
+        <w:rFonts w:ascii="Wingdings" w:hAnsi="Wingdings" w:hint="default"/>
+      </w:rPr>
+    </w:lvl>
+  </w:abstractNum>
+  <w:abstractNum w:abstractNumId="12">
     <w:nsid w:val="0FE455BE"/>
     <w:multiLevelType w:val="hybridMultilevel"/>
     <w:tmpl w:val="3604BC52"/>
@@ -5170,7 +5472,7 @@
       </w:pPr>
     </w:lvl>
   </w:abstractNum>
-  <w:abstractNum w:abstractNumId="12">
+  <w:abstractNum w:abstractNumId="13">
     <w:nsid w:val="11104C46"/>
     <w:multiLevelType w:val="hybridMultilevel"/>
     <w:tmpl w:val="CD04C454"/>
@@ -5283,7 +5585,7 @@
       </w:rPr>
     </w:lvl>
   </w:abstractNum>
-  <w:abstractNum w:abstractNumId="13">
+  <w:abstractNum w:abstractNumId="14">
     <w:nsid w:val="182E58EF"/>
     <w:multiLevelType w:val="multilevel"/>
     <w:tmpl w:val="02085E6C"/>
@@ -5432,7 +5734,7 @@
       </w:rPr>
     </w:lvl>
   </w:abstractNum>
-  <w:abstractNum w:abstractNumId="14">
+  <w:abstractNum w:abstractNumId="15">
     <w:nsid w:val="25513FB7"/>
     <w:multiLevelType w:val="hybridMultilevel"/>
     <w:tmpl w:val="22662586"/>
@@ -5521,7 +5823,7 @@
       </w:pPr>
     </w:lvl>
   </w:abstractNum>
-  <w:abstractNum w:abstractNumId="15">
+  <w:abstractNum w:abstractNumId="16">
     <w:nsid w:val="2AA005A8"/>
     <w:multiLevelType w:val="multilevel"/>
     <w:tmpl w:val="7B9ED31A"/>
@@ -5670,7 +5972,120 @@
       </w:rPr>
     </w:lvl>
   </w:abstractNum>
-  <w:abstractNum w:abstractNumId="16">
+  <w:abstractNum w:abstractNumId="17">
+    <w:nsid w:val="2D432CBB"/>
+    <w:multiLevelType w:val="hybridMultilevel"/>
+    <w:tmpl w:val="5D70113E"/>
+    <w:lvl w:ilvl="0" w:tplc="04090001">
+      <w:start w:val="1"/>
+      <w:numFmt w:val="bullet"/>
+      <w:lvlText w:val=""/>
+      <w:lvlJc w:val="left"/>
+      <w:pPr>
+        <w:ind w:left="720" w:hanging="360"/>
+      </w:pPr>
+      <w:rPr>
+        <w:rFonts w:ascii="Symbol" w:hAnsi="Symbol" w:hint="default"/>
+      </w:rPr>
+    </w:lvl>
+    <w:lvl w:ilvl="1" w:tplc="04090003" w:tentative="1">
+      <w:start w:val="1"/>
+      <w:numFmt w:val="bullet"/>
+      <w:lvlText w:val="o"/>
+      <w:lvlJc w:val="left"/>
+      <w:pPr>
+        <w:ind w:left="1440" w:hanging="360"/>
+      </w:pPr>
+      <w:rPr>
+        <w:rFonts w:ascii="Courier New" w:hAnsi="Courier New" w:cs="Courier New" w:hint="default"/>
+      </w:rPr>
+    </w:lvl>
+    <w:lvl w:ilvl="2" w:tplc="04090005" w:tentative="1">
+      <w:start w:val="1"/>
+      <w:numFmt w:val="bullet"/>
+      <w:lvlText w:val=""/>
+      <w:lvlJc w:val="left"/>
+      <w:pPr>
+        <w:ind w:left="2160" w:hanging="360"/>
+      </w:pPr>
+      <w:rPr>
+        <w:rFonts w:ascii="Wingdings" w:hAnsi="Wingdings" w:hint="default"/>
+      </w:rPr>
+    </w:lvl>
+    <w:lvl w:ilvl="3" w:tplc="04090001" w:tentative="1">
+      <w:start w:val="1"/>
+      <w:numFmt w:val="bullet"/>
+      <w:lvlText w:val=""/>
+      <w:lvlJc w:val="left"/>
+      <w:pPr>
+        <w:ind w:left="2880" w:hanging="360"/>
+      </w:pPr>
+      <w:rPr>
+        <w:rFonts w:ascii="Symbol" w:hAnsi="Symbol" w:hint="default"/>
+      </w:rPr>
+    </w:lvl>
+    <w:lvl w:ilvl="4" w:tplc="04090003" w:tentative="1">
+      <w:start w:val="1"/>
+      <w:numFmt w:val="bullet"/>
+      <w:lvlText w:val="o"/>
+      <w:lvlJc w:val="left"/>
+      <w:pPr>
+        <w:ind w:left="3600" w:hanging="360"/>
+      </w:pPr>
+      <w:rPr>
+        <w:rFonts w:ascii="Courier New" w:hAnsi="Courier New" w:cs="Courier New" w:hint="default"/>
+      </w:rPr>
+    </w:lvl>
+    <w:lvl w:ilvl="5" w:tplc="04090005" w:tentative="1">
+      <w:start w:val="1"/>
+      <w:numFmt w:val="bullet"/>
+      <w:lvlText w:val=""/>
+      <w:lvlJc w:val="left"/>
+      <w:pPr>
+        <w:ind w:left="4320" w:hanging="360"/>
+      </w:pPr>
+      <w:rPr>
+        <w:rFonts w:ascii="Wingdings" w:hAnsi="Wingdings" w:hint="default"/>
+      </w:rPr>
+    </w:lvl>
+    <w:lvl w:ilvl="6" w:tplc="04090001" w:tentative="1">
+      <w:start w:val="1"/>
+      <w:numFmt w:val="bullet"/>
+      <w:lvlText w:val=""/>
+      <w:lvlJc w:val="left"/>
+      <w:pPr>
+        <w:ind w:left="5040" w:hanging="360"/>
+      </w:pPr>
+      <w:rPr>
+        <w:rFonts w:ascii="Symbol" w:hAnsi="Symbol" w:hint="default"/>
+      </w:rPr>
+    </w:lvl>
+    <w:lvl w:ilvl="7" w:tplc="04090003" w:tentative="1">
+      <w:start w:val="1"/>
+      <w:numFmt w:val="bullet"/>
+      <w:lvlText w:val="o"/>
+      <w:lvlJc w:val="left"/>
+      <w:pPr>
+        <w:ind w:left="5760" w:hanging="360"/>
+      </w:pPr>
+      <w:rPr>
+        <w:rFonts w:ascii="Courier New" w:hAnsi="Courier New" w:cs="Courier New" w:hint="default"/>
+      </w:rPr>
+    </w:lvl>
+    <w:lvl w:ilvl="8" w:tplc="04090005" w:tentative="1">
+      <w:start w:val="1"/>
+      <w:numFmt w:val="bullet"/>
+      <w:lvlText w:val=""/>
+      <w:lvlJc w:val="left"/>
+      <w:pPr>
+        <w:ind w:left="6480" w:hanging="360"/>
+      </w:pPr>
+      <w:rPr>
+        <w:rFonts w:ascii="Wingdings" w:hAnsi="Wingdings" w:hint="default"/>
+      </w:rPr>
+    </w:lvl>
+  </w:abstractNum>
+  <w:abstractNum w:abstractNumId="18">
     <w:nsid w:val="30904FCA"/>
     <w:multiLevelType w:val="hybridMultilevel"/>
     <w:tmpl w:val="5D32B668"/>
@@ -5759,7 +6174,7 @@
       </w:pPr>
     </w:lvl>
   </w:abstractNum>
-  <w:abstractNum w:abstractNumId="17">
+  <w:abstractNum w:abstractNumId="19">
     <w:nsid w:val="33742DDF"/>
     <w:multiLevelType w:val="hybridMultilevel"/>
     <w:tmpl w:val="5870285C"/>
@@ -5848,7 +6263,7 @@
       </w:pPr>
     </w:lvl>
   </w:abstractNum>
-  <w:abstractNum w:abstractNumId="18">
+  <w:abstractNum w:abstractNumId="20">
     <w:nsid w:val="36565288"/>
     <w:multiLevelType w:val="hybridMultilevel"/>
     <w:tmpl w:val="1EB8BC36"/>
@@ -5937,7 +6352,7 @@
       </w:pPr>
     </w:lvl>
   </w:abstractNum>
-  <w:abstractNum w:abstractNumId="19">
+  <w:abstractNum w:abstractNumId="21">
     <w:nsid w:val="3C595D7A"/>
     <w:multiLevelType w:val="hybridMultilevel"/>
     <w:tmpl w:val="A6B60A00"/>
@@ -6050,7 +6465,7 @@
       </w:rPr>
     </w:lvl>
   </w:abstractNum>
-  <w:abstractNum w:abstractNumId="20">
+  <w:abstractNum w:abstractNumId="22">
     <w:nsid w:val="45127C28"/>
     <w:multiLevelType w:val="hybridMultilevel"/>
     <w:tmpl w:val="DD18795C"/>
@@ -6163,7 +6578,7 @@
       </w:rPr>
     </w:lvl>
   </w:abstractNum>
-  <w:abstractNum w:abstractNumId="21">
+  <w:abstractNum w:abstractNumId="23">
     <w:nsid w:val="454416C3"/>
     <w:multiLevelType w:val="hybridMultilevel"/>
     <w:tmpl w:val="BC468424"/>
@@ -6278,7 +6693,93 @@
       </w:rPr>
     </w:lvl>
   </w:abstractNum>
-  <w:abstractNum w:abstractNumId="22">
+  <w:abstractNum w:abstractNumId="24">
+    <w:nsid w:val="45797663"/>
+    <w:multiLevelType w:val="multilevel"/>
+    <w:tmpl w:val="284C55C0"/>
+    <w:lvl w:ilvl="0">
+      <w:start w:val="1"/>
+      <w:numFmt w:val="decimal"/>
+      <w:lvlText w:val="%1"/>
+      <w:lvlJc w:val="left"/>
+      <w:pPr>
+        <w:ind w:left="1992" w:hanging="432"/>
+      </w:pPr>
+    </w:lvl>
+    <w:lvl w:ilvl="1">
+      <w:start w:val="1"/>
+      <w:numFmt w:val="decimal"/>
+      <w:lvlText w:val="%1.%2"/>
+      <w:lvlJc w:val="left"/>
+      <w:pPr>
+        <w:ind w:left="576" w:hanging="576"/>
+      </w:pPr>
+    </w:lvl>
+    <w:lvl w:ilvl="2">
+      <w:start w:val="1"/>
+      <w:numFmt w:val="decimal"/>
+      <w:lvlText w:val="%1.%2.%3"/>
+      <w:lvlJc w:val="left"/>
+      <w:pPr>
+        <w:ind w:left="1430" w:hanging="720"/>
+      </w:pPr>
+    </w:lvl>
+    <w:lvl w:ilvl="3">
+      <w:start w:val="1"/>
+      <w:numFmt w:val="decimal"/>
+      <w:lvlText w:val="%1.%2.%3.%4"/>
+      <w:lvlJc w:val="left"/>
+      <w:pPr>
+        <w:ind w:left="864" w:hanging="864"/>
+      </w:pPr>
+    </w:lvl>
+    <w:lvl w:ilvl="4">
+      <w:start w:val="1"/>
+      <w:numFmt w:val="decimal"/>
+      <w:lvlText w:val="%1.%2.%3.%4.%5"/>
+      <w:lvlJc w:val="left"/>
+      <w:pPr>
+        <w:ind w:left="1008" w:hanging="1008"/>
+      </w:pPr>
+    </w:lvl>
+    <w:lvl w:ilvl="5">
+      <w:start w:val="1"/>
+      <w:numFmt w:val="decimal"/>
+      <w:lvlText w:val="%1.%2.%3.%4.%5.%6"/>
+      <w:lvlJc w:val="left"/>
+      <w:pPr>
+        <w:ind w:left="1152" w:hanging="1152"/>
+      </w:pPr>
+    </w:lvl>
+    <w:lvl w:ilvl="6">
+      <w:start w:val="1"/>
+      <w:numFmt w:val="decimal"/>
+      <w:lvlText w:val="%1.%2.%3.%4.%5.%6.%7"/>
+      <w:lvlJc w:val="left"/>
+      <w:pPr>
+        <w:ind w:left="1296" w:hanging="1296"/>
+      </w:pPr>
+    </w:lvl>
+    <w:lvl w:ilvl="7">
+      <w:start w:val="1"/>
+      <w:numFmt w:val="decimal"/>
+      <w:lvlText w:val="%1.%2.%3.%4.%5.%6.%7.%8"/>
+      <w:lvlJc w:val="left"/>
+      <w:pPr>
+        <w:ind w:left="1440" w:hanging="1440"/>
+      </w:pPr>
+    </w:lvl>
+    <w:lvl w:ilvl="8">
+      <w:start w:val="1"/>
+      <w:numFmt w:val="decimal"/>
+      <w:lvlText w:val="%1.%2.%3.%4.%5.%6.%7.%8.%9"/>
+      <w:lvlJc w:val="left"/>
+      <w:pPr>
+        <w:ind w:left="1584" w:hanging="1584"/>
+      </w:pPr>
+    </w:lvl>
+  </w:abstractNum>
+  <w:abstractNum w:abstractNumId="25">
     <w:nsid w:val="4AB431B0"/>
     <w:multiLevelType w:val="hybridMultilevel"/>
     <w:tmpl w:val="ED42A020"/>
@@ -6367,7 +6868,7 @@
       </w:pPr>
     </w:lvl>
   </w:abstractNum>
-  <w:abstractNum w:abstractNumId="23">
+  <w:abstractNum w:abstractNumId="26">
     <w:nsid w:val="521F3BC3"/>
     <w:multiLevelType w:val="hybridMultilevel"/>
     <w:tmpl w:val="FB6AD80A"/>
@@ -6457,7 +6958,209 @@
       </w:pPr>
     </w:lvl>
   </w:abstractNum>
-  <w:abstractNum w:abstractNumId="24">
+  <w:abstractNum w:abstractNumId="27">
+    <w:nsid w:val="59E57821"/>
+    <w:multiLevelType w:val="hybridMultilevel"/>
+    <w:tmpl w:val="4D3C64FE"/>
+    <w:lvl w:ilvl="0" w:tplc="4AFC1184">
+      <w:start w:val="1"/>
+      <w:numFmt w:val="lowerRoman"/>
+      <w:lvlText w:val="%1."/>
+      <w:lvlJc w:val="left"/>
+      <w:pPr>
+        <w:ind w:left="1440" w:hanging="720"/>
+      </w:pPr>
+      <w:rPr>
+        <w:rFonts w:hint="default"/>
+      </w:rPr>
+    </w:lvl>
+    <w:lvl w:ilvl="1" w:tplc="04090019" w:tentative="1">
+      <w:start w:val="1"/>
+      <w:numFmt w:val="lowerLetter"/>
+      <w:lvlText w:val="%2."/>
+      <w:lvlJc w:val="left"/>
+      <w:pPr>
+        <w:ind w:left="1800" w:hanging="360"/>
+      </w:pPr>
+    </w:lvl>
+    <w:lvl w:ilvl="2" w:tplc="0409001B" w:tentative="1">
+      <w:start w:val="1"/>
+      <w:numFmt w:val="lowerRoman"/>
+      <w:lvlText w:val="%3."/>
+      <w:lvlJc w:val="right"/>
+      <w:pPr>
+        <w:ind w:left="2520" w:hanging="180"/>
+      </w:pPr>
+    </w:lvl>
+    <w:lvl w:ilvl="3" w:tplc="0409000F" w:tentative="1">
+      <w:start w:val="1"/>
+      <w:numFmt w:val="decimal"/>
+      <w:lvlText w:val="%4."/>
+      <w:lvlJc w:val="left"/>
+      <w:pPr>
+        <w:ind w:left="3240" w:hanging="360"/>
+      </w:pPr>
+    </w:lvl>
+    <w:lvl w:ilvl="4" w:tplc="04090019" w:tentative="1">
+      <w:start w:val="1"/>
+      <w:numFmt w:val="lowerLetter"/>
+      <w:lvlText w:val="%5."/>
+      <w:lvlJc w:val="left"/>
+      <w:pPr>
+        <w:ind w:left="3960" w:hanging="360"/>
+      </w:pPr>
+    </w:lvl>
+    <w:lvl w:ilvl="5" w:tplc="0409001B" w:tentative="1">
+      <w:start w:val="1"/>
+      <w:numFmt w:val="lowerRoman"/>
+      <w:lvlText w:val="%6."/>
+      <w:lvlJc w:val="right"/>
+      <w:pPr>
+        <w:ind w:left="4680" w:hanging="180"/>
+      </w:pPr>
+    </w:lvl>
+    <w:lvl w:ilvl="6" w:tplc="0409000F" w:tentative="1">
+      <w:start w:val="1"/>
+      <w:numFmt w:val="decimal"/>
+      <w:lvlText w:val="%7."/>
+      <w:lvlJc w:val="left"/>
+      <w:pPr>
+        <w:ind w:left="5400" w:hanging="360"/>
+      </w:pPr>
+    </w:lvl>
+    <w:lvl w:ilvl="7" w:tplc="04090019" w:tentative="1">
+      <w:start w:val="1"/>
+      <w:numFmt w:val="lowerLetter"/>
+      <w:lvlText w:val="%8."/>
+      <w:lvlJc w:val="left"/>
+      <w:pPr>
+        <w:ind w:left="6120" w:hanging="360"/>
+      </w:pPr>
+    </w:lvl>
+    <w:lvl w:ilvl="8" w:tplc="0409001B" w:tentative="1">
+      <w:start w:val="1"/>
+      <w:numFmt w:val="lowerRoman"/>
+      <w:lvlText w:val="%9."/>
+      <w:lvlJc w:val="right"/>
+      <w:pPr>
+        <w:ind w:left="6840" w:hanging="180"/>
+      </w:pPr>
+    </w:lvl>
+  </w:abstractNum>
+  <w:abstractNum w:abstractNumId="28">
+    <w:nsid w:val="66691B15"/>
+    <w:multiLevelType w:val="multilevel"/>
+    <w:tmpl w:val="82CC5146"/>
+    <w:lvl w:ilvl="0">
+      <w:start w:val="1"/>
+      <w:numFmt w:val="decimal"/>
+      <w:lvlText w:val="%1"/>
+      <w:lvlJc w:val="left"/>
+      <w:pPr>
+        <w:ind w:left="567" w:hanging="567"/>
+      </w:pPr>
+      <w:rPr>
+        <w:rFonts w:hint="default"/>
+      </w:rPr>
+    </w:lvl>
+    <w:lvl w:ilvl="1">
+      <w:start w:val="1"/>
+      <w:numFmt w:val="decimal"/>
+      <w:lvlText w:val="%1.%2"/>
+      <w:lvlJc w:val="left"/>
+      <w:pPr>
+        <w:ind w:left="576" w:hanging="576"/>
+      </w:pPr>
+      <w:rPr>
+        <w:rFonts w:hint="default"/>
+      </w:rPr>
+    </w:lvl>
+    <w:lvl w:ilvl="2">
+      <w:start w:val="1"/>
+      <w:numFmt w:val="decimal"/>
+      <w:lvlText w:val="%1.%2.%3"/>
+      <w:lvlJc w:val="left"/>
+      <w:pPr>
+        <w:ind w:left="1430" w:hanging="720"/>
+      </w:pPr>
+      <w:rPr>
+        <w:rFonts w:hint="default"/>
+      </w:rPr>
+    </w:lvl>
+    <w:lvl w:ilvl="3">
+      <w:start w:val="1"/>
+      <w:numFmt w:val="decimal"/>
+      <w:lvlText w:val="%1.%2.%3.%4"/>
+      <w:lvlJc w:val="left"/>
+      <w:pPr>
+        <w:ind w:left="864" w:hanging="864"/>
+      </w:pPr>
+      <w:rPr>
+        <w:rFonts w:hint="default"/>
+      </w:rPr>
+    </w:lvl>
+    <w:lvl w:ilvl="4">
+      <w:start w:val="1"/>
+      <w:numFmt w:val="decimal"/>
+      <w:lvlText w:val="%1.%2.%3.%4.%5"/>
+      <w:lvlJc w:val="left"/>
+      <w:pPr>
+        <w:ind w:left="1008" w:hanging="1008"/>
+      </w:pPr>
+      <w:rPr>
+        <w:rFonts w:hint="default"/>
+      </w:rPr>
+    </w:lvl>
+    <w:lvl w:ilvl="5">
+      <w:start w:val="1"/>
+      <w:numFmt w:val="decimal"/>
+      <w:lvlText w:val="%1.%2.%3.%4.%5.%6"/>
+      <w:lvlJc w:val="left"/>
+      <w:pPr>
+        <w:ind w:left="1152" w:hanging="1152"/>
+      </w:pPr>
+      <w:rPr>
+        <w:rFonts w:hint="default"/>
+      </w:rPr>
+    </w:lvl>
+    <w:lvl w:ilvl="6">
+      <w:start w:val="1"/>
+      <w:numFmt w:val="decimal"/>
+      <w:lvlText w:val="%1.%2.%3.%4.%5.%6.%7"/>
+      <w:lvlJc w:val="left"/>
+      <w:pPr>
+        <w:ind w:left="1296" w:hanging="1296"/>
+      </w:pPr>
+      <w:rPr>
+        <w:rFonts w:hint="default"/>
+      </w:rPr>
+    </w:lvl>
+    <w:lvl w:ilvl="7">
+      <w:start w:val="1"/>
+      <w:numFmt w:val="decimal"/>
+      <w:lvlText w:val="%1.%2.%3.%4.%5.%6.%7.%8"/>
+      <w:lvlJc w:val="left"/>
+      <w:pPr>
+        <w:ind w:left="1440" w:hanging="1440"/>
+      </w:pPr>
+      <w:rPr>
+        <w:rFonts w:hint="default"/>
+      </w:rPr>
+    </w:lvl>
+    <w:lvl w:ilvl="8">
+      <w:start w:val="1"/>
+      <w:numFmt w:val="decimal"/>
+      <w:lvlText w:val="%1.%2.%3.%4.%5.%6.%7.%8.%9"/>
+      <w:lvlJc w:val="left"/>
+      <w:pPr>
+        <w:ind w:left="1584" w:hanging="1584"/>
+      </w:pPr>
+      <w:rPr>
+        <w:rFonts w:hint="default"/>
+      </w:rPr>
+    </w:lvl>
+  </w:abstractNum>
+  <w:abstractNum w:abstractNumId="29">
     <w:nsid w:val="66AC1C60"/>
     <w:multiLevelType w:val="hybridMultilevel"/>
     <w:tmpl w:val="7E12EEE8"/>
@@ -6543,7 +7246,7 @@
       </w:pPr>
     </w:lvl>
   </w:abstractNum>
-  <w:abstractNum w:abstractNumId="25">
+  <w:abstractNum w:abstractNumId="30">
     <w:nsid w:val="6B167E5B"/>
     <w:multiLevelType w:val="hybridMultilevel"/>
     <w:tmpl w:val="03C2A2B0"/>
@@ -6656,7 +7359,7 @@
       </w:rPr>
     </w:lvl>
   </w:abstractNum>
-  <w:abstractNum w:abstractNumId="26">
+  <w:abstractNum w:abstractNumId="31">
     <w:nsid w:val="733B009A"/>
     <w:multiLevelType w:val="multilevel"/>
     <w:tmpl w:val="7EB8F134"/>
@@ -6773,7 +7476,7 @@
       </w:pPr>
     </w:lvl>
   </w:abstractNum>
-  <w:abstractNum w:abstractNumId="27">
+  <w:abstractNum w:abstractNumId="32">
     <w:nsid w:val="776355AF"/>
     <w:multiLevelType w:val="hybridMultilevel"/>
     <w:tmpl w:val="B42CB112"/>
@@ -6886,7 +7589,120 @@
       </w:rPr>
     </w:lvl>
   </w:abstractNum>
-  <w:abstractNum w:abstractNumId="28">
+  <w:abstractNum w:abstractNumId="33">
+    <w:nsid w:val="77D2079D"/>
+    <w:multiLevelType w:val="multilevel"/>
+    <w:tmpl w:val="0C22BF5A"/>
+    <w:lvl w:ilvl="0">
+      <w:start w:val="1"/>
+      <w:numFmt w:val="decimal"/>
+      <w:lvlText w:val="%1"/>
+      <w:lvlJc w:val="left"/>
+      <w:pPr>
+        <w:ind w:left="1992" w:hanging="1992"/>
+      </w:pPr>
+      <w:rPr>
+        <w:rFonts w:hint="default"/>
+      </w:rPr>
+    </w:lvl>
+    <w:lvl w:ilvl="1">
+      <w:start w:val="1"/>
+      <w:numFmt w:val="decimal"/>
+      <w:lvlText w:val="%1.%2"/>
+      <w:lvlJc w:val="left"/>
+      <w:pPr>
+        <w:ind w:left="576" w:hanging="576"/>
+      </w:pPr>
+      <w:rPr>
+        <w:rFonts w:hint="default"/>
+      </w:rPr>
+    </w:lvl>
+    <w:lvl w:ilvl="2">
+      <w:start w:val="1"/>
+      <w:numFmt w:val="decimal"/>
+      <w:lvlText w:val="%1.%2.%3"/>
+      <w:lvlJc w:val="left"/>
+      <w:pPr>
+        <w:ind w:left="1430" w:hanging="720"/>
+      </w:pPr>
+      <w:rPr>
+        <w:rFonts w:hint="default"/>
+      </w:rPr>
+    </w:lvl>
+    <w:lvl w:ilvl="3">
+      <w:start w:val="1"/>
+      <w:numFmt w:val="decimal"/>
+      <w:lvlText w:val="%1.%2.%3.%4"/>
+      <w:lvlJc w:val="left"/>
+      <w:pPr>
+        <w:ind w:left="864" w:hanging="864"/>
+      </w:pPr>
+      <w:rPr>
+        <w:rFonts w:hint="default"/>
+      </w:rPr>
+    </w:lvl>
+    <w:lvl w:ilvl="4">
+      <w:start w:val="1"/>
+      <w:numFmt w:val="decimal"/>
+      <w:lvlText w:val="%1.%2.%3.%4.%5"/>
+      <w:lvlJc w:val="left"/>
+      <w:pPr>
+        <w:ind w:left="1008" w:hanging="1008"/>
+      </w:pPr>
+      <w:rPr>
+        <w:rFonts w:hint="default"/>
+      </w:rPr>
+    </w:lvl>
+    <w:lvl w:ilvl="5">
+      <w:start w:val="1"/>
+      <w:numFmt w:val="decimal"/>
+      <w:lvlText w:val="%1.%2.%3.%4.%5.%6"/>
+      <w:lvlJc w:val="left"/>
+      <w:pPr>
+        <w:ind w:left="1152" w:hanging="1152"/>
+      </w:pPr>
+      <w:rPr>
+        <w:rFonts w:hint="default"/>
+      </w:rPr>
+    </w:lvl>
+    <w:lvl w:ilvl="6">
+      <w:start w:val="1"/>
+      <w:numFmt w:val="decimal"/>
+      <w:lvlText w:val="%1.%2.%3.%4.%5.%6.%7"/>
+      <w:lvlJc w:val="left"/>
+      <w:pPr>
+        <w:ind w:left="1296" w:hanging="1296"/>
+      </w:pPr>
+      <w:rPr>
+        <w:rFonts w:hint="default"/>
+      </w:rPr>
+    </w:lvl>
+    <w:lvl w:ilvl="7">
+      <w:start w:val="1"/>
+      <w:numFmt w:val="decimal"/>
+      <w:lvlText w:val="%1.%2.%3.%4.%5.%6.%7.%8"/>
+      <w:lvlJc w:val="left"/>
+      <w:pPr>
+        <w:ind w:left="1440" w:hanging="1440"/>
+      </w:pPr>
+      <w:rPr>
+        <w:rFonts w:hint="default"/>
+      </w:rPr>
+    </w:lvl>
+    <w:lvl w:ilvl="8">
+      <w:start w:val="1"/>
+      <w:numFmt w:val="decimal"/>
+      <w:lvlText w:val="%1.%2.%3.%4.%5.%6.%7.%8.%9"/>
+      <w:lvlJc w:val="left"/>
+      <w:pPr>
+        <w:ind w:left="1584" w:hanging="1584"/>
+      </w:pPr>
+      <w:rPr>
+        <w:rFonts w:hint="default"/>
+      </w:rPr>
+    </w:lvl>
+  </w:abstractNum>
+  <w:abstractNum w:abstractNumId="34">
     <w:nsid w:val="7B734274"/>
     <w:multiLevelType w:val="hybridMultilevel"/>
     <w:tmpl w:val="28DC00DE"/>
@@ -7005,10 +7821,10 @@
       </w:rPr>
     </w:lvl>
   </w:abstractNum>
-  <w:abstractNum w:abstractNumId="29">
+  <w:abstractNum w:abstractNumId="35">
     <w:nsid w:val="7E9F6117"/>
     <w:multiLevelType w:val="multilevel"/>
-    <w:tmpl w:val="284C55C0"/>
+    <w:tmpl w:val="3ACCEE8E"/>
     <w:lvl w:ilvl="0">
       <w:start w:val="1"/>
       <w:numFmt w:val="decimal"/>
@@ -7016,8 +7832,11 @@
       <w:lvlText w:val="%1"/>
       <w:lvlJc w:val="left"/>
       <w:pPr>
-        <w:ind w:left="1992" w:hanging="432"/>
-      </w:pPr>
+        <w:ind w:left="567" w:hanging="567"/>
+      </w:pPr>
+      <w:rPr>
+        <w:rFonts w:hint="default"/>
+      </w:rPr>
     </w:lvl>
     <w:lvl w:ilvl="1">
       <w:start w:val="1"/>
@@ -7028,6 +7847,9 @@
       <w:pPr>
         <w:ind w:left="576" w:hanging="576"/>
       </w:pPr>
+      <w:rPr>
+        <w:rFonts w:hint="default"/>
+      </w:rPr>
     </w:lvl>
     <w:lvl w:ilvl="2">
       <w:start w:val="1"/>
@@ -7036,8 +7858,11 @@
       <w:lvlText w:val="%1.%2.%3"/>
       <w:lvlJc w:val="left"/>
       <w:pPr>
-        <w:ind w:left="720" w:hanging="720"/>
-      </w:pPr>
+        <w:ind w:left="567" w:hanging="567"/>
+      </w:pPr>
+      <w:rPr>
+        <w:rFonts w:hint="default"/>
+      </w:rPr>
     </w:lvl>
     <w:lvl w:ilvl="3">
       <w:start w:val="1"/>
@@ -7048,6 +7873,9 @@
       <w:pPr>
         <w:ind w:left="864" w:hanging="864"/>
       </w:pPr>
+      <w:rPr>
+        <w:rFonts w:hint="default"/>
+      </w:rPr>
     </w:lvl>
     <w:lvl w:ilvl="4">
       <w:start w:val="1"/>
@@ -7058,6 +7886,9 @@
       <w:pPr>
         <w:ind w:left="1008" w:hanging="1008"/>
       </w:pPr>
+      <w:rPr>
+        <w:rFonts w:hint="default"/>
+      </w:rPr>
     </w:lvl>
     <w:lvl w:ilvl="5">
       <w:start w:val="1"/>
@@ -7068,6 +7899,9 @@
       <w:pPr>
         <w:ind w:left="1152" w:hanging="1152"/>
       </w:pPr>
+      <w:rPr>
+        <w:rFonts w:hint="default"/>
+      </w:rPr>
     </w:lvl>
     <w:lvl w:ilvl="6">
       <w:start w:val="1"/>
@@ -7078,6 +7912,9 @@
       <w:pPr>
         <w:ind w:left="1296" w:hanging="1296"/>
       </w:pPr>
+      <w:rPr>
+        <w:rFonts w:hint="default"/>
+      </w:rPr>
     </w:lvl>
     <w:lvl w:ilvl="7">
       <w:start w:val="1"/>
@@ -7088,6 +7925,9 @@
       <w:pPr>
         <w:ind w:left="1440" w:hanging="1440"/>
       </w:pPr>
+      <w:rPr>
+        <w:rFonts w:hint="default"/>
+      </w:rPr>
     </w:lvl>
     <w:lvl w:ilvl="8">
       <w:start w:val="1"/>
@@ -7098,28 +7938,31 @@
       <w:pPr>
         <w:ind w:left="1584" w:hanging="1584"/>
       </w:pPr>
+      <w:rPr>
+        <w:rFonts w:hint="default"/>
+      </w:rPr>
     </w:lvl>
   </w:abstractNum>
   <w:num w:numId="1">
     <w:abstractNumId w:val="10"/>
   </w:num>
   <w:num w:numId="2">
-    <w:abstractNumId w:val="21"/>
+    <w:abstractNumId w:val="23"/>
   </w:num>
   <w:num w:numId="3">
-    <w:abstractNumId w:val="21"/>
+    <w:abstractNumId w:val="23"/>
   </w:num>
   <w:num w:numId="4">
-    <w:abstractNumId w:val="21"/>
+    <w:abstractNumId w:val="23"/>
   </w:num>
   <w:num w:numId="5">
-    <w:abstractNumId w:val="21"/>
+    <w:abstractNumId w:val="23"/>
   </w:num>
   <w:num w:numId="6">
     <w:abstractNumId w:val="9"/>
   </w:num>
   <w:num w:numId="7">
-    <w:abstractNumId w:val="28"/>
+    <w:abstractNumId w:val="34"/>
   </w:num>
   <w:num w:numId="8">
     <w:abstractNumId w:val="8"/>
@@ -7146,58 +7989,76 @@
     <w:abstractNumId w:val="1"/>
   </w:num>
   <w:num w:numId="16">
-    <w:abstractNumId w:val="23"/>
+    <w:abstractNumId w:val="26"/>
   </w:num>
   <w:num w:numId="17">
-    <w:abstractNumId w:val="13"/>
+    <w:abstractNumId w:val="14"/>
   </w:num>
   <w:num w:numId="18">
-    <w:abstractNumId w:val="29"/>
+    <w:abstractNumId w:val="35"/>
   </w:num>
   <w:num w:numId="19">
-    <w:abstractNumId w:val="22"/>
+    <w:abstractNumId w:val="25"/>
   </w:num>
   <w:num w:numId="20">
-    <w:abstractNumId w:val="14"/>
+    <w:abstractNumId w:val="15"/>
   </w:num>
   <w:num w:numId="21">
-    <w:abstractNumId w:val="26"/>
+    <w:abstractNumId w:val="31"/>
   </w:num>
   <w:num w:numId="22">
-    <w:abstractNumId w:val="15"/>
+    <w:abstractNumId w:val="16"/>
   </w:num>
   <w:num w:numId="23">
     <w:abstractNumId w:val="0"/>
   </w:num>
   <w:num w:numId="24">
+    <w:abstractNumId w:val="12"/>
+  </w:num>
+  <w:num w:numId="25">
+    <w:abstractNumId w:val="29"/>
+  </w:num>
+  <w:num w:numId="26">
+    <w:abstractNumId w:val="30"/>
+  </w:num>
+  <w:num w:numId="27">
+    <w:abstractNumId w:val="18"/>
+  </w:num>
+  <w:num w:numId="28">
+    <w:abstractNumId w:val="13"/>
+  </w:num>
+  <w:num w:numId="29">
+    <w:abstractNumId w:val="20"/>
+  </w:num>
+  <w:num w:numId="30">
+    <w:abstractNumId w:val="21"/>
+  </w:num>
+  <w:num w:numId="31">
+    <w:abstractNumId w:val="32"/>
+  </w:num>
+  <w:num w:numId="32">
+    <w:abstractNumId w:val="22"/>
+  </w:num>
+  <w:num w:numId="33">
+    <w:abstractNumId w:val="19"/>
+  </w:num>
+  <w:num w:numId="34">
     <w:abstractNumId w:val="11"/>
   </w:num>
-  <w:num w:numId="25">
+  <w:num w:numId="35">
+    <w:abstractNumId w:val="17"/>
+  </w:num>
+  <w:num w:numId="36">
     <w:abstractNumId w:val="24"/>
   </w:num>
-  <w:num w:numId="26">
-    <w:abstractNumId w:val="25"/>
+  <w:num w:numId="37">
+    <w:abstractNumId w:val="33"/>
   </w:num>
-  <w:num w:numId="27">
-    <w:abstractNumId w:val="16"/>
+  <w:num w:numId="38">
+    <w:abstractNumId w:val="28"/>
   </w:num>
-  <w:num w:numId="28">
-    <w:abstractNumId w:val="12"/>
-  </w:num>
-  <w:num w:numId="29">
-    <w:abstractNumId w:val="18"/>
-  </w:num>
-  <w:num w:numId="30">
-    <w:abstractNumId w:val="19"/>
-  </w:num>
-  <w:num w:numId="31">
+  <w:num w:numId="39">
     <w:abstractNumId w:val="27"/>
-  </w:num>
-  <w:num w:numId="32">
-    <w:abstractNumId w:val="20"/>
-  </w:num>
-  <w:num w:numId="33">
-    <w:abstractNumId w:val="17"/>
   </w:num>
 </w:numbering>
 </file>
@@ -7610,7 +8471,7 @@
     <w:link w:val="Heading1Char"/>
     <w:uiPriority w:val="9"/>
     <w:qFormat/>
-    <w:rsid w:val="00F25A98"/>
+    <w:rsid w:val="00C5298E"/>
     <w:pPr>
       <w:keepNext/>
       <w:keepLines/>
@@ -7618,9 +8479,7 @@
       <w:numPr>
         <w:numId w:val="18"/>
       </w:numPr>
-      <w:spacing w:after="320" w:line="240" w:lineRule="auto"/>
-      <w:ind w:left="432"/>
-      <w:contextualSpacing/>
+      <w:spacing w:after="120" w:line="240" w:lineRule="auto"/>
       <w:outlineLvl w:val="0"/>
     </w:pPr>
     <w:rPr>
@@ -7640,7 +8499,7 @@
     <w:uiPriority w:val="9"/>
     <w:unhideWhenUsed/>
     <w:qFormat/>
-    <w:rsid w:val="00F25A98"/>
+    <w:rsid w:val="00C5298E"/>
     <w:pPr>
       <w:keepNext/>
       <w:keepLines/>
@@ -7669,7 +8528,7 @@
     <w:uiPriority w:val="9"/>
     <w:unhideWhenUsed/>
     <w:qFormat/>
-    <w:rsid w:val="00F25A98"/>
+    <w:rsid w:val="00C5298E"/>
     <w:pPr>
       <w:keepNext/>
       <w:keepLines/>
@@ -7685,7 +8544,7 @@
       <w:rFonts w:asciiTheme="majorHAnsi" w:eastAsiaTheme="majorEastAsia" w:hAnsiTheme="majorHAnsi" w:cstheme="majorBidi"/>
       <w:b/>
       <w:smallCaps/>
-      <w:color w:val="F75952" w:themeColor="accent1"/>
+      <w:color w:val="000000" w:themeColor="text1"/>
     </w:rPr>
   </w:style>
   <w:style w:type="paragraph" w:styleId="Heading4">
@@ -7697,6 +8556,7 @@
     <w:semiHidden/>
     <w:unhideWhenUsed/>
     <w:qFormat/>
+    <w:rsid w:val="00C5298E"/>
     <w:pPr>
       <w:keepNext/>
       <w:keepLines/>
@@ -7725,6 +8585,7 @@
     <w:semiHidden/>
     <w:unhideWhenUsed/>
     <w:qFormat/>
+    <w:rsid w:val="00C5298E"/>
     <w:pPr>
       <w:keepNext/>
       <w:keepLines/>
@@ -7750,6 +8611,7 @@
     <w:semiHidden/>
     <w:unhideWhenUsed/>
     <w:qFormat/>
+    <w:rsid w:val="00C5298E"/>
     <w:pPr>
       <w:keepNext/>
       <w:keepLines/>
@@ -7777,6 +8639,7 @@
     <w:semiHidden/>
     <w:unhideWhenUsed/>
     <w:qFormat/>
+    <w:rsid w:val="00C5298E"/>
     <w:pPr>
       <w:keepNext/>
       <w:keepLines/>
@@ -7805,6 +8668,7 @@
     <w:semiHidden/>
     <w:unhideWhenUsed/>
     <w:qFormat/>
+    <w:rsid w:val="00C5298E"/>
     <w:pPr>
       <w:keepNext/>
       <w:keepLines/>
@@ -7834,6 +8698,7 @@
     <w:semiHidden/>
     <w:unhideWhenUsed/>
     <w:qFormat/>
+    <w:rsid w:val="00C5298E"/>
     <w:pPr>
       <w:keepNext/>
       <w:keepLines/>
@@ -7886,7 +8751,7 @@
     <w:basedOn w:val="DefaultParagraphFont"/>
     <w:link w:val="Heading1"/>
     <w:uiPriority w:val="9"/>
-    <w:rsid w:val="00F25A98"/>
+    <w:rsid w:val="005F2534"/>
     <w:rPr>
       <w:rFonts w:asciiTheme="majorHAnsi" w:eastAsiaTheme="majorEastAsia" w:hAnsiTheme="majorHAnsi" w:cstheme="majorBidi"/>
       <w:b/>
@@ -7996,12 +8861,12 @@
     <w:basedOn w:val="DefaultParagraphFont"/>
     <w:link w:val="Heading3"/>
     <w:uiPriority w:val="9"/>
-    <w:rsid w:val="00F25A98"/>
+    <w:rsid w:val="00C5298E"/>
     <w:rPr>
       <w:rFonts w:asciiTheme="majorHAnsi" w:eastAsiaTheme="majorEastAsia" w:hAnsiTheme="majorHAnsi" w:cstheme="majorBidi"/>
       <w:b/>
       <w:smallCaps/>
-      <w:color w:val="F75952" w:themeColor="accent1"/>
+      <w:color w:val="000000" w:themeColor="text1"/>
       <w:sz w:val="22"/>
     </w:rPr>
   </w:style>
@@ -8159,11 +9024,12 @@
     <w:uiPriority w:val="34"/>
     <w:unhideWhenUsed/>
     <w:qFormat/>
+    <w:rsid w:val="003D5E67"/>
     <w:pPr>
       <w:contextualSpacing/>
     </w:pPr>
     <w:rPr>
-      <w:i/>
+      <w:sz w:val="21"/>
     </w:rPr>
   </w:style>
   <w:style w:type="paragraph" w:styleId="Caption">
@@ -8188,7 +9054,7 @@
     <w:name w:val="TOC Heading"/>
     <w:basedOn w:val="Heading1"/>
     <w:next w:val="Normal"/>
-    <w:uiPriority w:val="38"/>
+    <w:uiPriority w:val="39"/>
     <w:qFormat/>
     <w:pPr>
       <w:spacing w:after="1320"/>
@@ -8417,20 +9283,16 @@
     <w:uiPriority w:val="39"/>
     <w:unhideWhenUsed/>
     <w:qFormat/>
-    <w:rsid w:val="00F86F2E"/>
+    <w:rsid w:val="00A51DA9"/>
     <w:pPr>
-      <w:tabs>
-        <w:tab w:val="right" w:leader="dot" w:pos="8630"/>
-      </w:tabs>
-      <w:spacing w:before="240" w:after="240"/>
+      <w:spacing w:before="240" w:after="120"/>
     </w:pPr>
     <w:rPr>
-      <w:rFonts w:asciiTheme="majorHAnsi" w:hAnsiTheme="majorHAnsi"/>
       <w:b/>
       <w:bCs/>
       <w:caps/>
-      <w:color w:val="2A2A2A" w:themeColor="text2"/>
-      <w:sz w:val="28"/>
+      <w:szCs w:val="22"/>
+      <w:u w:val="single"/>
     </w:rPr>
   </w:style>
   <w:style w:type="paragraph" w:styleId="TOC2">
@@ -8440,16 +9302,15 @@
     <w:uiPriority w:val="39"/>
     <w:unhideWhenUsed/>
     <w:qFormat/>
-    <w:rsid w:val="00873445"/>
+    <w:rsid w:val="00327FC7"/>
     <w:pPr>
-      <w:tabs>
-        <w:tab w:val="right" w:leader="dot" w:pos="8630"/>
-      </w:tabs>
-      <w:spacing w:before="120" w:after="120" w:line="240" w:lineRule="auto"/>
+      <w:spacing w:after="0"/>
     </w:pPr>
     <w:rPr>
+      <w:b/>
       <w:bCs/>
-      <w:szCs w:val="20"/>
+      <w:smallCaps/>
+      <w:szCs w:val="22"/>
     </w:rPr>
   </w:style>
   <w:style w:type="table" w:customStyle="1" w:styleId="Generaltable">
@@ -8620,11 +9481,14 @@
     <w:uiPriority w:val="39"/>
     <w:unhideWhenUsed/>
     <w:qFormat/>
-    <w:rsid w:val="00873445"/>
+    <w:rsid w:val="00A51DA9"/>
     <w:pPr>
-      <w:spacing w:after="60"/>
-      <w:ind w:left="482"/>
+      <w:spacing w:after="0"/>
     </w:pPr>
+    <w:rPr>
+      <w:smallCaps/>
+      <w:szCs w:val="22"/>
+    </w:rPr>
   </w:style>
   <w:style w:type="character" w:styleId="PageNumber">
     <w:name w:val="page number"/>
@@ -8762,7 +9626,733 @@
       <w:u w:val="single"/>
     </w:rPr>
   </w:style>
+  <w:style w:type="paragraph" w:styleId="TOC4">
+    <w:name w:val="toc 4"/>
+    <w:basedOn w:val="Normal"/>
+    <w:next w:val="Normal"/>
+    <w:autoRedefine/>
+    <w:uiPriority w:val="39"/>
+    <w:unhideWhenUsed/>
+    <w:rsid w:val="00BD776F"/>
+    <w:pPr>
+      <w:spacing w:after="0"/>
+    </w:pPr>
+    <w:rPr>
+      <w:szCs w:val="22"/>
+    </w:rPr>
+  </w:style>
+  <w:style w:type="paragraph" w:styleId="TOC5">
+    <w:name w:val="toc 5"/>
+    <w:basedOn w:val="Normal"/>
+    <w:next w:val="Normal"/>
+    <w:autoRedefine/>
+    <w:uiPriority w:val="39"/>
+    <w:unhideWhenUsed/>
+    <w:rsid w:val="00BD776F"/>
+    <w:pPr>
+      <w:spacing w:after="0"/>
+    </w:pPr>
+    <w:rPr>
+      <w:szCs w:val="22"/>
+    </w:rPr>
+  </w:style>
+  <w:style w:type="paragraph" w:styleId="TOC6">
+    <w:name w:val="toc 6"/>
+    <w:basedOn w:val="Normal"/>
+    <w:next w:val="Normal"/>
+    <w:autoRedefine/>
+    <w:uiPriority w:val="39"/>
+    <w:unhideWhenUsed/>
+    <w:rsid w:val="00BD776F"/>
+    <w:pPr>
+      <w:spacing w:after="0"/>
+    </w:pPr>
+    <w:rPr>
+      <w:szCs w:val="22"/>
+    </w:rPr>
+  </w:style>
+  <w:style w:type="paragraph" w:styleId="TOC7">
+    <w:name w:val="toc 7"/>
+    <w:basedOn w:val="Normal"/>
+    <w:next w:val="Normal"/>
+    <w:autoRedefine/>
+    <w:uiPriority w:val="39"/>
+    <w:unhideWhenUsed/>
+    <w:rsid w:val="00BD776F"/>
+    <w:pPr>
+      <w:spacing w:after="0"/>
+    </w:pPr>
+    <w:rPr>
+      <w:szCs w:val="22"/>
+    </w:rPr>
+  </w:style>
+  <w:style w:type="paragraph" w:styleId="TOC8">
+    <w:name w:val="toc 8"/>
+    <w:basedOn w:val="Normal"/>
+    <w:next w:val="Normal"/>
+    <w:autoRedefine/>
+    <w:uiPriority w:val="39"/>
+    <w:unhideWhenUsed/>
+    <w:rsid w:val="00BD776F"/>
+    <w:pPr>
+      <w:spacing w:after="0"/>
+    </w:pPr>
+    <w:rPr>
+      <w:szCs w:val="22"/>
+    </w:rPr>
+  </w:style>
+  <w:style w:type="paragraph" w:styleId="TOC9">
+    <w:name w:val="toc 9"/>
+    <w:basedOn w:val="Normal"/>
+    <w:next w:val="Normal"/>
+    <w:autoRedefine/>
+    <w:uiPriority w:val="39"/>
+    <w:unhideWhenUsed/>
+    <w:rsid w:val="00BD776F"/>
+    <w:pPr>
+      <w:spacing w:after="0"/>
+    </w:pPr>
+    <w:rPr>
+      <w:szCs w:val="22"/>
+    </w:rPr>
+  </w:style>
 </w:styles>
+</file>
+
+<file path=word/glossary/document.xml><?xml version="1.0" encoding="utf-8"?>
+<w:glossaryDocument xmlns:wpc="http://schemas.microsoft.com/office/word/2010/wordprocessingCanvas" xmlns:mo="http://schemas.microsoft.com/office/mac/office/2008/main" xmlns:mc="http://schemas.openxmlformats.org/markup-compatibility/2006" xmlns:mv="urn:schemas-microsoft-com:mac:vml" xmlns:o="urn:schemas-microsoft-com:office:office" xmlns:r="http://schemas.openxmlformats.org/officeDocument/2006/relationships" xmlns:m="http://schemas.openxmlformats.org/officeDocument/2006/math" xmlns:v="urn:schemas-microsoft-com:vml" xmlns:wp14="http://schemas.microsoft.com/office/word/2010/wordprocessingDrawing" xmlns:wp="http://schemas.openxmlformats.org/drawingml/2006/wordprocessingDrawing" xmlns:w10="urn:schemas-microsoft-com:office:word" xmlns:w="http://schemas.openxmlformats.org/wordprocessingml/2006/main" xmlns:w14="http://schemas.microsoft.com/office/word/2010/wordml" xmlns:w15="http://schemas.microsoft.com/office/word/2012/wordml" xmlns:wpg="http://schemas.microsoft.com/office/word/2010/wordprocessingGroup" xmlns:wpi="http://schemas.microsoft.com/office/word/2010/wordprocessingInk" xmlns:wne="http://schemas.microsoft.com/office/word/2006/wordml" xmlns:wps="http://schemas.microsoft.com/office/word/2010/wordprocessingShape" mc:Ignorable="w14 w15 wp14">
+  <w:docParts>
+    <w:docPart>
+      <w:docPartPr>
+        <w:name w:val="165AD36A0FF01A43BB63FE77725EFF8A"/>
+        <w:category>
+          <w:name w:val="General"/>
+          <w:gallery w:val="placeholder"/>
+        </w:category>
+        <w:types>
+          <w:type w:val="bbPlcHdr"/>
+        </w:types>
+        <w:behaviors>
+          <w:behavior w:val="content"/>
+        </w:behaviors>
+        <w:guid w:val="{83F0A2AF-5621-C74B-A460-FC96F9B7DF0C}"/>
+      </w:docPartPr>
+      <w:docPartBody>
+        <w:p>
+          <w:pPr>
+            <w:pStyle w:val="165AD36A0FF01A43BB63FE77725EFF8A"/>
+          </w:pPr>
+          <w:r>
+            <w:rPr>
+              <w:color w:val="44546A" w:themeColor="text2"/>
+              <w:sz w:val="20"/>
+              <w:szCs w:val="20"/>
+            </w:rPr>
+            <w:t>[Document title]</w:t>
+          </w:r>
+        </w:p>
+      </w:docPartBody>
+    </w:docPart>
+  </w:docParts>
+</w:glossaryDocument>
+</file>
+
+<file path=word/glossary/fontTable.xml><?xml version="1.0" encoding="utf-8"?>
+<w:fonts xmlns:mc="http://schemas.openxmlformats.org/markup-compatibility/2006" xmlns:r="http://schemas.openxmlformats.org/officeDocument/2006/relationships" xmlns:w="http://schemas.openxmlformats.org/wordprocessingml/2006/main" xmlns:w14="http://schemas.microsoft.com/office/word/2010/wordml" xmlns:w15="http://schemas.microsoft.com/office/word/2012/wordml" mc:Ignorable="w14 w15">
+  <w:font w:name="Symbol">
+    <w:panose1 w:val="05050102010706020507"/>
+    <w:charset w:val="02"/>
+    <w:family w:val="auto"/>
+    <w:pitch w:val="variable"/>
+    <w:sig w:usb0="00000000" w:usb1="10000000" w:usb2="00000000" w:usb3="00000000" w:csb0="80000000" w:csb1="00000000"/>
+  </w:font>
+  <w:font w:name="Times New Roman">
+    <w:panose1 w:val="02020603050405020304"/>
+    <w:charset w:val="00"/>
+    <w:family w:val="auto"/>
+    <w:pitch w:val="variable"/>
+    <w:sig w:usb0="E0002AEF" w:usb1="C0007841" w:usb2="00000009" w:usb3="00000000" w:csb0="000001FF" w:csb1="00000000"/>
+  </w:font>
+  <w:font w:name="Courier New">
+    <w:panose1 w:val="02070309020205020404"/>
+    <w:charset w:val="00"/>
+    <w:family w:val="auto"/>
+    <w:pitch w:val="variable"/>
+    <w:sig w:usb0="E0002AFF" w:usb1="C0007843" w:usb2="00000009" w:usb3="00000000" w:csb0="000001FF" w:csb1="00000000"/>
+  </w:font>
+  <w:font w:name="Wingdings">
+    <w:panose1 w:val="05000000000000000000"/>
+    <w:charset w:val="02"/>
+    <w:family w:val="auto"/>
+    <w:pitch w:val="variable"/>
+    <w:sig w:usb0="00000000" w:usb1="10000000" w:usb2="00000000" w:usb3="00000000" w:csb0="80000000" w:csb1="00000000"/>
+  </w:font>
+  <w:font w:name="Verdana">
+    <w:panose1 w:val="020B0604030504040204"/>
+    <w:charset w:val="00"/>
+    <w:family w:val="auto"/>
+    <w:pitch w:val="variable"/>
+    <w:sig w:usb0="A10006FF" w:usb1="4000205B" w:usb2="00000010" w:usb3="00000000" w:csb0="0000019F" w:csb1="00000000"/>
+  </w:font>
+  <w:font w:name="Segoe UI">
+    <w:panose1 w:val="00000000000000000000"/>
+    <w:charset w:val="00"/>
+    <w:family w:val="swiss"/>
+    <w:notTrueType/>
+    <w:pitch w:val="variable"/>
+    <w:sig w:usb0="00000003" w:usb1="00000000" w:usb2="00000000" w:usb3="00000000" w:csb0="00000001" w:csb1="00000000"/>
+  </w:font>
+  <w:font w:name="Arial">
+    <w:panose1 w:val="020B0604020202020204"/>
+    <w:charset w:val="00"/>
+    <w:family w:val="auto"/>
+    <w:pitch w:val="variable"/>
+    <w:sig w:usb0="E0002AFF" w:usb1="C0007843" w:usb2="00000009" w:usb3="00000000" w:csb0="000001FF" w:csb1="00000000"/>
+  </w:font>
+  <w:font w:name="Calibri">
+    <w:panose1 w:val="020F0502020204030204"/>
+    <w:charset w:val="00"/>
+    <w:family w:val="auto"/>
+    <w:pitch w:val="variable"/>
+    <w:sig w:usb0="E00002FF" w:usb1="4000ACFF" w:usb2="00000001" w:usb3="00000000" w:csb0="0000019F" w:csb1="00000000"/>
+  </w:font>
+  <w:font w:name="Calibri Light">
+    <w:panose1 w:val="020F0302020204030204"/>
+    <w:charset w:val="00"/>
+    <w:family w:val="auto"/>
+    <w:pitch w:val="variable"/>
+    <w:sig w:usb0="A00002EF" w:usb1="4000207B" w:usb2="00000000" w:usb3="00000000" w:csb0="0000019F" w:csb1="00000000"/>
+  </w:font>
+</w:fonts>
+</file>
+
+<file path=word/glossary/settings.xml><?xml version="1.0" encoding="utf-8"?>
+<w:settings xmlns:mc="http://schemas.openxmlformats.org/markup-compatibility/2006" xmlns:o="urn:schemas-microsoft-com:office:office" xmlns:r="http://schemas.openxmlformats.org/officeDocument/2006/relationships" xmlns:m="http://schemas.openxmlformats.org/officeDocument/2006/math" xmlns:v="urn:schemas-microsoft-com:vml" xmlns:w10="urn:schemas-microsoft-com:office:word" xmlns:w="http://schemas.openxmlformats.org/wordprocessingml/2006/main" xmlns:w14="http://schemas.microsoft.com/office/word/2010/wordml" xmlns:w15="http://schemas.microsoft.com/office/word/2012/wordml" xmlns:sl="http://schemas.openxmlformats.org/schemaLibrary/2006/main" mc:Ignorable="w14 w15">
+  <w:view w:val="normal"/>
+  <w:defaultTabStop w:val="720"/>
+  <w:characterSpacingControl w:val="doNotCompress"/>
+  <w:compat>
+    <w:useFELayout/>
+    <w:compatSetting w:name="compatibilityMode" w:uri="http://schemas.microsoft.com/office/word" w:val="15"/>
+    <w:compatSetting w:name="overrideTableStyleFontSizeAndJustification" w:uri="http://schemas.microsoft.com/office/word" w:val="1"/>
+    <w:compatSetting w:name="enableOpenTypeFeatures" w:uri="http://schemas.microsoft.com/office/word" w:val="1"/>
+    <w:compatSetting w:name="doNotFlipMirrorIndents" w:uri="http://schemas.microsoft.com/office/word" w:val="1"/>
+    <w:compatSetting w:name="differentiateMultirowTableHeaders" w:uri="http://schemas.microsoft.com/office/word" w:val="1"/>
+  </w:compat>
+  <w:rsids>
+    <w:rsidRoot w:val="00894A77"/>
+    <w:rsid w:val="00894A77"/>
+    <w:rsid w:val="00A310D7"/>
+  </w:rsids>
+  <m:mathPr>
+    <m:mathFont m:val="Cambria Math"/>
+    <m:brkBin m:val="before"/>
+    <m:brkBinSub m:val="--"/>
+    <m:smallFrac m:val="0"/>
+    <m:dispDef/>
+    <m:lMargin m:val="0"/>
+    <m:rMargin m:val="0"/>
+    <m:defJc m:val="centerGroup"/>
+    <m:wrapIndent m:val="1440"/>
+    <m:intLim m:val="subSup"/>
+    <m:naryLim m:val="undOvr"/>
+  </m:mathPr>
+  <w:themeFontLang w:val="en-US"/>
+  <w:clrSchemeMapping w:bg1="light1" w:t1="dark1" w:bg2="light2" w:t2="dark2" w:accent1="accent1" w:accent2="accent2" w:accent3="accent3" w:accent4="accent4" w:accent5="accent5" w:accent6="accent6" w:hyperlink="hyperlink" w:followedHyperlink="followedHyperlink"/>
+  <w:decimalSymbol w:val="."/>
+  <w:listSeparator w:val=","/>
+  <w14:defaultImageDpi w14:val="32767"/>
+  <w15:chartTrackingRefBased/>
+</w:settings>
+</file>
+
+<file path=word/glossary/styles.xml><?xml version="1.0" encoding="utf-8"?>
+<w:styles xmlns:mc="http://schemas.openxmlformats.org/markup-compatibility/2006" xmlns:r="http://schemas.openxmlformats.org/officeDocument/2006/relationships" xmlns:w="http://schemas.openxmlformats.org/wordprocessingml/2006/main" xmlns:w14="http://schemas.microsoft.com/office/word/2010/wordml" xmlns:w15="http://schemas.microsoft.com/office/word/2012/wordml" mc:Ignorable="w14 w15">
+  <w:docDefaults>
+    <w:rPrDefault>
+      <w:rPr>
+        <w:rFonts w:asciiTheme="minorHAnsi" w:eastAsiaTheme="minorEastAsia" w:hAnsiTheme="minorHAnsi" w:cstheme="minorBidi"/>
+        <w:sz w:val="24"/>
+        <w:szCs w:val="24"/>
+        <w:lang w:val="en-US" w:eastAsia="en-US" w:bidi="ar-SA"/>
+      </w:rPr>
+    </w:rPrDefault>
+    <w:pPrDefault/>
+  </w:docDefaults>
+  <w:latentStyles w:defLockedState="0" w:defUIPriority="99" w:defSemiHidden="0" w:defUnhideWhenUsed="0" w:defQFormat="0" w:count="382">
+    <w:lsdException w:name="Normal" w:uiPriority="0" w:qFormat="1"/>
+    <w:lsdException w:name="heading 1" w:uiPriority="9" w:qFormat="1"/>
+    <w:lsdException w:name="heading 2" w:semiHidden="1" w:uiPriority="9" w:unhideWhenUsed="1" w:qFormat="1"/>
+    <w:lsdException w:name="heading 3" w:semiHidden="1" w:uiPriority="9" w:unhideWhenUsed="1" w:qFormat="1"/>
+    <w:lsdException w:name="heading 4" w:semiHidden="1" w:uiPriority="9" w:unhideWhenUsed="1" w:qFormat="1"/>
+    <w:lsdException w:name="heading 5" w:semiHidden="1" w:uiPriority="9" w:unhideWhenUsed="1" w:qFormat="1"/>
+    <w:lsdException w:name="heading 6" w:semiHidden="1" w:uiPriority="9" w:unhideWhenUsed="1" w:qFormat="1"/>
+    <w:lsdException w:name="heading 7" w:semiHidden="1" w:uiPriority="9" w:unhideWhenUsed="1" w:qFormat="1"/>
+    <w:lsdException w:name="heading 8" w:semiHidden="1" w:uiPriority="9" w:unhideWhenUsed="1" w:qFormat="1"/>
+    <w:lsdException w:name="heading 9" w:semiHidden="1" w:uiPriority="9" w:unhideWhenUsed="1" w:qFormat="1"/>
+    <w:lsdException w:name="index 1" w:semiHidden="1" w:unhideWhenUsed="1"/>
+    <w:lsdException w:name="index 2" w:semiHidden="1" w:unhideWhenUsed="1"/>
+    <w:lsdException w:name="index 3" w:semiHidden="1" w:unhideWhenUsed="1"/>
+    <w:lsdException w:name="index 4" w:semiHidden="1" w:unhideWhenUsed="1"/>
+    <w:lsdException w:name="index 5" w:semiHidden="1" w:unhideWhenUsed="1"/>
+    <w:lsdException w:name="index 6" w:semiHidden="1" w:unhideWhenUsed="1"/>
+    <w:lsdException w:name="index 7" w:semiHidden="1" w:unhideWhenUsed="1"/>
+    <w:lsdException w:name="index 8" w:semiHidden="1" w:unhideWhenUsed="1"/>
+    <w:lsdException w:name="index 9" w:semiHidden="1" w:unhideWhenUsed="1"/>
+    <w:lsdException w:name="toc 1" w:semiHidden="1" w:uiPriority="39" w:unhideWhenUsed="1"/>
+    <w:lsdException w:name="toc 2" w:semiHidden="1" w:uiPriority="39" w:unhideWhenUsed="1"/>
+    <w:lsdException w:name="toc 3" w:semiHidden="1" w:uiPriority="39" w:unhideWhenUsed="1"/>
+    <w:lsdException w:name="toc 4" w:semiHidden="1" w:uiPriority="39" w:unhideWhenUsed="1"/>
+    <w:lsdException w:name="toc 5" w:semiHidden="1" w:uiPriority="39" w:unhideWhenUsed="1"/>
+    <w:lsdException w:name="toc 6" w:semiHidden="1" w:uiPriority="39" w:unhideWhenUsed="1"/>
+    <w:lsdException w:name="toc 7" w:semiHidden="1" w:uiPriority="39" w:unhideWhenUsed="1"/>
+    <w:lsdException w:name="toc 8" w:semiHidden="1" w:uiPriority="39" w:unhideWhenUsed="1"/>
+    <w:lsdException w:name="toc 9" w:semiHidden="1" w:uiPriority="39" w:unhideWhenUsed="1"/>
+    <w:lsdException w:name="Normal Indent" w:semiHidden="1" w:unhideWhenUsed="1"/>
+    <w:lsdException w:name="footnote text" w:semiHidden="1" w:unhideWhenUsed="1"/>
+    <w:lsdException w:name="annotation text" w:semiHidden="1" w:unhideWhenUsed="1"/>
+    <w:lsdException w:name="header" w:semiHidden="1" w:unhideWhenUsed="1"/>
+    <w:lsdException w:name="footer" w:semiHidden="1" w:unhideWhenUsed="1"/>
+    <w:lsdException w:name="index heading" w:semiHidden="1" w:unhideWhenUsed="1"/>
+    <w:lsdException w:name="caption" w:semiHidden="1" w:uiPriority="35" w:unhideWhenUsed="1" w:qFormat="1"/>
+    <w:lsdException w:name="table of figures" w:semiHidden="1" w:unhideWhenUsed="1"/>
+    <w:lsdException w:name="envelope address" w:semiHidden="1" w:unhideWhenUsed="1"/>
+    <w:lsdException w:name="envelope return" w:semiHidden="1" w:unhideWhenUsed="1"/>
+    <w:lsdException w:name="footnote reference" w:semiHidden="1" w:unhideWhenUsed="1"/>
+    <w:lsdException w:name="annotation reference" w:semiHidden="1" w:unhideWhenUsed="1"/>
+    <w:lsdException w:name="line number" w:semiHidden="1" w:unhideWhenUsed="1"/>
+    <w:lsdException w:name="page number" w:semiHidden="1" w:unhideWhenUsed="1"/>
+    <w:lsdException w:name="endnote reference" w:semiHidden="1" w:unhideWhenUsed="1"/>
+    <w:lsdException w:name="endnote text" w:semiHidden="1" w:unhideWhenUsed="1"/>
+    <w:lsdException w:name="table of authorities" w:semiHidden="1" w:unhideWhenUsed="1"/>
+    <w:lsdException w:name="macro" w:semiHidden="1" w:unhideWhenUsed="1"/>
+    <w:lsdException w:name="toa heading" w:semiHidden="1" w:unhideWhenUsed="1"/>
+    <w:lsdException w:name="List" w:semiHidden="1" w:unhideWhenUsed="1"/>
+    <w:lsdException w:name="List Bullet" w:semiHidden="1" w:unhideWhenUsed="1"/>
+    <w:lsdException w:name="List Number" w:semiHidden="1" w:unhideWhenUsed="1"/>
+    <w:lsdException w:name="List 2" w:semiHidden="1" w:unhideWhenUsed="1"/>
+    <w:lsdException w:name="List 3" w:semiHidden="1" w:unhideWhenUsed="1"/>
+    <w:lsdException w:name="List 4" w:semiHidden="1" w:unhideWhenUsed="1"/>
+    <w:lsdException w:name="List 5" w:semiHidden="1" w:unhideWhenUsed="1"/>
+    <w:lsdException w:name="List Bullet 2" w:semiHidden="1" w:unhideWhenUsed="1"/>
+    <w:lsdException w:name="List Bullet 3" w:semiHidden="1" w:unhideWhenUsed="1"/>
+    <w:lsdException w:name="List Bullet 4" w:semiHidden="1" w:unhideWhenUsed="1"/>
+    <w:lsdException w:name="List Bullet 5" w:semiHidden="1" w:unhideWhenUsed="1"/>
+    <w:lsdException w:name="List Number 2" w:semiHidden="1" w:unhideWhenUsed="1"/>
+    <w:lsdException w:name="List Number 3" w:semiHidden="1" w:unhideWhenUsed="1"/>
+    <w:lsdException w:name="List Number 4" w:semiHidden="1" w:unhideWhenUsed="1"/>
+    <w:lsdException w:name="List Number 5" w:semiHidden="1" w:unhideWhenUsed="1"/>
+    <w:lsdException w:name="Title" w:uiPriority="10" w:qFormat="1"/>
+    <w:lsdException w:name="Closing" w:semiHidden="1" w:unhideWhenUsed="1"/>
+    <w:lsdException w:name="Signature" w:semiHidden="1" w:unhideWhenUsed="1"/>
+    <w:lsdException w:name="Default Paragraph Font" w:semiHidden="1" w:uiPriority="1" w:unhideWhenUsed="1"/>
+    <w:lsdException w:name="Body Text" w:semiHidden="1" w:unhideWhenUsed="1"/>
+    <w:lsdException w:name="Body Text Indent" w:semiHidden="1" w:unhideWhenUsed="1"/>
+    <w:lsdException w:name="List Continue" w:semiHidden="1" w:unhideWhenUsed="1"/>
+    <w:lsdException w:name="List Continue 2" w:semiHidden="1" w:unhideWhenUsed="1"/>
+    <w:lsdException w:name="List Continue 3" w:semiHidden="1" w:unhideWhenUsed="1"/>
+    <w:lsdException w:name="List Continue 4" w:semiHidden="1" w:unhideWhenUsed="1"/>
+    <w:lsdException w:name="List Continue 5" w:semiHidden="1" w:unhideWhenUsed="1"/>
+    <w:lsdException w:name="Message Header" w:semiHidden="1" w:unhideWhenUsed="1"/>
+    <w:lsdException w:name="Subtitle" w:uiPriority="11" w:qFormat="1"/>
+    <w:lsdException w:name="Salutation" w:semiHidden="1" w:unhideWhenUsed="1"/>
+    <w:lsdException w:name="Date" w:semiHidden="1" w:unhideWhenUsed="1"/>
+    <w:lsdException w:name="Body Text First Indent" w:semiHidden="1" w:unhideWhenUsed="1"/>
+    <w:lsdException w:name="Body Text First Indent 2" w:semiHidden="1" w:unhideWhenUsed="1"/>
+    <w:lsdException w:name="Note Heading" w:semiHidden="1" w:unhideWhenUsed="1"/>
+    <w:lsdException w:name="Body Text 2" w:semiHidden="1" w:unhideWhenUsed="1"/>
+    <w:lsdException w:name="Body Text 3" w:semiHidden="1" w:unhideWhenUsed="1"/>
+    <w:lsdException w:name="Body Text Indent 2" w:semiHidden="1" w:unhideWhenUsed="1"/>
+    <w:lsdException w:name="Body Text Indent 3" w:semiHidden="1" w:unhideWhenUsed="1"/>
+    <w:lsdException w:name="Block Text" w:semiHidden="1" w:unhideWhenUsed="1"/>
+    <w:lsdException w:name="Hyperlink" w:semiHidden="1" w:unhideWhenUsed="1"/>
+    <w:lsdException w:name="FollowedHyperlink" w:semiHidden="1" w:unhideWhenUsed="1"/>
+    <w:lsdException w:name="Strong" w:uiPriority="22" w:qFormat="1"/>
+    <w:lsdException w:name="Emphasis" w:uiPriority="20" w:qFormat="1"/>
+    <w:lsdException w:name="Document Map" w:semiHidden="1" w:unhideWhenUsed="1"/>
+    <w:lsdException w:name="Plain Text" w:semiHidden="1" w:unhideWhenUsed="1"/>
+    <w:lsdException w:name="E-mail Signature" w:semiHidden="1" w:unhideWhenUsed="1"/>
+    <w:lsdException w:name="HTML Top of Form" w:semiHidden="1" w:unhideWhenUsed="1"/>
+    <w:lsdException w:name="HTML Bottom of Form" w:semiHidden="1" w:unhideWhenUsed="1"/>
+    <w:lsdException w:name="Normal (Web)" w:semiHidden="1" w:unhideWhenUsed="1"/>
+    <w:lsdException w:name="HTML Acronym" w:semiHidden="1" w:unhideWhenUsed="1"/>
+    <w:lsdException w:name="HTML Address" w:semiHidden="1" w:unhideWhenUsed="1"/>
+    <w:lsdException w:name="HTML Cite" w:semiHidden="1" w:unhideWhenUsed="1"/>
+    <w:lsdException w:name="HTML Code" w:semiHidden="1" w:unhideWhenUsed="1"/>
+    <w:lsdException w:name="HTML Definition" w:semiHidden="1" w:unhideWhenUsed="1"/>
+    <w:lsdException w:name="HTML Keyboard" w:semiHidden="1" w:unhideWhenUsed="1"/>
+    <w:lsdException w:name="HTML Preformatted" w:semiHidden="1" w:unhideWhenUsed="1"/>
+    <w:lsdException w:name="HTML Sample" w:semiHidden="1" w:unhideWhenUsed="1"/>
+    <w:lsdException w:name="HTML Typewriter" w:semiHidden="1" w:unhideWhenUsed="1"/>
+    <w:lsdException w:name="HTML Variable" w:semiHidden="1" w:unhideWhenUsed="1"/>
+    <w:lsdException w:name="Normal Table" w:semiHidden="1" w:unhideWhenUsed="1"/>
+    <w:lsdException w:name="annotation subject" w:semiHidden="1" w:unhideWhenUsed="1"/>
+    <w:lsdException w:name="No List" w:semiHidden="1" w:unhideWhenUsed="1"/>
+    <w:lsdException w:name="Outline List 1" w:semiHidden="1" w:unhideWhenUsed="1"/>
+    <w:lsdException w:name="Outline List 2" w:semiHidden="1" w:unhideWhenUsed="1"/>
+    <w:lsdException w:name="Outline List 3" w:semiHidden="1" w:unhideWhenUsed="1"/>
+    <w:lsdException w:name="Table Simple 1" w:semiHidden="1" w:unhideWhenUsed="1"/>
+    <w:lsdException w:name="Table Simple 2" w:semiHidden="1" w:unhideWhenUsed="1"/>
+    <w:lsdException w:name="Table Simple 3" w:semiHidden="1" w:unhideWhenUsed="1"/>
+    <w:lsdException w:name="Table Classic 1" w:semiHidden="1" w:unhideWhenUsed="1"/>
+    <w:lsdException w:name="Table Classic 2" w:semiHidden="1" w:unhideWhenUsed="1"/>
+    <w:lsdException w:name="Table Classic 3" w:semiHidden="1" w:unhideWhenUsed="1"/>
+    <w:lsdException w:name="Table Classic 4" w:semiHidden="1" w:unhideWhenUsed="1"/>
+    <w:lsdException w:name="Table Colorful 1" w:semiHidden="1" w:unhideWhenUsed="1"/>
+    <w:lsdException w:name="Table Colorful 2" w:semiHidden="1" w:unhideWhenUsed="1"/>
+    <w:lsdException w:name="Table Colorful 3" w:semiHidden="1" w:unhideWhenUsed="1"/>
+    <w:lsdException w:name="Table Columns 1" w:semiHidden="1" w:unhideWhenUsed="1"/>
+    <w:lsdException w:name="Table Columns 2" w:semiHidden="1" w:unhideWhenUsed="1"/>
+    <w:lsdException w:name="Table Columns 3" w:semiHidden="1" w:unhideWhenUsed="1"/>
+    <w:lsdException w:name="Table Columns 4" w:semiHidden="1" w:unhideWhenUsed="1"/>
+    <w:lsdException w:name="Table Columns 5" w:semiHidden="1" w:unhideWhenUsed="1"/>
+    <w:lsdException w:name="Table Grid 1" w:semiHidden="1" w:unhideWhenUsed="1"/>
+    <w:lsdException w:name="Table Grid 2" w:semiHidden="1" w:unhideWhenUsed="1"/>
+    <w:lsdException w:name="Table Grid 3" w:semiHidden="1" w:unhideWhenUsed="1"/>
+    <w:lsdException w:name="Table Grid 4" w:semiHidden="1" w:unhideWhenUsed="1"/>
+    <w:lsdException w:name="Table Grid 5" w:semiHidden="1" w:unhideWhenUsed="1"/>
+    <w:lsdException w:name="Table Grid 6" w:semiHidden="1" w:unhideWhenUsed="1"/>
+    <w:lsdException w:name="Table Grid 7" w:semiHidden="1" w:unhideWhenUsed="1"/>
+    <w:lsdException w:name="Table Grid 8" w:semiHidden="1" w:unhideWhenUsed="1"/>
+    <w:lsdException w:name="Table List 1" w:semiHidden="1" w:unhideWhenUsed="1"/>
+    <w:lsdException w:name="Table List 2" w:semiHidden="1" w:unhideWhenUsed="1"/>
+    <w:lsdException w:name="Table List 3" w:semiHidden="1" w:unhideWhenUsed="1"/>
+    <w:lsdException w:name="Table List 4" w:semiHidden="1" w:unhideWhenUsed="1"/>
+    <w:lsdException w:name="Table List 5" w:semiHidden="1" w:unhideWhenUsed="1"/>
+    <w:lsdException w:name="Table List 6" w:semiHidden="1" w:unhideWhenUsed="1"/>
+    <w:lsdException w:name="Table List 7" w:semiHidden="1" w:unhideWhenUsed="1"/>
+    <w:lsdException w:name="Table List 8" w:semiHidden="1" w:unhideWhenUsed="1"/>
+    <w:lsdException w:name="Table 3D effects 1" w:semiHidden="1" w:unhideWhenUsed="1"/>
+    <w:lsdException w:name="Table 3D effects 2" w:semiHidden="1" w:unhideWhenUsed="1"/>
+    <w:lsdException w:name="Table 3D effects 3" w:semiHidden="1" w:unhideWhenUsed="1"/>
+    <w:lsdException w:name="Table Contemporary" w:semiHidden="1" w:unhideWhenUsed="1"/>
+    <w:lsdException w:name="Table Elegant" w:semiHidden="1" w:unhideWhenUsed="1"/>
+    <w:lsdException w:name="Table Professional" w:semiHidden="1" w:unhideWhenUsed="1"/>
+    <w:lsdException w:name="Table Subtle 1" w:semiHidden="1" w:unhideWhenUsed="1"/>
+    <w:lsdException w:name="Table Subtle 2" w:semiHidden="1" w:unhideWhenUsed="1"/>
+    <w:lsdException w:name="Table Web 1" w:semiHidden="1" w:unhideWhenUsed="1"/>
+    <w:lsdException w:name="Table Web 2" w:semiHidden="1" w:unhideWhenUsed="1"/>
+    <w:lsdException w:name="Table Web 3" w:semiHidden="1" w:unhideWhenUsed="1"/>
+    <w:lsdException w:name="Balloon Text" w:semiHidden="1" w:unhideWhenUsed="1"/>
+    <w:lsdException w:name="Table Grid" w:uiPriority="39"/>
+    <w:lsdException w:name="Table Theme" w:semiHidden="1" w:unhideWhenUsed="1"/>
+    <w:lsdException w:name="Note Level 1" w:semiHidden="1" w:unhideWhenUsed="1"/>
+    <w:lsdException w:name="Note Level 2" w:semiHidden="1" w:unhideWhenUsed="1"/>
+    <w:lsdException w:name="Note Level 3" w:semiHidden="1" w:unhideWhenUsed="1"/>
+    <w:lsdException w:name="Note Level 4" w:semiHidden="1" w:unhideWhenUsed="1"/>
+    <w:lsdException w:name="Note Level 5" w:semiHidden="1" w:unhideWhenUsed="1"/>
+    <w:lsdException w:name="Note Level 6" w:semiHidden="1" w:unhideWhenUsed="1"/>
+    <w:lsdException w:name="Note Level 7" w:semiHidden="1" w:unhideWhenUsed="1"/>
+    <w:lsdException w:name="Note Level 8" w:semiHidden="1" w:unhideWhenUsed="1"/>
+    <w:lsdException w:name="Note Level 9" w:semiHidden="1" w:unhideWhenUsed="1"/>
+    <w:lsdException w:name="Placeholder Text" w:semiHidden="1"/>
+    <w:lsdException w:name="No Spacing" w:uiPriority="1" w:qFormat="1"/>
+    <w:lsdException w:name="Light Shading" w:uiPriority="60"/>
+    <w:lsdException w:name="Light List" w:uiPriority="61"/>
+    <w:lsdException w:name="Light Grid" w:uiPriority="62"/>
+    <w:lsdException w:name="Medium Shading 1" w:uiPriority="63"/>
+    <w:lsdException w:name="Medium Shading 2" w:uiPriority="64"/>
+    <w:lsdException w:name="Medium List 1" w:uiPriority="65"/>
+    <w:lsdException w:name="Medium List 2" w:uiPriority="66"/>
+    <w:lsdException w:name="Medium Grid 1" w:uiPriority="67"/>
+    <w:lsdException w:name="Medium Grid 2" w:uiPriority="68"/>
+    <w:lsdException w:name="Medium Grid 3" w:uiPriority="69"/>
+    <w:lsdException w:name="Dark List" w:uiPriority="70"/>
+    <w:lsdException w:name="Colorful Shading" w:uiPriority="71"/>
+    <w:lsdException w:name="Colorful List" w:uiPriority="72"/>
+    <w:lsdException w:name="Colorful Grid" w:uiPriority="73"/>
+    <w:lsdException w:name="Light Shading Accent 1" w:uiPriority="60"/>
+    <w:lsdException w:name="Light List Accent 1" w:uiPriority="61"/>
+    <w:lsdException w:name="Light Grid Accent 1" w:uiPriority="62"/>
+    <w:lsdException w:name="Medium Shading 1 Accent 1" w:uiPriority="63"/>
+    <w:lsdException w:name="Medium Shading 2 Accent 1" w:uiPriority="64"/>
+    <w:lsdException w:name="Medium List 1 Accent 1" w:uiPriority="65"/>
+    <w:lsdException w:name="Revision" w:semiHidden="1"/>
+    <w:lsdException w:name="List Paragraph" w:uiPriority="34" w:qFormat="1"/>
+    <w:lsdException w:name="Quote" w:uiPriority="29" w:qFormat="1"/>
+    <w:lsdException w:name="Intense Quote" w:uiPriority="30" w:qFormat="1"/>
+    <w:lsdException w:name="Medium List 2 Accent 1" w:uiPriority="66"/>
+    <w:lsdException w:name="Medium Grid 1 Accent 1" w:uiPriority="67"/>
+    <w:lsdException w:name="Medium Grid 2 Accent 1" w:uiPriority="68"/>
+    <w:lsdException w:name="Medium Grid 3 Accent 1" w:uiPriority="69"/>
+    <w:lsdException w:name="Dark List Accent 1" w:uiPriority="70"/>
+    <w:lsdException w:name="Colorful Shading Accent 1" w:uiPriority="71"/>
+    <w:lsdException w:name="Colorful List Accent 1" w:uiPriority="72"/>
+    <w:lsdException w:name="Colorful Grid Accent 1" w:uiPriority="73"/>
+    <w:lsdException w:name="Light Shading Accent 2" w:uiPriority="60"/>
+    <w:lsdException w:name="Light List Accent 2" w:uiPriority="61"/>
+    <w:lsdException w:name="Light Grid Accent 2" w:uiPriority="62"/>
+    <w:lsdException w:name="Medium Shading 1 Accent 2" w:uiPriority="63"/>
+    <w:lsdException w:name="Medium Shading 2 Accent 2" w:uiPriority="64"/>
+    <w:lsdException w:name="Medium List 1 Accent 2" w:uiPriority="65"/>
+    <w:lsdException w:name="Medium List 2 Accent 2" w:uiPriority="66"/>
+    <w:lsdException w:name="Medium Grid 1 Accent 2" w:uiPriority="67"/>
+    <w:lsdException w:name="Medium Grid 2 Accent 2" w:uiPriority="68"/>
+    <w:lsdException w:name="Medium Grid 3 Accent 2" w:uiPriority="69"/>
+    <w:lsdException w:name="Dark List Accent 2" w:uiPriority="70"/>
+    <w:lsdException w:name="Colorful Shading Accent 2" w:uiPriority="71"/>
+    <w:lsdException w:name="Colorful List Accent 2" w:uiPriority="72"/>
+    <w:lsdException w:name="Colorful Grid Accent 2" w:uiPriority="73"/>
+    <w:lsdException w:name="Light Shading Accent 3" w:uiPriority="60"/>
+    <w:lsdException w:name="Light List Accent 3" w:uiPriority="61"/>
+    <w:lsdException w:name="Light Grid Accent 3" w:uiPriority="62"/>
+    <w:lsdException w:name="Medium Shading 1 Accent 3" w:uiPriority="63"/>
+    <w:lsdException w:name="Medium Shading 2 Accent 3" w:uiPriority="64"/>
+    <w:lsdException w:name="Medium List 1 Accent 3" w:uiPriority="65"/>
+    <w:lsdException w:name="Medium List 2 Accent 3" w:uiPriority="66"/>
+    <w:lsdException w:name="Medium Grid 1 Accent 3" w:uiPriority="67"/>
+    <w:lsdException w:name="Medium Grid 2 Accent 3" w:uiPriority="68"/>
+    <w:lsdException w:name="Medium Grid 3 Accent 3" w:uiPriority="69"/>
+    <w:lsdException w:name="Dark List Accent 3" w:uiPriority="70"/>
+    <w:lsdException w:name="Colorful Shading Accent 3" w:uiPriority="71"/>
+    <w:lsdException w:name="Colorful List Accent 3" w:uiPriority="72"/>
+    <w:lsdException w:name="Colorful Grid Accent 3" w:uiPriority="73"/>
+    <w:lsdException w:name="Light Shading Accent 4" w:uiPriority="60"/>
+    <w:lsdException w:name="Light List Accent 4" w:uiPriority="61"/>
+    <w:lsdException w:name="Light Grid Accent 4" w:uiPriority="62"/>
+    <w:lsdException w:name="Medium Shading 1 Accent 4" w:uiPriority="63"/>
+    <w:lsdException w:name="Medium Shading 2 Accent 4" w:uiPriority="64"/>
+    <w:lsdException w:name="Medium List 1 Accent 4" w:uiPriority="65"/>
+    <w:lsdException w:name="Medium List 2 Accent 4" w:uiPriority="66"/>
+    <w:lsdException w:name="Medium Grid 1 Accent 4" w:uiPriority="67"/>
+    <w:lsdException w:name="Medium Grid 2 Accent 4" w:uiPriority="68"/>
+    <w:lsdException w:name="Medium Grid 3 Accent 4" w:uiPriority="69"/>
+    <w:lsdException w:name="Dark List Accent 4" w:uiPriority="70"/>
+    <w:lsdException w:name="Colorful Shading Accent 4" w:uiPriority="71"/>
+    <w:lsdException w:name="Colorful List Accent 4" w:uiPriority="72"/>
+    <w:lsdException w:name="Colorful Grid Accent 4" w:uiPriority="73"/>
+    <w:lsdException w:name="Light Shading Accent 5" w:uiPriority="60"/>
+    <w:lsdException w:name="Light List Accent 5" w:uiPriority="61"/>
+    <w:lsdException w:name="Light Grid Accent 5" w:uiPriority="62"/>
+    <w:lsdException w:name="Medium Shading 1 Accent 5" w:uiPriority="63"/>
+    <w:lsdException w:name="Medium Shading 2 Accent 5" w:uiPriority="64"/>
+    <w:lsdException w:name="Medium List 1 Accent 5" w:uiPriority="65"/>
+    <w:lsdException w:name="Medium List 2 Accent 5" w:uiPriority="66"/>
+    <w:lsdException w:name="Medium Grid 1 Accent 5" w:uiPriority="67"/>
+    <w:lsdException w:name="Medium Grid 2 Accent 5" w:uiPriority="68"/>
+    <w:lsdException w:name="Medium Grid 3 Accent 5" w:uiPriority="69"/>
+    <w:lsdException w:name="Dark List Accent 5" w:uiPriority="70"/>
+    <w:lsdException w:name="Colorful Shading Accent 5" w:uiPriority="71"/>
+    <w:lsdException w:name="Colorful List Accent 5" w:uiPriority="72"/>
+    <w:lsdException w:name="Colorful Grid Accent 5" w:uiPriority="73"/>
+    <w:lsdException w:name="Light Shading Accent 6" w:uiPriority="60"/>
+    <w:lsdException w:name="Light List Accent 6" w:uiPriority="61"/>
+    <w:lsdException w:name="Light Grid Accent 6" w:uiPriority="62"/>
+    <w:lsdException w:name="Medium Shading 1 Accent 6" w:uiPriority="63"/>
+    <w:lsdException w:name="Medium Shading 2 Accent 6" w:uiPriority="64"/>
+    <w:lsdException w:name="Medium List 1 Accent 6" w:uiPriority="65"/>
+    <w:lsdException w:name="Medium List 2 Accent 6" w:uiPriority="66"/>
+    <w:lsdException w:name="Medium Grid 1 Accent 6" w:uiPriority="67"/>
+    <w:lsdException w:name="Medium Grid 2 Accent 6" w:uiPriority="68"/>
+    <w:lsdException w:name="Medium Grid 3 Accent 6" w:uiPriority="69"/>
+    <w:lsdException w:name="Dark List Accent 6" w:uiPriority="70"/>
+    <w:lsdException w:name="Colorful Shading Accent 6" w:uiPriority="71"/>
+    <w:lsdException w:name="Colorful List Accent 6" w:uiPriority="72"/>
+    <w:lsdException w:name="Colorful Grid Accent 6" w:uiPriority="73"/>
+    <w:lsdException w:name="Subtle Emphasis" w:uiPriority="19" w:qFormat="1"/>
+    <w:lsdException w:name="Intense Emphasis" w:uiPriority="21" w:qFormat="1"/>
+    <w:lsdException w:name="Subtle Reference" w:uiPriority="31" w:qFormat="1"/>
+    <w:lsdException w:name="Intense Reference" w:uiPriority="32" w:qFormat="1"/>
+    <w:lsdException w:name="Book Title" w:uiPriority="33" w:qFormat="1"/>
+    <w:lsdException w:name="Bibliography" w:semiHidden="1" w:uiPriority="37" w:unhideWhenUsed="1"/>
+    <w:lsdException w:name="TOC Heading" w:semiHidden="1" w:uiPriority="39" w:unhideWhenUsed="1" w:qFormat="1"/>
+    <w:lsdException w:name="Plain Table 1" w:uiPriority="41"/>
+    <w:lsdException w:name="Plain Table 2" w:uiPriority="42"/>
+    <w:lsdException w:name="Plain Table 3" w:uiPriority="43"/>
+    <w:lsdException w:name="Plain Table 4" w:uiPriority="44"/>
+    <w:lsdException w:name="Plain Table 5" w:uiPriority="45"/>
+    <w:lsdException w:name="Grid Table Light" w:uiPriority="40"/>
+    <w:lsdException w:name="Grid Table 1 Light" w:uiPriority="46"/>
+    <w:lsdException w:name="Grid Table 2" w:uiPriority="47"/>
+    <w:lsdException w:name="Grid Table 3" w:uiPriority="48"/>
+    <w:lsdException w:name="Grid Table 4" w:uiPriority="49"/>
+    <w:lsdException w:name="Grid Table 5 Dark" w:uiPriority="50"/>
+    <w:lsdException w:name="Grid Table 6 Colorful" w:uiPriority="51"/>
+    <w:lsdException w:name="Grid Table 7 Colorful" w:uiPriority="52"/>
+    <w:lsdException w:name="Grid Table 1 Light Accent 1" w:uiPriority="46"/>
+    <w:lsdException w:name="Grid Table 2 Accent 1" w:uiPriority="47"/>
+    <w:lsdException w:name="Grid Table 3 Accent 1" w:uiPriority="48"/>
+    <w:lsdException w:name="Grid Table 4 Accent 1" w:uiPriority="49"/>
+    <w:lsdException w:name="Grid Table 5 Dark Accent 1" w:uiPriority="50"/>
+    <w:lsdException w:name="Grid Table 6 Colorful Accent 1" w:uiPriority="51"/>
+    <w:lsdException w:name="Grid Table 7 Colorful Accent 1" w:uiPriority="52"/>
+    <w:lsdException w:name="Grid Table 1 Light Accent 2" w:uiPriority="46"/>
+    <w:lsdException w:name="Grid Table 2 Accent 2" w:uiPriority="47"/>
+    <w:lsdException w:name="Grid Table 3 Accent 2" w:uiPriority="48"/>
+    <w:lsdException w:name="Grid Table 4 Accent 2" w:uiPriority="49"/>
+    <w:lsdException w:name="Grid Table 5 Dark Accent 2" w:uiPriority="50"/>
+    <w:lsdException w:name="Grid Table 6 Colorful Accent 2" w:uiPriority="51"/>
+    <w:lsdException w:name="Grid Table 7 Colorful Accent 2" w:uiPriority="52"/>
+    <w:lsdException w:name="Grid Table 1 Light Accent 3" w:uiPriority="46"/>
+    <w:lsdException w:name="Grid Table 2 Accent 3" w:uiPriority="47"/>
+    <w:lsdException w:name="Grid Table 3 Accent 3" w:uiPriority="48"/>
+    <w:lsdException w:name="Grid Table 4 Accent 3" w:uiPriority="49"/>
+    <w:lsdException w:name="Grid Table 5 Dark Accent 3" w:uiPriority="50"/>
+    <w:lsdException w:name="Grid Table 6 Colorful Accent 3" w:uiPriority="51"/>
+    <w:lsdException w:name="Grid Table 7 Colorful Accent 3" w:uiPriority="52"/>
+    <w:lsdException w:name="Grid Table 1 Light Accent 4" w:uiPriority="46"/>
+    <w:lsdException w:name="Grid Table 2 Accent 4" w:uiPriority="47"/>
+    <w:lsdException w:name="Grid Table 3 Accent 4" w:uiPriority="48"/>
+    <w:lsdException w:name="Grid Table 4 Accent 4" w:uiPriority="49"/>
+    <w:lsdException w:name="Grid Table 5 Dark Accent 4" w:uiPriority="50"/>
+    <w:lsdException w:name="Grid Table 6 Colorful Accent 4" w:uiPriority="51"/>
+    <w:lsdException w:name="Grid Table 7 Colorful Accent 4" w:uiPriority="52"/>
+    <w:lsdException w:name="Grid Table 1 Light Accent 5" w:uiPriority="46"/>
+    <w:lsdException w:name="Grid Table 2 Accent 5" w:uiPriority="47"/>
+    <w:lsdException w:name="Grid Table 3 Accent 5" w:uiPriority="48"/>
+    <w:lsdException w:name="Grid Table 4 Accent 5" w:uiPriority="49"/>
+    <w:lsdException w:name="Grid Table 5 Dark Accent 5" w:uiPriority="50"/>
+    <w:lsdException w:name="Grid Table 6 Colorful Accent 5" w:uiPriority="51"/>
+    <w:lsdException w:name="Grid Table 7 Colorful Accent 5" w:uiPriority="52"/>
+    <w:lsdException w:name="Grid Table 1 Light Accent 6" w:uiPriority="46"/>
+    <w:lsdException w:name="Grid Table 2 Accent 6" w:uiPriority="47"/>
+    <w:lsdException w:name="Grid Table 3 Accent 6" w:uiPriority="48"/>
+    <w:lsdException w:name="Grid Table 4 Accent 6" w:uiPriority="49"/>
+    <w:lsdException w:name="Grid Table 5 Dark Accent 6" w:uiPriority="50"/>
+    <w:lsdException w:name="Grid Table 6 Colorful Accent 6" w:uiPriority="51"/>
+    <w:lsdException w:name="Grid Table 7 Colorful Accent 6" w:uiPriority="52"/>
+    <w:lsdException w:name="List Table 1 Light" w:uiPriority="46"/>
+    <w:lsdException w:name="List Table 2" w:uiPriority="47"/>
+    <w:lsdException w:name="List Table 3" w:uiPriority="48"/>
+    <w:lsdException w:name="List Table 4" w:uiPriority="49"/>
+    <w:lsdException w:name="List Table 5 Dark" w:uiPriority="50"/>
+    <w:lsdException w:name="List Table 6 Colorful" w:uiPriority="51"/>
+    <w:lsdException w:name="List Table 7 Colorful" w:uiPriority="52"/>
+    <w:lsdException w:name="List Table 1 Light Accent 1" w:uiPriority="46"/>
+    <w:lsdException w:name="List Table 2 Accent 1" w:uiPriority="47"/>
+    <w:lsdException w:name="List Table 3 Accent 1" w:uiPriority="48"/>
+    <w:lsdException w:name="List Table 4 Accent 1" w:uiPriority="49"/>
+    <w:lsdException w:name="List Table 5 Dark Accent 1" w:uiPriority="50"/>
+    <w:lsdException w:name="List Table 6 Colorful Accent 1" w:uiPriority="51"/>
+    <w:lsdException w:name="List Table 7 Colorful Accent 1" w:uiPriority="52"/>
+    <w:lsdException w:name="List Table 1 Light Accent 2" w:uiPriority="46"/>
+    <w:lsdException w:name="List Table 2 Accent 2" w:uiPriority="47"/>
+    <w:lsdException w:name="List Table 3 Accent 2" w:uiPriority="48"/>
+    <w:lsdException w:name="List Table 4 Accent 2" w:uiPriority="49"/>
+    <w:lsdException w:name="List Table 5 Dark Accent 2" w:uiPriority="50"/>
+    <w:lsdException w:name="List Table 6 Colorful Accent 2" w:uiPriority="51"/>
+    <w:lsdException w:name="List Table 7 Colorful Accent 2" w:uiPriority="52"/>
+    <w:lsdException w:name="List Table 1 Light Accent 3" w:uiPriority="46"/>
+    <w:lsdException w:name="List Table 2 Accent 3" w:uiPriority="47"/>
+    <w:lsdException w:name="List Table 3 Accent 3" w:uiPriority="48"/>
+    <w:lsdException w:name="List Table 4 Accent 3" w:uiPriority="49"/>
+    <w:lsdException w:name="List Table 5 Dark Accent 3" w:uiPriority="50"/>
+    <w:lsdException w:name="List Table 6 Colorful Accent 3" w:uiPriority="51"/>
+    <w:lsdException w:name="List Table 7 Colorful Accent 3" w:uiPriority="52"/>
+    <w:lsdException w:name="List Table 1 Light Accent 4" w:uiPriority="46"/>
+    <w:lsdException w:name="List Table 2 Accent 4" w:uiPriority="47"/>
+    <w:lsdException w:name="List Table 3 Accent 4" w:uiPriority="48"/>
+    <w:lsdException w:name="List Table 4 Accent 4" w:uiPriority="49"/>
+    <w:lsdException w:name="List Table 5 Dark Accent 4" w:uiPriority="50"/>
+    <w:lsdException w:name="List Table 6 Colorful Accent 4" w:uiPriority="51"/>
+    <w:lsdException w:name="List Table 7 Colorful Accent 4" w:uiPriority="52"/>
+    <w:lsdException w:name="List Table 1 Light Accent 5" w:uiPriority="46"/>
+    <w:lsdException w:name="List Table 2 Accent 5" w:uiPriority="47"/>
+    <w:lsdException w:name="List Table 3 Accent 5" w:uiPriority="48"/>
+    <w:lsdException w:name="List Table 4 Accent 5" w:uiPriority="49"/>
+    <w:lsdException w:name="List Table 5 Dark Accent 5" w:uiPriority="50"/>
+    <w:lsdException w:name="List Table 6 Colorful Accent 5" w:uiPriority="51"/>
+    <w:lsdException w:name="List Table 7 Colorful Accent 5" w:uiPriority="52"/>
+    <w:lsdException w:name="List Table 1 Light Accent 6" w:uiPriority="46"/>
+    <w:lsdException w:name="List Table 2 Accent 6" w:uiPriority="47"/>
+    <w:lsdException w:name="List Table 3 Accent 6" w:uiPriority="48"/>
+    <w:lsdException w:name="List Table 4 Accent 6" w:uiPriority="49"/>
+    <w:lsdException w:name="List Table 5 Dark Accent 6" w:uiPriority="50"/>
+    <w:lsdException w:name="List Table 6 Colorful Accent 6" w:uiPriority="51"/>
+    <w:lsdException w:name="List Table 7 Colorful Accent 6" w:uiPriority="52"/>
+    <w:lsdException w:name="Mention" w:semiHidden="1" w:unhideWhenUsed="1"/>
+    <w:lsdException w:name="Smart Hyperlink" w:semiHidden="1" w:unhideWhenUsed="1"/>
+  </w:latentStyles>
+  <w:style w:type="paragraph" w:default="1" w:styleId="Normal">
+    <w:name w:val="Normal"/>
+    <w:qFormat/>
+  </w:style>
+  <w:style w:type="character" w:default="1" w:styleId="DefaultParagraphFont">
+    <w:name w:val="Default Paragraph Font"/>
+    <w:uiPriority w:val="1"/>
+    <w:semiHidden/>
+    <w:unhideWhenUsed/>
+  </w:style>
+  <w:style w:type="table" w:default="1" w:styleId="TableNormal">
+    <w:name w:val="Normal Table"/>
+    <w:uiPriority w:val="99"/>
+    <w:semiHidden/>
+    <w:unhideWhenUsed/>
+    <w:tblPr>
+      <w:tblInd w:w="0" w:type="dxa"/>
+      <w:tblCellMar>
+        <w:top w:w="0" w:type="dxa"/>
+        <w:left w:w="108" w:type="dxa"/>
+        <w:bottom w:w="0" w:type="dxa"/>
+        <w:right w:w="108" w:type="dxa"/>
+      </w:tblCellMar>
+    </w:tblPr>
+  </w:style>
+  <w:style w:type="numbering" w:default="1" w:styleId="NoList">
+    <w:name w:val="No List"/>
+    <w:uiPriority w:val="99"/>
+    <w:semiHidden/>
+    <w:unhideWhenUsed/>
+  </w:style>
+  <w:style w:type="character" w:styleId="PlaceholderText">
+    <w:name w:val="Placeholder Text"/>
+    <w:basedOn w:val="DefaultParagraphFont"/>
+    <w:uiPriority w:val="99"/>
+    <w:semiHidden/>
+    <w:rsid w:val="00894A77"/>
+    <w:rPr>
+      <w:color w:val="808080"/>
+    </w:rPr>
+  </w:style>
+  <w:style w:type="paragraph" w:customStyle="1" w:styleId="5E952ED425E8FE4FB5A67F2092BB6046">
+    <w:name w:val="5E952ED425E8FE4FB5A67F2092BB6046"/>
+    <w:rsid w:val="00894A77"/>
+  </w:style>
+  <w:style w:type="paragraph" w:customStyle="1" w:styleId="3F8855AE5857204AB9A9C80F91693296">
+    <w:name w:val="3F8855AE5857204AB9A9C80F91693296"/>
+    <w:rsid w:val="00894A77"/>
+  </w:style>
+  <w:style w:type="paragraph" w:customStyle="1" w:styleId="2CA1EB173ECD624BA561136FAD7C91AC">
+    <w:name w:val="2CA1EB173ECD624BA561136FAD7C91AC"/>
+    <w:rsid w:val="00894A77"/>
+  </w:style>
+  <w:style w:type="paragraph" w:customStyle="1" w:styleId="165AD36A0FF01A43BB63FE77725EFF8A">
+    <w:name w:val="165AD36A0FF01A43BB63FE77725EFF8A"/>
+    <w:rsid w:val="00894A77"/>
+  </w:style>
+  <w:style w:type="paragraph" w:customStyle="1" w:styleId="4462C258C3021247BA159288075B29DF">
+    <w:name w:val="4462C258C3021247BA159288075B29DF"/>
+    <w:rsid w:val="00894A77"/>
+  </w:style>
+  <w:style w:type="paragraph" w:customStyle="1" w:styleId="C3057241C415DD45AC2D0DA1B0B0BBA5">
+    <w:name w:val="C3057241C415DD45AC2D0DA1B0B0BBA5"/>
+    <w:rsid w:val="00894A77"/>
+  </w:style>
+  <w:style w:type="paragraph" w:customStyle="1" w:styleId="A891187FD841364B8CB9B069F4C93ADA">
+    <w:name w:val="A891187FD841364B8CB9B069F4C93ADA"/>
+    <w:rsid w:val="00894A77"/>
+  </w:style>
+  <w:style w:type="paragraph" w:customStyle="1" w:styleId="4211F20DABD7B146BDB64943DE8B4FFD">
+    <w:name w:val="4211F20DABD7B146BDB64943DE8B4FFD"/>
+    <w:rsid w:val="00894A77"/>
+  </w:style>
+  <w:style w:type="paragraph" w:customStyle="1" w:styleId="66E1147789403E489B89929B517B057E">
+    <w:name w:val="66E1147789403E489B89929B517B057E"/>
+    <w:rsid w:val="00894A77"/>
+  </w:style>
+  <w:style w:type="paragraph" w:customStyle="1" w:styleId="B3D74EC08CF92D429632F2D24144126A">
+    <w:name w:val="B3D74EC08CF92D429632F2D24144126A"/>
+    <w:rsid w:val="00894A77"/>
+  </w:style>
+</w:styles>
+</file>
+
+<file path=word/glossary/webSettings.xml><?xml version="1.0" encoding="utf-8"?>
+<w:webSettings xmlns:mc="http://schemas.openxmlformats.org/markup-compatibility/2006" xmlns:r="http://schemas.openxmlformats.org/officeDocument/2006/relationships" xmlns:w="http://schemas.openxmlformats.org/wordprocessingml/2006/main" xmlns:w14="http://schemas.microsoft.com/office/word/2010/wordml" xmlns:w15="http://schemas.microsoft.com/office/word/2012/wordml" mc:Ignorable="w14 w15">
+  <w:allowPNG/>
+  <w:doNotSaveAsSingleFile/>
+  <w:pixelsPerInch w:val="96"/>
+</w:webSettings>
 </file>
 
 <file path=word/theme/theme1.xml><?xml version="1.0" encoding="utf-8"?>
@@ -9027,6 +10617,17 @@
 </file>
 
 <file path=customXml/item1.xml><?xml version="1.0" encoding="utf-8"?>
+<CoverPageProperties xmlns="http://schemas.microsoft.com/office/2006/coverPageProps">
+  <PublishDate>2016-11-03T00:00:00</PublishDate>
+  <Abstract/>
+  <CompanyAddress/>
+  <CompanyPhone/>
+  <CompanyFax/>
+  <CompanyEmail/>
+</CoverPageProperties>
+</file>
+
+<file path=customXml/item2.xml><?xml version="1.0" encoding="utf-8"?>
 <?mso-contentType ?>
 <FormTemplates xmlns="http://schemas.microsoft.com/sharepoint/v3/contenttype/forms">
   <Display>DocumentLibraryForm</Display>
@@ -9035,7 +10636,7 @@
 </FormTemplates>
 </file>
 
-<file path=customXml/item2.xml><?xml version="1.0" encoding="utf-8"?>
+<file path=customXml/item3.xml><?xml version="1.0" encoding="utf-8"?>
 <p:properties xmlns:p="http://schemas.microsoft.com/office/2006/metadata/properties" xmlns:xsi="http://www.w3.org/2001/XMLSchema-instance" xmlns:pc="http://schemas.microsoft.com/office/infopath/2007/PartnerControls">
   <documentManagement>
     <_dlc_DocId xmlns="498267d4-2a5a-4c72-99d3-cf7236a95ce8">CTQFD2CFPMXN-979-676</_dlc_DocId>
@@ -9056,7 +10657,7 @@
 </p:properties>
 </file>
 
-<file path=customXml/item3.xml><?xml version="1.0" encoding="utf-8"?>
+<file path=customXml/item4.xml><?xml version="1.0" encoding="utf-8"?>
 <ct:contentTypeSchema xmlns:ct="http://schemas.microsoft.com/office/2006/metadata/contentType" xmlns:ma="http://schemas.microsoft.com/office/2006/metadata/properties/metaAttributes" ct:_="" ma:_="" ma:contentTypeName="Document" ma:contentTypeID="0x010100012E2E405031D74DB051ADDB3D34E572" ma:contentTypeVersion="5" ma:contentTypeDescription="Create a new document." ma:contentTypeScope="" ma:versionID="e0009f9404bcb9590f313d2c358460f1">
   <xsd:schema xmlns:xsd="http://www.w3.org/2001/XMLSchema" xmlns:xs="http://www.w3.org/2001/XMLSchema" xmlns:p="http://schemas.microsoft.com/office/2006/metadata/properties" xmlns:ns2="498267d4-2a5a-4c72-99d3-cf7236a95ce8" targetNamespace="http://schemas.microsoft.com/office/2006/metadata/properties" ma:root="true" ma:fieldsID="06e76fce95f74677884cb27b0c6533f2" ns2:_="">
     <xsd:import namespace="498267d4-2a5a-4c72-99d3-cf7236a95ce8"/>
@@ -9235,7 +10836,7 @@
 </ct:contentTypeSchema>
 </file>
 
-<file path=customXml/item4.xml><?xml version="1.0" encoding="utf-8"?>
+<file path=customXml/item5.xml><?xml version="1.0" encoding="utf-8"?>
 <?mso-contentType ?>
 <spe:Receivers xmlns:spe="http://schemas.microsoft.com/sharepoint/events">
   <Receiver>
@@ -9285,11 +10886,19 @@
 </spe:Receivers>
 </file>
 
-<file path=customXml/item5.xml><?xml version="1.0" encoding="utf-8"?>
+<file path=customXml/item6.xml><?xml version="1.0" encoding="utf-8"?>
 <b:Sources xmlns:b="http://schemas.openxmlformats.org/officeDocument/2006/bibliography" xmlns="http://schemas.openxmlformats.org/officeDocument/2006/bibliography" SelectedStyle="\apasixtheditionofficeonline.xsl" StyleName="APA" Version="6"/>
 </file>
 
 <file path=customXml/itemProps1.xml><?xml version="1.0" encoding="utf-8"?>
+<ds:datastoreItem xmlns:ds="http://schemas.openxmlformats.org/officeDocument/2006/customXml" ds:itemID="{55AF091B-3C7A-41E3-B477-F2FDAA23CFDA}">
+  <ds:schemaRefs>
+    <ds:schemaRef ds:uri="http://schemas.microsoft.com/office/2006/coverPageProps"/>
+  </ds:schemaRefs>
+</ds:datastoreItem>
+</file>
+
+<file path=customXml/itemProps2.xml><?xml version="1.0" encoding="utf-8"?>
 <ds:datastoreItem xmlns:ds="http://schemas.openxmlformats.org/officeDocument/2006/customXml" ds:itemID="{B79E6113-9D61-48C6-AB23-FE0124366565}">
   <ds:schemaRefs>
     <ds:schemaRef ds:uri="http://schemas.microsoft.com/sharepoint/v3/contenttype/forms"/>
@@ -9297,7 +10906,7 @@
 </ds:datastoreItem>
 </file>
 
-<file path=customXml/itemProps2.xml><?xml version="1.0" encoding="utf-8"?>
+<file path=customXml/itemProps3.xml><?xml version="1.0" encoding="utf-8"?>
 <ds:datastoreItem xmlns:ds="http://schemas.openxmlformats.org/officeDocument/2006/customXml" ds:itemID="{4A3CED26-0910-4819-874B-D8E2CCD421FE}">
   <ds:schemaRefs>
     <ds:schemaRef ds:uri="http://schemas.microsoft.com/office/2006/metadata/properties"/>
@@ -9307,7 +10916,7 @@
 </ds:datastoreItem>
 </file>
 
-<file path=customXml/itemProps3.xml><?xml version="1.0" encoding="utf-8"?>
+<file path=customXml/itemProps4.xml><?xml version="1.0" encoding="utf-8"?>
 <ds:datastoreItem xmlns:ds="http://schemas.openxmlformats.org/officeDocument/2006/customXml" ds:itemID="{400DB6FE-DF17-4741-ACCE-BDED9F9E13D9}">
   <ds:schemaRefs>
     <ds:schemaRef ds:uri="http://schemas.microsoft.com/office/2006/metadata/contentType"/>
@@ -9325,7 +10934,7 @@
 </ds:datastoreItem>
 </file>
 
-<file path=customXml/itemProps4.xml><?xml version="1.0" encoding="utf-8"?>
+<file path=customXml/itemProps5.xml><?xml version="1.0" encoding="utf-8"?>
 <ds:datastoreItem xmlns:ds="http://schemas.openxmlformats.org/officeDocument/2006/customXml" ds:itemID="{D7FA49B8-B6EE-4B3F-B22F-E9F8C6A00940}">
   <ds:schemaRefs>
     <ds:schemaRef ds:uri="http://schemas.microsoft.com/sharepoint/events"/>
@@ -9333,8 +10942,8 @@
 </ds:datastoreItem>
 </file>
 
-<file path=customXml/itemProps5.xml><?xml version="1.0" encoding="utf-8"?>
-<ds:datastoreItem xmlns:ds="http://schemas.openxmlformats.org/officeDocument/2006/customXml" ds:itemID="{D1AC79F7-61A5-9945-9748-957CC6D721DE}">
+<file path=customXml/itemProps6.xml><?xml version="1.0" encoding="utf-8"?>
+<ds:datastoreItem xmlns:ds="http://schemas.openxmlformats.org/officeDocument/2006/customXml" ds:itemID="{96723B04-D4D0-DB4D-9B34-B47F37CD34D9}">
   <ds:schemaRefs>
     <ds:schemaRef ds:uri="http://schemas.openxmlformats.org/officeDocument/2006/bibliography"/>
   </ds:schemaRefs>

--- a/docs/TCS Software Requirements Document.docx
+++ b/docs/TCS Software Requirements Document.docx
@@ -88,15 +88,13 @@
         <w:lastRenderedPageBreak/>
         <w:t>Table of Contents</w:t>
       </w:r>
-      <w:bookmarkStart w:id="0" w:name="_GoBack"/>
-      <w:bookmarkEnd w:id="0"/>
     </w:p>
     <w:p>
       <w:pPr>
         <w:pStyle w:val="TOC1"/>
         <w:tabs>
           <w:tab w:val="left" w:pos="352"/>
-          <w:tab w:val="right" w:pos="9350"/>
+          <w:tab w:val="right" w:pos="8630"/>
         </w:tabs>
         <w:rPr>
           <w:rFonts w:eastAsiaTheme="minorEastAsia"/>
@@ -163,7 +161,7 @@
         <w:rPr>
           <w:noProof/>
         </w:rPr>
-        <w:instrText xml:space="preserve"> PAGEREF _Toc466026826 \h </w:instrText>
+        <w:instrText xml:space="preserve"> PAGEREF _Toc466555804 \h </w:instrText>
       </w:r>
       <w:r>
         <w:rPr>
@@ -180,7 +178,7 @@
         <w:rPr>
           <w:noProof/>
         </w:rPr>
-        <w:t>1</w:t>
+        <w:t>3</w:t>
       </w:r>
       <w:r>
         <w:rPr>
@@ -194,7 +192,7 @@
         <w:pStyle w:val="TOC2"/>
         <w:tabs>
           <w:tab w:val="left" w:pos="522"/>
-          <w:tab w:val="right" w:pos="9350"/>
+          <w:tab w:val="right" w:pos="8630"/>
         </w:tabs>
         <w:rPr>
           <w:rFonts w:eastAsiaTheme="minorEastAsia"/>
@@ -250,7 +248,7 @@
         <w:rPr>
           <w:noProof/>
         </w:rPr>
-        <w:instrText xml:space="preserve"> PAGEREF _Toc466026827 \h </w:instrText>
+        <w:instrText xml:space="preserve"> PAGEREF _Toc466555805 \h </w:instrText>
       </w:r>
       <w:r>
         <w:rPr>
@@ -267,7 +265,7 @@
         <w:rPr>
           <w:noProof/>
         </w:rPr>
-        <w:t>1</w:t>
+        <w:t>3</w:t>
       </w:r>
       <w:r>
         <w:rPr>
@@ -281,7 +279,7 @@
         <w:pStyle w:val="TOC2"/>
         <w:tabs>
           <w:tab w:val="left" w:pos="522"/>
-          <w:tab w:val="right" w:pos="9350"/>
+          <w:tab w:val="right" w:pos="8630"/>
         </w:tabs>
         <w:rPr>
           <w:rFonts w:eastAsiaTheme="minorEastAsia"/>
@@ -337,7 +335,7 @@
         <w:rPr>
           <w:noProof/>
         </w:rPr>
-        <w:instrText xml:space="preserve"> PAGEREF _Toc466026828 \h </w:instrText>
+        <w:instrText xml:space="preserve"> PAGEREF _Toc466555806 \h </w:instrText>
       </w:r>
       <w:r>
         <w:rPr>
@@ -354,7 +352,7 @@
         <w:rPr>
           <w:noProof/>
         </w:rPr>
-        <w:t>1</w:t>
+        <w:t>3</w:t>
       </w:r>
       <w:r>
         <w:rPr>
@@ -368,7 +366,7 @@
         <w:pStyle w:val="TOC2"/>
         <w:tabs>
           <w:tab w:val="left" w:pos="522"/>
-          <w:tab w:val="right" w:pos="9350"/>
+          <w:tab w:val="right" w:pos="8630"/>
         </w:tabs>
         <w:rPr>
           <w:rFonts w:eastAsiaTheme="minorEastAsia"/>
@@ -424,7 +422,7 @@
         <w:rPr>
           <w:noProof/>
         </w:rPr>
-        <w:instrText xml:space="preserve"> PAGEREF _Toc466026829 \h </w:instrText>
+        <w:instrText xml:space="preserve"> PAGEREF _Toc466555807 \h </w:instrText>
       </w:r>
       <w:r>
         <w:rPr>
@@ -441,7 +439,7 @@
         <w:rPr>
           <w:noProof/>
         </w:rPr>
-        <w:t>1</w:t>
+        <w:t>3</w:t>
       </w:r>
       <w:r>
         <w:rPr>
@@ -455,7 +453,7 @@
         <w:pStyle w:val="TOC2"/>
         <w:tabs>
           <w:tab w:val="left" w:pos="522"/>
-          <w:tab w:val="right" w:pos="9350"/>
+          <w:tab w:val="right" w:pos="8630"/>
         </w:tabs>
         <w:rPr>
           <w:rFonts w:eastAsiaTheme="minorEastAsia"/>
@@ -511,7 +509,7 @@
         <w:rPr>
           <w:noProof/>
         </w:rPr>
-        <w:instrText xml:space="preserve"> PAGEREF _Toc466026830 \h </w:instrText>
+        <w:instrText xml:space="preserve"> PAGEREF _Toc466555808 \h </w:instrText>
       </w:r>
       <w:r>
         <w:rPr>
@@ -528,7 +526,7 @@
         <w:rPr>
           <w:noProof/>
         </w:rPr>
-        <w:t>2</w:t>
+        <w:t>4</w:t>
       </w:r>
       <w:r>
         <w:rPr>
@@ -542,7 +540,7 @@
         <w:pStyle w:val="TOC1"/>
         <w:tabs>
           <w:tab w:val="left" w:pos="352"/>
-          <w:tab w:val="right" w:pos="9350"/>
+          <w:tab w:val="right" w:pos="8630"/>
         </w:tabs>
         <w:rPr>
           <w:rFonts w:eastAsiaTheme="minorEastAsia"/>
@@ -600,7 +598,7 @@
         <w:rPr>
           <w:noProof/>
         </w:rPr>
-        <w:instrText xml:space="preserve"> PAGEREF _Toc466026831 \h </w:instrText>
+        <w:instrText xml:space="preserve"> PAGEREF _Toc466555809 \h </w:instrText>
       </w:r>
       <w:r>
         <w:rPr>
@@ -617,7 +615,7 @@
         <w:rPr>
           <w:noProof/>
         </w:rPr>
-        <w:t>3</w:t>
+        <w:t>5</w:t>
       </w:r>
       <w:r>
         <w:rPr>
@@ -625,13 +623,15 @@
         </w:rPr>
         <w:fldChar w:fldCharType="end"/>
       </w:r>
+      <w:bookmarkStart w:id="0" w:name="_GoBack"/>
+      <w:bookmarkEnd w:id="0"/>
     </w:p>
     <w:p>
       <w:pPr>
         <w:pStyle w:val="TOC2"/>
         <w:tabs>
           <w:tab w:val="left" w:pos="522"/>
-          <w:tab w:val="right" w:pos="9350"/>
+          <w:tab w:val="right" w:pos="8630"/>
         </w:tabs>
         <w:rPr>
           <w:rFonts w:eastAsiaTheme="minorEastAsia"/>
@@ -689,7 +689,7 @@
         <w:rPr>
           <w:noProof/>
         </w:rPr>
-        <w:instrText xml:space="preserve"> PAGEREF _Toc466026832 \h </w:instrText>
+        <w:instrText xml:space="preserve"> PAGEREF _Toc466555810 \h </w:instrText>
       </w:r>
       <w:r>
         <w:rPr>
@@ -706,7 +706,7 @@
         <w:rPr>
           <w:noProof/>
         </w:rPr>
-        <w:t>3</w:t>
+        <w:t>5</w:t>
       </w:r>
       <w:r>
         <w:rPr>
@@ -720,7 +720,7 @@
         <w:pStyle w:val="TOC3"/>
         <w:tabs>
           <w:tab w:val="left" w:pos="686"/>
-          <w:tab w:val="right" w:pos="9350"/>
+          <w:tab w:val="right" w:pos="8630"/>
         </w:tabs>
         <w:rPr>
           <w:rFonts w:eastAsiaTheme="minorEastAsia"/>
@@ -776,7 +776,7 @@
         <w:rPr>
           <w:noProof/>
         </w:rPr>
-        <w:instrText xml:space="preserve"> PAGEREF _Toc466026833 \h </w:instrText>
+        <w:instrText xml:space="preserve"> PAGEREF _Toc466555811 \h </w:instrText>
       </w:r>
       <w:r>
         <w:rPr>
@@ -793,7 +793,7 @@
         <w:rPr>
           <w:noProof/>
         </w:rPr>
-        <w:t>3</w:t>
+        <w:t>5</w:t>
       </w:r>
       <w:r>
         <w:rPr>
@@ -807,7 +807,7 @@
         <w:pStyle w:val="TOC3"/>
         <w:tabs>
           <w:tab w:val="left" w:pos="686"/>
-          <w:tab w:val="right" w:pos="9350"/>
+          <w:tab w:val="right" w:pos="8630"/>
         </w:tabs>
         <w:rPr>
           <w:rFonts w:eastAsiaTheme="minorEastAsia"/>
@@ -863,7 +863,7 @@
         <w:rPr>
           <w:noProof/>
         </w:rPr>
-        <w:instrText xml:space="preserve"> PAGEREF _Toc466026834 \h </w:instrText>
+        <w:instrText xml:space="preserve"> PAGEREF _Toc466555812 \h </w:instrText>
       </w:r>
       <w:r>
         <w:rPr>
@@ -880,7 +880,7 @@
         <w:rPr>
           <w:noProof/>
         </w:rPr>
-        <w:t>3</w:t>
+        <w:t>5</w:t>
       </w:r>
       <w:r>
         <w:rPr>
@@ -894,7 +894,7 @@
         <w:pStyle w:val="TOC3"/>
         <w:tabs>
           <w:tab w:val="left" w:pos="686"/>
-          <w:tab w:val="right" w:pos="9350"/>
+          <w:tab w:val="right" w:pos="8630"/>
         </w:tabs>
         <w:rPr>
           <w:rFonts w:eastAsiaTheme="minorEastAsia"/>
@@ -928,7 +928,7 @@
         <w:rPr>
           <w:noProof/>
         </w:rPr>
-        <w:t>Software Interfaces</w:t>
+        <w:t>User Interface</w:t>
       </w:r>
       <w:r>
         <w:rPr>
@@ -946,7 +946,7 @@
         <w:rPr>
           <w:noProof/>
         </w:rPr>
-        <w:instrText xml:space="preserve"> PAGEREF _Toc466026835 \h </w:instrText>
+        <w:instrText xml:space="preserve"> PAGEREF _Toc466555813 \h </w:instrText>
       </w:r>
       <w:r>
         <w:rPr>
@@ -963,90 +963,7 @@
         <w:rPr>
           <w:noProof/>
         </w:rPr>
-        <w:t>3</w:t>
-      </w:r>
-      <w:r>
-        <w:rPr>
-          <w:noProof/>
-        </w:rPr>
-        <w:fldChar w:fldCharType="end"/>
-      </w:r>
-    </w:p>
-    <w:p>
-      <w:pPr>
-        <w:pStyle w:val="TOC3"/>
-        <w:tabs>
-          <w:tab w:val="left" w:pos="686"/>
-          <w:tab w:val="right" w:pos="9350"/>
-        </w:tabs>
-        <w:rPr>
-          <w:rFonts w:eastAsiaTheme="minorEastAsia"/>
-          <w:smallCaps w:val="0"/>
-          <w:noProof/>
-          <w:color w:val="auto"/>
-          <w:sz w:val="24"/>
-          <w:szCs w:val="24"/>
-          <w:lang w:eastAsia="en-US"/>
-        </w:rPr>
-      </w:pPr>
-      <w:r>
-        <w:rPr>
-          <w:noProof/>
-        </w:rPr>
-        <w:t>2.1.4</w:t>
-      </w:r>
-      <w:r>
-        <w:rPr>
-          <w:rFonts w:eastAsiaTheme="minorEastAsia"/>
-          <w:smallCaps w:val="0"/>
-          <w:noProof/>
-          <w:color w:val="auto"/>
-          <w:sz w:val="24"/>
-          <w:szCs w:val="24"/>
-          <w:lang w:eastAsia="en-US"/>
-        </w:rPr>
-        <w:tab/>
-      </w:r>
-      <w:r>
-        <w:rPr>
-          <w:noProof/>
-        </w:rPr>
-        <w:t>User Interface</w:t>
-      </w:r>
-      <w:r>
-        <w:rPr>
-          <w:noProof/>
-        </w:rPr>
-        <w:tab/>
-      </w:r>
-      <w:r>
-        <w:rPr>
-          <w:noProof/>
-        </w:rPr>
-        <w:fldChar w:fldCharType="begin"/>
-      </w:r>
-      <w:r>
-        <w:rPr>
-          <w:noProof/>
-        </w:rPr>
-        <w:instrText xml:space="preserve"> PAGEREF _Toc466026836 \h </w:instrText>
-      </w:r>
-      <w:r>
-        <w:rPr>
-          <w:noProof/>
-        </w:rPr>
-      </w:r>
-      <w:r>
-        <w:rPr>
-          <w:noProof/>
-        </w:rPr>
-        <w:fldChar w:fldCharType="separate"/>
-      </w:r>
-      <w:r>
-        <w:rPr>
-          <w:noProof/>
-        </w:rPr>
-        <w:t>3</w:t>
+        <w:t>5</w:t>
       </w:r>
       <w:r>
         <w:rPr>
@@ -1060,7 +977,7 @@
         <w:pStyle w:val="TOC2"/>
         <w:tabs>
           <w:tab w:val="left" w:pos="522"/>
-          <w:tab w:val="right" w:pos="9350"/>
+          <w:tab w:val="right" w:pos="8630"/>
         </w:tabs>
         <w:rPr>
           <w:rFonts w:eastAsiaTheme="minorEastAsia"/>
@@ -1116,7 +1033,7 @@
         <w:rPr>
           <w:noProof/>
         </w:rPr>
-        <w:instrText xml:space="preserve"> PAGEREF _Toc466026837 \h </w:instrText>
+        <w:instrText xml:space="preserve"> PAGEREF _Toc466555814 \h </w:instrText>
       </w:r>
       <w:r>
         <w:rPr>
@@ -1133,7 +1050,7 @@
         <w:rPr>
           <w:noProof/>
         </w:rPr>
-        <w:t>4</w:t>
+        <w:t>6</w:t>
       </w:r>
       <w:r>
         <w:rPr>
@@ -1147,7 +1064,7 @@
         <w:pStyle w:val="TOC2"/>
         <w:tabs>
           <w:tab w:val="left" w:pos="522"/>
-          <w:tab w:val="right" w:pos="9350"/>
+          <w:tab w:val="right" w:pos="8630"/>
         </w:tabs>
         <w:rPr>
           <w:rFonts w:eastAsiaTheme="minorEastAsia"/>
@@ -1187,7 +1104,7 @@
           <w:noProof/>
           <w:lang w:eastAsia="en-US"/>
         </w:rPr>
-        <w:t>Design Constraints</w:t>
+        <w:t>Technical Constraints</w:t>
       </w:r>
       <w:r>
         <w:rPr>
@@ -1205,7 +1122,7 @@
         <w:rPr>
           <w:noProof/>
         </w:rPr>
-        <w:instrText xml:space="preserve"> PAGEREF _Toc466026838 \h </w:instrText>
+        <w:instrText xml:space="preserve"> PAGEREF _Toc466555815 \h </w:instrText>
       </w:r>
       <w:r>
         <w:rPr>
@@ -1222,94 +1139,7 @@
         <w:rPr>
           <w:noProof/>
         </w:rPr>
-        <w:t>4</w:t>
-      </w:r>
-      <w:r>
-        <w:rPr>
-          <w:noProof/>
-        </w:rPr>
-        <w:fldChar w:fldCharType="end"/>
-      </w:r>
-    </w:p>
-    <w:p>
-      <w:pPr>
-        <w:pStyle w:val="TOC3"/>
-        <w:tabs>
-          <w:tab w:val="left" w:pos="686"/>
-          <w:tab w:val="right" w:pos="9350"/>
-        </w:tabs>
-        <w:rPr>
-          <w:rFonts w:eastAsiaTheme="minorEastAsia"/>
-          <w:smallCaps w:val="0"/>
-          <w:noProof/>
-          <w:color w:val="auto"/>
-          <w:sz w:val="24"/>
-          <w:szCs w:val="24"/>
-          <w:lang w:eastAsia="en-US"/>
-        </w:rPr>
-      </w:pPr>
-      <w:r>
-        <w:rPr>
-          <w:rFonts w:eastAsia="Times New Roman"/>
-          <w:noProof/>
-          <w:lang w:eastAsia="en-US"/>
-        </w:rPr>
-        <w:t>2.3.1</w:t>
-      </w:r>
-      <w:r>
-        <w:rPr>
-          <w:rFonts w:eastAsiaTheme="minorEastAsia"/>
-          <w:smallCaps w:val="0"/>
-          <w:noProof/>
-          <w:color w:val="auto"/>
-          <w:sz w:val="24"/>
-          <w:szCs w:val="24"/>
-          <w:lang w:eastAsia="en-US"/>
-        </w:rPr>
-        <w:tab/>
-      </w:r>
-      <w:r>
-        <w:rPr>
-          <w:rFonts w:eastAsia="Times New Roman"/>
-          <w:noProof/>
-          <w:lang w:eastAsia="en-US"/>
-        </w:rPr>
-        <w:t>Technical</w:t>
-      </w:r>
-      <w:r>
-        <w:rPr>
-          <w:noProof/>
-        </w:rPr>
-        <w:tab/>
-      </w:r>
-      <w:r>
-        <w:rPr>
-          <w:noProof/>
-        </w:rPr>
-        <w:fldChar w:fldCharType="begin"/>
-      </w:r>
-      <w:r>
-        <w:rPr>
-          <w:noProof/>
-        </w:rPr>
-        <w:instrText xml:space="preserve"> PAGEREF _Toc466026839 \h </w:instrText>
-      </w:r>
-      <w:r>
-        <w:rPr>
-          <w:noProof/>
-        </w:rPr>
-      </w:r>
-      <w:r>
-        <w:rPr>
-          <w:noProof/>
-        </w:rPr>
-        <w:fldChar w:fldCharType="separate"/>
-      </w:r>
-      <w:r>
-        <w:rPr>
-          <w:noProof/>
-        </w:rPr>
-        <w:t>4</w:t>
+        <w:t>6</w:t>
       </w:r>
       <w:r>
         <w:rPr>
@@ -1323,7 +1153,7 @@
         <w:pStyle w:val="TOC2"/>
         <w:tabs>
           <w:tab w:val="left" w:pos="522"/>
-          <w:tab w:val="right" w:pos="9350"/>
+          <w:tab w:val="right" w:pos="8630"/>
         </w:tabs>
         <w:rPr>
           <w:rFonts w:eastAsiaTheme="minorEastAsia"/>
@@ -1381,7 +1211,7 @@
         <w:rPr>
           <w:noProof/>
         </w:rPr>
-        <w:instrText xml:space="preserve"> PAGEREF _Toc466026840 \h </w:instrText>
+        <w:instrText xml:space="preserve"> PAGEREF _Toc466555816 \h </w:instrText>
       </w:r>
       <w:r>
         <w:rPr>
@@ -1398,7 +1228,7 @@
         <w:rPr>
           <w:noProof/>
         </w:rPr>
-        <w:t>4</w:t>
+        <w:t>6</w:t>
       </w:r>
       <w:r>
         <w:rPr>
@@ -1412,7 +1242,7 @@
         <w:pStyle w:val="TOC1"/>
         <w:tabs>
           <w:tab w:val="left" w:pos="352"/>
-          <w:tab w:val="right" w:pos="9350"/>
+          <w:tab w:val="right" w:pos="8630"/>
         </w:tabs>
         <w:rPr>
           <w:rFonts w:eastAsiaTheme="minorEastAsia"/>
@@ -1474,7 +1304,7 @@
         <w:rPr>
           <w:noProof/>
         </w:rPr>
-        <w:instrText xml:space="preserve"> PAGEREF _Toc466026841 \h </w:instrText>
+        <w:instrText xml:space="preserve"> PAGEREF _Toc466555817 \h </w:instrText>
       </w:r>
       <w:r>
         <w:rPr>
@@ -1491,7 +1321,7 @@
         <w:rPr>
           <w:noProof/>
         </w:rPr>
-        <w:t>5</w:t>
+        <w:t>7</w:t>
       </w:r>
       <w:r>
         <w:rPr>
@@ -1505,7 +1335,7 @@
         <w:pStyle w:val="TOC2"/>
         <w:tabs>
           <w:tab w:val="left" w:pos="522"/>
-          <w:tab w:val="right" w:pos="9350"/>
+          <w:tab w:val="right" w:pos="8630"/>
         </w:tabs>
         <w:rPr>
           <w:rFonts w:eastAsiaTheme="minorEastAsia"/>
@@ -1563,7 +1393,7 @@
         <w:rPr>
           <w:noProof/>
         </w:rPr>
-        <w:instrText xml:space="preserve"> PAGEREF _Toc466026842 \h </w:instrText>
+        <w:instrText xml:space="preserve"> PAGEREF _Toc466555818 \h </w:instrText>
       </w:r>
       <w:r>
         <w:rPr>
@@ -1580,7 +1410,7 @@
         <w:rPr>
           <w:noProof/>
         </w:rPr>
-        <w:t>5</w:t>
+        <w:t>7</w:t>
       </w:r>
       <w:r>
         <w:rPr>
@@ -1594,7 +1424,7 @@
         <w:pStyle w:val="TOC2"/>
         <w:tabs>
           <w:tab w:val="left" w:pos="522"/>
-          <w:tab w:val="right" w:pos="9350"/>
+          <w:tab w:val="right" w:pos="8630"/>
         </w:tabs>
         <w:rPr>
           <w:rFonts w:eastAsiaTheme="minorEastAsia"/>
@@ -1632,7 +1462,7 @@
         <w:rPr>
           <w:noProof/>
         </w:rPr>
-        <w:t>Support Utility Requirements</w:t>
+        <w:t>Mangle SMDR Files</w:t>
       </w:r>
       <w:r>
         <w:rPr>
@@ -1650,7 +1480,7 @@
         <w:rPr>
           <w:noProof/>
         </w:rPr>
-        <w:instrText xml:space="preserve"> PAGEREF _Toc466026843 \h </w:instrText>
+        <w:instrText xml:space="preserve"> PAGEREF _Toc466555819 \h </w:instrText>
       </w:r>
       <w:r>
         <w:rPr>
@@ -1667,90 +1497,7 @@
         <w:rPr>
           <w:noProof/>
         </w:rPr>
-        <w:t>5</w:t>
-      </w:r>
-      <w:r>
-        <w:rPr>
-          <w:noProof/>
-        </w:rPr>
-        <w:fldChar w:fldCharType="end"/>
-      </w:r>
-    </w:p>
-    <w:p>
-      <w:pPr>
-        <w:pStyle w:val="TOC3"/>
-        <w:tabs>
-          <w:tab w:val="left" w:pos="686"/>
-          <w:tab w:val="right" w:pos="9350"/>
-        </w:tabs>
-        <w:rPr>
-          <w:rFonts w:eastAsiaTheme="minorEastAsia"/>
-          <w:smallCaps w:val="0"/>
-          <w:noProof/>
-          <w:color w:val="auto"/>
-          <w:sz w:val="24"/>
-          <w:szCs w:val="24"/>
-          <w:lang w:eastAsia="en-US"/>
-        </w:rPr>
-      </w:pPr>
-      <w:r>
-        <w:rPr>
-          <w:noProof/>
-        </w:rPr>
-        <w:t>3.2.1</w:t>
-      </w:r>
-      <w:r>
-        <w:rPr>
-          <w:rFonts w:eastAsiaTheme="minorEastAsia"/>
-          <w:smallCaps w:val="0"/>
-          <w:noProof/>
-          <w:color w:val="auto"/>
-          <w:sz w:val="24"/>
-          <w:szCs w:val="24"/>
-          <w:lang w:eastAsia="en-US"/>
-        </w:rPr>
-        <w:tab/>
-      </w:r>
-      <w:r>
-        <w:rPr>
-          <w:noProof/>
-        </w:rPr>
-        <w:t>Mangle SMDR Files</w:t>
-      </w:r>
-      <w:r>
-        <w:rPr>
-          <w:noProof/>
-        </w:rPr>
-        <w:tab/>
-      </w:r>
-      <w:r>
-        <w:rPr>
-          <w:noProof/>
-        </w:rPr>
-        <w:fldChar w:fldCharType="begin"/>
-      </w:r>
-      <w:r>
-        <w:rPr>
-          <w:noProof/>
-        </w:rPr>
-        <w:instrText xml:space="preserve"> PAGEREF _Toc466026844 \h </w:instrText>
-      </w:r>
-      <w:r>
-        <w:rPr>
-          <w:noProof/>
-        </w:rPr>
-      </w:r>
-      <w:r>
-        <w:rPr>
-          <w:noProof/>
-        </w:rPr>
-        <w:fldChar w:fldCharType="separate"/>
-      </w:r>
-      <w:r>
-        <w:rPr>
-          <w:noProof/>
-        </w:rPr>
-        <w:t>5</w:t>
+        <w:t>7</w:t>
       </w:r>
       <w:r>
         <w:rPr>
@@ -1764,7 +1511,7 @@
         <w:pStyle w:val="TOC2"/>
         <w:tabs>
           <w:tab w:val="left" w:pos="522"/>
-          <w:tab w:val="right" w:pos="9350"/>
+          <w:tab w:val="right" w:pos="8630"/>
         </w:tabs>
         <w:rPr>
           <w:rFonts w:eastAsiaTheme="minorEastAsia"/>
@@ -1820,7 +1567,7 @@
         <w:rPr>
           <w:noProof/>
         </w:rPr>
-        <w:instrText xml:space="preserve"> PAGEREF _Toc466026845 \h </w:instrText>
+        <w:instrText xml:space="preserve"> PAGEREF _Toc466555820 \h </w:instrText>
       </w:r>
       <w:r>
         <w:rPr>
@@ -1837,7 +1584,7 @@
         <w:rPr>
           <w:noProof/>
         </w:rPr>
-        <w:t>6</w:t>
+        <w:t>8</w:t>
       </w:r>
       <w:r>
         <w:rPr>
@@ -1851,7 +1598,7 @@
         <w:pStyle w:val="TOC3"/>
         <w:tabs>
           <w:tab w:val="left" w:pos="686"/>
-          <w:tab w:val="right" w:pos="9350"/>
+          <w:tab w:val="right" w:pos="8630"/>
         </w:tabs>
         <w:rPr>
           <w:rFonts w:eastAsiaTheme="minorEastAsia"/>
@@ -1903,7 +1650,7 @@
         <w:rPr>
           <w:noProof/>
         </w:rPr>
-        <w:instrText xml:space="preserve"> PAGEREF _Toc466026846 \h </w:instrText>
+        <w:instrText xml:space="preserve"> PAGEREF _Toc466555821 \h </w:instrText>
       </w:r>
       <w:r>
         <w:rPr>
@@ -1920,7 +1667,7 @@
         <w:rPr>
           <w:noProof/>
         </w:rPr>
-        <w:t>7</w:t>
+        <w:t>8</w:t>
       </w:r>
       <w:r>
         <w:rPr>
@@ -1934,7 +1681,7 @@
         <w:pStyle w:val="TOC3"/>
         <w:tabs>
           <w:tab w:val="left" w:pos="686"/>
-          <w:tab w:val="right" w:pos="9350"/>
+          <w:tab w:val="right" w:pos="8630"/>
         </w:tabs>
         <w:rPr>
           <w:rFonts w:eastAsiaTheme="minorEastAsia"/>
@@ -1986,7 +1733,7 @@
         <w:rPr>
           <w:noProof/>
         </w:rPr>
-        <w:instrText xml:space="preserve"> PAGEREF _Toc466026847 \h </w:instrText>
+        <w:instrText xml:space="preserve"> PAGEREF _Toc466555822 \h </w:instrText>
       </w:r>
       <w:r>
         <w:rPr>
@@ -2003,7 +1750,7 @@
         <w:rPr>
           <w:noProof/>
         </w:rPr>
-        <w:t>7</w:t>
+        <w:t>9</w:t>
       </w:r>
       <w:r>
         <w:rPr>
@@ -2017,7 +1764,7 @@
         <w:pStyle w:val="TOC2"/>
         <w:tabs>
           <w:tab w:val="left" w:pos="522"/>
-          <w:tab w:val="right" w:pos="9350"/>
+          <w:tab w:val="right" w:pos="8630"/>
         </w:tabs>
         <w:rPr>
           <w:rFonts w:eastAsiaTheme="minorEastAsia"/>
@@ -2055,7 +1802,7 @@
         <w:rPr>
           <w:noProof/>
         </w:rPr>
-        <w:t>Test Requirements</w:t>
+        <w:t>Deployment Requirements</w:t>
       </w:r>
       <w:r>
         <w:rPr>
@@ -2073,7 +1820,7 @@
         <w:rPr>
           <w:noProof/>
         </w:rPr>
-        <w:instrText xml:space="preserve"> PAGEREF _Toc466026848 \h </w:instrText>
+        <w:instrText xml:space="preserve"> PAGEREF _Toc466555823 \h </w:instrText>
       </w:r>
       <w:r>
         <w:rPr>
@@ -2090,7 +1837,7 @@
         <w:rPr>
           <w:noProof/>
         </w:rPr>
-        <w:t>7</w:t>
+        <w:t>9</w:t>
       </w:r>
       <w:r>
         <w:rPr>
@@ -2104,7 +1851,7 @@
         <w:pStyle w:val="TOC2"/>
         <w:tabs>
           <w:tab w:val="left" w:pos="522"/>
-          <w:tab w:val="right" w:pos="9350"/>
+          <w:tab w:val="right" w:pos="8630"/>
         </w:tabs>
         <w:rPr>
           <w:rFonts w:eastAsiaTheme="minorEastAsia"/>
@@ -2121,7 +1868,6 @@
       <w:r>
         <w:rPr>
           <w:noProof/>
-          <w:lang w:eastAsia="en-US"/>
         </w:rPr>
         <w:t>3.5</w:t>
       </w:r>
@@ -2142,6 +1888,94 @@
       <w:r>
         <w:rPr>
           <w:noProof/>
+        </w:rPr>
+        <w:t>Test Requirements</w:t>
+      </w:r>
+      <w:r>
+        <w:rPr>
+          <w:noProof/>
+        </w:rPr>
+        <w:tab/>
+      </w:r>
+      <w:r>
+        <w:rPr>
+          <w:noProof/>
+        </w:rPr>
+        <w:fldChar w:fldCharType="begin"/>
+      </w:r>
+      <w:r>
+        <w:rPr>
+          <w:noProof/>
+        </w:rPr>
+        <w:instrText xml:space="preserve"> PAGEREF _Toc466555824 \h </w:instrText>
+      </w:r>
+      <w:r>
+        <w:rPr>
+          <w:noProof/>
+        </w:rPr>
+      </w:r>
+      <w:r>
+        <w:rPr>
+          <w:noProof/>
+        </w:rPr>
+        <w:fldChar w:fldCharType="separate"/>
+      </w:r>
+      <w:r>
+        <w:rPr>
+          <w:noProof/>
+        </w:rPr>
+        <w:t>9</w:t>
+      </w:r>
+      <w:r>
+        <w:rPr>
+          <w:noProof/>
+        </w:rPr>
+        <w:fldChar w:fldCharType="end"/>
+      </w:r>
+    </w:p>
+    <w:p>
+      <w:pPr>
+        <w:pStyle w:val="TOC2"/>
+        <w:tabs>
+          <w:tab w:val="left" w:pos="522"/>
+          <w:tab w:val="right" w:pos="8630"/>
+        </w:tabs>
+        <w:rPr>
+          <w:rFonts w:eastAsiaTheme="minorEastAsia"/>
+          <w:b w:val="0"/>
+          <w:bCs w:val="0"/>
+          <w:smallCaps w:val="0"/>
+          <w:noProof/>
+          <w:color w:val="auto"/>
+          <w:sz w:val="24"/>
+          <w:szCs w:val="24"/>
+          <w:lang w:eastAsia="en-US"/>
+        </w:rPr>
+      </w:pPr>
+      <w:r>
+        <w:rPr>
+          <w:noProof/>
+          <w:lang w:eastAsia="en-US"/>
+        </w:rPr>
+        <w:t>3.6</w:t>
+      </w:r>
+      <w:r>
+        <w:rPr>
+          <w:rFonts w:eastAsiaTheme="minorEastAsia"/>
+          <w:b w:val="0"/>
+          <w:bCs w:val="0"/>
+          <w:smallCaps w:val="0"/>
+          <w:noProof/>
+          <w:color w:val="auto"/>
+          <w:sz w:val="24"/>
+          <w:szCs w:val="24"/>
+          <w:lang w:eastAsia="en-US"/>
+        </w:rPr>
+        <w:tab/>
+      </w:r>
+      <w:r>
+        <w:rPr>
+          <w:noProof/>
           <w:lang w:eastAsia="en-US"/>
         </w:rPr>
         <w:t>Performance Requirements</w:t>
@@ -2162,7 +1996,7 @@
         <w:rPr>
           <w:noProof/>
         </w:rPr>
-        <w:instrText xml:space="preserve"> PAGEREF _Toc466026849 \h </w:instrText>
+        <w:instrText xml:space="preserve"> PAGEREF _Toc466555825 \h </w:instrText>
       </w:r>
       <w:r>
         <w:rPr>
@@ -2179,7 +2013,7 @@
         <w:rPr>
           <w:noProof/>
         </w:rPr>
-        <w:t>8</w:t>
+        <w:t>10</w:t>
       </w:r>
       <w:r>
         <w:rPr>
@@ -2189,18 +2023,6 @@
       </w:r>
     </w:p>
     <w:p>
-      <w:pPr>
-        <w:sectPr>
-          <w:footerReference w:type="even" r:id="rId14"/>
-          <w:headerReference w:type="first" r:id="rId15"/>
-          <w:footerReference w:type="first" r:id="rId16"/>
-          <w:pgSz w:w="12240" w:h="15840"/>
-          <w:pgMar w:top="1440" w:right="1440" w:bottom="1440" w:left="1440" w:header="720" w:footer="720" w:gutter="0"/>
-          <w:pgNumType w:fmt="lowerRoman" w:start="1"/>
-          <w:cols w:space="720"/>
-          <w:docGrid w:linePitch="360"/>
-        </w:sectPr>
-      </w:pPr>
       <w:r>
         <w:fldChar w:fldCharType="end"/>
       </w:r>
@@ -2210,7 +2032,7 @@
         <w:pStyle w:val="Heading1"/>
       </w:pPr>
       <w:bookmarkStart w:id="1" w:name="_Toc466012384"/>
-      <w:bookmarkStart w:id="2" w:name="_Toc466026826"/>
+      <w:bookmarkStart w:id="2" w:name="_Toc466555804"/>
       <w:r>
         <w:lastRenderedPageBreak/>
         <w:t>Introduction</w:t>
@@ -2223,7 +2045,7 @@
         <w:pStyle w:val="Heading2"/>
       </w:pPr>
       <w:bookmarkStart w:id="3" w:name="_Toc466012385"/>
-      <w:bookmarkStart w:id="4" w:name="_Toc466026827"/>
+      <w:bookmarkStart w:id="4" w:name="_Toc466555805"/>
       <w:r>
         <w:t>Purpose</w:t>
       </w:r>
@@ -2232,7 +2054,13 @@
     </w:p>
     <w:p>
       <w:r>
-        <w:t xml:space="preserve">This document presents the software requirements for </w:t>
+        <w:t xml:space="preserve">This document </w:t>
+      </w:r>
+      <w:r>
+        <w:t>details</w:t>
+      </w:r>
+      <w:r>
+        <w:t xml:space="preserve"> the software requirements for </w:t>
       </w:r>
       <w:r>
         <w:t>a</w:t>
@@ -2314,10 +2142,7 @@
         <w:t>project</w:t>
       </w:r>
       <w:r>
-        <w:t xml:space="preserve"> </w:t>
-      </w:r>
-      <w:r>
-        <w:t>are:</w:t>
+        <w:t>:</w:t>
       </w:r>
     </w:p>
     <w:p>
@@ -2368,7 +2193,7 @@
         </w:numPr>
       </w:pPr>
       <w:r>
-        <w:t>Other utilities used for testing purposes:</w:t>
+        <w:t>Other utilities for testing:</w:t>
       </w:r>
     </w:p>
     <w:p>
@@ -2380,10 +2205,22 @@
         </w:numPr>
       </w:pPr>
       <w:r>
-        <w:t>A real-time telephone exchange simulator that forwards a realistic stream of data to the TCS</w:t>
-      </w:r>
-      <w:r>
-        <w:t>. Note: During the first installation this same utility is also used to load the historical set of SMDR data into the database.</w:t>
+        <w:t>A real-time telephony</w:t>
+      </w:r>
+      <w:r>
+        <w:t xml:space="preserve"> simulator that forwards a realistic st</w:t>
+      </w:r>
+      <w:r>
+        <w:t xml:space="preserve">ream of data to the TCS. </w:t>
+      </w:r>
+      <w:r>
+        <w:t xml:space="preserve"> </w:t>
+      </w:r>
+      <w:r>
+        <w:t>Note: d</w:t>
+      </w:r>
+      <w:r>
+        <w:t>uring the first installation this same utility is also used to load the historical set of SMDR data into the database.</w:t>
       </w:r>
     </w:p>
     <w:p>
@@ -2395,7 +2232,10 @@
         </w:numPr>
       </w:pPr>
       <w:r>
-        <w:t>A TMS simulator (accepts data from the TCS).</w:t>
+        <w:t>A TMS simula</w:t>
+      </w:r>
+      <w:r>
+        <w:t>tor (accepts data from the TCS).</w:t>
       </w:r>
     </w:p>
     <w:p>
@@ -2403,7 +2243,7 @@
         <w:pStyle w:val="Heading2"/>
       </w:pPr>
       <w:bookmarkStart w:id="5" w:name="_Toc466012386"/>
-      <w:bookmarkStart w:id="6" w:name="_Toc466026828"/>
+      <w:bookmarkStart w:id="6" w:name="_Toc466555806"/>
       <w:r>
         <w:t>Definitions</w:t>
       </w:r>
@@ -2412,7 +2252,6 @@
     </w:p>
     <w:p>
       <w:pPr>
-        <w:cnfStyle w:val="001000100000" w:firstRow="0" w:lastRow="0" w:firstColumn="1" w:lastColumn="0" w:oddVBand="0" w:evenVBand="0" w:oddHBand="1" w:evenHBand="0" w:firstRowFirstColumn="0" w:firstRowLastColumn="0" w:lastRowFirstColumn="0" w:lastRowLastColumn="0"/>
         <w:rPr>
           <w:rFonts w:eastAsia="Times New Roman" w:cs="Times New Roman"/>
           <w:color w:val="000000" w:themeColor="text1"/>
@@ -2465,7 +2304,6 @@
     </w:p>
     <w:p>
       <w:pPr>
-        <w:cnfStyle w:val="001000010000" w:firstRow="0" w:lastRow="0" w:firstColumn="1" w:lastColumn="0" w:oddVBand="0" w:evenVBand="0" w:oddHBand="0" w:evenHBand="1" w:firstRowFirstColumn="0" w:firstRowLastColumn="0" w:lastRowFirstColumn="0" w:lastRowLastColumn="0"/>
         <w:rPr>
           <w:color w:val="000000" w:themeColor="text1"/>
         </w:rPr>
@@ -2487,7 +2325,6 @@
     </w:p>
     <w:p>
       <w:pPr>
-        <w:cnfStyle w:val="001000100000" w:firstRow="0" w:lastRow="0" w:firstColumn="1" w:lastColumn="0" w:oddVBand="0" w:evenVBand="0" w:oddHBand="1" w:evenHBand="0" w:firstRowFirstColumn="0" w:firstRowLastColumn="0" w:lastRowFirstColumn="0" w:lastRowLastColumn="0"/>
         <w:rPr>
           <w:color w:val="000000" w:themeColor="text1"/>
         </w:rPr>
@@ -2497,12 +2334,19 @@
           <w:b/>
           <w:color w:val="000000" w:themeColor="text1"/>
         </w:rPr>
-        <w:t>TSC</w:t>
-      </w:r>
-      <w:r>
-        <w:rPr>
+        <w:t>T</w:t>
+      </w:r>
+      <w:r>
+        <w:rPr>
+          <w:b/>
           <w:color w:val="000000" w:themeColor="text1"/>
         </w:rPr>
+        <w:t>CS</w:t>
+      </w:r>
+      <w:r>
+        <w:rPr>
+          <w:color w:val="000000" w:themeColor="text1"/>
+        </w:rPr>
         <w:br/>
       </w:r>
       <w:r>
@@ -2517,7 +2361,7 @@
         <w:pStyle w:val="Heading2"/>
       </w:pPr>
       <w:bookmarkStart w:id="7" w:name="_Toc466012387"/>
-      <w:bookmarkStart w:id="8" w:name="_Toc466026829"/>
+      <w:bookmarkStart w:id="8" w:name="_Toc466555807"/>
       <w:r>
         <w:t>References</w:t>
       </w:r>
@@ -2532,7 +2376,7 @@
           <w:numId w:val="29"/>
         </w:numPr>
       </w:pPr>
-      <w:hyperlink r:id="rId17" w:history="1">
+      <w:hyperlink r:id="rId14" w:history="1">
         <w:r>
           <w:rPr>
             <w:rStyle w:val="Hyperlink"/>
@@ -2582,7 +2426,7 @@
         <w:lastRenderedPageBreak/>
         <w:fldChar w:fldCharType="end"/>
       </w:r>
-      <w:bookmarkStart w:id="9" w:name="_Toc466026830"/>
+      <w:bookmarkStart w:id="9" w:name="_Toc466555808"/>
       <w:r>
         <w:t>Open Issues</w:t>
       </w:r>
@@ -2597,7 +2441,10 @@
         </w:numPr>
       </w:pPr>
       <w:r>
-        <w:t>Investigate a means to safely identify duplicated SMDR data.  This is required should a stream of SMDR messages need to be replayed (replayed SMDR database insertions will ‘succeed’ without comment).</w:t>
+        <w:t>Investigate a means to safely identify duplicated SMDR data.  This is required should a stream of SMDR messages need to be replayed</w:t>
+      </w:r>
+      <w:r>
+        <w:t>.</w:t>
       </w:r>
     </w:p>
     <w:p>
@@ -2605,7 +2452,7 @@
         <w:pStyle w:val="Heading1"/>
       </w:pPr>
       <w:bookmarkStart w:id="10" w:name="_Toc466012388"/>
-      <w:bookmarkStart w:id="11" w:name="_Toc466026831"/>
+      <w:bookmarkStart w:id="11" w:name="_Toc466555809"/>
       <w:r>
         <w:lastRenderedPageBreak/>
         <w:t>Overall Description</w:t>
@@ -2621,7 +2468,7 @@
         </w:rPr>
       </w:pPr>
       <w:bookmarkStart w:id="12" w:name="_Toc466012389"/>
-      <w:bookmarkStart w:id="13" w:name="_Toc466026832"/>
+      <w:bookmarkStart w:id="13" w:name="_Toc466555810"/>
       <w:r>
         <w:rPr>
           <w:lang w:eastAsia="en-US"/>
@@ -2652,7 +2499,7 @@
         </w:rPr>
       </w:pPr>
       <w:bookmarkStart w:id="14" w:name="_Toc466012390"/>
-      <w:bookmarkStart w:id="15" w:name="_Toc466026833"/>
+      <w:bookmarkStart w:id="15" w:name="_Toc466555811"/>
       <w:r>
         <w:rPr>
           <w:rFonts w:eastAsia="Times New Roman"/>
@@ -2685,7 +2532,19 @@
         <w:rPr>
           <w:lang w:eastAsia="en-US"/>
         </w:rPr>
-        <w:t>are output interfaces:</w:t>
+        <w:t>are output</w:t>
+      </w:r>
+      <w:r>
+        <w:rPr>
+          <w:lang w:eastAsia="en-US"/>
+        </w:rPr>
+        <w:t>s</w:t>
+      </w:r>
+      <w:r>
+        <w:rPr>
+          <w:lang w:eastAsia="en-US"/>
+        </w:rPr>
+        <w:t>:</w:t>
       </w:r>
     </w:p>
     <w:p>
@@ -2733,7 +2592,19 @@
         <w:rPr>
           <w:lang w:eastAsia="en-US"/>
         </w:rPr>
-        <w:t>Note: this input stream also provides other unrelated messages, other than SMDR messages, hence, one of the TCS’s responsibilities is to filter-in only SMDR messages and filter-out all others.</w:t>
+        <w:t xml:space="preserve">Note: this input stream also provides other unrelated messages, other than SMDR messages, hence, one of the TCS’s responsibilities is to filter-in only SMDR messages and </w:t>
+      </w:r>
+      <w:r>
+        <w:rPr>
+          <w:lang w:eastAsia="en-US"/>
+        </w:rPr>
+        <w:t>exclude</w:t>
+      </w:r>
+      <w:r>
+        <w:rPr>
+          <w:lang w:eastAsia="en-US"/>
+        </w:rPr>
+        <w:t xml:space="preserve"> all others.</w:t>
       </w:r>
     </w:p>
     <w:p>
@@ -2841,7 +2712,7 @@
         </w:rPr>
       </w:pPr>
       <w:bookmarkStart w:id="16" w:name="_Toc466012391"/>
-      <w:bookmarkStart w:id="17" w:name="_Toc466026834"/>
+      <w:bookmarkStart w:id="17" w:name="_Toc466555812"/>
       <w:r>
         <w:rPr>
           <w:rFonts w:eastAsia="Times New Roman"/>
@@ -2907,7 +2778,7 @@
       <w:r>
         <w:t xml:space="preserve">The selected queuing service, </w:t>
       </w:r>
-      <w:hyperlink r:id="rId18" w:history="1">
+      <w:hyperlink r:id="rId15" w:history="1">
         <w:r>
           <w:rPr>
             <w:rStyle w:val="Hyperlink"/>
@@ -2916,7 +2787,7 @@
         </w:r>
       </w:hyperlink>
       <w:r>
-        <w:t>, provides all the of services that are required</w:t>
+        <w:t>, provides the services that are required</w:t>
       </w:r>
       <w:r>
         <w:t>.</w:t>
@@ -2926,13 +2797,105 @@
       <w:pPr>
         <w:pStyle w:val="Heading3"/>
       </w:pPr>
-      <w:bookmarkStart w:id="18" w:name="_Toc466012392"/>
-      <w:bookmarkStart w:id="19" w:name="_Toc466026835"/>
-      <w:r>
-        <w:t>Software Interfaces</w:t>
+      <w:bookmarkStart w:id="18" w:name="_Toc466012393"/>
+      <w:bookmarkStart w:id="19" w:name="_Toc466555813"/>
+      <w:r>
+        <w:t>User Interface</w:t>
       </w:r>
       <w:bookmarkEnd w:id="18"/>
       <w:bookmarkEnd w:id="19"/>
+    </w:p>
+    <w:p>
+      <w:r>
+        <w:t>The project’s User Interface components are minimal.  These are:</w:t>
+      </w:r>
+    </w:p>
+    <w:p>
+      <w:pPr>
+        <w:pStyle w:val="ListParagraph"/>
+        <w:numPr>
+          <w:ilvl w:val="0"/>
+          <w:numId w:val="25"/>
+        </w:numPr>
+      </w:pPr>
+      <w:r>
+        <w:t>A means to both view and edit deployment characteristics.  This involves a manual text editor of the so-called Dockerfile that will be provided as part of this project.</w:t>
+      </w:r>
+      <w:r>
+        <w:t xml:space="preserve">  A change to the environment in which the TCS is running may require a change to the Dockerfile </w:t>
+      </w:r>
+      <w:r>
+        <w:t xml:space="preserve">(using a simple </w:t>
+      </w:r>
+      <w:r>
+        <w:t xml:space="preserve">text </w:t>
+      </w:r>
+      <w:r>
+        <w:t>editor).</w:t>
+      </w:r>
+    </w:p>
+    <w:p>
+      <w:pPr>
+        <w:pStyle w:val="ListParagraph"/>
+        <w:numPr>
+          <w:ilvl w:val="0"/>
+          <w:numId w:val="25"/>
+        </w:numPr>
+      </w:pPr>
+      <w:r>
+        <w:lastRenderedPageBreak/>
+        <w:t>A means to view the number of items in the two RabbitMQ queues (should one or both of t</w:t>
+      </w:r>
+      <w:r>
+        <w:t xml:space="preserve">hese queues start growing, this is indicative of a problem with the TMS </w:t>
+      </w:r>
+      <w:r>
+        <w:t xml:space="preserve">and / </w:t>
+      </w:r>
+      <w:r>
+        <w:t>or the database).</w:t>
+      </w:r>
+    </w:p>
+    <w:p>
+      <w:pPr>
+        <w:pStyle w:val="ListParagraph"/>
+        <w:numPr>
+          <w:ilvl w:val="0"/>
+          <w:numId w:val="25"/>
+        </w:numPr>
+      </w:pPr>
+      <w:r>
+        <w:t>A means to edit various database configuration parameters and tables as required and according to</w:t>
+      </w:r>
+      <w:r>
+        <w:t xml:space="preserve"> project</w:t>
+      </w:r>
+      <w:r>
+        <w:t xml:space="preserve"> documentation (which is a project deliverable).</w:t>
+      </w:r>
+    </w:p>
+    <w:p>
+      <w:pPr>
+        <w:pStyle w:val="Heading2"/>
+      </w:pPr>
+      <w:bookmarkStart w:id="20" w:name="_Toc466012394"/>
+      <w:bookmarkStart w:id="21" w:name="_Toc466555814"/>
+      <w:r>
+        <w:t>Project Deliverables</w:t>
+      </w:r>
+      <w:bookmarkEnd w:id="20"/>
+      <w:bookmarkEnd w:id="21"/>
+    </w:p>
+    <w:p>
+      <w:r>
+        <w:t xml:space="preserve">All of the </w:t>
+      </w:r>
+      <w:r>
+        <w:t xml:space="preserve">following to be delivered via </w:t>
+      </w:r>
+      <w:r>
+        <w:t>GitHub:</w:t>
+      </w:r>
     </w:p>
     <w:p>
       <w:pPr>
@@ -2941,119 +2904,9 @@
           <w:ilvl w:val="0"/>
           <w:numId w:val="26"/>
         </w:numPr>
-        <w:rPr>
-          <w:highlight w:val="yellow"/>
-        </w:rPr>
-      </w:pPr>
-      <w:r>
-        <w:rPr>
-          <w:highlight w:val="yellow"/>
-        </w:rPr>
-        <w:t>Docker</w:t>
-      </w:r>
-    </w:p>
-    <w:p>
-      <w:pPr>
-        <w:pStyle w:val="Heading3"/>
-      </w:pPr>
-      <w:bookmarkStart w:id="20" w:name="_Toc466012393"/>
-      <w:bookmarkStart w:id="21" w:name="_Toc466026836"/>
-      <w:r>
-        <w:t>User Interface</w:t>
-      </w:r>
-      <w:bookmarkEnd w:id="20"/>
-      <w:bookmarkEnd w:id="21"/>
-    </w:p>
-    <w:p>
-      <w:r>
-        <w:t>The project’s User Interface components are minimal.  These are:</w:t>
-      </w:r>
-    </w:p>
-    <w:p>
-      <w:pPr>
-        <w:pStyle w:val="ListParagraph"/>
-        <w:numPr>
-          <w:ilvl w:val="0"/>
-          <w:numId w:val="25"/>
-        </w:numPr>
-      </w:pPr>
-      <w:r>
-        <w:t>A means to both view and edit deployment characteristics.  This involves a manual text editor of the so-called Dockerfile that will be provided as part of this project.</w:t>
-      </w:r>
-      <w:r>
-        <w:t xml:space="preserve">  A change to the environment in which the TCS is </w:t>
-      </w:r>
-      <w:r>
-        <w:lastRenderedPageBreak/>
-        <w:t xml:space="preserve">running may require a change to the Dockerfile </w:t>
-      </w:r>
-      <w:r>
-        <w:t xml:space="preserve">(using a simple </w:t>
-      </w:r>
-      <w:r>
-        <w:t xml:space="preserve">text </w:t>
-      </w:r>
-      <w:r>
-        <w:t>editor).</w:t>
-      </w:r>
-    </w:p>
-    <w:p>
-      <w:pPr>
-        <w:pStyle w:val="ListParagraph"/>
-        <w:numPr>
-          <w:ilvl w:val="0"/>
-          <w:numId w:val="25"/>
-        </w:numPr>
-      </w:pPr>
-      <w:r>
-        <w:t>A means to view the number of items in the two RabbitMQ queues (should one or both of t</w:t>
-      </w:r>
-      <w:r>
-        <w:t xml:space="preserve">hese queues start growing, this is indicative of a problem with the TMS </w:t>
-      </w:r>
-      <w:r>
-        <w:t xml:space="preserve">and / </w:t>
-      </w:r>
-      <w:r>
-        <w:t>or the database).</w:t>
-      </w:r>
-    </w:p>
-    <w:p>
-      <w:pPr>
-        <w:pStyle w:val="ListParagraph"/>
-        <w:numPr>
-          <w:ilvl w:val="0"/>
-          <w:numId w:val="25"/>
-        </w:numPr>
-      </w:pPr>
-      <w:r>
-        <w:t>A means to edit various database configuration parameters and tables as required and according to</w:t>
-      </w:r>
-      <w:r>
-        <w:t xml:space="preserve"> project</w:t>
-      </w:r>
-      <w:r>
-        <w:t xml:space="preserve"> documentation (which is a project deliverable).</w:t>
-      </w:r>
-    </w:p>
-    <w:p>
-      <w:pPr>
-        <w:pStyle w:val="Heading2"/>
-      </w:pPr>
-      <w:bookmarkStart w:id="22" w:name="_Toc466012394"/>
-      <w:bookmarkStart w:id="23" w:name="_Toc466026837"/>
-      <w:r>
-        <w:t>Project Deliverables</w:t>
-      </w:r>
-      <w:bookmarkEnd w:id="22"/>
-      <w:bookmarkEnd w:id="23"/>
-    </w:p>
-    <w:p>
-      <w:r>
-        <w:t xml:space="preserve">All of the </w:t>
-      </w:r>
-      <w:r>
-        <w:t>following to be delivered via a GitHub account (complete details to be found in the GitHub README.md file).</w:t>
+      </w:pPr>
+      <w:r>
+        <w:t>NodeJS source code (written in TypeScript)</w:t>
       </w:r>
     </w:p>
     <w:p>
@@ -3065,7 +2918,7 @@
         </w:numPr>
       </w:pPr>
       <w:r>
-        <w:t>NodeJS source code (written in TypeScript)</w:t>
+        <w:t>Executable JavaScript code (as transpiled by TypeScript)</w:t>
       </w:r>
     </w:p>
     <w:p>
@@ -3077,15 +2930,10 @@
         </w:numPr>
       </w:pPr>
       <w:r>
-        <w:t xml:space="preserve">Executable JavaScript code (as </w:t>
-      </w:r>
-      <w:proofErr w:type="spellStart"/>
-      <w:r>
-        <w:t>transpiled</w:t>
-      </w:r>
-      <w:proofErr w:type="spellEnd"/>
-      <w:r>
-        <w:t xml:space="preserve"> by TypeScript)</w:t>
+        <w:t>Projects documents</w:t>
+      </w:r>
+      <w:r>
+        <w:t xml:space="preserve">: The present document, the Test Management Plan, and any diagram files that have been generated to support technical or user documentation. </w:t>
       </w:r>
     </w:p>
     <w:p>
@@ -3097,10 +2945,49 @@
         </w:numPr>
       </w:pPr>
       <w:r>
-        <w:t>Projects documents</w:t>
-      </w:r>
-      <w:r>
-        <w:t xml:space="preserve">: The present document, the Test Management Plan, and any diagram files that have been generated to support technical or user documentation. </w:t>
+        <w:t>Application and deployment d</w:t>
+      </w:r>
+      <w:r>
+        <w:t>ocumentation</w:t>
+      </w:r>
+      <w:r>
+        <w:t>.</w:t>
+      </w:r>
+    </w:p>
+    <w:p>
+      <w:pPr>
+        <w:pStyle w:val="Heading2"/>
+        <w:rPr>
+          <w:lang w:eastAsia="en-US"/>
+        </w:rPr>
+      </w:pPr>
+      <w:bookmarkStart w:id="22" w:name="_Toc466012395"/>
+      <w:bookmarkStart w:id="23" w:name="_Toc466555815"/>
+      <w:r>
+        <w:rPr>
+          <w:lang w:eastAsia="en-US"/>
+        </w:rPr>
+        <w:t>Technical</w:t>
+      </w:r>
+      <w:r>
+        <w:rPr>
+          <w:lang w:eastAsia="en-US"/>
+        </w:rPr>
+        <w:t xml:space="preserve"> C</w:t>
+      </w:r>
+      <w:r>
+        <w:rPr>
+          <w:lang w:eastAsia="en-US"/>
+        </w:rPr>
+        <w:t>onstraints</w:t>
+      </w:r>
+      <w:bookmarkEnd w:id="22"/>
+      <w:bookmarkEnd w:id="23"/>
+      <w:r>
+        <w:rPr>
+          <w:lang w:eastAsia="en-US"/>
+        </w:rPr>
+        <w:t xml:space="preserve"> </w:t>
       </w:r>
     </w:p>
     <w:p>
@@ -3112,83 +2999,9 @@
         </w:numPr>
       </w:pPr>
       <w:r>
-        <w:t>User documentation for configuring the TCS at the application level.</w:t>
-      </w:r>
-    </w:p>
-    <w:p>
-      <w:pPr>
-        <w:pStyle w:val="ListParagraph"/>
-        <w:numPr>
-          <w:ilvl w:val="0"/>
-          <w:numId w:val="26"/>
-        </w:numPr>
-      </w:pPr>
-      <w:r>
-        <w:t>User documentation for configuring the TCS at the system (or technical) level.</w:t>
-      </w:r>
-    </w:p>
-    <w:p>
-      <w:pPr>
-        <w:pStyle w:val="Heading2"/>
-        <w:rPr>
-          <w:lang w:eastAsia="en-US"/>
-        </w:rPr>
-      </w:pPr>
-      <w:bookmarkStart w:id="24" w:name="_Toc466012395"/>
-      <w:bookmarkStart w:id="25" w:name="_Toc466026838"/>
-      <w:r>
-        <w:rPr>
-          <w:lang w:eastAsia="en-US"/>
-        </w:rPr>
-        <w:t>Design C</w:t>
-      </w:r>
-      <w:r>
-        <w:rPr>
-          <w:lang w:eastAsia="en-US"/>
-        </w:rPr>
-        <w:t>onstraints</w:t>
-      </w:r>
-      <w:bookmarkEnd w:id="24"/>
-      <w:bookmarkEnd w:id="25"/>
-      <w:r>
-        <w:rPr>
-          <w:lang w:eastAsia="en-US"/>
-        </w:rPr>
-        <w:t xml:space="preserve"> </w:t>
-      </w:r>
-    </w:p>
-    <w:p>
-      <w:pPr>
-        <w:pStyle w:val="Heading3"/>
-        <w:rPr>
-          <w:rFonts w:eastAsia="Times New Roman"/>
-          <w:lang w:eastAsia="en-US"/>
-        </w:rPr>
-      </w:pPr>
-      <w:bookmarkStart w:id="26" w:name="_Toc466012396"/>
-      <w:bookmarkStart w:id="27" w:name="_Toc466026839"/>
-      <w:r>
-        <w:rPr>
-          <w:rFonts w:eastAsia="Times New Roman"/>
-          <w:lang w:eastAsia="en-US"/>
-        </w:rPr>
-        <w:t>Technical</w:t>
-      </w:r>
-      <w:bookmarkEnd w:id="26"/>
-      <w:bookmarkEnd w:id="27"/>
-    </w:p>
-    <w:p>
-      <w:pPr>
-        <w:pStyle w:val="ListParagraph"/>
-        <w:numPr>
-          <w:ilvl w:val="0"/>
-          <w:numId w:val="26"/>
-        </w:numPr>
-      </w:pPr>
-      <w:r>
         <w:t xml:space="preserve">Programming language: </w:t>
       </w:r>
-      <w:hyperlink r:id="rId19" w:history="1">
+      <w:hyperlink r:id="rId16" w:history="1">
         <w:r>
           <w:rPr>
             <w:rStyle w:val="Hyperlink"/>
@@ -3214,7 +3027,7 @@
       <w:r>
         <w:t xml:space="preserve">Server Platform: </w:t>
       </w:r>
-      <w:hyperlink r:id="rId20" w:history="1">
+      <w:hyperlink r:id="rId17" w:history="1">
         <w:r>
           <w:rPr>
             <w:rStyle w:val="Hyperlink"/>
@@ -3237,7 +3050,7 @@
       <w:r>
         <w:t xml:space="preserve">Database </w:t>
       </w:r>
-      <w:hyperlink r:id="rId21" w:history="1">
+      <w:hyperlink r:id="rId18" w:history="1">
         <w:r>
           <w:rPr>
             <w:rStyle w:val="Hyperlink"/>
@@ -3263,7 +3076,7 @@
       <w:r>
         <w:t xml:space="preserve">Queue Message Broker: </w:t>
       </w:r>
-      <w:hyperlink r:id="rId22" w:history="1">
+      <w:hyperlink r:id="rId19" w:history="1">
         <w:r>
           <w:rPr>
             <w:rStyle w:val="Hyperlink"/>
@@ -3295,7 +3108,7 @@
       <w:r>
         <w:t xml:space="preserve">Delivery Container: </w:t>
       </w:r>
-      <w:hyperlink r:id="rId23" w:history="1">
+      <w:hyperlink r:id="rId20" w:history="1">
         <w:r>
           <w:rPr>
             <w:rStyle w:val="Hyperlink"/>
@@ -3317,8 +3130,8 @@
           <w:lang w:eastAsia="en-US"/>
         </w:rPr>
       </w:pPr>
-      <w:bookmarkStart w:id="28" w:name="_Toc466012399"/>
-      <w:bookmarkStart w:id="29" w:name="_Toc466026840"/>
+      <w:bookmarkStart w:id="24" w:name="_Toc466012399"/>
+      <w:bookmarkStart w:id="25" w:name="_Toc466555816"/>
       <w:r>
         <w:rPr>
           <w:lang w:eastAsia="en-US"/>
@@ -3330,89 +3143,83 @@
           <w:lang w:eastAsia="en-US"/>
         </w:rPr>
         <w:t>haracteristics</w:t>
+      </w:r>
+      <w:bookmarkEnd w:id="24"/>
+      <w:bookmarkEnd w:id="25"/>
+    </w:p>
+    <w:p>
+      <w:r>
+        <w:t>The users of the TCS are technical personnel</w:t>
+      </w:r>
+      <w:r>
+        <w:t xml:space="preserve"> who are familiar with the environment within which the TCS runs.</w:t>
+      </w:r>
+    </w:p>
+    <w:p/>
+    <w:p>
+      <w:pPr>
+        <w:pStyle w:val="Heading1"/>
+        <w:rPr>
+          <w:rFonts w:eastAsia="Times New Roman"/>
+          <w:lang w:eastAsia="en-US"/>
+        </w:rPr>
+      </w:pPr>
+      <w:bookmarkStart w:id="26" w:name="_Toc466012401"/>
+      <w:bookmarkStart w:id="27" w:name="_Toc466555817"/>
+      <w:r>
+        <w:rPr>
+          <w:rFonts w:eastAsia="Times New Roman"/>
+          <w:lang w:eastAsia="en-US"/>
+        </w:rPr>
+        <w:lastRenderedPageBreak/>
+        <w:t>Specific R</w:t>
+      </w:r>
+      <w:r>
+        <w:rPr>
+          <w:rFonts w:eastAsia="Times New Roman"/>
+          <w:lang w:eastAsia="en-US"/>
+        </w:rPr>
+        <w:t>equirements</w:t>
+      </w:r>
+      <w:bookmarkEnd w:id="26"/>
+      <w:bookmarkEnd w:id="27"/>
+      <w:r>
+        <w:rPr>
+          <w:rFonts w:eastAsia="Times New Roman"/>
+          <w:lang w:eastAsia="en-US"/>
+        </w:rPr>
+        <w:t xml:space="preserve"> </w:t>
+      </w:r>
+    </w:p>
+    <w:p>
+      <w:pPr>
+        <w:pStyle w:val="Heading2"/>
+        <w:rPr>
+          <w:lang w:eastAsia="en-US"/>
+        </w:rPr>
+      </w:pPr>
+      <w:bookmarkStart w:id="28" w:name="_Toc466012402"/>
+      <w:bookmarkStart w:id="29" w:name="_Toc466555818"/>
+      <w:r>
+        <w:rPr>
+          <w:lang w:eastAsia="en-US"/>
+        </w:rPr>
+        <w:t>TCS</w:t>
+      </w:r>
+      <w:r>
+        <w:rPr>
+          <w:lang w:eastAsia="en-US"/>
+        </w:rPr>
+        <w:t xml:space="preserve"> R</w:t>
+      </w:r>
+      <w:r>
+        <w:rPr>
+          <w:lang w:eastAsia="en-US"/>
+        </w:rPr>
+        <w:t>equirements</w:t>
       </w:r>
       <w:bookmarkEnd w:id="28"/>
       <w:bookmarkEnd w:id="29"/>
-    </w:p>
-    <w:p>
-      <w:r>
-        <w:t xml:space="preserve">The users of the TCS </w:t>
-      </w:r>
-      <w:r>
-        <w:t xml:space="preserve">and sundry </w:t>
-      </w:r>
-      <w:r>
-        <w:t>are technical personnel</w:t>
-      </w:r>
-      <w:r>
-        <w:t xml:space="preserve"> who are familiar with the environment within which the TCS runs.</w:t>
-      </w:r>
-    </w:p>
-    <w:p/>
-    <w:p>
-      <w:pPr>
-        <w:pStyle w:val="Heading1"/>
-        <w:rPr>
-          <w:rFonts w:eastAsia="Times New Roman"/>
-          <w:lang w:eastAsia="en-US"/>
-        </w:rPr>
-      </w:pPr>
-      <w:bookmarkStart w:id="30" w:name="_Toc466012401"/>
-      <w:bookmarkStart w:id="31" w:name="_Toc466026841"/>
-      <w:r>
-        <w:rPr>
-          <w:rFonts w:eastAsia="Times New Roman"/>
-          <w:lang w:eastAsia="en-US"/>
-        </w:rPr>
-        <w:lastRenderedPageBreak/>
-        <w:t>Specific R</w:t>
-      </w:r>
-      <w:r>
-        <w:rPr>
-          <w:rFonts w:eastAsia="Times New Roman"/>
-          <w:lang w:eastAsia="en-US"/>
-        </w:rPr>
-        <w:t>equirements</w:t>
-      </w:r>
-      <w:bookmarkEnd w:id="30"/>
-      <w:bookmarkEnd w:id="31"/>
-      <w:r>
-        <w:rPr>
-          <w:rFonts w:eastAsia="Times New Roman"/>
-          <w:lang w:eastAsia="en-US"/>
-        </w:rPr>
-        <w:t xml:space="preserve"> </w:t>
-      </w:r>
-    </w:p>
-    <w:p>
-      <w:pPr>
-        <w:pStyle w:val="Heading2"/>
-        <w:rPr>
-          <w:lang w:eastAsia="en-US"/>
-        </w:rPr>
-      </w:pPr>
-      <w:bookmarkStart w:id="32" w:name="_Toc466012402"/>
-      <w:bookmarkStart w:id="33" w:name="_Toc466026842"/>
-      <w:r>
-        <w:rPr>
-          <w:lang w:eastAsia="en-US"/>
-        </w:rPr>
-        <w:t>TCS</w:t>
-      </w:r>
-      <w:r>
-        <w:rPr>
-          <w:lang w:eastAsia="en-US"/>
-        </w:rPr>
-        <w:t xml:space="preserve"> R</w:t>
-      </w:r>
-      <w:r>
-        <w:rPr>
-          <w:lang w:eastAsia="en-US"/>
-        </w:rPr>
-        <w:t>equirements</w:t>
-      </w:r>
-      <w:bookmarkEnd w:id="32"/>
-      <w:bookmarkEnd w:id="33"/>
     </w:p>
     <w:p>
       <w:r>
@@ -3584,28 +3391,13 @@
       <w:pPr>
         <w:pStyle w:val="Heading2"/>
       </w:pPr>
-      <w:bookmarkStart w:id="34" w:name="_Toc466012403"/>
-      <w:bookmarkStart w:id="35" w:name="_Toc466026843"/>
-      <w:r>
-        <w:t>Support Utility</w:t>
-      </w:r>
-      <w:r>
-        <w:t xml:space="preserve"> Requirements</w:t>
-      </w:r>
-      <w:bookmarkEnd w:id="34"/>
-      <w:bookmarkEnd w:id="35"/>
-    </w:p>
-    <w:p>
-      <w:pPr>
-        <w:pStyle w:val="Heading3"/>
-      </w:pPr>
-      <w:bookmarkStart w:id="36" w:name="_Toc466012404"/>
-      <w:bookmarkStart w:id="37" w:name="_Toc466026844"/>
+      <w:bookmarkStart w:id="30" w:name="_Toc466012404"/>
+      <w:bookmarkStart w:id="31" w:name="_Toc466555819"/>
       <w:r>
         <w:t>Mangle SMDR Files</w:t>
       </w:r>
-      <w:bookmarkEnd w:id="36"/>
-      <w:bookmarkEnd w:id="37"/>
+      <w:bookmarkEnd w:id="30"/>
+      <w:bookmarkEnd w:id="31"/>
     </w:p>
     <w:p>
       <w:r>
@@ -3791,14 +3583,20 @@
         <w:rPr>
           <w:i/>
         </w:rPr>
+        <w:t>Note: Some phone numbers are ‘known’ in the sense that the source o</w:t>
+      </w:r>
+      <w:r>
+        <w:rPr>
+          <w:i/>
+        </w:rPr>
+        <w:t xml:space="preserve">f the call is from a phone that has been specifically </w:t>
+      </w:r>
+      <w:r>
+        <w:rPr>
+          <w:i/>
+        </w:rPr>
         <w:lastRenderedPageBreak/>
-        <w:t>Note: Some phone numbers are ‘known’ in the sense that the source o</w:t>
-      </w:r>
-      <w:r>
-        <w:rPr>
-          <w:i/>
-        </w:rPr>
-        <w:t>f the call is from a phone that has been specifically installed to support the application. These numbers are not associated with particular individuals and hence privacy is not a concern</w:t>
+        <w:t>installed to support the application. These numbers are not associated with particular individuals and hence privacy is not a concern</w:t>
       </w:r>
       <w:r>
         <w:rPr>
@@ -3834,19 +3632,7 @@
         </w:numPr>
       </w:pPr>
       <w:r>
-        <w:t xml:space="preserve">The mangling shall be consistent throughout an input dataset, even crossing file boundaries.  Example: if the number 6049424321 is mangled to 6049421234, then wherever the number </w:t>
-      </w:r>
-      <w:r>
-        <w:t>6049424321</w:t>
-      </w:r>
-      <w:r>
-        <w:t xml:space="preserve"> is found in the dataset, then it will consistently be replaced with </w:t>
-      </w:r>
-      <w:r>
-        <w:t>6049421234</w:t>
-      </w:r>
-      <w:r>
-        <w:t xml:space="preserve"> (even if the dataset contains SMDR records for multiple months).</w:t>
+        <w:t>The mangling shall be consistent throughout an input dataset, even crossing file boundaries.  Example: if the number 6049424321 is mangled to 6049421234, then wherever the number 6049424321 is found in the dataset, then it will consistently be replaced with 6049421234 (even if the dataset contains SMDR records for multiple months).</w:t>
       </w:r>
     </w:p>
     <w:p>
@@ -3994,7 +3780,14 @@
         <w:rPr>
           <w:i/>
         </w:rPr>
-        <w:t xml:space="preserve">Hence, SMDR files with extensions </w:t>
+        <w:t xml:space="preserve">Hence, SMDR files with </w:t>
+      </w:r>
+      <w:proofErr w:type="gramStart"/>
+      <w:r>
+        <w:rPr>
+          <w:i/>
+        </w:rPr>
+        <w:t xml:space="preserve">extensions </w:t>
       </w:r>
       <w:r>
         <w:rPr>
@@ -4004,23 +3797,14 @@
         </w:rPr>
         <w:t>.</w:t>
       </w:r>
-      <w:proofErr w:type="gramStart"/>
+      <w:proofErr w:type="gramEnd"/>
       <w:r>
         <w:rPr>
           <w:rFonts w:ascii="Courier New" w:hAnsi="Courier New" w:cs="Courier New"/>
           <w:b/>
           <w:bCs/>
         </w:rPr>
-        <w:t>002,.</w:t>
-      </w:r>
-      <w:proofErr w:type="gramEnd"/>
-      <w:r>
-        <w:rPr>
-          <w:rFonts w:ascii="Courier New" w:hAnsi="Courier New" w:cs="Courier New"/>
-          <w:b/>
-          <w:bCs/>
-        </w:rPr>
-        <w:t xml:space="preserve"> 003, </w:t>
+        <w:t xml:space="preserve">002,. 003, </w:t>
       </w:r>
       <w:r>
         <w:rPr>
@@ -4227,8 +4011,8 @@
       <w:pPr>
         <w:pStyle w:val="Heading2"/>
       </w:pPr>
-      <w:bookmarkStart w:id="38" w:name="_Toc466012405"/>
-      <w:bookmarkStart w:id="39" w:name="_Toc466026845"/>
+      <w:bookmarkStart w:id="32" w:name="_Toc466012405"/>
+      <w:bookmarkStart w:id="33" w:name="_Toc466555820"/>
       <w:r>
         <w:t xml:space="preserve">Test </w:t>
       </w:r>
@@ -4241,8 +4025,8 @@
       <w:r>
         <w:t>Requirements</w:t>
       </w:r>
-      <w:bookmarkEnd w:id="38"/>
-      <w:bookmarkEnd w:id="39"/>
+      <w:bookmarkEnd w:id="32"/>
+      <w:bookmarkEnd w:id="33"/>
     </w:p>
     <w:p>
       <w:r>
@@ -4256,34 +4040,34 @@
       <w:pPr>
         <w:pStyle w:val="Heading3"/>
       </w:pPr>
-      <w:bookmarkStart w:id="40" w:name="_Toc466012406"/>
-      <w:bookmarkStart w:id="41" w:name="_Toc466026846"/>
+      <w:bookmarkStart w:id="34" w:name="_Toc466012406"/>
+      <w:bookmarkStart w:id="35" w:name="_Toc466555821"/>
+      <w:r>
+        <w:t xml:space="preserve">Telephone </w:t>
+      </w:r>
+      <w:r>
+        <w:t xml:space="preserve">Exchange </w:t>
+      </w:r>
+      <w:r>
+        <w:t>Simulator</w:t>
+      </w:r>
+      <w:bookmarkEnd w:id="34"/>
+      <w:bookmarkEnd w:id="35"/>
+    </w:p>
+    <w:p>
+      <w:r>
+        <w:t>The Tel</w:t>
+      </w:r>
+      <w:r>
+        <w:t xml:space="preserve">ephone Exchange Simulator </w:t>
+      </w:r>
+      <w:r>
+        <w:t>will primarily be used to test the TCS, however, it will have one other import role: the actual ingestion into the database of all legacy SMDR records.</w:t>
+      </w:r>
+    </w:p>
+    <w:p>
       <w:r>
         <w:lastRenderedPageBreak/>
-        <w:t xml:space="preserve">Telephone </w:t>
-      </w:r>
-      <w:r>
-        <w:t xml:space="preserve">Exchange </w:t>
-      </w:r>
-      <w:r>
-        <w:t>Simulator</w:t>
-      </w:r>
-      <w:bookmarkEnd w:id="40"/>
-      <w:bookmarkEnd w:id="41"/>
-    </w:p>
-    <w:p>
-      <w:r>
-        <w:t>The Tel</w:t>
-      </w:r>
-      <w:r>
-        <w:t xml:space="preserve">ephone Exchange Simulator </w:t>
-      </w:r>
-      <w:r>
-        <w:t>will primarily be used to test the TCS, however, it will have one other import role: the actual ingestion into the database of all legacy SMDR records.</w:t>
-      </w:r>
-    </w:p>
-    <w:p>
-      <w:r>
         <w:t xml:space="preserve">The </w:t>
       </w:r>
       <w:r>
@@ -4371,16 +4155,16 @@
       <w:pPr>
         <w:pStyle w:val="Heading3"/>
       </w:pPr>
-      <w:bookmarkStart w:id="42" w:name="_Toc466012407"/>
-      <w:bookmarkStart w:id="43" w:name="_Toc466026847"/>
+      <w:bookmarkStart w:id="36" w:name="_Toc466012407"/>
+      <w:bookmarkStart w:id="37" w:name="_Toc466555822"/>
       <w:r>
         <w:t>Tel</w:t>
       </w:r>
       <w:r>
         <w:t>ecom Management System Simulator</w:t>
       </w:r>
-      <w:bookmarkEnd w:id="42"/>
-      <w:bookmarkEnd w:id="43"/>
+      <w:bookmarkEnd w:id="36"/>
+      <w:bookmarkEnd w:id="37"/>
     </w:p>
     <w:p>
       <w:r>
@@ -4391,13 +4175,66 @@
       <w:pPr>
         <w:pStyle w:val="Heading2"/>
       </w:pPr>
-      <w:bookmarkStart w:id="44" w:name="_Toc466012408"/>
-      <w:bookmarkStart w:id="45" w:name="_Toc466026848"/>
+      <w:bookmarkStart w:id="38" w:name="_Toc466012408"/>
+      <w:bookmarkStart w:id="39" w:name="_Toc466555823"/>
+      <w:r>
+        <w:t>Deployment Requirements</w:t>
+      </w:r>
+      <w:bookmarkEnd w:id="39"/>
+    </w:p>
+    <w:p>
+      <w:r>
+        <w:t>The TCS and sundry is delivered via GitHub.  The deployment vehicle is Docker and related tools.  This sub-section articula</w:t>
+      </w:r>
+      <w:r>
+        <w:t>tes the deployment requirements:</w:t>
+      </w:r>
+    </w:p>
+    <w:p>
+      <w:pPr>
+        <w:pStyle w:val="ListParagraph"/>
+        <w:numPr>
+          <w:ilvl w:val="0"/>
+          <w:numId w:val="31"/>
+        </w:numPr>
+      </w:pPr>
+      <w:r>
+        <w:t>The TCS functionality shall be delivered as Docker containers (microservices).</w:t>
+      </w:r>
+      <w:r>
+        <w:t xml:space="preserve">  This includes both the queuing service, RabbitMQ, and the database, Postgres, as well as the project-specific microservices.</w:t>
+      </w:r>
+    </w:p>
+    <w:p>
+      <w:pPr>
+        <w:pStyle w:val="ListParagraph"/>
+        <w:numPr>
+          <w:ilvl w:val="0"/>
+          <w:numId w:val="31"/>
+        </w:numPr>
+      </w:pPr>
+      <w:r>
+        <w:t>The consequence is that no external software, other than Docker itself, needs installation.</w:t>
+      </w:r>
+    </w:p>
+    <w:p>
+      <w:pPr>
+        <w:ind w:left="360"/>
+      </w:pPr>
+      <w:r>
+        <w:t>Note that this document does not take a position as the nature of the Docker installation, that is, installed within a Virtual Machine or installed on bare metal.</w:t>
+      </w:r>
+    </w:p>
+    <w:p>
+      <w:pPr>
+        <w:pStyle w:val="Heading2"/>
+      </w:pPr>
+      <w:bookmarkStart w:id="40" w:name="_Toc466555824"/>
       <w:r>
         <w:t>Test Requirements</w:t>
       </w:r>
-      <w:bookmarkEnd w:id="44"/>
-      <w:bookmarkEnd w:id="45"/>
+      <w:bookmarkEnd w:id="38"/>
+      <w:bookmarkEnd w:id="40"/>
     </w:p>
     <w:p>
       <w:r>
@@ -4427,6 +4264,7 @@
         <w:rPr>
           <w:b/>
         </w:rPr>
+        <w:lastRenderedPageBreak/>
         <w:t>Test Management</w:t>
       </w:r>
       <w:r>
@@ -4460,13 +4298,12 @@
           <w:lang w:eastAsia="en-US"/>
         </w:rPr>
       </w:pPr>
-      <w:bookmarkStart w:id="46" w:name="_Toc466012409"/>
-      <w:bookmarkStart w:id="47" w:name="_Toc466026849"/>
-      <w:r>
-        <w:rPr>
-          <w:lang w:eastAsia="en-US"/>
-        </w:rPr>
-        <w:lastRenderedPageBreak/>
+      <w:bookmarkStart w:id="41" w:name="_Toc466012409"/>
+      <w:bookmarkStart w:id="42" w:name="_Toc466555825"/>
+      <w:r>
+        <w:rPr>
+          <w:lang w:eastAsia="en-US"/>
+        </w:rPr>
         <w:t>Performance R</w:t>
       </w:r>
       <w:r>
@@ -4475,8 +4312,8 @@
         </w:rPr>
         <w:t>equirements</w:t>
       </w:r>
-      <w:bookmarkEnd w:id="46"/>
-      <w:bookmarkEnd w:id="47"/>
+      <w:bookmarkEnd w:id="41"/>
+      <w:bookmarkEnd w:id="42"/>
     </w:p>
     <w:p>
       <w:r>
@@ -4595,8 +4432,8 @@
       </w:r>
     </w:p>
     <w:sectPr>
-      <w:headerReference w:type="default" r:id="rId24"/>
-      <w:footerReference w:type="default" r:id="rId25"/>
+      <w:headerReference w:type="default" r:id="rId21"/>
+      <w:footerReference w:type="default" r:id="rId22"/>
       <w:pgSz w:w="12240" w:h="15840"/>
       <w:pgMar w:top="1440" w:right="1800" w:bottom="1440" w:left="1800" w:header="720" w:footer="720" w:gutter="0"/>
       <w:pgNumType w:start="1"/>
@@ -4641,51 +4478,60 @@
       <w:framePr w:wrap="none" w:vAnchor="text" w:hAnchor="margin" w:xAlign="right" w:y="1"/>
       <w:rPr>
         <w:rStyle w:val="PageNumber"/>
+        <w:b w:val="0"/>
+        <w:smallCaps/>
+        <w:color w:val="000000" w:themeColor="text1"/>
+        <w:sz w:val="21"/>
       </w:rPr>
     </w:pPr>
     <w:r>
       <w:rPr>
         <w:rStyle w:val="PageNumber"/>
+        <w:b w:val="0"/>
+        <w:smallCaps/>
+        <w:color w:val="000000" w:themeColor="text1"/>
+        <w:sz w:val="21"/>
       </w:rPr>
       <w:fldChar w:fldCharType="begin"/>
     </w:r>
     <w:r>
       <w:rPr>
         <w:rStyle w:val="PageNumber"/>
+        <w:b w:val="0"/>
+        <w:smallCaps/>
+        <w:color w:val="000000" w:themeColor="text1"/>
+        <w:sz w:val="21"/>
       </w:rPr>
       <w:instrText xml:space="preserve">PAGE  </w:instrText>
     </w:r>
     <w:r>
       <w:rPr>
         <w:rStyle w:val="PageNumber"/>
-      </w:rPr>
-      <w:fldChar w:fldCharType="end"/>
-    </w:r>
-  </w:p>
-  <w:p>
-    <w:pPr>
-      <w:pStyle w:val="Footer"/>
-      <w:framePr w:wrap="none" w:vAnchor="text" w:hAnchor="margin" w:xAlign="right" w:y="1"/>
-      <w:ind w:right="360"/>
-      <w:rPr>
-        <w:rStyle w:val="PageNumber"/>
-      </w:rPr>
-    </w:pPr>
-    <w:r>
-      <w:rPr>
-        <w:rStyle w:val="PageNumber"/>
-      </w:rPr>
-      <w:fldChar w:fldCharType="begin"/>
+        <w:b w:val="0"/>
+        <w:smallCaps/>
+        <w:color w:val="000000" w:themeColor="text1"/>
+        <w:sz w:val="21"/>
+      </w:rPr>
+      <w:fldChar w:fldCharType="separate"/>
     </w:r>
     <w:r>
       <w:rPr>
         <w:rStyle w:val="PageNumber"/>
-      </w:rPr>
-      <w:instrText xml:space="preserve">PAGE  </w:instrText>
+        <w:b w:val="0"/>
+        <w:smallCaps/>
+        <w:noProof/>
+        <w:color w:val="000000" w:themeColor="text1"/>
+        <w:sz w:val="21"/>
+      </w:rPr>
+      <w:t>2</w:t>
     </w:r>
     <w:r>
       <w:rPr>
         <w:rStyle w:val="PageNumber"/>
+        <w:b w:val="0"/>
+        <w:smallCaps/>
+        <w:color w:val="000000" w:themeColor="text1"/>
+        <w:sz w:val="21"/>
       </w:rPr>
       <w:fldChar w:fldCharType="end"/>
     </w:r>
@@ -4694,97 +4540,43 @@
     <w:pPr>
       <w:pStyle w:val="Footer"/>
       <w:ind w:right="360"/>
+      <w:rPr>
+        <w:sz w:val="22"/>
+        <w:szCs w:val="22"/>
+        <w:lang w:val="en-CA"/>
+      </w:rPr>
     </w:pPr>
   </w:p>
 </w:ftr>
 </file>
 
-<file path=word/footer2.xml><?xml version="1.0" encoding="utf-8"?>
-<w:ftr xmlns:wpc="http://schemas.microsoft.com/office/word/2010/wordprocessingCanvas" xmlns:mo="http://schemas.microsoft.com/office/mac/office/2008/main" xmlns:mc="http://schemas.openxmlformats.org/markup-compatibility/2006" xmlns:mv="urn:schemas-microsoft-com:mac:vml" xmlns:o="urn:schemas-microsoft-com:office:office" xmlns:r="http://schemas.openxmlformats.org/officeDocument/2006/relationships" xmlns:m="http://schemas.openxmlformats.org/officeDocument/2006/math" xmlns:v="urn:schemas-microsoft-com:vml" xmlns:wp14="http://schemas.microsoft.com/office/word/2010/wordprocessingDrawing" xmlns:wp="http://schemas.openxmlformats.org/drawingml/2006/wordprocessingDrawing" xmlns:w10="urn:schemas-microsoft-com:office:word" xmlns:w="http://schemas.openxmlformats.org/wordprocessingml/2006/main" xmlns:w14="http://schemas.microsoft.com/office/word/2010/wordml" xmlns:w15="http://schemas.microsoft.com/office/word/2012/wordml" xmlns:wpg="http://schemas.microsoft.com/office/word/2010/wordprocessingGroup" xmlns:wpi="http://schemas.microsoft.com/office/word/2010/wordprocessingInk" xmlns:wne="http://schemas.microsoft.com/office/word/2006/wordml" xmlns:wps="http://schemas.microsoft.com/office/word/2010/wordprocessingShape" mc:Ignorable="w14 w15 wp14">
-  <w:p>
-    <w:pPr>
-      <w:pStyle w:val="Footer"/>
-      <w:framePr w:wrap="none" w:vAnchor="text" w:hAnchor="margin" w:xAlign="right" w:y="1"/>
-      <w:rPr>
-        <w:rStyle w:val="PageNumber"/>
-      </w:rPr>
-    </w:pPr>
-  </w:p>
-  <w:p>
-    <w:pPr>
-      <w:pStyle w:val="Footer"/>
-      <w:ind w:right="360"/>
-    </w:pPr>
-  </w:p>
-</w:ftr>
+<file path=word/footnotes.xml><?xml version="1.0" encoding="utf-8"?>
+<w:footnotes xmlns:wpc="http://schemas.microsoft.com/office/word/2010/wordprocessingCanvas" xmlns:mo="http://schemas.microsoft.com/office/mac/office/2008/main" xmlns:mc="http://schemas.openxmlformats.org/markup-compatibility/2006" xmlns:mv="urn:schemas-microsoft-com:mac:vml" xmlns:o="urn:schemas-microsoft-com:office:office" xmlns:r="http://schemas.openxmlformats.org/officeDocument/2006/relationships" xmlns:m="http://schemas.openxmlformats.org/officeDocument/2006/math" xmlns:v="urn:schemas-microsoft-com:vml" xmlns:wp14="http://schemas.microsoft.com/office/word/2010/wordprocessingDrawing" xmlns:wp="http://schemas.openxmlformats.org/drawingml/2006/wordprocessingDrawing" xmlns:w10="urn:schemas-microsoft-com:office:word" xmlns:w="http://schemas.openxmlformats.org/wordprocessingml/2006/main" xmlns:w14="http://schemas.microsoft.com/office/word/2010/wordml" xmlns:w15="http://schemas.microsoft.com/office/word/2012/wordml" xmlns:wpg="http://schemas.microsoft.com/office/word/2010/wordprocessingGroup" xmlns:wpi="http://schemas.microsoft.com/office/word/2010/wordprocessingInk" xmlns:wne="http://schemas.microsoft.com/office/word/2006/wordml" xmlns:wps="http://schemas.microsoft.com/office/word/2010/wordprocessingShape" mc:Ignorable="w14 w15 wp14">
+  <w:footnote w:type="separator" w:id="-1">
+    <w:p>
+      <w:pPr>
+        <w:spacing w:after="0" w:line="240" w:lineRule="auto"/>
+      </w:pPr>
+      <w:r>
+        <w:separator/>
+      </w:r>
+    </w:p>
+  </w:footnote>
+  <w:footnote w:type="continuationSeparator" w:id="0">
+    <w:p>
+      <w:pPr>
+        <w:spacing w:after="0" w:line="240" w:lineRule="auto"/>
+      </w:pPr>
+      <w:r>
+        <w:continuationSeparator/>
+      </w:r>
+    </w:p>
+  </w:footnote>
+</w:footnotes>
 </file>
 
-<file path=word/footer3.xml><?xml version="1.0" encoding="utf-8"?>
-<w:ftr xmlns:wpc="http://schemas.microsoft.com/office/word/2010/wordprocessingCanvas" xmlns:mo="http://schemas.microsoft.com/office/mac/office/2008/main" xmlns:mc="http://schemas.openxmlformats.org/markup-compatibility/2006" xmlns:mv="urn:schemas-microsoft-com:mac:vml" xmlns:o="urn:schemas-microsoft-com:office:office" xmlns:r="http://schemas.openxmlformats.org/officeDocument/2006/relationships" xmlns:m="http://schemas.openxmlformats.org/officeDocument/2006/math" xmlns:v="urn:schemas-microsoft-com:vml" xmlns:wp14="http://schemas.microsoft.com/office/word/2010/wordprocessingDrawing" xmlns:wp="http://schemas.openxmlformats.org/drawingml/2006/wordprocessingDrawing" xmlns:w10="urn:schemas-microsoft-com:office:word" xmlns:w="http://schemas.openxmlformats.org/wordprocessingml/2006/main" xmlns:w14="http://schemas.microsoft.com/office/word/2010/wordml" xmlns:w15="http://schemas.microsoft.com/office/word/2012/wordml" xmlns:wpg="http://schemas.microsoft.com/office/word/2010/wordprocessingGroup" xmlns:wpi="http://schemas.microsoft.com/office/word/2010/wordprocessingInk" xmlns:wne="http://schemas.microsoft.com/office/word/2006/wordml" xmlns:wps="http://schemas.microsoft.com/office/word/2010/wordprocessingShape" mc:Ignorable="w14 w15 wp14">
-  <w:p>
-    <w:pPr>
-      <w:pStyle w:val="Footer"/>
-      <w:framePr w:wrap="none" w:vAnchor="text" w:hAnchor="margin" w:xAlign="right" w:y="1"/>
-      <w:rPr>
-        <w:rStyle w:val="PageNumber"/>
-        <w:b w:val="0"/>
-        <w:smallCaps/>
-        <w:color w:val="000000" w:themeColor="text1"/>
-        <w:sz w:val="21"/>
-      </w:rPr>
-    </w:pPr>
-    <w:r>
-      <w:rPr>
-        <w:rStyle w:val="PageNumber"/>
-        <w:b w:val="0"/>
-        <w:smallCaps/>
-        <w:color w:val="000000" w:themeColor="text1"/>
-        <w:sz w:val="21"/>
-      </w:rPr>
-      <w:fldChar w:fldCharType="begin"/>
-    </w:r>
-    <w:r>
-      <w:rPr>
-        <w:rStyle w:val="PageNumber"/>
-        <w:b w:val="0"/>
-        <w:smallCaps/>
-        <w:color w:val="000000" w:themeColor="text1"/>
-        <w:sz w:val="21"/>
-      </w:rPr>
-      <w:instrText xml:space="preserve">PAGE  </w:instrText>
-    </w:r>
-    <w:r>
-      <w:rPr>
-        <w:rStyle w:val="PageNumber"/>
-        <w:b w:val="0"/>
-        <w:smallCaps/>
-        <w:color w:val="000000" w:themeColor="text1"/>
-        <w:sz w:val="21"/>
-      </w:rPr>
-      <w:fldChar w:fldCharType="separate"/>
-    </w:r>
-    <w:r>
-      <w:rPr>
-        <w:rStyle w:val="PageNumber"/>
-        <w:b w:val="0"/>
-        <w:smallCaps/>
-        <w:noProof/>
-        <w:color w:val="000000" w:themeColor="text1"/>
-        <w:sz w:val="21"/>
-      </w:rPr>
-      <w:t>8</w:t>
-    </w:r>
-    <w:r>
-      <w:rPr>
-        <w:rStyle w:val="PageNumber"/>
-        <w:b w:val="0"/>
-        <w:smallCaps/>
-        <w:color w:val="000000" w:themeColor="text1"/>
-        <w:sz w:val="21"/>
-      </w:rPr>
-      <w:fldChar w:fldCharType="end"/>
-    </w:r>
-  </w:p>
+<file path=word/header1.xml><?xml version="1.0" encoding="utf-8"?>
+<w:hdr xmlns:wpc="http://schemas.microsoft.com/office/word/2010/wordprocessingCanvas" xmlns:mo="http://schemas.microsoft.com/office/mac/office/2008/main" xmlns:mc="http://schemas.openxmlformats.org/markup-compatibility/2006" xmlns:mv="urn:schemas-microsoft-com:mac:vml" xmlns:o="urn:schemas-microsoft-com:office:office" xmlns:r="http://schemas.openxmlformats.org/officeDocument/2006/relationships" xmlns:m="http://schemas.openxmlformats.org/officeDocument/2006/math" xmlns:v="urn:schemas-microsoft-com:vml" xmlns:wp14="http://schemas.microsoft.com/office/word/2010/wordprocessingDrawing" xmlns:wp="http://schemas.openxmlformats.org/drawingml/2006/wordprocessingDrawing" xmlns:w10="urn:schemas-microsoft-com:office:word" xmlns:w="http://schemas.openxmlformats.org/wordprocessingml/2006/main" xmlns:w14="http://schemas.microsoft.com/office/word/2010/wordml" xmlns:w15="http://schemas.microsoft.com/office/word/2012/wordml" xmlns:wpg="http://schemas.microsoft.com/office/word/2010/wordprocessingGroup" xmlns:wpi="http://schemas.microsoft.com/office/word/2010/wordprocessingInk" xmlns:wne="http://schemas.microsoft.com/office/word/2006/wordml" xmlns:wps="http://schemas.microsoft.com/office/word/2010/wordprocessingShape" mc:Ignorable="w14 w15 wp14">
   <w:sdt>
     <w:sdtPr>
       <w:rPr>
@@ -4800,17 +4592,17 @@
       <w15:appearance w15:val="hidden"/>
       <w:text/>
     </w:sdtPr>
-    <w:sdtEndPr/>
     <w:sdtContent>
       <w:p>
         <w:pPr>
           <w:pStyle w:val="NoSpacing"/>
           <w:pBdr>
-            <w:bottom w:val="single" w:sz="18" w:space="15" w:color="262626" w:themeColor="text1" w:themeTint="D9"/>
+            <w:bottom w:val="single" w:sz="18" w:space="6" w:color="262626" w:themeColor="text1" w:themeTint="D9"/>
           </w:pBdr>
           <w:tabs>
             <w:tab w:val="left" w:pos="6663"/>
           </w:tabs>
+          <w:spacing w:after="120"/>
           <w:ind w:right="360"/>
           <w:rPr>
             <w:smallCaps/>
@@ -4831,118 +4623,6 @@
       </w:p>
     </w:sdtContent>
   </w:sdt>
-  <w:p>
-    <w:pPr>
-      <w:pStyle w:val="Footer"/>
-      <w:ind w:right="360"/>
-      <w:rPr>
-        <w:sz w:val="22"/>
-        <w:szCs w:val="22"/>
-        <w:lang w:val="en-CA"/>
-      </w:rPr>
-    </w:pPr>
-  </w:p>
-</w:ftr>
-</file>
-
-<file path=word/footnotes.xml><?xml version="1.0" encoding="utf-8"?>
-<w:footnotes xmlns:wpc="http://schemas.microsoft.com/office/word/2010/wordprocessingCanvas" xmlns:mo="http://schemas.microsoft.com/office/mac/office/2008/main" xmlns:mc="http://schemas.openxmlformats.org/markup-compatibility/2006" xmlns:mv="urn:schemas-microsoft-com:mac:vml" xmlns:o="urn:schemas-microsoft-com:office:office" xmlns:r="http://schemas.openxmlformats.org/officeDocument/2006/relationships" xmlns:m="http://schemas.openxmlformats.org/officeDocument/2006/math" xmlns:v="urn:schemas-microsoft-com:vml" xmlns:wp14="http://schemas.microsoft.com/office/word/2010/wordprocessingDrawing" xmlns:wp="http://schemas.openxmlformats.org/drawingml/2006/wordprocessingDrawing" xmlns:w10="urn:schemas-microsoft-com:office:word" xmlns:w="http://schemas.openxmlformats.org/wordprocessingml/2006/main" xmlns:w14="http://schemas.microsoft.com/office/word/2010/wordml" xmlns:w15="http://schemas.microsoft.com/office/word/2012/wordml" xmlns:wpg="http://schemas.microsoft.com/office/word/2010/wordprocessingGroup" xmlns:wpi="http://schemas.microsoft.com/office/word/2010/wordprocessingInk" xmlns:wne="http://schemas.microsoft.com/office/word/2006/wordml" xmlns:wps="http://schemas.microsoft.com/office/word/2010/wordprocessingShape" mc:Ignorable="w14 w15 wp14">
-  <w:footnote w:type="separator" w:id="-1">
-    <w:p>
-      <w:pPr>
-        <w:spacing w:after="0" w:line="240" w:lineRule="auto"/>
-      </w:pPr>
-      <w:r>
-        <w:separator/>
-      </w:r>
-    </w:p>
-  </w:footnote>
-  <w:footnote w:type="continuationSeparator" w:id="0">
-    <w:p>
-      <w:pPr>
-        <w:spacing w:after="0" w:line="240" w:lineRule="auto"/>
-      </w:pPr>
-      <w:r>
-        <w:continuationSeparator/>
-      </w:r>
-    </w:p>
-  </w:footnote>
-</w:footnotes>
-</file>
-
-<file path=word/header1.xml><?xml version="1.0" encoding="utf-8"?>
-<w:hdr xmlns:wpc="http://schemas.microsoft.com/office/word/2010/wordprocessingCanvas" xmlns:mo="http://schemas.microsoft.com/office/mac/office/2008/main" xmlns:mc="http://schemas.openxmlformats.org/markup-compatibility/2006" xmlns:mv="urn:schemas-microsoft-com:mac:vml" xmlns:o="urn:schemas-microsoft-com:office:office" xmlns:r="http://schemas.openxmlformats.org/officeDocument/2006/relationships" xmlns:m="http://schemas.openxmlformats.org/officeDocument/2006/math" xmlns:v="urn:schemas-microsoft-com:vml" xmlns:wp14="http://schemas.microsoft.com/office/word/2010/wordprocessingDrawing" xmlns:wp="http://schemas.openxmlformats.org/drawingml/2006/wordprocessingDrawing" xmlns:w10="urn:schemas-microsoft-com:office:word" xmlns:w="http://schemas.openxmlformats.org/wordprocessingml/2006/main" xmlns:w14="http://schemas.microsoft.com/office/word/2010/wordml" xmlns:w15="http://schemas.microsoft.com/office/word/2012/wordml" xmlns:wpg="http://schemas.microsoft.com/office/word/2010/wordprocessingGroup" xmlns:wpi="http://schemas.microsoft.com/office/word/2010/wordprocessingInk" xmlns:wne="http://schemas.microsoft.com/office/word/2006/wordml" xmlns:wps="http://schemas.microsoft.com/office/word/2010/wordprocessingShape" mc:Ignorable="w14 w15 wp14">
-  <w:p>
-    <w:pPr>
-      <w:pStyle w:val="Header"/>
-      <w:rPr>
-        <w:caps/>
-        <w:color w:val="2A2A2A" w:themeColor="text2"/>
-        <w:sz w:val="20"/>
-        <w:szCs w:val="20"/>
-      </w:rPr>
-    </w:pPr>
-    <w:sdt>
-      <w:sdtPr>
-        <w:rPr>
-          <w:smallCaps/>
-          <w:color w:val="2A2A2A" w:themeColor="text2"/>
-          <w:sz w:val="20"/>
-          <w:szCs w:val="20"/>
-        </w:rPr>
-        <w:alias w:val="Title"/>
-        <w:tag w:val=""/>
-        <w:id w:val="-484788024"/>
-        <w:placeholder>
-          <w:docPart w:val="165AD36A0FF01A43BB63FE77725EFF8A"/>
-        </w:placeholder>
-        <w:dataBinding w:prefixMappings="xmlns:ns0='http://purl.org/dc/elements/1.1/' xmlns:ns1='http://schemas.openxmlformats.org/package/2006/metadata/core-properties' " w:xpath="/ns1:coreProperties[1]/ns0:title[1]" w:storeItemID="{6C3C8BC8-F283-45AE-878A-BAB7291924A1}"/>
-        <w:text/>
-      </w:sdtPr>
-      <w:sdtContent>
-        <w:r>
-          <w:rPr>
-            <w:smallCaps/>
-            <w:color w:val="2A2A2A" w:themeColor="text2"/>
-            <w:sz w:val="20"/>
-            <w:szCs w:val="20"/>
-          </w:rPr>
-          <w:t>Telephony Capture Service Software Requirements Document</w:t>
-        </w:r>
-      </w:sdtContent>
-    </w:sdt>
-  </w:p>
-  <w:p>
-    <w:pPr>
-      <w:pStyle w:val="Header"/>
-      <w:jc w:val="both"/>
-      <w:rPr>
-        <w:color w:val="2A2A2A" w:themeColor="text2"/>
-        <w:sz w:val="20"/>
-        <w:szCs w:val="20"/>
-      </w:rPr>
-    </w:pPr>
-    <w:r>
-      <w:rPr>
-        <w:color w:val="2A2A2A" w:themeColor="text2"/>
-        <w:sz w:val="20"/>
-        <w:szCs w:val="20"/>
-      </w:rPr>
-      <w:pict w14:anchorId="406F5971">
-        <v:rect id="_x0000_i1025" style="width:0;height:1.5pt" o:hralign="center" o:hrstd="t" o:hr="t" fillcolor="#aaa" stroked="f"/>
-      </w:pict>
-    </w:r>
-  </w:p>
-</w:hdr>
-</file>
-
-<file path=word/header2.xml><?xml version="1.0" encoding="utf-8"?>
-<w:hdr xmlns:wpc="http://schemas.microsoft.com/office/word/2010/wordprocessingCanvas" xmlns:mo="http://schemas.microsoft.com/office/mac/office/2008/main" xmlns:mc="http://schemas.openxmlformats.org/markup-compatibility/2006" xmlns:mv="urn:schemas-microsoft-com:mac:vml" xmlns:o="urn:schemas-microsoft-com:office:office" xmlns:r="http://schemas.openxmlformats.org/officeDocument/2006/relationships" xmlns:m="http://schemas.openxmlformats.org/officeDocument/2006/math" xmlns:v="urn:schemas-microsoft-com:vml" xmlns:wp14="http://schemas.microsoft.com/office/word/2010/wordprocessingDrawing" xmlns:wp="http://schemas.openxmlformats.org/drawingml/2006/wordprocessingDrawing" xmlns:w10="urn:schemas-microsoft-com:office:word" xmlns:w="http://schemas.openxmlformats.org/wordprocessingml/2006/main" xmlns:w14="http://schemas.microsoft.com/office/word/2010/wordml" xmlns:w15="http://schemas.microsoft.com/office/word/2012/wordml" xmlns:wpg="http://schemas.microsoft.com/office/word/2010/wordprocessingGroup" xmlns:wpi="http://schemas.microsoft.com/office/word/2010/wordprocessingInk" xmlns:wne="http://schemas.microsoft.com/office/word/2006/wordml" xmlns:wps="http://schemas.microsoft.com/office/word/2010/wordprocessingShape" mc:Ignorable="w14 w15 wp14">
-  <w:p>
-    <w:pPr>
-      <w:pStyle w:val="Header"/>
-    </w:pPr>
-  </w:p>
 </w:hdr>
 </file>
 
@@ -7479,7 +7159,7 @@
   <w:abstractNum w:abstractNumId="32">
     <w:nsid w:val="776355AF"/>
     <w:multiLevelType w:val="hybridMultilevel"/>
-    <w:tmpl w:val="B42CB112"/>
+    <w:tmpl w:val="33989FDE"/>
     <w:lvl w:ilvl="0" w:tplc="04090001">
       <w:start w:val="1"/>
       <w:numFmt w:val="bullet"/>
@@ -8553,7 +8233,6 @@
     <w:next w:val="Normal"/>
     <w:link w:val="Heading4Char"/>
     <w:uiPriority w:val="9"/>
-    <w:semiHidden/>
     <w:unhideWhenUsed/>
     <w:qFormat/>
     <w:rsid w:val="00C5298E"/>
@@ -8875,7 +8554,6 @@
     <w:basedOn w:val="DefaultParagraphFont"/>
     <w:link w:val="Heading4"/>
     <w:uiPriority w:val="9"/>
-    <w:semiHidden/>
     <w:rPr>
       <w:rFonts w:asciiTheme="majorHAnsi" w:eastAsiaTheme="majorEastAsia" w:hAnsiTheme="majorHAnsi" w:cstheme="majorBidi"/>
       <w:b/>
@@ -9720,41 +9398,7 @@
 </file>
 
 <file path=word/glossary/document.xml><?xml version="1.0" encoding="utf-8"?>
-<w:glossaryDocument xmlns:wpc="http://schemas.microsoft.com/office/word/2010/wordprocessingCanvas" xmlns:mo="http://schemas.microsoft.com/office/mac/office/2008/main" xmlns:mc="http://schemas.openxmlformats.org/markup-compatibility/2006" xmlns:mv="urn:schemas-microsoft-com:mac:vml" xmlns:o="urn:schemas-microsoft-com:office:office" xmlns:r="http://schemas.openxmlformats.org/officeDocument/2006/relationships" xmlns:m="http://schemas.openxmlformats.org/officeDocument/2006/math" xmlns:v="urn:schemas-microsoft-com:vml" xmlns:wp14="http://schemas.microsoft.com/office/word/2010/wordprocessingDrawing" xmlns:wp="http://schemas.openxmlformats.org/drawingml/2006/wordprocessingDrawing" xmlns:w10="urn:schemas-microsoft-com:office:word" xmlns:w="http://schemas.openxmlformats.org/wordprocessingml/2006/main" xmlns:w14="http://schemas.microsoft.com/office/word/2010/wordml" xmlns:w15="http://schemas.microsoft.com/office/word/2012/wordml" xmlns:wpg="http://schemas.microsoft.com/office/word/2010/wordprocessingGroup" xmlns:wpi="http://schemas.microsoft.com/office/word/2010/wordprocessingInk" xmlns:wne="http://schemas.microsoft.com/office/word/2006/wordml" xmlns:wps="http://schemas.microsoft.com/office/word/2010/wordprocessingShape" mc:Ignorable="w14 w15 wp14">
-  <w:docParts>
-    <w:docPart>
-      <w:docPartPr>
-        <w:name w:val="165AD36A0FF01A43BB63FE77725EFF8A"/>
-        <w:category>
-          <w:name w:val="General"/>
-          <w:gallery w:val="placeholder"/>
-        </w:category>
-        <w:types>
-          <w:type w:val="bbPlcHdr"/>
-        </w:types>
-        <w:behaviors>
-          <w:behavior w:val="content"/>
-        </w:behaviors>
-        <w:guid w:val="{83F0A2AF-5621-C74B-A460-FC96F9B7DF0C}"/>
-      </w:docPartPr>
-      <w:docPartBody>
-        <w:p>
-          <w:pPr>
-            <w:pStyle w:val="165AD36A0FF01A43BB63FE77725EFF8A"/>
-          </w:pPr>
-          <w:r>
-            <w:rPr>
-              <w:color w:val="44546A" w:themeColor="text2"/>
-              <w:sz w:val="20"/>
-              <w:szCs w:val="20"/>
-            </w:rPr>
-            <w:t>[Document title]</w:t>
-          </w:r>
-        </w:p>
-      </w:docPartBody>
-    </w:docPart>
-  </w:docParts>
-</w:glossaryDocument>
+<w:glossaryDocument xmlns:wpc="http://schemas.microsoft.com/office/word/2010/wordprocessingCanvas" xmlns:mo="http://schemas.microsoft.com/office/mac/office/2008/main" xmlns:mc="http://schemas.openxmlformats.org/markup-compatibility/2006" xmlns:mv="urn:schemas-microsoft-com:mac:vml" xmlns:o="urn:schemas-microsoft-com:office:office" xmlns:r="http://schemas.openxmlformats.org/officeDocument/2006/relationships" xmlns:m="http://schemas.openxmlformats.org/officeDocument/2006/math" xmlns:v="urn:schemas-microsoft-com:vml" xmlns:wp14="http://schemas.microsoft.com/office/word/2010/wordprocessingDrawing" xmlns:wp="http://schemas.openxmlformats.org/drawingml/2006/wordprocessingDrawing" xmlns:w10="urn:schemas-microsoft-com:office:word" xmlns:w="http://schemas.openxmlformats.org/wordprocessingml/2006/main" xmlns:w14="http://schemas.microsoft.com/office/word/2010/wordml" xmlns:w15="http://schemas.microsoft.com/office/word/2012/wordml" xmlns:wpg="http://schemas.microsoft.com/office/word/2010/wordprocessingGroup" xmlns:wpi="http://schemas.microsoft.com/office/word/2010/wordprocessingInk" xmlns:wne="http://schemas.microsoft.com/office/word/2006/wordml" xmlns:wps="http://schemas.microsoft.com/office/word/2010/wordprocessingShape" mc:Ignorable="w14 w15 wp14"/>
 </file>
 
 <file path=word/glossary/fontTable.xml><?xml version="1.0" encoding="utf-8"?>
@@ -9843,6 +9487,8 @@
     <w:rsidRoot w:val="00894A77"/>
     <w:rsid w:val="00894A77"/>
     <w:rsid w:val="00A310D7"/>
+    <w:rsid w:val="00C63C91"/>
+    <w:rsid w:val="00D91E17"/>
   </w:rsids>
   <m:mathPr>
     <m:mathFont m:val="Cambria Math"/>
@@ -10943,7 +10589,7 @@
 </file>
 
 <file path=customXml/itemProps6.xml><?xml version="1.0" encoding="utf-8"?>
-<ds:datastoreItem xmlns:ds="http://schemas.openxmlformats.org/officeDocument/2006/customXml" ds:itemID="{96723B04-D4D0-DB4D-9B34-B47F37CD34D9}">
+<ds:datastoreItem xmlns:ds="http://schemas.openxmlformats.org/officeDocument/2006/customXml" ds:itemID="{22465698-69AE-C44B-86A1-F28CEDE0E9A5}">
   <ds:schemaRefs>
     <ds:schemaRef ds:uri="http://schemas.openxmlformats.org/officeDocument/2006/bibliography"/>
   </ds:schemaRefs>

--- a/docs/TCS Software Requirements Document.docx
+++ b/docs/TCS Software Requirements Document.docx
@@ -623,8 +623,6 @@
         </w:rPr>
         <w:fldChar w:fldCharType="end"/>
       </w:r>
-      <w:bookmarkStart w:id="0" w:name="_GoBack"/>
-      <w:bookmarkEnd w:id="0"/>
     </w:p>
     <w:p>
       <w:pPr>
@@ -2031,26 +2029,26 @@
       <w:pPr>
         <w:pStyle w:val="Heading1"/>
       </w:pPr>
-      <w:bookmarkStart w:id="1" w:name="_Toc466012384"/>
-      <w:bookmarkStart w:id="2" w:name="_Toc466555804"/>
+      <w:bookmarkStart w:id="0" w:name="_Toc466012384"/>
+      <w:bookmarkStart w:id="1" w:name="_Toc466555804"/>
       <w:r>
         <w:lastRenderedPageBreak/>
         <w:t>Introduction</w:t>
       </w:r>
+      <w:bookmarkEnd w:id="0"/>
       <w:bookmarkEnd w:id="1"/>
+    </w:p>
+    <w:p>
+      <w:pPr>
+        <w:pStyle w:val="Heading2"/>
+      </w:pPr>
+      <w:bookmarkStart w:id="2" w:name="_Toc466012385"/>
+      <w:bookmarkStart w:id="3" w:name="_Toc466555805"/>
+      <w:r>
+        <w:t>Purpose</w:t>
+      </w:r>
       <w:bookmarkEnd w:id="2"/>
-    </w:p>
-    <w:p>
-      <w:pPr>
-        <w:pStyle w:val="Heading2"/>
-      </w:pPr>
-      <w:bookmarkStart w:id="3" w:name="_Toc466012385"/>
-      <w:bookmarkStart w:id="4" w:name="_Toc466555805"/>
-      <w:r>
-        <w:t>Purpose</w:t>
-      </w:r>
       <w:bookmarkEnd w:id="3"/>
-      <w:bookmarkEnd w:id="4"/>
     </w:p>
     <w:p>
       <w:r>
@@ -2242,13 +2240,13 @@
       <w:pPr>
         <w:pStyle w:val="Heading2"/>
       </w:pPr>
-      <w:bookmarkStart w:id="5" w:name="_Toc466012386"/>
-      <w:bookmarkStart w:id="6" w:name="_Toc466555806"/>
+      <w:bookmarkStart w:id="4" w:name="_Toc466012386"/>
+      <w:bookmarkStart w:id="5" w:name="_Toc466555806"/>
       <w:r>
         <w:t>Definitions</w:t>
       </w:r>
+      <w:bookmarkEnd w:id="4"/>
       <w:bookmarkEnd w:id="5"/>
-      <w:bookmarkEnd w:id="6"/>
     </w:p>
     <w:p>
       <w:pPr>
@@ -2360,13 +2358,13 @@
       <w:pPr>
         <w:pStyle w:val="Heading2"/>
       </w:pPr>
-      <w:bookmarkStart w:id="7" w:name="_Toc466012387"/>
-      <w:bookmarkStart w:id="8" w:name="_Toc466555807"/>
+      <w:bookmarkStart w:id="6" w:name="_Toc466012387"/>
+      <w:bookmarkStart w:id="7" w:name="_Toc466555807"/>
       <w:r>
         <w:t>References</w:t>
       </w:r>
+      <w:bookmarkEnd w:id="6"/>
       <w:bookmarkEnd w:id="7"/>
-      <w:bookmarkEnd w:id="8"/>
     </w:p>
     <w:p>
       <w:pPr>
@@ -2426,11 +2424,11 @@
         <w:lastRenderedPageBreak/>
         <w:fldChar w:fldCharType="end"/>
       </w:r>
-      <w:bookmarkStart w:id="9" w:name="_Toc466555808"/>
+      <w:bookmarkStart w:id="8" w:name="_Toc466555808"/>
       <w:r>
         <w:t>Open Issues</w:t>
       </w:r>
-      <w:bookmarkEnd w:id="9"/>
+      <w:bookmarkEnd w:id="8"/>
     </w:p>
     <w:p>
       <w:pPr>
@@ -2451,64 +2449,64 @@
       <w:pPr>
         <w:pStyle w:val="Heading1"/>
       </w:pPr>
-      <w:bookmarkStart w:id="10" w:name="_Toc466012388"/>
-      <w:bookmarkStart w:id="11" w:name="_Toc466555809"/>
+      <w:bookmarkStart w:id="9" w:name="_Toc466012388"/>
+      <w:bookmarkStart w:id="10" w:name="_Toc466555809"/>
       <w:r>
         <w:lastRenderedPageBreak/>
         <w:t>Overall Description</w:t>
       </w:r>
+      <w:bookmarkEnd w:id="9"/>
       <w:bookmarkEnd w:id="10"/>
+    </w:p>
+    <w:p>
+      <w:pPr>
+        <w:pStyle w:val="Heading2"/>
+        <w:rPr>
+          <w:lang w:eastAsia="en-US"/>
+        </w:rPr>
+      </w:pPr>
+      <w:bookmarkStart w:id="11" w:name="_Toc466012389"/>
+      <w:bookmarkStart w:id="12" w:name="_Toc466555810"/>
+      <w:r>
+        <w:rPr>
+          <w:lang w:eastAsia="en-US"/>
+        </w:rPr>
+        <w:t>Product P</w:t>
+      </w:r>
+      <w:r>
+        <w:rPr>
+          <w:lang w:eastAsia="en-US"/>
+        </w:rPr>
+        <w:t>erspective</w:t>
+      </w:r>
       <w:bookmarkEnd w:id="11"/>
-    </w:p>
-    <w:p>
-      <w:pPr>
-        <w:pStyle w:val="Heading2"/>
-        <w:rPr>
-          <w:lang w:eastAsia="en-US"/>
-        </w:rPr>
-      </w:pPr>
-      <w:bookmarkStart w:id="12" w:name="_Toc466012389"/>
-      <w:bookmarkStart w:id="13" w:name="_Toc466555810"/>
-      <w:r>
-        <w:rPr>
-          <w:lang w:eastAsia="en-US"/>
-        </w:rPr>
-        <w:t>Product P</w:t>
-      </w:r>
-      <w:r>
-        <w:rPr>
-          <w:lang w:eastAsia="en-US"/>
-        </w:rPr>
-        <w:t>erspective</w:t>
-      </w:r>
       <w:bookmarkEnd w:id="12"/>
+      <w:r>
+        <w:rPr>
+          <w:lang w:eastAsia="en-US"/>
+        </w:rPr>
+        <w:t xml:space="preserve"> </w:t>
+      </w:r>
+    </w:p>
+    <w:p>
+      <w:pPr>
+        <w:pStyle w:val="Heading3"/>
+        <w:rPr>
+          <w:rFonts w:eastAsia="Times New Roman"/>
+          <w:lang w:eastAsia="en-US"/>
+        </w:rPr>
+      </w:pPr>
+      <w:bookmarkStart w:id="13" w:name="_Toc466012390"/>
+      <w:bookmarkStart w:id="14" w:name="_Toc466555811"/>
+      <w:r>
+        <w:rPr>
+          <w:rFonts w:eastAsia="Times New Roman"/>
+          <w:lang w:eastAsia="en-US"/>
+        </w:rPr>
+        <w:t>External Interfaces</w:t>
+      </w:r>
       <w:bookmarkEnd w:id="13"/>
-      <w:r>
-        <w:rPr>
-          <w:lang w:eastAsia="en-US"/>
-        </w:rPr>
-        <w:t xml:space="preserve"> </w:t>
-      </w:r>
-    </w:p>
-    <w:p>
-      <w:pPr>
-        <w:pStyle w:val="Heading3"/>
-        <w:rPr>
-          <w:rFonts w:eastAsia="Times New Roman"/>
-          <w:lang w:eastAsia="en-US"/>
-        </w:rPr>
-      </w:pPr>
-      <w:bookmarkStart w:id="14" w:name="_Toc466012390"/>
-      <w:bookmarkStart w:id="15" w:name="_Toc466555811"/>
-      <w:r>
-        <w:rPr>
-          <w:rFonts w:eastAsia="Times New Roman"/>
-          <w:lang w:eastAsia="en-US"/>
-        </w:rPr>
-        <w:t>External Interfaces</w:t>
-      </w:r>
       <w:bookmarkEnd w:id="14"/>
-      <w:bookmarkEnd w:id="15"/>
     </w:p>
     <w:p>
       <w:pPr>
@@ -2711,8 +2709,8 @@
           <w:lang w:eastAsia="en-US"/>
         </w:rPr>
       </w:pPr>
-      <w:bookmarkStart w:id="16" w:name="_Toc466012391"/>
-      <w:bookmarkStart w:id="17" w:name="_Toc466555812"/>
+      <w:bookmarkStart w:id="15" w:name="_Toc466012391"/>
+      <w:bookmarkStart w:id="16" w:name="_Toc466555812"/>
       <w:r>
         <w:rPr>
           <w:rFonts w:eastAsia="Times New Roman"/>
@@ -2720,8 +2718,8 @@
         </w:rPr>
         <w:t>Internal Interfaces</w:t>
       </w:r>
+      <w:bookmarkEnd w:id="15"/>
       <w:bookmarkEnd w:id="16"/>
-      <w:bookmarkEnd w:id="17"/>
     </w:p>
     <w:p>
       <w:r>
@@ -2797,13 +2795,13 @@
       <w:pPr>
         <w:pStyle w:val="Heading3"/>
       </w:pPr>
-      <w:bookmarkStart w:id="18" w:name="_Toc466012393"/>
-      <w:bookmarkStart w:id="19" w:name="_Toc466555813"/>
+      <w:bookmarkStart w:id="17" w:name="_Toc466012393"/>
+      <w:bookmarkStart w:id="18" w:name="_Toc466555813"/>
       <w:r>
         <w:t>User Interface</w:t>
       </w:r>
+      <w:bookmarkEnd w:id="17"/>
       <w:bookmarkEnd w:id="18"/>
-      <w:bookmarkEnd w:id="19"/>
     </w:p>
     <w:p>
       <w:r>
@@ -2878,13 +2876,13 @@
       <w:pPr>
         <w:pStyle w:val="Heading2"/>
       </w:pPr>
-      <w:bookmarkStart w:id="20" w:name="_Toc466012394"/>
-      <w:bookmarkStart w:id="21" w:name="_Toc466555814"/>
+      <w:bookmarkStart w:id="19" w:name="_Toc466012394"/>
+      <w:bookmarkStart w:id="20" w:name="_Toc466555814"/>
       <w:r>
         <w:t>Project Deliverables</w:t>
       </w:r>
+      <w:bookmarkEnd w:id="19"/>
       <w:bookmarkEnd w:id="20"/>
-      <w:bookmarkEnd w:id="21"/>
     </w:p>
     <w:p>
       <w:r>
@@ -2961,8 +2959,8 @@
           <w:lang w:eastAsia="en-US"/>
         </w:rPr>
       </w:pPr>
-      <w:bookmarkStart w:id="22" w:name="_Toc466012395"/>
-      <w:bookmarkStart w:id="23" w:name="_Toc466555815"/>
+      <w:bookmarkStart w:id="21" w:name="_Toc466012395"/>
+      <w:bookmarkStart w:id="22" w:name="_Toc466555815"/>
       <w:r>
         <w:rPr>
           <w:lang w:eastAsia="en-US"/>
@@ -2981,8 +2979,8 @@
         </w:rPr>
         <w:t>onstraints</w:t>
       </w:r>
+      <w:bookmarkEnd w:id="21"/>
       <w:bookmarkEnd w:id="22"/>
-      <w:bookmarkEnd w:id="23"/>
       <w:r>
         <w:rPr>
           <w:lang w:eastAsia="en-US"/>
@@ -3130,8 +3128,8 @@
           <w:lang w:eastAsia="en-US"/>
         </w:rPr>
       </w:pPr>
-      <w:bookmarkStart w:id="24" w:name="_Toc466012399"/>
-      <w:bookmarkStart w:id="25" w:name="_Toc466555816"/>
+      <w:bookmarkStart w:id="23" w:name="_Toc466012399"/>
+      <w:bookmarkStart w:id="24" w:name="_Toc466555816"/>
       <w:r>
         <w:rPr>
           <w:lang w:eastAsia="en-US"/>
@@ -3144,8 +3142,8 @@
         </w:rPr>
         <w:t>haracteristics</w:t>
       </w:r>
+      <w:bookmarkEnd w:id="23"/>
       <w:bookmarkEnd w:id="24"/>
-      <w:bookmarkEnd w:id="25"/>
     </w:p>
     <w:p>
       <w:r>
@@ -3164,8 +3162,8 @@
           <w:lang w:eastAsia="en-US"/>
         </w:rPr>
       </w:pPr>
-      <w:bookmarkStart w:id="26" w:name="_Toc466012401"/>
-      <w:bookmarkStart w:id="27" w:name="_Toc466555817"/>
+      <w:bookmarkStart w:id="25" w:name="_Toc466012401"/>
+      <w:bookmarkStart w:id="26" w:name="_Toc466555817"/>
       <w:r>
         <w:rPr>
           <w:rFonts w:eastAsia="Times New Roman"/>
@@ -3181,45 +3179,45 @@
         </w:rPr>
         <w:t>equirements</w:t>
       </w:r>
+      <w:bookmarkEnd w:id="25"/>
       <w:bookmarkEnd w:id="26"/>
+      <w:r>
+        <w:rPr>
+          <w:rFonts w:eastAsia="Times New Roman"/>
+          <w:lang w:eastAsia="en-US"/>
+        </w:rPr>
+        <w:t xml:space="preserve"> </w:t>
+      </w:r>
+    </w:p>
+    <w:p>
+      <w:pPr>
+        <w:pStyle w:val="Heading2"/>
+        <w:rPr>
+          <w:lang w:eastAsia="en-US"/>
+        </w:rPr>
+      </w:pPr>
+      <w:bookmarkStart w:id="27" w:name="_Toc466012402"/>
+      <w:bookmarkStart w:id="28" w:name="_Toc466555818"/>
+      <w:r>
+        <w:rPr>
+          <w:lang w:eastAsia="en-US"/>
+        </w:rPr>
+        <w:t>TCS</w:t>
+      </w:r>
+      <w:r>
+        <w:rPr>
+          <w:lang w:eastAsia="en-US"/>
+        </w:rPr>
+        <w:t xml:space="preserve"> R</w:t>
+      </w:r>
+      <w:r>
+        <w:rPr>
+          <w:lang w:eastAsia="en-US"/>
+        </w:rPr>
+        <w:t>equirements</w:t>
+      </w:r>
       <w:bookmarkEnd w:id="27"/>
-      <w:r>
-        <w:rPr>
-          <w:rFonts w:eastAsia="Times New Roman"/>
-          <w:lang w:eastAsia="en-US"/>
-        </w:rPr>
-        <w:t xml:space="preserve"> </w:t>
-      </w:r>
-    </w:p>
-    <w:p>
-      <w:pPr>
-        <w:pStyle w:val="Heading2"/>
-        <w:rPr>
-          <w:lang w:eastAsia="en-US"/>
-        </w:rPr>
-      </w:pPr>
-      <w:bookmarkStart w:id="28" w:name="_Toc466012402"/>
-      <w:bookmarkStart w:id="29" w:name="_Toc466555818"/>
-      <w:r>
-        <w:rPr>
-          <w:lang w:eastAsia="en-US"/>
-        </w:rPr>
-        <w:t>TCS</w:t>
-      </w:r>
-      <w:r>
-        <w:rPr>
-          <w:lang w:eastAsia="en-US"/>
-        </w:rPr>
-        <w:t xml:space="preserve"> R</w:t>
-      </w:r>
-      <w:r>
-        <w:rPr>
-          <w:lang w:eastAsia="en-US"/>
-        </w:rPr>
-        <w:t>equirements</w:t>
-      </w:r>
       <w:bookmarkEnd w:id="28"/>
-      <w:bookmarkEnd w:id="29"/>
     </w:p>
     <w:p>
       <w:r>
@@ -3391,13 +3389,13 @@
       <w:pPr>
         <w:pStyle w:val="Heading2"/>
       </w:pPr>
-      <w:bookmarkStart w:id="30" w:name="_Toc466012404"/>
-      <w:bookmarkStart w:id="31" w:name="_Toc466555819"/>
+      <w:bookmarkStart w:id="29" w:name="_Toc466012404"/>
+      <w:bookmarkStart w:id="30" w:name="_Toc466555819"/>
       <w:r>
         <w:t>Mangle SMDR Files</w:t>
       </w:r>
+      <w:bookmarkEnd w:id="29"/>
       <w:bookmarkEnd w:id="30"/>
-      <w:bookmarkEnd w:id="31"/>
     </w:p>
     <w:p>
       <w:r>
@@ -3780,14 +3778,7 @@
         <w:rPr>
           <w:i/>
         </w:rPr>
-        <w:t xml:space="preserve">Hence, SMDR files with </w:t>
-      </w:r>
-      <w:proofErr w:type="gramStart"/>
-      <w:r>
-        <w:rPr>
-          <w:i/>
-        </w:rPr>
-        <w:t xml:space="preserve">extensions </w:t>
+        <w:t xml:space="preserve">Hence, SMDR files with extensions </w:t>
       </w:r>
       <w:r>
         <w:rPr>
@@ -3795,16 +3786,7 @@
           <w:b/>
           <w:bCs/>
         </w:rPr>
-        <w:t>.</w:t>
-      </w:r>
-      <w:proofErr w:type="gramEnd"/>
-      <w:r>
-        <w:rPr>
-          <w:rFonts w:ascii="Courier New" w:hAnsi="Courier New" w:cs="Courier New"/>
-          <w:b/>
-          <w:bCs/>
-        </w:rPr>
-        <w:t xml:space="preserve">002,. 003, </w:t>
+        <w:t xml:space="preserve">.002,. 003, </w:t>
       </w:r>
       <w:r>
         <w:rPr>
@@ -4011,8 +3993,8 @@
       <w:pPr>
         <w:pStyle w:val="Heading2"/>
       </w:pPr>
-      <w:bookmarkStart w:id="32" w:name="_Toc466012405"/>
-      <w:bookmarkStart w:id="33" w:name="_Toc466555820"/>
+      <w:bookmarkStart w:id="31" w:name="_Toc466012405"/>
+      <w:bookmarkStart w:id="32" w:name="_Toc466555820"/>
       <w:r>
         <w:t xml:space="preserve">Test </w:t>
       </w:r>
@@ -4025,34 +4007,34 @@
       <w:r>
         <w:t>Requirements</w:t>
       </w:r>
+      <w:bookmarkEnd w:id="31"/>
       <w:bookmarkEnd w:id="32"/>
+    </w:p>
+    <w:p>
+      <w:r>
+        <w:t xml:space="preserve">A number of related test tools are required to support various stages of testing.  The requirements for these tools are discussed </w:t>
+      </w:r>
+      <w:r>
+        <w:t>next.</w:t>
+      </w:r>
+    </w:p>
+    <w:p>
+      <w:pPr>
+        <w:pStyle w:val="Heading3"/>
+      </w:pPr>
+      <w:bookmarkStart w:id="33" w:name="_Toc466012406"/>
+      <w:bookmarkStart w:id="34" w:name="_Toc466555821"/>
+      <w:r>
+        <w:t xml:space="preserve">Telephone </w:t>
+      </w:r>
+      <w:r>
+        <w:t xml:space="preserve">Exchange </w:t>
+      </w:r>
+      <w:r>
+        <w:t>Simulator</w:t>
+      </w:r>
       <w:bookmarkEnd w:id="33"/>
-    </w:p>
-    <w:p>
-      <w:r>
-        <w:t xml:space="preserve">A number of related test tools are required to support various stages of testing.  The requirements for these tools are discussed </w:t>
-      </w:r>
-      <w:r>
-        <w:t>next.</w:t>
-      </w:r>
-    </w:p>
-    <w:p>
-      <w:pPr>
-        <w:pStyle w:val="Heading3"/>
-      </w:pPr>
-      <w:bookmarkStart w:id="34" w:name="_Toc466012406"/>
-      <w:bookmarkStart w:id="35" w:name="_Toc466555821"/>
-      <w:r>
-        <w:t xml:space="preserve">Telephone </w:t>
-      </w:r>
-      <w:r>
-        <w:t xml:space="preserve">Exchange </w:t>
-      </w:r>
-      <w:r>
-        <w:t>Simulator</w:t>
-      </w:r>
       <w:bookmarkEnd w:id="34"/>
-      <w:bookmarkEnd w:id="35"/>
     </w:p>
     <w:p>
       <w:r>
@@ -4085,13 +4067,8 @@
           <w:numId w:val="33"/>
         </w:numPr>
       </w:pPr>
-      <w:proofErr w:type="gramStart"/>
-      <w:r>
-        <w:t>A</w:t>
-      </w:r>
-      <w:proofErr w:type="gramEnd"/>
-      <w:r>
-        <w:t xml:space="preserve"> </w:t>
+      <w:r>
+        <w:t xml:space="preserve">A </w:t>
       </w:r>
       <w:r>
         <w:t xml:space="preserve">input </w:t>
@@ -4155,32 +4132,47 @@
       <w:pPr>
         <w:pStyle w:val="Heading3"/>
       </w:pPr>
-      <w:bookmarkStart w:id="36" w:name="_Toc466012407"/>
-      <w:bookmarkStart w:id="37" w:name="_Toc466555822"/>
+      <w:bookmarkStart w:id="35" w:name="_Toc466012407"/>
+      <w:bookmarkStart w:id="36" w:name="_Toc466555822"/>
       <w:r>
         <w:t>Tel</w:t>
       </w:r>
       <w:r>
         <w:t>ecom Management System Simulator</w:t>
       </w:r>
+      <w:bookmarkEnd w:id="35"/>
       <w:bookmarkEnd w:id="36"/>
+    </w:p>
+    <w:p>
+      <w:r>
+        <w:t>The TMS Simulator listens for a flow of messages from the TCS.  It functionality is minimal and is largely provided to server as a data sink for the TCS during testing.  Nevertheless, it will parse the incoming flow of messages looking for valid SMDR messages and, when found, shall write them to the system console.</w:t>
+      </w:r>
+    </w:p>
+    <w:p>
+      <w:pPr>
+        <w:pStyle w:val="Heading2"/>
+      </w:pPr>
+      <w:bookmarkStart w:id="37" w:name="_Toc466555823"/>
+      <w:bookmarkStart w:id="38" w:name="_Toc466012408"/>
+      <w:r>
+        <w:t>Database Requirements</w:t>
+      </w:r>
+    </w:p>
+    <w:p>
+      <w:r>
+        <w:t>The prime focus of the TCS is to capture telephony data and record this data to a database.  This database in question is the first such to record operational data on a routine basis and lays the groundwork for further development projects.  As such, it is important to define a stable, reliable, and recoverable environment for the database to exist.  This section provides the database-specific requirements.  The discussion invariably takes on the language of the selected database, Postgres.</w:t>
+      </w:r>
+      <w:bookmarkStart w:id="39" w:name="_GoBack"/>
+      <w:bookmarkEnd w:id="39"/>
+    </w:p>
+    <w:p>
+      <w:pPr>
+        <w:pStyle w:val="Heading2"/>
+      </w:pPr>
+      <w:r>
+        <w:t>Deployment Requirements</w:t>
+      </w:r>
       <w:bookmarkEnd w:id="37"/>
-    </w:p>
-    <w:p>
-      <w:r>
-        <w:t>The TMS Simulator listens for a flow of messages from the TCS.  It functionality is minimal and is largely provided to server as a data sink for the TCS during testing.  Nevertheless, it will parse the incoming flow of messages looking for valid SMDR messages and, when found, shall write them to the system console.</w:t>
-      </w:r>
-    </w:p>
-    <w:p>
-      <w:pPr>
-        <w:pStyle w:val="Heading2"/>
-      </w:pPr>
-      <w:bookmarkStart w:id="38" w:name="_Toc466012408"/>
-      <w:bookmarkStart w:id="39" w:name="_Toc466555823"/>
-      <w:r>
-        <w:t>Deployment Requirements</w:t>
-      </w:r>
-      <w:bookmarkEnd w:id="39"/>
     </w:p>
     <w:p>
       <w:r>
@@ -4222,6 +4214,7 @@
         <w:ind w:left="360"/>
       </w:pPr>
       <w:r>
+        <w:lastRenderedPageBreak/>
         <w:t>Note that this document does not take a position as the nature of the Docker installation, that is, installed within a Virtual Machine or installed on bare metal.</w:t>
       </w:r>
     </w:p>
@@ -4264,7 +4257,6 @@
         <w:rPr>
           <w:b/>
         </w:rPr>
-        <w:lastRenderedPageBreak/>
         <w:t>Test Management</w:t>
       </w:r>
       <w:r>
@@ -4523,7 +4515,7 @@
         <w:color w:val="000000" w:themeColor="text1"/>
         <w:sz w:val="21"/>
       </w:rPr>
-      <w:t>2</w:t>
+      <w:t>9</w:t>
     </w:r>
     <w:r>
       <w:rPr>
@@ -4592,6 +4584,7 @@
       <w15:appearance w15:val="hidden"/>
       <w:text/>
     </w:sdtPr>
+    <w:sdtEndPr/>
     <w:sdtContent>
       <w:p>
         <w:pPr>
@@ -9397,610 +9390,6 @@
 </w:styles>
 </file>
 
-<file path=word/glossary/document.xml><?xml version="1.0" encoding="utf-8"?>
-<w:glossaryDocument xmlns:wpc="http://schemas.microsoft.com/office/word/2010/wordprocessingCanvas" xmlns:mo="http://schemas.microsoft.com/office/mac/office/2008/main" xmlns:mc="http://schemas.openxmlformats.org/markup-compatibility/2006" xmlns:mv="urn:schemas-microsoft-com:mac:vml" xmlns:o="urn:schemas-microsoft-com:office:office" xmlns:r="http://schemas.openxmlformats.org/officeDocument/2006/relationships" xmlns:m="http://schemas.openxmlformats.org/officeDocument/2006/math" xmlns:v="urn:schemas-microsoft-com:vml" xmlns:wp14="http://schemas.microsoft.com/office/word/2010/wordprocessingDrawing" xmlns:wp="http://schemas.openxmlformats.org/drawingml/2006/wordprocessingDrawing" xmlns:w10="urn:schemas-microsoft-com:office:word" xmlns:w="http://schemas.openxmlformats.org/wordprocessingml/2006/main" xmlns:w14="http://schemas.microsoft.com/office/word/2010/wordml" xmlns:w15="http://schemas.microsoft.com/office/word/2012/wordml" xmlns:wpg="http://schemas.microsoft.com/office/word/2010/wordprocessingGroup" xmlns:wpi="http://schemas.microsoft.com/office/word/2010/wordprocessingInk" xmlns:wne="http://schemas.microsoft.com/office/word/2006/wordml" xmlns:wps="http://schemas.microsoft.com/office/word/2010/wordprocessingShape" mc:Ignorable="w14 w15 wp14"/>
-</file>
-
-<file path=word/glossary/fontTable.xml><?xml version="1.0" encoding="utf-8"?>
-<w:fonts xmlns:mc="http://schemas.openxmlformats.org/markup-compatibility/2006" xmlns:r="http://schemas.openxmlformats.org/officeDocument/2006/relationships" xmlns:w="http://schemas.openxmlformats.org/wordprocessingml/2006/main" xmlns:w14="http://schemas.microsoft.com/office/word/2010/wordml" xmlns:w15="http://schemas.microsoft.com/office/word/2012/wordml" mc:Ignorable="w14 w15">
-  <w:font w:name="Symbol">
-    <w:panose1 w:val="05050102010706020507"/>
-    <w:charset w:val="02"/>
-    <w:family w:val="auto"/>
-    <w:pitch w:val="variable"/>
-    <w:sig w:usb0="00000000" w:usb1="10000000" w:usb2="00000000" w:usb3="00000000" w:csb0="80000000" w:csb1="00000000"/>
-  </w:font>
-  <w:font w:name="Times New Roman">
-    <w:panose1 w:val="02020603050405020304"/>
-    <w:charset w:val="00"/>
-    <w:family w:val="auto"/>
-    <w:pitch w:val="variable"/>
-    <w:sig w:usb0="E0002AEF" w:usb1="C0007841" w:usb2="00000009" w:usb3="00000000" w:csb0="000001FF" w:csb1="00000000"/>
-  </w:font>
-  <w:font w:name="Courier New">
-    <w:panose1 w:val="02070309020205020404"/>
-    <w:charset w:val="00"/>
-    <w:family w:val="auto"/>
-    <w:pitch w:val="variable"/>
-    <w:sig w:usb0="E0002AFF" w:usb1="C0007843" w:usb2="00000009" w:usb3="00000000" w:csb0="000001FF" w:csb1="00000000"/>
-  </w:font>
-  <w:font w:name="Wingdings">
-    <w:panose1 w:val="05000000000000000000"/>
-    <w:charset w:val="02"/>
-    <w:family w:val="auto"/>
-    <w:pitch w:val="variable"/>
-    <w:sig w:usb0="00000000" w:usb1="10000000" w:usb2="00000000" w:usb3="00000000" w:csb0="80000000" w:csb1="00000000"/>
-  </w:font>
-  <w:font w:name="Verdana">
-    <w:panose1 w:val="020B0604030504040204"/>
-    <w:charset w:val="00"/>
-    <w:family w:val="auto"/>
-    <w:pitch w:val="variable"/>
-    <w:sig w:usb0="A10006FF" w:usb1="4000205B" w:usb2="00000010" w:usb3="00000000" w:csb0="0000019F" w:csb1="00000000"/>
-  </w:font>
-  <w:font w:name="Segoe UI">
-    <w:panose1 w:val="00000000000000000000"/>
-    <w:charset w:val="00"/>
-    <w:family w:val="swiss"/>
-    <w:notTrueType/>
-    <w:pitch w:val="variable"/>
-    <w:sig w:usb0="00000003" w:usb1="00000000" w:usb2="00000000" w:usb3="00000000" w:csb0="00000001" w:csb1="00000000"/>
-  </w:font>
-  <w:font w:name="Arial">
-    <w:panose1 w:val="020B0604020202020204"/>
-    <w:charset w:val="00"/>
-    <w:family w:val="auto"/>
-    <w:pitch w:val="variable"/>
-    <w:sig w:usb0="E0002AFF" w:usb1="C0007843" w:usb2="00000009" w:usb3="00000000" w:csb0="000001FF" w:csb1="00000000"/>
-  </w:font>
-  <w:font w:name="Calibri">
-    <w:panose1 w:val="020F0502020204030204"/>
-    <w:charset w:val="00"/>
-    <w:family w:val="auto"/>
-    <w:pitch w:val="variable"/>
-    <w:sig w:usb0="E00002FF" w:usb1="4000ACFF" w:usb2="00000001" w:usb3="00000000" w:csb0="0000019F" w:csb1="00000000"/>
-  </w:font>
-  <w:font w:name="Calibri Light">
-    <w:panose1 w:val="020F0302020204030204"/>
-    <w:charset w:val="00"/>
-    <w:family w:val="auto"/>
-    <w:pitch w:val="variable"/>
-    <w:sig w:usb0="A00002EF" w:usb1="4000207B" w:usb2="00000000" w:usb3="00000000" w:csb0="0000019F" w:csb1="00000000"/>
-  </w:font>
-</w:fonts>
-</file>
-
-<file path=word/glossary/settings.xml><?xml version="1.0" encoding="utf-8"?>
-<w:settings xmlns:mc="http://schemas.openxmlformats.org/markup-compatibility/2006" xmlns:o="urn:schemas-microsoft-com:office:office" xmlns:r="http://schemas.openxmlformats.org/officeDocument/2006/relationships" xmlns:m="http://schemas.openxmlformats.org/officeDocument/2006/math" xmlns:v="urn:schemas-microsoft-com:vml" xmlns:w10="urn:schemas-microsoft-com:office:word" xmlns:w="http://schemas.openxmlformats.org/wordprocessingml/2006/main" xmlns:w14="http://schemas.microsoft.com/office/word/2010/wordml" xmlns:w15="http://schemas.microsoft.com/office/word/2012/wordml" xmlns:sl="http://schemas.openxmlformats.org/schemaLibrary/2006/main" mc:Ignorable="w14 w15">
-  <w:view w:val="normal"/>
-  <w:defaultTabStop w:val="720"/>
-  <w:characterSpacingControl w:val="doNotCompress"/>
-  <w:compat>
-    <w:useFELayout/>
-    <w:compatSetting w:name="compatibilityMode" w:uri="http://schemas.microsoft.com/office/word" w:val="15"/>
-    <w:compatSetting w:name="overrideTableStyleFontSizeAndJustification" w:uri="http://schemas.microsoft.com/office/word" w:val="1"/>
-    <w:compatSetting w:name="enableOpenTypeFeatures" w:uri="http://schemas.microsoft.com/office/word" w:val="1"/>
-    <w:compatSetting w:name="doNotFlipMirrorIndents" w:uri="http://schemas.microsoft.com/office/word" w:val="1"/>
-    <w:compatSetting w:name="differentiateMultirowTableHeaders" w:uri="http://schemas.microsoft.com/office/word" w:val="1"/>
-  </w:compat>
-  <w:rsids>
-    <w:rsidRoot w:val="00894A77"/>
-    <w:rsid w:val="00894A77"/>
-    <w:rsid w:val="00A310D7"/>
-    <w:rsid w:val="00C63C91"/>
-    <w:rsid w:val="00D91E17"/>
-  </w:rsids>
-  <m:mathPr>
-    <m:mathFont m:val="Cambria Math"/>
-    <m:brkBin m:val="before"/>
-    <m:brkBinSub m:val="--"/>
-    <m:smallFrac m:val="0"/>
-    <m:dispDef/>
-    <m:lMargin m:val="0"/>
-    <m:rMargin m:val="0"/>
-    <m:defJc m:val="centerGroup"/>
-    <m:wrapIndent m:val="1440"/>
-    <m:intLim m:val="subSup"/>
-    <m:naryLim m:val="undOvr"/>
-  </m:mathPr>
-  <w:themeFontLang w:val="en-US"/>
-  <w:clrSchemeMapping w:bg1="light1" w:t1="dark1" w:bg2="light2" w:t2="dark2" w:accent1="accent1" w:accent2="accent2" w:accent3="accent3" w:accent4="accent4" w:accent5="accent5" w:accent6="accent6" w:hyperlink="hyperlink" w:followedHyperlink="followedHyperlink"/>
-  <w:decimalSymbol w:val="."/>
-  <w:listSeparator w:val=","/>
-  <w14:defaultImageDpi w14:val="32767"/>
-  <w15:chartTrackingRefBased/>
-</w:settings>
-</file>
-
-<file path=word/glossary/styles.xml><?xml version="1.0" encoding="utf-8"?>
-<w:styles xmlns:mc="http://schemas.openxmlformats.org/markup-compatibility/2006" xmlns:r="http://schemas.openxmlformats.org/officeDocument/2006/relationships" xmlns:w="http://schemas.openxmlformats.org/wordprocessingml/2006/main" xmlns:w14="http://schemas.microsoft.com/office/word/2010/wordml" xmlns:w15="http://schemas.microsoft.com/office/word/2012/wordml" mc:Ignorable="w14 w15">
-  <w:docDefaults>
-    <w:rPrDefault>
-      <w:rPr>
-        <w:rFonts w:asciiTheme="minorHAnsi" w:eastAsiaTheme="minorEastAsia" w:hAnsiTheme="minorHAnsi" w:cstheme="minorBidi"/>
-        <w:sz w:val="24"/>
-        <w:szCs w:val="24"/>
-        <w:lang w:val="en-US" w:eastAsia="en-US" w:bidi="ar-SA"/>
-      </w:rPr>
-    </w:rPrDefault>
-    <w:pPrDefault/>
-  </w:docDefaults>
-  <w:latentStyles w:defLockedState="0" w:defUIPriority="99" w:defSemiHidden="0" w:defUnhideWhenUsed="0" w:defQFormat="0" w:count="382">
-    <w:lsdException w:name="Normal" w:uiPriority="0" w:qFormat="1"/>
-    <w:lsdException w:name="heading 1" w:uiPriority="9" w:qFormat="1"/>
-    <w:lsdException w:name="heading 2" w:semiHidden="1" w:uiPriority="9" w:unhideWhenUsed="1" w:qFormat="1"/>
-    <w:lsdException w:name="heading 3" w:semiHidden="1" w:uiPriority="9" w:unhideWhenUsed="1" w:qFormat="1"/>
-    <w:lsdException w:name="heading 4" w:semiHidden="1" w:uiPriority="9" w:unhideWhenUsed="1" w:qFormat="1"/>
-    <w:lsdException w:name="heading 5" w:semiHidden="1" w:uiPriority="9" w:unhideWhenUsed="1" w:qFormat="1"/>
-    <w:lsdException w:name="heading 6" w:semiHidden="1" w:uiPriority="9" w:unhideWhenUsed="1" w:qFormat="1"/>
-    <w:lsdException w:name="heading 7" w:semiHidden="1" w:uiPriority="9" w:unhideWhenUsed="1" w:qFormat="1"/>
-    <w:lsdException w:name="heading 8" w:semiHidden="1" w:uiPriority="9" w:unhideWhenUsed="1" w:qFormat="1"/>
-    <w:lsdException w:name="heading 9" w:semiHidden="1" w:uiPriority="9" w:unhideWhenUsed="1" w:qFormat="1"/>
-    <w:lsdException w:name="index 1" w:semiHidden="1" w:unhideWhenUsed="1"/>
-    <w:lsdException w:name="index 2" w:semiHidden="1" w:unhideWhenUsed="1"/>
-    <w:lsdException w:name="index 3" w:semiHidden="1" w:unhideWhenUsed="1"/>
-    <w:lsdException w:name="index 4" w:semiHidden="1" w:unhideWhenUsed="1"/>
-    <w:lsdException w:name="index 5" w:semiHidden="1" w:unhideWhenUsed="1"/>
-    <w:lsdException w:name="index 6" w:semiHidden="1" w:unhideWhenUsed="1"/>
-    <w:lsdException w:name="index 7" w:semiHidden="1" w:unhideWhenUsed="1"/>
-    <w:lsdException w:name="index 8" w:semiHidden="1" w:unhideWhenUsed="1"/>
-    <w:lsdException w:name="index 9" w:semiHidden="1" w:unhideWhenUsed="1"/>
-    <w:lsdException w:name="toc 1" w:semiHidden="1" w:uiPriority="39" w:unhideWhenUsed="1"/>
-    <w:lsdException w:name="toc 2" w:semiHidden="1" w:uiPriority="39" w:unhideWhenUsed="1"/>
-    <w:lsdException w:name="toc 3" w:semiHidden="1" w:uiPriority="39" w:unhideWhenUsed="1"/>
-    <w:lsdException w:name="toc 4" w:semiHidden="1" w:uiPriority="39" w:unhideWhenUsed="1"/>
-    <w:lsdException w:name="toc 5" w:semiHidden="1" w:uiPriority="39" w:unhideWhenUsed="1"/>
-    <w:lsdException w:name="toc 6" w:semiHidden="1" w:uiPriority="39" w:unhideWhenUsed="1"/>
-    <w:lsdException w:name="toc 7" w:semiHidden="1" w:uiPriority="39" w:unhideWhenUsed="1"/>
-    <w:lsdException w:name="toc 8" w:semiHidden="1" w:uiPriority="39" w:unhideWhenUsed="1"/>
-    <w:lsdException w:name="toc 9" w:semiHidden="1" w:uiPriority="39" w:unhideWhenUsed="1"/>
-    <w:lsdException w:name="Normal Indent" w:semiHidden="1" w:unhideWhenUsed="1"/>
-    <w:lsdException w:name="footnote text" w:semiHidden="1" w:unhideWhenUsed="1"/>
-    <w:lsdException w:name="annotation text" w:semiHidden="1" w:unhideWhenUsed="1"/>
-    <w:lsdException w:name="header" w:semiHidden="1" w:unhideWhenUsed="1"/>
-    <w:lsdException w:name="footer" w:semiHidden="1" w:unhideWhenUsed="1"/>
-    <w:lsdException w:name="index heading" w:semiHidden="1" w:unhideWhenUsed="1"/>
-    <w:lsdException w:name="caption" w:semiHidden="1" w:uiPriority="35" w:unhideWhenUsed="1" w:qFormat="1"/>
-    <w:lsdException w:name="table of figures" w:semiHidden="1" w:unhideWhenUsed="1"/>
-    <w:lsdException w:name="envelope address" w:semiHidden="1" w:unhideWhenUsed="1"/>
-    <w:lsdException w:name="envelope return" w:semiHidden="1" w:unhideWhenUsed="1"/>
-    <w:lsdException w:name="footnote reference" w:semiHidden="1" w:unhideWhenUsed="1"/>
-    <w:lsdException w:name="annotation reference" w:semiHidden="1" w:unhideWhenUsed="1"/>
-    <w:lsdException w:name="line number" w:semiHidden="1" w:unhideWhenUsed="1"/>
-    <w:lsdException w:name="page number" w:semiHidden="1" w:unhideWhenUsed="1"/>
-    <w:lsdException w:name="endnote reference" w:semiHidden="1" w:unhideWhenUsed="1"/>
-    <w:lsdException w:name="endnote text" w:semiHidden="1" w:unhideWhenUsed="1"/>
-    <w:lsdException w:name="table of authorities" w:semiHidden="1" w:unhideWhenUsed="1"/>
-    <w:lsdException w:name="macro" w:semiHidden="1" w:unhideWhenUsed="1"/>
-    <w:lsdException w:name="toa heading" w:semiHidden="1" w:unhideWhenUsed="1"/>
-    <w:lsdException w:name="List" w:semiHidden="1" w:unhideWhenUsed="1"/>
-    <w:lsdException w:name="List Bullet" w:semiHidden="1" w:unhideWhenUsed="1"/>
-    <w:lsdException w:name="List Number" w:semiHidden="1" w:unhideWhenUsed="1"/>
-    <w:lsdException w:name="List 2" w:semiHidden="1" w:unhideWhenUsed="1"/>
-    <w:lsdException w:name="List 3" w:semiHidden="1" w:unhideWhenUsed="1"/>
-    <w:lsdException w:name="List 4" w:semiHidden="1" w:unhideWhenUsed="1"/>
-    <w:lsdException w:name="List 5" w:semiHidden="1" w:unhideWhenUsed="1"/>
-    <w:lsdException w:name="List Bullet 2" w:semiHidden="1" w:unhideWhenUsed="1"/>
-    <w:lsdException w:name="List Bullet 3" w:semiHidden="1" w:unhideWhenUsed="1"/>
-    <w:lsdException w:name="List Bullet 4" w:semiHidden="1" w:unhideWhenUsed="1"/>
-    <w:lsdException w:name="List Bullet 5" w:semiHidden="1" w:unhideWhenUsed="1"/>
-    <w:lsdException w:name="List Number 2" w:semiHidden="1" w:unhideWhenUsed="1"/>
-    <w:lsdException w:name="List Number 3" w:semiHidden="1" w:unhideWhenUsed="1"/>
-    <w:lsdException w:name="List Number 4" w:semiHidden="1" w:unhideWhenUsed="1"/>
-    <w:lsdException w:name="List Number 5" w:semiHidden="1" w:unhideWhenUsed="1"/>
-    <w:lsdException w:name="Title" w:uiPriority="10" w:qFormat="1"/>
-    <w:lsdException w:name="Closing" w:semiHidden="1" w:unhideWhenUsed="1"/>
-    <w:lsdException w:name="Signature" w:semiHidden="1" w:unhideWhenUsed="1"/>
-    <w:lsdException w:name="Default Paragraph Font" w:semiHidden="1" w:uiPriority="1" w:unhideWhenUsed="1"/>
-    <w:lsdException w:name="Body Text" w:semiHidden="1" w:unhideWhenUsed="1"/>
-    <w:lsdException w:name="Body Text Indent" w:semiHidden="1" w:unhideWhenUsed="1"/>
-    <w:lsdException w:name="List Continue" w:semiHidden="1" w:unhideWhenUsed="1"/>
-    <w:lsdException w:name="List Continue 2" w:semiHidden="1" w:unhideWhenUsed="1"/>
-    <w:lsdException w:name="List Continue 3" w:semiHidden="1" w:unhideWhenUsed="1"/>
-    <w:lsdException w:name="List Continue 4" w:semiHidden="1" w:unhideWhenUsed="1"/>
-    <w:lsdException w:name="List Continue 5" w:semiHidden="1" w:unhideWhenUsed="1"/>
-    <w:lsdException w:name="Message Header" w:semiHidden="1" w:unhideWhenUsed="1"/>
-    <w:lsdException w:name="Subtitle" w:uiPriority="11" w:qFormat="1"/>
-    <w:lsdException w:name="Salutation" w:semiHidden="1" w:unhideWhenUsed="1"/>
-    <w:lsdException w:name="Date" w:semiHidden="1" w:unhideWhenUsed="1"/>
-    <w:lsdException w:name="Body Text First Indent" w:semiHidden="1" w:unhideWhenUsed="1"/>
-    <w:lsdException w:name="Body Text First Indent 2" w:semiHidden="1" w:unhideWhenUsed="1"/>
-    <w:lsdException w:name="Note Heading" w:semiHidden="1" w:unhideWhenUsed="1"/>
-    <w:lsdException w:name="Body Text 2" w:semiHidden="1" w:unhideWhenUsed="1"/>
-    <w:lsdException w:name="Body Text 3" w:semiHidden="1" w:unhideWhenUsed="1"/>
-    <w:lsdException w:name="Body Text Indent 2" w:semiHidden="1" w:unhideWhenUsed="1"/>
-    <w:lsdException w:name="Body Text Indent 3" w:semiHidden="1" w:unhideWhenUsed="1"/>
-    <w:lsdException w:name="Block Text" w:semiHidden="1" w:unhideWhenUsed="1"/>
-    <w:lsdException w:name="Hyperlink" w:semiHidden="1" w:unhideWhenUsed="1"/>
-    <w:lsdException w:name="FollowedHyperlink" w:semiHidden="1" w:unhideWhenUsed="1"/>
-    <w:lsdException w:name="Strong" w:uiPriority="22" w:qFormat="1"/>
-    <w:lsdException w:name="Emphasis" w:uiPriority="20" w:qFormat="1"/>
-    <w:lsdException w:name="Document Map" w:semiHidden="1" w:unhideWhenUsed="1"/>
-    <w:lsdException w:name="Plain Text" w:semiHidden="1" w:unhideWhenUsed="1"/>
-    <w:lsdException w:name="E-mail Signature" w:semiHidden="1" w:unhideWhenUsed="1"/>
-    <w:lsdException w:name="HTML Top of Form" w:semiHidden="1" w:unhideWhenUsed="1"/>
-    <w:lsdException w:name="HTML Bottom of Form" w:semiHidden="1" w:unhideWhenUsed="1"/>
-    <w:lsdException w:name="Normal (Web)" w:semiHidden="1" w:unhideWhenUsed="1"/>
-    <w:lsdException w:name="HTML Acronym" w:semiHidden="1" w:unhideWhenUsed="1"/>
-    <w:lsdException w:name="HTML Address" w:semiHidden="1" w:unhideWhenUsed="1"/>
-    <w:lsdException w:name="HTML Cite" w:semiHidden="1" w:unhideWhenUsed="1"/>
-    <w:lsdException w:name="HTML Code" w:semiHidden="1" w:unhideWhenUsed="1"/>
-    <w:lsdException w:name="HTML Definition" w:semiHidden="1" w:unhideWhenUsed="1"/>
-    <w:lsdException w:name="HTML Keyboard" w:semiHidden="1" w:unhideWhenUsed="1"/>
-    <w:lsdException w:name="HTML Preformatted" w:semiHidden="1" w:unhideWhenUsed="1"/>
-    <w:lsdException w:name="HTML Sample" w:semiHidden="1" w:unhideWhenUsed="1"/>
-    <w:lsdException w:name="HTML Typewriter" w:semiHidden="1" w:unhideWhenUsed="1"/>
-    <w:lsdException w:name="HTML Variable" w:semiHidden="1" w:unhideWhenUsed="1"/>
-    <w:lsdException w:name="Normal Table" w:semiHidden="1" w:unhideWhenUsed="1"/>
-    <w:lsdException w:name="annotation subject" w:semiHidden="1" w:unhideWhenUsed="1"/>
-    <w:lsdException w:name="No List" w:semiHidden="1" w:unhideWhenUsed="1"/>
-    <w:lsdException w:name="Outline List 1" w:semiHidden="1" w:unhideWhenUsed="1"/>
-    <w:lsdException w:name="Outline List 2" w:semiHidden="1" w:unhideWhenUsed="1"/>
-    <w:lsdException w:name="Outline List 3" w:semiHidden="1" w:unhideWhenUsed="1"/>
-    <w:lsdException w:name="Table Simple 1" w:semiHidden="1" w:unhideWhenUsed="1"/>
-    <w:lsdException w:name="Table Simple 2" w:semiHidden="1" w:unhideWhenUsed="1"/>
-    <w:lsdException w:name="Table Simple 3" w:semiHidden="1" w:unhideWhenUsed="1"/>
-    <w:lsdException w:name="Table Classic 1" w:semiHidden="1" w:unhideWhenUsed="1"/>
-    <w:lsdException w:name="Table Classic 2" w:semiHidden="1" w:unhideWhenUsed="1"/>
-    <w:lsdException w:name="Table Classic 3" w:semiHidden="1" w:unhideWhenUsed="1"/>
-    <w:lsdException w:name="Table Classic 4" w:semiHidden="1" w:unhideWhenUsed="1"/>
-    <w:lsdException w:name="Table Colorful 1" w:semiHidden="1" w:unhideWhenUsed="1"/>
-    <w:lsdException w:name="Table Colorful 2" w:semiHidden="1" w:unhideWhenUsed="1"/>
-    <w:lsdException w:name="Table Colorful 3" w:semiHidden="1" w:unhideWhenUsed="1"/>
-    <w:lsdException w:name="Table Columns 1" w:semiHidden="1" w:unhideWhenUsed="1"/>
-    <w:lsdException w:name="Table Columns 2" w:semiHidden="1" w:unhideWhenUsed="1"/>
-    <w:lsdException w:name="Table Columns 3" w:semiHidden="1" w:unhideWhenUsed="1"/>
-    <w:lsdException w:name="Table Columns 4" w:semiHidden="1" w:unhideWhenUsed="1"/>
-    <w:lsdException w:name="Table Columns 5" w:semiHidden="1" w:unhideWhenUsed="1"/>
-    <w:lsdException w:name="Table Grid 1" w:semiHidden="1" w:unhideWhenUsed="1"/>
-    <w:lsdException w:name="Table Grid 2" w:semiHidden="1" w:unhideWhenUsed="1"/>
-    <w:lsdException w:name="Table Grid 3" w:semiHidden="1" w:unhideWhenUsed="1"/>
-    <w:lsdException w:name="Table Grid 4" w:semiHidden="1" w:unhideWhenUsed="1"/>
-    <w:lsdException w:name="Table Grid 5" w:semiHidden="1" w:unhideWhenUsed="1"/>
-    <w:lsdException w:name="Table Grid 6" w:semiHidden="1" w:unhideWhenUsed="1"/>
-    <w:lsdException w:name="Table Grid 7" w:semiHidden="1" w:unhideWhenUsed="1"/>
-    <w:lsdException w:name="Table Grid 8" w:semiHidden="1" w:unhideWhenUsed="1"/>
-    <w:lsdException w:name="Table List 1" w:semiHidden="1" w:unhideWhenUsed="1"/>
-    <w:lsdException w:name="Table List 2" w:semiHidden="1" w:unhideWhenUsed="1"/>
-    <w:lsdException w:name="Table List 3" w:semiHidden="1" w:unhideWhenUsed="1"/>
-    <w:lsdException w:name="Table List 4" w:semiHidden="1" w:unhideWhenUsed="1"/>
-    <w:lsdException w:name="Table List 5" w:semiHidden="1" w:unhideWhenUsed="1"/>
-    <w:lsdException w:name="Table List 6" w:semiHidden="1" w:unhideWhenUsed="1"/>
-    <w:lsdException w:name="Table List 7" w:semiHidden="1" w:unhideWhenUsed="1"/>
-    <w:lsdException w:name="Table List 8" w:semiHidden="1" w:unhideWhenUsed="1"/>
-    <w:lsdException w:name="Table 3D effects 1" w:semiHidden="1" w:unhideWhenUsed="1"/>
-    <w:lsdException w:name="Table 3D effects 2" w:semiHidden="1" w:unhideWhenUsed="1"/>
-    <w:lsdException w:name="Table 3D effects 3" w:semiHidden="1" w:unhideWhenUsed="1"/>
-    <w:lsdException w:name="Table Contemporary" w:semiHidden="1" w:unhideWhenUsed="1"/>
-    <w:lsdException w:name="Table Elegant" w:semiHidden="1" w:unhideWhenUsed="1"/>
-    <w:lsdException w:name="Table Professional" w:semiHidden="1" w:unhideWhenUsed="1"/>
-    <w:lsdException w:name="Table Subtle 1" w:semiHidden="1" w:unhideWhenUsed="1"/>
-    <w:lsdException w:name="Table Subtle 2" w:semiHidden="1" w:unhideWhenUsed="1"/>
-    <w:lsdException w:name="Table Web 1" w:semiHidden="1" w:unhideWhenUsed="1"/>
-    <w:lsdException w:name="Table Web 2" w:semiHidden="1" w:unhideWhenUsed="1"/>
-    <w:lsdException w:name="Table Web 3" w:semiHidden="1" w:unhideWhenUsed="1"/>
-    <w:lsdException w:name="Balloon Text" w:semiHidden="1" w:unhideWhenUsed="1"/>
-    <w:lsdException w:name="Table Grid" w:uiPriority="39"/>
-    <w:lsdException w:name="Table Theme" w:semiHidden="1" w:unhideWhenUsed="1"/>
-    <w:lsdException w:name="Note Level 1" w:semiHidden="1" w:unhideWhenUsed="1"/>
-    <w:lsdException w:name="Note Level 2" w:semiHidden="1" w:unhideWhenUsed="1"/>
-    <w:lsdException w:name="Note Level 3" w:semiHidden="1" w:unhideWhenUsed="1"/>
-    <w:lsdException w:name="Note Level 4" w:semiHidden="1" w:unhideWhenUsed="1"/>
-    <w:lsdException w:name="Note Level 5" w:semiHidden="1" w:unhideWhenUsed="1"/>
-    <w:lsdException w:name="Note Level 6" w:semiHidden="1" w:unhideWhenUsed="1"/>
-    <w:lsdException w:name="Note Level 7" w:semiHidden="1" w:unhideWhenUsed="1"/>
-    <w:lsdException w:name="Note Level 8" w:semiHidden="1" w:unhideWhenUsed="1"/>
-    <w:lsdException w:name="Note Level 9" w:semiHidden="1" w:unhideWhenUsed="1"/>
-    <w:lsdException w:name="Placeholder Text" w:semiHidden="1"/>
-    <w:lsdException w:name="No Spacing" w:uiPriority="1" w:qFormat="1"/>
-    <w:lsdException w:name="Light Shading" w:uiPriority="60"/>
-    <w:lsdException w:name="Light List" w:uiPriority="61"/>
-    <w:lsdException w:name="Light Grid" w:uiPriority="62"/>
-    <w:lsdException w:name="Medium Shading 1" w:uiPriority="63"/>
-    <w:lsdException w:name="Medium Shading 2" w:uiPriority="64"/>
-    <w:lsdException w:name="Medium List 1" w:uiPriority="65"/>
-    <w:lsdException w:name="Medium List 2" w:uiPriority="66"/>
-    <w:lsdException w:name="Medium Grid 1" w:uiPriority="67"/>
-    <w:lsdException w:name="Medium Grid 2" w:uiPriority="68"/>
-    <w:lsdException w:name="Medium Grid 3" w:uiPriority="69"/>
-    <w:lsdException w:name="Dark List" w:uiPriority="70"/>
-    <w:lsdException w:name="Colorful Shading" w:uiPriority="71"/>
-    <w:lsdException w:name="Colorful List" w:uiPriority="72"/>
-    <w:lsdException w:name="Colorful Grid" w:uiPriority="73"/>
-    <w:lsdException w:name="Light Shading Accent 1" w:uiPriority="60"/>
-    <w:lsdException w:name="Light List Accent 1" w:uiPriority="61"/>
-    <w:lsdException w:name="Light Grid Accent 1" w:uiPriority="62"/>
-    <w:lsdException w:name="Medium Shading 1 Accent 1" w:uiPriority="63"/>
-    <w:lsdException w:name="Medium Shading 2 Accent 1" w:uiPriority="64"/>
-    <w:lsdException w:name="Medium List 1 Accent 1" w:uiPriority="65"/>
-    <w:lsdException w:name="Revision" w:semiHidden="1"/>
-    <w:lsdException w:name="List Paragraph" w:uiPriority="34" w:qFormat="1"/>
-    <w:lsdException w:name="Quote" w:uiPriority="29" w:qFormat="1"/>
-    <w:lsdException w:name="Intense Quote" w:uiPriority="30" w:qFormat="1"/>
-    <w:lsdException w:name="Medium List 2 Accent 1" w:uiPriority="66"/>
-    <w:lsdException w:name="Medium Grid 1 Accent 1" w:uiPriority="67"/>
-    <w:lsdException w:name="Medium Grid 2 Accent 1" w:uiPriority="68"/>
-    <w:lsdException w:name="Medium Grid 3 Accent 1" w:uiPriority="69"/>
-    <w:lsdException w:name="Dark List Accent 1" w:uiPriority="70"/>
-    <w:lsdException w:name="Colorful Shading Accent 1" w:uiPriority="71"/>
-    <w:lsdException w:name="Colorful List Accent 1" w:uiPriority="72"/>
-    <w:lsdException w:name="Colorful Grid Accent 1" w:uiPriority="73"/>
-    <w:lsdException w:name="Light Shading Accent 2" w:uiPriority="60"/>
-    <w:lsdException w:name="Light List Accent 2" w:uiPriority="61"/>
-    <w:lsdException w:name="Light Grid Accent 2" w:uiPriority="62"/>
-    <w:lsdException w:name="Medium Shading 1 Accent 2" w:uiPriority="63"/>
-    <w:lsdException w:name="Medium Shading 2 Accent 2" w:uiPriority="64"/>
-    <w:lsdException w:name="Medium List 1 Accent 2" w:uiPriority="65"/>
-    <w:lsdException w:name="Medium List 2 Accent 2" w:uiPriority="66"/>
-    <w:lsdException w:name="Medium Grid 1 Accent 2" w:uiPriority="67"/>
-    <w:lsdException w:name="Medium Grid 2 Accent 2" w:uiPriority="68"/>
-    <w:lsdException w:name="Medium Grid 3 Accent 2" w:uiPriority="69"/>
-    <w:lsdException w:name="Dark List Accent 2" w:uiPriority="70"/>
-    <w:lsdException w:name="Colorful Shading Accent 2" w:uiPriority="71"/>
-    <w:lsdException w:name="Colorful List Accent 2" w:uiPriority="72"/>
-    <w:lsdException w:name="Colorful Grid Accent 2" w:uiPriority="73"/>
-    <w:lsdException w:name="Light Shading Accent 3" w:uiPriority="60"/>
-    <w:lsdException w:name="Light List Accent 3" w:uiPriority="61"/>
-    <w:lsdException w:name="Light Grid Accent 3" w:uiPriority="62"/>
-    <w:lsdException w:name="Medium Shading 1 Accent 3" w:uiPriority="63"/>
-    <w:lsdException w:name="Medium Shading 2 Accent 3" w:uiPriority="64"/>
-    <w:lsdException w:name="Medium List 1 Accent 3" w:uiPriority="65"/>
-    <w:lsdException w:name="Medium List 2 Accent 3" w:uiPriority="66"/>
-    <w:lsdException w:name="Medium Grid 1 Accent 3" w:uiPriority="67"/>
-    <w:lsdException w:name="Medium Grid 2 Accent 3" w:uiPriority="68"/>
-    <w:lsdException w:name="Medium Grid 3 Accent 3" w:uiPriority="69"/>
-    <w:lsdException w:name="Dark List Accent 3" w:uiPriority="70"/>
-    <w:lsdException w:name="Colorful Shading Accent 3" w:uiPriority="71"/>
-    <w:lsdException w:name="Colorful List Accent 3" w:uiPriority="72"/>
-    <w:lsdException w:name="Colorful Grid Accent 3" w:uiPriority="73"/>
-    <w:lsdException w:name="Light Shading Accent 4" w:uiPriority="60"/>
-    <w:lsdException w:name="Light List Accent 4" w:uiPriority="61"/>
-    <w:lsdException w:name="Light Grid Accent 4" w:uiPriority="62"/>
-    <w:lsdException w:name="Medium Shading 1 Accent 4" w:uiPriority="63"/>
-    <w:lsdException w:name="Medium Shading 2 Accent 4" w:uiPriority="64"/>
-    <w:lsdException w:name="Medium List 1 Accent 4" w:uiPriority="65"/>
-    <w:lsdException w:name="Medium List 2 Accent 4" w:uiPriority="66"/>
-    <w:lsdException w:name="Medium Grid 1 Accent 4" w:uiPriority="67"/>
-    <w:lsdException w:name="Medium Grid 2 Accent 4" w:uiPriority="68"/>
-    <w:lsdException w:name="Medium Grid 3 Accent 4" w:uiPriority="69"/>
-    <w:lsdException w:name="Dark List Accent 4" w:uiPriority="70"/>
-    <w:lsdException w:name="Colorful Shading Accent 4" w:uiPriority="71"/>
-    <w:lsdException w:name="Colorful List Accent 4" w:uiPriority="72"/>
-    <w:lsdException w:name="Colorful Grid Accent 4" w:uiPriority="73"/>
-    <w:lsdException w:name="Light Shading Accent 5" w:uiPriority="60"/>
-    <w:lsdException w:name="Light List Accent 5" w:uiPriority="61"/>
-    <w:lsdException w:name="Light Grid Accent 5" w:uiPriority="62"/>
-    <w:lsdException w:name="Medium Shading 1 Accent 5" w:uiPriority="63"/>
-    <w:lsdException w:name="Medium Shading 2 Accent 5" w:uiPriority="64"/>
-    <w:lsdException w:name="Medium List 1 Accent 5" w:uiPriority="65"/>
-    <w:lsdException w:name="Medium List 2 Accent 5" w:uiPriority="66"/>
-    <w:lsdException w:name="Medium Grid 1 Accent 5" w:uiPriority="67"/>
-    <w:lsdException w:name="Medium Grid 2 Accent 5" w:uiPriority="68"/>
-    <w:lsdException w:name="Medium Grid 3 Accent 5" w:uiPriority="69"/>
-    <w:lsdException w:name="Dark List Accent 5" w:uiPriority="70"/>
-    <w:lsdException w:name="Colorful Shading Accent 5" w:uiPriority="71"/>
-    <w:lsdException w:name="Colorful List Accent 5" w:uiPriority="72"/>
-    <w:lsdException w:name="Colorful Grid Accent 5" w:uiPriority="73"/>
-    <w:lsdException w:name="Light Shading Accent 6" w:uiPriority="60"/>
-    <w:lsdException w:name="Light List Accent 6" w:uiPriority="61"/>
-    <w:lsdException w:name="Light Grid Accent 6" w:uiPriority="62"/>
-    <w:lsdException w:name="Medium Shading 1 Accent 6" w:uiPriority="63"/>
-    <w:lsdException w:name="Medium Shading 2 Accent 6" w:uiPriority="64"/>
-    <w:lsdException w:name="Medium List 1 Accent 6" w:uiPriority="65"/>
-    <w:lsdException w:name="Medium List 2 Accent 6" w:uiPriority="66"/>
-    <w:lsdException w:name="Medium Grid 1 Accent 6" w:uiPriority="67"/>
-    <w:lsdException w:name="Medium Grid 2 Accent 6" w:uiPriority="68"/>
-    <w:lsdException w:name="Medium Grid 3 Accent 6" w:uiPriority="69"/>
-    <w:lsdException w:name="Dark List Accent 6" w:uiPriority="70"/>
-    <w:lsdException w:name="Colorful Shading Accent 6" w:uiPriority="71"/>
-    <w:lsdException w:name="Colorful List Accent 6" w:uiPriority="72"/>
-    <w:lsdException w:name="Colorful Grid Accent 6" w:uiPriority="73"/>
-    <w:lsdException w:name="Subtle Emphasis" w:uiPriority="19" w:qFormat="1"/>
-    <w:lsdException w:name="Intense Emphasis" w:uiPriority="21" w:qFormat="1"/>
-    <w:lsdException w:name="Subtle Reference" w:uiPriority="31" w:qFormat="1"/>
-    <w:lsdException w:name="Intense Reference" w:uiPriority="32" w:qFormat="1"/>
-    <w:lsdException w:name="Book Title" w:uiPriority="33" w:qFormat="1"/>
-    <w:lsdException w:name="Bibliography" w:semiHidden="1" w:uiPriority="37" w:unhideWhenUsed="1"/>
-    <w:lsdException w:name="TOC Heading" w:semiHidden="1" w:uiPriority="39" w:unhideWhenUsed="1" w:qFormat="1"/>
-    <w:lsdException w:name="Plain Table 1" w:uiPriority="41"/>
-    <w:lsdException w:name="Plain Table 2" w:uiPriority="42"/>
-    <w:lsdException w:name="Plain Table 3" w:uiPriority="43"/>
-    <w:lsdException w:name="Plain Table 4" w:uiPriority="44"/>
-    <w:lsdException w:name="Plain Table 5" w:uiPriority="45"/>
-    <w:lsdException w:name="Grid Table Light" w:uiPriority="40"/>
-    <w:lsdException w:name="Grid Table 1 Light" w:uiPriority="46"/>
-    <w:lsdException w:name="Grid Table 2" w:uiPriority="47"/>
-    <w:lsdException w:name="Grid Table 3" w:uiPriority="48"/>
-    <w:lsdException w:name="Grid Table 4" w:uiPriority="49"/>
-    <w:lsdException w:name="Grid Table 5 Dark" w:uiPriority="50"/>
-    <w:lsdException w:name="Grid Table 6 Colorful" w:uiPriority="51"/>
-    <w:lsdException w:name="Grid Table 7 Colorful" w:uiPriority="52"/>
-    <w:lsdException w:name="Grid Table 1 Light Accent 1" w:uiPriority="46"/>
-    <w:lsdException w:name="Grid Table 2 Accent 1" w:uiPriority="47"/>
-    <w:lsdException w:name="Grid Table 3 Accent 1" w:uiPriority="48"/>
-    <w:lsdException w:name="Grid Table 4 Accent 1" w:uiPriority="49"/>
-    <w:lsdException w:name="Grid Table 5 Dark Accent 1" w:uiPriority="50"/>
-    <w:lsdException w:name="Grid Table 6 Colorful Accent 1" w:uiPriority="51"/>
-    <w:lsdException w:name="Grid Table 7 Colorful Accent 1" w:uiPriority="52"/>
-    <w:lsdException w:name="Grid Table 1 Light Accent 2" w:uiPriority="46"/>
-    <w:lsdException w:name="Grid Table 2 Accent 2" w:uiPriority="47"/>
-    <w:lsdException w:name="Grid Table 3 Accent 2" w:uiPriority="48"/>
-    <w:lsdException w:name="Grid Table 4 Accent 2" w:uiPriority="49"/>
-    <w:lsdException w:name="Grid Table 5 Dark Accent 2" w:uiPriority="50"/>
-    <w:lsdException w:name="Grid Table 6 Colorful Accent 2" w:uiPriority="51"/>
-    <w:lsdException w:name="Grid Table 7 Colorful Accent 2" w:uiPriority="52"/>
-    <w:lsdException w:name="Grid Table 1 Light Accent 3" w:uiPriority="46"/>
-    <w:lsdException w:name="Grid Table 2 Accent 3" w:uiPriority="47"/>
-    <w:lsdException w:name="Grid Table 3 Accent 3" w:uiPriority="48"/>
-    <w:lsdException w:name="Grid Table 4 Accent 3" w:uiPriority="49"/>
-    <w:lsdException w:name="Grid Table 5 Dark Accent 3" w:uiPriority="50"/>
-    <w:lsdException w:name="Grid Table 6 Colorful Accent 3" w:uiPriority="51"/>
-    <w:lsdException w:name="Grid Table 7 Colorful Accent 3" w:uiPriority="52"/>
-    <w:lsdException w:name="Grid Table 1 Light Accent 4" w:uiPriority="46"/>
-    <w:lsdException w:name="Grid Table 2 Accent 4" w:uiPriority="47"/>
-    <w:lsdException w:name="Grid Table 3 Accent 4" w:uiPriority="48"/>
-    <w:lsdException w:name="Grid Table 4 Accent 4" w:uiPriority="49"/>
-    <w:lsdException w:name="Grid Table 5 Dark Accent 4" w:uiPriority="50"/>
-    <w:lsdException w:name="Grid Table 6 Colorful Accent 4" w:uiPriority="51"/>
-    <w:lsdException w:name="Grid Table 7 Colorful Accent 4" w:uiPriority="52"/>
-    <w:lsdException w:name="Grid Table 1 Light Accent 5" w:uiPriority="46"/>
-    <w:lsdException w:name="Grid Table 2 Accent 5" w:uiPriority="47"/>
-    <w:lsdException w:name="Grid Table 3 Accent 5" w:uiPriority="48"/>
-    <w:lsdException w:name="Grid Table 4 Accent 5" w:uiPriority="49"/>
-    <w:lsdException w:name="Grid Table 5 Dark Accent 5" w:uiPriority="50"/>
-    <w:lsdException w:name="Grid Table 6 Colorful Accent 5" w:uiPriority="51"/>
-    <w:lsdException w:name="Grid Table 7 Colorful Accent 5" w:uiPriority="52"/>
-    <w:lsdException w:name="Grid Table 1 Light Accent 6" w:uiPriority="46"/>
-    <w:lsdException w:name="Grid Table 2 Accent 6" w:uiPriority="47"/>
-    <w:lsdException w:name="Grid Table 3 Accent 6" w:uiPriority="48"/>
-    <w:lsdException w:name="Grid Table 4 Accent 6" w:uiPriority="49"/>
-    <w:lsdException w:name="Grid Table 5 Dark Accent 6" w:uiPriority="50"/>
-    <w:lsdException w:name="Grid Table 6 Colorful Accent 6" w:uiPriority="51"/>
-    <w:lsdException w:name="Grid Table 7 Colorful Accent 6" w:uiPriority="52"/>
-    <w:lsdException w:name="List Table 1 Light" w:uiPriority="46"/>
-    <w:lsdException w:name="List Table 2" w:uiPriority="47"/>
-    <w:lsdException w:name="List Table 3" w:uiPriority="48"/>
-    <w:lsdException w:name="List Table 4" w:uiPriority="49"/>
-    <w:lsdException w:name="List Table 5 Dark" w:uiPriority="50"/>
-    <w:lsdException w:name="List Table 6 Colorful" w:uiPriority="51"/>
-    <w:lsdException w:name="List Table 7 Colorful" w:uiPriority="52"/>
-    <w:lsdException w:name="List Table 1 Light Accent 1" w:uiPriority="46"/>
-    <w:lsdException w:name="List Table 2 Accent 1" w:uiPriority="47"/>
-    <w:lsdException w:name="List Table 3 Accent 1" w:uiPriority="48"/>
-    <w:lsdException w:name="List Table 4 Accent 1" w:uiPriority="49"/>
-    <w:lsdException w:name="List Table 5 Dark Accent 1" w:uiPriority="50"/>
-    <w:lsdException w:name="List Table 6 Colorful Accent 1" w:uiPriority="51"/>
-    <w:lsdException w:name="List Table 7 Colorful Accent 1" w:uiPriority="52"/>
-    <w:lsdException w:name="List Table 1 Light Accent 2" w:uiPriority="46"/>
-    <w:lsdException w:name="List Table 2 Accent 2" w:uiPriority="47"/>
-    <w:lsdException w:name="List Table 3 Accent 2" w:uiPriority="48"/>
-    <w:lsdException w:name="List Table 4 Accent 2" w:uiPriority="49"/>
-    <w:lsdException w:name="List Table 5 Dark Accent 2" w:uiPriority="50"/>
-    <w:lsdException w:name="List Table 6 Colorful Accent 2" w:uiPriority="51"/>
-    <w:lsdException w:name="List Table 7 Colorful Accent 2" w:uiPriority="52"/>
-    <w:lsdException w:name="List Table 1 Light Accent 3" w:uiPriority="46"/>
-    <w:lsdException w:name="List Table 2 Accent 3" w:uiPriority="47"/>
-    <w:lsdException w:name="List Table 3 Accent 3" w:uiPriority="48"/>
-    <w:lsdException w:name="List Table 4 Accent 3" w:uiPriority="49"/>
-    <w:lsdException w:name="List Table 5 Dark Accent 3" w:uiPriority="50"/>
-    <w:lsdException w:name="List Table 6 Colorful Accent 3" w:uiPriority="51"/>
-    <w:lsdException w:name="List Table 7 Colorful Accent 3" w:uiPriority="52"/>
-    <w:lsdException w:name="List Table 1 Light Accent 4" w:uiPriority="46"/>
-    <w:lsdException w:name="List Table 2 Accent 4" w:uiPriority="47"/>
-    <w:lsdException w:name="List Table 3 Accent 4" w:uiPriority="48"/>
-    <w:lsdException w:name="List Table 4 Accent 4" w:uiPriority="49"/>
-    <w:lsdException w:name="List Table 5 Dark Accent 4" w:uiPriority="50"/>
-    <w:lsdException w:name="List Table 6 Colorful Accent 4" w:uiPriority="51"/>
-    <w:lsdException w:name="List Table 7 Colorful Accent 4" w:uiPriority="52"/>
-    <w:lsdException w:name="List Table 1 Light Accent 5" w:uiPriority="46"/>
-    <w:lsdException w:name="List Table 2 Accent 5" w:uiPriority="47"/>
-    <w:lsdException w:name="List Table 3 Accent 5" w:uiPriority="48"/>
-    <w:lsdException w:name="List Table 4 Accent 5" w:uiPriority="49"/>
-    <w:lsdException w:name="List Table 5 Dark Accent 5" w:uiPriority="50"/>
-    <w:lsdException w:name="List Table 6 Colorful Accent 5" w:uiPriority="51"/>
-    <w:lsdException w:name="List Table 7 Colorful Accent 5" w:uiPriority="52"/>
-    <w:lsdException w:name="List Table 1 Light Accent 6" w:uiPriority="46"/>
-    <w:lsdException w:name="List Table 2 Accent 6" w:uiPriority="47"/>
-    <w:lsdException w:name="List Table 3 Accent 6" w:uiPriority="48"/>
-    <w:lsdException w:name="List Table 4 Accent 6" w:uiPriority="49"/>
-    <w:lsdException w:name="List Table 5 Dark Accent 6" w:uiPriority="50"/>
-    <w:lsdException w:name="List Table 6 Colorful Accent 6" w:uiPriority="51"/>
-    <w:lsdException w:name="List Table 7 Colorful Accent 6" w:uiPriority="52"/>
-    <w:lsdException w:name="Mention" w:semiHidden="1" w:unhideWhenUsed="1"/>
-    <w:lsdException w:name="Smart Hyperlink" w:semiHidden="1" w:unhideWhenUsed="1"/>
-  </w:latentStyles>
-  <w:style w:type="paragraph" w:default="1" w:styleId="Normal">
-    <w:name w:val="Normal"/>
-    <w:qFormat/>
-  </w:style>
-  <w:style w:type="character" w:default="1" w:styleId="DefaultParagraphFont">
-    <w:name w:val="Default Paragraph Font"/>
-    <w:uiPriority w:val="1"/>
-    <w:semiHidden/>
-    <w:unhideWhenUsed/>
-  </w:style>
-  <w:style w:type="table" w:default="1" w:styleId="TableNormal">
-    <w:name w:val="Normal Table"/>
-    <w:uiPriority w:val="99"/>
-    <w:semiHidden/>
-    <w:unhideWhenUsed/>
-    <w:tblPr>
-      <w:tblInd w:w="0" w:type="dxa"/>
-      <w:tblCellMar>
-        <w:top w:w="0" w:type="dxa"/>
-        <w:left w:w="108" w:type="dxa"/>
-        <w:bottom w:w="0" w:type="dxa"/>
-        <w:right w:w="108" w:type="dxa"/>
-      </w:tblCellMar>
-    </w:tblPr>
-  </w:style>
-  <w:style w:type="numbering" w:default="1" w:styleId="NoList">
-    <w:name w:val="No List"/>
-    <w:uiPriority w:val="99"/>
-    <w:semiHidden/>
-    <w:unhideWhenUsed/>
-  </w:style>
-  <w:style w:type="character" w:styleId="PlaceholderText">
-    <w:name w:val="Placeholder Text"/>
-    <w:basedOn w:val="DefaultParagraphFont"/>
-    <w:uiPriority w:val="99"/>
-    <w:semiHidden/>
-    <w:rsid w:val="00894A77"/>
-    <w:rPr>
-      <w:color w:val="808080"/>
-    </w:rPr>
-  </w:style>
-  <w:style w:type="paragraph" w:customStyle="1" w:styleId="5E952ED425E8FE4FB5A67F2092BB6046">
-    <w:name w:val="5E952ED425E8FE4FB5A67F2092BB6046"/>
-    <w:rsid w:val="00894A77"/>
-  </w:style>
-  <w:style w:type="paragraph" w:customStyle="1" w:styleId="3F8855AE5857204AB9A9C80F91693296">
-    <w:name w:val="3F8855AE5857204AB9A9C80F91693296"/>
-    <w:rsid w:val="00894A77"/>
-  </w:style>
-  <w:style w:type="paragraph" w:customStyle="1" w:styleId="2CA1EB173ECD624BA561136FAD7C91AC">
-    <w:name w:val="2CA1EB173ECD624BA561136FAD7C91AC"/>
-    <w:rsid w:val="00894A77"/>
-  </w:style>
-  <w:style w:type="paragraph" w:customStyle="1" w:styleId="165AD36A0FF01A43BB63FE77725EFF8A">
-    <w:name w:val="165AD36A0FF01A43BB63FE77725EFF8A"/>
-    <w:rsid w:val="00894A77"/>
-  </w:style>
-  <w:style w:type="paragraph" w:customStyle="1" w:styleId="4462C258C3021247BA159288075B29DF">
-    <w:name w:val="4462C258C3021247BA159288075B29DF"/>
-    <w:rsid w:val="00894A77"/>
-  </w:style>
-  <w:style w:type="paragraph" w:customStyle="1" w:styleId="C3057241C415DD45AC2D0DA1B0B0BBA5">
-    <w:name w:val="C3057241C415DD45AC2D0DA1B0B0BBA5"/>
-    <w:rsid w:val="00894A77"/>
-  </w:style>
-  <w:style w:type="paragraph" w:customStyle="1" w:styleId="A891187FD841364B8CB9B069F4C93ADA">
-    <w:name w:val="A891187FD841364B8CB9B069F4C93ADA"/>
-    <w:rsid w:val="00894A77"/>
-  </w:style>
-  <w:style w:type="paragraph" w:customStyle="1" w:styleId="4211F20DABD7B146BDB64943DE8B4FFD">
-    <w:name w:val="4211F20DABD7B146BDB64943DE8B4FFD"/>
-    <w:rsid w:val="00894A77"/>
-  </w:style>
-  <w:style w:type="paragraph" w:customStyle="1" w:styleId="66E1147789403E489B89929B517B057E">
-    <w:name w:val="66E1147789403E489B89929B517B057E"/>
-    <w:rsid w:val="00894A77"/>
-  </w:style>
-  <w:style w:type="paragraph" w:customStyle="1" w:styleId="B3D74EC08CF92D429632F2D24144126A">
-    <w:name w:val="B3D74EC08CF92D429632F2D24144126A"/>
-    <w:rsid w:val="00894A77"/>
-  </w:style>
-</w:styles>
-</file>
-
-<file path=word/glossary/webSettings.xml><?xml version="1.0" encoding="utf-8"?>
-<w:webSettings xmlns:mc="http://schemas.openxmlformats.org/markup-compatibility/2006" xmlns:r="http://schemas.openxmlformats.org/officeDocument/2006/relationships" xmlns:w="http://schemas.openxmlformats.org/wordprocessingml/2006/main" xmlns:w14="http://schemas.microsoft.com/office/word/2010/wordml" xmlns:w15="http://schemas.microsoft.com/office/word/2012/wordml" mc:Ignorable="w14 w15">
-  <w:allowPNG/>
-  <w:doNotSaveAsSingleFile/>
-  <w:pixelsPerInch w:val="96"/>
-</w:webSettings>
-</file>
-
 <file path=word/theme/theme1.xml><?xml version="1.0" encoding="utf-8"?>
 <a:theme xmlns:a="http://schemas.openxmlformats.org/drawingml/2006/main" name="Office Theme">
   <a:themeElements>
@@ -10589,7 +9978,7 @@
 </file>
 
 <file path=customXml/itemProps6.xml><?xml version="1.0" encoding="utf-8"?>
-<ds:datastoreItem xmlns:ds="http://schemas.openxmlformats.org/officeDocument/2006/customXml" ds:itemID="{22465698-69AE-C44B-86A1-F28CEDE0E9A5}">
+<ds:datastoreItem xmlns:ds="http://schemas.openxmlformats.org/officeDocument/2006/customXml" ds:itemID="{E8449260-B43D-554D-8A17-13812BC06A98}">
   <ds:schemaRefs>
     <ds:schemaRef ds:uri="http://schemas.openxmlformats.org/officeDocument/2006/bibliography"/>
   </ds:schemaRefs>

--- a/docs/TCS Software Requirements Document.docx
+++ b/docs/TCS Software Requirements Document.docx
@@ -161,7 +161,7 @@
         <w:rPr>
           <w:noProof/>
         </w:rPr>
-        <w:instrText xml:space="preserve"> PAGEREF _Toc466555804 \h </w:instrText>
+        <w:instrText xml:space="preserve"> PAGEREF _Toc466972068 \h </w:instrText>
       </w:r>
       <w:r>
         <w:rPr>
@@ -248,7 +248,7 @@
         <w:rPr>
           <w:noProof/>
         </w:rPr>
-        <w:instrText xml:space="preserve"> PAGEREF _Toc466555805 \h </w:instrText>
+        <w:instrText xml:space="preserve"> PAGEREF _Toc466972069 \h </w:instrText>
       </w:r>
       <w:r>
         <w:rPr>
@@ -335,7 +335,7 @@
         <w:rPr>
           <w:noProof/>
         </w:rPr>
-        <w:instrText xml:space="preserve"> PAGEREF _Toc466555806 \h </w:instrText>
+        <w:instrText xml:space="preserve"> PAGEREF _Toc466972070 \h </w:instrText>
       </w:r>
       <w:r>
         <w:rPr>
@@ -422,7 +422,7 @@
         <w:rPr>
           <w:noProof/>
         </w:rPr>
-        <w:instrText xml:space="preserve"> PAGEREF _Toc466555807 \h </w:instrText>
+        <w:instrText xml:space="preserve"> PAGEREF _Toc466972071 \h </w:instrText>
       </w:r>
       <w:r>
         <w:rPr>
@@ -509,7 +509,7 @@
         <w:rPr>
           <w:noProof/>
         </w:rPr>
-        <w:instrText xml:space="preserve"> PAGEREF _Toc466555808 \h </w:instrText>
+        <w:instrText xml:space="preserve"> PAGEREF _Toc466972072 \h </w:instrText>
       </w:r>
       <w:r>
         <w:rPr>
@@ -598,7 +598,7 @@
         <w:rPr>
           <w:noProof/>
         </w:rPr>
-        <w:instrText xml:space="preserve"> PAGEREF _Toc466555809 \h </w:instrText>
+        <w:instrText xml:space="preserve"> PAGEREF _Toc466972073 \h </w:instrText>
       </w:r>
       <w:r>
         <w:rPr>
@@ -687,7 +687,7 @@
         <w:rPr>
           <w:noProof/>
         </w:rPr>
-        <w:instrText xml:space="preserve"> PAGEREF _Toc466555810 \h </w:instrText>
+        <w:instrText xml:space="preserve"> PAGEREF _Toc466972074 \h </w:instrText>
       </w:r>
       <w:r>
         <w:rPr>
@@ -774,7 +774,7 @@
         <w:rPr>
           <w:noProof/>
         </w:rPr>
-        <w:instrText xml:space="preserve"> PAGEREF _Toc466555811 \h </w:instrText>
+        <w:instrText xml:space="preserve"> PAGEREF _Toc466972075 \h </w:instrText>
       </w:r>
       <w:r>
         <w:rPr>
@@ -861,7 +861,7 @@
         <w:rPr>
           <w:noProof/>
         </w:rPr>
-        <w:instrText xml:space="preserve"> PAGEREF _Toc466555812 \h </w:instrText>
+        <w:instrText xml:space="preserve"> PAGEREF _Toc466972076 \h </w:instrText>
       </w:r>
       <w:r>
         <w:rPr>
@@ -944,7 +944,7 @@
         <w:rPr>
           <w:noProof/>
         </w:rPr>
-        <w:instrText xml:space="preserve"> PAGEREF _Toc466555813 \h </w:instrText>
+        <w:instrText xml:space="preserve"> PAGEREF _Toc466972077 \h </w:instrText>
       </w:r>
       <w:r>
         <w:rPr>
@@ -1031,7 +1031,7 @@
         <w:rPr>
           <w:noProof/>
         </w:rPr>
-        <w:instrText xml:space="preserve"> PAGEREF _Toc466555814 \h </w:instrText>
+        <w:instrText xml:space="preserve"> PAGEREF _Toc466972078 \h </w:instrText>
       </w:r>
       <w:r>
         <w:rPr>
@@ -1120,7 +1120,7 @@
         <w:rPr>
           <w:noProof/>
         </w:rPr>
-        <w:instrText xml:space="preserve"> PAGEREF _Toc466555815 \h </w:instrText>
+        <w:instrText xml:space="preserve"> PAGEREF _Toc466972079 \h </w:instrText>
       </w:r>
       <w:r>
         <w:rPr>
@@ -1209,7 +1209,7 @@
         <w:rPr>
           <w:noProof/>
         </w:rPr>
-        <w:instrText xml:space="preserve"> PAGEREF _Toc466555816 \h </w:instrText>
+        <w:instrText xml:space="preserve"> PAGEREF _Toc466972080 \h </w:instrText>
       </w:r>
       <w:r>
         <w:rPr>
@@ -1302,7 +1302,7 @@
         <w:rPr>
           <w:noProof/>
         </w:rPr>
-        <w:instrText xml:space="preserve"> PAGEREF _Toc466555817 \h </w:instrText>
+        <w:instrText xml:space="preserve"> PAGEREF _Toc466972081 \h </w:instrText>
       </w:r>
       <w:r>
         <w:rPr>
@@ -1391,7 +1391,7 @@
         <w:rPr>
           <w:noProof/>
         </w:rPr>
-        <w:instrText xml:space="preserve"> PAGEREF _Toc466555818 \h </w:instrText>
+        <w:instrText xml:space="preserve"> PAGEREF _Toc466972082 \h </w:instrText>
       </w:r>
       <w:r>
         <w:rPr>
@@ -1478,7 +1478,7 @@
         <w:rPr>
           <w:noProof/>
         </w:rPr>
-        <w:instrText xml:space="preserve"> PAGEREF _Toc466555819 \h </w:instrText>
+        <w:instrText xml:space="preserve"> PAGEREF _Toc466972083 \h </w:instrText>
       </w:r>
       <w:r>
         <w:rPr>
@@ -1565,7 +1565,7 @@
         <w:rPr>
           <w:noProof/>
         </w:rPr>
-        <w:instrText xml:space="preserve"> PAGEREF _Toc466555820 \h </w:instrText>
+        <w:instrText xml:space="preserve"> PAGEREF _Toc466972084 \h </w:instrText>
       </w:r>
       <w:r>
         <w:rPr>
@@ -1648,7 +1648,7 @@
         <w:rPr>
           <w:noProof/>
         </w:rPr>
-        <w:instrText xml:space="preserve"> PAGEREF _Toc466555821 \h </w:instrText>
+        <w:instrText xml:space="preserve"> PAGEREF _Toc466972085 \h </w:instrText>
       </w:r>
       <w:r>
         <w:rPr>
@@ -1731,7 +1731,7 @@
         <w:rPr>
           <w:noProof/>
         </w:rPr>
-        <w:instrText xml:space="preserve"> PAGEREF _Toc466555822 \h </w:instrText>
+        <w:instrText xml:space="preserve"> PAGEREF _Toc466972086 \h </w:instrText>
       </w:r>
       <w:r>
         <w:rPr>
@@ -1800,7 +1800,7 @@
         <w:rPr>
           <w:noProof/>
         </w:rPr>
-        <w:t>Deployment Requirements</w:t>
+        <w:t>Database Requirements</w:t>
       </w:r>
       <w:r>
         <w:rPr>
@@ -1818,7 +1818,7 @@
         <w:rPr>
           <w:noProof/>
         </w:rPr>
-        <w:instrText xml:space="preserve"> PAGEREF _Toc466555823 \h </w:instrText>
+        <w:instrText xml:space="preserve"> PAGEREF _Toc466972087 \h </w:instrText>
       </w:r>
       <w:r>
         <w:rPr>
@@ -1887,7 +1887,7 @@
         <w:rPr>
           <w:noProof/>
         </w:rPr>
-        <w:t>Test Requirements</w:t>
+        <w:t>Deployment Requirements</w:t>
       </w:r>
       <w:r>
         <w:rPr>
@@ -1905,7 +1905,7 @@
         <w:rPr>
           <w:noProof/>
         </w:rPr>
-        <w:instrText xml:space="preserve"> PAGEREF _Toc466555824 \h </w:instrText>
+        <w:instrText xml:space="preserve"> PAGEREF _Toc466972088 \h </w:instrText>
       </w:r>
       <w:r>
         <w:rPr>
@@ -1953,7 +1953,6 @@
       <w:r>
         <w:rPr>
           <w:noProof/>
-          <w:lang w:eastAsia="en-US"/>
         </w:rPr>
         <w:t>3.6</w:t>
       </w:r>
@@ -1974,6 +1973,94 @@
       <w:r>
         <w:rPr>
           <w:noProof/>
+        </w:rPr>
+        <w:t>Test Requirements</w:t>
+      </w:r>
+      <w:r>
+        <w:rPr>
+          <w:noProof/>
+        </w:rPr>
+        <w:tab/>
+      </w:r>
+      <w:r>
+        <w:rPr>
+          <w:noProof/>
+        </w:rPr>
+        <w:fldChar w:fldCharType="begin"/>
+      </w:r>
+      <w:r>
+        <w:rPr>
+          <w:noProof/>
+        </w:rPr>
+        <w:instrText xml:space="preserve"> PAGEREF _Toc466972089 \h </w:instrText>
+      </w:r>
+      <w:r>
+        <w:rPr>
+          <w:noProof/>
+        </w:rPr>
+      </w:r>
+      <w:r>
+        <w:rPr>
+          <w:noProof/>
+        </w:rPr>
+        <w:fldChar w:fldCharType="separate"/>
+      </w:r>
+      <w:r>
+        <w:rPr>
+          <w:noProof/>
+        </w:rPr>
+        <w:t>10</w:t>
+      </w:r>
+      <w:r>
+        <w:rPr>
+          <w:noProof/>
+        </w:rPr>
+        <w:fldChar w:fldCharType="end"/>
+      </w:r>
+    </w:p>
+    <w:p>
+      <w:pPr>
+        <w:pStyle w:val="TOC2"/>
+        <w:tabs>
+          <w:tab w:val="left" w:pos="522"/>
+          <w:tab w:val="right" w:pos="8630"/>
+        </w:tabs>
+        <w:rPr>
+          <w:rFonts w:eastAsiaTheme="minorEastAsia"/>
+          <w:b w:val="0"/>
+          <w:bCs w:val="0"/>
+          <w:smallCaps w:val="0"/>
+          <w:noProof/>
+          <w:color w:val="auto"/>
+          <w:sz w:val="24"/>
+          <w:szCs w:val="24"/>
+          <w:lang w:eastAsia="en-US"/>
+        </w:rPr>
+      </w:pPr>
+      <w:r>
+        <w:rPr>
+          <w:noProof/>
+          <w:lang w:eastAsia="en-US"/>
+        </w:rPr>
+        <w:t>3.7</w:t>
+      </w:r>
+      <w:r>
+        <w:rPr>
+          <w:rFonts w:eastAsiaTheme="minorEastAsia"/>
+          <w:b w:val="0"/>
+          <w:bCs w:val="0"/>
+          <w:smallCaps w:val="0"/>
+          <w:noProof/>
+          <w:color w:val="auto"/>
+          <w:sz w:val="24"/>
+          <w:szCs w:val="24"/>
+          <w:lang w:eastAsia="en-US"/>
+        </w:rPr>
+        <w:tab/>
+      </w:r>
+      <w:r>
+        <w:rPr>
+          <w:noProof/>
           <w:lang w:eastAsia="en-US"/>
         </w:rPr>
         <w:t>Performance Requirements</w:t>
@@ -1994,7 +2081,7 @@
         <w:rPr>
           <w:noProof/>
         </w:rPr>
-        <w:instrText xml:space="preserve"> PAGEREF _Toc466555825 \h </w:instrText>
+        <w:instrText xml:space="preserve"> PAGEREF _Toc466972090 \h </w:instrText>
       </w:r>
       <w:r>
         <w:rPr>
@@ -2030,7 +2117,7 @@
         <w:pStyle w:val="Heading1"/>
       </w:pPr>
       <w:bookmarkStart w:id="0" w:name="_Toc466012384"/>
-      <w:bookmarkStart w:id="1" w:name="_Toc466555804"/>
+      <w:bookmarkStart w:id="1" w:name="_Toc466972068"/>
       <w:r>
         <w:lastRenderedPageBreak/>
         <w:t>Introduction</w:t>
@@ -2043,7 +2130,7 @@
         <w:pStyle w:val="Heading2"/>
       </w:pPr>
       <w:bookmarkStart w:id="2" w:name="_Toc466012385"/>
-      <w:bookmarkStart w:id="3" w:name="_Toc466555805"/>
+      <w:bookmarkStart w:id="3" w:name="_Toc466972069"/>
       <w:r>
         <w:t>Purpose</w:t>
       </w:r>
@@ -2241,7 +2328,7 @@
         <w:pStyle w:val="Heading2"/>
       </w:pPr>
       <w:bookmarkStart w:id="4" w:name="_Toc466012386"/>
-      <w:bookmarkStart w:id="5" w:name="_Toc466555806"/>
+      <w:bookmarkStart w:id="5" w:name="_Toc466972070"/>
       <w:r>
         <w:t>Definitions</w:t>
       </w:r>
@@ -2359,7 +2446,7 @@
         <w:pStyle w:val="Heading2"/>
       </w:pPr>
       <w:bookmarkStart w:id="6" w:name="_Toc466012387"/>
-      <w:bookmarkStart w:id="7" w:name="_Toc466555807"/>
+      <w:bookmarkStart w:id="7" w:name="_Toc466972071"/>
       <w:r>
         <w:t>References</w:t>
       </w:r>
@@ -2424,7 +2511,7 @@
         <w:lastRenderedPageBreak/>
         <w:fldChar w:fldCharType="end"/>
       </w:r>
-      <w:bookmarkStart w:id="8" w:name="_Toc466555808"/>
+      <w:bookmarkStart w:id="8" w:name="_Toc466972072"/>
       <w:r>
         <w:t>Open Issues</w:t>
       </w:r>
@@ -2450,7 +2537,7 @@
         <w:pStyle w:val="Heading1"/>
       </w:pPr>
       <w:bookmarkStart w:id="9" w:name="_Toc466012388"/>
-      <w:bookmarkStart w:id="10" w:name="_Toc466555809"/>
+      <w:bookmarkStart w:id="10" w:name="_Toc466972073"/>
       <w:r>
         <w:lastRenderedPageBreak/>
         <w:t>Overall Description</w:t>
@@ -2466,7 +2553,7 @@
         </w:rPr>
       </w:pPr>
       <w:bookmarkStart w:id="11" w:name="_Toc466012389"/>
-      <w:bookmarkStart w:id="12" w:name="_Toc466555810"/>
+      <w:bookmarkStart w:id="12" w:name="_Toc466972074"/>
       <w:r>
         <w:rPr>
           <w:lang w:eastAsia="en-US"/>
@@ -2497,7 +2584,7 @@
         </w:rPr>
       </w:pPr>
       <w:bookmarkStart w:id="13" w:name="_Toc466012390"/>
-      <w:bookmarkStart w:id="14" w:name="_Toc466555811"/>
+      <w:bookmarkStart w:id="14" w:name="_Toc466972075"/>
       <w:r>
         <w:rPr>
           <w:rFonts w:eastAsia="Times New Roman"/>
@@ -2710,7 +2797,7 @@
         </w:rPr>
       </w:pPr>
       <w:bookmarkStart w:id="15" w:name="_Toc466012391"/>
-      <w:bookmarkStart w:id="16" w:name="_Toc466555812"/>
+      <w:bookmarkStart w:id="16" w:name="_Toc466972076"/>
       <w:r>
         <w:rPr>
           <w:rFonts w:eastAsia="Times New Roman"/>
@@ -2796,7 +2883,7 @@
         <w:pStyle w:val="Heading3"/>
       </w:pPr>
       <w:bookmarkStart w:id="17" w:name="_Toc466012393"/>
-      <w:bookmarkStart w:id="18" w:name="_Toc466555813"/>
+      <w:bookmarkStart w:id="18" w:name="_Toc466972077"/>
       <w:r>
         <w:t>User Interface</w:t>
       </w:r>
@@ -2817,10 +2904,26 @@
         </w:numPr>
       </w:pPr>
       <w:r>
-        <w:t>A means to both view and edit deployment characteristics.  This involves a manual text editor of the so-called Dockerfile that will be provided as part of this project.</w:t>
-      </w:r>
-      <w:r>
-        <w:t xml:space="preserve">  A change to the environment in which the TCS is running may require a change to the Dockerfile </w:t>
+        <w:t xml:space="preserve">A means to both view and edit deployment characteristics.  This involves a manual text editor of the so-called </w:t>
+      </w:r>
+      <w:proofErr w:type="spellStart"/>
+      <w:r>
+        <w:t>Dockerfile</w:t>
+      </w:r>
+      <w:proofErr w:type="spellEnd"/>
+      <w:r>
+        <w:t xml:space="preserve"> that will be provided as part of this project.</w:t>
+      </w:r>
+      <w:r>
+        <w:t xml:space="preserve">  A change to the environment in which the TCS is running may require a change to the </w:t>
+      </w:r>
+      <w:proofErr w:type="spellStart"/>
+      <w:r>
+        <w:t>Dockerfile</w:t>
+      </w:r>
+      <w:proofErr w:type="spellEnd"/>
+      <w:r>
+        <w:t xml:space="preserve"> </w:t>
       </w:r>
       <w:r>
         <w:t xml:space="preserve">(using a simple </w:t>
@@ -2877,7 +2980,7 @@
         <w:pStyle w:val="Heading2"/>
       </w:pPr>
       <w:bookmarkStart w:id="19" w:name="_Toc466012394"/>
-      <w:bookmarkStart w:id="20" w:name="_Toc466555814"/>
+      <w:bookmarkStart w:id="20" w:name="_Toc466972078"/>
       <w:r>
         <w:t>Project Deliverables</w:t>
       </w:r>
@@ -2960,7 +3063,7 @@
         </w:rPr>
       </w:pPr>
       <w:bookmarkStart w:id="21" w:name="_Toc466012395"/>
-      <w:bookmarkStart w:id="22" w:name="_Toc466555815"/>
+      <w:bookmarkStart w:id="22" w:name="_Toc466972079"/>
       <w:r>
         <w:rPr>
           <w:lang w:eastAsia="en-US"/>
@@ -3129,7 +3232,7 @@
         </w:rPr>
       </w:pPr>
       <w:bookmarkStart w:id="23" w:name="_Toc466012399"/>
-      <w:bookmarkStart w:id="24" w:name="_Toc466555816"/>
+      <w:bookmarkStart w:id="24" w:name="_Toc466972080"/>
       <w:r>
         <w:rPr>
           <w:lang w:eastAsia="en-US"/>
@@ -3163,7 +3266,7 @@
         </w:rPr>
       </w:pPr>
       <w:bookmarkStart w:id="25" w:name="_Toc466012401"/>
-      <w:bookmarkStart w:id="26" w:name="_Toc466555817"/>
+      <w:bookmarkStart w:id="26" w:name="_Toc466972081"/>
       <w:r>
         <w:rPr>
           <w:rFonts w:eastAsia="Times New Roman"/>
@@ -3197,7 +3300,7 @@
         </w:rPr>
       </w:pPr>
       <w:bookmarkStart w:id="27" w:name="_Toc466012402"/>
-      <w:bookmarkStart w:id="28" w:name="_Toc466555818"/>
+      <w:bookmarkStart w:id="28" w:name="_Toc466972082"/>
       <w:r>
         <w:rPr>
           <w:lang w:eastAsia="en-US"/>
@@ -3390,7 +3493,7 @@
         <w:pStyle w:val="Heading2"/>
       </w:pPr>
       <w:bookmarkStart w:id="29" w:name="_Toc466012404"/>
-      <w:bookmarkStart w:id="30" w:name="_Toc466555819"/>
+      <w:bookmarkStart w:id="30" w:name="_Toc466972083"/>
       <w:r>
         <w:t>Mangle SMDR Files</w:t>
       </w:r>
@@ -3778,7 +3881,14 @@
         <w:rPr>
           <w:i/>
         </w:rPr>
-        <w:t xml:space="preserve">Hence, SMDR files with extensions </w:t>
+        <w:t xml:space="preserve">Hence, SMDR files with </w:t>
+      </w:r>
+      <w:proofErr w:type="gramStart"/>
+      <w:r>
+        <w:rPr>
+          <w:i/>
+        </w:rPr>
+        <w:t xml:space="preserve">extensions </w:t>
       </w:r>
       <w:r>
         <w:rPr>
@@ -3786,7 +3896,16 @@
           <w:b/>
           <w:bCs/>
         </w:rPr>
-        <w:t xml:space="preserve">.002,. 003, </w:t>
+        <w:t>.</w:t>
+      </w:r>
+      <w:proofErr w:type="gramEnd"/>
+      <w:r>
+        <w:rPr>
+          <w:rFonts w:ascii="Courier New" w:hAnsi="Courier New" w:cs="Courier New"/>
+          <w:b/>
+          <w:bCs/>
+        </w:rPr>
+        <w:t xml:space="preserve">002,. 003, </w:t>
       </w:r>
       <w:r>
         <w:rPr>
@@ -3994,7 +4113,7 @@
         <w:pStyle w:val="Heading2"/>
       </w:pPr>
       <w:bookmarkStart w:id="31" w:name="_Toc466012405"/>
-      <w:bookmarkStart w:id="32" w:name="_Toc466555820"/>
+      <w:bookmarkStart w:id="32" w:name="_Toc466972084"/>
       <w:r>
         <w:t xml:space="preserve">Test </w:t>
       </w:r>
@@ -4023,7 +4142,7 @@
         <w:pStyle w:val="Heading3"/>
       </w:pPr>
       <w:bookmarkStart w:id="33" w:name="_Toc466012406"/>
-      <w:bookmarkStart w:id="34" w:name="_Toc466555821"/>
+      <w:bookmarkStart w:id="34" w:name="_Toc466972085"/>
       <w:r>
         <w:t xml:space="preserve">Telephone </w:t>
       </w:r>
@@ -4067,8 +4186,13 @@
           <w:numId w:val="33"/>
         </w:numPr>
       </w:pPr>
-      <w:r>
-        <w:t xml:space="preserve">A </w:t>
+      <w:proofErr w:type="gramStart"/>
+      <w:r>
+        <w:t>A</w:t>
+      </w:r>
+      <w:proofErr w:type="gramEnd"/>
+      <w:r>
+        <w:t xml:space="preserve"> </w:t>
       </w:r>
       <w:r>
         <w:t xml:space="preserve">input </w:t>
@@ -4133,7 +4257,7 @@
         <w:pStyle w:val="Heading3"/>
       </w:pPr>
       <w:bookmarkStart w:id="35" w:name="_Toc466012407"/>
-      <w:bookmarkStart w:id="36" w:name="_Toc466555822"/>
+      <w:bookmarkStart w:id="36" w:name="_Toc466972086"/>
       <w:r>
         <w:t>Tel</w:t>
       </w:r>
@@ -4152,27 +4276,27 @@
       <w:pPr>
         <w:pStyle w:val="Heading2"/>
       </w:pPr>
-      <w:bookmarkStart w:id="37" w:name="_Toc466555823"/>
-      <w:bookmarkStart w:id="38" w:name="_Toc466012408"/>
+      <w:bookmarkStart w:id="37" w:name="_Toc466012408"/>
+      <w:bookmarkStart w:id="38" w:name="_Toc466972087"/>
       <w:r>
         <w:t>Database Requirements</w:t>
       </w:r>
+      <w:bookmarkEnd w:id="38"/>
     </w:p>
     <w:p>
       <w:r>
         <w:t>The prime focus of the TCS is to capture telephony data and record this data to a database.  This database in question is the first such to record operational data on a routine basis and lays the groundwork for further development projects.  As such, it is important to define a stable, reliable, and recoverable environment for the database to exist.  This section provides the database-specific requirements.  The discussion invariably takes on the language of the selected database, Postgres.</w:t>
       </w:r>
-      <w:bookmarkStart w:id="39" w:name="_GoBack"/>
+    </w:p>
+    <w:p>
+      <w:pPr>
+        <w:pStyle w:val="Heading2"/>
+      </w:pPr>
+      <w:bookmarkStart w:id="39" w:name="_Toc466972088"/>
+      <w:r>
+        <w:t>Deployment Requirements</w:t>
+      </w:r>
       <w:bookmarkEnd w:id="39"/>
-    </w:p>
-    <w:p>
-      <w:pPr>
-        <w:pStyle w:val="Heading2"/>
-      </w:pPr>
-      <w:r>
-        <w:t>Deployment Requirements</w:t>
-      </w:r>
-      <w:bookmarkEnd w:id="37"/>
     </w:p>
     <w:p>
       <w:r>
@@ -4222,11 +4346,11 @@
       <w:pPr>
         <w:pStyle w:val="Heading2"/>
       </w:pPr>
-      <w:bookmarkStart w:id="40" w:name="_Toc466555824"/>
+      <w:bookmarkStart w:id="40" w:name="_Toc466972089"/>
       <w:r>
         <w:t>Test Requirements</w:t>
       </w:r>
-      <w:bookmarkEnd w:id="38"/>
+      <w:bookmarkEnd w:id="37"/>
       <w:bookmarkEnd w:id="40"/>
     </w:p>
     <w:p>
@@ -4291,7 +4415,7 @@
         </w:rPr>
       </w:pPr>
       <w:bookmarkStart w:id="41" w:name="_Toc466012409"/>
-      <w:bookmarkStart w:id="42" w:name="_Toc466555825"/>
+      <w:bookmarkStart w:id="42" w:name="_Toc466972090"/>
       <w:r>
         <w:rPr>
           <w:lang w:eastAsia="en-US"/>
@@ -4421,6 +4545,602 @@
       </w:r>
       <w:r>
         <w:t>.</w:t>
+      </w:r>
+    </w:p>
+    <w:p>
+      <w:pPr>
+        <w:rPr>
+          <w:sz w:val="21"/>
+        </w:rPr>
+      </w:pPr>
+      <w:r>
+        <w:br w:type="page"/>
+      </w:r>
+    </w:p>
+    <w:p>
+      <w:pPr>
+        <w:rPr>
+          <w:b/>
+          <w:sz w:val="28"/>
+          <w:szCs w:val="28"/>
+        </w:rPr>
+      </w:pPr>
+      <w:r>
+        <w:rPr>
+          <w:b/>
+          <w:sz w:val="28"/>
+          <w:szCs w:val="28"/>
+        </w:rPr>
+        <w:lastRenderedPageBreak/>
+        <w:t>Appendix A: Environment Variables</w:t>
+      </w:r>
+    </w:p>
+    <w:p>
+      <w:r>
+        <w:t xml:space="preserve">This section details the various environment variables that need to be set for the TCS to be fully functional.  </w:t>
+      </w:r>
+      <w:r>
+        <w:t>Th</w:t>
+      </w:r>
+      <w:r>
+        <w:t>ese</w:t>
+      </w:r>
+      <w:r>
+        <w:t xml:space="preserve"> </w:t>
+      </w:r>
+      <w:r>
+        <w:t xml:space="preserve">variables are set in the file </w:t>
+      </w:r>
+      <w:proofErr w:type="spellStart"/>
+      <w:r>
+        <w:rPr>
+          <w:rFonts w:ascii="Courier" w:hAnsi="Courier" w:cs="Times New Roman"/>
+          <w:b/>
+          <w:bCs/>
+        </w:rPr>
+        <w:t>docker-compose.env</w:t>
+      </w:r>
+      <w:proofErr w:type="spellEnd"/>
+      <w:r>
+        <w:rPr>
+          <w:rFonts w:ascii="Courier" w:hAnsi="Courier" w:cs="Times New Roman"/>
+          <w:b/>
+          <w:bCs/>
+        </w:rPr>
+        <w:t xml:space="preserve">, </w:t>
+      </w:r>
+      <w:r>
+        <w:t>which must be</w:t>
+      </w:r>
+      <w:r>
+        <w:t xml:space="preserve"> located in the project root directory.  Note that </w:t>
+      </w:r>
+      <w:proofErr w:type="spellStart"/>
+      <w:r>
+        <w:rPr>
+          <w:rFonts w:ascii="Courier" w:hAnsi="Courier"/>
+          <w:b/>
+          <w:bCs/>
+        </w:rPr>
+        <w:t>docker-compose.env</w:t>
+      </w:r>
+      <w:proofErr w:type="spellEnd"/>
+      <w:r>
+        <w:t xml:space="preserve"> has been excluded from the GitHub</w:t>
+      </w:r>
+      <w:r>
+        <w:t xml:space="preserve"> re</w:t>
+      </w:r>
+      <w:r>
+        <w:t>pository for security reasons.</w:t>
+      </w:r>
+      <w:bookmarkStart w:id="43" w:name="_GoBack"/>
+      <w:bookmarkEnd w:id="43"/>
+    </w:p>
+    <w:p>
+      <w:r>
+        <w:t xml:space="preserve">The specific values that are set </w:t>
+      </w:r>
+      <w:r>
+        <w:t xml:space="preserve">are only </w:t>
+      </w:r>
+      <w:r>
+        <w:t>indicative</w:t>
+      </w:r>
+      <w:r>
+        <w:t xml:space="preserve">; </w:t>
+      </w:r>
+      <w:r>
+        <w:t>their values will differ in an operational context.</w:t>
+      </w:r>
+    </w:p>
+    <w:p>
+      <w:pPr>
+        <w:spacing w:after="0" w:line="240" w:lineRule="auto"/>
+        <w:rPr>
+          <w:sz w:val="18"/>
+          <w:szCs w:val="18"/>
+        </w:rPr>
+      </w:pPr>
+      <w:r>
+        <w:rPr>
+          <w:b/>
+          <w:sz w:val="18"/>
+          <w:szCs w:val="18"/>
+        </w:rPr>
+        <w:t>DOCKER_MACHINE_IP</w:t>
+      </w:r>
+      <w:r>
+        <w:rPr>
+          <w:sz w:val="18"/>
+          <w:szCs w:val="18"/>
+        </w:rPr>
+        <w:t>=</w:t>
+      </w:r>
+      <w:r>
+        <w:rPr>
+          <w:rFonts w:ascii="Courier" w:hAnsi="Courier"/>
+          <w:sz w:val="18"/>
+          <w:szCs w:val="18"/>
+        </w:rPr>
+        <w:t>192.168.99.100</w:t>
+      </w:r>
+    </w:p>
+    <w:p>
+      <w:pPr>
+        <w:spacing w:after="0" w:line="240" w:lineRule="auto"/>
+        <w:rPr>
+          <w:sz w:val="18"/>
+          <w:szCs w:val="18"/>
+        </w:rPr>
+      </w:pPr>
+      <w:r>
+        <w:rPr>
+          <w:sz w:val="18"/>
+          <w:szCs w:val="18"/>
+        </w:rPr>
+        <w:t>Defines the IP address on which the Docker daemon is running.</w:t>
+      </w:r>
+    </w:p>
+    <w:p>
+      <w:pPr>
+        <w:spacing w:after="0" w:line="240" w:lineRule="auto"/>
+        <w:rPr>
+          <w:sz w:val="18"/>
+          <w:szCs w:val="18"/>
+        </w:rPr>
+      </w:pPr>
+    </w:p>
+    <w:p>
+      <w:pPr>
+        <w:spacing w:after="0"/>
+        <w:rPr>
+          <w:rFonts w:ascii="Courier" w:hAnsi="Courier"/>
+          <w:sz w:val="18"/>
+          <w:szCs w:val="18"/>
+        </w:rPr>
+      </w:pPr>
+      <w:r>
+        <w:rPr>
+          <w:b/>
+          <w:sz w:val="18"/>
+          <w:szCs w:val="18"/>
+        </w:rPr>
+        <w:t>MANGLE_SOURCE</w:t>
+      </w:r>
+      <w:r>
+        <w:rPr>
+          <w:b/>
+          <w:sz w:val="18"/>
+          <w:szCs w:val="18"/>
+        </w:rPr>
+        <w:t>_DIRECTORY</w:t>
+      </w:r>
+      <w:proofErr w:type="gramStart"/>
+      <w:r>
+        <w:rPr>
+          <w:rFonts w:ascii="Courier" w:hAnsi="Courier"/>
+          <w:sz w:val="18"/>
+          <w:szCs w:val="18"/>
+        </w:rPr>
+        <w:t>=</w:t>
+      </w:r>
+      <w:r>
+        <w:rPr>
+          <w:rFonts w:ascii="Courier" w:hAnsi="Courier"/>
+          <w:sz w:val="18"/>
+          <w:szCs w:val="18"/>
+        </w:rPr>
+        <w:t>..</w:t>
+      </w:r>
+      <w:proofErr w:type="gramEnd"/>
+      <w:r>
+        <w:rPr>
+          <w:rFonts w:ascii="Courier" w:hAnsi="Courier"/>
+          <w:sz w:val="18"/>
+          <w:szCs w:val="18"/>
+        </w:rPr>
+        <w:t>/smdr-data/smdr-data-002</w:t>
+      </w:r>
+    </w:p>
+    <w:p>
+      <w:pPr>
+        <w:spacing w:after="0"/>
+        <w:rPr>
+          <w:sz w:val="18"/>
+          <w:szCs w:val="18"/>
+        </w:rPr>
+      </w:pPr>
+      <w:r>
+        <w:rPr>
+          <w:sz w:val="18"/>
+          <w:szCs w:val="18"/>
+        </w:rPr>
+        <w:t>The tool Mangle reads files from this directory.</w:t>
+      </w:r>
+    </w:p>
+    <w:p>
+      <w:pPr>
+        <w:spacing w:after="0"/>
+        <w:rPr>
+          <w:sz w:val="18"/>
+          <w:szCs w:val="18"/>
+        </w:rPr>
+      </w:pPr>
+    </w:p>
+    <w:p>
+      <w:pPr>
+        <w:spacing w:after="0"/>
+        <w:rPr>
+          <w:sz w:val="18"/>
+          <w:szCs w:val="18"/>
+        </w:rPr>
+      </w:pPr>
+      <w:r>
+        <w:rPr>
+          <w:b/>
+          <w:sz w:val="18"/>
+          <w:szCs w:val="18"/>
+        </w:rPr>
+        <w:t>MANGLE_TARGET</w:t>
+      </w:r>
+      <w:r>
+        <w:rPr>
+          <w:b/>
+          <w:sz w:val="18"/>
+          <w:szCs w:val="18"/>
+        </w:rPr>
+        <w:t>_DIRECTORY</w:t>
+      </w:r>
+      <w:proofErr w:type="gramStart"/>
+      <w:r>
+        <w:rPr>
+          <w:rFonts w:ascii="Courier" w:hAnsi="Courier"/>
+          <w:sz w:val="18"/>
+          <w:szCs w:val="18"/>
+        </w:rPr>
+        <w:t>=</w:t>
+      </w:r>
+      <w:r>
+        <w:rPr>
+          <w:rFonts w:ascii="Courier" w:hAnsi="Courier"/>
+          <w:sz w:val="18"/>
+          <w:szCs w:val="18"/>
+        </w:rPr>
+        <w:t>..</w:t>
+      </w:r>
+      <w:proofErr w:type="gramEnd"/>
+      <w:r>
+        <w:rPr>
+          <w:rFonts w:ascii="Courier" w:hAnsi="Courier"/>
+          <w:sz w:val="18"/>
+          <w:szCs w:val="18"/>
+        </w:rPr>
+        <w:t>/smdr-data/smdr-data-003</w:t>
+      </w:r>
+    </w:p>
+    <w:p>
+      <w:pPr>
+        <w:spacing w:after="0"/>
+        <w:rPr>
+          <w:sz w:val="18"/>
+          <w:szCs w:val="18"/>
+        </w:rPr>
+      </w:pPr>
+      <w:r>
+        <w:rPr>
+          <w:sz w:val="18"/>
+          <w:szCs w:val="18"/>
+        </w:rPr>
+        <w:t xml:space="preserve">The tool Mangle </w:t>
+      </w:r>
+      <w:r>
+        <w:rPr>
+          <w:sz w:val="18"/>
+          <w:szCs w:val="18"/>
+        </w:rPr>
+        <w:t>outputs</w:t>
+      </w:r>
+      <w:r>
+        <w:rPr>
+          <w:sz w:val="18"/>
+          <w:szCs w:val="18"/>
+        </w:rPr>
+        <w:t xml:space="preserve"> files </w:t>
+      </w:r>
+      <w:r>
+        <w:rPr>
+          <w:sz w:val="18"/>
+          <w:szCs w:val="18"/>
+        </w:rPr>
+        <w:t>to</w:t>
+      </w:r>
+      <w:r>
+        <w:rPr>
+          <w:sz w:val="18"/>
+          <w:szCs w:val="18"/>
+        </w:rPr>
+        <w:t xml:space="preserve"> this directory.</w:t>
+      </w:r>
+    </w:p>
+    <w:p>
+      <w:pPr>
+        <w:spacing w:after="0"/>
+        <w:rPr>
+          <w:sz w:val="18"/>
+          <w:szCs w:val="18"/>
+        </w:rPr>
+      </w:pPr>
+    </w:p>
+    <w:p>
+      <w:pPr>
+        <w:spacing w:after="0"/>
+        <w:rPr>
+          <w:sz w:val="18"/>
+          <w:szCs w:val="18"/>
+        </w:rPr>
+      </w:pPr>
+      <w:r>
+        <w:rPr>
+          <w:b/>
+          <w:sz w:val="18"/>
+          <w:szCs w:val="18"/>
+        </w:rPr>
+        <w:t>TCS_PORT</w:t>
+      </w:r>
+      <w:r>
+        <w:rPr>
+          <w:rFonts w:ascii="Courier" w:hAnsi="Courier"/>
+          <w:sz w:val="18"/>
+          <w:szCs w:val="18"/>
+        </w:rPr>
+        <w:t>=3456</w:t>
+      </w:r>
+    </w:p>
+    <w:p>
+      <w:pPr>
+        <w:spacing w:after="0"/>
+        <w:rPr>
+          <w:sz w:val="18"/>
+          <w:szCs w:val="18"/>
+        </w:rPr>
+      </w:pPr>
+      <w:r>
+        <w:rPr>
+          <w:sz w:val="18"/>
+          <w:szCs w:val="18"/>
+        </w:rPr>
+        <w:t>The port number on which the TCS is listening for connect attempts.</w:t>
+      </w:r>
+    </w:p>
+    <w:p>
+      <w:pPr>
+        <w:spacing w:after="0"/>
+        <w:rPr>
+          <w:sz w:val="18"/>
+          <w:szCs w:val="18"/>
+        </w:rPr>
+      </w:pPr>
+    </w:p>
+    <w:p>
+      <w:pPr>
+        <w:spacing w:after="0"/>
+        <w:rPr>
+          <w:sz w:val="18"/>
+          <w:szCs w:val="18"/>
+        </w:rPr>
+      </w:pPr>
+      <w:r>
+        <w:rPr>
+          <w:b/>
+          <w:sz w:val="18"/>
+          <w:szCs w:val="18"/>
+        </w:rPr>
+        <w:t>TELEPHONY_SIMULATOR_SOURCE_DIRECTORY</w:t>
+      </w:r>
+      <w:proofErr w:type="gramStart"/>
+      <w:r>
+        <w:rPr>
+          <w:rFonts w:ascii="Courier" w:hAnsi="Courier"/>
+          <w:sz w:val="18"/>
+          <w:szCs w:val="18"/>
+        </w:rPr>
+        <w:t>=..</w:t>
+      </w:r>
+      <w:proofErr w:type="gramEnd"/>
+      <w:r>
+        <w:rPr>
+          <w:rFonts w:ascii="Courier" w:hAnsi="Courier"/>
+          <w:sz w:val="18"/>
+          <w:szCs w:val="18"/>
+        </w:rPr>
+        <w:t>/smdr-data/smdr-data-002</w:t>
+      </w:r>
+    </w:p>
+    <w:p>
+      <w:pPr>
+        <w:spacing w:after="0"/>
+        <w:rPr>
+          <w:sz w:val="18"/>
+          <w:szCs w:val="18"/>
+        </w:rPr>
+      </w:pPr>
+      <w:r>
+        <w:rPr>
+          <w:sz w:val="18"/>
+          <w:szCs w:val="18"/>
+        </w:rPr>
+        <w:t>The directory from which telephony-simulator expects to find smdr-files.</w:t>
+      </w:r>
+    </w:p>
+    <w:p>
+      <w:pPr>
+        <w:spacing w:after="0"/>
+        <w:rPr>
+          <w:sz w:val="18"/>
+          <w:szCs w:val="18"/>
+        </w:rPr>
+      </w:pPr>
+    </w:p>
+    <w:p>
+      <w:pPr>
+        <w:spacing w:after="0"/>
+        <w:rPr>
+          <w:sz w:val="18"/>
+          <w:szCs w:val="18"/>
+        </w:rPr>
+      </w:pPr>
+      <w:r>
+        <w:rPr>
+          <w:b/>
+          <w:sz w:val="18"/>
+          <w:szCs w:val="18"/>
+        </w:rPr>
+        <w:t>TMS_ACTIVE</w:t>
+      </w:r>
+      <w:r>
+        <w:rPr>
+          <w:rFonts w:ascii="Courier" w:hAnsi="Courier"/>
+          <w:sz w:val="18"/>
+          <w:szCs w:val="18"/>
+        </w:rPr>
+        <w:t>=1</w:t>
+      </w:r>
+    </w:p>
+    <w:p>
+      <w:pPr>
+        <w:spacing w:after="0"/>
+        <w:rPr>
+          <w:sz w:val="18"/>
+          <w:szCs w:val="18"/>
+        </w:rPr>
+      </w:pPr>
+      <w:r>
+        <w:rPr>
+          <w:sz w:val="18"/>
+          <w:szCs w:val="18"/>
+        </w:rPr>
+        <w:t>Also long as the TMS is required, TMS_ACTIVE should be set to 1.  Should the day come when the TMS is no longer needed, then it should be set to 0 (the TCS will need to be rebuilt).</w:t>
+      </w:r>
+    </w:p>
+    <w:p>
+      <w:pPr>
+        <w:spacing w:after="0"/>
+        <w:rPr>
+          <w:sz w:val="18"/>
+          <w:szCs w:val="18"/>
+        </w:rPr>
+      </w:pPr>
+    </w:p>
+    <w:p>
+      <w:pPr>
+        <w:spacing w:after="0"/>
+        <w:rPr>
+          <w:sz w:val="18"/>
+          <w:szCs w:val="18"/>
+        </w:rPr>
+      </w:pPr>
+      <w:r>
+        <w:rPr>
+          <w:b/>
+          <w:sz w:val="18"/>
+          <w:szCs w:val="18"/>
+        </w:rPr>
+        <w:t>TMS_HOST</w:t>
+      </w:r>
+      <w:r>
+        <w:rPr>
+          <w:rFonts w:ascii="Courier" w:hAnsi="Courier"/>
+          <w:sz w:val="18"/>
+          <w:szCs w:val="18"/>
+        </w:rPr>
+        <w:t>=192.168.99.100</w:t>
+      </w:r>
+    </w:p>
+    <w:p>
+      <w:pPr>
+        <w:spacing w:after="0"/>
+        <w:rPr>
+          <w:sz w:val="18"/>
+          <w:szCs w:val="18"/>
+        </w:rPr>
+      </w:pPr>
+      <w:r>
+        <w:rPr>
+          <w:sz w:val="18"/>
+          <w:szCs w:val="18"/>
+        </w:rPr>
+        <w:t>The host IP address where the TMS is running (note: during development, this variable will often have the same value as DOCKER_MACHINE_IP).</w:t>
+      </w:r>
+    </w:p>
+    <w:p>
+      <w:pPr>
+        <w:spacing w:after="0"/>
+        <w:rPr>
+          <w:sz w:val="18"/>
+          <w:szCs w:val="18"/>
+        </w:rPr>
+      </w:pPr>
+    </w:p>
+    <w:p>
+      <w:pPr>
+        <w:spacing w:after="0"/>
+        <w:rPr>
+          <w:sz w:val="18"/>
+          <w:szCs w:val="18"/>
+        </w:rPr>
+      </w:pPr>
+      <w:r>
+        <w:rPr>
+          <w:b/>
+          <w:sz w:val="18"/>
+          <w:szCs w:val="18"/>
+        </w:rPr>
+        <w:t>TMS_PORT</w:t>
+      </w:r>
+      <w:r>
+        <w:rPr>
+          <w:rFonts w:ascii="Courier" w:hAnsi="Courier"/>
+          <w:sz w:val="18"/>
+          <w:szCs w:val="18"/>
+        </w:rPr>
+        <w:t>=6543</w:t>
+      </w:r>
+    </w:p>
+    <w:p>
+      <w:pPr>
+        <w:spacing w:after="0"/>
+        <w:rPr>
+          <w:sz w:val="18"/>
+          <w:szCs w:val="18"/>
+        </w:rPr>
+      </w:pPr>
+      <w:r>
+        <w:rPr>
+          <w:sz w:val="18"/>
+          <w:szCs w:val="18"/>
+        </w:rPr>
+        <w:t>The port number on which the TMS is listening.</w:t>
       </w:r>
     </w:p>
     <w:sectPr>
@@ -4515,7 +5235,7 @@
         <w:color w:val="000000" w:themeColor="text1"/>
         <w:sz w:val="21"/>
       </w:rPr>
-      <w:t>9</w:t>
+      <w:t>11</w:t>
     </w:r>
     <w:r>
       <w:rPr>
@@ -5408,6 +6128,119 @@
     </w:lvl>
   </w:abstractNum>
   <w:abstractNum w:abstractNumId="15">
+    <w:nsid w:val="20C029D9"/>
+    <w:multiLevelType w:val="hybridMultilevel"/>
+    <w:tmpl w:val="32A8DE62"/>
+    <w:lvl w:ilvl="0" w:tplc="04090001">
+      <w:start w:val="1"/>
+      <w:numFmt w:val="bullet"/>
+      <w:lvlText w:val=""/>
+      <w:lvlJc w:val="left"/>
+      <w:pPr>
+        <w:ind w:left="360" w:hanging="360"/>
+      </w:pPr>
+      <w:rPr>
+        <w:rFonts w:ascii="Symbol" w:hAnsi="Symbol" w:hint="default"/>
+      </w:rPr>
+    </w:lvl>
+    <w:lvl w:ilvl="1" w:tplc="04090003" w:tentative="1">
+      <w:start w:val="1"/>
+      <w:numFmt w:val="bullet"/>
+      <w:lvlText w:val="o"/>
+      <w:lvlJc w:val="left"/>
+      <w:pPr>
+        <w:ind w:left="1080" w:hanging="360"/>
+      </w:pPr>
+      <w:rPr>
+        <w:rFonts w:ascii="Courier New" w:hAnsi="Courier New" w:cs="Courier New" w:hint="default"/>
+      </w:rPr>
+    </w:lvl>
+    <w:lvl w:ilvl="2" w:tplc="04090005" w:tentative="1">
+      <w:start w:val="1"/>
+      <w:numFmt w:val="bullet"/>
+      <w:lvlText w:val=""/>
+      <w:lvlJc w:val="left"/>
+      <w:pPr>
+        <w:ind w:left="1800" w:hanging="360"/>
+      </w:pPr>
+      <w:rPr>
+        <w:rFonts w:ascii="Wingdings" w:hAnsi="Wingdings" w:hint="default"/>
+      </w:rPr>
+    </w:lvl>
+    <w:lvl w:ilvl="3" w:tplc="04090001" w:tentative="1">
+      <w:start w:val="1"/>
+      <w:numFmt w:val="bullet"/>
+      <w:lvlText w:val=""/>
+      <w:lvlJc w:val="left"/>
+      <w:pPr>
+        <w:ind w:left="2520" w:hanging="360"/>
+      </w:pPr>
+      <w:rPr>
+        <w:rFonts w:ascii="Symbol" w:hAnsi="Symbol" w:hint="default"/>
+      </w:rPr>
+    </w:lvl>
+    <w:lvl w:ilvl="4" w:tplc="04090003" w:tentative="1">
+      <w:start w:val="1"/>
+      <w:numFmt w:val="bullet"/>
+      <w:lvlText w:val="o"/>
+      <w:lvlJc w:val="left"/>
+      <w:pPr>
+        <w:ind w:left="3240" w:hanging="360"/>
+      </w:pPr>
+      <w:rPr>
+        <w:rFonts w:ascii="Courier New" w:hAnsi="Courier New" w:cs="Courier New" w:hint="default"/>
+      </w:rPr>
+    </w:lvl>
+    <w:lvl w:ilvl="5" w:tplc="04090005" w:tentative="1">
+      <w:start w:val="1"/>
+      <w:numFmt w:val="bullet"/>
+      <w:lvlText w:val=""/>
+      <w:lvlJc w:val="left"/>
+      <w:pPr>
+        <w:ind w:left="3960" w:hanging="360"/>
+      </w:pPr>
+      <w:rPr>
+        <w:rFonts w:ascii="Wingdings" w:hAnsi="Wingdings" w:hint="default"/>
+      </w:rPr>
+    </w:lvl>
+    <w:lvl w:ilvl="6" w:tplc="04090001" w:tentative="1">
+      <w:start w:val="1"/>
+      <w:numFmt w:val="bullet"/>
+      <w:lvlText w:val=""/>
+      <w:lvlJc w:val="left"/>
+      <w:pPr>
+        <w:ind w:left="4680" w:hanging="360"/>
+      </w:pPr>
+      <w:rPr>
+        <w:rFonts w:ascii="Symbol" w:hAnsi="Symbol" w:hint="default"/>
+      </w:rPr>
+    </w:lvl>
+    <w:lvl w:ilvl="7" w:tplc="04090003" w:tentative="1">
+      <w:start w:val="1"/>
+      <w:numFmt w:val="bullet"/>
+      <w:lvlText w:val="o"/>
+      <w:lvlJc w:val="left"/>
+      <w:pPr>
+        <w:ind w:left="5400" w:hanging="360"/>
+      </w:pPr>
+      <w:rPr>
+        <w:rFonts w:ascii="Courier New" w:hAnsi="Courier New" w:cs="Courier New" w:hint="default"/>
+      </w:rPr>
+    </w:lvl>
+    <w:lvl w:ilvl="8" w:tplc="04090005" w:tentative="1">
+      <w:start w:val="1"/>
+      <w:numFmt w:val="bullet"/>
+      <w:lvlText w:val=""/>
+      <w:lvlJc w:val="left"/>
+      <w:pPr>
+        <w:ind w:left="6120" w:hanging="360"/>
+      </w:pPr>
+      <w:rPr>
+        <w:rFonts w:ascii="Wingdings" w:hAnsi="Wingdings" w:hint="default"/>
+      </w:rPr>
+    </w:lvl>
+  </w:abstractNum>
+  <w:abstractNum w:abstractNumId="16">
     <w:nsid w:val="25513FB7"/>
     <w:multiLevelType w:val="hybridMultilevel"/>
     <w:tmpl w:val="22662586"/>
@@ -5496,7 +6329,7 @@
       </w:pPr>
     </w:lvl>
   </w:abstractNum>
-  <w:abstractNum w:abstractNumId="16">
+  <w:abstractNum w:abstractNumId="17">
     <w:nsid w:val="2AA005A8"/>
     <w:multiLevelType w:val="multilevel"/>
     <w:tmpl w:val="7B9ED31A"/>
@@ -5645,7 +6478,7 @@
       </w:rPr>
     </w:lvl>
   </w:abstractNum>
-  <w:abstractNum w:abstractNumId="17">
+  <w:abstractNum w:abstractNumId="18">
     <w:nsid w:val="2D432CBB"/>
     <w:multiLevelType w:val="hybridMultilevel"/>
     <w:tmpl w:val="5D70113E"/>
@@ -5758,7 +6591,7 @@
       </w:rPr>
     </w:lvl>
   </w:abstractNum>
-  <w:abstractNum w:abstractNumId="18">
+  <w:abstractNum w:abstractNumId="19">
     <w:nsid w:val="30904FCA"/>
     <w:multiLevelType w:val="hybridMultilevel"/>
     <w:tmpl w:val="5D32B668"/>
@@ -5847,7 +6680,7 @@
       </w:pPr>
     </w:lvl>
   </w:abstractNum>
-  <w:abstractNum w:abstractNumId="19">
+  <w:abstractNum w:abstractNumId="20">
     <w:nsid w:val="33742DDF"/>
     <w:multiLevelType w:val="hybridMultilevel"/>
     <w:tmpl w:val="5870285C"/>
@@ -5936,7 +6769,7 @@
       </w:pPr>
     </w:lvl>
   </w:abstractNum>
-  <w:abstractNum w:abstractNumId="20">
+  <w:abstractNum w:abstractNumId="21">
     <w:nsid w:val="36565288"/>
     <w:multiLevelType w:val="hybridMultilevel"/>
     <w:tmpl w:val="1EB8BC36"/>
@@ -6025,7 +6858,7 @@
       </w:pPr>
     </w:lvl>
   </w:abstractNum>
-  <w:abstractNum w:abstractNumId="21">
+  <w:abstractNum w:abstractNumId="22">
     <w:nsid w:val="3C595D7A"/>
     <w:multiLevelType w:val="hybridMultilevel"/>
     <w:tmpl w:val="A6B60A00"/>
@@ -6138,7 +6971,7 @@
       </w:rPr>
     </w:lvl>
   </w:abstractNum>
-  <w:abstractNum w:abstractNumId="22">
+  <w:abstractNum w:abstractNumId="23">
     <w:nsid w:val="45127C28"/>
     <w:multiLevelType w:val="hybridMultilevel"/>
     <w:tmpl w:val="DD18795C"/>
@@ -6251,7 +7084,7 @@
       </w:rPr>
     </w:lvl>
   </w:abstractNum>
-  <w:abstractNum w:abstractNumId="23">
+  <w:abstractNum w:abstractNumId="24">
     <w:nsid w:val="454416C3"/>
     <w:multiLevelType w:val="hybridMultilevel"/>
     <w:tmpl w:val="BC468424"/>
@@ -6366,7 +7199,7 @@
       </w:rPr>
     </w:lvl>
   </w:abstractNum>
-  <w:abstractNum w:abstractNumId="24">
+  <w:abstractNum w:abstractNumId="25">
     <w:nsid w:val="45797663"/>
     <w:multiLevelType w:val="multilevel"/>
     <w:tmpl w:val="284C55C0"/>
@@ -6452,7 +7285,7 @@
       </w:pPr>
     </w:lvl>
   </w:abstractNum>
-  <w:abstractNum w:abstractNumId="25">
+  <w:abstractNum w:abstractNumId="26">
     <w:nsid w:val="4AB431B0"/>
     <w:multiLevelType w:val="hybridMultilevel"/>
     <w:tmpl w:val="ED42A020"/>
@@ -6541,7 +7374,7 @@
       </w:pPr>
     </w:lvl>
   </w:abstractNum>
-  <w:abstractNum w:abstractNumId="26">
+  <w:abstractNum w:abstractNumId="27">
     <w:nsid w:val="521F3BC3"/>
     <w:multiLevelType w:val="hybridMultilevel"/>
     <w:tmpl w:val="FB6AD80A"/>
@@ -6631,7 +7464,7 @@
       </w:pPr>
     </w:lvl>
   </w:abstractNum>
-  <w:abstractNum w:abstractNumId="27">
+  <w:abstractNum w:abstractNumId="28">
     <w:nsid w:val="59E57821"/>
     <w:multiLevelType w:val="hybridMultilevel"/>
     <w:tmpl w:val="4D3C64FE"/>
@@ -6720,7 +7553,7 @@
       </w:pPr>
     </w:lvl>
   </w:abstractNum>
-  <w:abstractNum w:abstractNumId="28">
+  <w:abstractNum w:abstractNumId="29">
     <w:nsid w:val="66691B15"/>
     <w:multiLevelType w:val="multilevel"/>
     <w:tmpl w:val="82CC5146"/>
@@ -6833,7 +7666,7 @@
       </w:rPr>
     </w:lvl>
   </w:abstractNum>
-  <w:abstractNum w:abstractNumId="29">
+  <w:abstractNum w:abstractNumId="30">
     <w:nsid w:val="66AC1C60"/>
     <w:multiLevelType w:val="hybridMultilevel"/>
     <w:tmpl w:val="7E12EEE8"/>
@@ -6919,7 +7752,7 @@
       </w:pPr>
     </w:lvl>
   </w:abstractNum>
-  <w:abstractNum w:abstractNumId="30">
+  <w:abstractNum w:abstractNumId="31">
     <w:nsid w:val="6B167E5B"/>
     <w:multiLevelType w:val="hybridMultilevel"/>
     <w:tmpl w:val="03C2A2B0"/>
@@ -7032,7 +7865,7 @@
       </w:rPr>
     </w:lvl>
   </w:abstractNum>
-  <w:abstractNum w:abstractNumId="31">
+  <w:abstractNum w:abstractNumId="32">
     <w:nsid w:val="733B009A"/>
     <w:multiLevelType w:val="multilevel"/>
     <w:tmpl w:val="7EB8F134"/>
@@ -7149,7 +7982,7 @@
       </w:pPr>
     </w:lvl>
   </w:abstractNum>
-  <w:abstractNum w:abstractNumId="32">
+  <w:abstractNum w:abstractNumId="33">
     <w:nsid w:val="776355AF"/>
     <w:multiLevelType w:val="hybridMultilevel"/>
     <w:tmpl w:val="33989FDE"/>
@@ -7262,7 +8095,7 @@
       </w:rPr>
     </w:lvl>
   </w:abstractNum>
-  <w:abstractNum w:abstractNumId="33">
+  <w:abstractNum w:abstractNumId="34">
     <w:nsid w:val="77D2079D"/>
     <w:multiLevelType w:val="multilevel"/>
     <w:tmpl w:val="0C22BF5A"/>
@@ -7375,7 +8208,7 @@
       </w:rPr>
     </w:lvl>
   </w:abstractNum>
-  <w:abstractNum w:abstractNumId="34">
+  <w:abstractNum w:abstractNumId="35">
     <w:nsid w:val="7B734274"/>
     <w:multiLevelType w:val="hybridMultilevel"/>
     <w:tmpl w:val="28DC00DE"/>
@@ -7494,7 +8327,7 @@
       </w:rPr>
     </w:lvl>
   </w:abstractNum>
-  <w:abstractNum w:abstractNumId="35">
+  <w:abstractNum w:abstractNumId="36">
     <w:nsid w:val="7E9F6117"/>
     <w:multiLevelType w:val="multilevel"/>
     <w:tmpl w:val="3ACCEE8E"/>
@@ -7620,22 +8453,22 @@
     <w:abstractNumId w:val="10"/>
   </w:num>
   <w:num w:numId="2">
-    <w:abstractNumId w:val="23"/>
+    <w:abstractNumId w:val="24"/>
   </w:num>
   <w:num w:numId="3">
-    <w:abstractNumId w:val="23"/>
+    <w:abstractNumId w:val="24"/>
   </w:num>
   <w:num w:numId="4">
-    <w:abstractNumId w:val="23"/>
+    <w:abstractNumId w:val="24"/>
   </w:num>
   <w:num w:numId="5">
-    <w:abstractNumId w:val="23"/>
+    <w:abstractNumId w:val="24"/>
   </w:num>
   <w:num w:numId="6">
     <w:abstractNumId w:val="9"/>
   </w:num>
   <w:num w:numId="7">
-    <w:abstractNumId w:val="34"/>
+    <w:abstractNumId w:val="35"/>
   </w:num>
   <w:num w:numId="8">
     <w:abstractNumId w:val="8"/>
@@ -7662,25 +8495,25 @@
     <w:abstractNumId w:val="1"/>
   </w:num>
   <w:num w:numId="16">
-    <w:abstractNumId w:val="26"/>
+    <w:abstractNumId w:val="27"/>
   </w:num>
   <w:num w:numId="17">
     <w:abstractNumId w:val="14"/>
   </w:num>
   <w:num w:numId="18">
-    <w:abstractNumId w:val="35"/>
+    <w:abstractNumId w:val="36"/>
   </w:num>
   <w:num w:numId="19">
-    <w:abstractNumId w:val="25"/>
+    <w:abstractNumId w:val="26"/>
   </w:num>
   <w:num w:numId="20">
-    <w:abstractNumId w:val="15"/>
+    <w:abstractNumId w:val="16"/>
   </w:num>
   <w:num w:numId="21">
-    <w:abstractNumId w:val="31"/>
+    <w:abstractNumId w:val="32"/>
   </w:num>
   <w:num w:numId="22">
-    <w:abstractNumId w:val="16"/>
+    <w:abstractNumId w:val="17"/>
   </w:num>
   <w:num w:numId="23">
     <w:abstractNumId w:val="0"/>
@@ -7689,49 +8522,52 @@
     <w:abstractNumId w:val="12"/>
   </w:num>
   <w:num w:numId="25">
-    <w:abstractNumId w:val="29"/>
+    <w:abstractNumId w:val="30"/>
   </w:num>
   <w:num w:numId="26">
-    <w:abstractNumId w:val="30"/>
+    <w:abstractNumId w:val="31"/>
   </w:num>
   <w:num w:numId="27">
-    <w:abstractNumId w:val="18"/>
+    <w:abstractNumId w:val="19"/>
   </w:num>
   <w:num w:numId="28">
     <w:abstractNumId w:val="13"/>
   </w:num>
   <w:num w:numId="29">
-    <w:abstractNumId w:val="20"/>
+    <w:abstractNumId w:val="21"/>
   </w:num>
   <w:num w:numId="30">
-    <w:abstractNumId w:val="21"/>
+    <w:abstractNumId w:val="22"/>
   </w:num>
   <w:num w:numId="31">
-    <w:abstractNumId w:val="32"/>
+    <w:abstractNumId w:val="33"/>
   </w:num>
   <w:num w:numId="32">
-    <w:abstractNumId w:val="22"/>
+    <w:abstractNumId w:val="23"/>
   </w:num>
   <w:num w:numId="33">
-    <w:abstractNumId w:val="19"/>
+    <w:abstractNumId w:val="20"/>
   </w:num>
   <w:num w:numId="34">
     <w:abstractNumId w:val="11"/>
   </w:num>
   <w:num w:numId="35">
-    <w:abstractNumId w:val="17"/>
+    <w:abstractNumId w:val="18"/>
   </w:num>
   <w:num w:numId="36">
-    <w:abstractNumId w:val="24"/>
+    <w:abstractNumId w:val="25"/>
   </w:num>
   <w:num w:numId="37">
-    <w:abstractNumId w:val="33"/>
+    <w:abstractNumId w:val="34"/>
   </w:num>
   <w:num w:numId="38">
+    <w:abstractNumId w:val="29"/>
+  </w:num>
+  <w:num w:numId="39">
     <w:abstractNumId w:val="28"/>
   </w:num>
-  <w:num w:numId="39">
-    <w:abstractNumId w:val="27"/>
+  <w:num w:numId="40">
+    <w:abstractNumId w:val="15"/>
   </w:num>
 </w:numbering>
 </file>
@@ -9978,7 +10814,7 @@
 </file>
 
 <file path=customXml/itemProps6.xml><?xml version="1.0" encoding="utf-8"?>
-<ds:datastoreItem xmlns:ds="http://schemas.openxmlformats.org/officeDocument/2006/customXml" ds:itemID="{E8449260-B43D-554D-8A17-13812BC06A98}">
+<ds:datastoreItem xmlns:ds="http://schemas.openxmlformats.org/officeDocument/2006/customXml" ds:itemID="{275DB800-8DFF-D84C-9B9B-8C40C2DBC025}">
   <ds:schemaRefs>
     <ds:schemaRef ds:uri="http://schemas.openxmlformats.org/officeDocument/2006/bibliography"/>
   </ds:schemaRefs>

--- a/docs/TCS Software Requirements Document.docx
+++ b/docs/TCS Software Requirements Document.docx
@@ -3463,33 +3463,6 @@
     </w:p>
     <w:p>
       <w:pPr>
-        <w:pStyle w:val="ListParagraph"/>
-        <w:numPr>
-          <w:ilvl w:val="0"/>
-          <w:numId w:val="28"/>
-        </w:numPr>
-      </w:pPr>
-      <w:r>
-        <w:t>The TCS shall purge the LOG_QUEUE</w:t>
-      </w:r>
-      <w:r>
-        <w:t>,</w:t>
-      </w:r>
-      <w:r>
-        <w:t xml:space="preserve"> so as to ensure a queue size of between 3000 and 3500 </w:t>
-      </w:r>
-      <w:r>
-        <w:t>SMRD Messages</w:t>
-      </w:r>
-      <w:r>
-        <w:t xml:space="preserve"> (note: LOG_QUEUE is purely provided for contingency purposes and does not contribute to </w:t>
-      </w:r>
-      <w:r>
-        <w:t>application).</w:t>
-      </w:r>
-    </w:p>
-    <w:p>
-      <w:pPr>
         <w:pStyle w:val="Heading2"/>
       </w:pPr>
       <w:bookmarkStart w:id="29" w:name="_Toc466012404"/>
@@ -3497,8 +3470,10 @@
       <w:r>
         <w:t>Mangle SMDR Files</w:t>
       </w:r>
+      <w:bookmarkStart w:id="31" w:name="_GoBack"/>
       <w:bookmarkEnd w:id="29"/>
       <w:bookmarkEnd w:id="30"/>
+      <w:bookmarkEnd w:id="31"/>
     </w:p>
     <w:p>
       <w:r>
@@ -3690,14 +3665,14 @@
         <w:rPr>
           <w:i/>
         </w:rPr>
-        <w:t xml:space="preserve">f the call is from a phone that has been specifically </w:t>
+        <w:t xml:space="preserve">f the call is from a phone that has been specifically installed to support the application. These numbers are not associated with particular individuals and hence privacy is not a </w:t>
       </w:r>
       <w:r>
         <w:rPr>
           <w:i/>
         </w:rPr>
         <w:lastRenderedPageBreak/>
-        <w:t>installed to support the application. These numbers are not associated with particular individuals and hence privacy is not a concern</w:t>
+        <w:t>concern</w:t>
       </w:r>
       <w:r>
         <w:rPr>
@@ -4112,8 +4087,8 @@
       <w:pPr>
         <w:pStyle w:val="Heading2"/>
       </w:pPr>
-      <w:bookmarkStart w:id="31" w:name="_Toc466012405"/>
-      <w:bookmarkStart w:id="32" w:name="_Toc466972084"/>
+      <w:bookmarkStart w:id="32" w:name="_Toc466012405"/>
+      <w:bookmarkStart w:id="33" w:name="_Toc466972084"/>
       <w:r>
         <w:t xml:space="preserve">Test </w:t>
       </w:r>
@@ -4126,8 +4101,8 @@
       <w:r>
         <w:t>Requirements</w:t>
       </w:r>
-      <w:bookmarkEnd w:id="31"/>
       <w:bookmarkEnd w:id="32"/>
+      <w:bookmarkEnd w:id="33"/>
     </w:p>
     <w:p>
       <w:r>
@@ -4141,8 +4116,8 @@
       <w:pPr>
         <w:pStyle w:val="Heading3"/>
       </w:pPr>
-      <w:bookmarkStart w:id="33" w:name="_Toc466012406"/>
-      <w:bookmarkStart w:id="34" w:name="_Toc466972085"/>
+      <w:bookmarkStart w:id="34" w:name="_Toc466012406"/>
+      <w:bookmarkStart w:id="35" w:name="_Toc466972085"/>
       <w:r>
         <w:t xml:space="preserve">Telephone </w:t>
       </w:r>
@@ -4152,8 +4127,8 @@
       <w:r>
         <w:t>Simulator</w:t>
       </w:r>
-      <w:bookmarkEnd w:id="33"/>
       <w:bookmarkEnd w:id="34"/>
+      <w:bookmarkEnd w:id="35"/>
     </w:p>
     <w:p>
       <w:r>
@@ -4168,7 +4143,6 @@
     </w:p>
     <w:p>
       <w:r>
-        <w:lastRenderedPageBreak/>
         <w:t xml:space="preserve">The </w:t>
       </w:r>
       <w:r>
@@ -4188,6 +4162,7 @@
       </w:pPr>
       <w:proofErr w:type="gramStart"/>
       <w:r>
+        <w:lastRenderedPageBreak/>
         <w:t>A</w:t>
       </w:r>
       <w:proofErr w:type="gramEnd"/>
@@ -4256,16 +4231,16 @@
       <w:pPr>
         <w:pStyle w:val="Heading3"/>
       </w:pPr>
-      <w:bookmarkStart w:id="35" w:name="_Toc466012407"/>
-      <w:bookmarkStart w:id="36" w:name="_Toc466972086"/>
+      <w:bookmarkStart w:id="36" w:name="_Toc466012407"/>
+      <w:bookmarkStart w:id="37" w:name="_Toc466972086"/>
       <w:r>
         <w:t>Tel</w:t>
       </w:r>
       <w:r>
         <w:t>ecom Management System Simulator</w:t>
       </w:r>
-      <w:bookmarkEnd w:id="35"/>
       <w:bookmarkEnd w:id="36"/>
+      <w:bookmarkEnd w:id="37"/>
     </w:p>
     <w:p>
       <w:r>
@@ -4276,8 +4251,8 @@
       <w:pPr>
         <w:pStyle w:val="Heading2"/>
       </w:pPr>
-      <w:bookmarkStart w:id="37" w:name="_Toc466012408"/>
       <w:bookmarkStart w:id="38" w:name="_Toc466972087"/>
+      <w:bookmarkStart w:id="39" w:name="_Toc466012408"/>
       <w:r>
         <w:t>Database Requirements</w:t>
       </w:r>
@@ -4292,11 +4267,11 @@
       <w:pPr>
         <w:pStyle w:val="Heading2"/>
       </w:pPr>
-      <w:bookmarkStart w:id="39" w:name="_Toc466972088"/>
+      <w:bookmarkStart w:id="40" w:name="_Toc466972088"/>
       <w:r>
         <w:t>Deployment Requirements</w:t>
       </w:r>
-      <w:bookmarkEnd w:id="39"/>
+      <w:bookmarkEnd w:id="40"/>
     </w:p>
     <w:p>
       <w:r>
@@ -4338,20 +4313,20 @@
         <w:ind w:left="360"/>
       </w:pPr>
       <w:r>
+        <w:t>Note that this document does not take a position as the nature of the Docker installation, that is, installed within a Virtual Machine or installed on bare metal.</w:t>
+      </w:r>
+    </w:p>
+    <w:p>
+      <w:pPr>
+        <w:pStyle w:val="Heading2"/>
+      </w:pPr>
+      <w:bookmarkStart w:id="41" w:name="_Toc466972089"/>
+      <w:r>
         <w:lastRenderedPageBreak/>
-        <w:t>Note that this document does not take a position as the nature of the Docker installation, that is, installed within a Virtual Machine or installed on bare metal.</w:t>
-      </w:r>
-    </w:p>
-    <w:p>
-      <w:pPr>
-        <w:pStyle w:val="Heading2"/>
-      </w:pPr>
-      <w:bookmarkStart w:id="40" w:name="_Toc466972089"/>
-      <w:r>
         <w:t>Test Requirements</w:t>
       </w:r>
-      <w:bookmarkEnd w:id="37"/>
-      <w:bookmarkEnd w:id="40"/>
+      <w:bookmarkEnd w:id="39"/>
+      <w:bookmarkEnd w:id="41"/>
     </w:p>
     <w:p>
       <w:r>
@@ -4414,8 +4389,8 @@
           <w:lang w:eastAsia="en-US"/>
         </w:rPr>
       </w:pPr>
-      <w:bookmarkStart w:id="41" w:name="_Toc466012409"/>
-      <w:bookmarkStart w:id="42" w:name="_Toc466972090"/>
+      <w:bookmarkStart w:id="42" w:name="_Toc466012409"/>
+      <w:bookmarkStart w:id="43" w:name="_Toc466972090"/>
       <w:r>
         <w:rPr>
           <w:lang w:eastAsia="en-US"/>
@@ -4428,8 +4403,8 @@
         </w:rPr>
         <w:t>equirements</w:t>
       </w:r>
-      <w:bookmarkEnd w:id="41"/>
       <w:bookmarkEnd w:id="42"/>
+      <w:bookmarkEnd w:id="43"/>
     </w:p>
     <w:p>
       <w:r>
@@ -4634,8 +4609,6 @@
       <w:r>
         <w:t>pository for security reasons.</w:t>
       </w:r>
-      <w:bookmarkStart w:id="43" w:name="_GoBack"/>
-      <w:bookmarkEnd w:id="43"/>
     </w:p>
     <w:p>
       <w:r>
@@ -4743,144 +4716,100 @@
           <w:sz w:val="18"/>
           <w:szCs w:val="18"/>
         </w:rPr>
-        <w:t>=</w:t>
-      </w:r>
+        <w:t>=..</w:t>
+      </w:r>
+      <w:proofErr w:type="gramEnd"/>
       <w:r>
         <w:rPr>
           <w:rFonts w:ascii="Courier" w:hAnsi="Courier"/>
           <w:sz w:val="18"/>
           <w:szCs w:val="18"/>
         </w:rPr>
-        <w:t>..</w:t>
-      </w:r>
-      <w:proofErr w:type="gramEnd"/>
+        <w:t>/smdr-data/smdr-data-002</w:t>
+      </w:r>
+    </w:p>
+    <w:p>
+      <w:pPr>
+        <w:spacing w:after="0"/>
+        <w:rPr>
+          <w:sz w:val="18"/>
+          <w:szCs w:val="18"/>
+        </w:rPr>
+      </w:pPr>
+      <w:r>
+        <w:rPr>
+          <w:sz w:val="18"/>
+          <w:szCs w:val="18"/>
+        </w:rPr>
+        <w:t>The tool Mangle reads files from this directory.</w:t>
+      </w:r>
+    </w:p>
+    <w:p>
+      <w:pPr>
+        <w:spacing w:after="0"/>
+        <w:rPr>
+          <w:sz w:val="18"/>
+          <w:szCs w:val="18"/>
+        </w:rPr>
+      </w:pPr>
+    </w:p>
+    <w:p>
+      <w:pPr>
+        <w:spacing w:after="0"/>
+        <w:rPr>
+          <w:sz w:val="18"/>
+          <w:szCs w:val="18"/>
+        </w:rPr>
+      </w:pPr>
+      <w:r>
+        <w:rPr>
+          <w:b/>
+          <w:sz w:val="18"/>
+          <w:szCs w:val="18"/>
+        </w:rPr>
+        <w:t>MANGLE_TARGET</w:t>
+      </w:r>
+      <w:r>
+        <w:rPr>
+          <w:b/>
+          <w:sz w:val="18"/>
+          <w:szCs w:val="18"/>
+        </w:rPr>
+        <w:t>_DIRECTORY</w:t>
+      </w:r>
+      <w:proofErr w:type="gramStart"/>
       <w:r>
         <w:rPr>
           <w:rFonts w:ascii="Courier" w:hAnsi="Courier"/>
           <w:sz w:val="18"/>
           <w:szCs w:val="18"/>
         </w:rPr>
-        <w:t>/smdr-data/smdr-data-002</w:t>
-      </w:r>
-    </w:p>
-    <w:p>
-      <w:pPr>
-        <w:spacing w:after="0"/>
-        <w:rPr>
-          <w:sz w:val="18"/>
-          <w:szCs w:val="18"/>
-        </w:rPr>
-      </w:pPr>
-      <w:r>
-        <w:rPr>
-          <w:sz w:val="18"/>
-          <w:szCs w:val="18"/>
-        </w:rPr>
-        <w:t>The tool Mangle reads files from this directory.</w:t>
-      </w:r>
-    </w:p>
-    <w:p>
-      <w:pPr>
-        <w:spacing w:after="0"/>
-        <w:rPr>
-          <w:sz w:val="18"/>
-          <w:szCs w:val="18"/>
-        </w:rPr>
-      </w:pPr>
-    </w:p>
-    <w:p>
-      <w:pPr>
-        <w:spacing w:after="0"/>
-        <w:rPr>
-          <w:sz w:val="18"/>
-          <w:szCs w:val="18"/>
-        </w:rPr>
-      </w:pPr>
-      <w:r>
-        <w:rPr>
-          <w:b/>
-          <w:sz w:val="18"/>
-          <w:szCs w:val="18"/>
-        </w:rPr>
-        <w:t>MANGLE_TARGET</w:t>
-      </w:r>
-      <w:r>
-        <w:rPr>
-          <w:b/>
-          <w:sz w:val="18"/>
-          <w:szCs w:val="18"/>
-        </w:rPr>
-        <w:t>_DIRECTORY</w:t>
-      </w:r>
-      <w:proofErr w:type="gramStart"/>
+        <w:t>=..</w:t>
+      </w:r>
+      <w:proofErr w:type="gramEnd"/>
       <w:r>
         <w:rPr>
           <w:rFonts w:ascii="Courier" w:hAnsi="Courier"/>
           <w:sz w:val="18"/>
           <w:szCs w:val="18"/>
         </w:rPr>
-        <w:t>=</w:t>
-      </w:r>
-      <w:r>
-        <w:rPr>
-          <w:rFonts w:ascii="Courier" w:hAnsi="Courier"/>
+        <w:t>/smdr-data/smdr-data-003</w:t>
+      </w:r>
+    </w:p>
+    <w:p>
+      <w:pPr>
+        <w:spacing w:after="0"/>
+        <w:rPr>
           <w:sz w:val="18"/>
           <w:szCs w:val="18"/>
         </w:rPr>
-        <w:t>..</w:t>
-      </w:r>
-      <w:proofErr w:type="gramEnd"/>
-      <w:r>
-        <w:rPr>
-          <w:rFonts w:ascii="Courier" w:hAnsi="Courier"/>
+      </w:pPr>
+      <w:r>
+        <w:rPr>
           <w:sz w:val="18"/>
           <w:szCs w:val="18"/>
         </w:rPr>
-        <w:t>/smdr-data/smdr-data-003</w:t>
-      </w:r>
-    </w:p>
-    <w:p>
-      <w:pPr>
-        <w:spacing w:after="0"/>
-        <w:rPr>
-          <w:sz w:val="18"/>
-          <w:szCs w:val="18"/>
-        </w:rPr>
-      </w:pPr>
-      <w:r>
-        <w:rPr>
-          <w:sz w:val="18"/>
-          <w:szCs w:val="18"/>
-        </w:rPr>
-        <w:t xml:space="preserve">The tool Mangle </w:t>
-      </w:r>
-      <w:r>
-        <w:rPr>
-          <w:sz w:val="18"/>
-          <w:szCs w:val="18"/>
-        </w:rPr>
-        <w:t>outputs</w:t>
-      </w:r>
-      <w:r>
-        <w:rPr>
-          <w:sz w:val="18"/>
-          <w:szCs w:val="18"/>
-        </w:rPr>
-        <w:t xml:space="preserve"> files </w:t>
-      </w:r>
-      <w:r>
-        <w:rPr>
-          <w:sz w:val="18"/>
-          <w:szCs w:val="18"/>
-        </w:rPr>
-        <w:t>to</w:t>
-      </w:r>
-      <w:r>
-        <w:rPr>
-          <w:sz w:val="18"/>
-          <w:szCs w:val="18"/>
-        </w:rPr>
-        <w:t xml:space="preserve"> this directory.</w:t>
+        <w:t>The tool Mangle outputs files to this directory.</w:t>
       </w:r>
     </w:p>
     <w:p>
@@ -5235,7 +5164,7 @@
         <w:color w:val="000000" w:themeColor="text1"/>
         <w:sz w:val="21"/>
       </w:rPr>
-      <w:t>11</w:t>
+      <w:t>10</w:t>
     </w:r>
     <w:r>
       <w:rPr>
@@ -10814,7 +10743,7 @@
 </file>
 
 <file path=customXml/itemProps6.xml><?xml version="1.0" encoding="utf-8"?>
-<ds:datastoreItem xmlns:ds="http://schemas.openxmlformats.org/officeDocument/2006/customXml" ds:itemID="{275DB800-8DFF-D84C-9B9B-8C40C2DBC025}">
+<ds:datastoreItem xmlns:ds="http://schemas.openxmlformats.org/officeDocument/2006/customXml" ds:itemID="{7AD776A3-D041-0148-953A-577A8189CE40}">
   <ds:schemaRefs>
     <ds:schemaRef ds:uri="http://schemas.openxmlformats.org/officeDocument/2006/bibliography"/>
   </ds:schemaRefs>

--- a/docs/TCS Software Requirements Document.docx
+++ b/docs/TCS Software Requirements Document.docx
@@ -161,7 +161,7 @@
         <w:rPr>
           <w:noProof/>
         </w:rPr>
-        <w:instrText xml:space="preserve"> PAGEREF _Toc466972068 \h </w:instrText>
+        <w:instrText xml:space="preserve"> PAGEREF _Toc467241065 \h </w:instrText>
       </w:r>
       <w:r>
         <w:rPr>
@@ -248,7 +248,7 @@
         <w:rPr>
           <w:noProof/>
         </w:rPr>
-        <w:instrText xml:space="preserve"> PAGEREF _Toc466972069 \h </w:instrText>
+        <w:instrText xml:space="preserve"> PAGEREF _Toc467241066 \h </w:instrText>
       </w:r>
       <w:r>
         <w:rPr>
@@ -335,7 +335,7 @@
         <w:rPr>
           <w:noProof/>
         </w:rPr>
-        <w:instrText xml:space="preserve"> PAGEREF _Toc466972070 \h </w:instrText>
+        <w:instrText xml:space="preserve"> PAGEREF _Toc467241067 \h </w:instrText>
       </w:r>
       <w:r>
         <w:rPr>
@@ -422,7 +422,7 @@
         <w:rPr>
           <w:noProof/>
         </w:rPr>
-        <w:instrText xml:space="preserve"> PAGEREF _Toc466972071 \h </w:instrText>
+        <w:instrText xml:space="preserve"> PAGEREF _Toc467241068 \h </w:instrText>
       </w:r>
       <w:r>
         <w:rPr>
@@ -439,7 +439,7 @@
         <w:rPr>
           <w:noProof/>
         </w:rPr>
-        <w:t>3</w:t>
+        <w:t>4</w:t>
       </w:r>
       <w:r>
         <w:rPr>
@@ -509,7 +509,7 @@
         <w:rPr>
           <w:noProof/>
         </w:rPr>
-        <w:instrText xml:space="preserve"> PAGEREF _Toc466972072 \h </w:instrText>
+        <w:instrText xml:space="preserve"> PAGEREF _Toc467241069 \h </w:instrText>
       </w:r>
       <w:r>
         <w:rPr>
@@ -598,7 +598,7 @@
         <w:rPr>
           <w:noProof/>
         </w:rPr>
-        <w:instrText xml:space="preserve"> PAGEREF _Toc466972073 \h </w:instrText>
+        <w:instrText xml:space="preserve"> PAGEREF _Toc467241070 \h </w:instrText>
       </w:r>
       <w:r>
         <w:rPr>
@@ -687,7 +687,7 @@
         <w:rPr>
           <w:noProof/>
         </w:rPr>
-        <w:instrText xml:space="preserve"> PAGEREF _Toc466972074 \h </w:instrText>
+        <w:instrText xml:space="preserve"> PAGEREF _Toc467241071 \h </w:instrText>
       </w:r>
       <w:r>
         <w:rPr>
@@ -774,7 +774,7 @@
         <w:rPr>
           <w:noProof/>
         </w:rPr>
-        <w:instrText xml:space="preserve"> PAGEREF _Toc466972075 \h </w:instrText>
+        <w:instrText xml:space="preserve"> PAGEREF _Toc467241072 \h </w:instrText>
       </w:r>
       <w:r>
         <w:rPr>
@@ -861,7 +861,7 @@
         <w:rPr>
           <w:noProof/>
         </w:rPr>
-        <w:instrText xml:space="preserve"> PAGEREF _Toc466972076 \h </w:instrText>
+        <w:instrText xml:space="preserve"> PAGEREF _Toc467241073 \h </w:instrText>
       </w:r>
       <w:r>
         <w:rPr>
@@ -944,7 +944,7 @@
         <w:rPr>
           <w:noProof/>
         </w:rPr>
-        <w:instrText xml:space="preserve"> PAGEREF _Toc466972077 \h </w:instrText>
+        <w:instrText xml:space="preserve"> PAGEREF _Toc467241074 \h </w:instrText>
       </w:r>
       <w:r>
         <w:rPr>
@@ -1031,7 +1031,7 @@
         <w:rPr>
           <w:noProof/>
         </w:rPr>
-        <w:instrText xml:space="preserve"> PAGEREF _Toc466972078 \h </w:instrText>
+        <w:instrText xml:space="preserve"> PAGEREF _Toc467241075 \h </w:instrText>
       </w:r>
       <w:r>
         <w:rPr>
@@ -1120,7 +1120,7 @@
         <w:rPr>
           <w:noProof/>
         </w:rPr>
-        <w:instrText xml:space="preserve"> PAGEREF _Toc466972079 \h </w:instrText>
+        <w:instrText xml:space="preserve"> PAGEREF _Toc467241076 \h </w:instrText>
       </w:r>
       <w:r>
         <w:rPr>
@@ -1209,7 +1209,7 @@
         <w:rPr>
           <w:noProof/>
         </w:rPr>
-        <w:instrText xml:space="preserve"> PAGEREF _Toc466972080 \h </w:instrText>
+        <w:instrText xml:space="preserve"> PAGEREF _Toc467241077 \h </w:instrText>
       </w:r>
       <w:r>
         <w:rPr>
@@ -1302,7 +1302,7 @@
         <w:rPr>
           <w:noProof/>
         </w:rPr>
-        <w:instrText xml:space="preserve"> PAGEREF _Toc466972081 \h </w:instrText>
+        <w:instrText xml:space="preserve"> PAGEREF _Toc467241078 \h </w:instrText>
       </w:r>
       <w:r>
         <w:rPr>
@@ -1391,7 +1391,7 @@
         <w:rPr>
           <w:noProof/>
         </w:rPr>
-        <w:instrText xml:space="preserve"> PAGEREF _Toc466972082 \h </w:instrText>
+        <w:instrText xml:space="preserve"> PAGEREF _Toc467241079 \h </w:instrText>
       </w:r>
       <w:r>
         <w:rPr>
@@ -1478,7 +1478,7 @@
         <w:rPr>
           <w:noProof/>
         </w:rPr>
-        <w:instrText xml:space="preserve"> PAGEREF _Toc466972083 \h </w:instrText>
+        <w:instrText xml:space="preserve"> PAGEREF _Toc467241080 \h </w:instrText>
       </w:r>
       <w:r>
         <w:rPr>
@@ -1565,7 +1565,7 @@
         <w:rPr>
           <w:noProof/>
         </w:rPr>
-        <w:instrText xml:space="preserve"> PAGEREF _Toc466972084 \h </w:instrText>
+        <w:instrText xml:space="preserve"> PAGEREF _Toc467241081 \h </w:instrText>
       </w:r>
       <w:r>
         <w:rPr>
@@ -1630,7 +1630,7 @@
         <w:rPr>
           <w:noProof/>
         </w:rPr>
-        <w:t>Telephone Exchange Simulator</w:t>
+        <w:t>PBX Simulator</w:t>
       </w:r>
       <w:r>
         <w:rPr>
@@ -1648,7 +1648,7 @@
         <w:rPr>
           <w:noProof/>
         </w:rPr>
-        <w:instrText xml:space="preserve"> PAGEREF _Toc466972085 \h </w:instrText>
+        <w:instrText xml:space="preserve"> PAGEREF _Toc467241082 \h </w:instrText>
       </w:r>
       <w:r>
         <w:rPr>
@@ -1731,7 +1731,7 @@
         <w:rPr>
           <w:noProof/>
         </w:rPr>
-        <w:instrText xml:space="preserve"> PAGEREF _Toc466972086 \h </w:instrText>
+        <w:instrText xml:space="preserve"> PAGEREF _Toc467241083 \h </w:instrText>
       </w:r>
       <w:r>
         <w:rPr>
@@ -1818,7 +1818,7 @@
         <w:rPr>
           <w:noProof/>
         </w:rPr>
-        <w:instrText xml:space="preserve"> PAGEREF _Toc466972087 \h </w:instrText>
+        <w:instrText xml:space="preserve"> PAGEREF _Toc467241084 \h </w:instrText>
       </w:r>
       <w:r>
         <w:rPr>
@@ -1905,7 +1905,7 @@
         <w:rPr>
           <w:noProof/>
         </w:rPr>
-        <w:instrText xml:space="preserve"> PAGEREF _Toc466972088 \h </w:instrText>
+        <w:instrText xml:space="preserve"> PAGEREF _Toc467241085 \h </w:instrText>
       </w:r>
       <w:r>
         <w:rPr>
@@ -1992,7 +1992,7 @@
         <w:rPr>
           <w:noProof/>
         </w:rPr>
-        <w:instrText xml:space="preserve"> PAGEREF _Toc466972089 \h </w:instrText>
+        <w:instrText xml:space="preserve"> PAGEREF _Toc467241086 \h </w:instrText>
       </w:r>
       <w:r>
         <w:rPr>
@@ -2081,7 +2081,7 @@
         <w:rPr>
           <w:noProof/>
         </w:rPr>
-        <w:instrText xml:space="preserve"> PAGEREF _Toc466972090 \h </w:instrText>
+        <w:instrText xml:space="preserve"> PAGEREF _Toc467241087 \h </w:instrText>
       </w:r>
       <w:r>
         <w:rPr>
@@ -2111,31 +2111,33 @@
       <w:r>
         <w:fldChar w:fldCharType="end"/>
       </w:r>
+      <w:bookmarkStart w:id="0" w:name="_GoBack"/>
+      <w:bookmarkEnd w:id="0"/>
     </w:p>
     <w:p>
       <w:pPr>
         <w:pStyle w:val="Heading1"/>
       </w:pPr>
-      <w:bookmarkStart w:id="0" w:name="_Toc466012384"/>
-      <w:bookmarkStart w:id="1" w:name="_Toc466972068"/>
+      <w:bookmarkStart w:id="1" w:name="_Toc466012384"/>
+      <w:bookmarkStart w:id="2" w:name="_Toc467241065"/>
       <w:r>
         <w:lastRenderedPageBreak/>
         <w:t>Introduction</w:t>
       </w:r>
-      <w:bookmarkEnd w:id="0"/>
       <w:bookmarkEnd w:id="1"/>
+      <w:bookmarkEnd w:id="2"/>
     </w:p>
     <w:p>
       <w:pPr>
         <w:pStyle w:val="Heading2"/>
       </w:pPr>
-      <w:bookmarkStart w:id="2" w:name="_Toc466012385"/>
-      <w:bookmarkStart w:id="3" w:name="_Toc466972069"/>
+      <w:bookmarkStart w:id="3" w:name="_Toc466012385"/>
+      <w:bookmarkStart w:id="4" w:name="_Toc467241066"/>
       <w:r>
         <w:t>Purpose</w:t>
       </w:r>
-      <w:bookmarkEnd w:id="2"/>
       <w:bookmarkEnd w:id="3"/>
+      <w:bookmarkEnd w:id="4"/>
     </w:p>
     <w:p>
       <w:r>
@@ -2180,13 +2182,13 @@
         <w:t xml:space="preserve">a </w:t>
       </w:r>
       <w:r>
-        <w:t xml:space="preserve">telephone </w:t>
-      </w:r>
-      <w:r>
-        <w:t>exchange</w:t>
-      </w:r>
-      <w:r>
-        <w:t xml:space="preserve"> and stores them to a database</w:t>
+        <w:t>PBX</w:t>
+      </w:r>
+      <w:r>
+        <w:t xml:space="preserve"> and </w:t>
+      </w:r>
+      <w:r>
+        <w:t>stores them to a database</w:t>
       </w:r>
       <w:r>
         <w:t xml:space="preserve">. </w:t>
@@ -2215,19 +2217,24 @@
     </w:p>
     <w:p>
       <w:r>
+        <w:t>Because the environment into which the TCS is to be installed is not currently running a server-side database, the scope of the project also includes the usual deliverables that one would expect with any database installation: installation, backup and recovery processes, and</w:t>
+      </w:r>
+      <w:r>
+        <w:t xml:space="preserve"> related</w:t>
+      </w:r>
+      <w:r>
+        <w:t xml:space="preserve"> technical documentation.</w:t>
+      </w:r>
+    </w:p>
+    <w:p>
+      <w:r>
         <w:t>O</w:t>
       </w:r>
       <w:r>
         <w:t xml:space="preserve">ther support utilities </w:t>
       </w:r>
       <w:r>
-        <w:t xml:space="preserve">included in this </w:t>
-      </w:r>
-      <w:r>
-        <w:t>project</w:t>
-      </w:r>
-      <w:r>
-        <w:t>:</w:t>
+        <w:t>are:</w:t>
       </w:r>
     </w:p>
     <w:p>
@@ -2266,7 +2273,13 @@
         <w:t xml:space="preserve"> containing otherwise identical information, except that all phone numbers are mangled </w:t>
       </w:r>
       <w:r>
-        <w:t>(scrambled) in the copies. This utility provides a means to create versions of the SMDR data that can be released for off-site usage.</w:t>
+        <w:t>(scrambled)</w:t>
+      </w:r>
+      <w:r>
+        <w:t xml:space="preserve">.  </w:t>
+      </w:r>
+      <w:r>
+        <w:t>This utility provides a means to create versions of the SMDR data that can be released for off-site usage.</w:t>
       </w:r>
     </w:p>
     <w:p>
@@ -2278,7 +2291,16 @@
         </w:numPr>
       </w:pPr>
       <w:r>
-        <w:t>Other utilities for testing:</w:t>
+        <w:t>Test</w:t>
+      </w:r>
+      <w:r>
+        <w:t xml:space="preserve"> </w:t>
+      </w:r>
+      <w:r>
+        <w:t>utilities</w:t>
+      </w:r>
+      <w:r>
+        <w:t>:</w:t>
       </w:r>
     </w:p>
     <w:p>
@@ -2327,13 +2349,13 @@
       <w:pPr>
         <w:pStyle w:val="Heading2"/>
       </w:pPr>
-      <w:bookmarkStart w:id="4" w:name="_Toc466012386"/>
-      <w:bookmarkStart w:id="5" w:name="_Toc466972070"/>
+      <w:bookmarkStart w:id="5" w:name="_Toc466012386"/>
+      <w:bookmarkStart w:id="6" w:name="_Toc467241067"/>
       <w:r>
         <w:t>Definitions</w:t>
       </w:r>
-      <w:bookmarkEnd w:id="4"/>
       <w:bookmarkEnd w:id="5"/>
+      <w:bookmarkEnd w:id="6"/>
     </w:p>
     <w:p>
       <w:pPr>
@@ -2350,7 +2372,7 @@
           <w:color w:val="000000" w:themeColor="text1"/>
           <w:lang w:eastAsia="en-US"/>
         </w:rPr>
-        <w:t>SMDR</w:t>
+        <w:t>PBX</w:t>
       </w:r>
       <w:r>
         <w:rPr>
@@ -2359,8 +2381,25 @@
           <w:color w:val="000000" w:themeColor="text1"/>
           <w:lang w:eastAsia="en-US"/>
         </w:rPr>
-        <w:tab/>
-      </w:r>
+        <w:br/>
+      </w:r>
+      <w:r>
+        <w:rPr>
+          <w:rFonts w:eastAsia="Times New Roman" w:cs="Times New Roman"/>
+          <w:color w:val="000000" w:themeColor="text1"/>
+          <w:lang w:eastAsia="en-US"/>
+        </w:rPr>
+        <w:t>Private Branch Exchange</w:t>
+      </w:r>
+    </w:p>
+    <w:p>
+      <w:pPr>
+        <w:rPr>
+          <w:rFonts w:eastAsia="Times New Roman" w:cs="Times New Roman"/>
+          <w:color w:val="000000" w:themeColor="text1"/>
+          <w:lang w:eastAsia="en-US"/>
+        </w:rPr>
+      </w:pPr>
       <w:r>
         <w:rPr>
           <w:rFonts w:eastAsia="Times New Roman" w:cs="Times New Roman"/>
@@ -2368,6 +2407,24 @@
           <w:color w:val="000000" w:themeColor="text1"/>
           <w:lang w:eastAsia="en-US"/>
         </w:rPr>
+        <w:t>SMDR</w:t>
+      </w:r>
+      <w:r>
+        <w:rPr>
+          <w:rFonts w:eastAsia="Times New Roman" w:cs="Times New Roman"/>
+          <w:b/>
+          <w:color w:val="000000" w:themeColor="text1"/>
+          <w:lang w:eastAsia="en-US"/>
+        </w:rPr>
+        <w:tab/>
+      </w:r>
+      <w:r>
+        <w:rPr>
+          <w:rFonts w:eastAsia="Times New Roman" w:cs="Times New Roman"/>
+          <w:b/>
+          <w:color w:val="000000" w:themeColor="text1"/>
+          <w:lang w:eastAsia="en-US"/>
+        </w:rPr>
         <w:br/>
       </w:r>
       <w:r>
@@ -2419,6 +2476,7 @@
           <w:b/>
           <w:color w:val="000000" w:themeColor="text1"/>
         </w:rPr>
+        <w:lastRenderedPageBreak/>
         <w:t>T</w:t>
       </w:r>
       <w:r>
@@ -2445,13 +2503,13 @@
       <w:pPr>
         <w:pStyle w:val="Heading2"/>
       </w:pPr>
-      <w:bookmarkStart w:id="6" w:name="_Toc466012387"/>
-      <w:bookmarkStart w:id="7" w:name="_Toc466972071"/>
+      <w:bookmarkStart w:id="7" w:name="_Toc466012387"/>
+      <w:bookmarkStart w:id="8" w:name="_Toc467241068"/>
       <w:r>
         <w:t>References</w:t>
       </w:r>
-      <w:bookmarkEnd w:id="6"/>
       <w:bookmarkEnd w:id="7"/>
+      <w:bookmarkEnd w:id="8"/>
     </w:p>
     <w:p>
       <w:pPr>
@@ -2508,14 +2566,13 @@
         <w:pStyle w:val="Heading2"/>
       </w:pPr>
       <w:r>
-        <w:lastRenderedPageBreak/>
         <w:fldChar w:fldCharType="end"/>
       </w:r>
-      <w:bookmarkStart w:id="8" w:name="_Toc466972072"/>
+      <w:bookmarkStart w:id="9" w:name="_Toc467241069"/>
       <w:r>
         <w:t>Open Issues</w:t>
       </w:r>
-      <w:bookmarkEnd w:id="8"/>
+      <w:bookmarkEnd w:id="9"/>
     </w:p>
     <w:p>
       <w:pPr>
@@ -2534,16 +2591,61 @@
     </w:p>
     <w:p>
       <w:pPr>
+        <w:pStyle w:val="ListParagraph"/>
+        <w:numPr>
+          <w:ilvl w:val="0"/>
+          <w:numId w:val="35"/>
+        </w:numPr>
+      </w:pPr>
+      <w:r>
+        <w:t>The specific nature of the Docker installation is still under discussion on a couple of different senses:</w:t>
+      </w:r>
+    </w:p>
+    <w:p>
+      <w:pPr>
+        <w:pStyle w:val="ListParagraph"/>
+        <w:numPr>
+          <w:ilvl w:val="1"/>
+          <w:numId w:val="35"/>
+        </w:numPr>
+      </w:pPr>
+      <w:r>
+        <w:t>Docker to be installed within a V</w:t>
+      </w:r>
+      <w:r>
+        <w:t>irtual Mac</w:t>
+      </w:r>
+      <w:r>
+        <w:t>hine or installed on bare metal?</w:t>
+      </w:r>
+    </w:p>
+    <w:p>
+      <w:pPr>
+        <w:pStyle w:val="ListParagraph"/>
+        <w:numPr>
+          <w:ilvl w:val="1"/>
+          <w:numId w:val="35"/>
+        </w:numPr>
+      </w:pPr>
+      <w:r>
+        <w:t>Which</w:t>
+      </w:r>
+      <w:r>
+        <w:t xml:space="preserve"> host operating system is Docker to be installed into?</w:t>
+      </w:r>
+    </w:p>
+    <w:p>
+      <w:pPr>
         <w:pStyle w:val="Heading1"/>
       </w:pPr>
-      <w:bookmarkStart w:id="9" w:name="_Toc466012388"/>
-      <w:bookmarkStart w:id="10" w:name="_Toc466972073"/>
+      <w:bookmarkStart w:id="10" w:name="_Toc466012388"/>
+      <w:bookmarkStart w:id="11" w:name="_Toc467241070"/>
       <w:r>
         <w:lastRenderedPageBreak/>
         <w:t>Overall Description</w:t>
       </w:r>
-      <w:bookmarkEnd w:id="9"/>
       <w:bookmarkEnd w:id="10"/>
+      <w:bookmarkEnd w:id="11"/>
     </w:p>
     <w:p>
       <w:pPr>
@@ -2552,8 +2654,8 @@
           <w:lang w:eastAsia="en-US"/>
         </w:rPr>
       </w:pPr>
-      <w:bookmarkStart w:id="11" w:name="_Toc466012389"/>
-      <w:bookmarkStart w:id="12" w:name="_Toc466972074"/>
+      <w:bookmarkStart w:id="12" w:name="_Toc466012389"/>
+      <w:bookmarkStart w:id="13" w:name="_Toc467241071"/>
       <w:r>
         <w:rPr>
           <w:lang w:eastAsia="en-US"/>
@@ -2566,8 +2668,8 @@
         </w:rPr>
         <w:t>erspective</w:t>
       </w:r>
-      <w:bookmarkEnd w:id="11"/>
       <w:bookmarkEnd w:id="12"/>
+      <w:bookmarkEnd w:id="13"/>
       <w:r>
         <w:rPr>
           <w:lang w:eastAsia="en-US"/>
@@ -2583,8 +2685,8 @@
           <w:lang w:eastAsia="en-US"/>
         </w:rPr>
       </w:pPr>
-      <w:bookmarkStart w:id="13" w:name="_Toc466012390"/>
-      <w:bookmarkStart w:id="14" w:name="_Toc466972075"/>
+      <w:bookmarkStart w:id="14" w:name="_Toc466012390"/>
+      <w:bookmarkStart w:id="15" w:name="_Toc467241072"/>
       <w:r>
         <w:rPr>
           <w:rFonts w:eastAsia="Times New Roman"/>
@@ -2592,8 +2694,8 @@
         </w:rPr>
         <w:t>External Interfaces</w:t>
       </w:r>
-      <w:bookmarkEnd w:id="13"/>
       <w:bookmarkEnd w:id="14"/>
+      <w:bookmarkEnd w:id="15"/>
     </w:p>
     <w:p>
       <w:pPr>
@@ -2653,13 +2755,13 @@
         <w:rPr>
           <w:lang w:eastAsia="en-US"/>
         </w:rPr>
-        <w:t>stream of SMDR messages from a telephone e</w:t>
-      </w:r>
-      <w:r>
-        <w:rPr>
-          <w:lang w:eastAsia="en-US"/>
-        </w:rPr>
-        <w:t>xchange</w:t>
+        <w:t xml:space="preserve">stream of SMDR messages from a </w:t>
+      </w:r>
+      <w:r>
+        <w:rPr>
+          <w:lang w:eastAsia="en-US"/>
+        </w:rPr>
+        <w:t>PBX</w:t>
       </w:r>
       <w:r>
         <w:rPr>
@@ -2796,8 +2898,8 @@
           <w:lang w:eastAsia="en-US"/>
         </w:rPr>
       </w:pPr>
-      <w:bookmarkStart w:id="15" w:name="_Toc466012391"/>
-      <w:bookmarkStart w:id="16" w:name="_Toc466972076"/>
+      <w:bookmarkStart w:id="16" w:name="_Toc466012391"/>
+      <w:bookmarkStart w:id="17" w:name="_Toc467241073"/>
       <w:r>
         <w:rPr>
           <w:rFonts w:eastAsia="Times New Roman"/>
@@ -2805,8 +2907,8 @@
         </w:rPr>
         <w:t>Internal Interfaces</w:t>
       </w:r>
-      <w:bookmarkEnd w:id="15"/>
       <w:bookmarkEnd w:id="16"/>
+      <w:bookmarkEnd w:id="17"/>
     </w:p>
     <w:p>
       <w:r>
@@ -2819,10 +2921,7 @@
         <w:t xml:space="preserve"> </w:t>
       </w:r>
       <w:r>
-        <w:t>telephone e</w:t>
-      </w:r>
-      <w:r>
-        <w:t>xchange</w:t>
+        <w:t>PBX</w:t>
       </w:r>
       <w:r>
         <w:t xml:space="preserve"> and must direct them both to the TMS and </w:t>
@@ -2843,7 +2942,13 @@
         <w:t xml:space="preserve">until such time that the TMS and / or the database are once again available.  </w:t>
       </w:r>
       <w:r>
-        <w:t xml:space="preserve">Further, queued data must be persisted should the TCS itself </w:t>
+        <w:t>Further</w:t>
+      </w:r>
+      <w:r>
+        <w:t>, queued data must persist</w:t>
+      </w:r>
+      <w:r>
+        <w:t xml:space="preserve"> should the TCS itself </w:t>
       </w:r>
       <w:r>
         <w:t>fail</w:t>
@@ -2872,7 +2977,13 @@
         </w:r>
       </w:hyperlink>
       <w:r>
-        <w:t>, provides the services that are required</w:t>
+        <w:t xml:space="preserve">, provides the </w:t>
+      </w:r>
+      <w:r>
+        <w:t xml:space="preserve">required </w:t>
+      </w:r>
+      <w:r>
+        <w:t>services</w:t>
       </w:r>
       <w:r>
         <w:t>.</w:t>
@@ -2882,13 +2993,13 @@
       <w:pPr>
         <w:pStyle w:val="Heading3"/>
       </w:pPr>
-      <w:bookmarkStart w:id="17" w:name="_Toc466012393"/>
-      <w:bookmarkStart w:id="18" w:name="_Toc466972077"/>
+      <w:bookmarkStart w:id="18" w:name="_Toc466012393"/>
+      <w:bookmarkStart w:id="19" w:name="_Toc467241074"/>
       <w:r>
         <w:t>User Interface</w:t>
       </w:r>
-      <w:bookmarkEnd w:id="17"/>
       <w:bookmarkEnd w:id="18"/>
+      <w:bookmarkEnd w:id="19"/>
     </w:p>
     <w:p>
       <w:r>
@@ -2904,35 +3015,25 @@
         </w:numPr>
       </w:pPr>
       <w:r>
-        <w:t xml:space="preserve">A means to both view and edit deployment characteristics.  This involves a manual text editor of the so-called </w:t>
-      </w:r>
-      <w:proofErr w:type="spellStart"/>
-      <w:r>
-        <w:t>Dockerfile</w:t>
-      </w:r>
-      <w:proofErr w:type="spellEnd"/>
-      <w:r>
-        <w:t xml:space="preserve"> that will be provided as part of this project.</w:t>
-      </w:r>
-      <w:r>
-        <w:t xml:space="preserve">  A change to the environment in which the TCS is running may require a change to the </w:t>
-      </w:r>
-      <w:proofErr w:type="spellStart"/>
-      <w:r>
-        <w:t>Dockerfile</w:t>
-      </w:r>
-      <w:proofErr w:type="spellEnd"/>
-      <w:r>
-        <w:t xml:space="preserve"> </w:t>
-      </w:r>
-      <w:r>
-        <w:t xml:space="preserve">(using a simple </w:t>
-      </w:r>
-      <w:r>
-        <w:t xml:space="preserve">text </w:t>
-      </w:r>
-      <w:r>
-        <w:t>editor).</w:t>
+        <w:t xml:space="preserve">A means to both view and edit </w:t>
+      </w:r>
+      <w:r>
+        <w:t>a suite of environment variables</w:t>
+      </w:r>
+      <w:r>
+        <w:t xml:space="preserve"> that collectively </w:t>
+      </w:r>
+      <w:r>
+        <w:t xml:space="preserve">describe the relationship of the TCS to external systems (port numbers, host addresses, passwords, </w:t>
+      </w:r>
+      <w:r>
+        <w:t xml:space="preserve">switches, </w:t>
+      </w:r>
+      <w:r>
+        <w:t>etc.)</w:t>
+      </w:r>
+      <w:r>
+        <w:t>.</w:t>
       </w:r>
     </w:p>
     <w:p>
@@ -2944,8 +3045,7 @@
         </w:numPr>
       </w:pPr>
       <w:r>
-        <w:lastRenderedPageBreak/>
-        <w:t>A means to view the number of items in the two RabbitMQ queues (should one or both of t</w:t>
+        <w:t>A means to view the number of items in the two queues (should one or both of t</w:t>
       </w:r>
       <w:r>
         <w:t xml:space="preserve">hese queues start growing, this is indicative of a problem with the TMS </w:t>
@@ -2966,6 +3066,7 @@
         </w:numPr>
       </w:pPr>
       <w:r>
+        <w:lastRenderedPageBreak/>
         <w:t>A means to edit various database configuration parameters and tables as required and according to</w:t>
       </w:r>
       <w:r>
@@ -2979,13 +3080,13 @@
       <w:pPr>
         <w:pStyle w:val="Heading2"/>
       </w:pPr>
-      <w:bookmarkStart w:id="19" w:name="_Toc466012394"/>
-      <w:bookmarkStart w:id="20" w:name="_Toc466972078"/>
+      <w:bookmarkStart w:id="20" w:name="_Toc466012394"/>
+      <w:bookmarkStart w:id="21" w:name="_Toc467241075"/>
       <w:r>
         <w:t>Project Deliverables</w:t>
       </w:r>
-      <w:bookmarkEnd w:id="19"/>
       <w:bookmarkEnd w:id="20"/>
+      <w:bookmarkEnd w:id="21"/>
     </w:p>
     <w:p>
       <w:r>
@@ -3007,7 +3108,13 @@
         </w:numPr>
       </w:pPr>
       <w:r>
-        <w:t>NodeJS source code (written in TypeScript)</w:t>
+        <w:t xml:space="preserve">NodeJS </w:t>
+      </w:r>
+      <w:r>
+        <w:t xml:space="preserve">production </w:t>
+      </w:r>
+      <w:r>
+        <w:t>source code (written in TypeScript)</w:t>
       </w:r>
     </w:p>
     <w:p>
@@ -3019,7 +3126,13 @@
         </w:numPr>
       </w:pPr>
       <w:r>
-        <w:t>Executable JavaScript code (as transpiled by TypeScript)</w:t>
+        <w:t xml:space="preserve">NodeJS </w:t>
+      </w:r>
+      <w:r>
+        <w:t>test</w:t>
+      </w:r>
+      <w:r>
+        <w:t xml:space="preserve"> source code (written in TypeScript)</w:t>
       </w:r>
     </w:p>
     <w:p>
@@ -3031,10 +3144,19 @@
         </w:numPr>
       </w:pPr>
       <w:r>
-        <w:t>Projects documents</w:t>
-      </w:r>
-      <w:r>
-        <w:t xml:space="preserve">: The present document, the Test Management Plan, and any diagram files that have been generated to support technical or user documentation. </w:t>
+        <w:t xml:space="preserve">Executable </w:t>
+      </w:r>
+      <w:r>
+        <w:t xml:space="preserve">production </w:t>
+      </w:r>
+      <w:r>
+        <w:t xml:space="preserve">JavaScript code (as transpiled </w:t>
+      </w:r>
+      <w:r>
+        <w:t>from</w:t>
+      </w:r>
+      <w:r>
+        <w:t xml:space="preserve"> TypeScript)</w:t>
       </w:r>
     </w:p>
     <w:p>
@@ -3046,13 +3168,85 @@
         </w:numPr>
       </w:pPr>
       <w:r>
-        <w:t>Application and deployment d</w:t>
+        <w:t xml:space="preserve">Executable </w:t>
+      </w:r>
+      <w:r>
+        <w:t>test</w:t>
+      </w:r>
+      <w:r>
+        <w:t xml:space="preserve"> JavaScript code (as transpiled from TypeScript)</w:t>
+      </w:r>
+    </w:p>
+    <w:p>
+      <w:pPr>
+        <w:pStyle w:val="ListParagraph"/>
+        <w:numPr>
+          <w:ilvl w:val="0"/>
+          <w:numId w:val="26"/>
+        </w:numPr>
+      </w:pPr>
+      <w:r>
+        <w:t>Projects documents</w:t>
+      </w:r>
+      <w:r>
+        <w:t>: The present document, the Test Management Plan, and any diagram files that have been generated to support technica</w:t>
+      </w:r>
+      <w:r>
+        <w:t>l or user documentation</w:t>
+      </w:r>
+    </w:p>
+    <w:p>
+      <w:pPr>
+        <w:pStyle w:val="ListParagraph"/>
+        <w:numPr>
+          <w:ilvl w:val="0"/>
+          <w:numId w:val="26"/>
+        </w:numPr>
+      </w:pPr>
+      <w:r>
+        <w:t>Various configuration files (most of which are *.json files)</w:t>
+      </w:r>
+    </w:p>
+    <w:p>
+      <w:pPr>
+        <w:pStyle w:val="ListParagraph"/>
+        <w:numPr>
+          <w:ilvl w:val="0"/>
+          <w:numId w:val="26"/>
+        </w:numPr>
+      </w:pPr>
+      <w:r>
+        <w:t>TCS a</w:t>
+      </w:r>
+      <w:r>
+        <w:t>pplication and deployment d</w:t>
       </w:r>
       <w:r>
         <w:t>ocumentation</w:t>
       </w:r>
-      <w:r>
-        <w:t>.</w:t>
+    </w:p>
+    <w:p>
+      <w:pPr>
+        <w:pStyle w:val="ListParagraph"/>
+        <w:numPr>
+          <w:ilvl w:val="0"/>
+          <w:numId w:val="26"/>
+        </w:numPr>
+      </w:pPr>
+      <w:r>
+        <w:t>Database installation documentation</w:t>
+      </w:r>
+    </w:p>
+    <w:p>
+      <w:pPr>
+        <w:pStyle w:val="ListParagraph"/>
+        <w:numPr>
+          <w:ilvl w:val="0"/>
+          <w:numId w:val="26"/>
+        </w:numPr>
+      </w:pPr>
+      <w:r>
+        <w:t>Database backup and restore process documentation</w:t>
       </w:r>
     </w:p>
     <w:p>
@@ -3062,8 +3256,8 @@
           <w:lang w:eastAsia="en-US"/>
         </w:rPr>
       </w:pPr>
-      <w:bookmarkStart w:id="21" w:name="_Toc466012395"/>
-      <w:bookmarkStart w:id="22" w:name="_Toc466972079"/>
+      <w:bookmarkStart w:id="22" w:name="_Toc466012395"/>
+      <w:bookmarkStart w:id="23" w:name="_Toc467241076"/>
       <w:r>
         <w:rPr>
           <w:lang w:eastAsia="en-US"/>
@@ -3082,8 +3276,8 @@
         </w:rPr>
         <w:t>onstraints</w:t>
       </w:r>
-      <w:bookmarkEnd w:id="21"/>
       <w:bookmarkEnd w:id="22"/>
+      <w:bookmarkEnd w:id="23"/>
       <w:r>
         <w:rPr>
           <w:lang w:eastAsia="en-US"/>
@@ -3137,7 +3331,10 @@
         </w:r>
       </w:hyperlink>
       <w:r>
-        <w:t xml:space="preserve"> 6.9.x</w:t>
+        <w:t xml:space="preserve"> 7</w:t>
+      </w:r>
+      <w:r>
+        <w:t>.x</w:t>
       </w:r>
     </w:p>
     <w:p>
@@ -3163,7 +3360,7 @@
         <w:t xml:space="preserve">: </w:t>
       </w:r>
       <w:r>
-        <w:t>10.x</w:t>
+        <w:t>9.6.x</w:t>
       </w:r>
     </w:p>
     <w:p>
@@ -3231,8 +3428,8 @@
           <w:lang w:eastAsia="en-US"/>
         </w:rPr>
       </w:pPr>
-      <w:bookmarkStart w:id="23" w:name="_Toc466012399"/>
-      <w:bookmarkStart w:id="24" w:name="_Toc466972080"/>
+      <w:bookmarkStart w:id="24" w:name="_Toc466012399"/>
+      <w:bookmarkStart w:id="25" w:name="_Toc467241077"/>
       <w:r>
         <w:rPr>
           <w:lang w:eastAsia="en-US"/>
@@ -3245,8 +3442,8 @@
         </w:rPr>
         <w:t>haracteristics</w:t>
       </w:r>
-      <w:bookmarkEnd w:id="23"/>
       <w:bookmarkEnd w:id="24"/>
+      <w:bookmarkEnd w:id="25"/>
     </w:p>
     <w:p>
       <w:r>
@@ -3265,8 +3462,8 @@
           <w:lang w:eastAsia="en-US"/>
         </w:rPr>
       </w:pPr>
-      <w:bookmarkStart w:id="25" w:name="_Toc466012401"/>
-      <w:bookmarkStart w:id="26" w:name="_Toc466972081"/>
+      <w:bookmarkStart w:id="26" w:name="_Toc466012401"/>
+      <w:bookmarkStart w:id="27" w:name="_Toc467241078"/>
       <w:r>
         <w:rPr>
           <w:rFonts w:eastAsia="Times New Roman"/>
@@ -3282,8 +3479,8 @@
         </w:rPr>
         <w:t>equirements</w:t>
       </w:r>
-      <w:bookmarkEnd w:id="25"/>
       <w:bookmarkEnd w:id="26"/>
+      <w:bookmarkEnd w:id="27"/>
       <w:r>
         <w:rPr>
           <w:rFonts w:eastAsia="Times New Roman"/>
@@ -3299,8 +3496,8 @@
           <w:lang w:eastAsia="en-US"/>
         </w:rPr>
       </w:pPr>
-      <w:bookmarkStart w:id="27" w:name="_Toc466012402"/>
-      <w:bookmarkStart w:id="28" w:name="_Toc466972082"/>
+      <w:bookmarkStart w:id="28" w:name="_Toc466012402"/>
+      <w:bookmarkStart w:id="29" w:name="_Toc467241079"/>
       <w:r>
         <w:rPr>
           <w:lang w:eastAsia="en-US"/>
@@ -3319,8 +3516,8 @@
         </w:rPr>
         <w:t>equirements</w:t>
       </w:r>
-      <w:bookmarkEnd w:id="27"/>
       <w:bookmarkEnd w:id="28"/>
+      <w:bookmarkEnd w:id="29"/>
     </w:p>
     <w:p>
       <w:r>
@@ -3339,7 +3536,13 @@
         <w:t>R</w:t>
       </w:r>
       <w:r>
-        <w:t xml:space="preserve">eceive TCP Segment Data from the telephone exchange and </w:t>
+        <w:t xml:space="preserve">eceive TCP Segment Data from the </w:t>
+      </w:r>
+      <w:r>
+        <w:t>PBX</w:t>
+      </w:r>
+      <w:r>
+        <w:t xml:space="preserve"> and </w:t>
       </w:r>
       <w:r>
         <w:t xml:space="preserve">optionally </w:t>
@@ -3354,13 +3557,16 @@
         <w:t xml:space="preserve">a </w:t>
       </w:r>
       <w:r>
-        <w:t xml:space="preserve">persisted queue, </w:t>
+        <w:t xml:space="preserve">persisted </w:t>
       </w:r>
       <w:r>
         <w:t>TMS</w:t>
       </w:r>
       <w:r>
-        <w:t>_QUEUE (as supported by RabbitMQ).</w:t>
+        <w:t>_QUEUE</w:t>
+      </w:r>
+      <w:r>
+        <w:t>.</w:t>
       </w:r>
     </w:p>
     <w:p>
@@ -3389,7 +3595,7 @@
         <w:t>_QUEUE and forward</w:t>
       </w:r>
       <w:r>
-        <w:t xml:space="preserve"> it on to the TMS (i.e. this data once again becomes TCP Segment Data).</w:t>
+        <w:t xml:space="preserve"> it on to the TMS.</w:t>
       </w:r>
     </w:p>
     <w:p>
@@ -3404,13 +3610,28 @@
         <w:t xml:space="preserve">The TCS shall receive TCP Segment Data </w:t>
       </w:r>
       <w:r>
-        <w:t xml:space="preserve">from the telephone exchange and isolates messages found between the data patterns (in </w:t>
+        <w:t xml:space="preserve">from the </w:t>
+      </w:r>
+      <w:r>
+        <w:t xml:space="preserve">PBX, </w:t>
+      </w:r>
+      <w:r>
+        <w:t>isolate</w:t>
+      </w:r>
+      <w:r>
+        <w:t xml:space="preserve"> messages found between the data patterns (in </w:t>
       </w:r>
       <w:r>
         <w:t>hex</w:t>
       </w:r>
       <w:r>
-        <w:t xml:space="preserve">) “00 02 00 00 00 00” and “0a 0d” (carriage return, line feed) </w:t>
+        <w:t>) “00 02 00 00 00 00” and “0a 0d” (carriage return, line feed)</w:t>
+      </w:r>
+      <w:r>
+        <w:t>,</w:t>
+      </w:r>
+      <w:r>
+        <w:t xml:space="preserve"> </w:t>
       </w:r>
       <w:r>
         <w:t xml:space="preserve">and delivers </w:t>
@@ -3419,19 +3640,13 @@
         <w:t>such messages</w:t>
       </w:r>
       <w:r>
-        <w:t xml:space="preserve"> unmodified to </w:t>
-      </w:r>
-      <w:r>
-        <w:t xml:space="preserve">two queues:1) </w:t>
-      </w:r>
-      <w:r>
-        <w:t>DATABASE</w:t>
-      </w:r>
-      <w:r>
-        <w:t xml:space="preserve">_QUEUE </w:t>
-      </w:r>
-      <w:r>
-        <w:t>and 2) LOG_QUEUE</w:t>
+        <w:t xml:space="preserve"> to </w:t>
+      </w:r>
+      <w:r>
+        <w:t>the DATABASE</w:t>
+      </w:r>
+      <w:r>
+        <w:t>_QUEUE</w:t>
       </w:r>
       <w:r>
         <w:t>.</w:t>
@@ -3446,13 +3661,31 @@
         </w:numPr>
       </w:pPr>
       <w:r>
-        <w:t xml:space="preserve">The TCS shall receive SMDR messages from DATABASE_QUEUE, parses them into their respective </w:t>
+        <w:t xml:space="preserve">The TCS shall receive SMDR messages from </w:t>
+      </w:r>
+      <w:r>
+        <w:t xml:space="preserve">the </w:t>
+      </w:r>
+      <w:r>
+        <w:t xml:space="preserve">DATABASE_QUEUE, parses them into their respective </w:t>
       </w:r>
       <w:r>
         <w:t xml:space="preserve">CSV </w:t>
       </w:r>
       <w:r>
-        <w:t>fields (SMDR messages are in a CSV format) and stores them int</w:t>
+        <w:t xml:space="preserve">fields (SMDR messages are </w:t>
+      </w:r>
+      <w:r>
+        <w:t>of</w:t>
+      </w:r>
+      <w:r>
+        <w:t xml:space="preserve"> a CSV format)</w:t>
+      </w:r>
+      <w:r>
+        <w:t>,</w:t>
+      </w:r>
+      <w:r>
+        <w:t xml:space="preserve"> and stores them int</w:t>
       </w:r>
       <w:r>
         <w:t>o a database table</w:t>
@@ -3465,13 +3698,11 @@
       <w:pPr>
         <w:pStyle w:val="Heading2"/>
       </w:pPr>
-      <w:bookmarkStart w:id="29" w:name="_Toc466012404"/>
-      <w:bookmarkStart w:id="30" w:name="_Toc466972083"/>
+      <w:bookmarkStart w:id="30" w:name="_Toc466012404"/>
+      <w:bookmarkStart w:id="31" w:name="_Toc467241080"/>
       <w:r>
         <w:t>Mangle SMDR Files</w:t>
       </w:r>
-      <w:bookmarkStart w:id="31" w:name="_GoBack"/>
-      <w:bookmarkEnd w:id="29"/>
       <w:bookmarkEnd w:id="30"/>
       <w:bookmarkEnd w:id="31"/>
     </w:p>
@@ -3618,22 +3849,25 @@
         <w:t xml:space="preserve">For each </w:t>
       </w:r>
       <w:r>
-        <w:t xml:space="preserve">SMDR record found in the input file a corresponding SMDR </w:t>
+        <w:t xml:space="preserve">SMDR record found in the input file a corresponding </w:t>
+      </w:r>
+      <w:r>
+        <w:t xml:space="preserve">nearly identical </w:t>
+      </w:r>
+      <w:r>
+        <w:t xml:space="preserve">SMDR </w:t>
       </w:r>
       <w:r>
         <w:t xml:space="preserve">record shall be created in the </w:t>
       </w:r>
       <w:r>
-        <w:t xml:space="preserve">output file, where the output record is identical, </w:t>
-      </w:r>
-      <w:r>
-        <w:t xml:space="preserve">except </w:t>
-      </w:r>
-      <w:r>
-        <w:t xml:space="preserve">that, where a phone number is unknown to the TCS, </w:t>
-      </w:r>
-      <w:r>
-        <w:t xml:space="preserve">the last 4 digits of each input phone number </w:t>
+        <w:t>output file</w:t>
+      </w:r>
+      <w:r>
+        <w:t xml:space="preserve">; where the input records and the output records differ is that the </w:t>
+      </w:r>
+      <w:r>
+        <w:t xml:space="preserve">last 4 digits of each input phone number </w:t>
       </w:r>
       <w:r>
         <w:t>shall be r</w:t>
@@ -3665,14 +3899,7 @@
         <w:rPr>
           <w:i/>
         </w:rPr>
-        <w:t xml:space="preserve">f the call is from a phone that has been specifically installed to support the application. These numbers are not associated with particular individuals and hence privacy is not a </w:t>
-      </w:r>
-      <w:r>
-        <w:rPr>
-          <w:i/>
-        </w:rPr>
-        <w:lastRenderedPageBreak/>
-        <w:t>concern</w:t>
+        <w:t>f the call is from a phone that has been specifically installed to support the application. These numbers are not associated with particular individuals and hence privacy is not a concern</w:t>
       </w:r>
       <w:r>
         <w:rPr>
@@ -3708,6 +3935,7 @@
         </w:numPr>
       </w:pPr>
       <w:r>
+        <w:lastRenderedPageBreak/>
         <w:t>The mangling shall be consistent throughout an input dataset, even crossing file boundaries.  Example: if the number 6049424321 is mangled to 6049421234, then wherever the number 6049424321 is found in the dataset, then it will consistently be replaced with 6049421234 (even if the dataset contains SMDR records for multiple months).</w:t>
       </w:r>
     </w:p>
@@ -3800,7 +4028,13 @@
         <w:rPr>
           <w:i/>
         </w:rPr>
-        <w:t>the organization is using a single telephone exchange</w:t>
+        <w:t xml:space="preserve">the organization is using a single </w:t>
+      </w:r>
+      <w:r>
+        <w:rPr>
+          <w:i/>
+        </w:rPr>
+        <w:t>PBX</w:t>
       </w:r>
       <w:r>
         <w:rPr>
@@ -3856,14 +4090,7 @@
         <w:rPr>
           <w:i/>
         </w:rPr>
-        <w:t xml:space="preserve">Hence, SMDR files with </w:t>
-      </w:r>
-      <w:proofErr w:type="gramStart"/>
-      <w:r>
-        <w:rPr>
-          <w:i/>
-        </w:rPr>
-        <w:t xml:space="preserve">extensions </w:t>
+        <w:t xml:space="preserve">Hence, SMDR files with extensions </w:t>
       </w:r>
       <w:r>
         <w:rPr>
@@ -3871,16 +4098,7 @@
           <w:b/>
           <w:bCs/>
         </w:rPr>
-        <w:t>.</w:t>
-      </w:r>
-      <w:proofErr w:type="gramEnd"/>
-      <w:r>
-        <w:rPr>
-          <w:rFonts w:ascii="Courier New" w:hAnsi="Courier New" w:cs="Courier New"/>
-          <w:b/>
-          <w:bCs/>
-        </w:rPr>
-        <w:t xml:space="preserve">002,. 003, </w:t>
+        <w:t xml:space="preserve">.002,. 003, </w:t>
       </w:r>
       <w:r>
         <w:rPr>
@@ -3962,7 +4180,13 @@
         <w:rPr>
           <w:i/>
         </w:rPr>
-        <w:t xml:space="preserve"> (x &gt; 1), as being sourced from a virtual telephone exchange.</w:t>
+        <w:t xml:space="preserve"> (x &gt; 1), as being sourced from a virtual </w:t>
+      </w:r>
+      <w:r>
+        <w:rPr>
+          <w:i/>
+        </w:rPr>
+        <w:t>PBX.</w:t>
       </w:r>
     </w:p>
     <w:p>
@@ -4062,13 +4286,13 @@
         <w:rPr>
           <w:i/>
         </w:rPr>
-        <w:t xml:space="preserve"> files, etc.  This capability </w:t>
+        <w:t xml:space="preserve"> files, etc.  This capability</w:t>
       </w:r>
       <w:r>
         <w:rPr>
           <w:i/>
         </w:rPr>
-        <w:t>is provided is</w:t>
+        <w:t xml:space="preserve"> is</w:t>
       </w:r>
       <w:r>
         <w:rPr>
@@ -4088,7 +4312,7 @@
         <w:pStyle w:val="Heading2"/>
       </w:pPr>
       <w:bookmarkStart w:id="32" w:name="_Toc466012405"/>
-      <w:bookmarkStart w:id="33" w:name="_Toc466972084"/>
+      <w:bookmarkStart w:id="33" w:name="_Toc467241081"/>
       <w:r>
         <w:t xml:space="preserve">Test </w:t>
       </w:r>
@@ -4117,12 +4341,12 @@
         <w:pStyle w:val="Heading3"/>
       </w:pPr>
       <w:bookmarkStart w:id="34" w:name="_Toc466012406"/>
-      <w:bookmarkStart w:id="35" w:name="_Toc466972085"/>
-      <w:r>
-        <w:t xml:space="preserve">Telephone </w:t>
-      </w:r>
-      <w:r>
-        <w:t xml:space="preserve">Exchange </w:t>
+      <w:bookmarkStart w:id="35" w:name="_Toc467241082"/>
+      <w:r>
+        <w:t>PBX</w:t>
+      </w:r>
+      <w:r>
+        <w:t xml:space="preserve"> </w:t>
       </w:r>
       <w:r>
         <w:t>Simulator</w:t>
@@ -4132,21 +4356,33 @@
     </w:p>
     <w:p>
       <w:r>
-        <w:t>The Tel</w:t>
-      </w:r>
-      <w:r>
-        <w:t xml:space="preserve">ephone Exchange Simulator </w:t>
-      </w:r>
-      <w:r>
-        <w:t>will primarily be used to test the TCS, however, it will have one other import role: the actual ingestion into the database of all legacy SMDR records.</w:t>
-      </w:r>
-    </w:p>
-    <w:p>
-      <w:r>
         <w:t xml:space="preserve">The </w:t>
       </w:r>
       <w:r>
-        <w:t xml:space="preserve">TXS works as follows.  </w:t>
+        <w:t>PBX</w:t>
+      </w:r>
+      <w:r>
+        <w:t xml:space="preserve"> Simulator </w:t>
+      </w:r>
+      <w:r>
+        <w:t xml:space="preserve">will primarily be used to test the TCS, however, it will have one other import role: the actual ingestion into the database of all </w:t>
+      </w:r>
+      <w:r>
+        <w:t>historical</w:t>
+      </w:r>
+      <w:r>
+        <w:t xml:space="preserve"> SMDR records.</w:t>
+      </w:r>
+    </w:p>
+    <w:p>
+      <w:r>
+        <w:t xml:space="preserve">The </w:t>
+      </w:r>
+      <w:r>
+        <w:t xml:space="preserve">PBX Simulator </w:t>
+      </w:r>
+      <w:r>
+        <w:t xml:space="preserve">works as follows.  </w:t>
       </w:r>
       <w:r>
         <w:t xml:space="preserve">It accepts the following inputs: </w:t>
@@ -4160,12 +4396,12 @@
           <w:numId w:val="33"/>
         </w:numPr>
       </w:pPr>
-      <w:proofErr w:type="gramStart"/>
-      <w:r>
-        <w:lastRenderedPageBreak/>
+      <w:r>
         <w:t>A</w:t>
       </w:r>
-      <w:proofErr w:type="gramEnd"/>
+      <w:r>
+        <w:t>n</w:t>
+      </w:r>
       <w:r>
         <w:t xml:space="preserve"> </w:t>
       </w:r>
@@ -4232,7 +4468,7 @@
         <w:pStyle w:val="Heading3"/>
       </w:pPr>
       <w:bookmarkStart w:id="36" w:name="_Toc466012407"/>
-      <w:bookmarkStart w:id="37" w:name="_Toc466972086"/>
+      <w:bookmarkStart w:id="37" w:name="_Toc467241083"/>
       <w:r>
         <w:t>Tel</w:t>
       </w:r>
@@ -4244,30 +4480,130 @@
     </w:p>
     <w:p>
       <w:r>
-        <w:t>The TMS Simulator listens for a flow of messages from the TCS.  It functionality is minimal and is largely provided to server as a data sink for the TCS during testing.  Nevertheless, it will parse the incoming flow of messages looking for valid SMDR messages and, when found, shall write them to the system console.</w:t>
+        <w:t>The TMS Simulator listens for a flow of messages from the TCS.  It functionality is minimal and is largely provided to server as a data sink for the TCS during testing.  Nevertheless, it will parse the incoming flow of messages looking for valid SMDR messages and</w:t>
+      </w:r>
+      <w:r>
+        <w:t xml:space="preserve"> send them to the </w:t>
+      </w:r>
+      <w:r>
+        <w:t>system console.</w:t>
       </w:r>
     </w:p>
     <w:p>
       <w:pPr>
         <w:pStyle w:val="Heading2"/>
       </w:pPr>
-      <w:bookmarkStart w:id="38" w:name="_Toc466972087"/>
-      <w:bookmarkStart w:id="39" w:name="_Toc466012408"/>
+      <w:bookmarkStart w:id="38" w:name="_Toc466012408"/>
+      <w:bookmarkStart w:id="39" w:name="_Toc467241084"/>
       <w:r>
         <w:t>Database Requirements</w:t>
       </w:r>
-      <w:bookmarkEnd w:id="38"/>
-    </w:p>
-    <w:p>
-      <w:r>
-        <w:t>The prime focus of the TCS is to capture telephony data and record this data to a database.  This database in question is the first such to record operational data on a routine basis and lays the groundwork for further development projects.  As such, it is important to define a stable, reliable, and recoverable environment for the database to exist.  This section provides the database-specific requirements.  The discussion invariably takes on the language of the selected database, Postgres.</w:t>
+      <w:bookmarkEnd w:id="39"/>
+    </w:p>
+    <w:p>
+      <w:r>
+        <w:t>The prime focus of the TCS is to capture telephony data and record this data to a database.  This database in question is the first such to record operational data on a routine basis and lays the groundwork for further development projects.  As such, it is important to define a stable, reliable, and recoverable environment for the database to exist.  This section provides the d</w:t>
+      </w:r>
+      <w:r>
+        <w:t>atabase-specific requirements.</w:t>
+      </w:r>
+    </w:p>
+    <w:p>
+      <w:pPr>
+        <w:pStyle w:val="ListParagraph"/>
+        <w:numPr>
+          <w:ilvl w:val="0"/>
+          <w:numId w:val="42"/>
+        </w:numPr>
+      </w:pPr>
+      <w:r>
+        <w:t xml:space="preserve">The TCS shall parse SMDR messages and record (without </w:t>
+      </w:r>
+      <w:r>
+        <w:t>filtering) its</w:t>
+      </w:r>
+      <w:r>
+        <w:t xml:space="preserve"> contents to a SMDR database table.</w:t>
+      </w:r>
+    </w:p>
+    <w:p>
+      <w:pPr>
+        <w:pStyle w:val="ListParagraph"/>
+        <w:numPr>
+          <w:ilvl w:val="0"/>
+          <w:numId w:val="42"/>
+        </w:numPr>
+      </w:pPr>
+      <w:r>
+        <w:t xml:space="preserve">Should the database be interrupted or otherwise become unavailable for some reason, no data loss shall incur; that is, once database operation is restored, the </w:t>
+      </w:r>
+      <w:r>
+        <w:t>TCS shall successfully deliver</w:t>
+      </w:r>
+      <w:r>
+        <w:t xml:space="preserve"> all SMDR messages that have been queued during the period when the database was unavailable.</w:t>
+      </w:r>
+    </w:p>
+    <w:p>
+      <w:pPr>
+        <w:pStyle w:val="ListParagraph"/>
+        <w:numPr>
+          <w:ilvl w:val="0"/>
+          <w:numId w:val="42"/>
+        </w:numPr>
+      </w:pPr>
+      <w:r>
+        <w:t>A ‘cron’ type automatic backup procedure shall run dai</w:t>
+      </w:r>
+      <w:r>
+        <w:t>ly and deliver a backup dataset</w:t>
+      </w:r>
+      <w:r>
+        <w:t xml:space="preserve"> to the host platform.</w:t>
+      </w:r>
+    </w:p>
+    <w:p>
+      <w:pPr>
+        <w:pStyle w:val="ListParagraph"/>
+        <w:numPr>
+          <w:ilvl w:val="0"/>
+          <w:numId w:val="42"/>
+        </w:numPr>
+      </w:pPr>
+      <w:r>
+        <w:t xml:space="preserve">The database’s ‘log shipping’ </w:t>
+      </w:r>
+      <w:r>
+        <w:t xml:space="preserve">files shall be activated and </w:t>
+      </w:r>
+      <w:r>
+        <w:t>routinely delivered</w:t>
+      </w:r>
+      <w:r>
+        <w:t xml:space="preserve"> to the host platform.</w:t>
+      </w:r>
+      <w:r>
+        <w:br/>
+        <w:t>(the combination of the latest backup set and recent log shipping files provide a means for a perfect database recovery should such capability be required).</w:t>
+      </w:r>
+    </w:p>
+    <w:p>
+      <w:pPr>
+        <w:pStyle w:val="ListParagraph"/>
+        <w:numPr>
+          <w:ilvl w:val="0"/>
+          <w:numId w:val="42"/>
+        </w:numPr>
+      </w:pPr>
+      <w:r>
+        <w:t>Finally, a database restore process shall be provided.</w:t>
       </w:r>
     </w:p>
     <w:p>
       <w:pPr>
         <w:pStyle w:val="Heading2"/>
       </w:pPr>
-      <w:bookmarkStart w:id="40" w:name="_Toc466972088"/>
+      <w:bookmarkStart w:id="40" w:name="_Toc467241085"/>
       <w:r>
         <w:t>Deployment Requirements</w:t>
       </w:r>
@@ -4290,6 +4626,7 @@
         </w:numPr>
       </w:pPr>
       <w:r>
+        <w:lastRenderedPageBreak/>
         <w:t>The TCS functionality shall be delivered as Docker containers (microservices).</w:t>
       </w:r>
       <w:r>
@@ -4310,22 +4647,13 @@
     </w:p>
     <w:p>
       <w:pPr>
-        <w:ind w:left="360"/>
-      </w:pPr>
-      <w:r>
-        <w:t>Note that this document does not take a position as the nature of the Docker installation, that is, installed within a Virtual Machine or installed on bare metal.</w:t>
-      </w:r>
-    </w:p>
-    <w:p>
-      <w:pPr>
         <w:pStyle w:val="Heading2"/>
       </w:pPr>
-      <w:bookmarkStart w:id="41" w:name="_Toc466972089"/>
-      <w:r>
-        <w:lastRenderedPageBreak/>
+      <w:bookmarkStart w:id="41" w:name="_Toc467241086"/>
+      <w:r>
         <w:t>Test Requirements</w:t>
       </w:r>
-      <w:bookmarkEnd w:id="39"/>
+      <w:bookmarkEnd w:id="38"/>
       <w:bookmarkEnd w:id="41"/>
     </w:p>
     <w:p>
@@ -4376,7 +4704,13 @@
     </w:p>
     <w:p>
       <w:r>
-        <w:t>This Test Management Plan shall also identify a “minimum suite of Test Cases” that will need to be successfully executed before subsequ</w:t>
+        <w:t>This Test Managem</w:t>
+      </w:r>
+      <w:r>
+        <w:t>ent Plan shall also identify a minimum suite of (priority) Test Cases</w:t>
+      </w:r>
+      <w:r>
+        <w:t xml:space="preserve"> that need to be successfully executed before subsequ</w:t>
       </w:r>
       <w:r>
         <w:t>ent upgrade versions of the TCS can be released into operations.</w:t>
@@ -4390,7 +4724,7 @@
         </w:rPr>
       </w:pPr>
       <w:bookmarkStart w:id="42" w:name="_Toc466012409"/>
-      <w:bookmarkStart w:id="43" w:name="_Toc466972090"/>
+      <w:bookmarkStart w:id="43" w:name="_Toc467241087"/>
       <w:r>
         <w:rPr>
           <w:lang w:eastAsia="en-US"/>
@@ -4408,7 +4742,19 @@
     </w:p>
     <w:p>
       <w:r>
-        <w:t>The minimum performance of the TCS is the following (note: these performance requirements are not demanding):</w:t>
+        <w:t xml:space="preserve">The minimum performance of </w:t>
+      </w:r>
+      <w:r>
+        <w:t>the TCS is the following (</w:t>
+      </w:r>
+      <w:r>
+        <w:t xml:space="preserve">these performance requirements are not </w:t>
+      </w:r>
+      <w:r>
+        <w:t xml:space="preserve">particularly </w:t>
+      </w:r>
+      <w:r>
+        <w:t>demanding):</w:t>
       </w:r>
     </w:p>
     <w:p>
@@ -4426,10 +4772,7 @@
         <w:t>the TMS</w:t>
       </w:r>
       <w:r>
-        <w:t xml:space="preserve"> 100</w:t>
-      </w:r>
-      <w:r>
-        <w:t>0</w:t>
+        <w:t xml:space="preserve"> 1000</w:t>
       </w:r>
       <w:r>
         <w:t xml:space="preserve"> SMRD messages per hour for a sustained period of 3 hours.</w:t>
@@ -4474,7 +4817,10 @@
         <w:t xml:space="preserve"> a traffic </w:t>
       </w:r>
       <w:r>
-        <w:t>burst of 1000 SMRD messages in 10</w:t>
+        <w:t>burst of 200</w:t>
+      </w:r>
+      <w:r>
+        <w:t xml:space="preserve"> SMRD messages in 10</w:t>
       </w:r>
       <w:r>
         <w:t xml:space="preserve"> second</w:t>
@@ -4504,7 +4850,7 @@
         <w:t xml:space="preserve"> a traffic burst of </w:t>
       </w:r>
       <w:r>
-        <w:t>1000</w:t>
+        <w:t>200</w:t>
       </w:r>
       <w:r>
         <w:t xml:space="preserve"> SMRD messages in 1</w:t>
@@ -4566,7 +4912,6 @@
       <w:r>
         <w:t xml:space="preserve">variables are set in the file </w:t>
       </w:r>
-      <w:proofErr w:type="spellStart"/>
       <w:r>
         <w:rPr>
           <w:rFonts w:ascii="Courier" w:hAnsi="Courier" w:cs="Times New Roman"/>
@@ -4575,7 +4920,6 @@
         </w:rPr>
         <w:t>docker-compose.env</w:t>
       </w:r>
-      <w:proofErr w:type="spellEnd"/>
       <w:r>
         <w:rPr>
           <w:rFonts w:ascii="Courier" w:hAnsi="Courier" w:cs="Times New Roman"/>
@@ -4585,12 +4929,14 @@
         <w:t xml:space="preserve">, </w:t>
       </w:r>
       <w:r>
-        <w:t>which must be</w:t>
+        <w:t xml:space="preserve">which </w:t>
+      </w:r>
+      <w:r>
+        <w:t>is</w:t>
       </w:r>
       <w:r>
         <w:t xml:space="preserve"> located in the project root directory.  Note that </w:t>
       </w:r>
-      <w:proofErr w:type="spellStart"/>
       <w:r>
         <w:rPr>
           <w:rFonts w:ascii="Courier" w:hAnsi="Courier"/>
@@ -4599,7 +4945,6 @@
         </w:rPr>
         <w:t>docker-compose.env</w:t>
       </w:r>
-      <w:proofErr w:type="spellEnd"/>
       <w:r>
         <w:t xml:space="preserve"> has been excluded from the GitHub</w:t>
       </w:r>
@@ -4709,23 +5054,71 @@
         </w:rPr>
         <w:t>_DIRECTORY</w:t>
       </w:r>
-      <w:proofErr w:type="gramStart"/>
       <w:r>
         <w:rPr>
           <w:rFonts w:ascii="Courier" w:hAnsi="Courier"/>
           <w:sz w:val="18"/>
           <w:szCs w:val="18"/>
         </w:rPr>
-        <w:t>=..</w:t>
-      </w:r>
-      <w:proofErr w:type="gramEnd"/>
+        <w:t>=../smdr-data/smdr-data-002</w:t>
+      </w:r>
+    </w:p>
+    <w:p>
+      <w:pPr>
+        <w:spacing w:after="0"/>
+        <w:rPr>
+          <w:sz w:val="18"/>
+          <w:szCs w:val="18"/>
+        </w:rPr>
+      </w:pPr>
+      <w:r>
+        <w:rPr>
+          <w:sz w:val="18"/>
+          <w:szCs w:val="18"/>
+        </w:rPr>
+        <w:t>The tool Mangle reads files from this directory.</w:t>
+      </w:r>
+    </w:p>
+    <w:p>
+      <w:pPr>
+        <w:spacing w:after="0"/>
+        <w:rPr>
+          <w:sz w:val="18"/>
+          <w:szCs w:val="18"/>
+        </w:rPr>
+      </w:pPr>
+    </w:p>
+    <w:p>
+      <w:pPr>
+        <w:spacing w:after="0"/>
+        <w:rPr>
+          <w:sz w:val="18"/>
+          <w:szCs w:val="18"/>
+        </w:rPr>
+      </w:pPr>
+      <w:r>
+        <w:rPr>
+          <w:b/>
+          <w:sz w:val="18"/>
+          <w:szCs w:val="18"/>
+        </w:rPr>
+        <w:t>MANGLE_TARGET</w:t>
+      </w:r>
+      <w:r>
+        <w:rPr>
+          <w:b/>
+          <w:sz w:val="18"/>
+          <w:szCs w:val="18"/>
+        </w:rPr>
+        <w:t>_DIRECTORY</w:t>
+      </w:r>
       <w:r>
         <w:rPr>
           <w:rFonts w:ascii="Courier" w:hAnsi="Courier"/>
           <w:sz w:val="18"/>
           <w:szCs w:val="18"/>
         </w:rPr>
-        <w:t>/smdr-data/smdr-data-002</w:t>
+        <w:t>=../smdr-data/smdr-data-003</w:t>
       </w:r>
     </w:p>
     <w:p>
@@ -4741,7 +5134,7 @@
           <w:sz w:val="18"/>
           <w:szCs w:val="18"/>
         </w:rPr>
-        <w:t>The tool Mangle reads files from this directory.</w:t>
+        <w:t>The tool Mangle outputs files to this directory.</w:t>
       </w:r>
     </w:p>
     <w:p>
@@ -4767,143 +5160,114 @@
           <w:sz w:val="18"/>
           <w:szCs w:val="18"/>
         </w:rPr>
-        <w:t>MANGLE_TARGET</w:t>
-      </w:r>
+        <w:t>POSTGRES_PASSWORD</w:t>
+      </w:r>
+      <w:r>
+        <w:rPr>
+          <w:sz w:val="18"/>
+          <w:szCs w:val="18"/>
+        </w:rPr>
+        <w:t>=12345678</w:t>
+      </w:r>
+    </w:p>
+    <w:p>
+      <w:pPr>
+        <w:spacing w:after="0"/>
+        <w:rPr>
+          <w:sz w:val="18"/>
+          <w:szCs w:val="18"/>
+        </w:rPr>
+      </w:pPr>
+      <w:r>
+        <w:rPr>
+          <w:sz w:val="18"/>
+          <w:szCs w:val="18"/>
+        </w:rPr>
+        <w:t>The password for the database account that will be used by the TCS.</w:t>
+      </w:r>
+    </w:p>
+    <w:p>
+      <w:pPr>
+        <w:spacing w:after="0"/>
+        <w:rPr>
+          <w:sz w:val="18"/>
+          <w:szCs w:val="18"/>
+        </w:rPr>
+      </w:pPr>
+    </w:p>
+    <w:p>
+      <w:pPr>
+        <w:spacing w:after="0"/>
+        <w:rPr>
+          <w:sz w:val="18"/>
+          <w:szCs w:val="18"/>
+        </w:rPr>
+      </w:pPr>
       <w:r>
         <w:rPr>
           <w:b/>
           <w:sz w:val="18"/>
           <w:szCs w:val="18"/>
         </w:rPr>
-        <w:t>_DIRECTORY</w:t>
-      </w:r>
-      <w:proofErr w:type="gramStart"/>
+        <w:t>TCS_PORT</w:t>
+      </w:r>
       <w:r>
         <w:rPr>
           <w:rFonts w:ascii="Courier" w:hAnsi="Courier"/>
           <w:sz w:val="18"/>
           <w:szCs w:val="18"/>
         </w:rPr>
-        <w:t>=..</w:t>
-      </w:r>
-      <w:proofErr w:type="gramEnd"/>
+        <w:t>=3456</w:t>
+      </w:r>
+    </w:p>
+    <w:p>
+      <w:pPr>
+        <w:spacing w:after="0"/>
+        <w:rPr>
+          <w:sz w:val="18"/>
+          <w:szCs w:val="18"/>
+        </w:rPr>
+      </w:pPr>
+      <w:r>
+        <w:rPr>
+          <w:sz w:val="18"/>
+          <w:szCs w:val="18"/>
+        </w:rPr>
+        <w:t>The port number on which the TCS is listening for connect attempts.</w:t>
+      </w:r>
+    </w:p>
+    <w:p>
+      <w:pPr>
+        <w:spacing w:after="0"/>
+        <w:rPr>
+          <w:sz w:val="18"/>
+          <w:szCs w:val="18"/>
+        </w:rPr>
+      </w:pPr>
+    </w:p>
+    <w:p>
+      <w:pPr>
+        <w:spacing w:after="0"/>
+        <w:rPr>
+          <w:sz w:val="18"/>
+          <w:szCs w:val="18"/>
+        </w:rPr>
+      </w:pPr>
+      <w:r>
+        <w:rPr>
+          <w:b/>
+          <w:sz w:val="18"/>
+          <w:szCs w:val="18"/>
+        </w:rPr>
+        <w:t>TELEPHONY_SIMULATOR_SOURCE_DIRECTORY</w:t>
+      </w:r>
       <w:r>
         <w:rPr>
           <w:rFonts w:ascii="Courier" w:hAnsi="Courier"/>
           <w:sz w:val="18"/>
           <w:szCs w:val="18"/>
         </w:rPr>
-        <w:t>/smdr-data/smdr-data-003</w:t>
-      </w:r>
-    </w:p>
-    <w:p>
-      <w:pPr>
-        <w:spacing w:after="0"/>
-        <w:rPr>
-          <w:sz w:val="18"/>
-          <w:szCs w:val="18"/>
-        </w:rPr>
-      </w:pPr>
-      <w:r>
-        <w:rPr>
-          <w:sz w:val="18"/>
-          <w:szCs w:val="18"/>
-        </w:rPr>
-        <w:t>The tool Mangle outputs files to this directory.</w:t>
-      </w:r>
-    </w:p>
-    <w:p>
-      <w:pPr>
-        <w:spacing w:after="0"/>
-        <w:rPr>
-          <w:sz w:val="18"/>
-          <w:szCs w:val="18"/>
-        </w:rPr>
-      </w:pPr>
-    </w:p>
-    <w:p>
-      <w:pPr>
-        <w:spacing w:after="0"/>
-        <w:rPr>
-          <w:sz w:val="18"/>
-          <w:szCs w:val="18"/>
-        </w:rPr>
-      </w:pPr>
-      <w:r>
-        <w:rPr>
-          <w:b/>
-          <w:sz w:val="18"/>
-          <w:szCs w:val="18"/>
-        </w:rPr>
-        <w:t>TCS_PORT</w:t>
-      </w:r>
-      <w:r>
-        <w:rPr>
-          <w:rFonts w:ascii="Courier" w:hAnsi="Courier"/>
-          <w:sz w:val="18"/>
-          <w:szCs w:val="18"/>
-        </w:rPr>
-        <w:t>=3456</w:t>
-      </w:r>
-    </w:p>
-    <w:p>
-      <w:pPr>
-        <w:spacing w:after="0"/>
-        <w:rPr>
-          <w:sz w:val="18"/>
-          <w:szCs w:val="18"/>
-        </w:rPr>
-      </w:pPr>
-      <w:r>
-        <w:rPr>
-          <w:sz w:val="18"/>
-          <w:szCs w:val="18"/>
-        </w:rPr>
-        <w:t>The port number on which the TCS is listening for connect attempts.</w:t>
-      </w:r>
-    </w:p>
-    <w:p>
-      <w:pPr>
-        <w:spacing w:after="0"/>
-        <w:rPr>
-          <w:sz w:val="18"/>
-          <w:szCs w:val="18"/>
-        </w:rPr>
-      </w:pPr>
-    </w:p>
-    <w:p>
-      <w:pPr>
-        <w:spacing w:after="0"/>
-        <w:rPr>
-          <w:sz w:val="18"/>
-          <w:szCs w:val="18"/>
-        </w:rPr>
-      </w:pPr>
-      <w:r>
-        <w:rPr>
-          <w:b/>
-          <w:sz w:val="18"/>
-          <w:szCs w:val="18"/>
-        </w:rPr>
-        <w:t>TELEPHONY_SIMULATOR_SOURCE_DIRECTORY</w:t>
-      </w:r>
-      <w:proofErr w:type="gramStart"/>
-      <w:r>
-        <w:rPr>
-          <w:rFonts w:ascii="Courier" w:hAnsi="Courier"/>
-          <w:sz w:val="18"/>
-          <w:szCs w:val="18"/>
-        </w:rPr>
-        <w:t>=..</w:t>
-      </w:r>
-      <w:proofErr w:type="gramEnd"/>
-      <w:r>
-        <w:rPr>
-          <w:rFonts w:ascii="Courier" w:hAnsi="Courier"/>
-          <w:sz w:val="18"/>
-          <w:szCs w:val="18"/>
-        </w:rPr>
-        <w:t>/smdr-data/smdr-data-002</w:t>
+        <w:t>=../smdr-data/smdr-data-002</w:t>
       </w:r>
     </w:p>
     <w:p>
@@ -5164,7 +5528,7 @@
         <w:color w:val="000000" w:themeColor="text1"/>
         <w:sz w:val="21"/>
       </w:rPr>
-      <w:t>10</w:t>
+      <w:t>2</w:t>
     </w:r>
     <w:r>
       <w:rPr>
@@ -5598,7 +5962,7 @@
   <w:abstractNum w:abstractNumId="11">
     <w:nsid w:val="07945CD0"/>
     <w:multiLevelType w:val="hybridMultilevel"/>
-    <w:tmpl w:val="DC9A7FB4"/>
+    <w:tmpl w:val="5ABC6B94"/>
     <w:lvl w:ilvl="0" w:tplc="04090001">
       <w:start w:val="1"/>
       <w:numFmt w:val="bullet"/>
@@ -5611,16 +5975,16 @@
         <w:rFonts w:ascii="Symbol" w:hAnsi="Symbol" w:hint="default"/>
       </w:rPr>
     </w:lvl>
-    <w:lvl w:ilvl="1" w:tplc="04090003">
-      <w:start w:val="1"/>
-      <w:numFmt w:val="bullet"/>
-      <w:lvlText w:val="o"/>
-      <w:lvlJc w:val="left"/>
+    <w:lvl w:ilvl="1" w:tplc="0409001B">
+      <w:start w:val="1"/>
+      <w:numFmt w:val="lowerRoman"/>
+      <w:lvlText w:val="%2."/>
+      <w:lvlJc w:val="right"/>
       <w:pPr>
         <w:ind w:left="1080" w:hanging="360"/>
       </w:pPr>
       <w:rPr>
-        <w:rFonts w:ascii="Courier New" w:hAnsi="Courier New" w:cs="Courier New" w:hint="default"/>
+        <w:rFonts w:hint="default"/>
       </w:rPr>
     </w:lvl>
     <w:lvl w:ilvl="2" w:tplc="04090005" w:tentative="1">
@@ -6410,7 +6774,7 @@
   <w:abstractNum w:abstractNumId="18">
     <w:nsid w:val="2D432CBB"/>
     <w:multiLevelType w:val="hybridMultilevel"/>
-    <w:tmpl w:val="5D70113E"/>
+    <w:tmpl w:val="6EE23A12"/>
     <w:lvl w:ilvl="0" w:tplc="04090001">
       <w:start w:val="1"/>
       <w:numFmt w:val="bullet"/>
@@ -6423,16 +6787,16 @@
         <w:rFonts w:ascii="Symbol" w:hAnsi="Symbol" w:hint="default"/>
       </w:rPr>
     </w:lvl>
-    <w:lvl w:ilvl="1" w:tplc="04090003" w:tentative="1">
-      <w:start w:val="1"/>
-      <w:numFmt w:val="bullet"/>
-      <w:lvlText w:val="o"/>
-      <w:lvlJc w:val="left"/>
+    <w:lvl w:ilvl="1" w:tplc="0409001B">
+      <w:start w:val="1"/>
+      <w:numFmt w:val="lowerRoman"/>
+      <w:lvlText w:val="%2."/>
+      <w:lvlJc w:val="right"/>
       <w:pPr>
         <w:ind w:left="1440" w:hanging="360"/>
       </w:pPr>
       <w:rPr>
-        <w:rFonts w:ascii="Courier New" w:hAnsi="Courier New" w:cs="Courier New" w:hint="default"/>
+        <w:rFonts w:hint="default"/>
       </w:rPr>
     </w:lvl>
     <w:lvl w:ilvl="2" w:tplc="04090005" w:tentative="1">
@@ -6521,6 +6885,92 @@
     </w:lvl>
   </w:abstractNum>
   <w:abstractNum w:abstractNumId="19">
+    <w:nsid w:val="2F080CF3"/>
+    <w:multiLevelType w:val="hybridMultilevel"/>
+    <w:tmpl w:val="E452C2D6"/>
+    <w:lvl w:ilvl="0" w:tplc="0409001B">
+      <w:start w:val="1"/>
+      <w:numFmt w:val="lowerRoman"/>
+      <w:lvlText w:val="%1."/>
+      <w:lvlJc w:val="right"/>
+      <w:pPr>
+        <w:ind w:left="720" w:hanging="360"/>
+      </w:pPr>
+    </w:lvl>
+    <w:lvl w:ilvl="1" w:tplc="04090019" w:tentative="1">
+      <w:start w:val="1"/>
+      <w:numFmt w:val="lowerLetter"/>
+      <w:lvlText w:val="%2."/>
+      <w:lvlJc w:val="left"/>
+      <w:pPr>
+        <w:ind w:left="1440" w:hanging="360"/>
+      </w:pPr>
+    </w:lvl>
+    <w:lvl w:ilvl="2" w:tplc="0409001B" w:tentative="1">
+      <w:start w:val="1"/>
+      <w:numFmt w:val="lowerRoman"/>
+      <w:lvlText w:val="%3."/>
+      <w:lvlJc w:val="right"/>
+      <w:pPr>
+        <w:ind w:left="2160" w:hanging="180"/>
+      </w:pPr>
+    </w:lvl>
+    <w:lvl w:ilvl="3" w:tplc="0409000F" w:tentative="1">
+      <w:start w:val="1"/>
+      <w:numFmt w:val="decimal"/>
+      <w:lvlText w:val="%4."/>
+      <w:lvlJc w:val="left"/>
+      <w:pPr>
+        <w:ind w:left="2880" w:hanging="360"/>
+      </w:pPr>
+    </w:lvl>
+    <w:lvl w:ilvl="4" w:tplc="04090019" w:tentative="1">
+      <w:start w:val="1"/>
+      <w:numFmt w:val="lowerLetter"/>
+      <w:lvlText w:val="%5."/>
+      <w:lvlJc w:val="left"/>
+      <w:pPr>
+        <w:ind w:left="3600" w:hanging="360"/>
+      </w:pPr>
+    </w:lvl>
+    <w:lvl w:ilvl="5" w:tplc="0409001B" w:tentative="1">
+      <w:start w:val="1"/>
+      <w:numFmt w:val="lowerRoman"/>
+      <w:lvlText w:val="%6."/>
+      <w:lvlJc w:val="right"/>
+      <w:pPr>
+        <w:ind w:left="4320" w:hanging="180"/>
+      </w:pPr>
+    </w:lvl>
+    <w:lvl w:ilvl="6" w:tplc="0409000F" w:tentative="1">
+      <w:start w:val="1"/>
+      <w:numFmt w:val="decimal"/>
+      <w:lvlText w:val="%7."/>
+      <w:lvlJc w:val="left"/>
+      <w:pPr>
+        <w:ind w:left="5040" w:hanging="360"/>
+      </w:pPr>
+    </w:lvl>
+    <w:lvl w:ilvl="7" w:tplc="04090019" w:tentative="1">
+      <w:start w:val="1"/>
+      <w:numFmt w:val="lowerLetter"/>
+      <w:lvlText w:val="%8."/>
+      <w:lvlJc w:val="left"/>
+      <w:pPr>
+        <w:ind w:left="5760" w:hanging="360"/>
+      </w:pPr>
+    </w:lvl>
+    <w:lvl w:ilvl="8" w:tplc="0409001B" w:tentative="1">
+      <w:start w:val="1"/>
+      <w:numFmt w:val="lowerRoman"/>
+      <w:lvlText w:val="%9."/>
+      <w:lvlJc w:val="right"/>
+      <w:pPr>
+        <w:ind w:left="6480" w:hanging="180"/>
+      </w:pPr>
+    </w:lvl>
+  </w:abstractNum>
+  <w:abstractNum w:abstractNumId="20">
     <w:nsid w:val="30904FCA"/>
     <w:multiLevelType w:val="hybridMultilevel"/>
     <w:tmpl w:val="5D32B668"/>
@@ -6609,7 +7059,7 @@
       </w:pPr>
     </w:lvl>
   </w:abstractNum>
-  <w:abstractNum w:abstractNumId="20">
+  <w:abstractNum w:abstractNumId="21">
     <w:nsid w:val="33742DDF"/>
     <w:multiLevelType w:val="hybridMultilevel"/>
     <w:tmpl w:val="5870285C"/>
@@ -6698,7 +7148,7 @@
       </w:pPr>
     </w:lvl>
   </w:abstractNum>
-  <w:abstractNum w:abstractNumId="21">
+  <w:abstractNum w:abstractNumId="22">
     <w:nsid w:val="36565288"/>
     <w:multiLevelType w:val="hybridMultilevel"/>
     <w:tmpl w:val="1EB8BC36"/>
@@ -6787,7 +7237,7 @@
       </w:pPr>
     </w:lvl>
   </w:abstractNum>
-  <w:abstractNum w:abstractNumId="22">
+  <w:abstractNum w:abstractNumId="23">
     <w:nsid w:val="3C595D7A"/>
     <w:multiLevelType w:val="hybridMultilevel"/>
     <w:tmpl w:val="A6B60A00"/>
@@ -6900,7 +7350,7 @@
       </w:rPr>
     </w:lvl>
   </w:abstractNum>
-  <w:abstractNum w:abstractNumId="23">
+  <w:abstractNum w:abstractNumId="24">
     <w:nsid w:val="45127C28"/>
     <w:multiLevelType w:val="hybridMultilevel"/>
     <w:tmpl w:val="DD18795C"/>
@@ -7013,7 +7463,7 @@
       </w:rPr>
     </w:lvl>
   </w:abstractNum>
-  <w:abstractNum w:abstractNumId="24">
+  <w:abstractNum w:abstractNumId="25">
     <w:nsid w:val="454416C3"/>
     <w:multiLevelType w:val="hybridMultilevel"/>
     <w:tmpl w:val="BC468424"/>
@@ -7128,7 +7578,7 @@
       </w:rPr>
     </w:lvl>
   </w:abstractNum>
-  <w:abstractNum w:abstractNumId="25">
+  <w:abstractNum w:abstractNumId="26">
     <w:nsid w:val="45797663"/>
     <w:multiLevelType w:val="multilevel"/>
     <w:tmpl w:val="284C55C0"/>
@@ -7214,7 +7664,7 @@
       </w:pPr>
     </w:lvl>
   </w:abstractNum>
-  <w:abstractNum w:abstractNumId="26">
+  <w:abstractNum w:abstractNumId="27">
     <w:nsid w:val="4AB431B0"/>
     <w:multiLevelType w:val="hybridMultilevel"/>
     <w:tmpl w:val="ED42A020"/>
@@ -7303,7 +7753,7 @@
       </w:pPr>
     </w:lvl>
   </w:abstractNum>
-  <w:abstractNum w:abstractNumId="27">
+  <w:abstractNum w:abstractNumId="28">
     <w:nsid w:val="521F3BC3"/>
     <w:multiLevelType w:val="hybridMultilevel"/>
     <w:tmpl w:val="FB6AD80A"/>
@@ -7393,7 +7843,7 @@
       </w:pPr>
     </w:lvl>
   </w:abstractNum>
-  <w:abstractNum w:abstractNumId="28">
+  <w:abstractNum w:abstractNumId="29">
     <w:nsid w:val="59E57821"/>
     <w:multiLevelType w:val="hybridMultilevel"/>
     <w:tmpl w:val="4D3C64FE"/>
@@ -7482,7 +7932,7 @@
       </w:pPr>
     </w:lvl>
   </w:abstractNum>
-  <w:abstractNum w:abstractNumId="29">
+  <w:abstractNum w:abstractNumId="30">
     <w:nsid w:val="66691B15"/>
     <w:multiLevelType w:val="multilevel"/>
     <w:tmpl w:val="82CC5146"/>
@@ -7595,15 +8045,15 @@
       </w:rPr>
     </w:lvl>
   </w:abstractNum>
-  <w:abstractNum w:abstractNumId="30">
+  <w:abstractNum w:abstractNumId="31">
     <w:nsid w:val="66AC1C60"/>
     <w:multiLevelType w:val="hybridMultilevel"/>
-    <w:tmpl w:val="7E12EEE8"/>
-    <w:lvl w:ilvl="0" w:tplc="0409000F">
-      <w:start w:val="1"/>
-      <w:numFmt w:val="decimal"/>
+    <w:tmpl w:val="1A9A04C6"/>
+    <w:lvl w:ilvl="0" w:tplc="0409001B">
+      <w:start w:val="1"/>
+      <w:numFmt w:val="lowerRoman"/>
       <w:lvlText w:val="%1."/>
-      <w:lvlJc w:val="left"/>
+      <w:lvlJc w:val="right"/>
       <w:pPr>
         <w:ind w:left="720" w:hanging="360"/>
       </w:pPr>
@@ -7614,7 +8064,7 @@
       <w:lvlText w:val="%2."/>
       <w:lvlJc w:val="left"/>
       <w:pPr>
-        <w:ind w:left="1440" w:hanging="360"/>
+        <w:ind w:left="360" w:hanging="360"/>
       </w:pPr>
     </w:lvl>
     <w:lvl w:ilvl="2" w:tplc="0409001B" w:tentative="1">
@@ -7623,7 +8073,7 @@
       <w:lvlText w:val="%3."/>
       <w:lvlJc w:val="right"/>
       <w:pPr>
-        <w:ind w:left="2160" w:hanging="180"/>
+        <w:ind w:left="1080" w:hanging="180"/>
       </w:pPr>
     </w:lvl>
     <w:lvl w:ilvl="3" w:tplc="0409000F" w:tentative="1">
@@ -7632,7 +8082,7 @@
       <w:lvlText w:val="%4."/>
       <w:lvlJc w:val="left"/>
       <w:pPr>
-        <w:ind w:left="2880" w:hanging="360"/>
+        <w:ind w:left="1800" w:hanging="360"/>
       </w:pPr>
     </w:lvl>
     <w:lvl w:ilvl="4" w:tplc="04090019" w:tentative="1">
@@ -7641,7 +8091,7 @@
       <w:lvlText w:val="%5."/>
       <w:lvlJc w:val="left"/>
       <w:pPr>
-        <w:ind w:left="3600" w:hanging="360"/>
+        <w:ind w:left="2520" w:hanging="360"/>
       </w:pPr>
     </w:lvl>
     <w:lvl w:ilvl="5" w:tplc="0409001B" w:tentative="1">
@@ -7650,7 +8100,7 @@
       <w:lvlText w:val="%6."/>
       <w:lvlJc w:val="right"/>
       <w:pPr>
-        <w:ind w:left="4320" w:hanging="180"/>
+        <w:ind w:left="3240" w:hanging="180"/>
       </w:pPr>
     </w:lvl>
     <w:lvl w:ilvl="6" w:tplc="0409000F" w:tentative="1">
@@ -7659,7 +8109,7 @@
       <w:lvlText w:val="%7."/>
       <w:lvlJc w:val="left"/>
       <w:pPr>
-        <w:ind w:left="5040" w:hanging="360"/>
+        <w:ind w:left="3960" w:hanging="360"/>
       </w:pPr>
     </w:lvl>
     <w:lvl w:ilvl="7" w:tplc="04090019" w:tentative="1">
@@ -7668,7 +8118,7 @@
       <w:lvlText w:val="%8."/>
       <w:lvlJc w:val="left"/>
       <w:pPr>
-        <w:ind w:left="5760" w:hanging="360"/>
+        <w:ind w:left="4680" w:hanging="360"/>
       </w:pPr>
     </w:lvl>
     <w:lvl w:ilvl="8" w:tplc="0409001B" w:tentative="1">
@@ -7677,11 +8127,11 @@
       <w:lvlText w:val="%9."/>
       <w:lvlJc w:val="right"/>
       <w:pPr>
-        <w:ind w:left="6480" w:hanging="180"/>
+        <w:ind w:left="5400" w:hanging="180"/>
       </w:pPr>
     </w:lvl>
   </w:abstractNum>
-  <w:abstractNum w:abstractNumId="31">
+  <w:abstractNum w:abstractNumId="32">
     <w:nsid w:val="6B167E5B"/>
     <w:multiLevelType w:val="hybridMultilevel"/>
     <w:tmpl w:val="03C2A2B0"/>
@@ -7794,7 +8244,7 @@
       </w:rPr>
     </w:lvl>
   </w:abstractNum>
-  <w:abstractNum w:abstractNumId="32">
+  <w:abstractNum w:abstractNumId="33">
     <w:nsid w:val="733B009A"/>
     <w:multiLevelType w:val="multilevel"/>
     <w:tmpl w:val="7EB8F134"/>
@@ -7911,7 +8361,7 @@
       </w:pPr>
     </w:lvl>
   </w:abstractNum>
-  <w:abstractNum w:abstractNumId="33">
+  <w:abstractNum w:abstractNumId="34">
     <w:nsid w:val="776355AF"/>
     <w:multiLevelType w:val="hybridMultilevel"/>
     <w:tmpl w:val="33989FDE"/>
@@ -8024,7 +8474,7 @@
       </w:rPr>
     </w:lvl>
   </w:abstractNum>
-  <w:abstractNum w:abstractNumId="34">
+  <w:abstractNum w:abstractNumId="35">
     <w:nsid w:val="77D2079D"/>
     <w:multiLevelType w:val="multilevel"/>
     <w:tmpl w:val="0C22BF5A"/>
@@ -8137,7 +8587,7 @@
       </w:rPr>
     </w:lvl>
   </w:abstractNum>
-  <w:abstractNum w:abstractNumId="35">
+  <w:abstractNum w:abstractNumId="36">
     <w:nsid w:val="7B734274"/>
     <w:multiLevelType w:val="hybridMultilevel"/>
     <w:tmpl w:val="28DC00DE"/>
@@ -8256,7 +8706,120 @@
       </w:rPr>
     </w:lvl>
   </w:abstractNum>
-  <w:abstractNum w:abstractNumId="36">
+  <w:abstractNum w:abstractNumId="37">
+    <w:nsid w:val="7BBF34BE"/>
+    <w:multiLevelType w:val="hybridMultilevel"/>
+    <w:tmpl w:val="36084E40"/>
+    <w:lvl w:ilvl="0" w:tplc="04090001">
+      <w:start w:val="1"/>
+      <w:numFmt w:val="bullet"/>
+      <w:lvlText w:val=""/>
+      <w:lvlJc w:val="left"/>
+      <w:pPr>
+        <w:ind w:left="720" w:hanging="360"/>
+      </w:pPr>
+      <w:rPr>
+        <w:rFonts w:ascii="Symbol" w:hAnsi="Symbol" w:hint="default"/>
+      </w:rPr>
+    </w:lvl>
+    <w:lvl w:ilvl="1" w:tplc="04090003" w:tentative="1">
+      <w:start w:val="1"/>
+      <w:numFmt w:val="bullet"/>
+      <w:lvlText w:val="o"/>
+      <w:lvlJc w:val="left"/>
+      <w:pPr>
+        <w:ind w:left="1440" w:hanging="360"/>
+      </w:pPr>
+      <w:rPr>
+        <w:rFonts w:ascii="Courier New" w:hAnsi="Courier New" w:cs="Courier New" w:hint="default"/>
+      </w:rPr>
+    </w:lvl>
+    <w:lvl w:ilvl="2" w:tplc="04090005" w:tentative="1">
+      <w:start w:val="1"/>
+      <w:numFmt w:val="bullet"/>
+      <w:lvlText w:val=""/>
+      <w:lvlJc w:val="left"/>
+      <w:pPr>
+        <w:ind w:left="2160" w:hanging="360"/>
+      </w:pPr>
+      <w:rPr>
+        <w:rFonts w:ascii="Wingdings" w:hAnsi="Wingdings" w:hint="default"/>
+      </w:rPr>
+    </w:lvl>
+    <w:lvl w:ilvl="3" w:tplc="04090001" w:tentative="1">
+      <w:start w:val="1"/>
+      <w:numFmt w:val="bullet"/>
+      <w:lvlText w:val=""/>
+      <w:lvlJc w:val="left"/>
+      <w:pPr>
+        <w:ind w:left="2880" w:hanging="360"/>
+      </w:pPr>
+      <w:rPr>
+        <w:rFonts w:ascii="Symbol" w:hAnsi="Symbol" w:hint="default"/>
+      </w:rPr>
+    </w:lvl>
+    <w:lvl w:ilvl="4" w:tplc="04090003" w:tentative="1">
+      <w:start w:val="1"/>
+      <w:numFmt w:val="bullet"/>
+      <w:lvlText w:val="o"/>
+      <w:lvlJc w:val="left"/>
+      <w:pPr>
+        <w:ind w:left="3600" w:hanging="360"/>
+      </w:pPr>
+      <w:rPr>
+        <w:rFonts w:ascii="Courier New" w:hAnsi="Courier New" w:cs="Courier New" w:hint="default"/>
+      </w:rPr>
+    </w:lvl>
+    <w:lvl w:ilvl="5" w:tplc="04090005" w:tentative="1">
+      <w:start w:val="1"/>
+      <w:numFmt w:val="bullet"/>
+      <w:lvlText w:val=""/>
+      <w:lvlJc w:val="left"/>
+      <w:pPr>
+        <w:ind w:left="4320" w:hanging="360"/>
+      </w:pPr>
+      <w:rPr>
+        <w:rFonts w:ascii="Wingdings" w:hAnsi="Wingdings" w:hint="default"/>
+      </w:rPr>
+    </w:lvl>
+    <w:lvl w:ilvl="6" w:tplc="04090001" w:tentative="1">
+      <w:start w:val="1"/>
+      <w:numFmt w:val="bullet"/>
+      <w:lvlText w:val=""/>
+      <w:lvlJc w:val="left"/>
+      <w:pPr>
+        <w:ind w:left="5040" w:hanging="360"/>
+      </w:pPr>
+      <w:rPr>
+        <w:rFonts w:ascii="Symbol" w:hAnsi="Symbol" w:hint="default"/>
+      </w:rPr>
+    </w:lvl>
+    <w:lvl w:ilvl="7" w:tplc="04090003" w:tentative="1">
+      <w:start w:val="1"/>
+      <w:numFmt w:val="bullet"/>
+      <w:lvlText w:val="o"/>
+      <w:lvlJc w:val="left"/>
+      <w:pPr>
+        <w:ind w:left="5760" w:hanging="360"/>
+      </w:pPr>
+      <w:rPr>
+        <w:rFonts w:ascii="Courier New" w:hAnsi="Courier New" w:cs="Courier New" w:hint="default"/>
+      </w:rPr>
+    </w:lvl>
+    <w:lvl w:ilvl="8" w:tplc="04090005" w:tentative="1">
+      <w:start w:val="1"/>
+      <w:numFmt w:val="bullet"/>
+      <w:lvlText w:val=""/>
+      <w:lvlJc w:val="left"/>
+      <w:pPr>
+        <w:ind w:left="6480" w:hanging="360"/>
+      </w:pPr>
+      <w:rPr>
+        <w:rFonts w:ascii="Wingdings" w:hAnsi="Wingdings" w:hint="default"/>
+      </w:rPr>
+    </w:lvl>
+  </w:abstractNum>
+  <w:abstractNum w:abstractNumId="38">
     <w:nsid w:val="7E9F6117"/>
     <w:multiLevelType w:val="multilevel"/>
     <w:tmpl w:val="3ACCEE8E"/>
@@ -8382,22 +8945,22 @@
     <w:abstractNumId w:val="10"/>
   </w:num>
   <w:num w:numId="2">
-    <w:abstractNumId w:val="24"/>
+    <w:abstractNumId w:val="25"/>
   </w:num>
   <w:num w:numId="3">
-    <w:abstractNumId w:val="24"/>
+    <w:abstractNumId w:val="25"/>
   </w:num>
   <w:num w:numId="4">
-    <w:abstractNumId w:val="24"/>
+    <w:abstractNumId w:val="25"/>
   </w:num>
   <w:num w:numId="5">
-    <w:abstractNumId w:val="24"/>
+    <w:abstractNumId w:val="25"/>
   </w:num>
   <w:num w:numId="6">
     <w:abstractNumId w:val="9"/>
   </w:num>
   <w:num w:numId="7">
-    <w:abstractNumId w:val="35"/>
+    <w:abstractNumId w:val="36"/>
   </w:num>
   <w:num w:numId="8">
     <w:abstractNumId w:val="8"/>
@@ -8424,22 +8987,22 @@
     <w:abstractNumId w:val="1"/>
   </w:num>
   <w:num w:numId="16">
-    <w:abstractNumId w:val="27"/>
+    <w:abstractNumId w:val="28"/>
   </w:num>
   <w:num w:numId="17">
     <w:abstractNumId w:val="14"/>
   </w:num>
   <w:num w:numId="18">
-    <w:abstractNumId w:val="36"/>
+    <w:abstractNumId w:val="38"/>
   </w:num>
   <w:num w:numId="19">
-    <w:abstractNumId w:val="26"/>
+    <w:abstractNumId w:val="27"/>
   </w:num>
   <w:num w:numId="20">
     <w:abstractNumId w:val="16"/>
   </w:num>
   <w:num w:numId="21">
-    <w:abstractNumId w:val="32"/>
+    <w:abstractNumId w:val="33"/>
   </w:num>
   <w:num w:numId="22">
     <w:abstractNumId w:val="17"/>
@@ -8451,31 +9014,31 @@
     <w:abstractNumId w:val="12"/>
   </w:num>
   <w:num w:numId="25">
-    <w:abstractNumId w:val="30"/>
+    <w:abstractNumId w:val="31"/>
   </w:num>
   <w:num w:numId="26">
-    <w:abstractNumId w:val="31"/>
+    <w:abstractNumId w:val="32"/>
   </w:num>
   <w:num w:numId="27">
-    <w:abstractNumId w:val="19"/>
+    <w:abstractNumId w:val="20"/>
   </w:num>
   <w:num w:numId="28">
     <w:abstractNumId w:val="13"/>
   </w:num>
   <w:num w:numId="29">
-    <w:abstractNumId w:val="21"/>
+    <w:abstractNumId w:val="22"/>
   </w:num>
   <w:num w:numId="30">
-    <w:abstractNumId w:val="22"/>
+    <w:abstractNumId w:val="23"/>
   </w:num>
   <w:num w:numId="31">
-    <w:abstractNumId w:val="33"/>
+    <w:abstractNumId w:val="34"/>
   </w:num>
   <w:num w:numId="32">
-    <w:abstractNumId w:val="23"/>
+    <w:abstractNumId w:val="24"/>
   </w:num>
   <w:num w:numId="33">
-    <w:abstractNumId w:val="20"/>
+    <w:abstractNumId w:val="21"/>
   </w:num>
   <w:num w:numId="34">
     <w:abstractNumId w:val="11"/>
@@ -8484,19 +9047,25 @@
     <w:abstractNumId w:val="18"/>
   </w:num>
   <w:num w:numId="36">
-    <w:abstractNumId w:val="25"/>
+    <w:abstractNumId w:val="26"/>
   </w:num>
   <w:num w:numId="37">
-    <w:abstractNumId w:val="34"/>
+    <w:abstractNumId w:val="35"/>
   </w:num>
   <w:num w:numId="38">
-    <w:abstractNumId w:val="29"/>
+    <w:abstractNumId w:val="30"/>
   </w:num>
   <w:num w:numId="39">
-    <w:abstractNumId w:val="28"/>
+    <w:abstractNumId w:val="29"/>
   </w:num>
   <w:num w:numId="40">
     <w:abstractNumId w:val="15"/>
+  </w:num>
+  <w:num w:numId="41">
+    <w:abstractNumId w:val="37"/>
+  </w:num>
+  <w:num w:numId="42">
+    <w:abstractNumId w:val="19"/>
   </w:num>
 </w:numbering>
 </file>
@@ -10743,7 +11312,7 @@
 </file>
 
 <file path=customXml/itemProps6.xml><?xml version="1.0" encoding="utf-8"?>
-<ds:datastoreItem xmlns:ds="http://schemas.openxmlformats.org/officeDocument/2006/customXml" ds:itemID="{7AD776A3-D041-0148-953A-577A8189CE40}">
+<ds:datastoreItem xmlns:ds="http://schemas.openxmlformats.org/officeDocument/2006/customXml" ds:itemID="{0A4CBC50-6470-5747-A81E-E8020A2879A3}">
   <ds:schemaRefs>
     <ds:schemaRef ds:uri="http://schemas.openxmlformats.org/officeDocument/2006/bibliography"/>
   </ds:schemaRefs>

--- a/docs/TCS Software Requirements Document.docx
+++ b/docs/TCS Software Requirements Document.docx
@@ -20,6 +20,19 @@
       <w:r>
         <w:t>Software Requirements Document</w:t>
       </w:r>
+    </w:p>
+    <w:p>
+      <w:pPr>
+        <w:pStyle w:val="Author"/>
+      </w:pPr>
+      <w:r>
+        <w:t xml:space="preserve">Version </w:t>
+      </w:r>
+      <w:fldSimple w:instr=" DOCPROPERTY &quot;Version&quot;  \* MERGEFORMAT ">
+        <w:r>
+          <w:t>1.0</w:t>
+        </w:r>
+      </w:fldSimple>
     </w:p>
     <w:p>
       <w:r>
@@ -88,6 +101,8 @@
         <w:lastRenderedPageBreak/>
         <w:t>Table of Contents</w:t>
       </w:r>
+      <w:bookmarkStart w:id="0" w:name="_GoBack"/>
+      <w:bookmarkEnd w:id="0"/>
     </w:p>
     <w:p>
       <w:pPr>
@@ -161,7 +176,7 @@
         <w:rPr>
           <w:noProof/>
         </w:rPr>
-        <w:instrText xml:space="preserve"> PAGEREF _Toc467241065 \h </w:instrText>
+        <w:instrText xml:space="preserve"> PAGEREF _Toc467569735 \h </w:instrText>
       </w:r>
       <w:r>
         <w:rPr>
@@ -248,7 +263,7 @@
         <w:rPr>
           <w:noProof/>
         </w:rPr>
-        <w:instrText xml:space="preserve"> PAGEREF _Toc467241066 \h </w:instrText>
+        <w:instrText xml:space="preserve"> PAGEREF _Toc467569736 \h </w:instrText>
       </w:r>
       <w:r>
         <w:rPr>
@@ -317,7 +332,7 @@
         <w:rPr>
           <w:noProof/>
         </w:rPr>
-        <w:t>Definitions</w:t>
+        <w:t>Scope</w:t>
       </w:r>
       <w:r>
         <w:rPr>
@@ -335,7 +350,7 @@
         <w:rPr>
           <w:noProof/>
         </w:rPr>
-        <w:instrText xml:space="preserve"> PAGEREF _Toc467241067 \h </w:instrText>
+        <w:instrText xml:space="preserve"> PAGEREF _Toc467569737 \h </w:instrText>
       </w:r>
       <w:r>
         <w:rPr>
@@ -404,7 +419,7 @@
         <w:rPr>
           <w:noProof/>
         </w:rPr>
-        <w:t>References</w:t>
+        <w:t>Definitions</w:t>
       </w:r>
       <w:r>
         <w:rPr>
@@ -422,7 +437,7 @@
         <w:rPr>
           <w:noProof/>
         </w:rPr>
-        <w:instrText xml:space="preserve"> PAGEREF _Toc467241068 \h </w:instrText>
+        <w:instrText xml:space="preserve"> PAGEREF _Toc467569738 \h </w:instrText>
       </w:r>
       <w:r>
         <w:rPr>
@@ -491,6 +506,93 @@
         <w:rPr>
           <w:noProof/>
         </w:rPr>
+        <w:t>References</w:t>
+      </w:r>
+      <w:r>
+        <w:rPr>
+          <w:noProof/>
+        </w:rPr>
+        <w:tab/>
+      </w:r>
+      <w:r>
+        <w:rPr>
+          <w:noProof/>
+        </w:rPr>
+        <w:fldChar w:fldCharType="begin"/>
+      </w:r>
+      <w:r>
+        <w:rPr>
+          <w:noProof/>
+        </w:rPr>
+        <w:instrText xml:space="preserve"> PAGEREF _Toc467569739 \h </w:instrText>
+      </w:r>
+      <w:r>
+        <w:rPr>
+          <w:noProof/>
+        </w:rPr>
+      </w:r>
+      <w:r>
+        <w:rPr>
+          <w:noProof/>
+        </w:rPr>
+        <w:fldChar w:fldCharType="separate"/>
+      </w:r>
+      <w:r>
+        <w:rPr>
+          <w:noProof/>
+        </w:rPr>
+        <w:t>4</w:t>
+      </w:r>
+      <w:r>
+        <w:rPr>
+          <w:noProof/>
+        </w:rPr>
+        <w:fldChar w:fldCharType="end"/>
+      </w:r>
+    </w:p>
+    <w:p>
+      <w:pPr>
+        <w:pStyle w:val="TOC2"/>
+        <w:tabs>
+          <w:tab w:val="left" w:pos="522"/>
+          <w:tab w:val="right" w:pos="8630"/>
+        </w:tabs>
+        <w:rPr>
+          <w:rFonts w:eastAsiaTheme="minorEastAsia"/>
+          <w:b w:val="0"/>
+          <w:bCs w:val="0"/>
+          <w:smallCaps w:val="0"/>
+          <w:noProof/>
+          <w:color w:val="auto"/>
+          <w:sz w:val="24"/>
+          <w:szCs w:val="24"/>
+          <w:lang w:eastAsia="en-US"/>
+        </w:rPr>
+      </w:pPr>
+      <w:r>
+        <w:rPr>
+          <w:noProof/>
+        </w:rPr>
+        <w:t>1.5</w:t>
+      </w:r>
+      <w:r>
+        <w:rPr>
+          <w:rFonts w:eastAsiaTheme="minorEastAsia"/>
+          <w:b w:val="0"/>
+          <w:bCs w:val="0"/>
+          <w:smallCaps w:val="0"/>
+          <w:noProof/>
+          <w:color w:val="auto"/>
+          <w:sz w:val="24"/>
+          <w:szCs w:val="24"/>
+          <w:lang w:eastAsia="en-US"/>
+        </w:rPr>
+        <w:tab/>
+      </w:r>
+      <w:r>
+        <w:rPr>
+          <w:noProof/>
+        </w:rPr>
         <w:t>Open Issues</w:t>
       </w:r>
       <w:r>
@@ -509,7 +611,7 @@
         <w:rPr>
           <w:noProof/>
         </w:rPr>
-        <w:instrText xml:space="preserve"> PAGEREF _Toc467241069 \h </w:instrText>
+        <w:instrText xml:space="preserve"> PAGEREF _Toc467569740 \h </w:instrText>
       </w:r>
       <w:r>
         <w:rPr>
@@ -598,7 +700,7 @@
         <w:rPr>
           <w:noProof/>
         </w:rPr>
-        <w:instrText xml:space="preserve"> PAGEREF _Toc467241070 \h </w:instrText>
+        <w:instrText xml:space="preserve"> PAGEREF _Toc467569741 \h </w:instrText>
       </w:r>
       <w:r>
         <w:rPr>
@@ -687,7 +789,7 @@
         <w:rPr>
           <w:noProof/>
         </w:rPr>
-        <w:instrText xml:space="preserve"> PAGEREF _Toc467241071 \h </w:instrText>
+        <w:instrText xml:space="preserve"> PAGEREF _Toc467569742 \h </w:instrText>
       </w:r>
       <w:r>
         <w:rPr>
@@ -774,7 +876,7 @@
         <w:rPr>
           <w:noProof/>
         </w:rPr>
-        <w:instrText xml:space="preserve"> PAGEREF _Toc467241072 \h </w:instrText>
+        <w:instrText xml:space="preserve"> PAGEREF _Toc467569743 \h </w:instrText>
       </w:r>
       <w:r>
         <w:rPr>
@@ -861,7 +963,7 @@
         <w:rPr>
           <w:noProof/>
         </w:rPr>
-        <w:instrText xml:space="preserve"> PAGEREF _Toc467241073 \h </w:instrText>
+        <w:instrText xml:space="preserve"> PAGEREF _Toc467569744 \h </w:instrText>
       </w:r>
       <w:r>
         <w:rPr>
@@ -944,7 +1046,7 @@
         <w:rPr>
           <w:noProof/>
         </w:rPr>
-        <w:instrText xml:space="preserve"> PAGEREF _Toc467241074 \h </w:instrText>
+        <w:instrText xml:space="preserve"> PAGEREF _Toc467569745 \h </w:instrText>
       </w:r>
       <w:r>
         <w:rPr>
@@ -1031,7 +1133,7 @@
         <w:rPr>
           <w:noProof/>
         </w:rPr>
-        <w:instrText xml:space="preserve"> PAGEREF _Toc467241075 \h </w:instrText>
+        <w:instrText xml:space="preserve"> PAGEREF _Toc467569746 \h </w:instrText>
       </w:r>
       <w:r>
         <w:rPr>
@@ -1048,7 +1150,7 @@
         <w:rPr>
           <w:noProof/>
         </w:rPr>
-        <w:t>6</w:t>
+        <w:t>5</w:t>
       </w:r>
       <w:r>
         <w:rPr>
@@ -1120,7 +1222,7 @@
         <w:rPr>
           <w:noProof/>
         </w:rPr>
-        <w:instrText xml:space="preserve"> PAGEREF _Toc467241076 \h </w:instrText>
+        <w:instrText xml:space="preserve"> PAGEREF _Toc467569747 \h </w:instrText>
       </w:r>
       <w:r>
         <w:rPr>
@@ -1209,7 +1311,7 @@
         <w:rPr>
           <w:noProof/>
         </w:rPr>
-        <w:instrText xml:space="preserve"> PAGEREF _Toc467241077 \h </w:instrText>
+        <w:instrText xml:space="preserve"> PAGEREF _Toc467569748 \h </w:instrText>
       </w:r>
       <w:r>
         <w:rPr>
@@ -1302,7 +1404,7 @@
         <w:rPr>
           <w:noProof/>
         </w:rPr>
-        <w:instrText xml:space="preserve"> PAGEREF _Toc467241078 \h </w:instrText>
+        <w:instrText xml:space="preserve"> PAGEREF _Toc467569749 \h </w:instrText>
       </w:r>
       <w:r>
         <w:rPr>
@@ -1391,7 +1493,7 @@
         <w:rPr>
           <w:noProof/>
         </w:rPr>
-        <w:instrText xml:space="preserve"> PAGEREF _Toc467241079 \h </w:instrText>
+        <w:instrText xml:space="preserve"> PAGEREF _Toc467569750 \h </w:instrText>
       </w:r>
       <w:r>
         <w:rPr>
@@ -1478,7 +1580,7 @@
         <w:rPr>
           <w:noProof/>
         </w:rPr>
-        <w:instrText xml:space="preserve"> PAGEREF _Toc467241080 \h </w:instrText>
+        <w:instrText xml:space="preserve"> PAGEREF _Toc467569751 \h </w:instrText>
       </w:r>
       <w:r>
         <w:rPr>
@@ -1565,7 +1667,7 @@
         <w:rPr>
           <w:noProof/>
         </w:rPr>
-        <w:instrText xml:space="preserve"> PAGEREF _Toc467241081 \h </w:instrText>
+        <w:instrText xml:space="preserve"> PAGEREF _Toc467569752 \h </w:instrText>
       </w:r>
       <w:r>
         <w:rPr>
@@ -1648,7 +1750,7 @@
         <w:rPr>
           <w:noProof/>
         </w:rPr>
-        <w:instrText xml:space="preserve"> PAGEREF _Toc467241082 \h </w:instrText>
+        <w:instrText xml:space="preserve"> PAGEREF _Toc467569753 \h </w:instrText>
       </w:r>
       <w:r>
         <w:rPr>
@@ -1731,7 +1833,7 @@
         <w:rPr>
           <w:noProof/>
         </w:rPr>
-        <w:instrText xml:space="preserve"> PAGEREF _Toc467241083 \h </w:instrText>
+        <w:instrText xml:space="preserve"> PAGEREF _Toc467569754 \h </w:instrText>
       </w:r>
       <w:r>
         <w:rPr>
@@ -1818,7 +1920,7 @@
         <w:rPr>
           <w:noProof/>
         </w:rPr>
-        <w:instrText xml:space="preserve"> PAGEREF _Toc467241084 \h </w:instrText>
+        <w:instrText xml:space="preserve"> PAGEREF _Toc467569755 \h </w:instrText>
       </w:r>
       <w:r>
         <w:rPr>
@@ -1905,7 +2007,7 @@
         <w:rPr>
           <w:noProof/>
         </w:rPr>
-        <w:instrText xml:space="preserve"> PAGEREF _Toc467241085 \h </w:instrText>
+        <w:instrText xml:space="preserve"> PAGEREF _Toc467569756 \h </w:instrText>
       </w:r>
       <w:r>
         <w:rPr>
@@ -1922,7 +2024,7 @@
         <w:rPr>
           <w:noProof/>
         </w:rPr>
-        <w:t>9</w:t>
+        <w:t>10</w:t>
       </w:r>
       <w:r>
         <w:rPr>
@@ -1992,7 +2094,7 @@
         <w:rPr>
           <w:noProof/>
         </w:rPr>
-        <w:instrText xml:space="preserve"> PAGEREF _Toc467241086 \h </w:instrText>
+        <w:instrText xml:space="preserve"> PAGEREF _Toc467569757 \h </w:instrText>
       </w:r>
       <w:r>
         <w:rPr>
@@ -2081,7 +2183,7 @@
         <w:rPr>
           <w:noProof/>
         </w:rPr>
-        <w:instrText xml:space="preserve"> PAGEREF _Toc467241087 \h </w:instrText>
+        <w:instrText xml:space="preserve"> PAGEREF _Toc467569758 \h </w:instrText>
       </w:r>
       <w:r>
         <w:rPr>
@@ -2111,15 +2213,13 @@
       <w:r>
         <w:fldChar w:fldCharType="end"/>
       </w:r>
-      <w:bookmarkStart w:id="0" w:name="_GoBack"/>
-      <w:bookmarkEnd w:id="0"/>
     </w:p>
     <w:p>
       <w:pPr>
         <w:pStyle w:val="Heading1"/>
       </w:pPr>
       <w:bookmarkStart w:id="1" w:name="_Toc466012384"/>
-      <w:bookmarkStart w:id="2" w:name="_Toc467241065"/>
+      <w:bookmarkStart w:id="2" w:name="_Toc467569735"/>
       <w:r>
         <w:lastRenderedPageBreak/>
         <w:t>Introduction</w:t>
@@ -2132,7 +2232,7 @@
         <w:pStyle w:val="Heading2"/>
       </w:pPr>
       <w:bookmarkStart w:id="3" w:name="_Toc466012385"/>
-      <w:bookmarkStart w:id="4" w:name="_Toc467241066"/>
+      <w:bookmarkStart w:id="4" w:name="_Toc467569736"/>
       <w:r>
         <w:t>Purpose</w:t>
       </w:r>
@@ -2216,6 +2316,16 @@
       </w:r>
     </w:p>
     <w:p>
+      <w:pPr>
+        <w:pStyle w:val="Heading2"/>
+      </w:pPr>
+      <w:bookmarkStart w:id="5" w:name="_Toc467569737"/>
+      <w:r>
+        <w:t>Scope</w:t>
+      </w:r>
+      <w:bookmarkEnd w:id="5"/>
+    </w:p>
+    <w:p>
       <w:r>
         <w:t>Because the environment into which the TCS is to be installed is not currently running a server-side database, the scope of the project also includes the usual deliverables that one would expect with any database installation: installation, backup and recovery processes, and</w:t>
       </w:r>
@@ -2231,10 +2341,22 @@
         <w:t>O</w:t>
       </w:r>
       <w:r>
-        <w:t xml:space="preserve">ther support utilities </w:t>
-      </w:r>
-      <w:r>
-        <w:t>are:</w:t>
+        <w:t xml:space="preserve">ther </w:t>
+      </w:r>
+      <w:r>
+        <w:t xml:space="preserve">closely aligned </w:t>
+      </w:r>
+      <w:r>
+        <w:t xml:space="preserve">support </w:t>
+      </w:r>
+      <w:r>
+        <w:t>tools</w:t>
+      </w:r>
+      <w:r>
+        <w:t xml:space="preserve"> </w:t>
+      </w:r>
+      <w:r>
+        <w:t>are the following:</w:t>
       </w:r>
     </w:p>
     <w:p>
@@ -2270,7 +2392,13 @@
         <w:t>datasets</w:t>
       </w:r>
       <w:r>
-        <w:t xml:space="preserve"> containing otherwise identical information, except that all phone numbers are mangled </w:t>
+        <w:t xml:space="preserve"> containing otherwise identical information, except that </w:t>
+      </w:r>
+      <w:r>
+        <w:t xml:space="preserve">unknown </w:t>
+      </w:r>
+      <w:r>
+        <w:t xml:space="preserve">phone numbers are mangled </w:t>
       </w:r>
       <w:r>
         <w:t>(scrambled)</w:t>
@@ -2312,10 +2440,13 @@
         </w:numPr>
       </w:pPr>
       <w:r>
-        <w:t>A real-time telephony</w:t>
-      </w:r>
-      <w:r>
-        <w:t xml:space="preserve"> simulator that forwards a realistic st</w:t>
+        <w:t xml:space="preserve">A </w:t>
+      </w:r>
+      <w:r>
+        <w:t xml:space="preserve">PBX </w:t>
+      </w:r>
+      <w:r>
+        <w:t>simulator that forwards a realistic st</w:t>
       </w:r>
       <w:r>
         <w:t xml:space="preserve">ream of data to the TCS. </w:t>
@@ -2346,16 +2477,30 @@
       </w:r>
     </w:p>
     <w:p>
+      <w:r>
+        <w:t>Database backups are to be delivered to the host platform on which Docker is running.  These are managed as a circular rotation of ‘n’ backups,</w:t>
+      </w:r>
+      <w:r>
+        <w:t xml:space="preserve"> with the oldest being purged (the size of the circular backup queue and the backup schedule are both configurable).</w:t>
+      </w:r>
+    </w:p>
+    <w:p>
+      <w:r>
+        <w:t>It is assumed that any further off-platform recording of the backup files is to be provided by the existing backup environment.</w:t>
+      </w:r>
+    </w:p>
+    <w:p>
       <w:pPr>
         <w:pStyle w:val="Heading2"/>
       </w:pPr>
-      <w:bookmarkStart w:id="5" w:name="_Toc466012386"/>
-      <w:bookmarkStart w:id="6" w:name="_Toc467241067"/>
-      <w:r>
+      <w:bookmarkStart w:id="6" w:name="_Toc466012386"/>
+      <w:bookmarkStart w:id="7" w:name="_Toc467569738"/>
+      <w:r>
+        <w:lastRenderedPageBreak/>
         <w:t>Definitions</w:t>
       </w:r>
-      <w:bookmarkEnd w:id="5"/>
       <w:bookmarkEnd w:id="6"/>
+      <w:bookmarkEnd w:id="7"/>
     </w:p>
     <w:p>
       <w:pPr>
@@ -2476,7 +2621,6 @@
           <w:b/>
           <w:color w:val="000000" w:themeColor="text1"/>
         </w:rPr>
-        <w:lastRenderedPageBreak/>
         <w:t>T</w:t>
       </w:r>
       <w:r>
@@ -2503,13 +2647,13 @@
       <w:pPr>
         <w:pStyle w:val="Heading2"/>
       </w:pPr>
-      <w:bookmarkStart w:id="7" w:name="_Toc466012387"/>
-      <w:bookmarkStart w:id="8" w:name="_Toc467241068"/>
+      <w:bookmarkStart w:id="8" w:name="_Toc466012387"/>
+      <w:bookmarkStart w:id="9" w:name="_Toc467569739"/>
       <w:r>
         <w:t>References</w:t>
       </w:r>
-      <w:bookmarkEnd w:id="7"/>
       <w:bookmarkEnd w:id="8"/>
+      <w:bookmarkEnd w:id="9"/>
     </w:p>
     <w:p>
       <w:pPr>
@@ -2568,11 +2712,11 @@
       <w:r>
         <w:fldChar w:fldCharType="end"/>
       </w:r>
-      <w:bookmarkStart w:id="9" w:name="_Toc467241069"/>
+      <w:bookmarkStart w:id="10" w:name="_Toc467569740"/>
       <w:r>
         <w:t>Open Issues</w:t>
       </w:r>
-      <w:bookmarkEnd w:id="9"/>
+      <w:bookmarkEnd w:id="10"/>
     </w:p>
     <w:p>
       <w:pPr>
@@ -2583,10 +2727,10 @@
         </w:numPr>
       </w:pPr>
       <w:r>
-        <w:t>Investigate a means to safely identify duplicated SMDR data.  This is required should a stream of SMDR messages need to be replayed</w:t>
-      </w:r>
-      <w:r>
-        <w:t>.</w:t>
+        <w:t>Clarity is required concerning the stream of data coming from the PBX.  There is more than SMRD messages flowi</w:t>
+      </w:r>
+      <w:r>
+        <w:t>ng on this circuit.  The current state of development is that SMDR messages are expected to be bracketed by a byte pattern (in hex): ‘00 02 00 00 00 00’, as the prefix, and ‘0d 0a’, as the suffix.  Nevertheless, it is not known whether this simple message structure is unique to SMDR messages or not.  Note: as an aside, all data bytes received from the PBX are passed on to the TMS, meaning that the TMS will continue to receive whatever data it was receiving before the installation of the TCS.</w:t>
       </w:r>
     </w:p>
     <w:p>
@@ -2598,7 +2742,28 @@
         </w:numPr>
       </w:pPr>
       <w:r>
-        <w:t>The specific nature of the Docker installation is still under discussion on a couple of different senses:</w:t>
+        <w:t>Investigate a means to safely identify duplicated SMDR data.  This is required should a stream of SMDR messages need to be replayed</w:t>
+      </w:r>
+      <w:r>
+        <w:t>.</w:t>
+      </w:r>
+    </w:p>
+    <w:p>
+      <w:pPr>
+        <w:pStyle w:val="ListParagraph"/>
+        <w:numPr>
+          <w:ilvl w:val="0"/>
+          <w:numId w:val="35"/>
+        </w:numPr>
+      </w:pPr>
+      <w:r>
+        <w:t>The specific nature of the Docker installa</w:t>
+      </w:r>
+      <w:r>
+        <w:t>tion is still under discussion i</w:t>
+      </w:r>
+      <w:r>
+        <w:t>n a couple of different senses:</w:t>
       </w:r>
     </w:p>
     <w:p>
@@ -2610,10 +2775,7 @@
         </w:numPr>
       </w:pPr>
       <w:r>
-        <w:t>Docker to be installed within a V</w:t>
-      </w:r>
-      <w:r>
-        <w:t>irtual Mac</w:t>
+        <w:t>Docker to be installed within a Virtual Mac</w:t>
       </w:r>
       <w:r>
         <w:t>hine or installed on bare metal?</w:t>
@@ -2636,16 +2798,63 @@
     </w:p>
     <w:p>
       <w:pPr>
+        <w:pStyle w:val="ListParagraph"/>
+        <w:numPr>
+          <w:ilvl w:val="0"/>
+          <w:numId w:val="35"/>
+        </w:numPr>
+      </w:pPr>
+      <w:r>
+        <w:t>At the point of writing, an environment variable</w:t>
+      </w:r>
+      <w:r>
+        <w:t xml:space="preserve"> (see Appendix A)</w:t>
+      </w:r>
+      <w:r>
+        <w:t xml:space="preserve">, </w:t>
+      </w:r>
+      <w:r>
+        <w:rPr>
+          <w:b/>
+          <w:sz w:val="18"/>
+          <w:szCs w:val="18"/>
+        </w:rPr>
+        <w:t>DOCKER_MACHINE_IP</w:t>
+      </w:r>
+      <w:r>
+        <w:rPr>
+          <w:sz w:val="18"/>
+          <w:szCs w:val="18"/>
+        </w:rPr>
+        <w:t xml:space="preserve">, needs to be configured </w:t>
+      </w:r>
+      <w:r>
+        <w:rPr>
+          <w:sz w:val="18"/>
+          <w:szCs w:val="18"/>
+        </w:rPr>
+        <w:t>manually</w:t>
+      </w:r>
+      <w:r>
+        <w:rPr>
+          <w:sz w:val="18"/>
+          <w:szCs w:val="18"/>
+        </w:rPr>
+        <w:t>.  It is believed that this variable can be identified implicitly in software and therefore abandoned.  This is being investigated.</w:t>
+      </w:r>
+    </w:p>
+    <w:p>
+      <w:pPr>
         <w:pStyle w:val="Heading1"/>
       </w:pPr>
-      <w:bookmarkStart w:id="10" w:name="_Toc466012388"/>
-      <w:bookmarkStart w:id="11" w:name="_Toc467241070"/>
+      <w:bookmarkStart w:id="11" w:name="_Toc466012388"/>
+      <w:bookmarkStart w:id="12" w:name="_Toc467569741"/>
       <w:r>
         <w:lastRenderedPageBreak/>
         <w:t>Overall Description</w:t>
       </w:r>
-      <w:bookmarkEnd w:id="10"/>
       <w:bookmarkEnd w:id="11"/>
+      <w:bookmarkEnd w:id="12"/>
     </w:p>
     <w:p>
       <w:pPr>
@@ -2654,8 +2863,8 @@
           <w:lang w:eastAsia="en-US"/>
         </w:rPr>
       </w:pPr>
-      <w:bookmarkStart w:id="12" w:name="_Toc466012389"/>
-      <w:bookmarkStart w:id="13" w:name="_Toc467241071"/>
+      <w:bookmarkStart w:id="13" w:name="_Toc466012389"/>
+      <w:bookmarkStart w:id="14" w:name="_Toc467569742"/>
       <w:r>
         <w:rPr>
           <w:lang w:eastAsia="en-US"/>
@@ -2668,8 +2877,8 @@
         </w:rPr>
         <w:t>erspective</w:t>
       </w:r>
-      <w:bookmarkEnd w:id="12"/>
       <w:bookmarkEnd w:id="13"/>
+      <w:bookmarkEnd w:id="14"/>
       <w:r>
         <w:rPr>
           <w:lang w:eastAsia="en-US"/>
@@ -2685,8 +2894,8 @@
           <w:lang w:eastAsia="en-US"/>
         </w:rPr>
       </w:pPr>
-      <w:bookmarkStart w:id="14" w:name="_Toc466012390"/>
-      <w:bookmarkStart w:id="15" w:name="_Toc467241072"/>
+      <w:bookmarkStart w:id="15" w:name="_Toc466012390"/>
+      <w:bookmarkStart w:id="16" w:name="_Toc467569743"/>
       <w:r>
         <w:rPr>
           <w:rFonts w:eastAsia="Times New Roman"/>
@@ -2694,8 +2903,8 @@
         </w:rPr>
         <w:t>External Interfaces</w:t>
       </w:r>
-      <w:bookmarkEnd w:id="14"/>
       <w:bookmarkEnd w:id="15"/>
+      <w:bookmarkEnd w:id="16"/>
     </w:p>
     <w:p>
       <w:pPr>
@@ -2713,25 +2922,13 @@
         <w:rPr>
           <w:lang w:eastAsia="en-US"/>
         </w:rPr>
-        <w:t xml:space="preserve">e TCS has 3 external interfaces, one is an input interface and two </w:t>
-      </w:r>
-      <w:r>
-        <w:rPr>
-          <w:lang w:eastAsia="en-US"/>
-        </w:rPr>
-        <w:t>are output</w:t>
-      </w:r>
-      <w:r>
-        <w:rPr>
-          <w:lang w:eastAsia="en-US"/>
-        </w:rPr>
-        <w:t>s</w:t>
-      </w:r>
-      <w:r>
-        <w:rPr>
-          <w:lang w:eastAsia="en-US"/>
-        </w:rPr>
-        <w:t>:</w:t>
+        <w:t xml:space="preserve">e TCS has 3 external interfaces, one </w:t>
+      </w:r>
+      <w:r>
+        <w:rPr>
+          <w:lang w:eastAsia="en-US"/>
+        </w:rPr>
+        <w:t>input and two output:</w:t>
       </w:r>
     </w:p>
     <w:p>
@@ -2755,7 +2952,13 @@
         <w:rPr>
           <w:lang w:eastAsia="en-US"/>
         </w:rPr>
-        <w:t xml:space="preserve">stream of SMDR messages from a </w:t>
+        <w:t xml:space="preserve">stream of SMDR </w:t>
+      </w:r>
+      <w:r>
+        <w:rPr>
+          <w:lang w:eastAsia="en-US"/>
+        </w:rPr>
+        <w:t xml:space="preserve">messages from the </w:t>
       </w:r>
       <w:r>
         <w:rPr>
@@ -2768,30 +2971,6 @@
           <w:lang w:eastAsia="en-US"/>
         </w:rPr>
         <w:t>.</w:t>
-      </w:r>
-      <w:r>
-        <w:rPr>
-          <w:lang w:eastAsia="en-US"/>
-        </w:rPr>
-        <w:t xml:space="preserve">  </w:t>
-      </w:r>
-      <w:r>
-        <w:rPr>
-          <w:lang w:eastAsia="en-US"/>
-        </w:rPr>
-        <w:t xml:space="preserve">Note: this input stream also provides other unrelated messages, other than SMDR messages, hence, one of the TCS’s responsibilities is to filter-in only SMDR messages and </w:t>
-      </w:r>
-      <w:r>
-        <w:rPr>
-          <w:lang w:eastAsia="en-US"/>
-        </w:rPr>
-        <w:t>exclude</w:t>
-      </w:r>
-      <w:r>
-        <w:rPr>
-          <w:lang w:eastAsia="en-US"/>
-        </w:rPr>
-        <w:t xml:space="preserve"> all others.</w:t>
       </w:r>
     </w:p>
     <w:p>
@@ -2809,7 +2988,19 @@
         <w:rPr>
           <w:lang w:eastAsia="en-US"/>
         </w:rPr>
-        <w:t xml:space="preserve">An output interface </w:t>
+        <w:t xml:space="preserve">An </w:t>
+      </w:r>
+      <w:r>
+        <w:rPr>
+          <w:lang w:eastAsia="en-US"/>
+        </w:rPr>
+        <w:t xml:space="preserve">optional </w:t>
+      </w:r>
+      <w:r>
+        <w:rPr>
+          <w:lang w:eastAsia="en-US"/>
+        </w:rPr>
+        <w:t xml:space="preserve">output interface </w:t>
       </w:r>
       <w:r>
         <w:rPr>
@@ -2834,24 +3025,6 @@
           <w:lang w:eastAsia="en-US"/>
         </w:rPr>
         <w:t xml:space="preserve"> (TMS).</w:t>
-      </w:r>
-      <w:r>
-        <w:rPr>
-          <w:lang w:eastAsia="en-US"/>
-        </w:rPr>
-        <w:t xml:space="preserve">  This </w:t>
-      </w:r>
-      <w:r>
-        <w:rPr>
-          <w:lang w:eastAsia="en-US"/>
-        </w:rPr>
-        <w:t>output</w:t>
-      </w:r>
-      <w:r>
-        <w:rPr>
-          <w:lang w:eastAsia="en-US"/>
-        </w:rPr>
-        <w:t xml:space="preserve"> is optionally active.</w:t>
       </w:r>
     </w:p>
     <w:p>
@@ -2898,8 +3071,8 @@
           <w:lang w:eastAsia="en-US"/>
         </w:rPr>
       </w:pPr>
-      <w:bookmarkStart w:id="16" w:name="_Toc466012391"/>
-      <w:bookmarkStart w:id="17" w:name="_Toc467241073"/>
+      <w:bookmarkStart w:id="17" w:name="_Toc466012391"/>
+      <w:bookmarkStart w:id="18" w:name="_Toc467569744"/>
       <w:r>
         <w:rPr>
           <w:rFonts w:eastAsia="Times New Roman"/>
@@ -2907,8 +3080,8 @@
         </w:rPr>
         <w:t>Internal Interfaces</w:t>
       </w:r>
-      <w:bookmarkEnd w:id="16"/>
       <w:bookmarkEnd w:id="17"/>
+      <w:bookmarkEnd w:id="18"/>
     </w:p>
     <w:p>
       <w:r>
@@ -2993,13 +3166,13 @@
       <w:pPr>
         <w:pStyle w:val="Heading3"/>
       </w:pPr>
-      <w:bookmarkStart w:id="18" w:name="_Toc466012393"/>
-      <w:bookmarkStart w:id="19" w:name="_Toc467241074"/>
+      <w:bookmarkStart w:id="19" w:name="_Toc466012393"/>
+      <w:bookmarkStart w:id="20" w:name="_Toc467569745"/>
       <w:r>
         <w:t>User Interface</w:t>
       </w:r>
-      <w:bookmarkEnd w:id="18"/>
       <w:bookmarkEnd w:id="19"/>
+      <w:bookmarkEnd w:id="20"/>
     </w:p>
     <w:p>
       <w:r>
@@ -3024,7 +3197,19 @@
         <w:t xml:space="preserve"> that collectively </w:t>
       </w:r>
       <w:r>
-        <w:t xml:space="preserve">describe the relationship of the TCS to external systems (port numbers, host addresses, passwords, </w:t>
+        <w:t xml:space="preserve">describe the </w:t>
+      </w:r>
+      <w:r>
+        <w:t>behavior</w:t>
+      </w:r>
+      <w:r>
+        <w:t xml:space="preserve"> of the TCS</w:t>
+      </w:r>
+      <w:r>
+        <w:t xml:space="preserve"> </w:t>
+      </w:r>
+      <w:r>
+        <w:t xml:space="preserve">(port numbers, host addresses, passwords, </w:t>
       </w:r>
       <w:r>
         <w:t xml:space="preserve">switches, </w:t>
@@ -3066,27 +3251,29 @@
         </w:numPr>
       </w:pPr>
       <w:r>
-        <w:lastRenderedPageBreak/>
         <w:t>A means to edit various database configuration parameters and tables as required and according to</w:t>
       </w:r>
       <w:r>
         <w:t xml:space="preserve"> project</w:t>
       </w:r>
       <w:r>
-        <w:t xml:space="preserve"> documentation (which is a project deliverable).</w:t>
+        <w:t xml:space="preserve"> documentatio</w:t>
+      </w:r>
+      <w:r>
+        <w:t>n.</w:t>
       </w:r>
     </w:p>
     <w:p>
       <w:pPr>
         <w:pStyle w:val="Heading2"/>
       </w:pPr>
-      <w:bookmarkStart w:id="20" w:name="_Toc466012394"/>
-      <w:bookmarkStart w:id="21" w:name="_Toc467241075"/>
+      <w:bookmarkStart w:id="21" w:name="_Toc466012394"/>
+      <w:bookmarkStart w:id="22" w:name="_Toc467569746"/>
       <w:r>
         <w:t>Project Deliverables</w:t>
       </w:r>
-      <w:bookmarkEnd w:id="20"/>
       <w:bookmarkEnd w:id="21"/>
+      <w:bookmarkEnd w:id="22"/>
     </w:p>
     <w:p>
       <w:r>
@@ -3108,6 +3295,7 @@
         </w:numPr>
       </w:pPr>
       <w:r>
+        <w:lastRenderedPageBreak/>
         <w:t xml:space="preserve">NodeJS </w:t>
       </w:r>
       <w:r>
@@ -3126,13 +3314,7 @@
         </w:numPr>
       </w:pPr>
       <w:r>
-        <w:t xml:space="preserve">NodeJS </w:t>
-      </w:r>
-      <w:r>
-        <w:t>test</w:t>
-      </w:r>
-      <w:r>
-        <w:t xml:space="preserve"> source code (written in TypeScript)</w:t>
+        <w:t>NodeJS test source code (written in TypeScript)</w:t>
       </w:r>
     </w:p>
     <w:p>
@@ -3168,13 +3350,7 @@
         </w:numPr>
       </w:pPr>
       <w:r>
-        <w:t xml:space="preserve">Executable </w:t>
-      </w:r>
-      <w:r>
-        <w:t>test</w:t>
-      </w:r>
-      <w:r>
-        <w:t xml:space="preserve"> JavaScript code (as transpiled from TypeScript)</w:t>
+        <w:t>Executable test JavaScript code (as transpiled from TypeScript)</w:t>
       </w:r>
     </w:p>
     <w:p>
@@ -3204,7 +3380,10 @@
         </w:numPr>
       </w:pPr>
       <w:r>
-        <w:t>Various configuration files (most of which are *.json files)</w:t>
+        <w:t>Various conf</w:t>
+      </w:r>
+      <w:r>
+        <w:t>iguration files</w:t>
       </w:r>
     </w:p>
     <w:p>
@@ -3246,7 +3425,7 @@
         </w:numPr>
       </w:pPr>
       <w:r>
-        <w:t>Database backup and restore process documentation</w:t>
+        <w:t>Database backup and restore documentation</w:t>
       </w:r>
     </w:p>
     <w:p>
@@ -3256,8 +3435,8 @@
           <w:lang w:eastAsia="en-US"/>
         </w:rPr>
       </w:pPr>
-      <w:bookmarkStart w:id="22" w:name="_Toc466012395"/>
-      <w:bookmarkStart w:id="23" w:name="_Toc467241076"/>
+      <w:bookmarkStart w:id="23" w:name="_Toc466012395"/>
+      <w:bookmarkStart w:id="24" w:name="_Toc467569747"/>
       <w:r>
         <w:rPr>
           <w:lang w:eastAsia="en-US"/>
@@ -3276,8 +3455,8 @@
         </w:rPr>
         <w:t>onstraints</w:t>
       </w:r>
-      <w:bookmarkEnd w:id="22"/>
       <w:bookmarkEnd w:id="23"/>
+      <w:bookmarkEnd w:id="24"/>
       <w:r>
         <w:rPr>
           <w:lang w:eastAsia="en-US"/>
@@ -3428,8 +3607,8 @@
           <w:lang w:eastAsia="en-US"/>
         </w:rPr>
       </w:pPr>
-      <w:bookmarkStart w:id="24" w:name="_Toc466012399"/>
-      <w:bookmarkStart w:id="25" w:name="_Toc467241077"/>
+      <w:bookmarkStart w:id="25" w:name="_Toc466012399"/>
+      <w:bookmarkStart w:id="26" w:name="_Toc467569748"/>
       <w:r>
         <w:rPr>
           <w:lang w:eastAsia="en-US"/>
@@ -3442,8 +3621,8 @@
         </w:rPr>
         <w:t>haracteristics</w:t>
       </w:r>
-      <w:bookmarkEnd w:id="24"/>
       <w:bookmarkEnd w:id="25"/>
+      <w:bookmarkEnd w:id="26"/>
     </w:p>
     <w:p>
       <w:r>
@@ -3462,8 +3641,8 @@
           <w:lang w:eastAsia="en-US"/>
         </w:rPr>
       </w:pPr>
-      <w:bookmarkStart w:id="26" w:name="_Toc466012401"/>
-      <w:bookmarkStart w:id="27" w:name="_Toc467241078"/>
+      <w:bookmarkStart w:id="27" w:name="_Toc466012401"/>
+      <w:bookmarkStart w:id="28" w:name="_Toc467569749"/>
       <w:r>
         <w:rPr>
           <w:rFonts w:eastAsia="Times New Roman"/>
@@ -3479,8 +3658,8 @@
         </w:rPr>
         <w:t>equirements</w:t>
       </w:r>
-      <w:bookmarkEnd w:id="26"/>
       <w:bookmarkEnd w:id="27"/>
+      <w:bookmarkEnd w:id="28"/>
       <w:r>
         <w:rPr>
           <w:rFonts w:eastAsia="Times New Roman"/>
@@ -3496,8 +3675,8 @@
           <w:lang w:eastAsia="en-US"/>
         </w:rPr>
       </w:pPr>
-      <w:bookmarkStart w:id="28" w:name="_Toc466012402"/>
-      <w:bookmarkStart w:id="29" w:name="_Toc467241079"/>
+      <w:bookmarkStart w:id="29" w:name="_Toc466012402"/>
+      <w:bookmarkStart w:id="30" w:name="_Toc467569750"/>
       <w:r>
         <w:rPr>
           <w:lang w:eastAsia="en-US"/>
@@ -3516,8 +3695,8 @@
         </w:rPr>
         <w:t>equirements</w:t>
       </w:r>
-      <w:bookmarkEnd w:id="28"/>
       <w:bookmarkEnd w:id="29"/>
+      <w:bookmarkEnd w:id="30"/>
     </w:p>
     <w:p>
       <w:r>
@@ -3574,7 +3753,13 @@
         <w:ind w:left="720"/>
       </w:pPr>
       <w:r>
-        <w:t>Note: If the Telecom Management System is eventually deemed unnecessary, then the TCS flow to the TMS_QUEUE can be disabled.</w:t>
+        <w:t xml:space="preserve">Note: If </w:t>
+      </w:r>
+      <w:r>
+        <w:t xml:space="preserve">and when </w:t>
+      </w:r>
+      <w:r>
+        <w:t>the Telecom Management System is deemed unnecessary, then the TCS flow to the TMS_QUEUE can be disabled.</w:t>
       </w:r>
     </w:p>
     <w:p>
@@ -3667,7 +3852,10 @@
         <w:t xml:space="preserve">the </w:t>
       </w:r>
       <w:r>
-        <w:t xml:space="preserve">DATABASE_QUEUE, parses them into their respective </w:t>
+        <w:t>DATABASE_QUEUE, parse</w:t>
+      </w:r>
+      <w:r>
+        <w:t xml:space="preserve"> them into their respective </w:t>
       </w:r>
       <w:r>
         <w:t xml:space="preserve">CSV </w:t>
@@ -3691,20 +3879,20 @@
         <w:t>o a database table</w:t>
       </w:r>
       <w:r>
-        <w:t>.</w:t>
+        <w:t>, SMDR.</w:t>
       </w:r>
     </w:p>
     <w:p>
       <w:pPr>
         <w:pStyle w:val="Heading2"/>
       </w:pPr>
-      <w:bookmarkStart w:id="30" w:name="_Toc466012404"/>
-      <w:bookmarkStart w:id="31" w:name="_Toc467241080"/>
+      <w:bookmarkStart w:id="31" w:name="_Toc466012404"/>
+      <w:bookmarkStart w:id="32" w:name="_Toc467569751"/>
       <w:r>
         <w:t>Mangle SMDR Files</w:t>
       </w:r>
-      <w:bookmarkEnd w:id="30"/>
       <w:bookmarkEnd w:id="31"/>
+      <w:bookmarkEnd w:id="32"/>
     </w:p>
     <w:p>
       <w:r>
@@ -3864,7 +4052,10 @@
         <w:t>output file</w:t>
       </w:r>
       <w:r>
-        <w:t xml:space="preserve">; where the input records and the output records differ is that the </w:t>
+        <w:t>.  W</w:t>
+      </w:r>
+      <w:r>
+        <w:t xml:space="preserve">here the input records and the output records differ is that the </w:t>
       </w:r>
       <w:r>
         <w:t xml:space="preserve">last 4 digits of each input phone number </w:t>
@@ -3917,7 +4108,7 @@
         <w:rPr>
           <w:i/>
         </w:rPr>
-        <w:t>desirable</w:t>
+        <w:t>desired</w:t>
       </w:r>
       <w:r>
         <w:rPr>
@@ -4090,7 +4281,14 @@
         <w:rPr>
           <w:i/>
         </w:rPr>
-        <w:t xml:space="preserve">Hence, SMDR files with extensions </w:t>
+        <w:t xml:space="preserve">Hence, SMDR files with </w:t>
+      </w:r>
+      <w:proofErr w:type="gramStart"/>
+      <w:r>
+        <w:rPr>
+          <w:i/>
+        </w:rPr>
+        <w:t xml:space="preserve">extensions </w:t>
       </w:r>
       <w:r>
         <w:rPr>
@@ -4098,7 +4296,16 @@
           <w:b/>
           <w:bCs/>
         </w:rPr>
-        <w:t xml:space="preserve">.002,. 003, </w:t>
+        <w:t>.</w:t>
+      </w:r>
+      <w:proofErr w:type="gramEnd"/>
+      <w:r>
+        <w:rPr>
+          <w:rFonts w:ascii="Courier New" w:hAnsi="Courier New" w:cs="Courier New"/>
+          <w:b/>
+          <w:bCs/>
+        </w:rPr>
+        <w:t xml:space="preserve">002,. 003, </w:t>
       </w:r>
       <w:r>
         <w:rPr>
@@ -4311,8 +4518,8 @@
       <w:pPr>
         <w:pStyle w:val="Heading2"/>
       </w:pPr>
-      <w:bookmarkStart w:id="32" w:name="_Toc466012405"/>
-      <w:bookmarkStart w:id="33" w:name="_Toc467241081"/>
+      <w:bookmarkStart w:id="33" w:name="_Toc466012405"/>
+      <w:bookmarkStart w:id="34" w:name="_Toc467569752"/>
       <w:r>
         <w:t xml:space="preserve">Test </w:t>
       </w:r>
@@ -4325,8 +4532,8 @@
       <w:r>
         <w:t>Requirements</w:t>
       </w:r>
-      <w:bookmarkEnd w:id="32"/>
       <w:bookmarkEnd w:id="33"/>
+      <w:bookmarkEnd w:id="34"/>
     </w:p>
     <w:p>
       <w:r>
@@ -4340,8 +4547,8 @@
       <w:pPr>
         <w:pStyle w:val="Heading3"/>
       </w:pPr>
-      <w:bookmarkStart w:id="34" w:name="_Toc466012406"/>
-      <w:bookmarkStart w:id="35" w:name="_Toc467241082"/>
+      <w:bookmarkStart w:id="35" w:name="_Toc466012406"/>
+      <w:bookmarkStart w:id="36" w:name="_Toc467569753"/>
       <w:r>
         <w:t>PBX</w:t>
       </w:r>
@@ -4351,8 +4558,8 @@
       <w:r>
         <w:t>Simulator</w:t>
       </w:r>
-      <w:bookmarkEnd w:id="34"/>
       <w:bookmarkEnd w:id="35"/>
+      <w:bookmarkEnd w:id="36"/>
     </w:p>
     <w:p>
       <w:r>
@@ -4412,7 +4619,29 @@
         <w:t>directory of SMDR files (it will accept files names of th</w:t>
       </w:r>
       <w:r>
-        <w:t>e following form: rwhhmmdd.00&lt;d&gt; (and ignore all other files).</w:t>
+        <w:t xml:space="preserve">e following form: </w:t>
+      </w:r>
+      <w:r>
+        <w:rPr>
+          <w:rFonts w:ascii="Courier New" w:hAnsi="Courier New" w:cs="Courier New"/>
+          <w:b/>
+          <w:bCs/>
+        </w:rPr>
+        <w:t>rwyymmdd.00&lt;d</w:t>
+      </w:r>
+      <w:r>
+        <w:rPr>
+          <w:rFonts w:ascii="Courier New" w:hAnsi="Courier New" w:cs="Courier New"/>
+          <w:b/>
+          <w:bCs/>
+        </w:rPr>
+        <w:t>&gt;</w:t>
+      </w:r>
+      <w:r>
+        <w:t xml:space="preserve"> </w:t>
+      </w:r>
+      <w:r>
+        <w:t>(and ignore all other files).</w:t>
       </w:r>
     </w:p>
     <w:p>
@@ -4467,20 +4696,26 @@
       <w:pPr>
         <w:pStyle w:val="Heading3"/>
       </w:pPr>
-      <w:bookmarkStart w:id="36" w:name="_Toc466012407"/>
-      <w:bookmarkStart w:id="37" w:name="_Toc467241083"/>
+      <w:bookmarkStart w:id="37" w:name="_Toc466012407"/>
+      <w:bookmarkStart w:id="38" w:name="_Toc467569754"/>
       <w:r>
         <w:t>Tel</w:t>
       </w:r>
       <w:r>
         <w:t>ecom Management System Simulator</w:t>
       </w:r>
-      <w:bookmarkEnd w:id="36"/>
       <w:bookmarkEnd w:id="37"/>
-    </w:p>
-    <w:p>
-      <w:r>
-        <w:t>The TMS Simulator listens for a flow of messages from the TCS.  It functionality is minimal and is largely provided to server as a data sink for the TCS during testing.  Nevertheless, it will parse the incoming flow of messages looking for valid SMDR messages and</w:t>
+      <w:bookmarkEnd w:id="38"/>
+    </w:p>
+    <w:p>
+      <w:r>
+        <w:t>The TMS Simulator listens for a flow of messages from the TCS.  It</w:t>
+      </w:r>
+      <w:r>
+        <w:t>s</w:t>
+      </w:r>
+      <w:r>
+        <w:t xml:space="preserve"> functionality is minimal and is largely provided to server as a data sink for the TCS during testing.  Nevertheless, it will parse the incoming flow of messages looking for valid SMDR messages and</w:t>
       </w:r>
       <w:r>
         <w:t xml:space="preserve"> send them to the </w:t>
@@ -4493,16 +4728,28 @@
       <w:pPr>
         <w:pStyle w:val="Heading2"/>
       </w:pPr>
-      <w:bookmarkStart w:id="38" w:name="_Toc466012408"/>
-      <w:bookmarkStart w:id="39" w:name="_Toc467241084"/>
+      <w:bookmarkStart w:id="39" w:name="_Toc466012408"/>
+      <w:bookmarkStart w:id="40" w:name="_Toc467569755"/>
       <w:r>
         <w:t>Database Requirements</w:t>
       </w:r>
-      <w:bookmarkEnd w:id="39"/>
-    </w:p>
-    <w:p>
-      <w:r>
-        <w:t>The prime focus of the TCS is to capture telephony data and record this data to a database.  This database in question is the first such to record operational data on a routine basis and lays the groundwork for further development projects.  As such, it is important to define a stable, reliable, and recoverable environment for the database to exist.  This section provides the d</w:t>
+      <w:bookmarkEnd w:id="40"/>
+    </w:p>
+    <w:p>
+      <w:r>
+        <w:t xml:space="preserve">The prime focus of the TCS is to capture telephony data and record this data to a database.  This database in question is the first such to record operational data on a routine basis and lays the groundwork for further projects.  As such, it is important to define a stable, reliable, and recoverable </w:t>
+      </w:r>
+      <w:r>
+        <w:t xml:space="preserve">database </w:t>
+      </w:r>
+      <w:r>
+        <w:t>environment</w:t>
+      </w:r>
+      <w:r>
+        <w:t xml:space="preserve">.  </w:t>
+      </w:r>
+      <w:r>
+        <w:t>This section provides the d</w:t>
       </w:r>
       <w:r>
         <w:t>atabase-specific requirements.</w:t>
@@ -4523,7 +4770,13 @@
         <w:t>filtering) its</w:t>
       </w:r>
       <w:r>
-        <w:t xml:space="preserve"> contents to a SMDR database table.</w:t>
+        <w:t xml:space="preserve"> contents to the </w:t>
+      </w:r>
+      <w:r>
+        <w:t xml:space="preserve">SMDR </w:t>
+      </w:r>
+      <w:r>
+        <w:t>table.</w:t>
       </w:r>
     </w:p>
     <w:p>
@@ -4535,7 +4788,13 @@
         </w:numPr>
       </w:pPr>
       <w:r>
-        <w:t xml:space="preserve">Should the database be interrupted or otherwise become unavailable for some reason, no data loss shall incur; that is, once database operation is restored, the </w:t>
+        <w:t>Should the database be interrupted or otherwise become unavailable</w:t>
+      </w:r>
+      <w:r>
+        <w:t xml:space="preserve">, </w:t>
+      </w:r>
+      <w:r>
+        <w:t xml:space="preserve">no data loss shall incur; that is, once database operation is restored, the </w:t>
       </w:r>
       <w:r>
         <w:t>TCS shall successfully deliver</w:t>
@@ -4553,7 +4812,15 @@
         </w:numPr>
       </w:pPr>
       <w:r>
-        <w:t>A ‘cron’ type automatic backup procedure shall run dai</w:t>
+        <w:t>A ‘</w:t>
+      </w:r>
+      <w:proofErr w:type="spellStart"/>
+      <w:r>
+        <w:t>cron</w:t>
+      </w:r>
+      <w:proofErr w:type="spellEnd"/>
+      <w:r>
+        <w:t>’ type automatic backup procedure shall run dai</w:t>
       </w:r>
       <w:r>
         <w:t>ly and deliver a backup dataset</w:t>
@@ -4596,18 +4863,28 @@
         </w:numPr>
       </w:pPr>
       <w:r>
-        <w:t>Finally, a database restore process shall be provided.</w:t>
+        <w:t xml:space="preserve">Finally, a </w:t>
+      </w:r>
+      <w:r>
+        <w:t xml:space="preserve">PITR (Point in Time Recovery) </w:t>
+      </w:r>
+      <w:r>
+        <w:t xml:space="preserve">database </w:t>
+      </w:r>
+      <w:r>
+        <w:t>recovery process shall be provided (meaning that the database could be recovered to a specific point in time, that is, not necessarily to include the entire backup set).</w:t>
       </w:r>
     </w:p>
     <w:p>
       <w:pPr>
         <w:pStyle w:val="Heading2"/>
       </w:pPr>
-      <w:bookmarkStart w:id="40" w:name="_Toc467241085"/>
-      <w:r>
+      <w:bookmarkStart w:id="41" w:name="_Toc467569756"/>
+      <w:r>
+        <w:lastRenderedPageBreak/>
         <w:t>Deployment Requirements</w:t>
       </w:r>
-      <w:bookmarkEnd w:id="40"/>
+      <w:bookmarkEnd w:id="41"/>
     </w:p>
     <w:p>
       <w:r>
@@ -4626,7 +4903,6 @@
         </w:numPr>
       </w:pPr>
       <w:r>
-        <w:lastRenderedPageBreak/>
         <w:t>The TCS functionality shall be delivered as Docker containers (microservices).</w:t>
       </w:r>
       <w:r>
@@ -4649,12 +4925,12 @@
       <w:pPr>
         <w:pStyle w:val="Heading2"/>
       </w:pPr>
-      <w:bookmarkStart w:id="41" w:name="_Toc467241086"/>
+      <w:bookmarkStart w:id="42" w:name="_Toc467569757"/>
       <w:r>
         <w:t>Test Requirements</w:t>
       </w:r>
-      <w:bookmarkEnd w:id="38"/>
-      <w:bookmarkEnd w:id="41"/>
+      <w:bookmarkEnd w:id="39"/>
+      <w:bookmarkEnd w:id="42"/>
     </w:p>
     <w:p>
       <w:r>
@@ -4723,8 +4999,8 @@
           <w:lang w:eastAsia="en-US"/>
         </w:rPr>
       </w:pPr>
-      <w:bookmarkStart w:id="42" w:name="_Toc466012409"/>
-      <w:bookmarkStart w:id="43" w:name="_Toc467241087"/>
+      <w:bookmarkStart w:id="43" w:name="_Toc466012409"/>
+      <w:bookmarkStart w:id="44" w:name="_Toc467569758"/>
       <w:r>
         <w:rPr>
           <w:lang w:eastAsia="en-US"/>
@@ -4737,8 +5013,8 @@
         </w:rPr>
         <w:t>equirements</w:t>
       </w:r>
-      <w:bookmarkEnd w:id="42"/>
       <w:bookmarkEnd w:id="43"/>
+      <w:bookmarkEnd w:id="44"/>
     </w:p>
     <w:p>
       <w:r>
@@ -4871,16 +5147,6 @@
     <w:p>
       <w:pPr>
         <w:rPr>
-          <w:sz w:val="21"/>
-        </w:rPr>
-      </w:pPr>
-      <w:r>
-        <w:br w:type="page"/>
-      </w:r>
-    </w:p>
-    <w:p>
-      <w:pPr>
-        <w:rPr>
           <w:b/>
           <w:sz w:val="28"/>
           <w:szCs w:val="28"/>
@@ -4912,6 +5178,7 @@
       <w:r>
         <w:t xml:space="preserve">variables are set in the file </w:t>
       </w:r>
+      <w:proofErr w:type="spellStart"/>
       <w:r>
         <w:rPr>
           <w:rFonts w:ascii="Courier" w:hAnsi="Courier" w:cs="Times New Roman"/>
@@ -4920,6 +5187,7 @@
         </w:rPr>
         <w:t>docker-compose.env</w:t>
       </w:r>
+      <w:proofErr w:type="spellEnd"/>
       <w:r>
         <w:rPr>
           <w:rFonts w:ascii="Courier" w:hAnsi="Courier" w:cs="Times New Roman"/>
@@ -4937,6 +5205,7 @@
       <w:r>
         <w:t xml:space="preserve"> located in the project root directory.  Note that </w:t>
       </w:r>
+      <w:proofErr w:type="spellStart"/>
       <w:r>
         <w:rPr>
           <w:rFonts w:ascii="Courier" w:hAnsi="Courier"/>
@@ -4945,6 +5214,7 @@
         </w:rPr>
         <w:t>docker-compose.env</w:t>
       </w:r>
+      <w:proofErr w:type="spellEnd"/>
       <w:r>
         <w:t xml:space="preserve"> has been excluded from the GitHub</w:t>
       </w:r>
@@ -4986,6 +5256,106 @@
           <w:sz w:val="18"/>
           <w:szCs w:val="18"/>
         </w:rPr>
+        <w:t>BACKUP_DIRECTORY</w:t>
+      </w:r>
+      <w:r>
+        <w:rPr>
+          <w:b/>
+          <w:sz w:val="18"/>
+          <w:szCs w:val="18"/>
+        </w:rPr>
+        <w:br/>
+      </w:r>
+      <w:r>
+        <w:rPr>
+          <w:sz w:val="18"/>
+          <w:szCs w:val="18"/>
+        </w:rPr>
+        <w:t>The target backup directory on the host platform to which backup sets are to be recorded.</w:t>
+      </w:r>
+    </w:p>
+    <w:p>
+      <w:pPr>
+        <w:spacing w:after="0" w:line="240" w:lineRule="auto"/>
+        <w:rPr>
+          <w:sz w:val="18"/>
+          <w:szCs w:val="18"/>
+        </w:rPr>
+      </w:pPr>
+    </w:p>
+    <w:p>
+      <w:pPr>
+        <w:spacing w:after="0" w:line="240" w:lineRule="auto"/>
+        <w:rPr>
+          <w:b/>
+          <w:sz w:val="18"/>
+          <w:szCs w:val="18"/>
+        </w:rPr>
+      </w:pPr>
+      <w:r>
+        <w:rPr>
+          <w:b/>
+          <w:sz w:val="18"/>
+          <w:szCs w:val="18"/>
+        </w:rPr>
+        <w:t>BACKUP_SCHEDULE</w:t>
+      </w:r>
+    </w:p>
+    <w:p>
+      <w:pPr>
+        <w:spacing w:after="0" w:line="240" w:lineRule="auto"/>
+        <w:rPr>
+          <w:sz w:val="18"/>
+          <w:szCs w:val="18"/>
+        </w:rPr>
+      </w:pPr>
+      <w:r>
+        <w:rPr>
+          <w:sz w:val="18"/>
+          <w:szCs w:val="18"/>
+        </w:rPr>
+        <w:t xml:space="preserve">The backup schedule defines as a typical </w:t>
+      </w:r>
+      <w:proofErr w:type="spellStart"/>
+      <w:r>
+        <w:rPr>
+          <w:sz w:val="18"/>
+          <w:szCs w:val="18"/>
+        </w:rPr>
+        <w:t>cron</w:t>
+      </w:r>
+      <w:proofErr w:type="spellEnd"/>
+      <w:r>
+        <w:rPr>
+          <w:sz w:val="18"/>
+          <w:szCs w:val="18"/>
+        </w:rPr>
+        <w:t>-like string pattern.</w:t>
+      </w:r>
+    </w:p>
+    <w:p>
+      <w:pPr>
+        <w:spacing w:after="0" w:line="240" w:lineRule="auto"/>
+        <w:rPr>
+          <w:sz w:val="18"/>
+          <w:szCs w:val="18"/>
+        </w:rPr>
+      </w:pPr>
+    </w:p>
+    <w:p>
+      <w:pPr>
+        <w:spacing w:after="0" w:line="240" w:lineRule="auto"/>
+        <w:rPr>
+          <w:sz w:val="18"/>
+          <w:szCs w:val="18"/>
+        </w:rPr>
+      </w:pPr>
+      <w:r>
+        <w:rPr>
+          <w:b/>
+          <w:sz w:val="18"/>
+          <w:szCs w:val="18"/>
+        </w:rPr>
         <w:t>DOCKER_MACHINE_IP</w:t>
       </w:r>
       <w:r>
@@ -5054,13 +5424,41 @@
         </w:rPr>
         <w:t>_DIRECTORY</w:t>
       </w:r>
+      <w:proofErr w:type="gramStart"/>
       <w:r>
         <w:rPr>
           <w:rFonts w:ascii="Courier" w:hAnsi="Courier"/>
           <w:sz w:val="18"/>
           <w:szCs w:val="18"/>
         </w:rPr>
-        <w:t>=../smdr-data/smdr-data-002</w:t>
+        <w:t>=..</w:t>
+      </w:r>
+      <w:proofErr w:type="gramEnd"/>
+      <w:r>
+        <w:rPr>
+          <w:rFonts w:ascii="Courier" w:hAnsi="Courier"/>
+          <w:sz w:val="18"/>
+          <w:szCs w:val="18"/>
+        </w:rPr>
+        <w:t>/</w:t>
+      </w:r>
+      <w:proofErr w:type="spellStart"/>
+      <w:r>
+        <w:rPr>
+          <w:rFonts w:ascii="Courier" w:hAnsi="Courier"/>
+          <w:sz w:val="18"/>
+          <w:szCs w:val="18"/>
+        </w:rPr>
+        <w:t>smdr</w:t>
+      </w:r>
+      <w:proofErr w:type="spellEnd"/>
+      <w:r>
+        <w:rPr>
+          <w:rFonts w:ascii="Courier" w:hAnsi="Courier"/>
+          <w:sz w:val="18"/>
+          <w:szCs w:val="18"/>
+        </w:rPr>
+        <w:t>-data/smdr-data-002</w:t>
       </w:r>
     </w:p>
     <w:p>
@@ -5112,13 +5510,41 @@
         </w:rPr>
         <w:t>_DIRECTORY</w:t>
       </w:r>
+      <w:proofErr w:type="gramStart"/>
       <w:r>
         <w:rPr>
           <w:rFonts w:ascii="Courier" w:hAnsi="Courier"/>
           <w:sz w:val="18"/>
           <w:szCs w:val="18"/>
         </w:rPr>
-        <w:t>=../smdr-data/smdr-data-003</w:t>
+        <w:t>=..</w:t>
+      </w:r>
+      <w:proofErr w:type="gramEnd"/>
+      <w:r>
+        <w:rPr>
+          <w:rFonts w:ascii="Courier" w:hAnsi="Courier"/>
+          <w:sz w:val="18"/>
+          <w:szCs w:val="18"/>
+        </w:rPr>
+        <w:t>/</w:t>
+      </w:r>
+      <w:proofErr w:type="spellStart"/>
+      <w:r>
+        <w:rPr>
+          <w:rFonts w:ascii="Courier" w:hAnsi="Courier"/>
+          <w:sz w:val="18"/>
+          <w:szCs w:val="18"/>
+        </w:rPr>
+        <w:t>smdr</w:t>
+      </w:r>
+      <w:proofErr w:type="spellEnd"/>
+      <w:r>
+        <w:rPr>
+          <w:rFonts w:ascii="Courier" w:hAnsi="Courier"/>
+          <w:sz w:val="18"/>
+          <w:szCs w:val="18"/>
+        </w:rPr>
+        <w:t>-data/smdr-data-003</w:t>
       </w:r>
     </w:p>
     <w:p>
@@ -5160,80 +5586,83 @@
           <w:sz w:val="18"/>
           <w:szCs w:val="18"/>
         </w:rPr>
-        <w:t>POSTGRES_PASSWORD</w:t>
-      </w:r>
-      <w:r>
-        <w:rPr>
-          <w:sz w:val="18"/>
-          <w:szCs w:val="18"/>
-        </w:rPr>
-        <w:t>=12345678</w:t>
-      </w:r>
-    </w:p>
-    <w:p>
-      <w:pPr>
-        <w:spacing w:after="0"/>
-        <w:rPr>
-          <w:sz w:val="18"/>
-          <w:szCs w:val="18"/>
-        </w:rPr>
-      </w:pPr>
-      <w:r>
-        <w:rPr>
-          <w:sz w:val="18"/>
-          <w:szCs w:val="18"/>
-        </w:rPr>
-        <w:t>The password for the database account that will be used by the TCS.</w:t>
-      </w:r>
-    </w:p>
-    <w:p>
-      <w:pPr>
-        <w:spacing w:after="0"/>
-        <w:rPr>
-          <w:sz w:val="18"/>
-          <w:szCs w:val="18"/>
-        </w:rPr>
-      </w:pPr>
-    </w:p>
-    <w:p>
-      <w:pPr>
-        <w:spacing w:after="0"/>
-        <w:rPr>
-          <w:sz w:val="18"/>
-          <w:szCs w:val="18"/>
-        </w:rPr>
-      </w:pPr>
+        <w:t>PBX</w:t>
+      </w:r>
       <w:r>
         <w:rPr>
           <w:b/>
           <w:sz w:val="18"/>
           <w:szCs w:val="18"/>
         </w:rPr>
-        <w:t>TCS_PORT</w:t>
-      </w:r>
+        <w:t>_SOURCE_DIRECTORY</w:t>
+      </w:r>
+      <w:proofErr w:type="gramStart"/>
       <w:r>
         <w:rPr>
           <w:rFonts w:ascii="Courier" w:hAnsi="Courier"/>
           <w:sz w:val="18"/>
           <w:szCs w:val="18"/>
         </w:rPr>
-        <w:t>=3456</w:t>
-      </w:r>
-    </w:p>
-    <w:p>
-      <w:pPr>
-        <w:spacing w:after="0"/>
-        <w:rPr>
+        <w:t>=..</w:t>
+      </w:r>
+      <w:proofErr w:type="gramEnd"/>
+      <w:r>
+        <w:rPr>
+          <w:rFonts w:ascii="Courier" w:hAnsi="Courier"/>
           <w:sz w:val="18"/>
           <w:szCs w:val="18"/>
         </w:rPr>
-      </w:pPr>
-      <w:r>
-        <w:rPr>
+        <w:t>/</w:t>
+      </w:r>
+      <w:proofErr w:type="spellStart"/>
+      <w:r>
+        <w:rPr>
+          <w:rFonts w:ascii="Courier" w:hAnsi="Courier"/>
           <w:sz w:val="18"/>
           <w:szCs w:val="18"/>
         </w:rPr>
-        <w:t>The port number on which the TCS is listening for connect attempts.</w:t>
+        <w:t>smdr</w:t>
+      </w:r>
+      <w:proofErr w:type="spellEnd"/>
+      <w:r>
+        <w:rPr>
+          <w:rFonts w:ascii="Courier" w:hAnsi="Courier"/>
+          <w:sz w:val="18"/>
+          <w:szCs w:val="18"/>
+        </w:rPr>
+        <w:t>-data/smdr-data-002</w:t>
+      </w:r>
+    </w:p>
+    <w:p>
+      <w:pPr>
+        <w:spacing w:after="0"/>
+        <w:rPr>
+          <w:sz w:val="18"/>
+          <w:szCs w:val="18"/>
+        </w:rPr>
+      </w:pPr>
+      <w:r>
+        <w:rPr>
+          <w:sz w:val="18"/>
+          <w:szCs w:val="18"/>
+        </w:rPr>
+        <w:t xml:space="preserve">The directory from which the PBX-simulator expects to find </w:t>
+      </w:r>
+      <w:proofErr w:type="spellStart"/>
+      <w:r>
+        <w:rPr>
+          <w:sz w:val="18"/>
+          <w:szCs w:val="18"/>
+        </w:rPr>
+        <w:t>smdr</w:t>
+      </w:r>
+      <w:proofErr w:type="spellEnd"/>
+      <w:r>
+        <w:rPr>
+          <w:sz w:val="18"/>
+          <w:szCs w:val="18"/>
+        </w:rPr>
+        <w:t>-files.</w:t>
       </w:r>
     </w:p>
     <w:p>
@@ -5259,7 +5688,79 @@
           <w:sz w:val="18"/>
           <w:szCs w:val="18"/>
         </w:rPr>
-        <w:t>TELEPHONY_SIMULATOR_SOURCE_DIRECTORY</w:t>
+        <w:t>POSTGRES_PASSWORD</w:t>
+      </w:r>
+      <w:r>
+        <w:rPr>
+          <w:sz w:val="18"/>
+          <w:szCs w:val="18"/>
+        </w:rPr>
+        <w:t>=12345678</w:t>
+      </w:r>
+    </w:p>
+    <w:p>
+      <w:pPr>
+        <w:spacing w:after="0"/>
+        <w:rPr>
+          <w:sz w:val="18"/>
+          <w:szCs w:val="18"/>
+        </w:rPr>
+      </w:pPr>
+      <w:r>
+        <w:rPr>
+          <w:sz w:val="18"/>
+          <w:szCs w:val="18"/>
+        </w:rPr>
+        <w:t xml:space="preserve">The </w:t>
+      </w:r>
+      <w:r>
+        <w:rPr>
+          <w:sz w:val="18"/>
+          <w:szCs w:val="18"/>
+        </w:rPr>
+        <w:t>password of the ‘</w:t>
+      </w:r>
+      <w:proofErr w:type="spellStart"/>
+      <w:r>
+        <w:rPr>
+          <w:sz w:val="18"/>
+          <w:szCs w:val="18"/>
+        </w:rPr>
+        <w:t>postgres</w:t>
+      </w:r>
+      <w:proofErr w:type="spellEnd"/>
+      <w:r>
+        <w:rPr>
+          <w:sz w:val="18"/>
+          <w:szCs w:val="18"/>
+        </w:rPr>
+        <w:t>’ database account.</w:t>
+      </w:r>
+    </w:p>
+    <w:p>
+      <w:pPr>
+        <w:spacing w:after="0"/>
+        <w:rPr>
+          <w:sz w:val="18"/>
+          <w:szCs w:val="18"/>
+        </w:rPr>
+      </w:pPr>
+    </w:p>
+    <w:p>
+      <w:pPr>
+        <w:spacing w:after="0"/>
+        <w:rPr>
+          <w:sz w:val="18"/>
+          <w:szCs w:val="18"/>
+        </w:rPr>
+      </w:pPr>
+      <w:r>
+        <w:rPr>
+          <w:b/>
+          <w:sz w:val="18"/>
+          <w:szCs w:val="18"/>
+        </w:rPr>
+        <w:t>TCS_PORT</w:t>
       </w:r>
       <w:r>
         <w:rPr>
@@ -5267,7 +5768,7 @@
           <w:sz w:val="18"/>
           <w:szCs w:val="18"/>
         </w:rPr>
-        <w:t>=../smdr-data/smdr-data-002</w:t>
+        <w:t>=3456</w:t>
       </w:r>
     </w:p>
     <w:p>
@@ -5283,7 +5784,7 @@
           <w:sz w:val="18"/>
           <w:szCs w:val="18"/>
         </w:rPr>
-        <w:t>The directory from which telephony-simulator expects to find smdr-files.</w:t>
+        <w:t>The port number on which the TCS is listening for connect attempts.</w:t>
       </w:r>
     </w:p>
     <w:p>
@@ -5333,7 +5834,14 @@
           <w:sz w:val="18"/>
           <w:szCs w:val="18"/>
         </w:rPr>
-        <w:t>Also long as the TMS is required, TMS_ACTIVE should be set to 1.  Should the day come when the TMS is no longer needed, then it should be set to 0 (the TCS will need to be rebuilt).</w:t>
+        <w:t xml:space="preserve">As long as the </w:t>
+      </w:r>
+      <w:r>
+        <w:rPr>
+          <w:sz w:val="18"/>
+          <w:szCs w:val="18"/>
+        </w:rPr>
+        <w:t>TMS is required, TMS_ACTIVE should be set to 1.  Should the day come when the TMS is no longer needed, then it should be set to 0 (the TCS will need to be rebuilt).</w:t>
       </w:r>
     </w:p>
     <w:p>
@@ -5528,7 +6036,7 @@
         <w:color w:val="000000" w:themeColor="text1"/>
         <w:sz w:val="21"/>
       </w:rPr>
-      <w:t>2</w:t>
+      <w:t>4</w:t>
     </w:r>
     <w:r>
       <w:rPr>
@@ -5582,41 +6090,41 @@
 
 <file path=word/header1.xml><?xml version="1.0" encoding="utf-8"?>
 <w:hdr xmlns:wpc="http://schemas.microsoft.com/office/word/2010/wordprocessingCanvas" xmlns:mo="http://schemas.microsoft.com/office/mac/office/2008/main" xmlns:mc="http://schemas.openxmlformats.org/markup-compatibility/2006" xmlns:mv="urn:schemas-microsoft-com:mac:vml" xmlns:o="urn:schemas-microsoft-com:office:office" xmlns:r="http://schemas.openxmlformats.org/officeDocument/2006/relationships" xmlns:m="http://schemas.openxmlformats.org/officeDocument/2006/math" xmlns:v="urn:schemas-microsoft-com:vml" xmlns:wp14="http://schemas.microsoft.com/office/word/2010/wordprocessingDrawing" xmlns:wp="http://schemas.openxmlformats.org/drawingml/2006/wordprocessingDrawing" xmlns:w10="urn:schemas-microsoft-com:office:word" xmlns:w="http://schemas.openxmlformats.org/wordprocessingml/2006/main" xmlns:w14="http://schemas.microsoft.com/office/word/2010/wordml" xmlns:w15="http://schemas.microsoft.com/office/word/2012/wordml" xmlns:wpg="http://schemas.microsoft.com/office/word/2010/wordprocessingGroup" xmlns:wpi="http://schemas.microsoft.com/office/word/2010/wordprocessingInk" xmlns:wne="http://schemas.microsoft.com/office/word/2006/wordml" xmlns:wps="http://schemas.microsoft.com/office/word/2010/wordprocessingShape" mc:Ignorable="w14 w15 wp14">
-  <w:sdt>
-    <w:sdtPr>
+  <w:p>
+    <w:pPr>
+      <w:pStyle w:val="NoSpacing"/>
+      <w:pBdr>
+        <w:bottom w:val="single" w:sz="18" w:space="6" w:color="262626" w:themeColor="text1" w:themeTint="D9"/>
+      </w:pBdr>
+      <w:tabs>
+        <w:tab w:val="left" w:pos="6663"/>
+      </w:tabs>
+      <w:spacing w:after="120"/>
+      <w:ind w:right="360"/>
       <w:rPr>
         <w:smallCaps/>
         <w:color w:val="000000" w:themeColor="text1"/>
         <w:sz w:val="21"/>
         <w:szCs w:val="28"/>
       </w:rPr>
-      <w:alias w:val="Title"/>
-      <w:tag w:val=""/>
-      <w:id w:val="2066673013"/>
-      <w:dataBinding w:prefixMappings="xmlns:ns0='http://purl.org/dc/elements/1.1/' xmlns:ns1='http://schemas.openxmlformats.org/package/2006/metadata/core-properties' " w:xpath="/ns1:coreProperties[1]/ns0:title[1]" w:storeItemID="{6C3C8BC8-F283-45AE-878A-BAB7291924A1}"/>
-      <w15:appearance w15:val="hidden"/>
-      <w:text/>
-    </w:sdtPr>
-    <w:sdtEndPr/>
-    <w:sdtContent>
-      <w:p>
-        <w:pPr>
-          <w:pStyle w:val="NoSpacing"/>
-          <w:pBdr>
-            <w:bottom w:val="single" w:sz="18" w:space="6" w:color="262626" w:themeColor="text1" w:themeTint="D9"/>
-          </w:pBdr>
-          <w:tabs>
-            <w:tab w:val="left" w:pos="6663"/>
-          </w:tabs>
-          <w:spacing w:after="120"/>
-          <w:ind w:right="360"/>
-          <w:rPr>
-            <w:smallCaps/>
-            <w:color w:val="000000" w:themeColor="text1"/>
-            <w:sz w:val="21"/>
-            <w:szCs w:val="28"/>
-          </w:rPr>
-        </w:pPr>
+    </w:pPr>
+    <w:sdt>
+      <w:sdtPr>
+        <w:rPr>
+          <w:smallCaps/>
+          <w:color w:val="000000" w:themeColor="text1"/>
+          <w:sz w:val="21"/>
+          <w:szCs w:val="28"/>
+        </w:rPr>
+        <w:alias w:val="Title"/>
+        <w:tag w:val=""/>
+        <w:id w:val="2066673013"/>
+        <w:dataBinding w:prefixMappings="xmlns:ns0='http://purl.org/dc/elements/1.1/' xmlns:ns1='http://schemas.openxmlformats.org/package/2006/metadata/core-properties' " w:xpath="/ns1:coreProperties[1]/ns0:title[1]" w:storeItemID="{6C3C8BC8-F283-45AE-878A-BAB7291924A1}"/>
+        <w15:appearance w15:val="hidden"/>
+        <w:text/>
+      </w:sdtPr>
+      <w:sdtEndPr/>
+      <w:sdtContent>
         <w:r>
           <w:rPr>
             <w:smallCaps/>
@@ -5626,9 +6134,43 @@
           </w:rPr>
           <w:t>Telephony Capture Service Software Requirements Document</w:t>
         </w:r>
-      </w:p>
-    </w:sdtContent>
-  </w:sdt>
+      </w:sdtContent>
+    </w:sdt>
+    <w:r>
+      <w:rPr>
+        <w:smallCaps/>
+        <w:color w:val="000000" w:themeColor="text1"/>
+        <w:sz w:val="21"/>
+        <w:szCs w:val="28"/>
+      </w:rPr>
+      <w:t>,</w:t>
+    </w:r>
+    <w:r>
+      <w:rPr>
+        <w:smallCaps/>
+        <w:color w:val="000000" w:themeColor="text1"/>
+        <w:sz w:val="21"/>
+        <w:szCs w:val="28"/>
+      </w:rPr>
+      <w:tab/>
+      <w:t xml:space="preserve">Version </w:t>
+    </w:r>
+    <w:r>
+      <w:fldChar w:fldCharType="begin"/>
+    </w:r>
+    <w:r>
+      <w:instrText xml:space="preserve"> DOCPROPERTY "Version"  \* MERGEFORMAT </w:instrText>
+    </w:r>
+    <w:r>
+      <w:fldChar w:fldCharType="separate"/>
+    </w:r>
+    <w:r>
+      <w:t>1.0</w:t>
+    </w:r>
+    <w:r>
+      <w:fldChar w:fldCharType="end"/>
+    </w:r>
+  </w:p>
 </w:hdr>
 </file>
 
@@ -6774,17 +7316,17 @@
   <w:abstractNum w:abstractNumId="18">
     <w:nsid w:val="2D432CBB"/>
     <w:multiLevelType w:val="hybridMultilevel"/>
-    <w:tmpl w:val="6EE23A12"/>
-    <w:lvl w:ilvl="0" w:tplc="04090001">
-      <w:start w:val="1"/>
-      <w:numFmt w:val="bullet"/>
-      <w:lvlText w:val=""/>
+    <w:tmpl w:val="9CF25596"/>
+    <w:lvl w:ilvl="0" w:tplc="0409000F">
+      <w:start w:val="1"/>
+      <w:numFmt w:val="decimal"/>
+      <w:lvlText w:val="%1."/>
       <w:lvlJc w:val="left"/>
       <w:pPr>
         <w:ind w:left="720" w:hanging="360"/>
       </w:pPr>
       <w:rPr>
-        <w:rFonts w:ascii="Symbol" w:hAnsi="Symbol" w:hint="default"/>
+        <w:rFonts w:hint="default"/>
       </w:rPr>
     </w:lvl>
     <w:lvl w:ilvl="1" w:tplc="0409001B">
@@ -11312,7 +11854,7 @@
 </file>
 
 <file path=customXml/itemProps6.xml><?xml version="1.0" encoding="utf-8"?>
-<ds:datastoreItem xmlns:ds="http://schemas.openxmlformats.org/officeDocument/2006/customXml" ds:itemID="{0A4CBC50-6470-5747-A81E-E8020A2879A3}">
+<ds:datastoreItem xmlns:ds="http://schemas.openxmlformats.org/officeDocument/2006/customXml" ds:itemID="{1BB96125-1ED8-734F-93A3-E35DA34EC766}">
   <ds:schemaRefs>
     <ds:schemaRef ds:uri="http://schemas.openxmlformats.org/officeDocument/2006/bibliography"/>
   </ds:schemaRefs>

--- a/docs/TCS Software Requirements Document.docx
+++ b/docs/TCS Software Requirements Document.docx
@@ -28,11 +28,21 @@
       <w:r>
         <w:t xml:space="preserve">Version </w:t>
       </w:r>
-      <w:fldSimple w:instr=" DOCPROPERTY &quot;Version&quot;  \* MERGEFORMAT ">
-        <w:r>
-          <w:t>1.0</w:t>
-        </w:r>
-      </w:fldSimple>
+      <w:r>
+        <w:fldChar w:fldCharType="begin"/>
+      </w:r>
+      <w:r>
+        <w:instrText xml:space="preserve"> DOCPROPERTY "Version"  \* MERGEFORMAT </w:instrText>
+      </w:r>
+      <w:r>
+        <w:fldChar w:fldCharType="separate"/>
+      </w:r>
+      <w:r>
+        <w:t>1.0.1</w:t>
+      </w:r>
+      <w:r>
+        <w:fldChar w:fldCharType="end"/>
+      </w:r>
     </w:p>
     <w:p>
       <w:r>
@@ -101,8 +111,6 @@
         <w:lastRenderedPageBreak/>
         <w:t>Table of Contents</w:t>
       </w:r>
-      <w:bookmarkStart w:id="0" w:name="_GoBack"/>
-      <w:bookmarkEnd w:id="0"/>
     </w:p>
     <w:p>
       <w:pPr>
@@ -176,7 +184,7 @@
         <w:rPr>
           <w:noProof/>
         </w:rPr>
-        <w:instrText xml:space="preserve"> PAGEREF _Toc467569735 \h </w:instrText>
+        <w:instrText xml:space="preserve"> PAGEREF _Toc467677022 \h </w:instrText>
       </w:r>
       <w:r>
         <w:rPr>
@@ -263,7 +271,7 @@
         <w:rPr>
           <w:noProof/>
         </w:rPr>
-        <w:instrText xml:space="preserve"> PAGEREF _Toc467569736 \h </w:instrText>
+        <w:instrText xml:space="preserve"> PAGEREF _Toc467677023 \h </w:instrText>
       </w:r>
       <w:r>
         <w:rPr>
@@ -350,7 +358,7 @@
         <w:rPr>
           <w:noProof/>
         </w:rPr>
-        <w:instrText xml:space="preserve"> PAGEREF _Toc467569737 \h </w:instrText>
+        <w:instrText xml:space="preserve"> PAGEREF _Toc467677024 \h </w:instrText>
       </w:r>
       <w:r>
         <w:rPr>
@@ -437,7 +445,7 @@
         <w:rPr>
           <w:noProof/>
         </w:rPr>
-        <w:instrText xml:space="preserve"> PAGEREF _Toc467569738 \h </w:instrText>
+        <w:instrText xml:space="preserve"> PAGEREF _Toc467677025 \h </w:instrText>
       </w:r>
       <w:r>
         <w:rPr>
@@ -524,7 +532,7 @@
         <w:rPr>
           <w:noProof/>
         </w:rPr>
-        <w:instrText xml:space="preserve"> PAGEREF _Toc467569739 \h </w:instrText>
+        <w:instrText xml:space="preserve"> PAGEREF _Toc467677026 \h </w:instrText>
       </w:r>
       <w:r>
         <w:rPr>
@@ -611,7 +619,7 @@
         <w:rPr>
           <w:noProof/>
         </w:rPr>
-        <w:instrText xml:space="preserve"> PAGEREF _Toc467569740 \h </w:instrText>
+        <w:instrText xml:space="preserve"> PAGEREF _Toc467677027 \h </w:instrText>
       </w:r>
       <w:r>
         <w:rPr>
@@ -700,7 +708,7 @@
         <w:rPr>
           <w:noProof/>
         </w:rPr>
-        <w:instrText xml:space="preserve"> PAGEREF _Toc467569741 \h </w:instrText>
+        <w:instrText xml:space="preserve"> PAGEREF _Toc467677028 \h </w:instrText>
       </w:r>
       <w:r>
         <w:rPr>
@@ -789,7 +797,7 @@
         <w:rPr>
           <w:noProof/>
         </w:rPr>
-        <w:instrText xml:space="preserve"> PAGEREF _Toc467569742 \h </w:instrText>
+        <w:instrText xml:space="preserve"> PAGEREF _Toc467677029 \h </w:instrText>
       </w:r>
       <w:r>
         <w:rPr>
@@ -876,7 +884,7 @@
         <w:rPr>
           <w:noProof/>
         </w:rPr>
-        <w:instrText xml:space="preserve"> PAGEREF _Toc467569743 \h </w:instrText>
+        <w:instrText xml:space="preserve"> PAGEREF _Toc467677030 \h </w:instrText>
       </w:r>
       <w:r>
         <w:rPr>
@@ -963,7 +971,7 @@
         <w:rPr>
           <w:noProof/>
         </w:rPr>
-        <w:instrText xml:space="preserve"> PAGEREF _Toc467569744 \h </w:instrText>
+        <w:instrText xml:space="preserve"> PAGEREF _Toc467677031 \h </w:instrText>
       </w:r>
       <w:r>
         <w:rPr>
@@ -1046,7 +1054,7 @@
         <w:rPr>
           <w:noProof/>
         </w:rPr>
-        <w:instrText xml:space="preserve"> PAGEREF _Toc467569745 \h </w:instrText>
+        <w:instrText xml:space="preserve"> PAGEREF _Toc467677032 \h </w:instrText>
       </w:r>
       <w:r>
         <w:rPr>
@@ -1133,7 +1141,7 @@
         <w:rPr>
           <w:noProof/>
         </w:rPr>
-        <w:instrText xml:space="preserve"> PAGEREF _Toc467569746 \h </w:instrText>
+        <w:instrText xml:space="preserve"> PAGEREF _Toc467677033 \h </w:instrText>
       </w:r>
       <w:r>
         <w:rPr>
@@ -1222,7 +1230,7 @@
         <w:rPr>
           <w:noProof/>
         </w:rPr>
-        <w:instrText xml:space="preserve"> PAGEREF _Toc467569747 \h </w:instrText>
+        <w:instrText xml:space="preserve"> PAGEREF _Toc467677034 \h </w:instrText>
       </w:r>
       <w:r>
         <w:rPr>
@@ -1311,7 +1319,7 @@
         <w:rPr>
           <w:noProof/>
         </w:rPr>
-        <w:instrText xml:space="preserve"> PAGEREF _Toc467569748 \h </w:instrText>
+        <w:instrText xml:space="preserve"> PAGEREF _Toc467677035 \h </w:instrText>
       </w:r>
       <w:r>
         <w:rPr>
@@ -1404,7 +1412,7 @@
         <w:rPr>
           <w:noProof/>
         </w:rPr>
-        <w:instrText xml:space="preserve"> PAGEREF _Toc467569749 \h </w:instrText>
+        <w:instrText xml:space="preserve"> PAGEREF _Toc467677036 \h </w:instrText>
       </w:r>
       <w:r>
         <w:rPr>
@@ -1493,7 +1501,7 @@
         <w:rPr>
           <w:noProof/>
         </w:rPr>
-        <w:instrText xml:space="preserve"> PAGEREF _Toc467569750 \h </w:instrText>
+        <w:instrText xml:space="preserve"> PAGEREF _Toc467677037 \h </w:instrText>
       </w:r>
       <w:r>
         <w:rPr>
@@ -1580,7 +1588,7 @@
         <w:rPr>
           <w:noProof/>
         </w:rPr>
-        <w:instrText xml:space="preserve"> PAGEREF _Toc467569751 \h </w:instrText>
+        <w:instrText xml:space="preserve"> PAGEREF _Toc467677038 \h </w:instrText>
       </w:r>
       <w:r>
         <w:rPr>
@@ -1667,7 +1675,7 @@
         <w:rPr>
           <w:noProof/>
         </w:rPr>
-        <w:instrText xml:space="preserve"> PAGEREF _Toc467569752 \h </w:instrText>
+        <w:instrText xml:space="preserve"> PAGEREF _Toc467677039 \h </w:instrText>
       </w:r>
       <w:r>
         <w:rPr>
@@ -1750,7 +1758,7 @@
         <w:rPr>
           <w:noProof/>
         </w:rPr>
-        <w:instrText xml:space="preserve"> PAGEREF _Toc467569753 \h </w:instrText>
+        <w:instrText xml:space="preserve"> PAGEREF _Toc467677040 \h </w:instrText>
       </w:r>
       <w:r>
         <w:rPr>
@@ -1833,7 +1841,7 @@
         <w:rPr>
           <w:noProof/>
         </w:rPr>
-        <w:instrText xml:space="preserve"> PAGEREF _Toc467569754 \h </w:instrText>
+        <w:instrText xml:space="preserve"> PAGEREF _Toc467677041 \h </w:instrText>
       </w:r>
       <w:r>
         <w:rPr>
@@ -1920,7 +1928,7 @@
         <w:rPr>
           <w:noProof/>
         </w:rPr>
-        <w:instrText xml:space="preserve"> PAGEREF _Toc467569755 \h </w:instrText>
+        <w:instrText xml:space="preserve"> PAGEREF _Toc467677042 \h </w:instrText>
       </w:r>
       <w:r>
         <w:rPr>
@@ -2007,7 +2015,7 @@
         <w:rPr>
           <w:noProof/>
         </w:rPr>
-        <w:instrText xml:space="preserve"> PAGEREF _Toc467569756 \h </w:instrText>
+        <w:instrText xml:space="preserve"> PAGEREF _Toc467677043 \h </w:instrText>
       </w:r>
       <w:r>
         <w:rPr>
@@ -2094,7 +2102,7 @@
         <w:rPr>
           <w:noProof/>
         </w:rPr>
-        <w:instrText xml:space="preserve"> PAGEREF _Toc467569757 \h </w:instrText>
+        <w:instrText xml:space="preserve"> PAGEREF _Toc467677044 \h </w:instrText>
       </w:r>
       <w:r>
         <w:rPr>
@@ -2183,7 +2191,7 @@
         <w:rPr>
           <w:noProof/>
         </w:rPr>
-        <w:instrText xml:space="preserve"> PAGEREF _Toc467569758 \h </w:instrText>
+        <w:instrText xml:space="preserve"> PAGEREF _Toc467677045 \h </w:instrText>
       </w:r>
       <w:r>
         <w:rPr>
@@ -2218,26 +2226,26 @@
       <w:pPr>
         <w:pStyle w:val="Heading1"/>
       </w:pPr>
-      <w:bookmarkStart w:id="1" w:name="_Toc466012384"/>
-      <w:bookmarkStart w:id="2" w:name="_Toc467569735"/>
+      <w:bookmarkStart w:id="0" w:name="_Toc466012384"/>
+      <w:bookmarkStart w:id="1" w:name="_Toc467677022"/>
       <w:r>
         <w:lastRenderedPageBreak/>
         <w:t>Introduction</w:t>
       </w:r>
+      <w:bookmarkEnd w:id="0"/>
       <w:bookmarkEnd w:id="1"/>
+    </w:p>
+    <w:p>
+      <w:pPr>
+        <w:pStyle w:val="Heading2"/>
+      </w:pPr>
+      <w:bookmarkStart w:id="2" w:name="_Toc466012385"/>
+      <w:bookmarkStart w:id="3" w:name="_Toc467677023"/>
+      <w:r>
+        <w:t>Purpose</w:t>
+      </w:r>
       <w:bookmarkEnd w:id="2"/>
-    </w:p>
-    <w:p>
-      <w:pPr>
-        <w:pStyle w:val="Heading2"/>
-      </w:pPr>
-      <w:bookmarkStart w:id="3" w:name="_Toc466012385"/>
-      <w:bookmarkStart w:id="4" w:name="_Toc467569736"/>
-      <w:r>
-        <w:t>Purpose</w:t>
-      </w:r>
       <w:bookmarkEnd w:id="3"/>
-      <w:bookmarkEnd w:id="4"/>
     </w:p>
     <w:p>
       <w:r>
@@ -2319,11 +2327,11 @@
       <w:pPr>
         <w:pStyle w:val="Heading2"/>
       </w:pPr>
-      <w:bookmarkStart w:id="5" w:name="_Toc467569737"/>
+      <w:bookmarkStart w:id="4" w:name="_Toc467677024"/>
       <w:r>
         <w:t>Scope</w:t>
       </w:r>
-      <w:bookmarkEnd w:id="5"/>
+      <w:bookmarkEnd w:id="4"/>
     </w:p>
     <w:p>
       <w:r>
@@ -2478,10 +2486,7 @@
     </w:p>
     <w:p>
       <w:r>
-        <w:t>Database backups are to be delivered to the host platform on which Docker is running.  These are managed as a circular rotation of ‘n’ backups,</w:t>
-      </w:r>
-      <w:r>
-        <w:t xml:space="preserve"> with the oldest being purged (the size of the circular backup queue and the backup schedule are both configurable).</w:t>
+        <w:t>Database backups are to be delivered to the host platform on which Docker is running.  These are managed as a circular rotation of ‘n’ backups, with the oldest being purged (the size of the circular backup queue and the backup schedule are both configurable).</w:t>
       </w:r>
     </w:p>
     <w:p>
@@ -2493,14 +2498,14 @@
       <w:pPr>
         <w:pStyle w:val="Heading2"/>
       </w:pPr>
-      <w:bookmarkStart w:id="6" w:name="_Toc466012386"/>
-      <w:bookmarkStart w:id="7" w:name="_Toc467569738"/>
+      <w:bookmarkStart w:id="5" w:name="_Toc466012386"/>
+      <w:bookmarkStart w:id="6" w:name="_Toc467677025"/>
       <w:r>
         <w:lastRenderedPageBreak/>
         <w:t>Definitions</w:t>
       </w:r>
+      <w:bookmarkEnd w:id="5"/>
       <w:bookmarkEnd w:id="6"/>
-      <w:bookmarkEnd w:id="7"/>
     </w:p>
     <w:p>
       <w:pPr>
@@ -2647,13 +2652,13 @@
       <w:pPr>
         <w:pStyle w:val="Heading2"/>
       </w:pPr>
-      <w:bookmarkStart w:id="8" w:name="_Toc466012387"/>
-      <w:bookmarkStart w:id="9" w:name="_Toc467569739"/>
+      <w:bookmarkStart w:id="7" w:name="_Toc466012387"/>
+      <w:bookmarkStart w:id="8" w:name="_Toc467677026"/>
       <w:r>
         <w:t>References</w:t>
       </w:r>
+      <w:bookmarkEnd w:id="7"/>
       <w:bookmarkEnd w:id="8"/>
-      <w:bookmarkEnd w:id="9"/>
     </w:p>
     <w:p>
       <w:pPr>
@@ -2712,11 +2717,11 @@
       <w:r>
         <w:fldChar w:fldCharType="end"/>
       </w:r>
-      <w:bookmarkStart w:id="10" w:name="_Toc467569740"/>
+      <w:bookmarkStart w:id="9" w:name="_Toc467677027"/>
       <w:r>
         <w:t>Open Issues</w:t>
       </w:r>
-      <w:bookmarkEnd w:id="10"/>
+      <w:bookmarkEnd w:id="9"/>
     </w:p>
     <w:p>
       <w:pPr>
@@ -2847,64 +2852,64 @@
       <w:pPr>
         <w:pStyle w:val="Heading1"/>
       </w:pPr>
-      <w:bookmarkStart w:id="11" w:name="_Toc466012388"/>
-      <w:bookmarkStart w:id="12" w:name="_Toc467569741"/>
+      <w:bookmarkStart w:id="10" w:name="_Toc466012388"/>
+      <w:bookmarkStart w:id="11" w:name="_Toc467677028"/>
       <w:r>
         <w:lastRenderedPageBreak/>
         <w:t>Overall Description</w:t>
       </w:r>
+      <w:bookmarkEnd w:id="10"/>
       <w:bookmarkEnd w:id="11"/>
+    </w:p>
+    <w:p>
+      <w:pPr>
+        <w:pStyle w:val="Heading2"/>
+        <w:rPr>
+          <w:lang w:eastAsia="en-US"/>
+        </w:rPr>
+      </w:pPr>
+      <w:bookmarkStart w:id="12" w:name="_Toc466012389"/>
+      <w:bookmarkStart w:id="13" w:name="_Toc467677029"/>
+      <w:r>
+        <w:rPr>
+          <w:lang w:eastAsia="en-US"/>
+        </w:rPr>
+        <w:t>Product P</w:t>
+      </w:r>
+      <w:r>
+        <w:rPr>
+          <w:lang w:eastAsia="en-US"/>
+        </w:rPr>
+        <w:t>erspective</w:t>
+      </w:r>
       <w:bookmarkEnd w:id="12"/>
-    </w:p>
-    <w:p>
-      <w:pPr>
-        <w:pStyle w:val="Heading2"/>
-        <w:rPr>
-          <w:lang w:eastAsia="en-US"/>
-        </w:rPr>
-      </w:pPr>
-      <w:bookmarkStart w:id="13" w:name="_Toc466012389"/>
-      <w:bookmarkStart w:id="14" w:name="_Toc467569742"/>
-      <w:r>
-        <w:rPr>
-          <w:lang w:eastAsia="en-US"/>
-        </w:rPr>
-        <w:t>Product P</w:t>
-      </w:r>
-      <w:r>
-        <w:rPr>
-          <w:lang w:eastAsia="en-US"/>
-        </w:rPr>
-        <w:t>erspective</w:t>
-      </w:r>
       <w:bookmarkEnd w:id="13"/>
+      <w:r>
+        <w:rPr>
+          <w:lang w:eastAsia="en-US"/>
+        </w:rPr>
+        <w:t xml:space="preserve"> </w:t>
+      </w:r>
+    </w:p>
+    <w:p>
+      <w:pPr>
+        <w:pStyle w:val="Heading3"/>
+        <w:rPr>
+          <w:rFonts w:eastAsia="Times New Roman"/>
+          <w:lang w:eastAsia="en-US"/>
+        </w:rPr>
+      </w:pPr>
+      <w:bookmarkStart w:id="14" w:name="_Toc466012390"/>
+      <w:bookmarkStart w:id="15" w:name="_Toc467677030"/>
+      <w:r>
+        <w:rPr>
+          <w:rFonts w:eastAsia="Times New Roman"/>
+          <w:lang w:eastAsia="en-US"/>
+        </w:rPr>
+        <w:t>External Interfaces</w:t>
+      </w:r>
       <w:bookmarkEnd w:id="14"/>
-      <w:r>
-        <w:rPr>
-          <w:lang w:eastAsia="en-US"/>
-        </w:rPr>
-        <w:t xml:space="preserve"> </w:t>
-      </w:r>
-    </w:p>
-    <w:p>
-      <w:pPr>
-        <w:pStyle w:val="Heading3"/>
-        <w:rPr>
-          <w:rFonts w:eastAsia="Times New Roman"/>
-          <w:lang w:eastAsia="en-US"/>
-        </w:rPr>
-      </w:pPr>
-      <w:bookmarkStart w:id="15" w:name="_Toc466012390"/>
-      <w:bookmarkStart w:id="16" w:name="_Toc467569743"/>
-      <w:r>
-        <w:rPr>
-          <w:rFonts w:eastAsia="Times New Roman"/>
-          <w:lang w:eastAsia="en-US"/>
-        </w:rPr>
-        <w:t>External Interfaces</w:t>
-      </w:r>
       <w:bookmarkEnd w:id="15"/>
-      <w:bookmarkEnd w:id="16"/>
     </w:p>
     <w:p>
       <w:pPr>
@@ -3071,8 +3076,8 @@
           <w:lang w:eastAsia="en-US"/>
         </w:rPr>
       </w:pPr>
-      <w:bookmarkStart w:id="17" w:name="_Toc466012391"/>
-      <w:bookmarkStart w:id="18" w:name="_Toc467569744"/>
+      <w:bookmarkStart w:id="16" w:name="_Toc466012391"/>
+      <w:bookmarkStart w:id="17" w:name="_Toc467677031"/>
       <w:r>
         <w:rPr>
           <w:rFonts w:eastAsia="Times New Roman"/>
@@ -3080,8 +3085,8 @@
         </w:rPr>
         <w:t>Internal Interfaces</w:t>
       </w:r>
+      <w:bookmarkEnd w:id="16"/>
       <w:bookmarkEnd w:id="17"/>
-      <w:bookmarkEnd w:id="18"/>
     </w:p>
     <w:p>
       <w:r>
@@ -3166,13 +3171,13 @@
       <w:pPr>
         <w:pStyle w:val="Heading3"/>
       </w:pPr>
-      <w:bookmarkStart w:id="19" w:name="_Toc466012393"/>
-      <w:bookmarkStart w:id="20" w:name="_Toc467569745"/>
+      <w:bookmarkStart w:id="18" w:name="_Toc466012393"/>
+      <w:bookmarkStart w:id="19" w:name="_Toc467677032"/>
       <w:r>
         <w:t>User Interface</w:t>
       </w:r>
+      <w:bookmarkEnd w:id="18"/>
       <w:bookmarkEnd w:id="19"/>
-      <w:bookmarkEnd w:id="20"/>
     </w:p>
     <w:p>
       <w:r>
@@ -3267,13 +3272,13 @@
       <w:pPr>
         <w:pStyle w:val="Heading2"/>
       </w:pPr>
-      <w:bookmarkStart w:id="21" w:name="_Toc466012394"/>
-      <w:bookmarkStart w:id="22" w:name="_Toc467569746"/>
+      <w:bookmarkStart w:id="20" w:name="_Toc466012394"/>
+      <w:bookmarkStart w:id="21" w:name="_Toc467677033"/>
       <w:r>
         <w:t>Project Deliverables</w:t>
       </w:r>
+      <w:bookmarkEnd w:id="20"/>
       <w:bookmarkEnd w:id="21"/>
-      <w:bookmarkEnd w:id="22"/>
     </w:p>
     <w:p>
       <w:r>
@@ -3435,8 +3440,8 @@
           <w:lang w:eastAsia="en-US"/>
         </w:rPr>
       </w:pPr>
-      <w:bookmarkStart w:id="23" w:name="_Toc466012395"/>
-      <w:bookmarkStart w:id="24" w:name="_Toc467569747"/>
+      <w:bookmarkStart w:id="22" w:name="_Toc466012395"/>
+      <w:bookmarkStart w:id="23" w:name="_Toc467677034"/>
       <w:r>
         <w:rPr>
           <w:lang w:eastAsia="en-US"/>
@@ -3455,8 +3460,8 @@
         </w:rPr>
         <w:t>onstraints</w:t>
       </w:r>
+      <w:bookmarkEnd w:id="22"/>
       <w:bookmarkEnd w:id="23"/>
-      <w:bookmarkEnd w:id="24"/>
       <w:r>
         <w:rPr>
           <w:lang w:eastAsia="en-US"/>
@@ -3607,8 +3612,8 @@
           <w:lang w:eastAsia="en-US"/>
         </w:rPr>
       </w:pPr>
-      <w:bookmarkStart w:id="25" w:name="_Toc466012399"/>
-      <w:bookmarkStart w:id="26" w:name="_Toc467569748"/>
+      <w:bookmarkStart w:id="24" w:name="_Toc466012399"/>
+      <w:bookmarkStart w:id="25" w:name="_Toc467677035"/>
       <w:r>
         <w:rPr>
           <w:lang w:eastAsia="en-US"/>
@@ -3621,8 +3626,8 @@
         </w:rPr>
         <w:t>haracteristics</w:t>
       </w:r>
+      <w:bookmarkEnd w:id="24"/>
       <w:bookmarkEnd w:id="25"/>
-      <w:bookmarkEnd w:id="26"/>
     </w:p>
     <w:p>
       <w:r>
@@ -3641,8 +3646,8 @@
           <w:lang w:eastAsia="en-US"/>
         </w:rPr>
       </w:pPr>
-      <w:bookmarkStart w:id="27" w:name="_Toc466012401"/>
-      <w:bookmarkStart w:id="28" w:name="_Toc467569749"/>
+      <w:bookmarkStart w:id="26" w:name="_Toc466012401"/>
+      <w:bookmarkStart w:id="27" w:name="_Toc467677036"/>
       <w:r>
         <w:rPr>
           <w:rFonts w:eastAsia="Times New Roman"/>
@@ -3658,45 +3663,45 @@
         </w:rPr>
         <w:t>equirements</w:t>
       </w:r>
+      <w:bookmarkEnd w:id="26"/>
       <w:bookmarkEnd w:id="27"/>
+      <w:r>
+        <w:rPr>
+          <w:rFonts w:eastAsia="Times New Roman"/>
+          <w:lang w:eastAsia="en-US"/>
+        </w:rPr>
+        <w:t xml:space="preserve"> </w:t>
+      </w:r>
+    </w:p>
+    <w:p>
+      <w:pPr>
+        <w:pStyle w:val="Heading2"/>
+        <w:rPr>
+          <w:lang w:eastAsia="en-US"/>
+        </w:rPr>
+      </w:pPr>
+      <w:bookmarkStart w:id="28" w:name="_Toc466012402"/>
+      <w:bookmarkStart w:id="29" w:name="_Toc467677037"/>
+      <w:r>
+        <w:rPr>
+          <w:lang w:eastAsia="en-US"/>
+        </w:rPr>
+        <w:t>TCS</w:t>
+      </w:r>
+      <w:r>
+        <w:rPr>
+          <w:lang w:eastAsia="en-US"/>
+        </w:rPr>
+        <w:t xml:space="preserve"> R</w:t>
+      </w:r>
+      <w:r>
+        <w:rPr>
+          <w:lang w:eastAsia="en-US"/>
+        </w:rPr>
+        <w:t>equirements</w:t>
+      </w:r>
       <w:bookmarkEnd w:id="28"/>
-      <w:r>
-        <w:rPr>
-          <w:rFonts w:eastAsia="Times New Roman"/>
-          <w:lang w:eastAsia="en-US"/>
-        </w:rPr>
-        <w:t xml:space="preserve"> </w:t>
-      </w:r>
-    </w:p>
-    <w:p>
-      <w:pPr>
-        <w:pStyle w:val="Heading2"/>
-        <w:rPr>
-          <w:lang w:eastAsia="en-US"/>
-        </w:rPr>
-      </w:pPr>
-      <w:bookmarkStart w:id="29" w:name="_Toc466012402"/>
-      <w:bookmarkStart w:id="30" w:name="_Toc467569750"/>
-      <w:r>
-        <w:rPr>
-          <w:lang w:eastAsia="en-US"/>
-        </w:rPr>
-        <w:t>TCS</w:t>
-      </w:r>
-      <w:r>
-        <w:rPr>
-          <w:lang w:eastAsia="en-US"/>
-        </w:rPr>
-        <w:t xml:space="preserve"> R</w:t>
-      </w:r>
-      <w:r>
-        <w:rPr>
-          <w:lang w:eastAsia="en-US"/>
-        </w:rPr>
-        <w:t>equirements</w:t>
-      </w:r>
       <w:bookmarkEnd w:id="29"/>
-      <w:bookmarkEnd w:id="30"/>
     </w:p>
     <w:p>
       <w:r>
@@ -3886,13 +3891,13 @@
       <w:pPr>
         <w:pStyle w:val="Heading2"/>
       </w:pPr>
-      <w:bookmarkStart w:id="31" w:name="_Toc466012404"/>
-      <w:bookmarkStart w:id="32" w:name="_Toc467569751"/>
+      <w:bookmarkStart w:id="30" w:name="_Toc466012404"/>
+      <w:bookmarkStart w:id="31" w:name="_Toc467677038"/>
       <w:r>
         <w:t>Mangle SMDR Files</w:t>
       </w:r>
+      <w:bookmarkEnd w:id="30"/>
       <w:bookmarkEnd w:id="31"/>
-      <w:bookmarkEnd w:id="32"/>
     </w:p>
     <w:p>
       <w:r>
@@ -4281,14 +4286,7 @@
         <w:rPr>
           <w:i/>
         </w:rPr>
-        <w:t xml:space="preserve">Hence, SMDR files with </w:t>
-      </w:r>
-      <w:proofErr w:type="gramStart"/>
-      <w:r>
-        <w:rPr>
-          <w:i/>
-        </w:rPr>
-        <w:t xml:space="preserve">extensions </w:t>
+        <w:t xml:space="preserve">Hence, SMDR files with extensions </w:t>
       </w:r>
       <w:r>
         <w:rPr>
@@ -4296,16 +4294,7 @@
           <w:b/>
           <w:bCs/>
         </w:rPr>
-        <w:t>.</w:t>
-      </w:r>
-      <w:proofErr w:type="gramEnd"/>
-      <w:r>
-        <w:rPr>
-          <w:rFonts w:ascii="Courier New" w:hAnsi="Courier New" w:cs="Courier New"/>
-          <w:b/>
-          <w:bCs/>
-        </w:rPr>
-        <w:t xml:space="preserve">002,. 003, </w:t>
+        <w:t xml:space="preserve">.002,. 003, </w:t>
       </w:r>
       <w:r>
         <w:rPr>
@@ -4518,8 +4507,8 @@
       <w:pPr>
         <w:pStyle w:val="Heading2"/>
       </w:pPr>
-      <w:bookmarkStart w:id="33" w:name="_Toc466012405"/>
-      <w:bookmarkStart w:id="34" w:name="_Toc467569752"/>
+      <w:bookmarkStart w:id="32" w:name="_Toc466012405"/>
+      <w:bookmarkStart w:id="33" w:name="_Toc467677039"/>
       <w:r>
         <w:t xml:space="preserve">Test </w:t>
       </w:r>
@@ -4532,34 +4521,34 @@
       <w:r>
         <w:t>Requirements</w:t>
       </w:r>
+      <w:bookmarkEnd w:id="32"/>
       <w:bookmarkEnd w:id="33"/>
+    </w:p>
+    <w:p>
+      <w:r>
+        <w:t xml:space="preserve">A number of related test tools are required to support various stages of testing.  The requirements for these tools are discussed </w:t>
+      </w:r>
+      <w:r>
+        <w:t>next.</w:t>
+      </w:r>
+    </w:p>
+    <w:p>
+      <w:pPr>
+        <w:pStyle w:val="Heading3"/>
+      </w:pPr>
+      <w:bookmarkStart w:id="34" w:name="_Toc466012406"/>
+      <w:bookmarkStart w:id="35" w:name="_Toc467677040"/>
+      <w:r>
+        <w:t>PBX</w:t>
+      </w:r>
+      <w:r>
+        <w:t xml:space="preserve"> </w:t>
+      </w:r>
+      <w:r>
+        <w:t>Simulator</w:t>
+      </w:r>
       <w:bookmarkEnd w:id="34"/>
-    </w:p>
-    <w:p>
-      <w:r>
-        <w:t xml:space="preserve">A number of related test tools are required to support various stages of testing.  The requirements for these tools are discussed </w:t>
-      </w:r>
-      <w:r>
-        <w:t>next.</w:t>
-      </w:r>
-    </w:p>
-    <w:p>
-      <w:pPr>
-        <w:pStyle w:val="Heading3"/>
-      </w:pPr>
-      <w:bookmarkStart w:id="35" w:name="_Toc466012406"/>
-      <w:bookmarkStart w:id="36" w:name="_Toc467569753"/>
-      <w:r>
-        <w:t>PBX</w:t>
-      </w:r>
-      <w:r>
-        <w:t xml:space="preserve"> </w:t>
-      </w:r>
-      <w:r>
-        <w:t>Simulator</w:t>
-      </w:r>
       <w:bookmarkEnd w:id="35"/>
-      <w:bookmarkEnd w:id="36"/>
     </w:p>
     <w:p>
       <w:r>
@@ -4696,16 +4685,16 @@
       <w:pPr>
         <w:pStyle w:val="Heading3"/>
       </w:pPr>
-      <w:bookmarkStart w:id="37" w:name="_Toc466012407"/>
-      <w:bookmarkStart w:id="38" w:name="_Toc467569754"/>
+      <w:bookmarkStart w:id="36" w:name="_Toc466012407"/>
+      <w:bookmarkStart w:id="37" w:name="_Toc467677041"/>
       <w:r>
         <w:t>Tel</w:t>
       </w:r>
       <w:r>
         <w:t>ecom Management System Simulator</w:t>
       </w:r>
+      <w:bookmarkEnd w:id="36"/>
       <w:bookmarkEnd w:id="37"/>
-      <w:bookmarkEnd w:id="38"/>
     </w:p>
     <w:p>
       <w:r>
@@ -4728,12 +4717,12 @@
       <w:pPr>
         <w:pStyle w:val="Heading2"/>
       </w:pPr>
-      <w:bookmarkStart w:id="39" w:name="_Toc466012408"/>
-      <w:bookmarkStart w:id="40" w:name="_Toc467569755"/>
+      <w:bookmarkStart w:id="38" w:name="_Toc466012408"/>
+      <w:bookmarkStart w:id="39" w:name="_Toc467677042"/>
       <w:r>
         <w:t>Database Requirements</w:t>
       </w:r>
-      <w:bookmarkEnd w:id="40"/>
+      <w:bookmarkEnd w:id="39"/>
     </w:p>
     <w:p>
       <w:r>
@@ -4812,15 +4801,7 @@
         </w:numPr>
       </w:pPr>
       <w:r>
-        <w:t>A ‘</w:t>
-      </w:r>
-      <w:proofErr w:type="spellStart"/>
-      <w:r>
-        <w:t>cron</w:t>
-      </w:r>
-      <w:proofErr w:type="spellEnd"/>
-      <w:r>
-        <w:t>’ type automatic backup procedure shall run dai</w:t>
+        <w:t>A ‘cron’ type automatic backup procedure shall run dai</w:t>
       </w:r>
       <w:r>
         <w:t>ly and deliver a backup dataset</w:t>
@@ -4879,12 +4860,12 @@
       <w:pPr>
         <w:pStyle w:val="Heading2"/>
       </w:pPr>
-      <w:bookmarkStart w:id="41" w:name="_Toc467569756"/>
+      <w:bookmarkStart w:id="40" w:name="_Toc467677043"/>
       <w:r>
         <w:lastRenderedPageBreak/>
         <w:t>Deployment Requirements</w:t>
       </w:r>
-      <w:bookmarkEnd w:id="41"/>
+      <w:bookmarkEnd w:id="40"/>
     </w:p>
     <w:p>
       <w:r>
@@ -4925,12 +4906,12 @@
       <w:pPr>
         <w:pStyle w:val="Heading2"/>
       </w:pPr>
-      <w:bookmarkStart w:id="42" w:name="_Toc467569757"/>
+      <w:bookmarkStart w:id="41" w:name="_Toc467677044"/>
       <w:r>
         <w:t>Test Requirements</w:t>
       </w:r>
-      <w:bookmarkEnd w:id="39"/>
-      <w:bookmarkEnd w:id="42"/>
+      <w:bookmarkEnd w:id="38"/>
+      <w:bookmarkEnd w:id="41"/>
     </w:p>
     <w:p>
       <w:r>
@@ -4999,8 +4980,8 @@
           <w:lang w:eastAsia="en-US"/>
         </w:rPr>
       </w:pPr>
-      <w:bookmarkStart w:id="43" w:name="_Toc466012409"/>
-      <w:bookmarkStart w:id="44" w:name="_Toc467569758"/>
+      <w:bookmarkStart w:id="42" w:name="_Toc466012409"/>
+      <w:bookmarkStart w:id="43" w:name="_Toc467677045"/>
       <w:r>
         <w:rPr>
           <w:lang w:eastAsia="en-US"/>
@@ -5013,8 +4994,8 @@
         </w:rPr>
         <w:t>equirements</w:t>
       </w:r>
+      <w:bookmarkEnd w:id="42"/>
       <w:bookmarkEnd w:id="43"/>
-      <w:bookmarkEnd w:id="44"/>
     </w:p>
     <w:p>
       <w:r>
@@ -5178,7 +5159,6 @@
       <w:r>
         <w:t xml:space="preserve">variables are set in the file </w:t>
       </w:r>
-      <w:proofErr w:type="spellStart"/>
       <w:r>
         <w:rPr>
           <w:rFonts w:ascii="Courier" w:hAnsi="Courier" w:cs="Times New Roman"/>
@@ -5187,7 +5167,6 @@
         </w:rPr>
         <w:t>docker-compose.env</w:t>
       </w:r>
-      <w:proofErr w:type="spellEnd"/>
       <w:r>
         <w:rPr>
           <w:rFonts w:ascii="Courier" w:hAnsi="Courier" w:cs="Times New Roman"/>
@@ -5205,7 +5184,6 @@
       <w:r>
         <w:t xml:space="preserve"> located in the project root directory.  Note that </w:t>
       </w:r>
-      <w:proofErr w:type="spellStart"/>
       <w:r>
         <w:rPr>
           <w:rFonts w:ascii="Courier" w:hAnsi="Courier"/>
@@ -5214,7 +5192,6 @@
         </w:rPr>
         <w:t>docker-compose.env</w:t>
       </w:r>
-      <w:proofErr w:type="spellEnd"/>
       <w:r>
         <w:t xml:space="preserve"> has been excluded from the GitHub</w:t>
       </w:r>
@@ -5314,33 +5291,39 @@
           <w:sz w:val="18"/>
           <w:szCs w:val="18"/>
         </w:rPr>
-        <w:t xml:space="preserve">The backup schedule defines as a typical </w:t>
-      </w:r>
-      <w:proofErr w:type="spellStart"/>
+        <w:t xml:space="preserve">The backup schedule defines </w:t>
+      </w:r>
       <w:r>
         <w:rPr>
           <w:sz w:val="18"/>
           <w:szCs w:val="18"/>
         </w:rPr>
-        <w:t>cron</w:t>
-      </w:r>
-      <w:proofErr w:type="spellEnd"/>
+        <w:t>a t</w:t>
+      </w:r>
       <w:r>
         <w:rPr>
           <w:sz w:val="18"/>
           <w:szCs w:val="18"/>
         </w:rPr>
-        <w:t>-like string pattern.</w:t>
-      </w:r>
-    </w:p>
-    <w:p>
-      <w:pPr>
-        <w:spacing w:after="0" w:line="240" w:lineRule="auto"/>
+        <w:t>ypical cron-like string pattern (e.g. ‘</w:t>
+      </w:r>
+      <w:r>
         <w:rPr>
           <w:sz w:val="18"/>
           <w:szCs w:val="18"/>
         </w:rPr>
-      </w:pPr>
+        <w:t xml:space="preserve">* * 2 * * 1’ triggers a backup at 2:00am every Monday.  Further documentation can be found here: </w:t>
+      </w:r>
+      <w:hyperlink r:id="rId21" w:history="1">
+        <w:r>
+          <w:rPr>
+            <w:rStyle w:val="Hyperlink"/>
+            <w:sz w:val="18"/>
+            <w:szCs w:val="18"/>
+          </w:rPr>
+          <w:t>https://www.npmjs.com/package/node-schedule</w:t>
+        </w:r>
+      </w:hyperlink>
     </w:p>
     <w:p>
       <w:pPr>
@@ -5350,12 +5333,255 @@
           <w:szCs w:val="18"/>
         </w:rPr>
       </w:pPr>
-      <w:r>
+    </w:p>
+    <w:p>
+      <w:pPr>
+        <w:spacing w:after="0" w:line="240" w:lineRule="auto"/>
         <w:rPr>
           <w:b/>
           <w:sz w:val="18"/>
           <w:szCs w:val="18"/>
         </w:rPr>
+      </w:pPr>
+      <w:r>
+        <w:rPr>
+          <w:b/>
+          <w:sz w:val="18"/>
+          <w:szCs w:val="18"/>
+        </w:rPr>
+        <w:t>BACKUP_PURGE_PERIOD_UNITS</w:t>
+      </w:r>
+    </w:p>
+    <w:p>
+      <w:pPr>
+        <w:spacing w:after="0" w:line="240" w:lineRule="auto"/>
+        <w:rPr>
+          <w:sz w:val="18"/>
+          <w:szCs w:val="18"/>
+        </w:rPr>
+      </w:pPr>
+      <w:r>
+        <w:rPr>
+          <w:sz w:val="18"/>
+          <w:szCs w:val="18"/>
+        </w:rPr>
+        <w:t>Purging of database backups happens automatically.  The combination of BACKUP_PURGE_PERIOD_UNITS</w:t>
+      </w:r>
+      <w:r>
+        <w:rPr>
+          <w:sz w:val="18"/>
+          <w:szCs w:val="18"/>
+        </w:rPr>
+        <w:t xml:space="preserve"> and </w:t>
+      </w:r>
+      <w:r>
+        <w:rPr>
+          <w:sz w:val="18"/>
+          <w:szCs w:val="18"/>
+        </w:rPr>
+        <w:t>BACKUP_PURGE_</w:t>
+      </w:r>
+      <w:r>
+        <w:rPr>
+          <w:sz w:val="18"/>
+          <w:szCs w:val="18"/>
+        </w:rPr>
+        <w:t>PERIOD</w:t>
+      </w:r>
+      <w:r>
+        <w:rPr>
+          <w:sz w:val="18"/>
+          <w:szCs w:val="18"/>
+        </w:rPr>
+        <w:t>_LIMIT</w:t>
+      </w:r>
+      <w:r>
+        <w:rPr>
+          <w:sz w:val="18"/>
+          <w:szCs w:val="18"/>
+        </w:rPr>
+        <w:t xml:space="preserve"> </w:t>
+      </w:r>
+      <w:r>
+        <w:rPr>
+          <w:sz w:val="18"/>
+          <w:szCs w:val="18"/>
+        </w:rPr>
+        <w:t xml:space="preserve">defines the maximum age of a backup file beyond which it will be deleted.  </w:t>
+      </w:r>
+      <w:r>
+        <w:rPr>
+          <w:sz w:val="18"/>
+          <w:szCs w:val="18"/>
+        </w:rPr>
+        <w:t>BACKUP_PURGE_PERIOD_UNITS</w:t>
+      </w:r>
+      <w:r>
+        <w:rPr>
+          <w:sz w:val="18"/>
+          <w:szCs w:val="18"/>
+        </w:rPr>
+        <w:t xml:space="preserve"> must be set to one of “minutes”, </w:t>
+      </w:r>
+      <w:r>
+        <w:rPr>
+          <w:sz w:val="18"/>
+          <w:szCs w:val="18"/>
+        </w:rPr>
+        <w:t xml:space="preserve">“hours”, </w:t>
+      </w:r>
+      <w:r>
+        <w:rPr>
+          <w:sz w:val="18"/>
+          <w:szCs w:val="18"/>
+        </w:rPr>
+        <w:t>“days”, “weeks”, “months”, or “years”.  If found to be none of these, then the backup-scheduler will abort.</w:t>
+      </w:r>
+      <w:bookmarkStart w:id="44" w:name="_GoBack"/>
+      <w:bookmarkEnd w:id="44"/>
+    </w:p>
+    <w:p>
+      <w:pPr>
+        <w:spacing w:after="0" w:line="240" w:lineRule="auto"/>
+        <w:rPr>
+          <w:sz w:val="18"/>
+          <w:szCs w:val="18"/>
+        </w:rPr>
+      </w:pPr>
+    </w:p>
+    <w:p>
+      <w:pPr>
+        <w:spacing w:after="0" w:line="240" w:lineRule="auto"/>
+        <w:rPr>
+          <w:b/>
+          <w:sz w:val="18"/>
+          <w:szCs w:val="18"/>
+        </w:rPr>
+      </w:pPr>
+      <w:r>
+        <w:rPr>
+          <w:sz w:val="18"/>
+          <w:szCs w:val="18"/>
+        </w:rPr>
+        <w:t xml:space="preserve">Example: </w:t>
+      </w:r>
+      <w:r>
+        <w:rPr>
+          <w:sz w:val="18"/>
+          <w:szCs w:val="18"/>
+        </w:rPr>
+        <w:t>BACKUP_PURGE_PERIOD_UNITS</w:t>
+      </w:r>
+      <w:r>
+        <w:rPr>
+          <w:sz w:val="18"/>
+          <w:szCs w:val="18"/>
+        </w:rPr>
+        <w:t xml:space="preserve"> = “days” and </w:t>
+      </w:r>
+      <w:r>
+        <w:rPr>
+          <w:sz w:val="18"/>
+          <w:szCs w:val="18"/>
+        </w:rPr>
+        <w:t>BACKUP_PURGE_</w:t>
+      </w:r>
+      <w:r>
+        <w:rPr>
+          <w:sz w:val="18"/>
+          <w:szCs w:val="18"/>
+        </w:rPr>
+        <w:t>PERIOD</w:t>
+      </w:r>
+      <w:r>
+        <w:rPr>
+          <w:sz w:val="18"/>
+          <w:szCs w:val="18"/>
+        </w:rPr>
+        <w:t>_LI</w:t>
+      </w:r>
+      <w:r>
+        <w:rPr>
+          <w:sz w:val="18"/>
+          <w:szCs w:val="18"/>
+        </w:rPr>
+        <w:t>MIT = 30.  When a backup file is found to be more than 30 days old, it will be automatically deleted.</w:t>
+      </w:r>
+    </w:p>
+    <w:p>
+      <w:pPr>
+        <w:spacing w:after="0" w:line="240" w:lineRule="auto"/>
+        <w:rPr>
+          <w:sz w:val="18"/>
+          <w:szCs w:val="18"/>
+        </w:rPr>
+      </w:pPr>
+    </w:p>
+    <w:p>
+      <w:pPr>
+        <w:spacing w:after="0" w:line="240" w:lineRule="auto"/>
+        <w:rPr>
+          <w:b/>
+          <w:sz w:val="18"/>
+          <w:szCs w:val="18"/>
+        </w:rPr>
+      </w:pPr>
+      <w:r>
+        <w:rPr>
+          <w:b/>
+          <w:sz w:val="18"/>
+          <w:szCs w:val="18"/>
+        </w:rPr>
+        <w:t>BACKUP_PURGE_</w:t>
+      </w:r>
+      <w:r>
+        <w:rPr>
+          <w:b/>
+          <w:sz w:val="18"/>
+          <w:szCs w:val="18"/>
+        </w:rPr>
+        <w:t>PERIOD_LIMIT</w:t>
+      </w:r>
+    </w:p>
+    <w:p>
+      <w:pPr>
+        <w:spacing w:after="0" w:line="240" w:lineRule="auto"/>
+        <w:rPr>
+          <w:sz w:val="18"/>
+          <w:szCs w:val="18"/>
+        </w:rPr>
+      </w:pPr>
+      <w:r>
+        <w:rPr>
+          <w:sz w:val="18"/>
+          <w:szCs w:val="18"/>
+        </w:rPr>
+        <w:t>Refer to the description of BACKUP_PURGE_PERIOD_UNITS.</w:t>
+      </w:r>
+    </w:p>
+    <w:p>
+      <w:pPr>
+        <w:spacing w:after="0" w:line="240" w:lineRule="auto"/>
+        <w:rPr>
+          <w:sz w:val="18"/>
+          <w:szCs w:val="18"/>
+        </w:rPr>
+      </w:pPr>
+    </w:p>
+    <w:p>
+      <w:pPr>
+        <w:spacing w:after="0" w:line="240" w:lineRule="auto"/>
+        <w:rPr>
+          <w:sz w:val="18"/>
+          <w:szCs w:val="18"/>
+        </w:rPr>
+      </w:pPr>
+      <w:r>
+        <w:rPr>
+          <w:b/>
+          <w:sz w:val="18"/>
+          <w:szCs w:val="18"/>
+        </w:rPr>
         <w:t>DOCKER_MACHINE_IP</w:t>
       </w:r>
       <w:r>
@@ -5424,41 +5650,235 @@
         </w:rPr>
         <w:t>_DIRECTORY</w:t>
       </w:r>
-      <w:proofErr w:type="gramStart"/>
       <w:r>
         <w:rPr>
           <w:rFonts w:ascii="Courier" w:hAnsi="Courier"/>
           <w:sz w:val="18"/>
           <w:szCs w:val="18"/>
         </w:rPr>
-        <w:t>=..</w:t>
-      </w:r>
-      <w:proofErr w:type="gramEnd"/>
+        <w:t>=../smdr-data/smdr-data-002</w:t>
+      </w:r>
+    </w:p>
+    <w:p>
+      <w:pPr>
+        <w:spacing w:after="0"/>
+        <w:rPr>
+          <w:sz w:val="18"/>
+          <w:szCs w:val="18"/>
+        </w:rPr>
+      </w:pPr>
+      <w:r>
+        <w:rPr>
+          <w:sz w:val="18"/>
+          <w:szCs w:val="18"/>
+        </w:rPr>
+        <w:t>The tool Mangle reads files from this directory.</w:t>
+      </w:r>
+    </w:p>
+    <w:p>
+      <w:pPr>
+        <w:spacing w:after="0"/>
+        <w:rPr>
+          <w:sz w:val="18"/>
+          <w:szCs w:val="18"/>
+        </w:rPr>
+      </w:pPr>
+    </w:p>
+    <w:p>
+      <w:pPr>
+        <w:spacing w:after="0"/>
+        <w:rPr>
+          <w:sz w:val="18"/>
+          <w:szCs w:val="18"/>
+        </w:rPr>
+      </w:pPr>
+      <w:r>
+        <w:rPr>
+          <w:b/>
+          <w:sz w:val="18"/>
+          <w:szCs w:val="18"/>
+        </w:rPr>
+        <w:t>MANGLE_TARGET</w:t>
+      </w:r>
+      <w:r>
+        <w:rPr>
+          <w:b/>
+          <w:sz w:val="18"/>
+          <w:szCs w:val="18"/>
+        </w:rPr>
+        <w:t>_DIRECTORY</w:t>
+      </w:r>
       <w:r>
         <w:rPr>
           <w:rFonts w:ascii="Courier" w:hAnsi="Courier"/>
           <w:sz w:val="18"/>
           <w:szCs w:val="18"/>
         </w:rPr>
-        <w:t>/</w:t>
-      </w:r>
-      <w:proofErr w:type="spellStart"/>
+        <w:t>=../smdr-data/smdr-data-003</w:t>
+      </w:r>
+    </w:p>
+    <w:p>
+      <w:pPr>
+        <w:spacing w:after="0"/>
+        <w:rPr>
+          <w:sz w:val="18"/>
+          <w:szCs w:val="18"/>
+        </w:rPr>
+      </w:pPr>
+      <w:r>
+        <w:rPr>
+          <w:sz w:val="18"/>
+          <w:szCs w:val="18"/>
+        </w:rPr>
+        <w:t>The tool Mangle outputs files to this directory.</w:t>
+      </w:r>
+    </w:p>
+    <w:p>
+      <w:pPr>
+        <w:spacing w:after="0"/>
+        <w:rPr>
+          <w:sz w:val="18"/>
+          <w:szCs w:val="18"/>
+        </w:rPr>
+      </w:pPr>
+    </w:p>
+    <w:p>
+      <w:pPr>
+        <w:spacing w:after="0"/>
+        <w:rPr>
+          <w:sz w:val="18"/>
+          <w:szCs w:val="18"/>
+        </w:rPr>
+      </w:pPr>
+      <w:r>
+        <w:rPr>
+          <w:b/>
+          <w:sz w:val="18"/>
+          <w:szCs w:val="18"/>
+        </w:rPr>
+        <w:t>PBX</w:t>
+      </w:r>
+      <w:r>
+        <w:rPr>
+          <w:b/>
+          <w:sz w:val="18"/>
+          <w:szCs w:val="18"/>
+        </w:rPr>
+        <w:t>_SOURCE_DIRECTORY</w:t>
+      </w:r>
       <w:r>
         <w:rPr>
           <w:rFonts w:ascii="Courier" w:hAnsi="Courier"/>
           <w:sz w:val="18"/>
           <w:szCs w:val="18"/>
         </w:rPr>
-        <w:t>smdr</w:t>
-      </w:r>
-      <w:proofErr w:type="spellEnd"/>
+        <w:t>=../smdr-data/smdr-data-002</w:t>
+      </w:r>
+    </w:p>
+    <w:p>
+      <w:pPr>
+        <w:spacing w:after="0"/>
+        <w:rPr>
+          <w:sz w:val="18"/>
+          <w:szCs w:val="18"/>
+        </w:rPr>
+      </w:pPr>
+      <w:r>
+        <w:rPr>
+          <w:sz w:val="18"/>
+          <w:szCs w:val="18"/>
+        </w:rPr>
+        <w:t>The directory from which the PBX-simulator expects to find smdr-files.</w:t>
+      </w:r>
+    </w:p>
+    <w:p>
+      <w:pPr>
+        <w:spacing w:after="0"/>
+        <w:rPr>
+          <w:sz w:val="18"/>
+          <w:szCs w:val="18"/>
+        </w:rPr>
+      </w:pPr>
+    </w:p>
+    <w:p>
+      <w:pPr>
+        <w:spacing w:after="0"/>
+        <w:rPr>
+          <w:sz w:val="18"/>
+          <w:szCs w:val="18"/>
+        </w:rPr>
+      </w:pPr>
+      <w:r>
+        <w:rPr>
+          <w:b/>
+          <w:sz w:val="18"/>
+          <w:szCs w:val="18"/>
+        </w:rPr>
+        <w:t>POSTGRES_PASSWORD</w:t>
+      </w:r>
+      <w:r>
+        <w:rPr>
+          <w:sz w:val="18"/>
+          <w:szCs w:val="18"/>
+        </w:rPr>
+        <w:t>=12345678</w:t>
+      </w:r>
+    </w:p>
+    <w:p>
+      <w:pPr>
+        <w:spacing w:after="0"/>
+        <w:rPr>
+          <w:sz w:val="18"/>
+          <w:szCs w:val="18"/>
+        </w:rPr>
+      </w:pPr>
+      <w:r>
+        <w:rPr>
+          <w:sz w:val="18"/>
+          <w:szCs w:val="18"/>
+        </w:rPr>
+        <w:t xml:space="preserve">The </w:t>
+      </w:r>
+      <w:r>
+        <w:rPr>
+          <w:sz w:val="18"/>
+          <w:szCs w:val="18"/>
+        </w:rPr>
+        <w:t>password of the ‘postgres’ database account.</w:t>
+      </w:r>
+    </w:p>
+    <w:p>
+      <w:pPr>
+        <w:spacing w:after="0"/>
+        <w:rPr>
+          <w:sz w:val="18"/>
+          <w:szCs w:val="18"/>
+        </w:rPr>
+      </w:pPr>
+    </w:p>
+    <w:p>
+      <w:pPr>
+        <w:spacing w:after="0"/>
+        <w:rPr>
+          <w:sz w:val="18"/>
+          <w:szCs w:val="18"/>
+        </w:rPr>
+      </w:pPr>
+      <w:r>
+        <w:rPr>
+          <w:b/>
+          <w:sz w:val="18"/>
+          <w:szCs w:val="18"/>
+        </w:rPr>
+        <w:t>TCS_PORT</w:t>
+      </w:r>
       <w:r>
         <w:rPr>
           <w:rFonts w:ascii="Courier" w:hAnsi="Courier"/>
           <w:sz w:val="18"/>
           <w:szCs w:val="18"/>
         </w:rPr>
-        <w:t>-data/smdr-data-002</w:t>
+        <w:t>=3456</w:t>
       </w:r>
     </w:p>
     <w:p>
@@ -5474,7 +5894,7 @@
           <w:sz w:val="18"/>
           <w:szCs w:val="18"/>
         </w:rPr>
-        <w:t>The tool Mangle reads files from this directory.</w:t>
+        <w:t>The port number on which the TCS is listening for connect attempts.</w:t>
       </w:r>
     </w:p>
     <w:p>
@@ -5500,453 +5920,143 @@
           <w:sz w:val="18"/>
           <w:szCs w:val="18"/>
         </w:rPr>
-        <w:t>MANGLE_TARGET</w:t>
-      </w:r>
+        <w:t>TMS_ACTIVE</w:t>
+      </w:r>
+      <w:r>
+        <w:rPr>
+          <w:rFonts w:ascii="Courier" w:hAnsi="Courier"/>
+          <w:sz w:val="18"/>
+          <w:szCs w:val="18"/>
+        </w:rPr>
+        <w:t>=1</w:t>
+      </w:r>
+    </w:p>
+    <w:p>
+      <w:pPr>
+        <w:spacing w:after="0"/>
+        <w:rPr>
+          <w:sz w:val="18"/>
+          <w:szCs w:val="18"/>
+        </w:rPr>
+      </w:pPr>
+      <w:r>
+        <w:rPr>
+          <w:sz w:val="18"/>
+          <w:szCs w:val="18"/>
+        </w:rPr>
+        <w:t xml:space="preserve">As long as the </w:t>
+      </w:r>
+      <w:r>
+        <w:rPr>
+          <w:sz w:val="18"/>
+          <w:szCs w:val="18"/>
+        </w:rPr>
+        <w:t>TMS is required, TMS_ACTIVE should be set to 1.  Should the day come when the TMS is no longer needed, then it should be set to 0 (the TCS will need to be rebuilt).</w:t>
+      </w:r>
+    </w:p>
+    <w:p>
+      <w:pPr>
+        <w:spacing w:after="0"/>
+        <w:rPr>
+          <w:sz w:val="18"/>
+          <w:szCs w:val="18"/>
+        </w:rPr>
+      </w:pPr>
+    </w:p>
+    <w:p>
+      <w:pPr>
+        <w:spacing w:after="0"/>
+        <w:rPr>
+          <w:sz w:val="18"/>
+          <w:szCs w:val="18"/>
+        </w:rPr>
+      </w:pPr>
       <w:r>
         <w:rPr>
           <w:b/>
           <w:sz w:val="18"/>
           <w:szCs w:val="18"/>
         </w:rPr>
-        <w:t>_DIRECTORY</w:t>
-      </w:r>
-      <w:proofErr w:type="gramStart"/>
+        <w:t>TMS_HOST</w:t>
+      </w:r>
       <w:r>
         <w:rPr>
           <w:rFonts w:ascii="Courier" w:hAnsi="Courier"/>
           <w:sz w:val="18"/>
           <w:szCs w:val="18"/>
         </w:rPr>
-        <w:t>=..</w:t>
-      </w:r>
-      <w:proofErr w:type="gramEnd"/>
+        <w:t>=192.168.99.100</w:t>
+      </w:r>
+    </w:p>
+    <w:p>
+      <w:pPr>
+        <w:spacing w:after="0"/>
+        <w:rPr>
+          <w:sz w:val="18"/>
+          <w:szCs w:val="18"/>
+        </w:rPr>
+      </w:pPr>
+      <w:r>
+        <w:rPr>
+          <w:sz w:val="18"/>
+          <w:szCs w:val="18"/>
+        </w:rPr>
+        <w:t>The host IP address where the TMS is running (note: during development, this variable will often have the same value as DOCKER_MACHINE_IP).</w:t>
+      </w:r>
+    </w:p>
+    <w:p>
+      <w:pPr>
+        <w:spacing w:after="0"/>
+        <w:rPr>
+          <w:sz w:val="18"/>
+          <w:szCs w:val="18"/>
+        </w:rPr>
+      </w:pPr>
+    </w:p>
+    <w:p>
+      <w:pPr>
+        <w:spacing w:after="0"/>
+        <w:rPr>
+          <w:sz w:val="18"/>
+          <w:szCs w:val="18"/>
+        </w:rPr>
+      </w:pPr>
+      <w:r>
+        <w:rPr>
+          <w:b/>
+          <w:sz w:val="18"/>
+          <w:szCs w:val="18"/>
+        </w:rPr>
+        <w:t>TMS_PORT</w:t>
+      </w:r>
       <w:r>
         <w:rPr>
           <w:rFonts w:ascii="Courier" w:hAnsi="Courier"/>
           <w:sz w:val="18"/>
           <w:szCs w:val="18"/>
         </w:rPr>
-        <w:t>/</w:t>
-      </w:r>
-      <w:proofErr w:type="spellStart"/>
-      <w:r>
-        <w:rPr>
-          <w:rFonts w:ascii="Courier" w:hAnsi="Courier"/>
+        <w:t>=6543</w:t>
+      </w:r>
+    </w:p>
+    <w:p>
+      <w:pPr>
+        <w:spacing w:after="0"/>
+        <w:rPr>
           <w:sz w:val="18"/>
           <w:szCs w:val="18"/>
         </w:rPr>
-        <w:t>smdr</w:t>
-      </w:r>
-      <w:proofErr w:type="spellEnd"/>
-      <w:r>
-        <w:rPr>
-          <w:rFonts w:ascii="Courier" w:hAnsi="Courier"/>
+      </w:pPr>
+      <w:r>
+        <w:rPr>
           <w:sz w:val="18"/>
           <w:szCs w:val="18"/>
         </w:rPr>
-        <w:t>-data/smdr-data-003</w:t>
-      </w:r>
-    </w:p>
-    <w:p>
-      <w:pPr>
-        <w:spacing w:after="0"/>
-        <w:rPr>
-          <w:sz w:val="18"/>
-          <w:szCs w:val="18"/>
-        </w:rPr>
-      </w:pPr>
-      <w:r>
-        <w:rPr>
-          <w:sz w:val="18"/>
-          <w:szCs w:val="18"/>
-        </w:rPr>
-        <w:t>The tool Mangle outputs files to this directory.</w:t>
-      </w:r>
-    </w:p>
-    <w:p>
-      <w:pPr>
-        <w:spacing w:after="0"/>
-        <w:rPr>
-          <w:sz w:val="18"/>
-          <w:szCs w:val="18"/>
-        </w:rPr>
-      </w:pPr>
-    </w:p>
-    <w:p>
-      <w:pPr>
-        <w:spacing w:after="0"/>
-        <w:rPr>
-          <w:sz w:val="18"/>
-          <w:szCs w:val="18"/>
-        </w:rPr>
-      </w:pPr>
-      <w:r>
-        <w:rPr>
-          <w:b/>
-          <w:sz w:val="18"/>
-          <w:szCs w:val="18"/>
-        </w:rPr>
-        <w:t>PBX</w:t>
-      </w:r>
-      <w:r>
-        <w:rPr>
-          <w:b/>
-          <w:sz w:val="18"/>
-          <w:szCs w:val="18"/>
-        </w:rPr>
-        <w:t>_SOURCE_DIRECTORY</w:t>
-      </w:r>
-      <w:proofErr w:type="gramStart"/>
-      <w:r>
-        <w:rPr>
-          <w:rFonts w:ascii="Courier" w:hAnsi="Courier"/>
-          <w:sz w:val="18"/>
-          <w:szCs w:val="18"/>
-        </w:rPr>
-        <w:t>=..</w:t>
-      </w:r>
-      <w:proofErr w:type="gramEnd"/>
-      <w:r>
-        <w:rPr>
-          <w:rFonts w:ascii="Courier" w:hAnsi="Courier"/>
-          <w:sz w:val="18"/>
-          <w:szCs w:val="18"/>
-        </w:rPr>
-        <w:t>/</w:t>
-      </w:r>
-      <w:proofErr w:type="spellStart"/>
-      <w:r>
-        <w:rPr>
-          <w:rFonts w:ascii="Courier" w:hAnsi="Courier"/>
-          <w:sz w:val="18"/>
-          <w:szCs w:val="18"/>
-        </w:rPr>
-        <w:t>smdr</w:t>
-      </w:r>
-      <w:proofErr w:type="spellEnd"/>
-      <w:r>
-        <w:rPr>
-          <w:rFonts w:ascii="Courier" w:hAnsi="Courier"/>
-          <w:sz w:val="18"/>
-          <w:szCs w:val="18"/>
-        </w:rPr>
-        <w:t>-data/smdr-data-002</w:t>
-      </w:r>
-    </w:p>
-    <w:p>
-      <w:pPr>
-        <w:spacing w:after="0"/>
-        <w:rPr>
-          <w:sz w:val="18"/>
-          <w:szCs w:val="18"/>
-        </w:rPr>
-      </w:pPr>
-      <w:r>
-        <w:rPr>
-          <w:sz w:val="18"/>
-          <w:szCs w:val="18"/>
-        </w:rPr>
-        <w:t xml:space="preserve">The directory from which the PBX-simulator expects to find </w:t>
-      </w:r>
-      <w:proofErr w:type="spellStart"/>
-      <w:r>
-        <w:rPr>
-          <w:sz w:val="18"/>
-          <w:szCs w:val="18"/>
-        </w:rPr>
-        <w:t>smdr</w:t>
-      </w:r>
-      <w:proofErr w:type="spellEnd"/>
-      <w:r>
-        <w:rPr>
-          <w:sz w:val="18"/>
-          <w:szCs w:val="18"/>
-        </w:rPr>
-        <w:t>-files.</w:t>
-      </w:r>
-    </w:p>
-    <w:p>
-      <w:pPr>
-        <w:spacing w:after="0"/>
-        <w:rPr>
-          <w:sz w:val="18"/>
-          <w:szCs w:val="18"/>
-        </w:rPr>
-      </w:pPr>
-    </w:p>
-    <w:p>
-      <w:pPr>
-        <w:spacing w:after="0"/>
-        <w:rPr>
-          <w:sz w:val="18"/>
-          <w:szCs w:val="18"/>
-        </w:rPr>
-      </w:pPr>
-      <w:r>
-        <w:rPr>
-          <w:b/>
-          <w:sz w:val="18"/>
-          <w:szCs w:val="18"/>
-        </w:rPr>
-        <w:t>POSTGRES_PASSWORD</w:t>
-      </w:r>
-      <w:r>
-        <w:rPr>
-          <w:sz w:val="18"/>
-          <w:szCs w:val="18"/>
-        </w:rPr>
-        <w:t>=12345678</w:t>
-      </w:r>
-    </w:p>
-    <w:p>
-      <w:pPr>
-        <w:spacing w:after="0"/>
-        <w:rPr>
-          <w:sz w:val="18"/>
-          <w:szCs w:val="18"/>
-        </w:rPr>
-      </w:pPr>
-      <w:r>
-        <w:rPr>
-          <w:sz w:val="18"/>
-          <w:szCs w:val="18"/>
-        </w:rPr>
-        <w:t xml:space="preserve">The </w:t>
-      </w:r>
-      <w:r>
-        <w:rPr>
-          <w:sz w:val="18"/>
-          <w:szCs w:val="18"/>
-        </w:rPr>
-        <w:t>password of the ‘</w:t>
-      </w:r>
-      <w:proofErr w:type="spellStart"/>
-      <w:r>
-        <w:rPr>
-          <w:sz w:val="18"/>
-          <w:szCs w:val="18"/>
-        </w:rPr>
-        <w:t>postgres</w:t>
-      </w:r>
-      <w:proofErr w:type="spellEnd"/>
-      <w:r>
-        <w:rPr>
-          <w:sz w:val="18"/>
-          <w:szCs w:val="18"/>
-        </w:rPr>
-        <w:t>’ database account.</w:t>
-      </w:r>
-    </w:p>
-    <w:p>
-      <w:pPr>
-        <w:spacing w:after="0"/>
-        <w:rPr>
-          <w:sz w:val="18"/>
-          <w:szCs w:val="18"/>
-        </w:rPr>
-      </w:pPr>
-    </w:p>
-    <w:p>
-      <w:pPr>
-        <w:spacing w:after="0"/>
-        <w:rPr>
-          <w:sz w:val="18"/>
-          <w:szCs w:val="18"/>
-        </w:rPr>
-      </w:pPr>
-      <w:r>
-        <w:rPr>
-          <w:b/>
-          <w:sz w:val="18"/>
-          <w:szCs w:val="18"/>
-        </w:rPr>
-        <w:t>TCS_PORT</w:t>
-      </w:r>
-      <w:r>
-        <w:rPr>
-          <w:rFonts w:ascii="Courier" w:hAnsi="Courier"/>
-          <w:sz w:val="18"/>
-          <w:szCs w:val="18"/>
-        </w:rPr>
-        <w:t>=3456</w:t>
-      </w:r>
-    </w:p>
-    <w:p>
-      <w:pPr>
-        <w:spacing w:after="0"/>
-        <w:rPr>
-          <w:sz w:val="18"/>
-          <w:szCs w:val="18"/>
-        </w:rPr>
-      </w:pPr>
-      <w:r>
-        <w:rPr>
-          <w:sz w:val="18"/>
-          <w:szCs w:val="18"/>
-        </w:rPr>
-        <w:t>The port number on which the TCS is listening for connect attempts.</w:t>
-      </w:r>
-    </w:p>
-    <w:p>
-      <w:pPr>
-        <w:spacing w:after="0"/>
-        <w:rPr>
-          <w:sz w:val="18"/>
-          <w:szCs w:val="18"/>
-        </w:rPr>
-      </w:pPr>
-    </w:p>
-    <w:p>
-      <w:pPr>
-        <w:spacing w:after="0"/>
-        <w:rPr>
-          <w:sz w:val="18"/>
-          <w:szCs w:val="18"/>
-        </w:rPr>
-      </w:pPr>
-      <w:r>
-        <w:rPr>
-          <w:b/>
-          <w:sz w:val="18"/>
-          <w:szCs w:val="18"/>
-        </w:rPr>
-        <w:t>TMS_ACTIVE</w:t>
-      </w:r>
-      <w:r>
-        <w:rPr>
-          <w:rFonts w:ascii="Courier" w:hAnsi="Courier"/>
-          <w:sz w:val="18"/>
-          <w:szCs w:val="18"/>
-        </w:rPr>
-        <w:t>=1</w:t>
-      </w:r>
-    </w:p>
-    <w:p>
-      <w:pPr>
-        <w:spacing w:after="0"/>
-        <w:rPr>
-          <w:sz w:val="18"/>
-          <w:szCs w:val="18"/>
-        </w:rPr>
-      </w:pPr>
-      <w:r>
-        <w:rPr>
-          <w:sz w:val="18"/>
-          <w:szCs w:val="18"/>
-        </w:rPr>
-        <w:t xml:space="preserve">As long as the </w:t>
-      </w:r>
-      <w:r>
-        <w:rPr>
-          <w:sz w:val="18"/>
-          <w:szCs w:val="18"/>
-        </w:rPr>
-        <w:t>TMS is required, TMS_ACTIVE should be set to 1.  Should the day come when the TMS is no longer needed, then it should be set to 0 (the TCS will need to be rebuilt).</w:t>
-      </w:r>
-    </w:p>
-    <w:p>
-      <w:pPr>
-        <w:spacing w:after="0"/>
-        <w:rPr>
-          <w:sz w:val="18"/>
-          <w:szCs w:val="18"/>
-        </w:rPr>
-      </w:pPr>
-    </w:p>
-    <w:p>
-      <w:pPr>
-        <w:spacing w:after="0"/>
-        <w:rPr>
-          <w:sz w:val="18"/>
-          <w:szCs w:val="18"/>
-        </w:rPr>
-      </w:pPr>
-      <w:r>
-        <w:rPr>
-          <w:b/>
-          <w:sz w:val="18"/>
-          <w:szCs w:val="18"/>
-        </w:rPr>
-        <w:t>TMS_HOST</w:t>
-      </w:r>
-      <w:r>
-        <w:rPr>
-          <w:rFonts w:ascii="Courier" w:hAnsi="Courier"/>
-          <w:sz w:val="18"/>
-          <w:szCs w:val="18"/>
-        </w:rPr>
-        <w:t>=192.168.99.100</w:t>
-      </w:r>
-    </w:p>
-    <w:p>
-      <w:pPr>
-        <w:spacing w:after="0"/>
-        <w:rPr>
-          <w:sz w:val="18"/>
-          <w:szCs w:val="18"/>
-        </w:rPr>
-      </w:pPr>
-      <w:r>
-        <w:rPr>
-          <w:sz w:val="18"/>
-          <w:szCs w:val="18"/>
-        </w:rPr>
-        <w:t>The host IP address where the TMS is running (note: during development, this variable will often have the same value as DOCKER_MACHINE_IP).</w:t>
-      </w:r>
-    </w:p>
-    <w:p>
-      <w:pPr>
-        <w:spacing w:after="0"/>
-        <w:rPr>
-          <w:sz w:val="18"/>
-          <w:szCs w:val="18"/>
-        </w:rPr>
-      </w:pPr>
-    </w:p>
-    <w:p>
-      <w:pPr>
-        <w:spacing w:after="0"/>
-        <w:rPr>
-          <w:sz w:val="18"/>
-          <w:szCs w:val="18"/>
-        </w:rPr>
-      </w:pPr>
-      <w:r>
-        <w:rPr>
-          <w:b/>
-          <w:sz w:val="18"/>
-          <w:szCs w:val="18"/>
-        </w:rPr>
-        <w:t>TMS_PORT</w:t>
-      </w:r>
-      <w:r>
-        <w:rPr>
-          <w:rFonts w:ascii="Courier" w:hAnsi="Courier"/>
-          <w:sz w:val="18"/>
-          <w:szCs w:val="18"/>
-        </w:rPr>
-        <w:t>=6543</w:t>
-      </w:r>
-    </w:p>
-    <w:p>
-      <w:pPr>
-        <w:spacing w:after="0"/>
-        <w:rPr>
-          <w:sz w:val="18"/>
-          <w:szCs w:val="18"/>
-        </w:rPr>
-      </w:pPr>
-      <w:r>
-        <w:rPr>
-          <w:sz w:val="18"/>
-          <w:szCs w:val="18"/>
-        </w:rPr>
         <w:t>The port number on which the TMS is listening.</w:t>
       </w:r>
     </w:p>
     <w:sectPr>
-      <w:headerReference w:type="default" r:id="rId21"/>
-      <w:footerReference w:type="default" r:id="rId22"/>
+      <w:headerReference w:type="default" r:id="rId22"/>
+      <w:footerReference w:type="default" r:id="rId23"/>
       <w:pgSz w:w="12240" w:h="15840"/>
       <w:pgMar w:top="1440" w:right="1800" w:bottom="1440" w:left="1800" w:header="720" w:footer="720" w:gutter="0"/>
       <w:pgNumType w:start="1"/>
@@ -6036,7 +6146,7 @@
         <w:color w:val="000000" w:themeColor="text1"/>
         <w:sz w:val="21"/>
       </w:rPr>
-      <w:t>4</w:t>
+      <w:t>11</w:t>
     </w:r>
     <w:r>
       <w:rPr>
@@ -6155,21 +6265,11 @@
       <w:tab/>
       <w:t xml:space="preserve">Version </w:t>
     </w:r>
-    <w:r>
-      <w:fldChar w:fldCharType="begin"/>
-    </w:r>
-    <w:r>
-      <w:instrText xml:space="preserve"> DOCPROPERTY "Version"  \* MERGEFORMAT </w:instrText>
-    </w:r>
-    <w:r>
-      <w:fldChar w:fldCharType="separate"/>
-    </w:r>
-    <w:r>
-      <w:t>1.0</w:t>
-    </w:r>
-    <w:r>
-      <w:fldChar w:fldCharType="end"/>
-    </w:r>
+    <w:fldSimple w:instr=" DOCPROPERTY &quot;Version&quot;  \* MERGEFORMAT ">
+      <w:r>
+        <w:t>1.0.1</w:t>
+      </w:r>
+    </w:fldSimple>
   </w:p>
 </w:hdr>
 </file>
@@ -11854,7 +11954,7 @@
 </file>
 
 <file path=customXml/itemProps6.xml><?xml version="1.0" encoding="utf-8"?>
-<ds:datastoreItem xmlns:ds="http://schemas.openxmlformats.org/officeDocument/2006/customXml" ds:itemID="{1BB96125-1ED8-734F-93A3-E35DA34EC766}">
+<ds:datastoreItem xmlns:ds="http://schemas.openxmlformats.org/officeDocument/2006/customXml" ds:itemID="{CBB24A25-2DD8-AF42-90FB-2973D833FBA6}">
   <ds:schemaRefs>
     <ds:schemaRef ds:uri="http://schemas.openxmlformats.org/officeDocument/2006/bibliography"/>
   </ds:schemaRefs>

--- a/docs/TCS Software Requirements Document.docx
+++ b/docs/TCS Software Requirements Document.docx
@@ -18,7 +18,7 @@
         <w:pStyle w:val="Subtitle"/>
       </w:pPr>
       <w:r>
-        <w:t>Software Requirements Document</w:t>
+        <w:t>User Manual</w:t>
       </w:r>
     </w:p>
     <w:p>
@@ -28,21 +28,11 @@
       <w:r>
         <w:t xml:space="preserve">Version </w:t>
       </w:r>
-      <w:r>
-        <w:fldChar w:fldCharType="begin"/>
-      </w:r>
-      <w:r>
-        <w:instrText xml:space="preserve"> DOCPROPERTY "Version"  \* MERGEFORMAT </w:instrText>
-      </w:r>
-      <w:r>
-        <w:fldChar w:fldCharType="separate"/>
-      </w:r>
-      <w:r>
-        <w:t>1.0.1</w:t>
-      </w:r>
-      <w:r>
-        <w:fldChar w:fldCharType="end"/>
-      </w:r>
+      <w:fldSimple w:instr=" DOCPROPERTY &quot;Version&quot;  \* MERGEFORMAT ">
+        <w:r>
+          <w:t>1.0.0</w:t>
+        </w:r>
+      </w:fldSimple>
     </w:p>
     <w:p>
       <w:r>
@@ -105,6 +95,41 @@
     </w:p>
     <w:p>
       <w:pPr>
+        <w:rPr>
+          <w:b/>
+          <w:sz w:val="32"/>
+          <w:szCs w:val="32"/>
+        </w:rPr>
+      </w:pPr>
+      <w:r>
+        <w:rPr>
+          <w:b/>
+          <w:sz w:val="32"/>
+          <w:szCs w:val="32"/>
+        </w:rPr>
+        <w:lastRenderedPageBreak/>
+        <w:t>Document Change History</w:t>
+      </w:r>
+    </w:p>
+    <w:p/>
+    <w:p>
+      <w:pPr>
+        <w:rPr>
+          <w:rFonts w:asciiTheme="majorHAnsi" w:eastAsiaTheme="majorEastAsia" w:hAnsiTheme="majorHAnsi" w:cstheme="majorBidi"/>
+          <w:b/>
+          <w:smallCaps/>
+          <w:color w:val="2A2A2A" w:themeColor="text2"/>
+          <w:kern w:val="28"/>
+          <w:sz w:val="72"/>
+          <w:szCs w:val="56"/>
+        </w:rPr>
+      </w:pPr>
+      <w:r>
+        <w:br w:type="page"/>
+      </w:r>
+    </w:p>
+    <w:p>
+      <w:pPr>
         <w:pStyle w:val="Title"/>
       </w:pPr>
       <w:r>
@@ -184,7 +209,7 @@
         <w:rPr>
           <w:noProof/>
         </w:rPr>
-        <w:instrText xml:space="preserve"> PAGEREF _Toc467677022 \h </w:instrText>
+        <w:instrText xml:space="preserve"> PAGEREF _Toc468978394 \h </w:instrText>
       </w:r>
       <w:r>
         <w:rPr>
@@ -201,7 +226,7 @@
         <w:rPr>
           <w:noProof/>
         </w:rPr>
-        <w:t>3</w:t>
+        <w:t>4</w:t>
       </w:r>
       <w:r>
         <w:rPr>
@@ -271,7 +296,7 @@
         <w:rPr>
           <w:noProof/>
         </w:rPr>
-        <w:instrText xml:space="preserve"> PAGEREF _Toc467677023 \h </w:instrText>
+        <w:instrText xml:space="preserve"> PAGEREF _Toc468978395 \h </w:instrText>
       </w:r>
       <w:r>
         <w:rPr>
@@ -288,7 +313,7 @@
         <w:rPr>
           <w:noProof/>
         </w:rPr>
-        <w:t>3</w:t>
+        <w:t>4</w:t>
       </w:r>
       <w:r>
         <w:rPr>
@@ -358,7 +383,7 @@
         <w:rPr>
           <w:noProof/>
         </w:rPr>
-        <w:instrText xml:space="preserve"> PAGEREF _Toc467677024 \h </w:instrText>
+        <w:instrText xml:space="preserve"> PAGEREF _Toc468978396 \h </w:instrText>
       </w:r>
       <w:r>
         <w:rPr>
@@ -375,7 +400,7 @@
         <w:rPr>
           <w:noProof/>
         </w:rPr>
-        <w:t>3</w:t>
+        <w:t>4</w:t>
       </w:r>
       <w:r>
         <w:rPr>
@@ -427,7 +452,7 @@
         <w:rPr>
           <w:noProof/>
         </w:rPr>
-        <w:t>Definitions</w:t>
+        <w:t>Document Location</w:t>
       </w:r>
       <w:r>
         <w:rPr>
@@ -445,7 +470,7 @@
         <w:rPr>
           <w:noProof/>
         </w:rPr>
-        <w:instrText xml:space="preserve"> PAGEREF _Toc467677025 \h </w:instrText>
+        <w:instrText xml:space="preserve"> PAGEREF _Toc468978397 \h </w:instrText>
       </w:r>
       <w:r>
         <w:rPr>
@@ -514,7 +539,7 @@
         <w:rPr>
           <w:noProof/>
         </w:rPr>
-        <w:t>References</w:t>
+        <w:t>Document Status</w:t>
       </w:r>
       <w:r>
         <w:rPr>
@@ -532,7 +557,7 @@
         <w:rPr>
           <w:noProof/>
         </w:rPr>
-        <w:instrText xml:space="preserve"> PAGEREF _Toc467677026 \h </w:instrText>
+        <w:instrText xml:space="preserve"> PAGEREF _Toc468978398 \h </w:instrText>
       </w:r>
       <w:r>
         <w:rPr>
@@ -601,6 +626,180 @@
         <w:rPr>
           <w:noProof/>
         </w:rPr>
+        <w:t>Acronyms Definitions</w:t>
+      </w:r>
+      <w:r>
+        <w:rPr>
+          <w:noProof/>
+        </w:rPr>
+        <w:tab/>
+      </w:r>
+      <w:r>
+        <w:rPr>
+          <w:noProof/>
+        </w:rPr>
+        <w:fldChar w:fldCharType="begin"/>
+      </w:r>
+      <w:r>
+        <w:rPr>
+          <w:noProof/>
+        </w:rPr>
+        <w:instrText xml:space="preserve"> PAGEREF _Toc468978399 \h </w:instrText>
+      </w:r>
+      <w:r>
+        <w:rPr>
+          <w:noProof/>
+        </w:rPr>
+      </w:r>
+      <w:r>
+        <w:rPr>
+          <w:noProof/>
+        </w:rPr>
+        <w:fldChar w:fldCharType="separate"/>
+      </w:r>
+      <w:r>
+        <w:rPr>
+          <w:noProof/>
+        </w:rPr>
+        <w:t>4</w:t>
+      </w:r>
+      <w:r>
+        <w:rPr>
+          <w:noProof/>
+        </w:rPr>
+        <w:fldChar w:fldCharType="end"/>
+      </w:r>
+    </w:p>
+    <w:p>
+      <w:pPr>
+        <w:pStyle w:val="TOC2"/>
+        <w:tabs>
+          <w:tab w:val="left" w:pos="522"/>
+          <w:tab w:val="right" w:pos="8630"/>
+        </w:tabs>
+        <w:rPr>
+          <w:rFonts w:eastAsiaTheme="minorEastAsia"/>
+          <w:b w:val="0"/>
+          <w:bCs w:val="0"/>
+          <w:smallCaps w:val="0"/>
+          <w:noProof/>
+          <w:color w:val="auto"/>
+          <w:sz w:val="24"/>
+          <w:szCs w:val="24"/>
+          <w:lang w:eastAsia="en-US"/>
+        </w:rPr>
+      </w:pPr>
+      <w:r>
+        <w:rPr>
+          <w:noProof/>
+        </w:rPr>
+        <w:t>1.6</w:t>
+      </w:r>
+      <w:r>
+        <w:rPr>
+          <w:rFonts w:eastAsiaTheme="minorEastAsia"/>
+          <w:b w:val="0"/>
+          <w:bCs w:val="0"/>
+          <w:smallCaps w:val="0"/>
+          <w:noProof/>
+          <w:color w:val="auto"/>
+          <w:sz w:val="24"/>
+          <w:szCs w:val="24"/>
+          <w:lang w:eastAsia="en-US"/>
+        </w:rPr>
+        <w:tab/>
+      </w:r>
+      <w:r>
+        <w:rPr>
+          <w:noProof/>
+        </w:rPr>
+        <w:t>References and Related Documents</w:t>
+      </w:r>
+      <w:r>
+        <w:rPr>
+          <w:noProof/>
+        </w:rPr>
+        <w:tab/>
+      </w:r>
+      <w:r>
+        <w:rPr>
+          <w:noProof/>
+        </w:rPr>
+        <w:fldChar w:fldCharType="begin"/>
+      </w:r>
+      <w:r>
+        <w:rPr>
+          <w:noProof/>
+        </w:rPr>
+        <w:instrText xml:space="preserve"> PAGEREF _Toc468978400 \h </w:instrText>
+      </w:r>
+      <w:r>
+        <w:rPr>
+          <w:noProof/>
+        </w:rPr>
+      </w:r>
+      <w:r>
+        <w:rPr>
+          <w:noProof/>
+        </w:rPr>
+        <w:fldChar w:fldCharType="separate"/>
+      </w:r>
+      <w:r>
+        <w:rPr>
+          <w:noProof/>
+        </w:rPr>
+        <w:t>4</w:t>
+      </w:r>
+      <w:r>
+        <w:rPr>
+          <w:noProof/>
+        </w:rPr>
+        <w:fldChar w:fldCharType="end"/>
+      </w:r>
+    </w:p>
+    <w:p>
+      <w:pPr>
+        <w:pStyle w:val="TOC2"/>
+        <w:tabs>
+          <w:tab w:val="left" w:pos="522"/>
+          <w:tab w:val="right" w:pos="8630"/>
+        </w:tabs>
+        <w:rPr>
+          <w:rFonts w:eastAsiaTheme="minorEastAsia"/>
+          <w:b w:val="0"/>
+          <w:bCs w:val="0"/>
+          <w:smallCaps w:val="0"/>
+          <w:noProof/>
+          <w:color w:val="auto"/>
+          <w:sz w:val="24"/>
+          <w:szCs w:val="24"/>
+          <w:lang w:eastAsia="en-US"/>
+        </w:rPr>
+      </w:pPr>
+      <w:r>
+        <w:rPr>
+          <w:noProof/>
+        </w:rPr>
+        <w:t>1.7</w:t>
+      </w:r>
+      <w:r>
+        <w:rPr>
+          <w:rFonts w:eastAsiaTheme="minorEastAsia"/>
+          <w:b w:val="0"/>
+          <w:bCs w:val="0"/>
+          <w:smallCaps w:val="0"/>
+          <w:noProof/>
+          <w:color w:val="auto"/>
+          <w:sz w:val="24"/>
+          <w:szCs w:val="24"/>
+          <w:lang w:eastAsia="en-US"/>
+        </w:rPr>
+        <w:tab/>
+      </w:r>
+      <w:r>
+        <w:rPr>
+          <w:noProof/>
+        </w:rPr>
         <w:t>Open Issues</w:t>
       </w:r>
       <w:r>
@@ -619,7 +818,7 @@
         <w:rPr>
           <w:noProof/>
         </w:rPr>
-        <w:instrText xml:space="preserve"> PAGEREF _Toc467677027 \h </w:instrText>
+        <w:instrText xml:space="preserve"> PAGEREF _Toc468978401 \h </w:instrText>
       </w:r>
       <w:r>
         <w:rPr>
@@ -690,7 +889,7 @@
         <w:rPr>
           <w:noProof/>
         </w:rPr>
-        <w:t>Overall Description</w:t>
+        <w:t>Preliminaries</w:t>
       </w:r>
       <w:r>
         <w:rPr>
@@ -708,7 +907,7 @@
         <w:rPr>
           <w:noProof/>
         </w:rPr>
-        <w:instrText xml:space="preserve"> PAGEREF _Toc467677028 \h </w:instrText>
+        <w:instrText xml:space="preserve"> PAGEREF _Toc468978402 \h </w:instrText>
       </w:r>
       <w:r>
         <w:rPr>
@@ -779,7 +978,7 @@
           <w:noProof/>
           <w:lang w:eastAsia="en-US"/>
         </w:rPr>
-        <w:t>Product Perspective</w:t>
+        <w:t>Assumed User Characteristics</w:t>
       </w:r>
       <w:r>
         <w:rPr>
@@ -797,7 +996,7 @@
         <w:rPr>
           <w:noProof/>
         </w:rPr>
-        <w:instrText xml:space="preserve"> PAGEREF _Toc467677029 \h </w:instrText>
+        <w:instrText xml:space="preserve"> PAGEREF _Toc468978403 \h </w:instrText>
       </w:r>
       <w:r>
         <w:rPr>
@@ -825,13 +1024,15 @@
     </w:p>
     <w:p>
       <w:pPr>
-        <w:pStyle w:val="TOC3"/>
-        <w:tabs>
-          <w:tab w:val="left" w:pos="686"/>
+        <w:pStyle w:val="TOC2"/>
+        <w:tabs>
+          <w:tab w:val="left" w:pos="522"/>
           <w:tab w:val="right" w:pos="8630"/>
         </w:tabs>
         <w:rPr>
           <w:rFonts w:eastAsiaTheme="minorEastAsia"/>
+          <w:b w:val="0"/>
+          <w:bCs w:val="0"/>
           <w:smallCaps w:val="0"/>
           <w:noProof/>
           <w:color w:val="auto"/>
@@ -842,15 +1043,16 @@
       </w:pPr>
       <w:r>
         <w:rPr>
-          <w:rFonts w:eastAsia="Times New Roman"/>
           <w:noProof/>
           <w:lang w:eastAsia="en-US"/>
         </w:rPr>
-        <w:t>2.1.1</w:t>
+        <w:t>2.2</w:t>
       </w:r>
       <w:r>
         <w:rPr>
           <w:rFonts w:eastAsiaTheme="minorEastAsia"/>
+          <w:b w:val="0"/>
+          <w:bCs w:val="0"/>
           <w:smallCaps w:val="0"/>
           <w:noProof/>
           <w:color w:val="auto"/>
@@ -862,11 +1064,10 @@
       </w:r>
       <w:r>
         <w:rPr>
-          <w:rFonts w:eastAsia="Times New Roman"/>
           <w:noProof/>
           <w:lang w:eastAsia="en-US"/>
         </w:rPr>
-        <w:t>External Interfaces</w:t>
+        <w:t>Maintaining Environment Variables</w:t>
       </w:r>
       <w:r>
         <w:rPr>
@@ -884,7 +1085,7 @@
         <w:rPr>
           <w:noProof/>
         </w:rPr>
-        <w:instrText xml:space="preserve"> PAGEREF _Toc467677030 \h </w:instrText>
+        <w:instrText xml:space="preserve"> PAGEREF _Toc468978404 \h </w:instrText>
       </w:r>
       <w:r>
         <w:rPr>
@@ -902,441 +1103,6 @@
           <w:noProof/>
         </w:rPr>
         <w:t>5</w:t>
-      </w:r>
-      <w:r>
-        <w:rPr>
-          <w:noProof/>
-        </w:rPr>
-        <w:fldChar w:fldCharType="end"/>
-      </w:r>
-    </w:p>
-    <w:p>
-      <w:pPr>
-        <w:pStyle w:val="TOC3"/>
-        <w:tabs>
-          <w:tab w:val="left" w:pos="686"/>
-          <w:tab w:val="right" w:pos="8630"/>
-        </w:tabs>
-        <w:rPr>
-          <w:rFonts w:eastAsiaTheme="minorEastAsia"/>
-          <w:smallCaps w:val="0"/>
-          <w:noProof/>
-          <w:color w:val="auto"/>
-          <w:sz w:val="24"/>
-          <w:szCs w:val="24"/>
-          <w:lang w:eastAsia="en-US"/>
-        </w:rPr>
-      </w:pPr>
-      <w:r>
-        <w:rPr>
-          <w:rFonts w:eastAsia="Times New Roman"/>
-          <w:noProof/>
-          <w:lang w:eastAsia="en-US"/>
-        </w:rPr>
-        <w:t>2.1.2</w:t>
-      </w:r>
-      <w:r>
-        <w:rPr>
-          <w:rFonts w:eastAsiaTheme="minorEastAsia"/>
-          <w:smallCaps w:val="0"/>
-          <w:noProof/>
-          <w:color w:val="auto"/>
-          <w:sz w:val="24"/>
-          <w:szCs w:val="24"/>
-          <w:lang w:eastAsia="en-US"/>
-        </w:rPr>
-        <w:tab/>
-      </w:r>
-      <w:r>
-        <w:rPr>
-          <w:rFonts w:eastAsia="Times New Roman"/>
-          <w:noProof/>
-          <w:lang w:eastAsia="en-US"/>
-        </w:rPr>
-        <w:t>Internal Interfaces</w:t>
-      </w:r>
-      <w:r>
-        <w:rPr>
-          <w:noProof/>
-        </w:rPr>
-        <w:tab/>
-      </w:r>
-      <w:r>
-        <w:rPr>
-          <w:noProof/>
-        </w:rPr>
-        <w:fldChar w:fldCharType="begin"/>
-      </w:r>
-      <w:r>
-        <w:rPr>
-          <w:noProof/>
-        </w:rPr>
-        <w:instrText xml:space="preserve"> PAGEREF _Toc467677031 \h </w:instrText>
-      </w:r>
-      <w:r>
-        <w:rPr>
-          <w:noProof/>
-        </w:rPr>
-      </w:r>
-      <w:r>
-        <w:rPr>
-          <w:noProof/>
-        </w:rPr>
-        <w:fldChar w:fldCharType="separate"/>
-      </w:r>
-      <w:r>
-        <w:rPr>
-          <w:noProof/>
-        </w:rPr>
-        <w:t>5</w:t>
-      </w:r>
-      <w:r>
-        <w:rPr>
-          <w:noProof/>
-        </w:rPr>
-        <w:fldChar w:fldCharType="end"/>
-      </w:r>
-    </w:p>
-    <w:p>
-      <w:pPr>
-        <w:pStyle w:val="TOC3"/>
-        <w:tabs>
-          <w:tab w:val="left" w:pos="686"/>
-          <w:tab w:val="right" w:pos="8630"/>
-        </w:tabs>
-        <w:rPr>
-          <w:rFonts w:eastAsiaTheme="minorEastAsia"/>
-          <w:smallCaps w:val="0"/>
-          <w:noProof/>
-          <w:color w:val="auto"/>
-          <w:sz w:val="24"/>
-          <w:szCs w:val="24"/>
-          <w:lang w:eastAsia="en-US"/>
-        </w:rPr>
-      </w:pPr>
-      <w:r>
-        <w:rPr>
-          <w:noProof/>
-        </w:rPr>
-        <w:t>2.1.3</w:t>
-      </w:r>
-      <w:r>
-        <w:rPr>
-          <w:rFonts w:eastAsiaTheme="minorEastAsia"/>
-          <w:smallCaps w:val="0"/>
-          <w:noProof/>
-          <w:color w:val="auto"/>
-          <w:sz w:val="24"/>
-          <w:szCs w:val="24"/>
-          <w:lang w:eastAsia="en-US"/>
-        </w:rPr>
-        <w:tab/>
-      </w:r>
-      <w:r>
-        <w:rPr>
-          <w:noProof/>
-        </w:rPr>
-        <w:t>User Interface</w:t>
-      </w:r>
-      <w:r>
-        <w:rPr>
-          <w:noProof/>
-        </w:rPr>
-        <w:tab/>
-      </w:r>
-      <w:r>
-        <w:rPr>
-          <w:noProof/>
-        </w:rPr>
-        <w:fldChar w:fldCharType="begin"/>
-      </w:r>
-      <w:r>
-        <w:rPr>
-          <w:noProof/>
-        </w:rPr>
-        <w:instrText xml:space="preserve"> PAGEREF _Toc467677032 \h </w:instrText>
-      </w:r>
-      <w:r>
-        <w:rPr>
-          <w:noProof/>
-        </w:rPr>
-      </w:r>
-      <w:r>
-        <w:rPr>
-          <w:noProof/>
-        </w:rPr>
-        <w:fldChar w:fldCharType="separate"/>
-      </w:r>
-      <w:r>
-        <w:rPr>
-          <w:noProof/>
-        </w:rPr>
-        <w:t>5</w:t>
-      </w:r>
-      <w:r>
-        <w:rPr>
-          <w:noProof/>
-        </w:rPr>
-        <w:fldChar w:fldCharType="end"/>
-      </w:r>
-    </w:p>
-    <w:p>
-      <w:pPr>
-        <w:pStyle w:val="TOC2"/>
-        <w:tabs>
-          <w:tab w:val="left" w:pos="522"/>
-          <w:tab w:val="right" w:pos="8630"/>
-        </w:tabs>
-        <w:rPr>
-          <w:rFonts w:eastAsiaTheme="minorEastAsia"/>
-          <w:b w:val="0"/>
-          <w:bCs w:val="0"/>
-          <w:smallCaps w:val="0"/>
-          <w:noProof/>
-          <w:color w:val="auto"/>
-          <w:sz w:val="24"/>
-          <w:szCs w:val="24"/>
-          <w:lang w:eastAsia="en-US"/>
-        </w:rPr>
-      </w:pPr>
-      <w:r>
-        <w:rPr>
-          <w:noProof/>
-        </w:rPr>
-        <w:t>2.2</w:t>
-      </w:r>
-      <w:r>
-        <w:rPr>
-          <w:rFonts w:eastAsiaTheme="minorEastAsia"/>
-          <w:b w:val="0"/>
-          <w:bCs w:val="0"/>
-          <w:smallCaps w:val="0"/>
-          <w:noProof/>
-          <w:color w:val="auto"/>
-          <w:sz w:val="24"/>
-          <w:szCs w:val="24"/>
-          <w:lang w:eastAsia="en-US"/>
-        </w:rPr>
-        <w:tab/>
-      </w:r>
-      <w:r>
-        <w:rPr>
-          <w:noProof/>
-        </w:rPr>
-        <w:t>Project Deliverables</w:t>
-      </w:r>
-      <w:r>
-        <w:rPr>
-          <w:noProof/>
-        </w:rPr>
-        <w:tab/>
-      </w:r>
-      <w:r>
-        <w:rPr>
-          <w:noProof/>
-        </w:rPr>
-        <w:fldChar w:fldCharType="begin"/>
-      </w:r>
-      <w:r>
-        <w:rPr>
-          <w:noProof/>
-        </w:rPr>
-        <w:instrText xml:space="preserve"> PAGEREF _Toc467677033 \h </w:instrText>
-      </w:r>
-      <w:r>
-        <w:rPr>
-          <w:noProof/>
-        </w:rPr>
-      </w:r>
-      <w:r>
-        <w:rPr>
-          <w:noProof/>
-        </w:rPr>
-        <w:fldChar w:fldCharType="separate"/>
-      </w:r>
-      <w:r>
-        <w:rPr>
-          <w:noProof/>
-        </w:rPr>
-        <w:t>5</w:t>
-      </w:r>
-      <w:r>
-        <w:rPr>
-          <w:noProof/>
-        </w:rPr>
-        <w:fldChar w:fldCharType="end"/>
-      </w:r>
-    </w:p>
-    <w:p>
-      <w:pPr>
-        <w:pStyle w:val="TOC2"/>
-        <w:tabs>
-          <w:tab w:val="left" w:pos="522"/>
-          <w:tab w:val="right" w:pos="8630"/>
-        </w:tabs>
-        <w:rPr>
-          <w:rFonts w:eastAsiaTheme="minorEastAsia"/>
-          <w:b w:val="0"/>
-          <w:bCs w:val="0"/>
-          <w:smallCaps w:val="0"/>
-          <w:noProof/>
-          <w:color w:val="auto"/>
-          <w:sz w:val="24"/>
-          <w:szCs w:val="24"/>
-          <w:lang w:eastAsia="en-US"/>
-        </w:rPr>
-      </w:pPr>
-      <w:r>
-        <w:rPr>
-          <w:noProof/>
-          <w:lang w:eastAsia="en-US"/>
-        </w:rPr>
-        <w:t>2.3</w:t>
-      </w:r>
-      <w:r>
-        <w:rPr>
-          <w:rFonts w:eastAsiaTheme="minorEastAsia"/>
-          <w:b w:val="0"/>
-          <w:bCs w:val="0"/>
-          <w:smallCaps w:val="0"/>
-          <w:noProof/>
-          <w:color w:val="auto"/>
-          <w:sz w:val="24"/>
-          <w:szCs w:val="24"/>
-          <w:lang w:eastAsia="en-US"/>
-        </w:rPr>
-        <w:tab/>
-      </w:r>
-      <w:r>
-        <w:rPr>
-          <w:noProof/>
-          <w:lang w:eastAsia="en-US"/>
-        </w:rPr>
-        <w:t>Technical Constraints</w:t>
-      </w:r>
-      <w:r>
-        <w:rPr>
-          <w:noProof/>
-        </w:rPr>
-        <w:tab/>
-      </w:r>
-      <w:r>
-        <w:rPr>
-          <w:noProof/>
-        </w:rPr>
-        <w:fldChar w:fldCharType="begin"/>
-      </w:r>
-      <w:r>
-        <w:rPr>
-          <w:noProof/>
-        </w:rPr>
-        <w:instrText xml:space="preserve"> PAGEREF _Toc467677034 \h </w:instrText>
-      </w:r>
-      <w:r>
-        <w:rPr>
-          <w:noProof/>
-        </w:rPr>
-      </w:r>
-      <w:r>
-        <w:rPr>
-          <w:noProof/>
-        </w:rPr>
-        <w:fldChar w:fldCharType="separate"/>
-      </w:r>
-      <w:r>
-        <w:rPr>
-          <w:noProof/>
-        </w:rPr>
-        <w:t>6</w:t>
-      </w:r>
-      <w:r>
-        <w:rPr>
-          <w:noProof/>
-        </w:rPr>
-        <w:fldChar w:fldCharType="end"/>
-      </w:r>
-    </w:p>
-    <w:p>
-      <w:pPr>
-        <w:pStyle w:val="TOC2"/>
-        <w:tabs>
-          <w:tab w:val="left" w:pos="522"/>
-          <w:tab w:val="right" w:pos="8630"/>
-        </w:tabs>
-        <w:rPr>
-          <w:rFonts w:eastAsiaTheme="minorEastAsia"/>
-          <w:b w:val="0"/>
-          <w:bCs w:val="0"/>
-          <w:smallCaps w:val="0"/>
-          <w:noProof/>
-          <w:color w:val="auto"/>
-          <w:sz w:val="24"/>
-          <w:szCs w:val="24"/>
-          <w:lang w:eastAsia="en-US"/>
-        </w:rPr>
-      </w:pPr>
-      <w:r>
-        <w:rPr>
-          <w:noProof/>
-          <w:lang w:eastAsia="en-US"/>
-        </w:rPr>
-        <w:t>2.4</w:t>
-      </w:r>
-      <w:r>
-        <w:rPr>
-          <w:rFonts w:eastAsiaTheme="minorEastAsia"/>
-          <w:b w:val="0"/>
-          <w:bCs w:val="0"/>
-          <w:smallCaps w:val="0"/>
-          <w:noProof/>
-          <w:color w:val="auto"/>
-          <w:sz w:val="24"/>
-          <w:szCs w:val="24"/>
-          <w:lang w:eastAsia="en-US"/>
-        </w:rPr>
-        <w:tab/>
-      </w:r>
-      <w:r>
-        <w:rPr>
-          <w:noProof/>
-          <w:lang w:eastAsia="en-US"/>
-        </w:rPr>
-        <w:t>User Characteristics</w:t>
-      </w:r>
-      <w:r>
-        <w:rPr>
-          <w:noProof/>
-        </w:rPr>
-        <w:tab/>
-      </w:r>
-      <w:r>
-        <w:rPr>
-          <w:noProof/>
-        </w:rPr>
-        <w:fldChar w:fldCharType="begin"/>
-      </w:r>
-      <w:r>
-        <w:rPr>
-          <w:noProof/>
-        </w:rPr>
-        <w:instrText xml:space="preserve"> PAGEREF _Toc467677035 \h </w:instrText>
-      </w:r>
-      <w:r>
-        <w:rPr>
-          <w:noProof/>
-        </w:rPr>
-      </w:r>
-      <w:r>
-        <w:rPr>
-          <w:noProof/>
-        </w:rPr>
-        <w:fldChar w:fldCharType="separate"/>
-      </w:r>
-      <w:r>
-        <w:rPr>
-          <w:noProof/>
-        </w:rPr>
-        <w:t>6</w:t>
       </w:r>
       <w:r>
         <w:rPr>
@@ -1394,7 +1160,7 @@
           <w:noProof/>
           <w:lang w:eastAsia="en-US"/>
         </w:rPr>
-        <w:t>Specific Requirements</w:t>
+        <w:t>Use Cases</w:t>
       </w:r>
       <w:r>
         <w:rPr>
@@ -1412,7 +1178,7 @@
         <w:rPr>
           <w:noProof/>
         </w:rPr>
-        <w:instrText xml:space="preserve"> PAGEREF _Toc467677036 \h </w:instrText>
+        <w:instrText xml:space="preserve"> PAGEREF _Toc468978405 \h </w:instrText>
       </w:r>
       <w:r>
         <w:rPr>
@@ -1429,7 +1195,7 @@
         <w:rPr>
           <w:noProof/>
         </w:rPr>
-        <w:t>7</w:t>
+        <w:t>6</w:t>
       </w:r>
       <w:r>
         <w:rPr>
@@ -1460,6 +1226,7 @@
       <w:r>
         <w:rPr>
           <w:noProof/>
+          <w:color w:val="auto"/>
           <w:lang w:eastAsia="en-US"/>
         </w:rPr>
         <w:t>3.1</w:t>
@@ -1481,9 +1248,8 @@
       <w:r>
         <w:rPr>
           <w:noProof/>
-          <w:lang w:eastAsia="en-US"/>
-        </w:rPr>
-        <w:t>TCS Requirements</w:t>
+        </w:rPr>
+        <w:t>Launching the TCS</w:t>
       </w:r>
       <w:r>
         <w:rPr>
@@ -1501,7 +1267,7 @@
         <w:rPr>
           <w:noProof/>
         </w:rPr>
-        <w:instrText xml:space="preserve"> PAGEREF _Toc467677037 \h </w:instrText>
+        <w:instrText xml:space="preserve"> PAGEREF _Toc468978406 \h </w:instrText>
       </w:r>
       <w:r>
         <w:rPr>
@@ -1518,7 +1284,7 @@
         <w:rPr>
           <w:noProof/>
         </w:rPr>
-        <w:t>7</w:t>
+        <w:t>6</w:t>
       </w:r>
       <w:r>
         <w:rPr>
@@ -1570,7 +1336,7 @@
         <w:rPr>
           <w:noProof/>
         </w:rPr>
-        <w:t>Mangle SMDR Files</w:t>
+        <w:t>TCS Health Monitoring</w:t>
       </w:r>
       <w:r>
         <w:rPr>
@@ -1588,7 +1354,7 @@
         <w:rPr>
           <w:noProof/>
         </w:rPr>
-        <w:instrText xml:space="preserve"> PAGEREF _Toc467677038 \h </w:instrText>
+        <w:instrText xml:space="preserve"> PAGEREF _Toc468978407 \h </w:instrText>
       </w:r>
       <w:r>
         <w:rPr>
@@ -1657,7 +1423,7 @@
         <w:rPr>
           <w:noProof/>
         </w:rPr>
-        <w:t>Test Tool Requirements</w:t>
+        <w:t>Rolling Back to a Previous TCS Version</w:t>
       </w:r>
       <w:r>
         <w:rPr>
@@ -1675,7 +1441,7 @@
         <w:rPr>
           <w:noProof/>
         </w:rPr>
-        <w:instrText xml:space="preserve"> PAGEREF _Toc467677039 \h </w:instrText>
+        <w:instrText xml:space="preserve"> PAGEREF _Toc468978408 \h </w:instrText>
       </w:r>
       <w:r>
         <w:rPr>
@@ -1692,7 +1458,7 @@
         <w:rPr>
           <w:noProof/>
         </w:rPr>
-        <w:t>8</w:t>
+        <w:t>7</w:t>
       </w:r>
       <w:r>
         <w:rPr>
@@ -1703,13 +1469,15 @@
     </w:p>
     <w:p>
       <w:pPr>
-        <w:pStyle w:val="TOC3"/>
-        <w:tabs>
-          <w:tab w:val="left" w:pos="686"/>
+        <w:pStyle w:val="TOC2"/>
+        <w:tabs>
+          <w:tab w:val="left" w:pos="522"/>
           <w:tab w:val="right" w:pos="8630"/>
         </w:tabs>
         <w:rPr>
           <w:rFonts w:eastAsiaTheme="minorEastAsia"/>
+          <w:b w:val="0"/>
+          <w:bCs w:val="0"/>
           <w:smallCaps w:val="0"/>
           <w:noProof/>
           <w:color w:val="auto"/>
@@ -1722,11 +1490,13 @@
         <w:rPr>
           <w:noProof/>
         </w:rPr>
-        <w:t>3.3.1</w:t>
+        <w:t>3.4</w:t>
       </w:r>
       <w:r>
         <w:rPr>
           <w:rFonts w:eastAsiaTheme="minorEastAsia"/>
+          <w:b w:val="0"/>
+          <w:bCs w:val="0"/>
           <w:smallCaps w:val="0"/>
           <w:noProof/>
           <w:color w:val="auto"/>
@@ -1740,7 +1510,7 @@
         <w:rPr>
           <w:noProof/>
         </w:rPr>
-        <w:t>PBX Simulator</w:t>
+        <w:t>TCS Software Upgrades</w:t>
       </w:r>
       <w:r>
         <w:rPr>
@@ -1758,7 +1528,7 @@
         <w:rPr>
           <w:noProof/>
         </w:rPr>
-        <w:instrText xml:space="preserve"> PAGEREF _Toc467677040 \h </w:instrText>
+        <w:instrText xml:space="preserve"> PAGEREF _Toc468978409 \h </w:instrText>
       </w:r>
       <w:r>
         <w:rPr>
@@ -1775,7 +1545,7 @@
         <w:rPr>
           <w:noProof/>
         </w:rPr>
-        <w:t>8</w:t>
+        <w:t>7</w:t>
       </w:r>
       <w:r>
         <w:rPr>
@@ -1786,13 +1556,15 @@
     </w:p>
     <w:p>
       <w:pPr>
-        <w:pStyle w:val="TOC3"/>
-        <w:tabs>
-          <w:tab w:val="left" w:pos="686"/>
+        <w:pStyle w:val="TOC2"/>
+        <w:tabs>
+          <w:tab w:val="left" w:pos="522"/>
           <w:tab w:val="right" w:pos="8630"/>
         </w:tabs>
         <w:rPr>
           <w:rFonts w:eastAsiaTheme="minorEastAsia"/>
+          <w:b w:val="0"/>
+          <w:bCs w:val="0"/>
           <w:smallCaps w:val="0"/>
           <w:noProof/>
           <w:color w:val="auto"/>
@@ -1805,11 +1577,13 @@
         <w:rPr>
           <w:noProof/>
         </w:rPr>
-        <w:t>3.3.2</w:t>
+        <w:t>3.5</w:t>
       </w:r>
       <w:r>
         <w:rPr>
           <w:rFonts w:eastAsiaTheme="minorEastAsia"/>
+          <w:b w:val="0"/>
+          <w:bCs w:val="0"/>
           <w:smallCaps w:val="0"/>
           <w:noProof/>
           <w:color w:val="auto"/>
@@ -1823,7 +1597,7 @@
         <w:rPr>
           <w:noProof/>
         </w:rPr>
-        <w:t>Telecom Management System Simulator</w:t>
+        <w:t>Restoring a Database Backup</w:t>
       </w:r>
       <w:r>
         <w:rPr>
@@ -1841,7 +1615,7 @@
         <w:rPr>
           <w:noProof/>
         </w:rPr>
-        <w:instrText xml:space="preserve"> PAGEREF _Toc467677041 \h </w:instrText>
+        <w:instrText xml:space="preserve"> PAGEREF _Toc468978410 \h </w:instrText>
       </w:r>
       <w:r>
         <w:rPr>
@@ -1858,7 +1632,7 @@
         <w:rPr>
           <w:noProof/>
         </w:rPr>
-        <w:t>9</w:t>
+        <w:t>8</w:t>
       </w:r>
       <w:r>
         <w:rPr>
@@ -1890,7 +1664,7 @@
         <w:rPr>
           <w:noProof/>
         </w:rPr>
-        <w:t>3.4</w:t>
+        <w:t>3.6</w:t>
       </w:r>
       <w:r>
         <w:rPr>
@@ -1910,7 +1684,7 @@
         <w:rPr>
           <w:noProof/>
         </w:rPr>
-        <w:t>Database Requirements</w:t>
+        <w:t>Management of Database Backups and xLogs</w:t>
       </w:r>
       <w:r>
         <w:rPr>
@@ -1928,7 +1702,7 @@
         <w:rPr>
           <w:noProof/>
         </w:rPr>
-        <w:instrText xml:space="preserve"> PAGEREF _Toc467677042 \h </w:instrText>
+        <w:instrText xml:space="preserve"> PAGEREF _Toc468978411 \h </w:instrText>
       </w:r>
       <w:r>
         <w:rPr>
@@ -1945,7 +1719,7 @@
         <w:rPr>
           <w:noProof/>
         </w:rPr>
-        <w:t>9</w:t>
+        <w:t>8</w:t>
       </w:r>
       <w:r>
         <w:rPr>
@@ -1955,4108 +1729,2320 @@
       </w:r>
     </w:p>
     <w:p>
-      <w:pPr>
-        <w:pStyle w:val="TOC2"/>
-        <w:tabs>
-          <w:tab w:val="left" w:pos="522"/>
-          <w:tab w:val="right" w:pos="8630"/>
-        </w:tabs>
-        <w:rPr>
-          <w:rFonts w:eastAsiaTheme="minorEastAsia"/>
-          <w:b w:val="0"/>
-          <w:bCs w:val="0"/>
-          <w:smallCaps w:val="0"/>
-          <w:noProof/>
+      <w:r>
+        <w:fldChar w:fldCharType="end"/>
+      </w:r>
+    </w:p>
+    <w:p>
+      <w:pPr>
+        <w:pStyle w:val="Heading1"/>
+      </w:pPr>
+      <w:bookmarkStart w:id="0" w:name="_Toc466012384"/>
+      <w:bookmarkStart w:id="1" w:name="_Toc468978394"/>
+      <w:r>
+        <w:lastRenderedPageBreak/>
+        <w:t>Introduction</w:t>
+      </w:r>
+      <w:bookmarkEnd w:id="0"/>
+      <w:bookmarkEnd w:id="1"/>
+    </w:p>
+    <w:p>
+      <w:pPr>
+        <w:pStyle w:val="Heading2"/>
+      </w:pPr>
+      <w:bookmarkStart w:id="2" w:name="_Toc466012385"/>
+      <w:bookmarkStart w:id="3" w:name="_Toc468978395"/>
+      <w:r>
+        <w:t>Purpose</w:t>
+      </w:r>
+      <w:bookmarkEnd w:id="2"/>
+      <w:bookmarkEnd w:id="3"/>
+    </w:p>
+    <w:p>
+      <w:r>
+        <w:t xml:space="preserve">The purpose of this document is to provide specific instructions for how to carry out the </w:t>
+      </w:r>
+      <w:r>
+        <w:t xml:space="preserve">various </w:t>
+      </w:r>
+      <w:r>
+        <w:t>TCS use cases.</w:t>
+      </w:r>
+    </w:p>
+    <w:p>
+      <w:pPr>
+        <w:pStyle w:val="Heading2"/>
+      </w:pPr>
+      <w:bookmarkStart w:id="4" w:name="_Toc468978396"/>
+      <w:r>
+        <w:t>Scope</w:t>
+      </w:r>
+      <w:bookmarkEnd w:id="4"/>
+    </w:p>
+    <w:p>
+      <w:r>
+        <w:t>This manual details how to start, stop, upgrade, and monitor the performance of the TCS.  And because the TCS has the further responsibility to install and otherwise exploit a new database, it also includes instructions for how to restore the database from a backup set.</w:t>
+      </w:r>
+    </w:p>
+    <w:p>
+      <w:r>
+        <w:t>This document does not</w:t>
+      </w:r>
+      <w:r>
+        <w:t>, however,</w:t>
+      </w:r>
+      <w:r>
+        <w:t xml:space="preserve"> include instructions for how to carry out any of the following:</w:t>
+      </w:r>
+    </w:p>
+    <w:p>
+      <w:pPr>
+        <w:pStyle w:val="ListParagraph"/>
+        <w:numPr>
+          <w:ilvl w:val="0"/>
+          <w:numId w:val="49"/>
+        </w:numPr>
+      </w:pPr>
+      <w:r>
+        <w:t>The various admin management functions associated with running a Linux installation.</w:t>
+      </w:r>
+    </w:p>
+    <w:p>
+      <w:pPr>
+        <w:pStyle w:val="ListParagraph"/>
+        <w:numPr>
+          <w:ilvl w:val="0"/>
+          <w:numId w:val="49"/>
+        </w:numPr>
+      </w:pPr>
+      <w:r>
+        <w:t>In</w:t>
+      </w:r>
+      <w:r>
+        <w:t>structions for installing docker, docker-compose, nor Kitematic.</w:t>
+      </w:r>
+    </w:p>
+    <w:p>
+      <w:pPr>
+        <w:pStyle w:val="ListParagraph"/>
+        <w:numPr>
+          <w:ilvl w:val="0"/>
+          <w:numId w:val="49"/>
+        </w:numPr>
+      </w:pPr>
+      <w:r>
+        <w:t>Instructions for how to modify the TCS database, the queuing service, nor the custom TCS software</w:t>
+      </w:r>
+      <w:r>
+        <w:t xml:space="preserve"> itself</w:t>
+      </w:r>
+      <w:r>
+        <w:t>.  There is a separate manual for such things, namely the TCS Development Manual.</w:t>
+      </w:r>
+    </w:p>
+    <w:p>
+      <w:pPr>
+        <w:pStyle w:val="Heading2"/>
+      </w:pPr>
+      <w:bookmarkStart w:id="5" w:name="_Toc468978397"/>
+      <w:r>
+        <w:t>Document Location</w:t>
+      </w:r>
+      <w:bookmarkEnd w:id="5"/>
+    </w:p>
+    <w:p>
+      <w:r>
+        <w:t>This document is found in the ‘docs’ folder of th</w:t>
+      </w:r>
+      <w:r>
+        <w:t>e TCS GitHub repository (refer to the TSC Software Requirements</w:t>
+      </w:r>
+      <w:r>
+        <w:t xml:space="preserve"> Document for the </w:t>
+      </w:r>
+      <w:proofErr w:type="spellStart"/>
+      <w:r>
+        <w:t>url</w:t>
+      </w:r>
+      <w:proofErr w:type="spellEnd"/>
+      <w:r>
+        <w:t xml:space="preserve"> of the GitHub repository</w:t>
+      </w:r>
+      <w:r>
+        <w:t>).</w:t>
+      </w:r>
+    </w:p>
+    <w:p>
+      <w:pPr>
+        <w:pStyle w:val="Heading2"/>
+      </w:pPr>
+      <w:bookmarkStart w:id="6" w:name="_Toc468978398"/>
+      <w:r>
+        <w:t>Document Status</w:t>
+      </w:r>
+      <w:bookmarkEnd w:id="6"/>
+    </w:p>
+    <w:p>
+      <w:r>
+        <w:t>This document must be kept</w:t>
+      </w:r>
+      <w:r>
+        <w:t xml:space="preserve"> current and released concurrent</w:t>
+      </w:r>
+      <w:r>
+        <w:t>ly</w:t>
+      </w:r>
+      <w:r>
+        <w:t xml:space="preserve"> with each software release.</w:t>
+      </w:r>
+    </w:p>
+    <w:p>
+      <w:pPr>
+        <w:pStyle w:val="Heading2"/>
+      </w:pPr>
+      <w:bookmarkStart w:id="7" w:name="_Toc466012386"/>
+      <w:bookmarkStart w:id="8" w:name="_Toc468978399"/>
+      <w:r>
+        <w:t xml:space="preserve">Acronyms </w:t>
+      </w:r>
+      <w:r>
+        <w:t>Definitions</w:t>
+      </w:r>
+      <w:bookmarkEnd w:id="7"/>
+      <w:bookmarkEnd w:id="8"/>
+    </w:p>
+    <w:p>
+      <w:r>
+        <w:rPr>
+          <w:lang w:eastAsia="en-US"/>
+        </w:rPr>
+        <w:t>The reader is referred to the TCS SRD.</w:t>
+      </w:r>
+    </w:p>
+    <w:p>
+      <w:pPr>
+        <w:pStyle w:val="Heading2"/>
+      </w:pPr>
+      <w:bookmarkStart w:id="9" w:name="_Toc466012387"/>
+      <w:bookmarkStart w:id="10" w:name="_Toc468978400"/>
+      <w:r>
+        <w:t>References</w:t>
+      </w:r>
+      <w:bookmarkEnd w:id="9"/>
+      <w:r>
+        <w:t xml:space="preserve"> and Related Documents</w:t>
+      </w:r>
+      <w:bookmarkEnd w:id="10"/>
+    </w:p>
+    <w:p>
+      <w:r>
+        <w:rPr>
+          <w:lang w:eastAsia="en-US"/>
+        </w:rPr>
+        <w:t>The reader is referred to the TCS SRD.</w:t>
+      </w:r>
+    </w:p>
+    <w:p>
+      <w:pPr>
+        <w:pStyle w:val="Heading2"/>
+      </w:pPr>
+      <w:bookmarkStart w:id="11" w:name="_Toc468978401"/>
+      <w:r>
+        <w:lastRenderedPageBreak/>
+        <w:t>Open Issues</w:t>
+      </w:r>
+      <w:bookmarkEnd w:id="11"/>
+    </w:p>
+    <w:p>
+      <w:r>
+        <w:t>None</w:t>
+      </w:r>
+    </w:p>
+    <w:p>
+      <w:pPr>
+        <w:pStyle w:val="Heading1"/>
+      </w:pPr>
+      <w:bookmarkStart w:id="12" w:name="_Toc468978402"/>
+      <w:r>
+        <w:lastRenderedPageBreak/>
+        <w:t>Preliminaries</w:t>
+      </w:r>
+      <w:bookmarkEnd w:id="12"/>
+    </w:p>
+    <w:p>
+      <w:pPr>
+        <w:pStyle w:val="Heading2"/>
+        <w:rPr>
+          <w:lang w:eastAsia="en-US"/>
+        </w:rPr>
+      </w:pPr>
+      <w:bookmarkStart w:id="13" w:name="_Toc466012399"/>
+      <w:bookmarkStart w:id="14" w:name="_Toc468978403"/>
+      <w:r>
+        <w:rPr>
+          <w:lang w:eastAsia="en-US"/>
+        </w:rPr>
+        <w:t xml:space="preserve">Assumed </w:t>
+      </w:r>
+      <w:r>
+        <w:rPr>
+          <w:lang w:eastAsia="en-US"/>
+        </w:rPr>
+        <w:t>User C</w:t>
+      </w:r>
+      <w:r>
+        <w:rPr>
+          <w:lang w:eastAsia="en-US"/>
+        </w:rPr>
+        <w:t>haracteristics</w:t>
+      </w:r>
+      <w:bookmarkEnd w:id="13"/>
+      <w:bookmarkEnd w:id="14"/>
+    </w:p>
+    <w:p/>
+    <w:p>
+      <w:pPr>
+        <w:pStyle w:val="Heading2"/>
+        <w:rPr>
+          <w:lang w:eastAsia="en-US"/>
+        </w:rPr>
+      </w:pPr>
+      <w:bookmarkStart w:id="15" w:name="_Toc468978404"/>
+      <w:r>
+        <w:rPr>
+          <w:lang w:eastAsia="en-US"/>
+        </w:rPr>
+        <w:t>Maintaining Environment Variables</w:t>
+      </w:r>
+      <w:bookmarkEnd w:id="15"/>
+    </w:p>
+    <w:p>
+      <w:pPr>
+        <w:spacing w:after="0" w:line="240" w:lineRule="auto"/>
+        <w:rPr>
+          <w:rFonts w:ascii="Arial" w:hAnsi="Arial" w:cs="Arial"/>
+          <w:color w:val="000000"/>
+          <w:szCs w:val="22"/>
+          <w:lang w:eastAsia="en-US"/>
+        </w:rPr>
+      </w:pPr>
+      <w:r>
+        <w:rPr>
+          <w:rFonts w:ascii="Arial" w:hAnsi="Arial" w:cs="Arial"/>
+          <w:color w:val="000000"/>
+          <w:szCs w:val="22"/>
+          <w:lang w:eastAsia="en-US"/>
+        </w:rPr>
+        <w:t xml:space="preserve">A number of TCS-specific environment variables </w:t>
+      </w:r>
+      <w:r>
+        <w:rPr>
+          <w:rFonts w:ascii="Arial" w:hAnsi="Arial" w:cs="Arial"/>
+          <w:color w:val="000000"/>
+          <w:szCs w:val="22"/>
+          <w:lang w:eastAsia="en-US"/>
+        </w:rPr>
+        <w:t>must be set in the following file:</w:t>
+      </w:r>
+    </w:p>
+    <w:p>
+      <w:pPr>
+        <w:spacing w:after="0" w:line="240" w:lineRule="auto"/>
+        <w:rPr>
+          <w:rFonts w:ascii="Arial" w:hAnsi="Arial" w:cs="Arial"/>
+          <w:color w:val="000000"/>
+          <w:szCs w:val="22"/>
+          <w:lang w:eastAsia="en-US"/>
+        </w:rPr>
+      </w:pPr>
+    </w:p>
+    <w:p>
+      <w:pPr>
+        <w:spacing w:after="0" w:line="240" w:lineRule="auto"/>
+        <w:ind w:left="720"/>
+        <w:rPr>
+          <w:rFonts w:ascii="Andale Mono" w:hAnsi="Andale Mono" w:cs="Arial"/>
+          <w:color w:val="000000"/>
+          <w:szCs w:val="22"/>
+          <w:lang w:eastAsia="en-US"/>
+        </w:rPr>
+      </w:pPr>
+      <w:r>
+        <w:rPr>
+          <w:rFonts w:ascii="Andale Mono" w:hAnsi="Andale Mono" w:cs="Arial"/>
+          <w:color w:val="000000"/>
+          <w:szCs w:val="22"/>
+          <w:lang w:eastAsia="en-US"/>
+        </w:rPr>
+        <w:t xml:space="preserve"> </w:t>
+      </w:r>
+      <w:r>
+        <w:rPr>
+          <w:rFonts w:ascii="Andale Mono" w:hAnsi="Andale Mono" w:cs="Arial"/>
+          <w:color w:val="000000"/>
+          <w:szCs w:val="22"/>
+          <w:highlight w:val="lightGray"/>
+          <w:lang w:eastAsia="en-US"/>
+        </w:rPr>
+        <w:t>~/.tsc.bash</w:t>
+      </w:r>
+    </w:p>
+    <w:p>
+      <w:pPr>
+        <w:spacing w:after="0" w:line="240" w:lineRule="auto"/>
+        <w:ind w:left="720"/>
+        <w:rPr>
+          <w:rFonts w:ascii="Arial" w:hAnsi="Arial" w:cs="Arial"/>
+          <w:color w:val="000000"/>
+          <w:szCs w:val="22"/>
+          <w:lang w:eastAsia="en-US"/>
+        </w:rPr>
+      </w:pPr>
+    </w:p>
+    <w:p>
+      <w:pPr>
+        <w:spacing w:after="0" w:line="240" w:lineRule="auto"/>
+        <w:rPr>
+          <w:rFonts w:ascii="Arial" w:hAnsi="Arial" w:cs="Arial"/>
+          <w:color w:val="000000"/>
+          <w:szCs w:val="22"/>
+          <w:lang w:eastAsia="en-US"/>
+        </w:rPr>
+      </w:pPr>
+      <w:r>
+        <w:rPr>
+          <w:rFonts w:ascii="Arial" w:hAnsi="Arial" w:cs="Arial"/>
+          <w:color w:val="000000"/>
+          <w:szCs w:val="22"/>
+          <w:lang w:eastAsia="en-US"/>
+        </w:rPr>
+        <w:t xml:space="preserve">As this file contains </w:t>
+      </w:r>
+      <w:r>
+        <w:rPr>
+          <w:rFonts w:ascii="Arial" w:hAnsi="Arial" w:cs="Arial"/>
+          <w:color w:val="000000"/>
+          <w:szCs w:val="22"/>
+          <w:lang w:eastAsia="en-US"/>
+        </w:rPr>
+        <w:t xml:space="preserve">confidential </w:t>
+      </w:r>
+      <w:r>
+        <w:rPr>
+          <w:rFonts w:ascii="Arial" w:hAnsi="Arial" w:cs="Arial"/>
+          <w:color w:val="000000"/>
+          <w:szCs w:val="22"/>
+          <w:lang w:eastAsia="en-US"/>
+        </w:rPr>
+        <w:t>information</w:t>
+      </w:r>
+      <w:r>
+        <w:rPr>
+          <w:rFonts w:ascii="Arial" w:hAnsi="Arial" w:cs="Arial"/>
+          <w:color w:val="000000"/>
+          <w:szCs w:val="22"/>
+          <w:lang w:eastAsia="en-US"/>
+        </w:rPr>
+        <w:t xml:space="preserve">, </w:t>
+      </w:r>
+      <w:r>
+        <w:rPr>
+          <w:rFonts w:ascii="Arial" w:hAnsi="Arial" w:cs="Arial"/>
+          <w:color w:val="000000"/>
+          <w:szCs w:val="22"/>
+          <w:lang w:eastAsia="en-US"/>
+        </w:rPr>
+        <w:t xml:space="preserve">it is not maintained in </w:t>
+      </w:r>
+      <w:r>
+        <w:rPr>
+          <w:rFonts w:ascii="Arial" w:hAnsi="Arial" w:cs="Arial"/>
+          <w:color w:val="000000"/>
+          <w:szCs w:val="22"/>
+          <w:lang w:eastAsia="en-US"/>
+        </w:rPr>
+        <w:t>GitHub</w:t>
+      </w:r>
+      <w:r>
+        <w:rPr>
+          <w:rFonts w:ascii="Arial" w:hAnsi="Arial" w:cs="Arial"/>
+          <w:color w:val="000000"/>
+          <w:szCs w:val="22"/>
+          <w:lang w:eastAsia="en-US"/>
+        </w:rPr>
+        <w:t>.</w:t>
+      </w:r>
+    </w:p>
+    <w:p>
+      <w:pPr>
+        <w:spacing w:after="0" w:line="240" w:lineRule="auto"/>
+        <w:rPr>
+          <w:rFonts w:ascii="Times New Roman" w:eastAsia="Times New Roman" w:hAnsi="Times New Roman" w:cs="Times New Roman"/>
+          <w:color w:val="auto"/>
+          <w:sz w:val="24"/>
+          <w:lang w:eastAsia="en-US"/>
+        </w:rPr>
+      </w:pPr>
+    </w:p>
+    <w:p>
+      <w:pPr>
+        <w:spacing w:after="0" w:line="240" w:lineRule="auto"/>
+        <w:rPr>
+          <w:rFonts w:ascii="Arial" w:hAnsi="Arial" w:cs="Arial"/>
+          <w:color w:val="000000"/>
+          <w:szCs w:val="22"/>
+          <w:lang w:eastAsia="en-US"/>
+        </w:rPr>
+      </w:pPr>
+      <w:r>
+        <w:rPr>
+          <w:rFonts w:ascii="Arial" w:hAnsi="Arial" w:cs="Arial"/>
+          <w:color w:val="000000"/>
+          <w:szCs w:val="22"/>
+          <w:lang w:eastAsia="en-US"/>
+        </w:rPr>
+        <w:t xml:space="preserve">The SRD </w:t>
+      </w:r>
+      <w:r>
+        <w:rPr>
+          <w:rFonts w:ascii="Arial" w:hAnsi="Arial" w:cs="Arial"/>
+          <w:color w:val="000000"/>
+          <w:szCs w:val="22"/>
+          <w:lang w:eastAsia="en-US"/>
+        </w:rPr>
+        <w:t xml:space="preserve">contains </w:t>
+      </w:r>
+      <w:r>
+        <w:rPr>
+          <w:rFonts w:ascii="Arial" w:hAnsi="Arial" w:cs="Arial"/>
+          <w:color w:val="000000"/>
+          <w:szCs w:val="22"/>
+          <w:lang w:eastAsia="en-US"/>
+        </w:rPr>
+        <w:t xml:space="preserve">detailed descriptions of the various </w:t>
+      </w:r>
+      <w:r>
+        <w:rPr>
+          <w:rFonts w:ascii="Arial" w:hAnsi="Arial" w:cs="Arial"/>
+          <w:color w:val="000000"/>
+          <w:szCs w:val="22"/>
+          <w:lang w:eastAsia="en-US"/>
+        </w:rPr>
+        <w:t>variables</w:t>
+      </w:r>
+      <w:r>
+        <w:rPr>
+          <w:rFonts w:ascii="Arial" w:hAnsi="Arial" w:cs="Arial"/>
+          <w:color w:val="000000"/>
+          <w:szCs w:val="22"/>
+          <w:lang w:eastAsia="en-US"/>
+        </w:rPr>
+        <w:t xml:space="preserve">.  Failure to set </w:t>
+      </w:r>
+      <w:r>
+        <w:rPr>
+          <w:rFonts w:ascii="Arial" w:hAnsi="Arial" w:cs="Arial"/>
+          <w:color w:val="000000"/>
+          <w:szCs w:val="22"/>
+          <w:lang w:eastAsia="en-US"/>
+        </w:rPr>
+        <w:t>all the environment</w:t>
+      </w:r>
+      <w:r>
+        <w:rPr>
+          <w:rFonts w:ascii="Arial" w:hAnsi="Arial" w:cs="Arial"/>
+          <w:color w:val="000000"/>
+          <w:szCs w:val="22"/>
+          <w:lang w:eastAsia="en-US"/>
+        </w:rPr>
+        <w:t xml:space="preserve"> variables to appropriate values will certainly result in the loss of one or more TCS features.</w:t>
+      </w:r>
+    </w:p>
+    <w:p>
+      <w:pPr>
+        <w:spacing w:after="0" w:line="240" w:lineRule="auto"/>
+        <w:rPr>
+          <w:rFonts w:ascii="Arial" w:hAnsi="Arial" w:cs="Arial"/>
+          <w:color w:val="000000"/>
+          <w:szCs w:val="22"/>
+          <w:lang w:eastAsia="en-US"/>
+        </w:rPr>
+      </w:pPr>
+    </w:p>
+    <w:p>
+      <w:pPr>
+        <w:pStyle w:val="Heading2"/>
+        <w:rPr>
+          <w:lang w:eastAsia="en-US"/>
+        </w:rPr>
+      </w:pPr>
+      <w:proofErr w:type="spellStart"/>
+      <w:r>
+        <w:rPr>
+          <w:lang w:eastAsia="en-US"/>
+        </w:rPr>
+        <w:t>tcsproj</w:t>
+      </w:r>
+      <w:proofErr w:type="spellEnd"/>
+    </w:p>
+    <w:p>
+      <w:pPr>
+        <w:spacing w:after="0" w:line="240" w:lineRule="auto"/>
+        <w:rPr>
+          <w:rFonts w:ascii="Times New Roman" w:hAnsi="Times New Roman" w:cs="Times New Roman"/>
+          <w:color w:val="auto"/>
+          <w:sz w:val="24"/>
+          <w:lang w:eastAsia="en-US"/>
+        </w:rPr>
+      </w:pPr>
+    </w:p>
+    <w:p/>
+    <w:p>
+      <w:pPr>
+        <w:pStyle w:val="Heading1"/>
+        <w:rPr>
+          <w:rFonts w:eastAsia="Times New Roman"/>
+          <w:lang w:eastAsia="en-US"/>
+        </w:rPr>
+      </w:pPr>
+      <w:bookmarkStart w:id="16" w:name="_Toc468978405"/>
+      <w:r>
+        <w:rPr>
+          <w:rFonts w:eastAsia="Times New Roman"/>
+          <w:lang w:eastAsia="en-US"/>
+        </w:rPr>
+        <w:lastRenderedPageBreak/>
+        <w:t>Use Cases</w:t>
+      </w:r>
+      <w:bookmarkEnd w:id="16"/>
+      <w:r>
+        <w:rPr>
+          <w:rFonts w:eastAsia="Times New Roman"/>
+          <w:lang w:eastAsia="en-US"/>
+        </w:rPr>
+        <w:t xml:space="preserve"> </w:t>
+      </w:r>
+      <w:bookmarkStart w:id="17" w:name="_GoBack"/>
+      <w:bookmarkEnd w:id="17"/>
+    </w:p>
+    <w:p>
+      <w:pPr>
+        <w:pStyle w:val="Heading2"/>
+        <w:rPr>
           <w:color w:val="auto"/>
           <w:sz w:val="24"/>
           <w:szCs w:val="24"/>
           <w:lang w:eastAsia="en-US"/>
         </w:rPr>
       </w:pPr>
-      <w:r>
-        <w:rPr>
-          <w:noProof/>
-        </w:rPr>
-        <w:t>3.5</w:t>
-      </w:r>
-      <w:r>
-        <w:rPr>
-          <w:rFonts w:eastAsiaTheme="minorEastAsia"/>
-          <w:b w:val="0"/>
-          <w:bCs w:val="0"/>
-          <w:smallCaps w:val="0"/>
-          <w:noProof/>
-          <w:color w:val="auto"/>
-          <w:sz w:val="24"/>
-          <w:szCs w:val="24"/>
-          <w:lang w:eastAsia="en-US"/>
-        </w:rPr>
-        <w:tab/>
-      </w:r>
-      <w:r>
-        <w:rPr>
-          <w:noProof/>
-        </w:rPr>
-        <w:t>Deployment Requirements</w:t>
-      </w:r>
-      <w:r>
-        <w:rPr>
-          <w:noProof/>
-        </w:rPr>
-        <w:tab/>
-      </w:r>
-      <w:r>
-        <w:rPr>
-          <w:noProof/>
-        </w:rPr>
-        <w:fldChar w:fldCharType="begin"/>
-      </w:r>
-      <w:r>
-        <w:rPr>
-          <w:noProof/>
-        </w:rPr>
-        <w:instrText xml:space="preserve"> PAGEREF _Toc467677043 \h </w:instrText>
-      </w:r>
-      <w:r>
-        <w:rPr>
-          <w:noProof/>
-        </w:rPr>
-      </w:r>
-      <w:r>
-        <w:rPr>
-          <w:noProof/>
-        </w:rPr>
-        <w:fldChar w:fldCharType="separate"/>
-      </w:r>
-      <w:r>
-        <w:rPr>
-          <w:noProof/>
-        </w:rPr>
-        <w:t>10</w:t>
-      </w:r>
-      <w:r>
-        <w:rPr>
-          <w:noProof/>
-        </w:rPr>
-        <w:fldChar w:fldCharType="end"/>
-      </w:r>
-    </w:p>
-    <w:p>
-      <w:pPr>
-        <w:pStyle w:val="TOC2"/>
-        <w:tabs>
-          <w:tab w:val="left" w:pos="522"/>
-          <w:tab w:val="right" w:pos="8630"/>
-        </w:tabs>
-        <w:rPr>
-          <w:rFonts w:eastAsiaTheme="minorEastAsia"/>
-          <w:b w:val="0"/>
-          <w:bCs w:val="0"/>
-          <w:smallCaps w:val="0"/>
-          <w:noProof/>
-          <w:color w:val="auto"/>
-          <w:sz w:val="24"/>
-          <w:szCs w:val="24"/>
-          <w:lang w:eastAsia="en-US"/>
-        </w:rPr>
-      </w:pPr>
-      <w:r>
-        <w:rPr>
-          <w:noProof/>
-        </w:rPr>
-        <w:t>3.6</w:t>
-      </w:r>
-      <w:r>
-        <w:rPr>
-          <w:rFonts w:eastAsiaTheme="minorEastAsia"/>
-          <w:b w:val="0"/>
-          <w:bCs w:val="0"/>
-          <w:smallCaps w:val="0"/>
-          <w:noProof/>
-          <w:color w:val="auto"/>
-          <w:sz w:val="24"/>
-          <w:szCs w:val="24"/>
-          <w:lang w:eastAsia="en-US"/>
-        </w:rPr>
-        <w:tab/>
-      </w:r>
-      <w:r>
-        <w:rPr>
-          <w:noProof/>
-        </w:rPr>
-        <w:t>Test Requirements</w:t>
-      </w:r>
-      <w:r>
-        <w:rPr>
-          <w:noProof/>
-        </w:rPr>
-        <w:tab/>
-      </w:r>
-      <w:r>
-        <w:rPr>
-          <w:noProof/>
-        </w:rPr>
-        <w:fldChar w:fldCharType="begin"/>
-      </w:r>
-      <w:r>
-        <w:rPr>
-          <w:noProof/>
-        </w:rPr>
-        <w:instrText xml:space="preserve"> PAGEREF _Toc467677044 \h </w:instrText>
-      </w:r>
-      <w:r>
-        <w:rPr>
-          <w:noProof/>
-        </w:rPr>
-      </w:r>
-      <w:r>
-        <w:rPr>
-          <w:noProof/>
-        </w:rPr>
-        <w:fldChar w:fldCharType="separate"/>
-      </w:r>
-      <w:r>
-        <w:rPr>
-          <w:noProof/>
-        </w:rPr>
-        <w:t>10</w:t>
-      </w:r>
-      <w:r>
-        <w:rPr>
-          <w:noProof/>
-        </w:rPr>
-        <w:fldChar w:fldCharType="end"/>
-      </w:r>
-    </w:p>
-    <w:p>
-      <w:pPr>
-        <w:pStyle w:val="TOC2"/>
-        <w:tabs>
-          <w:tab w:val="left" w:pos="522"/>
-          <w:tab w:val="right" w:pos="8630"/>
-        </w:tabs>
-        <w:rPr>
-          <w:rFonts w:eastAsiaTheme="minorEastAsia"/>
-          <w:b w:val="0"/>
-          <w:bCs w:val="0"/>
-          <w:smallCaps w:val="0"/>
-          <w:noProof/>
-          <w:color w:val="auto"/>
-          <w:sz w:val="24"/>
-          <w:szCs w:val="24"/>
-          <w:lang w:eastAsia="en-US"/>
-        </w:rPr>
-      </w:pPr>
-      <w:r>
-        <w:rPr>
-          <w:noProof/>
-          <w:lang w:eastAsia="en-US"/>
-        </w:rPr>
-        <w:t>3.7</w:t>
-      </w:r>
-      <w:r>
-        <w:rPr>
-          <w:rFonts w:eastAsiaTheme="minorEastAsia"/>
-          <w:b w:val="0"/>
-          <w:bCs w:val="0"/>
-          <w:smallCaps w:val="0"/>
-          <w:noProof/>
-          <w:color w:val="auto"/>
-          <w:sz w:val="24"/>
-          <w:szCs w:val="24"/>
-          <w:lang w:eastAsia="en-US"/>
-        </w:rPr>
-        <w:tab/>
-      </w:r>
-      <w:r>
-        <w:rPr>
-          <w:noProof/>
-          <w:lang w:eastAsia="en-US"/>
-        </w:rPr>
-        <w:t>Performance Requirements</w:t>
-      </w:r>
-      <w:r>
-        <w:rPr>
-          <w:noProof/>
-        </w:rPr>
-        <w:tab/>
-      </w:r>
-      <w:r>
-        <w:rPr>
-          <w:noProof/>
-        </w:rPr>
-        <w:fldChar w:fldCharType="begin"/>
-      </w:r>
-      <w:r>
-        <w:rPr>
-          <w:noProof/>
-        </w:rPr>
-        <w:instrText xml:space="preserve"> PAGEREF _Toc467677045 \h </w:instrText>
-      </w:r>
-      <w:r>
-        <w:rPr>
-          <w:noProof/>
-        </w:rPr>
-      </w:r>
-      <w:r>
-        <w:rPr>
-          <w:noProof/>
-        </w:rPr>
-        <w:fldChar w:fldCharType="separate"/>
-      </w:r>
-      <w:r>
-        <w:rPr>
-          <w:noProof/>
-        </w:rPr>
-        <w:t>10</w:t>
-      </w:r>
-      <w:r>
-        <w:rPr>
-          <w:noProof/>
-        </w:rPr>
-        <w:fldChar w:fldCharType="end"/>
-      </w:r>
-    </w:p>
-    <w:p>
-      <w:r>
-        <w:fldChar w:fldCharType="end"/>
-      </w:r>
-    </w:p>
-    <w:p>
-      <w:pPr>
-        <w:pStyle w:val="Heading1"/>
-      </w:pPr>
-      <w:bookmarkStart w:id="0" w:name="_Toc466012384"/>
-      <w:bookmarkStart w:id="1" w:name="_Toc467677022"/>
-      <w:r>
-        <w:lastRenderedPageBreak/>
-        <w:t>Introduction</w:t>
-      </w:r>
-      <w:bookmarkEnd w:id="0"/>
-      <w:bookmarkEnd w:id="1"/>
-    </w:p>
-    <w:p>
-      <w:pPr>
-        <w:pStyle w:val="Heading2"/>
-      </w:pPr>
-      <w:bookmarkStart w:id="2" w:name="_Toc466012385"/>
-      <w:bookmarkStart w:id="3" w:name="_Toc467677023"/>
-      <w:r>
-        <w:t>Purpose</w:t>
-      </w:r>
-      <w:bookmarkEnd w:id="2"/>
-      <w:bookmarkEnd w:id="3"/>
-    </w:p>
-    <w:p>
-      <w:r>
-        <w:t xml:space="preserve">This document </w:t>
-      </w:r>
-      <w:r>
-        <w:t>details</w:t>
-      </w:r>
-      <w:r>
-        <w:t xml:space="preserve"> the software requirements for </w:t>
-      </w:r>
-      <w:r>
-        <w:t>a</w:t>
-      </w:r>
-      <w:r>
-        <w:t xml:space="preserve"> Telephony Capture Service (TSC)</w:t>
-      </w:r>
-      <w:r>
-        <w:t xml:space="preserve"> that </w:t>
-      </w:r>
-      <w:r>
-        <w:t xml:space="preserve">receives </w:t>
-      </w:r>
-      <w:r>
-        <w:rPr>
-          <w:rFonts w:eastAsia="Times New Roman" w:cs="Times New Roman"/>
-          <w:color w:val="000000" w:themeColor="text1"/>
-          <w:lang w:eastAsia="en-US"/>
-        </w:rPr>
-        <w:t>Station Messaging Detail Record</w:t>
-      </w:r>
-      <w:r>
-        <w:t xml:space="preserve">s (SMDR) </w:t>
-      </w:r>
-      <w:r>
-        <w:t>from</w:t>
-      </w:r>
-      <w:r>
-        <w:t xml:space="preserve"> </w:t>
-      </w:r>
-      <w:r>
-        <w:t xml:space="preserve">a </w:t>
-      </w:r>
-      <w:r>
-        <w:t>PBX</w:t>
-      </w:r>
-      <w:r>
-        <w:t xml:space="preserve"> and </w:t>
-      </w:r>
-      <w:r>
-        <w:t>stores them to a database</w:t>
-      </w:r>
-      <w:r>
-        <w:t xml:space="preserve">. </w:t>
-      </w:r>
-      <w:r>
-        <w:t xml:space="preserve">The TCS is destined to replace an existing </w:t>
-      </w:r>
-      <w:r>
-        <w:t xml:space="preserve">Telecom Management System (TMS), </w:t>
-      </w:r>
-      <w:r>
-        <w:t xml:space="preserve">although a transition phase is anticipated in that the TCS </w:t>
-      </w:r>
-      <w:r>
-        <w:t xml:space="preserve">can be configured to </w:t>
-      </w:r>
-      <w:r>
-        <w:t>fo</w:t>
-      </w:r>
-      <w:r>
-        <w:t xml:space="preserve">rward on all </w:t>
-      </w:r>
-      <w:r>
-        <w:t>incoming data to the legacy TMS.</w:t>
-      </w:r>
-    </w:p>
-    <w:p>
-      <w:pPr>
-        <w:pStyle w:val="Heading2"/>
-      </w:pPr>
-      <w:bookmarkStart w:id="4" w:name="_Toc467677024"/>
-      <w:r>
-        <w:t>Scope</w:t>
-      </w:r>
-      <w:bookmarkEnd w:id="4"/>
-    </w:p>
-    <w:p>
-      <w:r>
-        <w:t>Because the environment into which the TCS is to be installed is not currently running a server-side database, the scope of the project also includes the usual deliverables that one would expect with any database installation: installation, backup and recovery processes, and</w:t>
-      </w:r>
-      <w:r>
-        <w:t xml:space="preserve"> related</w:t>
-      </w:r>
-      <w:r>
-        <w:t xml:space="preserve"> technical documentation.</w:t>
-      </w:r>
-    </w:p>
-    <w:p>
-      <w:r>
-        <w:t>O</w:t>
-      </w:r>
-      <w:r>
-        <w:t xml:space="preserve">ther </w:t>
-      </w:r>
-      <w:r>
-        <w:t xml:space="preserve">closely aligned </w:t>
-      </w:r>
-      <w:r>
-        <w:t xml:space="preserve">support </w:t>
-      </w:r>
-      <w:r>
-        <w:t>tools</w:t>
-      </w:r>
-      <w:r>
-        <w:t xml:space="preserve"> </w:t>
-      </w:r>
-      <w:r>
-        <w:t>are the following:</w:t>
-      </w:r>
-    </w:p>
-    <w:p>
-      <w:pPr>
-        <w:pStyle w:val="ListParagraph"/>
+      <w:bookmarkStart w:id="18" w:name="_Toc468978406"/>
+      <w:r>
+        <w:t>Launching the TCS</w:t>
+      </w:r>
+      <w:bookmarkEnd w:id="18"/>
+    </w:p>
+    <w:p>
+      <w:pPr>
+        <w:pStyle w:val="NormalWeb"/>
+        <w:spacing w:before="0" w:beforeAutospacing="0" w:after="0" w:afterAutospacing="0"/>
+      </w:pPr>
+      <w:r>
+        <w:rPr>
+          <w:rFonts w:ascii="Arial" w:hAnsi="Arial" w:cs="Arial"/>
+          <w:color w:val="000000"/>
+          <w:sz w:val="22"/>
+          <w:szCs w:val="22"/>
+        </w:rPr>
+        <w:t>Proceed as follows:</w:t>
+      </w:r>
+    </w:p>
+    <w:p>
+      <w:pPr>
+        <w:pStyle w:val="NormalWeb"/>
         <w:numPr>
           <w:ilvl w:val="0"/>
-          <w:numId w:val="34"/>
+          <w:numId w:val="43"/>
         </w:numPr>
-      </w:pPr>
-      <w:r>
-        <w:t xml:space="preserve">A routine that </w:t>
-      </w:r>
-      <w:r>
-        <w:t>inge</w:t>
-      </w:r>
-      <w:r>
-        <w:t>s</w:t>
-      </w:r>
-      <w:r>
-        <w:t>ts</w:t>
-      </w:r>
-      <w:r>
-        <w:t xml:space="preserve"> </w:t>
-      </w:r>
-      <w:r>
-        <w:t>datasets</w:t>
-      </w:r>
-      <w:r>
-        <w:t xml:space="preserve"> of SMDR records and creates corresponding </w:t>
-      </w:r>
-      <w:r>
-        <w:t>datasets</w:t>
-      </w:r>
-      <w:r>
-        <w:t xml:space="preserve"> containing otherwise identical information, except that </w:t>
-      </w:r>
-      <w:r>
-        <w:t xml:space="preserve">unknown </w:t>
-      </w:r>
-      <w:r>
-        <w:t xml:space="preserve">phone numbers are mangled </w:t>
-      </w:r>
-      <w:r>
-        <w:t>(scrambled)</w:t>
-      </w:r>
-      <w:r>
-        <w:t xml:space="preserve">.  </w:t>
-      </w:r>
-      <w:r>
-        <w:t>This utility provides a means to create versions of the SMDR data that can be released for off-site usage.</w:t>
-      </w:r>
-    </w:p>
-    <w:p>
-      <w:pPr>
-        <w:pStyle w:val="ListParagraph"/>
+        <w:spacing w:before="0" w:beforeAutospacing="0" w:after="0" w:afterAutospacing="0"/>
+        <w:textAlignment w:val="baseline"/>
+        <w:rPr>
+          <w:rFonts w:ascii="Courier New" w:hAnsi="Courier New" w:cs="Courier New"/>
+          <w:color w:val="000000"/>
+          <w:sz w:val="22"/>
+          <w:szCs w:val="22"/>
+        </w:rPr>
+      </w:pPr>
+      <w:r>
+        <w:rPr>
+          <w:rFonts w:ascii="Courier New" w:hAnsi="Courier New" w:cs="Courier New"/>
+          <w:color w:val="000000"/>
+          <w:sz w:val="22"/>
+          <w:szCs w:val="22"/>
+        </w:rPr>
+        <w:t>cd ~</w:t>
+      </w:r>
+    </w:p>
+    <w:p>
+      <w:pPr>
+        <w:pStyle w:val="NormalWeb"/>
         <w:numPr>
           <w:ilvl w:val="0"/>
-          <w:numId w:val="34"/>
+          <w:numId w:val="43"/>
         </w:numPr>
-      </w:pPr>
-      <w:r>
-        <w:t>Test</w:t>
-      </w:r>
-      <w:r>
+        <w:spacing w:before="0" w:beforeAutospacing="0" w:after="0" w:afterAutospacing="0"/>
+        <w:textAlignment w:val="baseline"/>
+        <w:rPr>
+          <w:rFonts w:ascii="Courier New" w:hAnsi="Courier New" w:cs="Courier New"/>
+          <w:color w:val="000000"/>
+          <w:sz w:val="22"/>
+          <w:szCs w:val="22"/>
+        </w:rPr>
+      </w:pPr>
+      <w:proofErr w:type="spellStart"/>
+      <w:r>
+        <w:rPr>
+          <w:rFonts w:ascii="Courier New" w:hAnsi="Courier New" w:cs="Courier New"/>
+          <w:color w:val="000000"/>
+          <w:sz w:val="22"/>
+          <w:szCs w:val="22"/>
+        </w:rPr>
+        <w:t>rm</w:t>
+      </w:r>
+      <w:proofErr w:type="spellEnd"/>
+      <w:r>
+        <w:rPr>
+          <w:rFonts w:ascii="Courier New" w:hAnsi="Courier New" w:cs="Courier New"/>
+          <w:color w:val="000000"/>
+          <w:sz w:val="22"/>
+          <w:szCs w:val="22"/>
+        </w:rPr>
+        <w:t xml:space="preserve"> -</w:t>
+      </w:r>
+      <w:proofErr w:type="spellStart"/>
+      <w:r>
+        <w:rPr>
+          <w:rFonts w:ascii="Courier New" w:hAnsi="Courier New" w:cs="Courier New"/>
+          <w:color w:val="000000"/>
+          <w:sz w:val="22"/>
+          <w:szCs w:val="22"/>
+        </w:rPr>
+        <w:t>rf</w:t>
+      </w:r>
+      <w:proofErr w:type="spellEnd"/>
+      <w:r>
+        <w:rPr>
+          <w:rFonts w:ascii="Courier New" w:hAnsi="Courier New" w:cs="Courier New"/>
+          <w:color w:val="000000"/>
+          <w:sz w:val="22"/>
+          <w:szCs w:val="22"/>
+        </w:rPr>
         <w:t xml:space="preserve"> </w:t>
       </w:r>
-      <w:r>
-        <w:t>utilities</w:t>
-      </w:r>
-      <w:r>
-        <w:t>:</w:t>
-      </w:r>
-    </w:p>
-    <w:p>
-      <w:pPr>
-        <w:pStyle w:val="ListParagraph"/>
-        <w:numPr>
-          <w:ilvl w:val="1"/>
-          <w:numId w:val="34"/>
-        </w:numPr>
-      </w:pPr>
-      <w:r>
-        <w:t xml:space="preserve">A </w:t>
-      </w:r>
-      <w:r>
-        <w:t xml:space="preserve">PBX </w:t>
-      </w:r>
-      <w:r>
-        <w:t>simulator that forwards a realistic st</w:t>
-      </w:r>
-      <w:r>
-        <w:t xml:space="preserve">ream of data to the TCS. </w:t>
-      </w:r>
-      <w:r>
-        <w:t xml:space="preserve"> </w:t>
-      </w:r>
-      <w:r>
-        <w:t>Note: d</w:t>
-      </w:r>
-      <w:r>
-        <w:t>uring the first installation this same utility is also used to load the historical set of SMDR data into the database.</w:t>
-      </w:r>
-    </w:p>
-    <w:p>
-      <w:pPr>
-        <w:pStyle w:val="ListParagraph"/>
-        <w:numPr>
-          <w:ilvl w:val="1"/>
-          <w:numId w:val="34"/>
-        </w:numPr>
-      </w:pPr>
-      <w:r>
-        <w:t>A TMS simula</w:t>
-      </w:r>
-      <w:r>
-        <w:t>tor (accepts data from the TCS).</w:t>
-      </w:r>
-    </w:p>
-    <w:p>
-      <w:r>
-        <w:t>Database backups are to be delivered to the host platform on which Docker is running.  These are managed as a circular rotation of ‘n’ backups, with the oldest being purged (the size of the circular backup queue and the backup schedule are both configurable).</w:t>
-      </w:r>
-    </w:p>
-    <w:p>
-      <w:r>
-        <w:t>It is assumed that any further off-platform recording of the backup files is to be provided by the existing backup environment.</w:t>
-      </w:r>
-    </w:p>
-    <w:p>
-      <w:pPr>
-        <w:pStyle w:val="Heading2"/>
-      </w:pPr>
-      <w:bookmarkStart w:id="5" w:name="_Toc466012386"/>
-      <w:bookmarkStart w:id="6" w:name="_Toc467677025"/>
-      <w:r>
-        <w:lastRenderedPageBreak/>
-        <w:t>Definitions</w:t>
-      </w:r>
-      <w:bookmarkEnd w:id="5"/>
-      <w:bookmarkEnd w:id="6"/>
-    </w:p>
-    <w:p>
-      <w:pPr>
-        <w:rPr>
-          <w:rFonts w:eastAsia="Times New Roman" w:cs="Times New Roman"/>
-          <w:color w:val="000000" w:themeColor="text1"/>
-          <w:lang w:eastAsia="en-US"/>
-        </w:rPr>
-      </w:pPr>
-      <w:r>
-        <w:rPr>
-          <w:rFonts w:eastAsia="Times New Roman" w:cs="Times New Roman"/>
-          <w:b/>
-          <w:color w:val="000000" w:themeColor="text1"/>
-          <w:lang w:eastAsia="en-US"/>
-        </w:rPr>
-        <w:t>PBX</w:t>
-      </w:r>
-      <w:r>
-        <w:rPr>
-          <w:rFonts w:eastAsia="Times New Roman" w:cs="Times New Roman"/>
-          <w:b/>
-          <w:color w:val="000000" w:themeColor="text1"/>
-          <w:lang w:eastAsia="en-US"/>
-        </w:rPr>
-        <w:br/>
-      </w:r>
-      <w:r>
-        <w:rPr>
-          <w:rFonts w:eastAsia="Times New Roman" w:cs="Times New Roman"/>
-          <w:color w:val="000000" w:themeColor="text1"/>
-          <w:lang w:eastAsia="en-US"/>
-        </w:rPr>
-        <w:t>Private Branch Exchange</w:t>
-      </w:r>
-    </w:p>
-    <w:p>
-      <w:pPr>
-        <w:rPr>
-          <w:rFonts w:eastAsia="Times New Roman" w:cs="Times New Roman"/>
-          <w:color w:val="000000" w:themeColor="text1"/>
-          <w:lang w:eastAsia="en-US"/>
-        </w:rPr>
-      </w:pPr>
-      <w:r>
-        <w:rPr>
-          <w:rFonts w:eastAsia="Times New Roman" w:cs="Times New Roman"/>
-          <w:b/>
-          <w:color w:val="000000" w:themeColor="text1"/>
-          <w:lang w:eastAsia="en-US"/>
-        </w:rPr>
-        <w:t>SMDR</w:t>
-      </w:r>
-      <w:r>
-        <w:rPr>
-          <w:rFonts w:eastAsia="Times New Roman" w:cs="Times New Roman"/>
-          <w:b/>
-          <w:color w:val="000000" w:themeColor="text1"/>
-          <w:lang w:eastAsia="en-US"/>
-        </w:rPr>
-        <w:tab/>
-      </w:r>
-      <w:r>
-        <w:rPr>
-          <w:rFonts w:eastAsia="Times New Roman" w:cs="Times New Roman"/>
-          <w:b/>
-          <w:color w:val="000000" w:themeColor="text1"/>
-          <w:lang w:eastAsia="en-US"/>
-        </w:rPr>
-        <w:br/>
-      </w:r>
-      <w:r>
-        <w:rPr>
-          <w:rFonts w:eastAsia="Times New Roman" w:cs="Times New Roman"/>
-          <w:color w:val="000000" w:themeColor="text1"/>
-          <w:lang w:eastAsia="en-US"/>
-        </w:rPr>
-        <w:t>Station Messaging Detail Record</w:t>
-      </w:r>
-      <w:r>
-        <w:rPr>
-          <w:rFonts w:eastAsia="Times New Roman" w:cs="Times New Roman"/>
-          <w:color w:val="000000" w:themeColor="text1"/>
-          <w:lang w:eastAsia="en-US"/>
-        </w:rPr>
-        <w:t>. Its complete definition can be found in Appendix A.</w:t>
-      </w:r>
-    </w:p>
-    <w:p>
-      <w:pPr>
-        <w:rPr>
-          <w:color w:val="000000" w:themeColor="text1"/>
-        </w:rPr>
-      </w:pPr>
-      <w:r>
-        <w:rPr>
-          <w:b/>
-          <w:color w:val="000000" w:themeColor="text1"/>
-        </w:rPr>
-        <w:t>TMS</w:t>
-      </w:r>
-      <w:r>
-        <w:rPr>
-          <w:color w:val="000000" w:themeColor="text1"/>
-        </w:rPr>
-        <w:br/>
-        <w:t>Telecom Management System</w:t>
-      </w:r>
-    </w:p>
-    <w:p>
-      <w:pPr>
-        <w:rPr>
-          <w:color w:val="000000" w:themeColor="text1"/>
-        </w:rPr>
-      </w:pPr>
-      <w:r>
-        <w:rPr>
-          <w:b/>
-          <w:color w:val="000000" w:themeColor="text1"/>
-        </w:rPr>
-        <w:t>T</w:t>
-      </w:r>
-      <w:r>
-        <w:rPr>
-          <w:b/>
-          <w:color w:val="000000" w:themeColor="text1"/>
-        </w:rPr>
-        <w:t>CS</w:t>
-      </w:r>
-      <w:r>
-        <w:rPr>
-          <w:color w:val="000000" w:themeColor="text1"/>
-        </w:rPr>
-        <w:br/>
-      </w:r>
-      <w:r>
-        <w:rPr>
-          <w:color w:val="000000" w:themeColor="text1"/>
-        </w:rPr>
-        <w:t>Telephony Capture Service</w:t>
-      </w:r>
-    </w:p>
-    <w:p>
-      <w:pPr>
-        <w:pStyle w:val="Heading2"/>
-      </w:pPr>
-      <w:bookmarkStart w:id="7" w:name="_Toc466012387"/>
-      <w:bookmarkStart w:id="8" w:name="_Toc467677026"/>
-      <w:r>
-        <w:t>References</w:t>
-      </w:r>
-      <w:bookmarkEnd w:id="7"/>
-      <w:bookmarkEnd w:id="8"/>
-    </w:p>
-    <w:p>
-      <w:pPr>
-        <w:pStyle w:val="ListParagraph"/>
+      <w:proofErr w:type="spellStart"/>
+      <w:r>
+        <w:rPr>
+          <w:rFonts w:ascii="Courier New" w:hAnsi="Courier New" w:cs="Courier New"/>
+          <w:color w:val="000000"/>
+          <w:sz w:val="22"/>
+          <w:szCs w:val="22"/>
+        </w:rPr>
+        <w:t>tcs</w:t>
+      </w:r>
+      <w:proofErr w:type="spellEnd"/>
+      <w:r>
+        <w:rPr>
+          <w:rFonts w:ascii="Courier New" w:hAnsi="Courier New" w:cs="Courier New"/>
+          <w:color w:val="000000"/>
+          <w:sz w:val="22"/>
+          <w:szCs w:val="22"/>
+        </w:rPr>
+        <w:t>/*</w:t>
+      </w:r>
+    </w:p>
+    <w:p>
+      <w:pPr>
+        <w:pStyle w:val="NormalWeb"/>
         <w:numPr>
           <w:ilvl w:val="0"/>
-          <w:numId w:val="29"/>
+          <w:numId w:val="43"/>
         </w:numPr>
-      </w:pPr>
+        <w:spacing w:before="0" w:beforeAutospacing="0" w:after="0" w:afterAutospacing="0"/>
+        <w:textAlignment w:val="baseline"/>
+        <w:rPr>
+          <w:rFonts w:ascii="Arial" w:hAnsi="Arial" w:cs="Arial"/>
+          <w:color w:val="000000"/>
+          <w:sz w:val="22"/>
+          <w:szCs w:val="22"/>
+        </w:rPr>
+      </w:pPr>
+      <w:proofErr w:type="spellStart"/>
+      <w:r>
+        <w:rPr>
+          <w:rFonts w:ascii="Courier New" w:hAnsi="Courier New" w:cs="Courier New"/>
+          <w:color w:val="000000"/>
+          <w:sz w:val="22"/>
+          <w:szCs w:val="22"/>
+        </w:rPr>
+        <w:t>git</w:t>
+      </w:r>
+      <w:proofErr w:type="spellEnd"/>
+      <w:r>
+        <w:rPr>
+          <w:rFonts w:ascii="Courier New" w:hAnsi="Courier New" w:cs="Courier New"/>
+          <w:color w:val="000000"/>
+          <w:sz w:val="22"/>
+          <w:szCs w:val="22"/>
+        </w:rPr>
+        <w:t xml:space="preserve"> clone --branch &lt;</w:t>
+      </w:r>
+      <w:proofErr w:type="spellStart"/>
+      <w:r>
+        <w:rPr>
+          <w:rFonts w:ascii="Courier New" w:hAnsi="Courier New" w:cs="Courier New"/>
+          <w:color w:val="000000"/>
+          <w:sz w:val="22"/>
+          <w:szCs w:val="22"/>
+        </w:rPr>
+        <w:t>tcs</w:t>
+      </w:r>
+      <w:proofErr w:type="spellEnd"/>
+      <w:r>
+        <w:rPr>
+          <w:rFonts w:ascii="Courier New" w:hAnsi="Courier New" w:cs="Courier New"/>
+          <w:color w:val="000000"/>
+          <w:sz w:val="22"/>
+          <w:szCs w:val="22"/>
+        </w:rPr>
+        <w:t>-version&gt;</w:t>
+      </w:r>
       <w:hyperlink r:id="rId14" w:history="1">
         <w:r>
           <w:rPr>
             <w:rStyle w:val="Hyperlink"/>
+            <w:rFonts w:ascii="Courier New" w:hAnsi="Courier New" w:cs="Courier New"/>
+            <w:color w:val="000000"/>
+            <w:sz w:val="22"/>
+            <w:szCs w:val="22"/>
           </w:rPr>
-          <w:t>SMDR Fields IPO 9.1.4 - required fields.docx</w:t>
-        </w:r>
-      </w:hyperlink>
-    </w:p>
-    <w:p>
-      <w:pPr>
-        <w:pStyle w:val="ListParagraph"/>
-        <w:numPr>
-          <w:ilvl w:val="0"/>
-          <w:numId w:val="29"/>
-        </w:numPr>
-        <w:rPr>
-          <w:rStyle w:val="Hyperlink"/>
-        </w:rPr>
-      </w:pPr>
-      <w:r>
-        <w:fldChar w:fldCharType="begin"/>
-      </w:r>
-      <w:r>
-        <w:instrText xml:space="preserve"> HYPERLINK "TCS Test Management Plan.docx" </w:instrText>
-      </w:r>
-      <w:r>
-        <w:fldChar w:fldCharType="separate"/>
-      </w:r>
-      <w:r>
-        <w:rPr>
-          <w:rStyle w:val="Hyperlink"/>
-        </w:rPr>
-        <w:t xml:space="preserve">Telephony Capture Service </w:t>
-      </w:r>
-      <w:r>
-        <w:rPr>
-          <w:rStyle w:val="Hyperlink"/>
-        </w:rPr>
-        <w:t>Test Management Plan</w:t>
-      </w:r>
-    </w:p>
-    <w:p>
-      <w:pPr>
-        <w:pStyle w:val="Heading2"/>
-      </w:pPr>
-      <w:r>
-        <w:fldChar w:fldCharType="end"/>
-      </w:r>
-      <w:bookmarkStart w:id="9" w:name="_Toc467677027"/>
-      <w:r>
-        <w:t>Open Issues</w:t>
-      </w:r>
-      <w:bookmarkEnd w:id="9"/>
-    </w:p>
-    <w:p>
-      <w:pPr>
-        <w:pStyle w:val="ListParagraph"/>
-        <w:numPr>
-          <w:ilvl w:val="0"/>
-          <w:numId w:val="35"/>
-        </w:numPr>
-      </w:pPr>
-      <w:r>
-        <w:t>Clarity is required concerning the stream of data coming from the PBX.  There is more than SMRD messages flowi</w:t>
-      </w:r>
-      <w:r>
-        <w:t>ng on this circuit.  The current state of development is that SMDR messages are expected to be bracketed by a byte pattern (in hex): ‘00 02 00 00 00 00’, as the prefix, and ‘0d 0a’, as the suffix.  Nevertheless, it is not known whether this simple message structure is unique to SMDR messages or not.  Note: as an aside, all data bytes received from the PBX are passed on to the TMS, meaning that the TMS will continue to receive whatever data it was receiving before the installation of the TCS.</w:t>
-      </w:r>
-    </w:p>
-    <w:p>
-      <w:pPr>
-        <w:pStyle w:val="ListParagraph"/>
-        <w:numPr>
-          <w:ilvl w:val="0"/>
-          <w:numId w:val="35"/>
-        </w:numPr>
-      </w:pPr>
-      <w:r>
-        <w:t>Investigate a means to safely identify duplicated SMDR data.  This is required should a stream of SMDR messages need to be replayed</w:t>
-      </w:r>
-      <w:r>
-        <w:t>.</w:t>
-      </w:r>
-    </w:p>
-    <w:p>
-      <w:pPr>
-        <w:pStyle w:val="ListParagraph"/>
-        <w:numPr>
-          <w:ilvl w:val="0"/>
-          <w:numId w:val="35"/>
-        </w:numPr>
-      </w:pPr>
-      <w:r>
-        <w:t>The specific nature of the Docker installa</w:t>
-      </w:r>
-      <w:r>
-        <w:t>tion is still under discussion i</w:t>
-      </w:r>
-      <w:r>
-        <w:t>n a couple of different senses:</w:t>
-      </w:r>
-    </w:p>
-    <w:p>
-      <w:pPr>
-        <w:pStyle w:val="ListParagraph"/>
-        <w:numPr>
-          <w:ilvl w:val="1"/>
-          <w:numId w:val="35"/>
-        </w:numPr>
-      </w:pPr>
-      <w:r>
-        <w:t>Docker to be installed within a Virtual Mac</w:t>
-      </w:r>
-      <w:r>
-        <w:t>hine or installed on bare metal?</w:t>
-      </w:r>
-    </w:p>
-    <w:p>
-      <w:pPr>
-        <w:pStyle w:val="ListParagraph"/>
-        <w:numPr>
-          <w:ilvl w:val="1"/>
-          <w:numId w:val="35"/>
-        </w:numPr>
-      </w:pPr>
-      <w:r>
-        <w:t>Which</w:t>
-      </w:r>
-      <w:r>
-        <w:t xml:space="preserve"> host operating system is Docker to be installed into?</w:t>
-      </w:r>
-    </w:p>
-    <w:p>
-      <w:pPr>
-        <w:pStyle w:val="ListParagraph"/>
-        <w:numPr>
-          <w:ilvl w:val="0"/>
-          <w:numId w:val="35"/>
-        </w:numPr>
-      </w:pPr>
-      <w:r>
-        <w:t>At the point of writing, an environment variable</w:t>
-      </w:r>
-      <w:r>
-        <w:t xml:space="preserve"> (see Appendix A)</w:t>
-      </w:r>
-      <w:r>
-        <w:t xml:space="preserve">, </w:t>
-      </w:r>
-      <w:r>
-        <w:rPr>
-          <w:b/>
-          <w:sz w:val="18"/>
-          <w:szCs w:val="18"/>
-        </w:rPr>
-        <w:t>DOCKER_MACHINE_IP</w:t>
-      </w:r>
-      <w:r>
-        <w:rPr>
-          <w:sz w:val="18"/>
-          <w:szCs w:val="18"/>
-        </w:rPr>
-        <w:t xml:space="preserve">, needs to be configured </w:t>
-      </w:r>
-      <w:r>
-        <w:rPr>
-          <w:sz w:val="18"/>
-          <w:szCs w:val="18"/>
-        </w:rPr>
-        <w:t>manually</w:t>
-      </w:r>
-      <w:r>
-        <w:rPr>
-          <w:sz w:val="18"/>
-          <w:szCs w:val="18"/>
-        </w:rPr>
-        <w:t>.  It is believed that this variable can be identified implicitly in software and therefore abandoned.  This is being investigated.</w:t>
-      </w:r>
-    </w:p>
-    <w:p>
-      <w:pPr>
-        <w:pStyle w:val="Heading1"/>
-      </w:pPr>
-      <w:bookmarkStart w:id="10" w:name="_Toc466012388"/>
-      <w:bookmarkStart w:id="11" w:name="_Toc467677028"/>
-      <w:r>
-        <w:lastRenderedPageBreak/>
-        <w:t>Overall Description</w:t>
-      </w:r>
-      <w:bookmarkEnd w:id="10"/>
-      <w:bookmarkEnd w:id="11"/>
-    </w:p>
-    <w:p>
-      <w:pPr>
-        <w:pStyle w:val="Heading2"/>
-        <w:rPr>
-          <w:lang w:eastAsia="en-US"/>
-        </w:rPr>
-      </w:pPr>
-      <w:bookmarkStart w:id="12" w:name="_Toc466012389"/>
-      <w:bookmarkStart w:id="13" w:name="_Toc467677029"/>
-      <w:r>
-        <w:rPr>
-          <w:lang w:eastAsia="en-US"/>
-        </w:rPr>
-        <w:t>Product P</w:t>
-      </w:r>
-      <w:r>
-        <w:rPr>
-          <w:lang w:eastAsia="en-US"/>
-        </w:rPr>
-        <w:t>erspective</w:t>
-      </w:r>
-      <w:bookmarkEnd w:id="12"/>
-      <w:bookmarkEnd w:id="13"/>
-      <w:r>
-        <w:rPr>
-          <w:lang w:eastAsia="en-US"/>
-        </w:rPr>
-        <w:t xml:space="preserve"> </w:t>
-      </w:r>
-    </w:p>
-    <w:p>
-      <w:pPr>
-        <w:pStyle w:val="Heading3"/>
-        <w:rPr>
-          <w:rFonts w:eastAsia="Times New Roman"/>
-          <w:lang w:eastAsia="en-US"/>
-        </w:rPr>
-      </w:pPr>
-      <w:bookmarkStart w:id="14" w:name="_Toc466012390"/>
-      <w:bookmarkStart w:id="15" w:name="_Toc467677030"/>
-      <w:r>
-        <w:rPr>
-          <w:rFonts w:eastAsia="Times New Roman"/>
-          <w:lang w:eastAsia="en-US"/>
-        </w:rPr>
-        <w:t>External Interfaces</w:t>
-      </w:r>
-      <w:bookmarkEnd w:id="14"/>
-      <w:bookmarkEnd w:id="15"/>
-    </w:p>
-    <w:p>
-      <w:pPr>
-        <w:rPr>
-          <w:lang w:eastAsia="en-US"/>
-        </w:rPr>
-      </w:pPr>
-      <w:r>
-        <w:rPr>
-          <w:lang w:eastAsia="en-US"/>
-        </w:rPr>
-        <w:t>Th</w:t>
-      </w:r>
-      <w:r>
-        <w:rPr>
-          <w:lang w:eastAsia="en-US"/>
-        </w:rPr>
-        <w:t xml:space="preserve">e TCS has 3 external interfaces, one </w:t>
-      </w:r>
-      <w:r>
-        <w:rPr>
-          <w:lang w:eastAsia="en-US"/>
-        </w:rPr>
-        <w:t>input and two output:</w:t>
-      </w:r>
-    </w:p>
-    <w:p>
-      <w:pPr>
-        <w:pStyle w:val="ListParagraph"/>
-        <w:numPr>
-          <w:ilvl w:val="0"/>
-          <w:numId w:val="24"/>
-        </w:numPr>
-        <w:rPr>
-          <w:lang w:eastAsia="en-US"/>
-        </w:rPr>
-      </w:pPr>
-      <w:r>
-        <w:rPr>
-          <w:lang w:eastAsia="en-US"/>
-        </w:rPr>
-        <w:t xml:space="preserve">An input </w:t>
-      </w:r>
-      <w:r>
-        <w:rPr>
-          <w:lang w:eastAsia="en-US"/>
-        </w:rPr>
-        <w:t xml:space="preserve">stream of SMDR </w:t>
-      </w:r>
-      <w:r>
-        <w:rPr>
-          <w:lang w:eastAsia="en-US"/>
-        </w:rPr>
-        <w:t xml:space="preserve">messages from the </w:t>
-      </w:r>
-      <w:r>
-        <w:rPr>
-          <w:lang w:eastAsia="en-US"/>
-        </w:rPr>
-        <w:t>PBX</w:t>
-      </w:r>
-      <w:r>
-        <w:rPr>
-          <w:lang w:eastAsia="en-US"/>
-        </w:rPr>
-        <w:t>.</w:t>
-      </w:r>
-    </w:p>
-    <w:p>
-      <w:pPr>
-        <w:pStyle w:val="ListParagraph"/>
-        <w:numPr>
-          <w:ilvl w:val="0"/>
-          <w:numId w:val="24"/>
-        </w:numPr>
-        <w:rPr>
-          <w:lang w:eastAsia="en-US"/>
-        </w:rPr>
-      </w:pPr>
-      <w:r>
-        <w:rPr>
-          <w:lang w:eastAsia="en-US"/>
-        </w:rPr>
-        <w:t xml:space="preserve">An </w:t>
-      </w:r>
-      <w:r>
-        <w:rPr>
-          <w:lang w:eastAsia="en-US"/>
-        </w:rPr>
-        <w:t xml:space="preserve">optional </w:t>
-      </w:r>
-      <w:r>
-        <w:rPr>
-          <w:lang w:eastAsia="en-US"/>
-        </w:rPr>
-        <w:t xml:space="preserve">output interface </w:t>
-      </w:r>
-      <w:r>
-        <w:rPr>
-          <w:lang w:eastAsia="en-US"/>
-        </w:rPr>
-        <w:t xml:space="preserve">to a </w:t>
-      </w:r>
-      <w:r>
-        <w:rPr>
-          <w:lang w:eastAsia="en-US"/>
-        </w:rPr>
-        <w:t xml:space="preserve">legacy </w:t>
-      </w:r>
-      <w:r>
-        <w:rPr>
-          <w:lang w:eastAsia="en-US"/>
-        </w:rPr>
-        <w:t>Telecom Management System</w:t>
-      </w:r>
-      <w:r>
-        <w:rPr>
-          <w:lang w:eastAsia="en-US"/>
-        </w:rPr>
-        <w:t xml:space="preserve"> (TMS).</w:t>
-      </w:r>
-    </w:p>
-    <w:p>
-      <w:pPr>
-        <w:pStyle w:val="ListParagraph"/>
-        <w:numPr>
-          <w:ilvl w:val="0"/>
-          <w:numId w:val="24"/>
-        </w:numPr>
-        <w:rPr>
-          <w:lang w:eastAsia="en-US"/>
-        </w:rPr>
-      </w:pPr>
-      <w:r>
-        <w:rPr>
-          <w:lang w:eastAsia="en-US"/>
-        </w:rPr>
-        <w:t xml:space="preserve">An output interface to a </w:t>
-      </w:r>
-      <w:r>
-        <w:rPr>
-          <w:lang w:eastAsia="en-US"/>
-        </w:rPr>
-        <w:t xml:space="preserve">relational database table whose columns parallel the CSV field content of SMDR </w:t>
-      </w:r>
-      <w:r>
-        <w:rPr>
-          <w:lang w:eastAsia="en-US"/>
-        </w:rPr>
-        <w:t>messages</w:t>
-      </w:r>
-      <w:r>
-        <w:rPr>
-          <w:lang w:eastAsia="en-US"/>
-        </w:rPr>
-        <w:t>.</w:t>
-      </w:r>
-    </w:p>
-    <w:p>
-      <w:pPr>
-        <w:pStyle w:val="Heading3"/>
-        <w:rPr>
-          <w:rFonts w:eastAsia="Times New Roman"/>
-          <w:lang w:eastAsia="en-US"/>
-        </w:rPr>
-      </w:pPr>
-      <w:bookmarkStart w:id="16" w:name="_Toc466012391"/>
-      <w:bookmarkStart w:id="17" w:name="_Toc467677031"/>
-      <w:r>
-        <w:rPr>
-          <w:rFonts w:eastAsia="Times New Roman"/>
-          <w:lang w:eastAsia="en-US"/>
-        </w:rPr>
-        <w:t>Internal Interfaces</w:t>
-      </w:r>
-      <w:bookmarkEnd w:id="16"/>
-      <w:bookmarkEnd w:id="17"/>
-    </w:p>
-    <w:p>
-      <w:r>
-        <w:t xml:space="preserve">The TCS receives SMDR messages from </w:t>
-      </w:r>
-      <w:r>
-        <w:t>the</w:t>
-      </w:r>
-      <w:r>
-        <w:t xml:space="preserve"> </w:t>
-      </w:r>
-      <w:r>
-        <w:t>PBX</w:t>
-      </w:r>
-      <w:r>
-        <w:t xml:space="preserve"> and must direct them both to the TMS and </w:t>
-      </w:r>
-      <w:r>
-        <w:t>the database</w:t>
-      </w:r>
-      <w:r>
-        <w:t xml:space="preserve">, but either or both of these may not be available and hence </w:t>
-      </w:r>
-      <w:r>
-        <w:t xml:space="preserve">data destined for these output interfaces </w:t>
-      </w:r>
-      <w:r>
-        <w:t xml:space="preserve">may be queued </w:t>
-      </w:r>
-      <w:r>
-        <w:t xml:space="preserve">until such time that the TMS and / or the database are once again available.  </w:t>
-      </w:r>
-      <w:r>
-        <w:t>Further</w:t>
-      </w:r>
-      <w:r>
-        <w:t>, queued data must persist</w:t>
-      </w:r>
-      <w:r>
-        <w:t xml:space="preserve"> should the TCS itself </w:t>
-      </w:r>
-      <w:r>
-        <w:t>fail</w:t>
-      </w:r>
-      <w:r>
-        <w:t xml:space="preserve"> or </w:t>
-      </w:r>
-      <w:r>
-        <w:t xml:space="preserve">is </w:t>
-      </w:r>
-      <w:r>
-        <w:t xml:space="preserve">otherwise </w:t>
-      </w:r>
-      <w:r>
-        <w:t xml:space="preserve">unavailable.  </w:t>
-      </w:r>
-      <w:r>
-        <w:t xml:space="preserve">The selected queuing service, </w:t>
-      </w:r>
-      <w:hyperlink r:id="rId15" w:history="1">
-        <w:r>
-          <w:rPr>
-            <w:rStyle w:val="Hyperlink"/>
-          </w:rPr>
-          <w:t>RabbitMQ</w:t>
-        </w:r>
-      </w:hyperlink>
-      <w:r>
-        <w:t xml:space="preserve">, provides the </w:t>
-      </w:r>
-      <w:r>
-        <w:t xml:space="preserve">required </w:t>
-      </w:r>
-      <w:r>
-        <w:t>services</w:t>
-      </w:r>
-      <w:r>
-        <w:t>.</w:t>
-      </w:r>
-    </w:p>
-    <w:p>
-      <w:pPr>
-        <w:pStyle w:val="Heading3"/>
-      </w:pPr>
-      <w:bookmarkStart w:id="18" w:name="_Toc466012393"/>
-      <w:bookmarkStart w:id="19" w:name="_Toc467677032"/>
-      <w:r>
-        <w:t>User Interface</w:t>
-      </w:r>
-      <w:bookmarkEnd w:id="18"/>
-      <w:bookmarkEnd w:id="19"/>
-    </w:p>
-    <w:p>
-      <w:r>
-        <w:t>The project’s User Interface components are minimal.  These are:</w:t>
-      </w:r>
-    </w:p>
-    <w:p>
-      <w:pPr>
-        <w:pStyle w:val="ListParagraph"/>
-        <w:numPr>
-          <w:ilvl w:val="0"/>
-          <w:numId w:val="25"/>
-        </w:numPr>
-      </w:pPr>
-      <w:r>
-        <w:t xml:space="preserve">A means to both view and edit </w:t>
-      </w:r>
-      <w:r>
-        <w:t>a suite of environment variables</w:t>
-      </w:r>
-      <w:r>
-        <w:t xml:space="preserve"> that collectively </w:t>
-      </w:r>
-      <w:r>
-        <w:t xml:space="preserve">describe the </w:t>
-      </w:r>
-      <w:r>
-        <w:t>behavior</w:t>
-      </w:r>
-      <w:r>
-        <w:t xml:space="preserve"> of the TCS</w:t>
-      </w:r>
-      <w:r>
-        <w:t xml:space="preserve"> </w:t>
-      </w:r>
-      <w:r>
-        <w:t xml:space="preserve">(port numbers, host addresses, passwords, </w:t>
-      </w:r>
-      <w:r>
-        <w:t xml:space="preserve">switches, </w:t>
-      </w:r>
-      <w:r>
-        <w:t>etc.)</w:t>
-      </w:r>
-      <w:r>
-        <w:t>.</w:t>
-      </w:r>
-    </w:p>
-    <w:p>
-      <w:pPr>
-        <w:pStyle w:val="ListParagraph"/>
-        <w:numPr>
-          <w:ilvl w:val="0"/>
-          <w:numId w:val="25"/>
-        </w:numPr>
-      </w:pPr>
-      <w:r>
-        <w:t>A means to view the number of items in the two queues (should one or both of t</w:t>
-      </w:r>
-      <w:r>
-        <w:t xml:space="preserve">hese queues start growing, this is indicative of a problem with the TMS </w:t>
-      </w:r>
-      <w:r>
-        <w:t xml:space="preserve">and / </w:t>
-      </w:r>
-      <w:r>
-        <w:t>or the database).</w:t>
-      </w:r>
-    </w:p>
-    <w:p>
-      <w:pPr>
-        <w:pStyle w:val="ListParagraph"/>
-        <w:numPr>
-          <w:ilvl w:val="0"/>
-          <w:numId w:val="25"/>
-        </w:numPr>
-      </w:pPr>
-      <w:r>
-        <w:t>A means to edit various database configuration parameters and tables as required and according to</w:t>
-      </w:r>
-      <w:r>
-        <w:t xml:space="preserve"> project</w:t>
-      </w:r>
-      <w:r>
-        <w:t xml:space="preserve"> documentatio</w:t>
-      </w:r>
-      <w:r>
-        <w:t>n.</w:t>
-      </w:r>
-    </w:p>
-    <w:p>
-      <w:pPr>
-        <w:pStyle w:val="Heading2"/>
-      </w:pPr>
-      <w:bookmarkStart w:id="20" w:name="_Toc466012394"/>
-      <w:bookmarkStart w:id="21" w:name="_Toc467677033"/>
-      <w:r>
-        <w:t>Project Deliverables</w:t>
-      </w:r>
-      <w:bookmarkEnd w:id="20"/>
-      <w:bookmarkEnd w:id="21"/>
-    </w:p>
-    <w:p>
-      <w:r>
-        <w:t xml:space="preserve">All of the </w:t>
-      </w:r>
-      <w:r>
-        <w:t xml:space="preserve">following to be delivered via </w:t>
-      </w:r>
-      <w:r>
-        <w:t>GitHub:</w:t>
-      </w:r>
-    </w:p>
-    <w:p>
-      <w:pPr>
-        <w:pStyle w:val="ListParagraph"/>
-        <w:numPr>
-          <w:ilvl w:val="0"/>
-          <w:numId w:val="26"/>
-        </w:numPr>
-      </w:pPr>
-      <w:r>
-        <w:lastRenderedPageBreak/>
-        <w:t xml:space="preserve">NodeJS </w:t>
-      </w:r>
-      <w:r>
-        <w:t xml:space="preserve">production </w:t>
-      </w:r>
-      <w:r>
-        <w:t>source code (written in TypeScript)</w:t>
-      </w:r>
-    </w:p>
-    <w:p>
-      <w:pPr>
-        <w:pStyle w:val="ListParagraph"/>
-        <w:numPr>
-          <w:ilvl w:val="0"/>
-          <w:numId w:val="26"/>
-        </w:numPr>
-      </w:pPr>
-      <w:r>
-        <w:t>NodeJS test source code (written in TypeScript)</w:t>
-      </w:r>
-    </w:p>
-    <w:p>
-      <w:pPr>
-        <w:pStyle w:val="ListParagraph"/>
-        <w:numPr>
-          <w:ilvl w:val="0"/>
-          <w:numId w:val="26"/>
-        </w:numPr>
-      </w:pPr>
-      <w:r>
-        <w:t xml:space="preserve">Executable </w:t>
-      </w:r>
-      <w:r>
-        <w:t xml:space="preserve">production </w:t>
-      </w:r>
-      <w:r>
-        <w:t xml:space="preserve">JavaScript code (as transpiled </w:t>
-      </w:r>
-      <w:r>
-        <w:t>from</w:t>
-      </w:r>
-      <w:r>
-        <w:t xml:space="preserve"> TypeScript)</w:t>
-      </w:r>
-    </w:p>
-    <w:p>
-      <w:pPr>
-        <w:pStyle w:val="ListParagraph"/>
-        <w:numPr>
-          <w:ilvl w:val="0"/>
-          <w:numId w:val="26"/>
-        </w:numPr>
-      </w:pPr>
-      <w:r>
-        <w:t>Executable test JavaScript code (as transpiled from TypeScript)</w:t>
-      </w:r>
-    </w:p>
-    <w:p>
-      <w:pPr>
-        <w:pStyle w:val="ListParagraph"/>
-        <w:numPr>
-          <w:ilvl w:val="0"/>
-          <w:numId w:val="26"/>
-        </w:numPr>
-      </w:pPr>
-      <w:r>
-        <w:t>Projects documents</w:t>
-      </w:r>
-      <w:r>
-        <w:t>: The present document, the Test Management Plan, and any diagram files that have been generated to support technica</w:t>
-      </w:r>
-      <w:r>
-        <w:t>l or user documentation</w:t>
-      </w:r>
-    </w:p>
-    <w:p>
-      <w:pPr>
-        <w:pStyle w:val="ListParagraph"/>
-        <w:numPr>
-          <w:ilvl w:val="0"/>
-          <w:numId w:val="26"/>
-        </w:numPr>
-      </w:pPr>
-      <w:r>
-        <w:t>Various conf</w:t>
-      </w:r>
-      <w:r>
-        <w:t>iguration files</w:t>
-      </w:r>
-    </w:p>
-    <w:p>
-      <w:pPr>
-        <w:pStyle w:val="ListParagraph"/>
-        <w:numPr>
-          <w:ilvl w:val="0"/>
-          <w:numId w:val="26"/>
-        </w:numPr>
-      </w:pPr>
-      <w:r>
-        <w:t>TCS a</w:t>
-      </w:r>
-      <w:r>
-        <w:t>pplication and deployment d</w:t>
-      </w:r>
-      <w:r>
-        <w:t>ocumentation</w:t>
-      </w:r>
-    </w:p>
-    <w:p>
-      <w:pPr>
-        <w:pStyle w:val="ListParagraph"/>
-        <w:numPr>
-          <w:ilvl w:val="0"/>
-          <w:numId w:val="26"/>
-        </w:numPr>
-      </w:pPr>
-      <w:r>
-        <w:t>Database installation documentation</w:t>
-      </w:r>
-    </w:p>
-    <w:p>
-      <w:pPr>
-        <w:pStyle w:val="ListParagraph"/>
-        <w:numPr>
-          <w:ilvl w:val="0"/>
-          <w:numId w:val="26"/>
-        </w:numPr>
-      </w:pPr>
-      <w:r>
-        <w:t>Database backup and restore documentation</w:t>
-      </w:r>
-    </w:p>
-    <w:p>
-      <w:pPr>
-        <w:pStyle w:val="Heading2"/>
-        <w:rPr>
-          <w:lang w:eastAsia="en-US"/>
-        </w:rPr>
-      </w:pPr>
-      <w:bookmarkStart w:id="22" w:name="_Toc466012395"/>
-      <w:bookmarkStart w:id="23" w:name="_Toc467677034"/>
-      <w:r>
-        <w:rPr>
-          <w:lang w:eastAsia="en-US"/>
-        </w:rPr>
-        <w:t>Technical</w:t>
-      </w:r>
-      <w:r>
-        <w:rPr>
-          <w:lang w:eastAsia="en-US"/>
-        </w:rPr>
-        <w:t xml:space="preserve"> C</w:t>
-      </w:r>
-      <w:r>
-        <w:rPr>
-          <w:lang w:eastAsia="en-US"/>
-        </w:rPr>
-        <w:t>onstraints</w:t>
-      </w:r>
-      <w:bookmarkEnd w:id="22"/>
-      <w:bookmarkEnd w:id="23"/>
-      <w:r>
-        <w:rPr>
-          <w:lang w:eastAsia="en-US"/>
-        </w:rPr>
-        <w:t xml:space="preserve"> </w:t>
-      </w:r>
-    </w:p>
-    <w:p>
-      <w:pPr>
-        <w:pStyle w:val="ListParagraph"/>
-        <w:numPr>
-          <w:ilvl w:val="0"/>
-          <w:numId w:val="26"/>
-        </w:numPr>
-      </w:pPr>
-      <w:r>
-        <w:t xml:space="preserve">Programming language: </w:t>
-      </w:r>
-      <w:hyperlink r:id="rId16" w:history="1">
-        <w:r>
-          <w:rPr>
-            <w:rStyle w:val="Hyperlink"/>
-          </w:rPr>
-          <w:t>TypeScript</w:t>
-        </w:r>
-      </w:hyperlink>
-      <w:r>
-        <w:t xml:space="preserve"> </w:t>
-      </w:r>
-      <w:r>
-        <w:t>2.x</w:t>
-      </w:r>
-    </w:p>
-    <w:p>
-      <w:pPr>
-        <w:pStyle w:val="ListParagraph"/>
-        <w:numPr>
-          <w:ilvl w:val="0"/>
-          <w:numId w:val="26"/>
-        </w:numPr>
-      </w:pPr>
-      <w:r>
-        <w:t xml:space="preserve">Server Platform: </w:t>
-      </w:r>
-      <w:hyperlink r:id="rId17" w:history="1">
-        <w:r>
-          <w:rPr>
-            <w:rStyle w:val="Hyperlink"/>
-          </w:rPr>
-          <w:t>NodeJS</w:t>
-        </w:r>
-      </w:hyperlink>
-      <w:r>
-        <w:t xml:space="preserve"> 7</w:t>
-      </w:r>
-      <w:r>
-        <w:t>.x</w:t>
-      </w:r>
-    </w:p>
-    <w:p>
-      <w:pPr>
-        <w:pStyle w:val="ListParagraph"/>
-        <w:numPr>
-          <w:ilvl w:val="0"/>
-          <w:numId w:val="26"/>
-        </w:numPr>
-      </w:pPr>
-      <w:r>
-        <w:t xml:space="preserve">Database </w:t>
-      </w:r>
-      <w:hyperlink r:id="rId18" w:history="1">
-        <w:r>
-          <w:rPr>
-            <w:rStyle w:val="Hyperlink"/>
-          </w:rPr>
-          <w:t>PostgreSQL</w:t>
-        </w:r>
-      </w:hyperlink>
-      <w:r>
-        <w:t xml:space="preserve">: </w:t>
-      </w:r>
-      <w:r>
-        <w:t>9.6.x</w:t>
-      </w:r>
-    </w:p>
-    <w:p>
-      <w:pPr>
-        <w:pStyle w:val="ListParagraph"/>
-        <w:numPr>
-          <w:ilvl w:val="0"/>
-          <w:numId w:val="26"/>
-        </w:numPr>
-      </w:pPr>
-      <w:r>
-        <w:t xml:space="preserve">Queue Message Broker: </w:t>
-      </w:r>
-      <w:hyperlink r:id="rId19" w:history="1">
-        <w:r>
-          <w:rPr>
-            <w:rStyle w:val="Hyperlink"/>
-          </w:rPr>
-          <w:t>R</w:t>
+          <w:t xml:space="preserve"> </w:t>
         </w:r>
         <w:r>
           <w:rPr>
             <w:rStyle w:val="Hyperlink"/>
+            <w:rFonts w:ascii="Courier New" w:hAnsi="Courier New" w:cs="Courier New"/>
+            <w:color w:val="1155CC"/>
+            <w:sz w:val="22"/>
+            <w:szCs w:val="22"/>
           </w:rPr>
-          <w:t>abbitMQ</w:t>
+          <w:t>https://github.com/roderickmonk/telephony-capture-service.git</w:t>
         </w:r>
       </w:hyperlink>
       <w:r>
-        <w:t xml:space="preserve">: </w:t>
-      </w:r>
-      <w:r>
-        <w:t>3.6.x</w:t>
-      </w:r>
-    </w:p>
-    <w:p>
-      <w:pPr>
-        <w:pStyle w:val="ListParagraph"/>
+        <w:rPr>
+          <w:rFonts w:ascii="Courier New" w:hAnsi="Courier New" w:cs="Courier New"/>
+          <w:color w:val="000000"/>
+          <w:sz w:val="22"/>
+          <w:szCs w:val="22"/>
+        </w:rPr>
+        <w:t xml:space="preserve"> ~/</w:t>
+      </w:r>
+      <w:proofErr w:type="spellStart"/>
+      <w:r>
+        <w:rPr>
+          <w:rFonts w:ascii="Courier New" w:hAnsi="Courier New" w:cs="Courier New"/>
+          <w:color w:val="000000"/>
+          <w:sz w:val="22"/>
+          <w:szCs w:val="22"/>
+        </w:rPr>
+        <w:t>tcs</w:t>
+      </w:r>
+      <w:proofErr w:type="spellEnd"/>
+      <w:r>
+        <w:rPr>
+          <w:rFonts w:ascii="Verdana" w:hAnsi="Verdana" w:cs="Arial"/>
+          <w:color w:val="000000"/>
+          <w:sz w:val="22"/>
+          <w:szCs w:val="22"/>
+        </w:rPr>
+        <w:br/>
+        <w:t>(</w:t>
+      </w:r>
+      <w:r>
+        <w:rPr>
+          <w:rFonts w:ascii="Arial" w:hAnsi="Arial" w:cs="Arial"/>
+          <w:color w:val="000000"/>
+          <w:sz w:val="22"/>
+          <w:szCs w:val="22"/>
+        </w:rPr>
+        <w:t xml:space="preserve">This actually gets everything: code, docs, Docker </w:t>
+      </w:r>
+      <w:proofErr w:type="spellStart"/>
+      <w:r>
+        <w:rPr>
+          <w:rFonts w:ascii="Arial" w:hAnsi="Arial" w:cs="Arial"/>
+          <w:color w:val="000000"/>
+          <w:sz w:val="22"/>
+          <w:szCs w:val="22"/>
+        </w:rPr>
+        <w:t>config</w:t>
+      </w:r>
+      <w:proofErr w:type="spellEnd"/>
+      <w:r>
+        <w:rPr>
+          <w:rFonts w:ascii="Arial" w:hAnsi="Arial" w:cs="Arial"/>
+          <w:color w:val="000000"/>
+          <w:sz w:val="22"/>
+          <w:szCs w:val="22"/>
+        </w:rPr>
+        <w:t xml:space="preserve"> files, etc. I will codify this beast into a script for you, so that you don't have to worry about its messiness).</w:t>
+      </w:r>
+    </w:p>
+    <w:p>
+      <w:pPr>
+        <w:pStyle w:val="NormalWeb"/>
         <w:numPr>
           <w:ilvl w:val="0"/>
-          <w:numId w:val="26"/>
+          <w:numId w:val="43"/>
         </w:numPr>
-      </w:pPr>
-      <w:r>
-        <w:t xml:space="preserve">Delivery Container: </w:t>
-      </w:r>
-      <w:hyperlink r:id="rId20" w:history="1">
-        <w:r>
-          <w:rPr>
-            <w:rStyle w:val="Hyperlink"/>
-          </w:rPr>
-          <w:t>Docker</w:t>
-        </w:r>
-      </w:hyperlink>
-      <w:r>
-        <w:t xml:space="preserve"> </w:t>
-      </w:r>
-      <w:r>
-        <w:t>1.x</w:t>
-      </w:r>
-    </w:p>
-    <w:p>
-      <w:pPr>
-        <w:pStyle w:val="Heading2"/>
-        <w:rPr>
-          <w:lang w:eastAsia="en-US"/>
-        </w:rPr>
-      </w:pPr>
-      <w:bookmarkStart w:id="24" w:name="_Toc466012399"/>
-      <w:bookmarkStart w:id="25" w:name="_Toc467677035"/>
-      <w:r>
-        <w:rPr>
-          <w:lang w:eastAsia="en-US"/>
-        </w:rPr>
-        <w:t>User C</w:t>
-      </w:r>
-      <w:r>
-        <w:rPr>
-          <w:lang w:eastAsia="en-US"/>
-        </w:rPr>
-        <w:t>haracteristics</w:t>
-      </w:r>
-      <w:bookmarkEnd w:id="24"/>
-      <w:bookmarkEnd w:id="25"/>
-    </w:p>
-    <w:p>
-      <w:r>
-        <w:t>The users of the TCS are technical personnel</w:t>
-      </w:r>
-      <w:r>
-        <w:t xml:space="preserve"> who are familiar with the environment within which the TCS runs.</w:t>
-      </w:r>
-    </w:p>
-    <w:p/>
-    <w:p>
-      <w:pPr>
-        <w:pStyle w:val="Heading1"/>
-        <w:rPr>
-          <w:rFonts w:eastAsia="Times New Roman"/>
-          <w:lang w:eastAsia="en-US"/>
-        </w:rPr>
-      </w:pPr>
-      <w:bookmarkStart w:id="26" w:name="_Toc466012401"/>
-      <w:bookmarkStart w:id="27" w:name="_Toc467677036"/>
-      <w:r>
-        <w:rPr>
-          <w:rFonts w:eastAsia="Times New Roman"/>
-          <w:lang w:eastAsia="en-US"/>
-        </w:rPr>
-        <w:lastRenderedPageBreak/>
-        <w:t>Specific R</w:t>
-      </w:r>
-      <w:r>
-        <w:rPr>
-          <w:rFonts w:eastAsia="Times New Roman"/>
-          <w:lang w:eastAsia="en-US"/>
-        </w:rPr>
-        <w:t>equirements</w:t>
-      </w:r>
-      <w:bookmarkEnd w:id="26"/>
-      <w:bookmarkEnd w:id="27"/>
-      <w:r>
-        <w:rPr>
-          <w:rFonts w:eastAsia="Times New Roman"/>
-          <w:lang w:eastAsia="en-US"/>
-        </w:rPr>
-        <w:t xml:space="preserve"> </w:t>
-      </w:r>
-    </w:p>
-    <w:p>
-      <w:pPr>
-        <w:pStyle w:val="Heading2"/>
-        <w:rPr>
-          <w:lang w:eastAsia="en-US"/>
-        </w:rPr>
-      </w:pPr>
-      <w:bookmarkStart w:id="28" w:name="_Toc466012402"/>
-      <w:bookmarkStart w:id="29" w:name="_Toc467677037"/>
-      <w:r>
-        <w:rPr>
-          <w:lang w:eastAsia="en-US"/>
-        </w:rPr>
-        <w:t>TCS</w:t>
-      </w:r>
-      <w:r>
-        <w:rPr>
-          <w:lang w:eastAsia="en-US"/>
-        </w:rPr>
-        <w:t xml:space="preserve"> R</w:t>
-      </w:r>
-      <w:r>
-        <w:rPr>
-          <w:lang w:eastAsia="en-US"/>
-        </w:rPr>
-        <w:t>equirements</w:t>
-      </w:r>
-      <w:bookmarkEnd w:id="28"/>
-      <w:bookmarkEnd w:id="29"/>
-    </w:p>
-    <w:p>
-      <w:r>
-        <w:t>In parallel, the TCS shall:</w:t>
-      </w:r>
-    </w:p>
-    <w:p>
-      <w:pPr>
-        <w:pStyle w:val="ListParagraph"/>
+        <w:spacing w:before="0" w:beforeAutospacing="0" w:after="0" w:afterAutospacing="0"/>
+        <w:textAlignment w:val="baseline"/>
+        <w:rPr>
+          <w:rFonts w:ascii="Courier New" w:hAnsi="Courier New" w:cs="Courier New"/>
+          <w:color w:val="000000"/>
+          <w:sz w:val="22"/>
+          <w:szCs w:val="22"/>
+        </w:rPr>
+      </w:pPr>
+      <w:r>
+        <w:rPr>
+          <w:rFonts w:ascii="Courier New" w:hAnsi="Courier New" w:cs="Courier New"/>
+          <w:color w:val="000000"/>
+          <w:sz w:val="22"/>
+          <w:szCs w:val="22"/>
+        </w:rPr>
+        <w:t>cd ~/</w:t>
+      </w:r>
+      <w:proofErr w:type="spellStart"/>
+      <w:r>
+        <w:rPr>
+          <w:rFonts w:ascii="Courier New" w:hAnsi="Courier New" w:cs="Courier New"/>
+          <w:color w:val="000000"/>
+          <w:sz w:val="22"/>
+          <w:szCs w:val="22"/>
+        </w:rPr>
+        <w:t>tcs</w:t>
+      </w:r>
+      <w:proofErr w:type="spellEnd"/>
+    </w:p>
+    <w:p>
+      <w:pPr>
+        <w:pStyle w:val="NormalWeb"/>
         <w:numPr>
           <w:ilvl w:val="0"/>
-          <w:numId w:val="28"/>
+          <w:numId w:val="43"/>
         </w:numPr>
-      </w:pPr>
-      <w:r>
-        <w:t>R</w:t>
-      </w:r>
-      <w:r>
-        <w:t xml:space="preserve">eceive TCP Segment Data from the </w:t>
-      </w:r>
-      <w:r>
-        <w:t>PBX</w:t>
-      </w:r>
-      <w:r>
-        <w:t xml:space="preserve"> and </w:t>
-      </w:r>
-      <w:r>
-        <w:t xml:space="preserve">optionally </w:t>
-      </w:r>
-      <w:r>
-        <w:t>deliver</w:t>
-      </w:r>
-      <w:r>
-        <w:t xml:space="preserve"> this data unmodified to </w:t>
-      </w:r>
-      <w:r>
-        <w:t xml:space="preserve">a </w:t>
-      </w:r>
-      <w:r>
-        <w:t xml:space="preserve">persisted </w:t>
-      </w:r>
-      <w:r>
-        <w:t>TMS</w:t>
-      </w:r>
-      <w:r>
-        <w:t>_QUEUE</w:t>
-      </w:r>
-      <w:r>
-        <w:t>.</w:t>
-      </w:r>
-    </w:p>
-    <w:p>
-      <w:pPr>
-        <w:ind w:left="720"/>
-      </w:pPr>
-      <w:r>
-        <w:t xml:space="preserve">Note: If </w:t>
-      </w:r>
-      <w:r>
-        <w:t xml:space="preserve">and when </w:t>
-      </w:r>
-      <w:r>
-        <w:t>the Telecom Management System is deemed unnecessary, then the TCS flow to the TMS_QUEUE can be disabled.</w:t>
-      </w:r>
-    </w:p>
-    <w:p>
-      <w:pPr>
-        <w:pStyle w:val="ListParagraph"/>
+        <w:spacing w:before="0" w:beforeAutospacing="0" w:after="0" w:afterAutospacing="0"/>
+        <w:textAlignment w:val="baseline"/>
+        <w:rPr>
+          <w:rFonts w:ascii="Arial" w:hAnsi="Arial" w:cs="Arial"/>
+          <w:color w:val="000000"/>
+          <w:sz w:val="22"/>
+          <w:szCs w:val="22"/>
+        </w:rPr>
+      </w:pPr>
+      <w:proofErr w:type="spellStart"/>
+      <w:r>
+        <w:rPr>
+          <w:rFonts w:ascii="Courier New" w:hAnsi="Courier New" w:cs="Courier New"/>
+          <w:color w:val="000000"/>
+          <w:sz w:val="22"/>
+          <w:szCs w:val="22"/>
+        </w:rPr>
+        <w:t>tcsproj</w:t>
+      </w:r>
+      <w:proofErr w:type="spellEnd"/>
+      <w:r>
+        <w:rPr>
+          <w:rFonts w:ascii="Verdana" w:hAnsi="Verdana" w:cs="Arial"/>
+          <w:color w:val="000000"/>
+          <w:sz w:val="22"/>
+          <w:szCs w:val="22"/>
+        </w:rPr>
+        <w:br/>
+      </w:r>
+      <w:r>
+        <w:rPr>
+          <w:rFonts w:ascii="Arial" w:hAnsi="Arial" w:cs="Arial"/>
+          <w:color w:val="000000"/>
+          <w:sz w:val="22"/>
+          <w:szCs w:val="22"/>
+        </w:rPr>
+        <w:t xml:space="preserve">This script sets up a number of aliases, exports, and creates some bash functions.  In particular, it will activate those environment variables that discussed above.  Also, if the user opens any more terminals, you can again call </w:t>
+      </w:r>
+      <w:proofErr w:type="spellStart"/>
+      <w:r>
+        <w:rPr>
+          <w:rFonts w:ascii="Arial" w:hAnsi="Arial" w:cs="Arial"/>
+          <w:color w:val="000000"/>
+          <w:sz w:val="22"/>
+          <w:szCs w:val="22"/>
+        </w:rPr>
+        <w:t>tcsproj</w:t>
+      </w:r>
+      <w:proofErr w:type="spellEnd"/>
+      <w:r>
+        <w:rPr>
+          <w:rFonts w:ascii="Arial" w:hAnsi="Arial" w:cs="Arial"/>
+          <w:color w:val="000000"/>
+          <w:sz w:val="22"/>
+          <w:szCs w:val="22"/>
+        </w:rPr>
+        <w:t xml:space="preserve"> in each one to make other terminals ready for TCS related activity.</w:t>
+      </w:r>
+    </w:p>
+    <w:p>
+      <w:pPr>
+        <w:rPr>
+          <w:rFonts w:ascii="Times New Roman" w:eastAsia="Times New Roman" w:hAnsi="Times New Roman" w:cs="Times New Roman"/>
+          <w:color w:val="auto"/>
+          <w:sz w:val="24"/>
+        </w:rPr>
+      </w:pPr>
+    </w:p>
+    <w:p>
+      <w:pPr>
+        <w:pStyle w:val="NormalWeb"/>
+        <w:spacing w:before="0" w:beforeAutospacing="0" w:after="0" w:afterAutospacing="0"/>
+        <w:ind w:left="600"/>
+      </w:pPr>
+      <w:r>
+        <w:rPr>
+          <w:rFonts w:ascii="Arial" w:hAnsi="Arial" w:cs="Arial"/>
+          <w:b/>
+          <w:bCs/>
+          <w:color w:val="000000"/>
+          <w:sz w:val="22"/>
+          <w:szCs w:val="22"/>
+        </w:rPr>
+        <w:t>Scripts for Launching TCS Containers</w:t>
+      </w:r>
+    </w:p>
+    <w:p>
+      <w:pPr>
+        <w:pStyle w:val="NormalWeb"/>
         <w:numPr>
           <w:ilvl w:val="0"/>
-          <w:numId w:val="28"/>
+          <w:numId w:val="44"/>
         </w:numPr>
-      </w:pPr>
-      <w:r>
-        <w:t xml:space="preserve">The TCS shall receive data from the </w:t>
-      </w:r>
-      <w:r>
-        <w:t>TMS</w:t>
-      </w:r>
-      <w:r>
-        <w:t>_QUEUE and forward</w:t>
-      </w:r>
-      <w:r>
-        <w:t xml:space="preserve"> it on to the TMS.</w:t>
-      </w:r>
-    </w:p>
-    <w:p>
-      <w:pPr>
-        <w:pStyle w:val="ListParagraph"/>
+        <w:spacing w:before="0" w:beforeAutospacing="0" w:after="0" w:afterAutospacing="0"/>
+        <w:ind w:left="1320"/>
+        <w:textAlignment w:val="baseline"/>
+        <w:rPr>
+          <w:rFonts w:ascii="Courier New" w:hAnsi="Courier New" w:cs="Courier New"/>
+          <w:color w:val="000000"/>
+          <w:sz w:val="22"/>
+          <w:szCs w:val="22"/>
+        </w:rPr>
+      </w:pPr>
+      <w:proofErr w:type="spellStart"/>
+      <w:r>
+        <w:rPr>
+          <w:rFonts w:ascii="Courier New" w:hAnsi="Courier New" w:cs="Courier New"/>
+          <w:color w:val="000000"/>
+          <w:sz w:val="22"/>
+          <w:szCs w:val="22"/>
+        </w:rPr>
+        <w:t>tcp</w:t>
+      </w:r>
+      <w:proofErr w:type="spellEnd"/>
+      <w:r>
+        <w:rPr>
+          <w:rFonts w:ascii="Courier New" w:hAnsi="Courier New" w:cs="Courier New"/>
+          <w:color w:val="000000"/>
+          <w:sz w:val="22"/>
+          <w:szCs w:val="22"/>
+        </w:rPr>
+        <w:t>-up</w:t>
+      </w:r>
+      <w:r>
+        <w:rPr>
+          <w:rFonts w:ascii="Courier New" w:hAnsi="Courier New" w:cs="Courier New"/>
+          <w:color w:val="000000"/>
+          <w:sz w:val="22"/>
+          <w:szCs w:val="22"/>
+        </w:rPr>
+        <w:br/>
+      </w:r>
+      <w:r>
+        <w:rPr>
+          <w:rFonts w:ascii="Arial" w:hAnsi="Arial" w:cs="Arial"/>
+          <w:color w:val="000000"/>
+          <w:sz w:val="22"/>
+          <w:szCs w:val="22"/>
+        </w:rPr>
+        <w:t>This is the big one: it launches all the containers that contain mainstream TCS processing.  These are:</w:t>
+      </w:r>
+    </w:p>
+    <w:p>
+      <w:pPr>
+        <w:pStyle w:val="NormalWeb"/>
+        <w:numPr>
+          <w:ilvl w:val="1"/>
+          <w:numId w:val="44"/>
+        </w:numPr>
+        <w:spacing w:before="0" w:beforeAutospacing="0" w:after="0" w:afterAutospacing="0"/>
+        <w:ind w:left="2040"/>
+        <w:textAlignment w:val="baseline"/>
+        <w:rPr>
+          <w:rFonts w:ascii="Arial" w:hAnsi="Arial" w:cs="Arial"/>
+          <w:color w:val="000000"/>
+          <w:sz w:val="22"/>
+          <w:szCs w:val="22"/>
+        </w:rPr>
+      </w:pPr>
+      <w:proofErr w:type="spellStart"/>
+      <w:r>
+        <w:rPr>
+          <w:rFonts w:ascii="Arial" w:hAnsi="Arial" w:cs="Arial"/>
+          <w:color w:val="000000"/>
+          <w:sz w:val="22"/>
+          <w:szCs w:val="22"/>
+        </w:rPr>
+        <w:t>pbx</w:t>
+      </w:r>
+      <w:proofErr w:type="spellEnd"/>
+      <w:r>
+        <w:rPr>
+          <w:rFonts w:ascii="Arial" w:hAnsi="Arial" w:cs="Arial"/>
+          <w:color w:val="000000"/>
+          <w:sz w:val="22"/>
+          <w:szCs w:val="22"/>
+        </w:rPr>
+        <w:t>-interface</w:t>
+      </w:r>
+    </w:p>
+    <w:p>
+      <w:pPr>
+        <w:pStyle w:val="NormalWeb"/>
+        <w:numPr>
+          <w:ilvl w:val="1"/>
+          <w:numId w:val="44"/>
+        </w:numPr>
+        <w:spacing w:before="0" w:beforeAutospacing="0" w:after="0" w:afterAutospacing="0"/>
+        <w:ind w:left="2040"/>
+        <w:textAlignment w:val="baseline"/>
+        <w:rPr>
+          <w:rFonts w:ascii="Arial" w:hAnsi="Arial" w:cs="Arial"/>
+          <w:color w:val="000000"/>
+          <w:sz w:val="22"/>
+          <w:szCs w:val="22"/>
+        </w:rPr>
+      </w:pPr>
+      <w:proofErr w:type="spellStart"/>
+      <w:r>
+        <w:rPr>
+          <w:rFonts w:ascii="Arial" w:hAnsi="Arial" w:cs="Arial"/>
+          <w:color w:val="000000"/>
+          <w:sz w:val="22"/>
+          <w:szCs w:val="22"/>
+        </w:rPr>
+        <w:t>tms</w:t>
+      </w:r>
+      <w:proofErr w:type="spellEnd"/>
+      <w:r>
+        <w:rPr>
+          <w:rFonts w:ascii="Arial" w:hAnsi="Arial" w:cs="Arial"/>
+          <w:color w:val="000000"/>
+          <w:sz w:val="22"/>
+          <w:szCs w:val="22"/>
+        </w:rPr>
+        <w:t>-interface</w:t>
+      </w:r>
+    </w:p>
+    <w:p>
+      <w:pPr>
+        <w:pStyle w:val="NormalWeb"/>
+        <w:numPr>
+          <w:ilvl w:val="1"/>
+          <w:numId w:val="44"/>
+        </w:numPr>
+        <w:spacing w:before="0" w:beforeAutospacing="0" w:after="0" w:afterAutospacing="0"/>
+        <w:ind w:left="2040"/>
+        <w:textAlignment w:val="baseline"/>
+        <w:rPr>
+          <w:rFonts w:ascii="Arial" w:hAnsi="Arial" w:cs="Arial"/>
+          <w:color w:val="000000"/>
+          <w:sz w:val="22"/>
+          <w:szCs w:val="22"/>
+        </w:rPr>
+      </w:pPr>
+      <w:r>
+        <w:rPr>
+          <w:rFonts w:ascii="Arial" w:hAnsi="Arial" w:cs="Arial"/>
+          <w:color w:val="000000"/>
+          <w:sz w:val="22"/>
+          <w:szCs w:val="22"/>
+        </w:rPr>
+        <w:t>database-interface</w:t>
+      </w:r>
+    </w:p>
+    <w:p>
+      <w:pPr>
+        <w:pStyle w:val="NormalWeb"/>
+        <w:numPr>
+          <w:ilvl w:val="1"/>
+          <w:numId w:val="44"/>
+        </w:numPr>
+        <w:spacing w:before="0" w:beforeAutospacing="0" w:after="0" w:afterAutospacing="0"/>
+        <w:ind w:left="2040"/>
+        <w:textAlignment w:val="baseline"/>
+        <w:rPr>
+          <w:rFonts w:ascii="Arial" w:hAnsi="Arial" w:cs="Arial"/>
+          <w:color w:val="000000"/>
+          <w:sz w:val="22"/>
+          <w:szCs w:val="22"/>
+        </w:rPr>
+      </w:pPr>
+      <w:proofErr w:type="spellStart"/>
+      <w:r>
+        <w:rPr>
+          <w:rFonts w:ascii="Arial" w:hAnsi="Arial" w:cs="Arial"/>
+          <w:color w:val="000000"/>
+          <w:sz w:val="22"/>
+          <w:szCs w:val="22"/>
+        </w:rPr>
+        <w:t>tcs-postgres</w:t>
+      </w:r>
+      <w:proofErr w:type="spellEnd"/>
+      <w:r>
+        <w:rPr>
+          <w:rFonts w:ascii="Arial" w:hAnsi="Arial" w:cs="Arial"/>
+          <w:color w:val="000000"/>
+          <w:sz w:val="22"/>
+          <w:szCs w:val="22"/>
+        </w:rPr>
+        <w:t xml:space="preserve"> (a </w:t>
+      </w:r>
+      <w:proofErr w:type="spellStart"/>
+      <w:r>
+        <w:rPr>
+          <w:rFonts w:ascii="Arial" w:hAnsi="Arial" w:cs="Arial"/>
+          <w:color w:val="000000"/>
+          <w:sz w:val="22"/>
+          <w:szCs w:val="22"/>
+        </w:rPr>
+        <w:t>tcs</w:t>
+      </w:r>
+      <w:proofErr w:type="spellEnd"/>
+      <w:r>
+        <w:rPr>
+          <w:rFonts w:ascii="Arial" w:hAnsi="Arial" w:cs="Arial"/>
+          <w:color w:val="000000"/>
+          <w:sz w:val="22"/>
+          <w:szCs w:val="22"/>
+        </w:rPr>
+        <w:t xml:space="preserve"> specialization of the </w:t>
+      </w:r>
+      <w:proofErr w:type="spellStart"/>
+      <w:r>
+        <w:rPr>
+          <w:rFonts w:ascii="Arial" w:hAnsi="Arial" w:cs="Arial"/>
+          <w:color w:val="000000"/>
+          <w:sz w:val="22"/>
+          <w:szCs w:val="22"/>
+        </w:rPr>
+        <w:t>postgres</w:t>
+      </w:r>
+      <w:proofErr w:type="spellEnd"/>
+      <w:r>
+        <w:rPr>
+          <w:rFonts w:ascii="Arial" w:hAnsi="Arial" w:cs="Arial"/>
+          <w:color w:val="000000"/>
+          <w:sz w:val="22"/>
+          <w:szCs w:val="22"/>
+        </w:rPr>
+        <w:t xml:space="preserve"> database).</w:t>
+      </w:r>
+    </w:p>
+    <w:p>
+      <w:pPr>
+        <w:pStyle w:val="NormalWeb"/>
+        <w:numPr>
+          <w:ilvl w:val="1"/>
+          <w:numId w:val="44"/>
+        </w:numPr>
+        <w:spacing w:before="0" w:beforeAutospacing="0" w:after="0" w:afterAutospacing="0"/>
+        <w:ind w:left="2040"/>
+        <w:textAlignment w:val="baseline"/>
+        <w:rPr>
+          <w:rFonts w:ascii="Arial" w:hAnsi="Arial" w:cs="Arial"/>
+          <w:color w:val="000000"/>
+          <w:sz w:val="22"/>
+          <w:szCs w:val="22"/>
+        </w:rPr>
+      </w:pPr>
+      <w:proofErr w:type="spellStart"/>
+      <w:r>
+        <w:rPr>
+          <w:rFonts w:ascii="Arial" w:hAnsi="Arial" w:cs="Arial"/>
+          <w:color w:val="000000"/>
+          <w:sz w:val="22"/>
+          <w:szCs w:val="22"/>
+        </w:rPr>
+        <w:t>rabbitmq</w:t>
+      </w:r>
+      <w:proofErr w:type="spellEnd"/>
+    </w:p>
+    <w:p>
+      <w:pPr>
+        <w:pStyle w:val="NormalWeb"/>
+        <w:numPr>
+          <w:ilvl w:val="1"/>
+          <w:numId w:val="44"/>
+        </w:numPr>
+        <w:spacing w:before="0" w:beforeAutospacing="0" w:after="0" w:afterAutospacing="0"/>
+        <w:ind w:left="2040"/>
+        <w:textAlignment w:val="baseline"/>
+        <w:rPr>
+          <w:rFonts w:ascii="Arial" w:hAnsi="Arial" w:cs="Arial"/>
+          <w:color w:val="000000"/>
+          <w:sz w:val="22"/>
+          <w:szCs w:val="22"/>
+        </w:rPr>
+      </w:pPr>
+      <w:r>
+        <w:rPr>
+          <w:rFonts w:ascii="Arial" w:hAnsi="Arial" w:cs="Arial"/>
+          <w:color w:val="000000"/>
+          <w:sz w:val="22"/>
+          <w:szCs w:val="22"/>
+        </w:rPr>
+        <w:t>backup-scheduler</w:t>
+      </w:r>
+    </w:p>
+    <w:p>
+      <w:pPr>
+        <w:rPr>
+          <w:rFonts w:ascii="Times New Roman" w:eastAsia="Times New Roman" w:hAnsi="Times New Roman" w:cs="Times New Roman"/>
+          <w:color w:val="auto"/>
+          <w:sz w:val="24"/>
+        </w:rPr>
+      </w:pPr>
+    </w:p>
+    <w:p>
+      <w:pPr>
+        <w:pStyle w:val="NormalWeb"/>
+        <w:spacing w:before="0" w:beforeAutospacing="0" w:after="0" w:afterAutospacing="0"/>
+        <w:ind w:left="1200"/>
+      </w:pPr>
+      <w:r>
+        <w:rPr>
+          <w:rFonts w:ascii="Arial" w:hAnsi="Arial" w:cs="Arial"/>
+          <w:color w:val="000000"/>
+          <w:sz w:val="22"/>
+          <w:szCs w:val="22"/>
+        </w:rPr>
+        <w:t>Key point: TCS_VERSION must be set to the required value.</w:t>
+      </w:r>
+    </w:p>
+    <w:p>
+      <w:pPr>
+        <w:rPr>
+          <w:rFonts w:eastAsia="Times New Roman"/>
+        </w:rPr>
+      </w:pPr>
+    </w:p>
+    <w:p>
+      <w:pPr>
+        <w:pStyle w:val="NormalWeb"/>
+        <w:spacing w:before="0" w:beforeAutospacing="0" w:after="0" w:afterAutospacing="0"/>
+        <w:ind w:left="1200"/>
+      </w:pPr>
+      <w:r>
+        <w:rPr>
+          <w:rFonts w:ascii="Arial" w:hAnsi="Arial" w:cs="Arial"/>
+          <w:color w:val="000000"/>
+          <w:sz w:val="22"/>
+          <w:szCs w:val="22"/>
+        </w:rPr>
+        <w:t xml:space="preserve">Note that NO building of software is required.  This is because </w:t>
+      </w:r>
+      <w:proofErr w:type="spellStart"/>
+      <w:r>
+        <w:rPr>
+          <w:rFonts w:ascii="Arial" w:hAnsi="Arial" w:cs="Arial"/>
+          <w:color w:val="000000"/>
+          <w:sz w:val="22"/>
+          <w:szCs w:val="22"/>
+        </w:rPr>
+        <w:t>tcp</w:t>
+      </w:r>
+      <w:proofErr w:type="spellEnd"/>
+      <w:r>
+        <w:rPr>
+          <w:rFonts w:ascii="Arial" w:hAnsi="Arial" w:cs="Arial"/>
+          <w:color w:val="000000"/>
+          <w:sz w:val="22"/>
+          <w:szCs w:val="22"/>
+        </w:rPr>
+        <w:t xml:space="preserve">-up will reach out to Docker Hub and, if not found locally, will download a Docker image </w:t>
+      </w:r>
+      <w:proofErr w:type="spellStart"/>
+      <w:r>
+        <w:rPr>
+          <w:rFonts w:ascii="Arial" w:hAnsi="Arial" w:cs="Arial"/>
+          <w:color w:val="000000"/>
+          <w:sz w:val="22"/>
+          <w:szCs w:val="22"/>
+        </w:rPr>
+        <w:t>ccbcadmin</w:t>
+      </w:r>
+      <w:proofErr w:type="spellEnd"/>
+      <w:r>
+        <w:rPr>
+          <w:rFonts w:ascii="Arial" w:hAnsi="Arial" w:cs="Arial"/>
+          <w:color w:val="000000"/>
+          <w:sz w:val="22"/>
+          <w:szCs w:val="22"/>
+        </w:rPr>
+        <w:t>/tcs-</w:t>
+      </w:r>
+      <w:proofErr w:type="gramStart"/>
+      <w:r>
+        <w:rPr>
+          <w:rFonts w:ascii="Arial" w:hAnsi="Arial" w:cs="Arial"/>
+          <w:color w:val="000000"/>
+          <w:sz w:val="22"/>
+          <w:szCs w:val="22"/>
+        </w:rPr>
+        <w:t>image:v</w:t>
+      </w:r>
+      <w:proofErr w:type="gramEnd"/>
+      <w:r>
+        <w:rPr>
+          <w:rFonts w:ascii="Arial" w:hAnsi="Arial" w:cs="Arial"/>
+          <w:color w:val="000000"/>
+          <w:sz w:val="22"/>
+          <w:szCs w:val="22"/>
+        </w:rPr>
+        <w:t xml:space="preserve">1.3.  A developer would have already put it there ready to be downloaded and put to use.  This image contains installs of </w:t>
+      </w:r>
+      <w:proofErr w:type="spellStart"/>
+      <w:r>
+        <w:rPr>
+          <w:rFonts w:ascii="Arial" w:hAnsi="Arial" w:cs="Arial"/>
+          <w:color w:val="000000"/>
+          <w:sz w:val="22"/>
+          <w:szCs w:val="22"/>
+        </w:rPr>
+        <w:t>postgres</w:t>
+      </w:r>
+      <w:proofErr w:type="spellEnd"/>
+      <w:r>
+        <w:rPr>
+          <w:rFonts w:ascii="Arial" w:hAnsi="Arial" w:cs="Arial"/>
+          <w:color w:val="000000"/>
+          <w:sz w:val="22"/>
+          <w:szCs w:val="22"/>
+        </w:rPr>
+        <w:t>, Node, and the TCS software.</w:t>
+      </w:r>
+    </w:p>
+    <w:p>
+      <w:pPr>
+        <w:pStyle w:val="NormalWeb"/>
         <w:numPr>
           <w:ilvl w:val="0"/>
-          <w:numId w:val="28"/>
+          <w:numId w:val="45"/>
         </w:numPr>
-      </w:pPr>
-      <w:r>
-        <w:t xml:space="preserve">The TCS shall receive TCP Segment Data </w:t>
-      </w:r>
-      <w:r>
-        <w:t xml:space="preserve">from the </w:t>
-      </w:r>
-      <w:r>
-        <w:t xml:space="preserve">PBX, </w:t>
-      </w:r>
-      <w:r>
-        <w:t>isolate</w:t>
-      </w:r>
-      <w:r>
-        <w:t xml:space="preserve"> messages found between the data patterns (in </w:t>
-      </w:r>
-      <w:r>
-        <w:t>hex</w:t>
-      </w:r>
-      <w:r>
-        <w:t>) “00 02 00 00 00 00” and “0a 0d” (carriage return, line feed)</w:t>
-      </w:r>
-      <w:r>
-        <w:t>,</w:t>
-      </w:r>
-      <w:r>
-        <w:t xml:space="preserve"> </w:t>
-      </w:r>
-      <w:r>
-        <w:t xml:space="preserve">and delivers </w:t>
-      </w:r>
-      <w:r>
-        <w:t>such messages</w:t>
-      </w:r>
-      <w:r>
-        <w:t xml:space="preserve"> to </w:t>
-      </w:r>
-      <w:r>
-        <w:t>the DATABASE</w:t>
-      </w:r>
-      <w:r>
-        <w:t>_QUEUE</w:t>
-      </w:r>
-      <w:r>
-        <w:t>.</w:t>
-      </w:r>
-    </w:p>
-    <w:p>
-      <w:pPr>
-        <w:pStyle w:val="ListParagraph"/>
+        <w:spacing w:before="0" w:beforeAutospacing="0" w:after="0" w:afterAutospacing="0"/>
+        <w:ind w:left="1320"/>
+        <w:textAlignment w:val="baseline"/>
+        <w:rPr>
+          <w:rFonts w:ascii="Courier New" w:hAnsi="Courier New" w:cs="Courier New"/>
+          <w:color w:val="000000"/>
+          <w:sz w:val="22"/>
+          <w:szCs w:val="22"/>
+        </w:rPr>
+      </w:pPr>
+      <w:proofErr w:type="spellStart"/>
+      <w:r>
+        <w:rPr>
+          <w:rFonts w:ascii="Courier New" w:hAnsi="Courier New" w:cs="Courier New"/>
+          <w:color w:val="000000"/>
+          <w:sz w:val="22"/>
+          <w:szCs w:val="22"/>
+        </w:rPr>
+        <w:t>Tms</w:t>
+      </w:r>
+      <w:proofErr w:type="spellEnd"/>
+      <w:r>
+        <w:rPr>
+          <w:rFonts w:ascii="Courier New" w:hAnsi="Courier New" w:cs="Courier New"/>
+          <w:color w:val="000000"/>
+          <w:sz w:val="22"/>
+          <w:szCs w:val="22"/>
+        </w:rPr>
+        <w:t>-simulator-up</w:t>
+      </w:r>
+      <w:r>
+        <w:rPr>
+          <w:rFonts w:ascii="Courier New" w:hAnsi="Courier New" w:cs="Courier New"/>
+          <w:color w:val="000000"/>
+          <w:sz w:val="22"/>
+          <w:szCs w:val="22"/>
+        </w:rPr>
+        <w:br/>
+      </w:r>
+      <w:r>
+        <w:rPr>
+          <w:rFonts w:ascii="Arial" w:hAnsi="Arial" w:cs="Arial"/>
+          <w:color w:val="000000"/>
+          <w:sz w:val="22"/>
+          <w:szCs w:val="22"/>
+        </w:rPr>
+        <w:t xml:space="preserve">During system / acceptance testing someone may want have a sink for data destined for the TMS (otherwise the queues will grow without limit, if there is an input PBX source.  Note that if you have a need for </w:t>
+      </w:r>
+      <w:proofErr w:type="spellStart"/>
+      <w:r>
+        <w:rPr>
+          <w:rFonts w:ascii="Arial" w:hAnsi="Arial" w:cs="Arial"/>
+          <w:color w:val="000000"/>
+          <w:sz w:val="22"/>
+          <w:szCs w:val="22"/>
+        </w:rPr>
+        <w:t>tms</w:t>
+      </w:r>
+      <w:proofErr w:type="spellEnd"/>
+      <w:r>
+        <w:rPr>
+          <w:rFonts w:ascii="Arial" w:hAnsi="Arial" w:cs="Arial"/>
+          <w:color w:val="000000"/>
+          <w:sz w:val="22"/>
+          <w:szCs w:val="22"/>
+        </w:rPr>
+        <w:t xml:space="preserve">-simulator-up, then you are probably also running </w:t>
+      </w:r>
+      <w:proofErr w:type="spellStart"/>
+      <w:r>
+        <w:rPr>
+          <w:rFonts w:ascii="Arial" w:hAnsi="Arial" w:cs="Arial"/>
+          <w:color w:val="000000"/>
+          <w:sz w:val="22"/>
+          <w:szCs w:val="22"/>
+        </w:rPr>
+        <w:t>pbx</w:t>
+      </w:r>
+      <w:proofErr w:type="spellEnd"/>
+      <w:r>
+        <w:rPr>
+          <w:rFonts w:ascii="Arial" w:hAnsi="Arial" w:cs="Arial"/>
+          <w:color w:val="000000"/>
+          <w:sz w:val="22"/>
+          <w:szCs w:val="22"/>
+        </w:rPr>
+        <w:t>-simulator as well - see below).</w:t>
+      </w:r>
+    </w:p>
+    <w:p>
+      <w:pPr>
+        <w:rPr>
+          <w:rFonts w:ascii="Times New Roman" w:eastAsia="Times New Roman" w:hAnsi="Times New Roman" w:cs="Times New Roman"/>
+          <w:color w:val="auto"/>
+          <w:sz w:val="24"/>
+        </w:rPr>
+      </w:pPr>
+    </w:p>
+    <w:p>
+      <w:pPr>
+        <w:pStyle w:val="NormalWeb"/>
+        <w:spacing w:before="0" w:beforeAutospacing="0" w:after="0" w:afterAutospacing="0"/>
+        <w:ind w:left="600"/>
+      </w:pPr>
+      <w:r>
+        <w:rPr>
+          <w:rFonts w:ascii="Arial" w:hAnsi="Arial" w:cs="Arial"/>
+          <w:color w:val="000000"/>
+          <w:sz w:val="22"/>
+          <w:szCs w:val="22"/>
+        </w:rPr>
+        <w:lastRenderedPageBreak/>
+        <w:t xml:space="preserve">Thus far all of the containers started by </w:t>
+      </w:r>
+      <w:proofErr w:type="spellStart"/>
+      <w:r>
+        <w:rPr>
+          <w:rFonts w:ascii="Arial" w:hAnsi="Arial" w:cs="Arial"/>
+          <w:color w:val="000000"/>
+          <w:sz w:val="22"/>
+          <w:szCs w:val="22"/>
+        </w:rPr>
+        <w:t>tcs</w:t>
+      </w:r>
+      <w:proofErr w:type="spellEnd"/>
+      <w:r>
+        <w:rPr>
+          <w:rFonts w:ascii="Arial" w:hAnsi="Arial" w:cs="Arial"/>
+          <w:color w:val="000000"/>
+          <w:sz w:val="22"/>
+          <w:szCs w:val="22"/>
+        </w:rPr>
+        <w:t xml:space="preserve">-up and </w:t>
+      </w:r>
+      <w:proofErr w:type="spellStart"/>
+      <w:r>
+        <w:rPr>
+          <w:rFonts w:ascii="Arial" w:hAnsi="Arial" w:cs="Arial"/>
+          <w:color w:val="000000"/>
+          <w:sz w:val="22"/>
+          <w:szCs w:val="22"/>
+        </w:rPr>
+        <w:t>tms</w:t>
+      </w:r>
+      <w:proofErr w:type="spellEnd"/>
+      <w:r>
+        <w:rPr>
+          <w:rFonts w:ascii="Arial" w:hAnsi="Arial" w:cs="Arial"/>
+          <w:color w:val="000000"/>
+          <w:sz w:val="22"/>
+          <w:szCs w:val="22"/>
+        </w:rPr>
+        <w:t>-simulator-up run in the background as daemons.  This is not the case for the next two.  These run in the forward, that is, they do not release the session until they complete.</w:t>
+      </w:r>
+    </w:p>
+    <w:p>
+      <w:pPr>
+        <w:pStyle w:val="NormalWeb"/>
         <w:numPr>
           <w:ilvl w:val="0"/>
-          <w:numId w:val="28"/>
+          <w:numId w:val="46"/>
         </w:numPr>
-      </w:pPr>
-      <w:r>
-        <w:t xml:space="preserve">The TCS shall receive SMDR messages from </w:t>
-      </w:r>
-      <w:r>
-        <w:t xml:space="preserve">the </w:t>
-      </w:r>
-      <w:r>
-        <w:t>DATABASE_QUEUE, parse</w:t>
-      </w:r>
-      <w:r>
-        <w:t xml:space="preserve"> them into their respective </w:t>
-      </w:r>
-      <w:r>
-        <w:t xml:space="preserve">CSV </w:t>
-      </w:r>
-      <w:r>
-        <w:t xml:space="preserve">fields (SMDR messages are </w:t>
-      </w:r>
-      <w:r>
-        <w:t>of</w:t>
-      </w:r>
-      <w:r>
-        <w:t xml:space="preserve"> a CSV format)</w:t>
-      </w:r>
-      <w:r>
-        <w:t>,</w:t>
-      </w:r>
-      <w:r>
-        <w:t xml:space="preserve"> and stores them int</w:t>
-      </w:r>
-      <w:r>
-        <w:t>o a database table</w:t>
-      </w:r>
-      <w:r>
-        <w:t>, SMDR.</w:t>
-      </w:r>
-    </w:p>
-    <w:p>
-      <w:pPr>
-        <w:pStyle w:val="Heading2"/>
-      </w:pPr>
-      <w:bookmarkStart w:id="30" w:name="_Toc466012404"/>
-      <w:bookmarkStart w:id="31" w:name="_Toc467677038"/>
-      <w:r>
-        <w:t>Mangle SMDR Files</w:t>
-      </w:r>
-      <w:bookmarkEnd w:id="30"/>
-      <w:bookmarkEnd w:id="31"/>
-    </w:p>
-    <w:p>
-      <w:r>
-        <w:t>A mangling tool shall be provided which supports the following requirements:</w:t>
-      </w:r>
-    </w:p>
-    <w:p>
-      <w:pPr>
-        <w:pStyle w:val="ListParagraph"/>
+        <w:spacing w:before="0" w:beforeAutospacing="0" w:after="0" w:afterAutospacing="0"/>
+        <w:ind w:left="1320"/>
+        <w:textAlignment w:val="baseline"/>
+        <w:rPr>
+          <w:rFonts w:ascii="Arial" w:hAnsi="Arial" w:cs="Arial"/>
+          <w:color w:val="000000"/>
+          <w:sz w:val="22"/>
+          <w:szCs w:val="22"/>
+        </w:rPr>
+      </w:pPr>
+      <w:proofErr w:type="spellStart"/>
+      <w:r>
+        <w:rPr>
+          <w:rFonts w:ascii="Courier New" w:hAnsi="Courier New" w:cs="Courier New"/>
+          <w:color w:val="000000"/>
+          <w:sz w:val="22"/>
+          <w:szCs w:val="22"/>
+        </w:rPr>
+        <w:t>pbx</w:t>
+      </w:r>
+      <w:proofErr w:type="spellEnd"/>
+      <w:r>
+        <w:rPr>
+          <w:rFonts w:ascii="Courier New" w:hAnsi="Courier New" w:cs="Courier New"/>
+          <w:color w:val="000000"/>
+          <w:sz w:val="22"/>
+          <w:szCs w:val="22"/>
+        </w:rPr>
+        <w:t>-simulator source-</w:t>
+      </w:r>
+      <w:proofErr w:type="spellStart"/>
+      <w:r>
+        <w:rPr>
+          <w:rFonts w:ascii="Courier New" w:hAnsi="Courier New" w:cs="Courier New"/>
+          <w:color w:val="000000"/>
+          <w:sz w:val="22"/>
+          <w:szCs w:val="22"/>
+        </w:rPr>
+        <w:t>smdr</w:t>
+      </w:r>
+      <w:proofErr w:type="spellEnd"/>
+      <w:r>
+        <w:rPr>
+          <w:rFonts w:ascii="Courier New" w:hAnsi="Courier New" w:cs="Courier New"/>
+          <w:color w:val="000000"/>
+          <w:sz w:val="22"/>
+          <w:szCs w:val="22"/>
+        </w:rPr>
+        <w:t>-directory</w:t>
+      </w:r>
+      <w:r>
+        <w:rPr>
+          <w:rFonts w:ascii="Arial" w:hAnsi="Arial" w:cs="Arial"/>
+          <w:color w:val="000000"/>
+          <w:sz w:val="22"/>
+          <w:szCs w:val="22"/>
+        </w:rPr>
+        <w:br/>
+        <w:t xml:space="preserve">(e.g. </w:t>
+      </w:r>
+      <w:proofErr w:type="spellStart"/>
+      <w:r>
+        <w:rPr>
+          <w:rFonts w:ascii="Verdana" w:hAnsi="Verdana" w:cs="Arial"/>
+          <w:color w:val="000000"/>
+          <w:sz w:val="22"/>
+          <w:szCs w:val="22"/>
+        </w:rPr>
+        <w:t>pbx</w:t>
+      </w:r>
+      <w:proofErr w:type="spellEnd"/>
+      <w:r>
+        <w:rPr>
+          <w:rFonts w:ascii="Verdana" w:hAnsi="Verdana" w:cs="Arial"/>
+          <w:color w:val="000000"/>
+          <w:sz w:val="22"/>
+          <w:szCs w:val="22"/>
+        </w:rPr>
+        <w:t>-simulator /</w:t>
+      </w:r>
+      <w:proofErr w:type="spellStart"/>
+      <w:r>
+        <w:rPr>
+          <w:rFonts w:ascii="Verdana" w:hAnsi="Verdana" w:cs="Arial"/>
+          <w:color w:val="000000"/>
+          <w:sz w:val="22"/>
+          <w:szCs w:val="22"/>
+        </w:rPr>
+        <w:t>smdr</w:t>
+      </w:r>
+      <w:proofErr w:type="spellEnd"/>
+      <w:r>
+        <w:rPr>
+          <w:rFonts w:ascii="Verdana" w:hAnsi="Verdana" w:cs="Arial"/>
+          <w:color w:val="000000"/>
+          <w:sz w:val="22"/>
+          <w:szCs w:val="22"/>
+        </w:rPr>
+        <w:t>-data/smdr-data-002</w:t>
+      </w:r>
+      <w:r>
+        <w:rPr>
+          <w:rFonts w:ascii="Arial" w:hAnsi="Arial" w:cs="Arial"/>
+          <w:color w:val="000000"/>
+          <w:sz w:val="22"/>
+          <w:szCs w:val="22"/>
+        </w:rPr>
+        <w:t>)</w:t>
+      </w:r>
+    </w:p>
+    <w:p>
+      <w:pPr>
+        <w:pStyle w:val="NormalWeb"/>
         <w:numPr>
           <w:ilvl w:val="0"/>
-          <w:numId w:val="31"/>
+          <w:numId w:val="46"/>
         </w:numPr>
-      </w:pPr>
-      <w:r>
-        <w:t>T</w:t>
-      </w:r>
-      <w:r>
-        <w:t>h</w:t>
-      </w:r>
-      <w:r>
-        <w:t xml:space="preserve">e </w:t>
-      </w:r>
-      <w:r>
-        <w:t xml:space="preserve">tool </w:t>
-      </w:r>
-      <w:r>
-        <w:t>shall ingest</w:t>
-      </w:r>
-      <w:r>
-        <w:t xml:space="preserve"> the content of </w:t>
-      </w:r>
-      <w:r>
-        <w:t xml:space="preserve">input </w:t>
-      </w:r>
-      <w:r>
-        <w:t xml:space="preserve">files </w:t>
-      </w:r>
-      <w:r>
-        <w:t xml:space="preserve">(of the form </w:t>
-      </w:r>
+        <w:spacing w:before="0" w:beforeAutospacing="0" w:after="0" w:afterAutospacing="0"/>
+        <w:ind w:left="1320"/>
+        <w:textAlignment w:val="baseline"/>
+        <w:rPr>
+          <w:rFonts w:ascii="Arial" w:hAnsi="Arial" w:cs="Arial"/>
+          <w:color w:val="000000"/>
+          <w:sz w:val="22"/>
+          <w:szCs w:val="22"/>
+        </w:rPr>
+      </w:pPr>
+      <w:r>
+        <w:rPr>
+          <w:rFonts w:ascii="Arial" w:hAnsi="Arial" w:cs="Arial"/>
+          <w:color w:val="000000"/>
+          <w:sz w:val="22"/>
+          <w:szCs w:val="22"/>
+        </w:rPr>
+        <w:t xml:space="preserve">This simulator opens a circuit to the container </w:t>
+      </w:r>
+      <w:proofErr w:type="spellStart"/>
+      <w:r>
+        <w:rPr>
+          <w:rFonts w:ascii="Arial" w:hAnsi="Arial" w:cs="Arial"/>
+          <w:color w:val="000000"/>
+          <w:sz w:val="22"/>
+          <w:szCs w:val="22"/>
+        </w:rPr>
+        <w:t>pbx</w:t>
+      </w:r>
+      <w:proofErr w:type="spellEnd"/>
+      <w:r>
+        <w:rPr>
+          <w:rFonts w:ascii="Arial" w:hAnsi="Arial" w:cs="Arial"/>
+          <w:color w:val="000000"/>
+          <w:sz w:val="22"/>
+          <w:szCs w:val="22"/>
+        </w:rPr>
+        <w:t>-interface and sends SMDR messages in chronological order drawn from the data in the specified directory).</w:t>
+      </w:r>
+    </w:p>
+    <w:p>
+      <w:pPr>
+        <w:pStyle w:val="NormalWeb"/>
+        <w:numPr>
+          <w:ilvl w:val="0"/>
+          <w:numId w:val="46"/>
+        </w:numPr>
+        <w:spacing w:before="0" w:beforeAutospacing="0" w:after="0" w:afterAutospacing="0"/>
+        <w:ind w:left="1320"/>
+        <w:textAlignment w:val="baseline"/>
+        <w:rPr>
+          <w:rFonts w:ascii="Arial" w:hAnsi="Arial" w:cs="Arial"/>
+          <w:color w:val="000000"/>
+          <w:sz w:val="22"/>
+          <w:szCs w:val="22"/>
+        </w:rPr>
+      </w:pPr>
       <w:r>
         <w:rPr>
           <w:rFonts w:ascii="Courier New" w:hAnsi="Courier New" w:cs="Courier New"/>
+          <w:color w:val="000000"/>
+          <w:sz w:val="22"/>
+          <w:szCs w:val="22"/>
+        </w:rPr>
+        <w:t>mangle source-</w:t>
+      </w:r>
+      <w:proofErr w:type="spellStart"/>
+      <w:r>
+        <w:rPr>
+          <w:rFonts w:ascii="Courier New" w:hAnsi="Courier New" w:cs="Courier New"/>
+          <w:color w:val="000000"/>
+          <w:sz w:val="22"/>
+          <w:szCs w:val="22"/>
+        </w:rPr>
+        <w:t>smdr</w:t>
+      </w:r>
+      <w:proofErr w:type="spellEnd"/>
+      <w:r>
+        <w:rPr>
+          <w:rFonts w:ascii="Courier New" w:hAnsi="Courier New" w:cs="Courier New"/>
+          <w:color w:val="000000"/>
+          <w:sz w:val="22"/>
+          <w:szCs w:val="22"/>
+        </w:rPr>
+        <w:t>-directory target-</w:t>
+      </w:r>
+      <w:proofErr w:type="spellStart"/>
+      <w:r>
+        <w:rPr>
+          <w:rFonts w:ascii="Courier New" w:hAnsi="Courier New" w:cs="Courier New"/>
+          <w:color w:val="000000"/>
+          <w:sz w:val="22"/>
+          <w:szCs w:val="22"/>
+        </w:rPr>
+        <w:t>smdr</w:t>
+      </w:r>
+      <w:proofErr w:type="spellEnd"/>
+      <w:r>
+        <w:rPr>
+          <w:rFonts w:ascii="Courier New" w:hAnsi="Courier New" w:cs="Courier New"/>
+          <w:color w:val="000000"/>
+          <w:sz w:val="22"/>
+          <w:szCs w:val="22"/>
+        </w:rPr>
+        <w:t>-directory</w:t>
+      </w:r>
+      <w:r>
+        <w:rPr>
+          <w:rFonts w:ascii="Arial" w:hAnsi="Arial" w:cs="Arial"/>
+          <w:color w:val="000000"/>
+          <w:sz w:val="22"/>
+          <w:szCs w:val="22"/>
+        </w:rPr>
+        <w:br/>
+        <w:t xml:space="preserve">(e.g. </w:t>
+      </w:r>
+      <w:r>
+        <w:rPr>
+          <w:rFonts w:ascii="Verdana" w:hAnsi="Verdana" w:cs="Arial"/>
+          <w:color w:val="000000"/>
+          <w:sz w:val="22"/>
+          <w:szCs w:val="22"/>
+        </w:rPr>
+        <w:t>mangle /</w:t>
+      </w:r>
+      <w:proofErr w:type="spellStart"/>
+      <w:r>
+        <w:rPr>
+          <w:rFonts w:ascii="Verdana" w:hAnsi="Verdana" w:cs="Arial"/>
+          <w:color w:val="000000"/>
+          <w:sz w:val="22"/>
+          <w:szCs w:val="22"/>
+        </w:rPr>
+        <w:t>smdr</w:t>
+      </w:r>
+      <w:proofErr w:type="spellEnd"/>
+      <w:r>
+        <w:rPr>
+          <w:rFonts w:ascii="Verdana" w:hAnsi="Verdana" w:cs="Arial"/>
+          <w:color w:val="000000"/>
+          <w:sz w:val="22"/>
+          <w:szCs w:val="22"/>
+        </w:rPr>
+        <w:t>-data/smdr-data-002 /</w:t>
+      </w:r>
+      <w:proofErr w:type="spellStart"/>
+      <w:r>
+        <w:rPr>
+          <w:rFonts w:ascii="Verdana" w:hAnsi="Verdana" w:cs="Arial"/>
+          <w:color w:val="000000"/>
+          <w:sz w:val="22"/>
+          <w:szCs w:val="22"/>
+        </w:rPr>
+        <w:t>smdr</w:t>
+      </w:r>
+      <w:proofErr w:type="spellEnd"/>
+      <w:r>
+        <w:rPr>
+          <w:rFonts w:ascii="Verdana" w:hAnsi="Verdana" w:cs="Arial"/>
+          <w:color w:val="000000"/>
+          <w:sz w:val="22"/>
+          <w:szCs w:val="22"/>
+        </w:rPr>
+        <w:t>-data/smdr-data-003)</w:t>
+      </w:r>
+    </w:p>
+    <w:p>
+      <w:pPr>
+        <w:rPr>
+          <w:rFonts w:ascii="Times New Roman" w:eastAsia="Times New Roman" w:hAnsi="Times New Roman" w:cs="Times New Roman"/>
+          <w:color w:val="auto"/>
+          <w:sz w:val="24"/>
+        </w:rPr>
+      </w:pPr>
+    </w:p>
+    <w:p>
+      <w:pPr>
+        <w:pStyle w:val="Heading2"/>
+      </w:pPr>
+      <w:bookmarkStart w:id="19" w:name="_Toc468978407"/>
+      <w:r>
+        <w:t>TCS Health Monitoring</w:t>
+      </w:r>
+      <w:bookmarkEnd w:id="19"/>
+    </w:p>
+    <w:p>
+      <w:pPr>
+        <w:pStyle w:val="NormalWeb"/>
+        <w:spacing w:before="0" w:beforeAutospacing="0" w:after="0" w:afterAutospacing="0"/>
+      </w:pPr>
+      <w:r>
+        <w:rPr>
+          <w:rFonts w:ascii="Arial" w:hAnsi="Arial" w:cs="Arial"/>
+          <w:color w:val="000000"/>
+          <w:sz w:val="22"/>
+          <w:szCs w:val="22"/>
+        </w:rPr>
+        <w:t>Clearly, you are going to want to know how the TCS is doing.  This is my current thinking on the subject:</w:t>
+      </w:r>
+    </w:p>
+    <w:p>
+      <w:pPr>
+        <w:pStyle w:val="NormalWeb"/>
+        <w:numPr>
+          <w:ilvl w:val="0"/>
+          <w:numId w:val="47"/>
+        </w:numPr>
+        <w:spacing w:before="0" w:beforeAutospacing="0" w:after="0" w:afterAutospacing="0"/>
+        <w:textAlignment w:val="baseline"/>
+        <w:rPr>
+          <w:rFonts w:ascii="Arial" w:hAnsi="Arial" w:cs="Arial"/>
+          <w:color w:val="000000"/>
+          <w:sz w:val="22"/>
+          <w:szCs w:val="22"/>
+        </w:rPr>
+      </w:pPr>
+      <w:r>
+        <w:rPr>
+          <w:rFonts w:ascii="Arial" w:hAnsi="Arial" w:cs="Arial"/>
+          <w:color w:val="000000"/>
+          <w:sz w:val="22"/>
+          <w:szCs w:val="22"/>
+        </w:rPr>
+        <w:t>Kitematic: I think you already have an idea about Kitematic can provide in the way of monitoring.  You will be able to ensure (or not) that all the containers are working, etc.</w:t>
+      </w:r>
+    </w:p>
+    <w:p>
+      <w:pPr>
+        <w:pStyle w:val="NormalWeb"/>
+        <w:numPr>
+          <w:ilvl w:val="0"/>
+          <w:numId w:val="47"/>
+        </w:numPr>
+        <w:spacing w:before="0" w:beforeAutospacing="0" w:after="0" w:afterAutospacing="0"/>
+        <w:textAlignment w:val="baseline"/>
+        <w:rPr>
+          <w:rFonts w:ascii="Arial" w:hAnsi="Arial" w:cs="Arial"/>
+          <w:color w:val="000000"/>
+          <w:sz w:val="22"/>
+          <w:szCs w:val="22"/>
+        </w:rPr>
+      </w:pPr>
+      <w:r>
+        <w:rPr>
+          <w:rFonts w:ascii="Arial" w:hAnsi="Arial" w:cs="Arial"/>
+          <w:color w:val="000000"/>
+          <w:sz w:val="22"/>
+          <w:szCs w:val="22"/>
+        </w:rPr>
+        <w:t>RabbitMQ management console: there is a wealth of features provided by this web portal, but the important one in this context is the ability to view how many messages are in the queues (nominally the queue size should be more or less 0 if everything is working properly).</w:t>
+      </w:r>
+    </w:p>
+    <w:p>
+      <w:pPr>
+        <w:pStyle w:val="NormalWeb"/>
+        <w:numPr>
+          <w:ilvl w:val="0"/>
+          <w:numId w:val="47"/>
+        </w:numPr>
+        <w:spacing w:before="0" w:beforeAutospacing="0" w:after="0" w:afterAutospacing="0"/>
+        <w:textAlignment w:val="baseline"/>
+        <w:rPr>
+          <w:rFonts w:ascii="Arial" w:hAnsi="Arial" w:cs="Arial"/>
+          <w:color w:val="000000"/>
+          <w:sz w:val="22"/>
+          <w:szCs w:val="22"/>
+        </w:rPr>
+      </w:pPr>
+      <w:r>
+        <w:rPr>
+          <w:rFonts w:ascii="Arial" w:hAnsi="Arial" w:cs="Arial"/>
+          <w:color w:val="000000"/>
+          <w:sz w:val="22"/>
+          <w:szCs w:val="22"/>
+        </w:rPr>
+        <w:t>Logs: I have some work to do on this subject, but my intention is to gather up all the process logs from the various containers and funnel them all to a single channel from which you can study them after the fact ("e.g. something strange happened last Thursday - maybe the logs recorded a problem").</w:t>
+      </w:r>
+    </w:p>
+    <w:p>
+      <w:pPr>
+        <w:rPr>
+          <w:rFonts w:ascii="Times New Roman" w:eastAsia="Times New Roman" w:hAnsi="Times New Roman" w:cs="Times New Roman"/>
+          <w:color w:val="auto"/>
+          <w:sz w:val="24"/>
+        </w:rPr>
+      </w:pPr>
+    </w:p>
+    <w:p>
+      <w:pPr>
+        <w:pStyle w:val="Heading2"/>
+      </w:pPr>
+      <w:bookmarkStart w:id="20" w:name="_Toc468978408"/>
+      <w:r>
+        <w:t>Rolling Back to a Previous TCS Version</w:t>
+      </w:r>
+      <w:bookmarkEnd w:id="20"/>
+    </w:p>
+    <w:p>
+      <w:pPr>
+        <w:pStyle w:val="NormalWeb"/>
+        <w:numPr>
+          <w:ilvl w:val="0"/>
+          <w:numId w:val="48"/>
+        </w:numPr>
+        <w:spacing w:before="0" w:beforeAutospacing="0" w:after="0" w:afterAutospacing="0"/>
+        <w:textAlignment w:val="baseline"/>
+        <w:rPr>
+          <w:rFonts w:ascii="Courier New" w:hAnsi="Courier New" w:cs="Courier New"/>
+          <w:color w:val="000000"/>
+          <w:sz w:val="22"/>
+          <w:szCs w:val="22"/>
+        </w:rPr>
+      </w:pPr>
+      <w:r>
+        <w:rPr>
+          <w:rFonts w:ascii="Courier New" w:hAnsi="Courier New" w:cs="Courier New"/>
+          <w:color w:val="000000"/>
+          <w:sz w:val="22"/>
+          <w:szCs w:val="22"/>
+        </w:rPr>
+        <w:t>cd ~/</w:t>
+      </w:r>
+      <w:proofErr w:type="spellStart"/>
+      <w:r>
+        <w:rPr>
+          <w:rFonts w:ascii="Courier New" w:hAnsi="Courier New" w:cs="Courier New"/>
+          <w:color w:val="000000"/>
+          <w:sz w:val="22"/>
+          <w:szCs w:val="22"/>
+        </w:rPr>
+        <w:t>tcs</w:t>
+      </w:r>
+      <w:proofErr w:type="spellEnd"/>
+      <w:r>
+        <w:rPr>
+          <w:rFonts w:ascii="Courier New" w:hAnsi="Courier New" w:cs="Courier New"/>
+          <w:color w:val="000000"/>
+          <w:sz w:val="22"/>
+          <w:szCs w:val="22"/>
+        </w:rPr>
+        <w:t xml:space="preserve">; </w:t>
+      </w:r>
+      <w:proofErr w:type="spellStart"/>
+      <w:r>
+        <w:rPr>
+          <w:rFonts w:ascii="Courier New" w:hAnsi="Courier New" w:cs="Courier New"/>
+          <w:color w:val="000000"/>
+          <w:sz w:val="22"/>
+          <w:szCs w:val="22"/>
+        </w:rPr>
+        <w:t>tcs</w:t>
+      </w:r>
+      <w:proofErr w:type="spellEnd"/>
+      <w:r>
+        <w:rPr>
+          <w:rFonts w:ascii="Courier New" w:hAnsi="Courier New" w:cs="Courier New"/>
+          <w:color w:val="000000"/>
+          <w:sz w:val="22"/>
+          <w:szCs w:val="22"/>
+        </w:rPr>
+        <w:t>-down</w:t>
+      </w:r>
+    </w:p>
+    <w:p>
+      <w:pPr>
+        <w:pStyle w:val="NormalWeb"/>
+        <w:numPr>
+          <w:ilvl w:val="0"/>
+          <w:numId w:val="48"/>
+        </w:numPr>
+        <w:spacing w:before="0" w:beforeAutospacing="0" w:after="0" w:afterAutospacing="0"/>
+        <w:textAlignment w:val="baseline"/>
+        <w:rPr>
+          <w:rFonts w:ascii="Arial" w:hAnsi="Arial" w:cs="Arial"/>
+          <w:color w:val="000000"/>
+          <w:sz w:val="22"/>
+          <w:szCs w:val="22"/>
+        </w:rPr>
+      </w:pPr>
+      <w:r>
+        <w:rPr>
+          <w:rFonts w:ascii="Arial" w:hAnsi="Arial" w:cs="Arial"/>
+          <w:color w:val="000000"/>
+          <w:sz w:val="22"/>
+          <w:szCs w:val="22"/>
+        </w:rPr>
+        <w:t>This will shut down all things TCS.</w:t>
+      </w:r>
+    </w:p>
+    <w:p>
+      <w:pPr>
+        <w:pStyle w:val="NormalWeb"/>
+        <w:numPr>
+          <w:ilvl w:val="0"/>
+          <w:numId w:val="48"/>
+        </w:numPr>
+        <w:spacing w:before="0" w:beforeAutospacing="0" w:after="0" w:afterAutospacing="0"/>
+        <w:textAlignment w:val="baseline"/>
+        <w:rPr>
+          <w:rFonts w:ascii="Arial" w:hAnsi="Arial" w:cs="Arial"/>
+          <w:color w:val="000000"/>
+          <w:sz w:val="22"/>
+          <w:szCs w:val="22"/>
+        </w:rPr>
+      </w:pPr>
+      <w:r>
+        <w:rPr>
+          <w:rFonts w:ascii="Arial" w:hAnsi="Arial" w:cs="Arial"/>
+          <w:color w:val="000000"/>
+          <w:sz w:val="22"/>
+          <w:szCs w:val="22"/>
+        </w:rPr>
+        <w:t>Change the environment variable TCS_VERSION in the file of environment variables.</w:t>
+      </w:r>
+    </w:p>
+    <w:p>
+      <w:pPr>
+        <w:pStyle w:val="NormalWeb"/>
+        <w:numPr>
+          <w:ilvl w:val="0"/>
+          <w:numId w:val="48"/>
+        </w:numPr>
+        <w:spacing w:before="0" w:beforeAutospacing="0" w:after="0" w:afterAutospacing="0"/>
+        <w:textAlignment w:val="baseline"/>
+        <w:rPr>
+          <w:rFonts w:ascii="Courier New" w:hAnsi="Courier New" w:cs="Courier New"/>
+          <w:color w:val="000000"/>
+          <w:sz w:val="22"/>
+          <w:szCs w:val="22"/>
+        </w:rPr>
+      </w:pPr>
+      <w:proofErr w:type="spellStart"/>
+      <w:r>
+        <w:rPr>
+          <w:rFonts w:ascii="Courier New" w:hAnsi="Courier New" w:cs="Courier New"/>
+          <w:color w:val="000000"/>
+          <w:sz w:val="22"/>
+          <w:szCs w:val="22"/>
+        </w:rPr>
+        <w:t>tcs</w:t>
+      </w:r>
+      <w:proofErr w:type="spellEnd"/>
+      <w:r>
+        <w:rPr>
+          <w:rFonts w:ascii="Courier New" w:hAnsi="Courier New" w:cs="Courier New"/>
+          <w:color w:val="000000"/>
+          <w:sz w:val="22"/>
+          <w:szCs w:val="22"/>
+        </w:rPr>
+        <w:t>-up</w:t>
+      </w:r>
+    </w:p>
+    <w:p>
+      <w:pPr>
+        <w:pStyle w:val="NormalWeb"/>
+        <w:numPr>
+          <w:ilvl w:val="0"/>
+          <w:numId w:val="48"/>
+        </w:numPr>
+        <w:spacing w:before="0" w:beforeAutospacing="0" w:after="0" w:afterAutospacing="0"/>
+        <w:textAlignment w:val="baseline"/>
+        <w:rPr>
+          <w:rFonts w:ascii="Arial" w:hAnsi="Arial" w:cs="Arial"/>
+          <w:color w:val="000000"/>
+          <w:sz w:val="22"/>
+          <w:szCs w:val="22"/>
+        </w:rPr>
+      </w:pPr>
+      <w:r>
+        <w:rPr>
+          <w:rFonts w:ascii="Arial" w:hAnsi="Arial" w:cs="Arial"/>
+          <w:color w:val="000000"/>
+          <w:sz w:val="22"/>
+          <w:szCs w:val="22"/>
+        </w:rPr>
+        <w:t>Note: the image for the rollback version MAY still be available locally, in which case no pull from the Docker Hub will be required and hence the TCS will be again be active that much faster.  Either way, the TCS will again become active, but this time running the software as it existed in the rollback version.</w:t>
+      </w:r>
+    </w:p>
+    <w:p>
+      <w:pPr>
+        <w:rPr>
+          <w:rFonts w:ascii="Times New Roman" w:eastAsia="Times New Roman" w:hAnsi="Times New Roman" w:cs="Times New Roman"/>
+          <w:color w:val="auto"/>
+          <w:sz w:val="24"/>
+        </w:rPr>
+      </w:pPr>
+    </w:p>
+    <w:p>
+      <w:pPr>
+        <w:pStyle w:val="Heading2"/>
+      </w:pPr>
+      <w:bookmarkStart w:id="21" w:name="_Toc468978409"/>
+      <w:r>
+        <w:t>TCS Software Upgrades</w:t>
+      </w:r>
+      <w:bookmarkEnd w:id="21"/>
+    </w:p>
+    <w:p>
+      <w:pPr>
+        <w:pStyle w:val="NormalWeb"/>
+        <w:spacing w:before="0" w:beforeAutospacing="0" w:after="0" w:afterAutospacing="0"/>
+      </w:pPr>
+      <w:r>
+        <w:rPr>
+          <w:rFonts w:ascii="Arial" w:hAnsi="Arial" w:cs="Arial"/>
+          <w:color w:val="000000"/>
+          <w:sz w:val="22"/>
+          <w:szCs w:val="22"/>
+        </w:rPr>
+        <w:t xml:space="preserve">This use case is completely covered by the section </w:t>
+      </w:r>
+      <w:r>
+        <w:rPr>
+          <w:rFonts w:ascii="Arial" w:hAnsi="Arial" w:cs="Arial"/>
           <w:b/>
           <w:bCs/>
-        </w:rPr>
-        <w:t>rwyymmdd.00&lt;d</w:t>
-      </w:r>
-      <w:r>
-        <w:rPr>
-          <w:rFonts w:ascii="Courier New" w:hAnsi="Courier New" w:cs="Courier New"/>
-          <w:b/>
-          <w:bCs/>
-        </w:rPr>
-        <w:t>&gt;</w:t>
-      </w:r>
-      <w:r>
-        <w:t xml:space="preserve">) </w:t>
-      </w:r>
-      <w:r>
-        <w:t>contain</w:t>
-      </w:r>
-      <w:r>
-        <w:t>ing</w:t>
-      </w:r>
-      <w:r>
-        <w:t xml:space="preserve"> </w:t>
-      </w:r>
-      <w:r>
-        <w:t xml:space="preserve">SMDR </w:t>
-      </w:r>
-      <w:r>
-        <w:t>records</w:t>
-      </w:r>
-      <w:r>
-        <w:t xml:space="preserve"> </w:t>
-      </w:r>
-      <w:r>
-        <w:t xml:space="preserve">and </w:t>
-      </w:r>
-      <w:r>
-        <w:t>creates</w:t>
-      </w:r>
-      <w:r>
-        <w:t xml:space="preserve"> corresponding </w:t>
-      </w:r>
-      <w:r>
-        <w:t xml:space="preserve">output </w:t>
-      </w:r>
-      <w:r>
-        <w:t>files</w:t>
-      </w:r>
-      <w:r>
-        <w:t xml:space="preserve"> (of the form </w:t>
-      </w:r>
-      <w:r>
-        <w:rPr>
-          <w:rFonts w:ascii="Courier New" w:hAnsi="Courier New" w:cs="Courier New"/>
-          <w:b/>
-          <w:bCs/>
-        </w:rPr>
-        <w:t>rwyy</w:t>
-      </w:r>
-      <w:r>
-        <w:rPr>
-          <w:rFonts w:ascii="Courier New" w:hAnsi="Courier New" w:cs="Courier New"/>
-          <w:b/>
-          <w:bCs/>
-        </w:rPr>
-        <w:t>mmdd.00&lt;d</w:t>
-      </w:r>
-      <w:r>
-        <w:rPr>
-          <w:rFonts w:ascii="Courier New" w:hAnsi="Courier New" w:cs="Courier New"/>
-          <w:b/>
-          <w:bCs/>
-        </w:rPr>
-        <w:t>+1&gt;</w:t>
-      </w:r>
-      <w:r>
-        <w:rPr>
-          <w:rFonts w:ascii="Courier New" w:hAnsi="Courier New" w:cs="Courier New"/>
-          <w:b/>
-          <w:bCs/>
-        </w:rPr>
-        <w:t>)</w:t>
-      </w:r>
-      <w:r>
-        <w:t xml:space="preserve"> also containing SMDR records.</w:t>
-      </w:r>
-    </w:p>
-    <w:p>
-      <w:pPr>
-        <w:pStyle w:val="ListParagraph"/>
+          <w:color w:val="000000"/>
+          <w:sz w:val="22"/>
+          <w:szCs w:val="22"/>
+        </w:rPr>
+        <w:t>Launching the TCS Containers</w:t>
+      </w:r>
+      <w:r>
+        <w:rPr>
+          <w:rFonts w:ascii="Arial" w:hAnsi="Arial" w:cs="Arial"/>
+          <w:color w:val="000000"/>
+          <w:sz w:val="22"/>
+          <w:szCs w:val="22"/>
+        </w:rPr>
+        <w:t xml:space="preserve"> (i.e. starting afresh is the same as doing an upgrade).</w:t>
+      </w:r>
+    </w:p>
+    <w:p>
+      <w:pPr>
+        <w:rPr>
+          <w:rFonts w:eastAsia="Times New Roman"/>
+        </w:rPr>
+      </w:pPr>
+    </w:p>
+    <w:p>
+      <w:pPr>
+        <w:rPr>
+          <w:rFonts w:eastAsia="Times New Roman"/>
+        </w:rPr>
+      </w:pPr>
+    </w:p>
+    <w:p>
+      <w:pPr>
+        <w:pStyle w:val="Heading2"/>
+      </w:pPr>
+      <w:bookmarkStart w:id="22" w:name="_Toc468978410"/>
+      <w:r>
+        <w:lastRenderedPageBreak/>
+        <w:t>Restoring a Database Backup</w:t>
+      </w:r>
+      <w:bookmarkEnd w:id="22"/>
+    </w:p>
+    <w:p>
+      <w:pPr>
+        <w:rPr>
+          <w:rFonts w:eastAsia="Times New Roman"/>
+        </w:rPr>
+      </w:pPr>
+    </w:p>
+    <w:p>
+      <w:pPr>
+        <w:pStyle w:val="Heading2"/>
+      </w:pPr>
+      <w:bookmarkStart w:id="23" w:name="_Toc468978411"/>
+      <w:r>
+        <w:t>Manag</w:t>
+      </w:r>
+      <w:r>
+        <w:t xml:space="preserve">ement of Database Backups and </w:t>
+      </w:r>
+      <w:proofErr w:type="spellStart"/>
+      <w:r>
+        <w:t>xLogs</w:t>
+      </w:r>
+      <w:bookmarkEnd w:id="23"/>
+      <w:proofErr w:type="spellEnd"/>
+    </w:p>
+    <w:p/>
+    <w:p>
+      <w:pPr>
+        <w:pStyle w:val="Heading2"/>
         <w:numPr>
           <w:ilvl w:val="0"/>
-          <w:numId w:val="31"/>
+          <w:numId w:val="0"/>
         </w:numPr>
-      </w:pPr>
-      <w:r>
-        <w:t xml:space="preserve">For each </w:t>
-      </w:r>
-      <w:r>
-        <w:t xml:space="preserve">SMDR record found in the input file a corresponding </w:t>
-      </w:r>
-      <w:r>
-        <w:t xml:space="preserve">nearly identical </w:t>
-      </w:r>
-      <w:r>
-        <w:t xml:space="preserve">SMDR </w:t>
-      </w:r>
-      <w:r>
-        <w:t xml:space="preserve">record shall be created in the </w:t>
-      </w:r>
-      <w:r>
-        <w:t>output file</w:t>
-      </w:r>
-      <w:r>
-        <w:t>.  W</w:t>
-      </w:r>
-      <w:r>
-        <w:t xml:space="preserve">here the input records and the output records differ is that the </w:t>
-      </w:r>
-      <w:r>
-        <w:t xml:space="preserve">last 4 digits of each input phone number </w:t>
-      </w:r>
-      <w:r>
-        <w:t>shall be r</w:t>
-      </w:r>
-      <w:r>
-        <w:t>eplaced wi</w:t>
-      </w:r>
-      <w:r>
-        <w:t>th a random selection of</w:t>
-      </w:r>
-      <w:r>
-        <w:t xml:space="preserve"> 4 digits.</w:t>
-      </w:r>
-    </w:p>
-    <w:p>
-      <w:pPr>
-        <w:ind w:left="1440"/>
-        <w:rPr>
-          <w:i/>
-        </w:rPr>
-      </w:pPr>
-      <w:r>
-        <w:rPr>
-          <w:i/>
-        </w:rPr>
-        <w:t>Note: Some phone numbers are ‘known’ in the sense that the source o</w:t>
-      </w:r>
-      <w:r>
-        <w:rPr>
-          <w:i/>
-        </w:rPr>
-        <w:t>f the call is from a phone that has been specifically installed to support the application. These numbers are not associated with particular individuals and hence privacy is not a concern</w:t>
-      </w:r>
-      <w:r>
-        <w:rPr>
-          <w:i/>
-        </w:rPr>
-        <w:t>. Mangling of such numbers is not required</w:t>
-      </w:r>
-      <w:r>
-        <w:rPr>
-          <w:i/>
-        </w:rPr>
-        <w:t xml:space="preserve"> nor </w:t>
-      </w:r>
-      <w:r>
-        <w:rPr>
-          <w:i/>
-        </w:rPr>
-        <w:t>desired</w:t>
-      </w:r>
-      <w:r>
-        <w:rPr>
-          <w:i/>
-        </w:rPr>
-        <w:t>.</w:t>
-      </w:r>
-    </w:p>
-    <w:p>
-      <w:pPr>
-        <w:pStyle w:val="ListParagraph"/>
-        <w:numPr>
-          <w:ilvl w:val="0"/>
-          <w:numId w:val="31"/>
-        </w:numPr>
-      </w:pPr>
-      <w:r>
-        <w:lastRenderedPageBreak/>
-        <w:t>The mangling shall be consistent throughout an input dataset, even crossing file boundaries.  Example: if the number 6049424321 is mangled to 6049421234, then wherever the number 6049424321 is found in the dataset, then it will consistently be replaced with 6049421234 (even if the dataset contains SMDR records for multiple months).</w:t>
-      </w:r>
-    </w:p>
-    <w:p>
-      <w:pPr>
-        <w:ind w:left="720"/>
-        <w:rPr>
-          <w:i/>
-        </w:rPr>
-      </w:pPr>
-      <w:r>
-        <w:rPr>
-          <w:i/>
-        </w:rPr>
-        <w:t xml:space="preserve">Notes: </w:t>
-      </w:r>
-    </w:p>
-    <w:p>
-      <w:pPr>
-        <w:pStyle w:val="ListParagraph"/>
-        <w:numPr>
-          <w:ilvl w:val="0"/>
-          <w:numId w:val="39"/>
-        </w:numPr>
-        <w:rPr>
-          <w:i/>
-        </w:rPr>
-      </w:pPr>
-      <w:r>
-        <w:rPr>
-          <w:i/>
-        </w:rPr>
-        <w:t xml:space="preserve">Phone number mangling is done to </w:t>
-      </w:r>
-      <w:r>
-        <w:rPr>
-          <w:i/>
-        </w:rPr>
-        <w:t xml:space="preserve">ensure </w:t>
-      </w:r>
-      <w:r>
-        <w:rPr>
-          <w:i/>
-        </w:rPr>
-        <w:t xml:space="preserve">phone number </w:t>
-      </w:r>
-      <w:r>
-        <w:rPr>
-          <w:i/>
-        </w:rPr>
-        <w:t>privacy</w:t>
-      </w:r>
-      <w:r>
-        <w:rPr>
-          <w:i/>
-        </w:rPr>
-        <w:t xml:space="preserve">. The mangled output files </w:t>
-      </w:r>
-      <w:r>
-        <w:rPr>
-          <w:i/>
-        </w:rPr>
-        <w:t>can and will be used during development phases of this and other projects</w:t>
-      </w:r>
-      <w:r>
-        <w:rPr>
-          <w:i/>
-        </w:rPr>
-        <w:t>.</w:t>
-      </w:r>
-    </w:p>
-    <w:p>
-      <w:pPr>
-        <w:pStyle w:val="ListParagraph"/>
-        <w:numPr>
-          <w:ilvl w:val="0"/>
-          <w:numId w:val="39"/>
-        </w:numPr>
-        <w:rPr>
-          <w:i/>
-        </w:rPr>
-      </w:pPr>
-      <w:r>
-        <w:rPr>
-          <w:i/>
-        </w:rPr>
-        <w:t xml:space="preserve">Currently </w:t>
-      </w:r>
-      <w:r>
-        <w:rPr>
-          <w:i/>
-        </w:rPr>
-        <w:t xml:space="preserve">the organization is using a single </w:t>
-      </w:r>
-      <w:r>
-        <w:rPr>
-          <w:i/>
-        </w:rPr>
-        <w:t>PBX</w:t>
-      </w:r>
-      <w:r>
-        <w:rPr>
-          <w:i/>
-        </w:rPr>
-        <w:t>.  An</w:t>
-      </w:r>
-      <w:r>
-        <w:rPr>
-          <w:i/>
-        </w:rPr>
-        <w:t xml:space="preserve"> SMDR file with extension</w:t>
-      </w:r>
-      <w:r>
-        <w:rPr>
-          <w:rFonts w:ascii="Courier New" w:hAnsi="Courier New" w:cs="Courier New"/>
-          <w:b/>
-          <w:bCs/>
-        </w:rPr>
-        <w:t>.001</w:t>
-      </w:r>
-      <w:r>
-        <w:rPr>
-          <w:i/>
-        </w:rPr>
-        <w:t xml:space="preserve"> indicates that </w:t>
-      </w:r>
-      <w:r>
-        <w:rPr>
-          <w:i/>
-        </w:rPr>
-        <w:t>its con</w:t>
-      </w:r>
-      <w:r>
-        <w:rPr>
-          <w:i/>
-        </w:rPr>
-        <w:t>tents are genuine phone numbers.</w:t>
-      </w:r>
-    </w:p>
-    <w:p>
-      <w:pPr>
-        <w:pStyle w:val="ListParagraph"/>
-        <w:numPr>
-          <w:ilvl w:val="0"/>
-          <w:numId w:val="39"/>
-        </w:numPr>
-        <w:rPr>
-          <w:i/>
-        </w:rPr>
-      </w:pPr>
-      <w:r>
-        <w:rPr>
-          <w:i/>
-        </w:rPr>
-        <w:t xml:space="preserve">Hence, SMDR files with extensions </w:t>
-      </w:r>
-      <w:r>
-        <w:rPr>
-          <w:rFonts w:ascii="Courier New" w:hAnsi="Courier New" w:cs="Courier New"/>
-          <w:b/>
-          <w:bCs/>
-        </w:rPr>
-        <w:t xml:space="preserve">.002,. 003, </w:t>
-      </w:r>
-      <w:r>
-        <w:rPr>
-          <w:rFonts w:cs="Courier New"/>
-          <w:bCs/>
-          <w:i/>
-        </w:rPr>
-        <w:t>etc</w:t>
-      </w:r>
-      <w:r>
-        <w:rPr>
-          <w:rFonts w:ascii="Courier New" w:hAnsi="Courier New" w:cs="Courier New"/>
-          <w:bCs/>
-        </w:rPr>
-        <w:t>.</w:t>
-      </w:r>
-      <w:r>
-        <w:rPr>
-          <w:rFonts w:ascii="Courier New" w:hAnsi="Courier New" w:cs="Courier New"/>
-          <w:b/>
-          <w:bCs/>
-        </w:rPr>
-        <w:t xml:space="preserve"> </w:t>
-      </w:r>
-      <w:r>
-        <w:rPr>
-          <w:rFonts w:cs="Courier New"/>
-          <w:bCs/>
-          <w:i/>
-        </w:rPr>
-        <w:t>contain</w:t>
-      </w:r>
-      <w:r>
-        <w:rPr>
-          <w:rFonts w:cs="Courier New"/>
-          <w:bCs/>
-        </w:rPr>
-        <w:t xml:space="preserve"> only </w:t>
-      </w:r>
-      <w:r>
-        <w:rPr>
-          <w:i/>
-        </w:rPr>
-        <w:t>mangled phone numbers.</w:t>
-      </w:r>
-    </w:p>
-    <w:p>
-      <w:pPr>
-        <w:pStyle w:val="ListParagraph"/>
-        <w:numPr>
-          <w:ilvl w:val="0"/>
-          <w:numId w:val="39"/>
-        </w:numPr>
-        <w:rPr>
-          <w:i/>
-        </w:rPr>
-      </w:pPr>
-      <w:r>
-        <w:rPr>
-          <w:i/>
-        </w:rPr>
-        <w:t xml:space="preserve">It may be useful to think of SMDR files which have an </w:t>
-      </w:r>
-      <w:r>
-        <w:rPr>
-          <w:i/>
-        </w:rPr>
-        <w:t xml:space="preserve">extension </w:t>
-      </w:r>
-      <w:r>
-        <w:rPr>
-          <w:rFonts w:ascii="Courier New" w:hAnsi="Courier New" w:cs="Courier New"/>
-          <w:b/>
-          <w:bCs/>
-        </w:rPr>
-        <w:t>.00x</w:t>
-      </w:r>
-      <w:r>
-        <w:rPr>
-          <w:i/>
-        </w:rPr>
-        <w:t xml:space="preserve"> (x &gt; 1), as being sourced from a virtual </w:t>
-      </w:r>
-      <w:r>
-        <w:rPr>
-          <w:i/>
-        </w:rPr>
-        <w:t>PBX.</w:t>
-      </w:r>
-    </w:p>
-    <w:p>
-      <w:pPr>
-        <w:pStyle w:val="ListParagraph"/>
-        <w:numPr>
-          <w:ilvl w:val="0"/>
-          <w:numId w:val="39"/>
-        </w:numPr>
-        <w:rPr>
-          <w:i/>
-        </w:rPr>
-      </w:pPr>
-      <w:r>
-        <w:rPr>
-          <w:i/>
-        </w:rPr>
-        <w:t>In principle, it is only necessary to mangle a</w:t>
-      </w:r>
-      <w:r>
-        <w:rPr>
-          <w:i/>
-        </w:rPr>
-        <w:t>n</w:t>
-      </w:r>
-      <w:r>
-        <w:rPr>
-          <w:i/>
-        </w:rPr>
-        <w:t xml:space="preserve"> SMDR .</w:t>
-      </w:r>
-      <w:r>
-        <w:rPr>
-          <w:rFonts w:ascii="Courier New" w:hAnsi="Courier New" w:cs="Courier New"/>
-          <w:b/>
-          <w:bCs/>
-        </w:rPr>
-        <w:t>001</w:t>
-      </w:r>
-      <w:r>
-        <w:rPr>
-          <w:i/>
-        </w:rPr>
-        <w:t xml:space="preserve"> file once (to a 0.002 file), yet the software shall be able to ‘re-mangle’ .</w:t>
-      </w:r>
-      <w:r>
-        <w:rPr>
-          <w:rFonts w:ascii="Courier New" w:hAnsi="Courier New" w:cs="Courier New"/>
-          <w:b/>
-          <w:bCs/>
-        </w:rPr>
-        <w:t>002</w:t>
-      </w:r>
-      <w:r>
-        <w:rPr>
-          <w:i/>
-        </w:rPr>
-        <w:t xml:space="preserve"> files to .</w:t>
-      </w:r>
-      <w:r>
-        <w:rPr>
-          <w:rFonts w:ascii="Courier New" w:hAnsi="Courier New" w:cs="Courier New"/>
-          <w:b/>
-          <w:bCs/>
-        </w:rPr>
-        <w:t>003</w:t>
-      </w:r>
-      <w:r>
-        <w:rPr>
-          <w:i/>
-        </w:rPr>
-        <w:t xml:space="preserve"> files, .</w:t>
-      </w:r>
-      <w:r>
-        <w:rPr>
-          <w:rFonts w:ascii="Courier New" w:hAnsi="Courier New" w:cs="Courier New"/>
-          <w:b/>
-          <w:bCs/>
-        </w:rPr>
-        <w:t>003</w:t>
-      </w:r>
-      <w:r>
-        <w:rPr>
-          <w:i/>
-        </w:rPr>
-        <w:t xml:space="preserve"> files to .</w:t>
-      </w:r>
-      <w:r>
-        <w:rPr>
-          <w:rFonts w:ascii="Courier New" w:hAnsi="Courier New" w:cs="Courier New"/>
-          <w:b/>
-          <w:bCs/>
-        </w:rPr>
-        <w:t>004</w:t>
-      </w:r>
-      <w:r>
-        <w:rPr>
-          <w:i/>
-        </w:rPr>
-        <w:t xml:space="preserve"> files, etc.  This capability</w:t>
-      </w:r>
-      <w:r>
-        <w:rPr>
-          <w:i/>
-        </w:rPr>
-        <w:t xml:space="preserve"> is</w:t>
-      </w:r>
-      <w:r>
-        <w:rPr>
-          <w:i/>
-        </w:rPr>
-        <w:t xml:space="preserve"> </w:t>
-      </w:r>
-      <w:r>
-        <w:rPr>
-          <w:i/>
-        </w:rPr>
-        <w:t>required in order to allow for off-site testing of the mangling software itself.</w:t>
-      </w:r>
-    </w:p>
-    <w:p>
-      <w:pPr>
-        <w:pStyle w:val="Heading2"/>
-      </w:pPr>
-      <w:bookmarkStart w:id="32" w:name="_Toc466012405"/>
-      <w:bookmarkStart w:id="33" w:name="_Toc467677039"/>
-      <w:r>
-        <w:t xml:space="preserve">Test </w:t>
-      </w:r>
-      <w:r>
-        <w:t>Tool</w:t>
-      </w:r>
-      <w:r>
-        <w:t xml:space="preserve"> </w:t>
-      </w:r>
-      <w:r>
-        <w:t>Requirements</w:t>
-      </w:r>
-      <w:bookmarkEnd w:id="32"/>
-      <w:bookmarkEnd w:id="33"/>
-    </w:p>
-    <w:p>
-      <w:r>
-        <w:t xml:space="preserve">A number of related test tools are required to support various stages of testing.  The requirements for these tools are discussed </w:t>
-      </w:r>
-      <w:r>
-        <w:t>next.</w:t>
-      </w:r>
-    </w:p>
-    <w:p>
-      <w:pPr>
-        <w:pStyle w:val="Heading3"/>
-      </w:pPr>
-      <w:bookmarkStart w:id="34" w:name="_Toc466012406"/>
-      <w:bookmarkStart w:id="35" w:name="_Toc467677040"/>
-      <w:r>
-        <w:t>PBX</w:t>
-      </w:r>
-      <w:r>
-        <w:t xml:space="preserve"> </w:t>
-      </w:r>
-      <w:r>
-        <w:t>Simulator</w:t>
-      </w:r>
-      <w:bookmarkEnd w:id="34"/>
-      <w:bookmarkEnd w:id="35"/>
-    </w:p>
-    <w:p>
-      <w:r>
-        <w:t xml:space="preserve">The </w:t>
-      </w:r>
-      <w:r>
-        <w:t>PBX</w:t>
-      </w:r>
-      <w:r>
-        <w:t xml:space="preserve"> Simulator </w:t>
-      </w:r>
-      <w:r>
-        <w:t xml:space="preserve">will primarily be used to test the TCS, however, it will have one other import role: the actual ingestion into the database of all </w:t>
-      </w:r>
-      <w:r>
-        <w:t>historical</w:t>
-      </w:r>
-      <w:r>
-        <w:t xml:space="preserve"> SMDR records.</w:t>
-      </w:r>
-    </w:p>
-    <w:p>
-      <w:r>
-        <w:t xml:space="preserve">The </w:t>
-      </w:r>
-      <w:r>
-        <w:t xml:space="preserve">PBX Simulator </w:t>
-      </w:r>
-      <w:r>
-        <w:t xml:space="preserve">works as follows.  </w:t>
-      </w:r>
-      <w:r>
-        <w:t xml:space="preserve">It accepts the following inputs: </w:t>
-      </w:r>
-    </w:p>
-    <w:p>
-      <w:pPr>
-        <w:pStyle w:val="ListParagraph"/>
-        <w:numPr>
-          <w:ilvl w:val="0"/>
-          <w:numId w:val="33"/>
-        </w:numPr>
-      </w:pPr>
-      <w:r>
-        <w:t>A</w:t>
-      </w:r>
-      <w:r>
-        <w:t>n</w:t>
-      </w:r>
-      <w:r>
-        <w:t xml:space="preserve"> </w:t>
-      </w:r>
-      <w:r>
-        <w:t xml:space="preserve">input </w:t>
-      </w:r>
-      <w:r>
-        <w:t>directory of SMDR files (it will accept files names of th</w:t>
-      </w:r>
-      <w:r>
-        <w:t xml:space="preserve">e following form: </w:t>
-      </w:r>
-      <w:r>
-        <w:rPr>
-          <w:rFonts w:ascii="Courier New" w:hAnsi="Courier New" w:cs="Courier New"/>
-          <w:b/>
-          <w:bCs/>
-        </w:rPr>
-        <w:t>rwyymmdd.00&lt;d</w:t>
-      </w:r>
-      <w:r>
-        <w:rPr>
-          <w:rFonts w:ascii="Courier New" w:hAnsi="Courier New" w:cs="Courier New"/>
-          <w:b/>
-          <w:bCs/>
-        </w:rPr>
-        <w:t>&gt;</w:t>
-      </w:r>
-      <w:r>
-        <w:t xml:space="preserve"> </w:t>
-      </w:r>
-      <w:r>
-        <w:t>(and ignore all other files).</w:t>
-      </w:r>
-    </w:p>
-    <w:p>
-      <w:pPr>
-        <w:pStyle w:val="ListParagraph"/>
-        <w:numPr>
-          <w:ilvl w:val="0"/>
-          <w:numId w:val="33"/>
-        </w:numPr>
-      </w:pPr>
-      <w:r>
-        <w:t xml:space="preserve">An IP address </w:t>
-      </w:r>
-      <w:r>
-        <w:t>of the platform on which</w:t>
-      </w:r>
-      <w:r>
-        <w:t xml:space="preserve"> the TCS is running; and </w:t>
-      </w:r>
-    </w:p>
-    <w:p>
-      <w:pPr>
-        <w:pStyle w:val="ListParagraph"/>
-        <w:numPr>
-          <w:ilvl w:val="0"/>
-          <w:numId w:val="33"/>
-        </w:numPr>
-      </w:pPr>
-      <w:r>
-        <w:t>T</w:t>
-      </w:r>
-      <w:r>
-        <w:t>he Port number on which the TCS is listening.</w:t>
-      </w:r>
-    </w:p>
-    <w:p>
-      <w:pPr>
-        <w:pStyle w:val="ListParagraph"/>
-        <w:jc w:val="both"/>
-      </w:pPr>
-    </w:p>
-    <w:p>
-      <w:pPr>
-        <w:pStyle w:val="ListParagraph"/>
-        <w:jc w:val="both"/>
-      </w:pPr>
-      <w:r>
-        <w:t>If any of the above parameters are found to be missing or invalid (e.g. providing an illegal IP address), then the TXS shall abort.</w:t>
-      </w:r>
-    </w:p>
-    <w:p>
-      <w:pPr>
-        <w:pStyle w:val="Heading3"/>
-      </w:pPr>
-      <w:bookmarkStart w:id="36" w:name="_Toc466012407"/>
-      <w:bookmarkStart w:id="37" w:name="_Toc467677041"/>
-      <w:r>
-        <w:t>Tel</w:t>
-      </w:r>
-      <w:r>
-        <w:t>ecom Management System Simulator</w:t>
-      </w:r>
-      <w:bookmarkEnd w:id="36"/>
-      <w:bookmarkEnd w:id="37"/>
-    </w:p>
-    <w:p>
-      <w:r>
-        <w:t>The TMS Simulator listens for a flow of messages from the TCS.  It</w:t>
-      </w:r>
-      <w:r>
-        <w:t>s</w:t>
-      </w:r>
-      <w:r>
-        <w:t xml:space="preserve"> functionality is minimal and is largely provided to server as a data sink for the TCS during testing.  Nevertheless, it will parse the incoming flow of messages looking for valid SMDR messages and</w:t>
-      </w:r>
-      <w:r>
-        <w:t xml:space="preserve"> send them to the </w:t>
-      </w:r>
-      <w:r>
-        <w:t>system console.</w:t>
-      </w:r>
-    </w:p>
-    <w:p>
-      <w:pPr>
-        <w:pStyle w:val="Heading2"/>
-      </w:pPr>
-      <w:bookmarkStart w:id="38" w:name="_Toc466012408"/>
-      <w:bookmarkStart w:id="39" w:name="_Toc467677042"/>
-      <w:r>
-        <w:t>Database Requirements</w:t>
-      </w:r>
-      <w:bookmarkEnd w:id="39"/>
-    </w:p>
-    <w:p>
-      <w:r>
-        <w:t xml:space="preserve">The prime focus of the TCS is to capture telephony data and record this data to a database.  This database in question is the first such to record operational data on a routine basis and lays the groundwork for further projects.  As such, it is important to define a stable, reliable, and recoverable </w:t>
-      </w:r>
-      <w:r>
-        <w:t xml:space="preserve">database </w:t>
-      </w:r>
-      <w:r>
-        <w:t>environment</w:t>
-      </w:r>
-      <w:r>
-        <w:t xml:space="preserve">.  </w:t>
-      </w:r>
-      <w:r>
-        <w:t>This section provides the d</w:t>
-      </w:r>
-      <w:r>
-        <w:t>atabase-specific requirements.</w:t>
-      </w:r>
-    </w:p>
-    <w:p>
-      <w:pPr>
-        <w:pStyle w:val="ListParagraph"/>
-        <w:numPr>
-          <w:ilvl w:val="0"/>
-          <w:numId w:val="42"/>
-        </w:numPr>
-      </w:pPr>
-      <w:r>
-        <w:t xml:space="preserve">The TCS shall parse SMDR messages and record (without </w:t>
-      </w:r>
-      <w:r>
-        <w:t>filtering) its</w:t>
-      </w:r>
-      <w:r>
-        <w:t xml:space="preserve"> contents to the </w:t>
-      </w:r>
-      <w:r>
-        <w:t xml:space="preserve">SMDR </w:t>
-      </w:r>
-      <w:r>
-        <w:t>table.</w:t>
-      </w:r>
-    </w:p>
-    <w:p>
-      <w:pPr>
-        <w:pStyle w:val="ListParagraph"/>
-        <w:numPr>
-          <w:ilvl w:val="0"/>
-          <w:numId w:val="42"/>
-        </w:numPr>
-      </w:pPr>
-      <w:r>
-        <w:t>Should the database be interrupted or otherwise become unavailable</w:t>
-      </w:r>
-      <w:r>
-        <w:t xml:space="preserve">, </w:t>
-      </w:r>
-      <w:r>
-        <w:t xml:space="preserve">no data loss shall incur; that is, once database operation is restored, the </w:t>
-      </w:r>
-      <w:r>
-        <w:t>TCS shall successfully deliver</w:t>
-      </w:r>
-      <w:r>
-        <w:t xml:space="preserve"> all SMDR messages that have been queued during the period when the database was unavailable.</w:t>
-      </w:r>
-    </w:p>
-    <w:p>
-      <w:pPr>
-        <w:pStyle w:val="ListParagraph"/>
-        <w:numPr>
-          <w:ilvl w:val="0"/>
-          <w:numId w:val="42"/>
-        </w:numPr>
-      </w:pPr>
-      <w:r>
-        <w:t>A ‘cron’ type automatic backup procedure shall run dai</w:t>
-      </w:r>
-      <w:r>
-        <w:t>ly and deliver a backup dataset</w:t>
-      </w:r>
-      <w:r>
-        <w:t xml:space="preserve"> to the host platform.</w:t>
-      </w:r>
-    </w:p>
-    <w:p>
-      <w:pPr>
-        <w:pStyle w:val="ListParagraph"/>
-        <w:numPr>
-          <w:ilvl w:val="0"/>
-          <w:numId w:val="42"/>
-        </w:numPr>
-      </w:pPr>
-      <w:r>
-        <w:t xml:space="preserve">The database’s ‘log shipping’ </w:t>
-      </w:r>
-      <w:r>
-        <w:t xml:space="preserve">files shall be activated and </w:t>
-      </w:r>
-      <w:r>
-        <w:t>routinely delivered</w:t>
-      </w:r>
-      <w:r>
-        <w:t xml:space="preserve"> to the host platform.</w:t>
-      </w:r>
-      <w:r>
-        <w:br/>
-        <w:t>(the combination of the latest backup set and recent log shipping files provide a means for a perfect database recovery should such capability be required).</w:t>
-      </w:r>
-    </w:p>
-    <w:p>
-      <w:pPr>
-        <w:pStyle w:val="ListParagraph"/>
-        <w:numPr>
-          <w:ilvl w:val="0"/>
-          <w:numId w:val="42"/>
-        </w:numPr>
-      </w:pPr>
-      <w:r>
-        <w:t xml:space="preserve">Finally, a </w:t>
-      </w:r>
-      <w:r>
-        <w:t xml:space="preserve">PITR (Point in Time Recovery) </w:t>
-      </w:r>
-      <w:r>
-        <w:t xml:space="preserve">database </w:t>
-      </w:r>
-      <w:r>
-        <w:t>recovery process shall be provided (meaning that the database could be recovered to a specific point in time, that is, not necessarily to include the entire backup set).</w:t>
-      </w:r>
-    </w:p>
-    <w:p>
-      <w:pPr>
-        <w:pStyle w:val="Heading2"/>
-      </w:pPr>
-      <w:bookmarkStart w:id="40" w:name="_Toc467677043"/>
-      <w:r>
-        <w:lastRenderedPageBreak/>
-        <w:t>Deployment Requirements</w:t>
-      </w:r>
-      <w:bookmarkEnd w:id="40"/>
-    </w:p>
-    <w:p>
-      <w:r>
-        <w:t>The TCS and sundry is delivered via GitHub.  The deployment vehicle is Docker and related tools.  This sub-section articula</w:t>
-      </w:r>
-      <w:r>
-        <w:t>tes the deployment requirements:</w:t>
-      </w:r>
-    </w:p>
-    <w:p>
-      <w:pPr>
-        <w:pStyle w:val="ListParagraph"/>
-        <w:numPr>
-          <w:ilvl w:val="0"/>
-          <w:numId w:val="31"/>
-        </w:numPr>
-      </w:pPr>
-      <w:r>
-        <w:t>The TCS functionality shall be delivered as Docker containers (microservices).</w:t>
-      </w:r>
-      <w:r>
-        <w:t xml:space="preserve">  This includes both the queuing service, RabbitMQ, and the database, Postgres, as well as the project-specific microservices.</w:t>
-      </w:r>
-    </w:p>
-    <w:p>
-      <w:pPr>
-        <w:pStyle w:val="ListParagraph"/>
-        <w:numPr>
-          <w:ilvl w:val="0"/>
-          <w:numId w:val="31"/>
-        </w:numPr>
-      </w:pPr>
-      <w:r>
-        <w:t>The consequence is that no external software, other than Docker itself, needs installation.</w:t>
-      </w:r>
-    </w:p>
-    <w:p>
-      <w:pPr>
-        <w:pStyle w:val="Heading2"/>
-      </w:pPr>
-      <w:bookmarkStart w:id="41" w:name="_Toc467677044"/>
-      <w:r>
-        <w:t>Test Requirements</w:t>
-      </w:r>
-      <w:bookmarkEnd w:id="38"/>
-      <w:bookmarkEnd w:id="41"/>
-    </w:p>
-    <w:p>
-      <w:r>
-        <w:t>Testing of the TCS is done on two levels:</w:t>
-      </w:r>
-    </w:p>
-    <w:p>
-      <w:r>
-        <w:rPr>
-          <w:b/>
-        </w:rPr>
-        <w:t>Unit Testing</w:t>
-      </w:r>
-      <w:r>
-        <w:br/>
-        <w:t xml:space="preserve">Using the Mocha Test Framework, suitable Test Cases will be crafted that will exercise the internal machinations of the TCS.  Code coverage </w:t>
-      </w:r>
-      <w:r>
-        <w:t>is</w:t>
-      </w:r>
-      <w:r>
-        <w:t xml:space="preserve"> required.</w:t>
-      </w:r>
-    </w:p>
-    <w:p>
-      <w:r>
-        <w:rPr>
-          <w:b/>
-        </w:rPr>
-        <w:t>Test Management</w:t>
-      </w:r>
-      <w:r>
-        <w:br/>
-      </w:r>
-      <w:r>
-        <w:t xml:space="preserve">A separate Test Management Plan to be composed.  It will </w:t>
-      </w:r>
-      <w:r>
-        <w:t xml:space="preserve">describe in detail the various Test Cases to be carried successfully in order to ensure </w:t>
-      </w:r>
-      <w:r>
-        <w:t xml:space="preserve">that the TCS is painlessly introduced into the </w:t>
-      </w:r>
-      <w:r>
-        <w:t>operational environment.</w:t>
-      </w:r>
-    </w:p>
-    <w:p>
-      <w:r>
-        <w:t>This Test Managem</w:t>
-      </w:r>
-      <w:r>
-        <w:t>ent Plan shall also identify a minimum suite of (priority) Test Cases</w:t>
-      </w:r>
-      <w:r>
-        <w:t xml:space="preserve"> that need to be successfully executed before subsequ</w:t>
-      </w:r>
-      <w:r>
-        <w:t>ent upgrade versions of the TCS can be released into operations.</w:t>
-      </w:r>
-    </w:p>
-    <w:p>
-      <w:pPr>
-        <w:pStyle w:val="Heading2"/>
+        <w:ind w:left="576" w:hanging="576"/>
         <w:rPr>
           <w:lang w:eastAsia="en-US"/>
         </w:rPr>
       </w:pPr>
-      <w:bookmarkStart w:id="42" w:name="_Toc466012409"/>
-      <w:bookmarkStart w:id="43" w:name="_Toc467677045"/>
-      <w:r>
-        <w:rPr>
-          <w:lang w:eastAsia="en-US"/>
-        </w:rPr>
-        <w:t>Performance R</w:t>
-      </w:r>
-      <w:r>
-        <w:rPr>
-          <w:lang w:eastAsia="en-US"/>
-        </w:rPr>
-        <w:t>equirements</w:t>
-      </w:r>
-      <w:bookmarkEnd w:id="42"/>
-      <w:bookmarkEnd w:id="43"/>
-    </w:p>
-    <w:p>
-      <w:r>
-        <w:t xml:space="preserve">The minimum performance of </w:t>
-      </w:r>
-      <w:r>
-        <w:t>the TCS is the following (</w:t>
-      </w:r>
-      <w:r>
-        <w:t xml:space="preserve">these performance requirements are not </w:t>
-      </w:r>
-      <w:r>
-        <w:t xml:space="preserve">particularly </w:t>
-      </w:r>
-      <w:r>
-        <w:t>demanding):</w:t>
-      </w:r>
-    </w:p>
-    <w:p>
-      <w:pPr>
-        <w:pStyle w:val="ListParagraph"/>
-        <w:numPr>
-          <w:ilvl w:val="0"/>
-          <w:numId w:val="20"/>
-        </w:numPr>
-      </w:pPr>
-      <w:r>
-        <w:t xml:space="preserve">Able to ingest and deliver to </w:t>
-      </w:r>
-      <w:r>
-        <w:t>the TMS</w:t>
-      </w:r>
-      <w:r>
-        <w:t xml:space="preserve"> 1000</w:t>
-      </w:r>
-      <w:r>
-        <w:t xml:space="preserve"> SMRD messages per hour for a sustained period of 3 hours.</w:t>
-      </w:r>
-    </w:p>
-    <w:p>
-      <w:pPr>
-        <w:pStyle w:val="ListParagraph"/>
-        <w:numPr>
-          <w:ilvl w:val="0"/>
-          <w:numId w:val="20"/>
-        </w:numPr>
-      </w:pPr>
-      <w:r>
-        <w:t>Able to ingest and deliver to the database 1000 SMRD messages per hour for a sustained period of 3 hours.</w:t>
-      </w:r>
-    </w:p>
-    <w:p>
-      <w:pPr>
-        <w:pStyle w:val="ListParagraph"/>
-        <w:numPr>
-          <w:ilvl w:val="0"/>
-          <w:numId w:val="20"/>
-        </w:numPr>
-      </w:pPr>
-      <w:r>
-        <w:t>Without message loss, be able to ingest</w:t>
-      </w:r>
-      <w:r>
-        <w:t xml:space="preserve"> and deliver</w:t>
-      </w:r>
-      <w:r>
-        <w:t xml:space="preserve"> </w:t>
-      </w:r>
-      <w:r>
-        <w:t xml:space="preserve">to </w:t>
-      </w:r>
-      <w:r>
-        <w:t>the TMS</w:t>
-      </w:r>
-      <w:r>
-        <w:t xml:space="preserve"> a traffic </w:t>
-      </w:r>
-      <w:r>
-        <w:t>burst of 200</w:t>
-      </w:r>
-      <w:r>
-        <w:t xml:space="preserve"> SMRD messages in 10</w:t>
-      </w:r>
-      <w:r>
-        <w:t xml:space="preserve"> second</w:t>
-      </w:r>
-      <w:r>
-        <w:t>s</w:t>
-      </w:r>
-      <w:r>
-        <w:t>.</w:t>
-      </w:r>
-    </w:p>
-    <w:p>
-      <w:pPr>
-        <w:pStyle w:val="ListParagraph"/>
-        <w:numPr>
-          <w:ilvl w:val="0"/>
-          <w:numId w:val="20"/>
-        </w:numPr>
-      </w:pPr>
-      <w:r>
-        <w:t xml:space="preserve">Without message loss, be able to ingest and deliver to </w:t>
-      </w:r>
-      <w:r>
-        <w:t>database</w:t>
-      </w:r>
-      <w:r>
-        <w:t xml:space="preserve"> a traffic burst of </w:t>
-      </w:r>
-      <w:r>
-        <w:t>200</w:t>
-      </w:r>
-      <w:r>
-        <w:t xml:space="preserve"> SMRD messages in 1</w:t>
-      </w:r>
-      <w:r>
-        <w:t>0</w:t>
-      </w:r>
-      <w:r>
-        <w:t xml:space="preserve"> second</w:t>
-      </w:r>
-      <w:r>
-        <w:t>s</w:t>
-      </w:r>
-      <w:r>
-        <w:t>.</w:t>
-      </w:r>
-    </w:p>
-    <w:p>
-      <w:pPr>
-        <w:rPr>
-          <w:b/>
-          <w:sz w:val="28"/>
-          <w:szCs w:val="28"/>
-        </w:rPr>
-      </w:pPr>
-      <w:r>
-        <w:rPr>
-          <w:b/>
-          <w:sz w:val="28"/>
-          <w:szCs w:val="28"/>
-        </w:rPr>
-        <w:lastRenderedPageBreak/>
-        <w:t>Appendix A: Environment Variables</w:t>
-      </w:r>
-    </w:p>
-    <w:p>
-      <w:r>
-        <w:t xml:space="preserve">This section details the various environment variables that need to be set for the TCS to be fully functional.  </w:t>
-      </w:r>
-      <w:r>
-        <w:t>Th</w:t>
-      </w:r>
-      <w:r>
-        <w:t>ese</w:t>
-      </w:r>
-      <w:r>
-        <w:t xml:space="preserve"> </w:t>
-      </w:r>
-      <w:r>
-        <w:t xml:space="preserve">variables are set in the file </w:t>
-      </w:r>
-      <w:r>
-        <w:rPr>
-          <w:rFonts w:ascii="Courier" w:hAnsi="Courier" w:cs="Times New Roman"/>
-          <w:b/>
-          <w:bCs/>
-        </w:rPr>
-        <w:t>docker-compose.env</w:t>
-      </w:r>
-      <w:r>
-        <w:rPr>
-          <w:rFonts w:ascii="Courier" w:hAnsi="Courier" w:cs="Times New Roman"/>
-          <w:b/>
-          <w:bCs/>
-        </w:rPr>
-        <w:t xml:space="preserve">, </w:t>
-      </w:r>
-      <w:r>
-        <w:t xml:space="preserve">which </w:t>
-      </w:r>
-      <w:r>
-        <w:t>is</w:t>
-      </w:r>
-      <w:r>
-        <w:t xml:space="preserve"> located in the project root directory.  Note that </w:t>
-      </w:r>
-      <w:r>
-        <w:rPr>
-          <w:rFonts w:ascii="Courier" w:hAnsi="Courier"/>
-          <w:b/>
-          <w:bCs/>
-        </w:rPr>
-        <w:t>docker-compose.env</w:t>
-      </w:r>
-      <w:r>
-        <w:t xml:space="preserve"> has been excluded from the GitHub</w:t>
-      </w:r>
-      <w:r>
-        <w:t xml:space="preserve"> re</w:t>
-      </w:r>
-      <w:r>
-        <w:t>pository for security reasons.</w:t>
-      </w:r>
-    </w:p>
-    <w:p>
-      <w:r>
-        <w:t xml:space="preserve">The specific values that are set </w:t>
-      </w:r>
-      <w:r>
-        <w:t xml:space="preserve">are only </w:t>
-      </w:r>
-      <w:r>
-        <w:t>indicative</w:t>
-      </w:r>
-      <w:r>
-        <w:t xml:space="preserve">; </w:t>
-      </w:r>
-      <w:r>
-        <w:t>their values will differ in an operational context.</w:t>
-      </w:r>
-    </w:p>
-    <w:p>
-      <w:pPr>
-        <w:spacing w:after="0" w:line="240" w:lineRule="auto"/>
+    </w:p>
+    <w:p/>
+    <w:p>
+      <w:pPr>
+        <w:spacing w:after="0"/>
         <w:rPr>
           <w:sz w:val="18"/>
           <w:szCs w:val="18"/>
         </w:rPr>
       </w:pPr>
-      <w:r>
-        <w:rPr>
-          <w:b/>
-          <w:sz w:val="18"/>
-          <w:szCs w:val="18"/>
-        </w:rPr>
-        <w:t>BACKUP_DIRECTORY</w:t>
-      </w:r>
-      <w:r>
-        <w:rPr>
-          <w:b/>
-          <w:sz w:val="18"/>
-          <w:szCs w:val="18"/>
-        </w:rPr>
-        <w:br/>
-      </w:r>
-      <w:r>
-        <w:rPr>
-          <w:sz w:val="18"/>
-          <w:szCs w:val="18"/>
-        </w:rPr>
-        <w:t>The target backup directory on the host platform to which backup sets are to be recorded.</w:t>
-      </w:r>
-    </w:p>
-    <w:p>
-      <w:pPr>
-        <w:spacing w:after="0" w:line="240" w:lineRule="auto"/>
-        <w:rPr>
-          <w:sz w:val="18"/>
-          <w:szCs w:val="18"/>
-        </w:rPr>
-      </w:pPr>
-    </w:p>
-    <w:p>
-      <w:pPr>
-        <w:spacing w:after="0" w:line="240" w:lineRule="auto"/>
-        <w:rPr>
-          <w:b/>
-          <w:sz w:val="18"/>
-          <w:szCs w:val="18"/>
-        </w:rPr>
-      </w:pPr>
-      <w:r>
-        <w:rPr>
-          <w:b/>
-          <w:sz w:val="18"/>
-          <w:szCs w:val="18"/>
-        </w:rPr>
-        <w:t>BACKUP_SCHEDULE</w:t>
-      </w:r>
-    </w:p>
-    <w:p>
-      <w:pPr>
-        <w:spacing w:after="0" w:line="240" w:lineRule="auto"/>
-        <w:rPr>
-          <w:sz w:val="18"/>
-          <w:szCs w:val="18"/>
-        </w:rPr>
-      </w:pPr>
-      <w:r>
-        <w:rPr>
-          <w:sz w:val="18"/>
-          <w:szCs w:val="18"/>
-        </w:rPr>
-        <w:t xml:space="preserve">The backup schedule defines </w:t>
-      </w:r>
-      <w:r>
-        <w:rPr>
-          <w:sz w:val="18"/>
-          <w:szCs w:val="18"/>
-        </w:rPr>
-        <w:t>a t</w:t>
-      </w:r>
-      <w:r>
-        <w:rPr>
-          <w:sz w:val="18"/>
-          <w:szCs w:val="18"/>
-        </w:rPr>
-        <w:t>ypical cron-like string pattern (e.g. ‘</w:t>
-      </w:r>
-      <w:r>
-        <w:rPr>
-          <w:sz w:val="18"/>
-          <w:szCs w:val="18"/>
-        </w:rPr>
-        <w:t xml:space="preserve">* * 2 * * 1’ triggers a backup at 2:00am every Monday.  Further documentation can be found here: </w:t>
-      </w:r>
-      <w:hyperlink r:id="rId21" w:history="1">
-        <w:r>
-          <w:rPr>
-            <w:rStyle w:val="Hyperlink"/>
-            <w:sz w:val="18"/>
-            <w:szCs w:val="18"/>
-          </w:rPr>
-          <w:t>https://www.npmjs.com/package/node-schedule</w:t>
-        </w:r>
-      </w:hyperlink>
-    </w:p>
-    <w:p>
-      <w:pPr>
-        <w:spacing w:after="0" w:line="240" w:lineRule="auto"/>
-        <w:rPr>
-          <w:sz w:val="18"/>
-          <w:szCs w:val="18"/>
-        </w:rPr>
-      </w:pPr>
-    </w:p>
-    <w:p>
-      <w:pPr>
-        <w:spacing w:after="0" w:line="240" w:lineRule="auto"/>
-        <w:rPr>
-          <w:b/>
-          <w:sz w:val="18"/>
-          <w:szCs w:val="18"/>
-        </w:rPr>
-      </w:pPr>
-      <w:r>
-        <w:rPr>
-          <w:b/>
-          <w:sz w:val="18"/>
-          <w:szCs w:val="18"/>
-        </w:rPr>
-        <w:t>BACKUP_PURGE_PERIOD_UNITS</w:t>
-      </w:r>
-    </w:p>
-    <w:p>
-      <w:pPr>
-        <w:spacing w:after="0" w:line="240" w:lineRule="auto"/>
-        <w:rPr>
-          <w:sz w:val="18"/>
-          <w:szCs w:val="18"/>
-        </w:rPr>
-      </w:pPr>
-      <w:r>
-        <w:rPr>
-          <w:sz w:val="18"/>
-          <w:szCs w:val="18"/>
-        </w:rPr>
-        <w:t>Purging of database backups happens automatically.  The combination of BACKUP_PURGE_PERIOD_UNITS</w:t>
-      </w:r>
-      <w:r>
-        <w:rPr>
-          <w:sz w:val="18"/>
-          <w:szCs w:val="18"/>
-        </w:rPr>
-        <w:t xml:space="preserve"> and </w:t>
-      </w:r>
-      <w:r>
-        <w:rPr>
-          <w:sz w:val="18"/>
-          <w:szCs w:val="18"/>
-        </w:rPr>
-        <w:t>BACKUP_PURGE_</w:t>
-      </w:r>
-      <w:r>
-        <w:rPr>
-          <w:sz w:val="18"/>
-          <w:szCs w:val="18"/>
-        </w:rPr>
-        <w:t>PERIOD</w:t>
-      </w:r>
-      <w:r>
-        <w:rPr>
-          <w:sz w:val="18"/>
-          <w:szCs w:val="18"/>
-        </w:rPr>
-        <w:t>_LIMIT</w:t>
-      </w:r>
-      <w:r>
-        <w:rPr>
-          <w:sz w:val="18"/>
-          <w:szCs w:val="18"/>
-        </w:rPr>
-        <w:t xml:space="preserve"> </w:t>
-      </w:r>
-      <w:r>
-        <w:rPr>
-          <w:sz w:val="18"/>
-          <w:szCs w:val="18"/>
-        </w:rPr>
-        <w:t xml:space="preserve">defines the maximum age of a backup file beyond which it will be deleted.  </w:t>
-      </w:r>
-      <w:r>
-        <w:rPr>
-          <w:sz w:val="18"/>
-          <w:szCs w:val="18"/>
-        </w:rPr>
-        <w:t>BACKUP_PURGE_PERIOD_UNITS</w:t>
-      </w:r>
-      <w:r>
-        <w:rPr>
-          <w:sz w:val="18"/>
-          <w:szCs w:val="18"/>
-        </w:rPr>
-        <w:t xml:space="preserve"> must be set to one of “minutes”, </w:t>
-      </w:r>
-      <w:r>
-        <w:rPr>
-          <w:sz w:val="18"/>
-          <w:szCs w:val="18"/>
-        </w:rPr>
-        <w:t xml:space="preserve">“hours”, </w:t>
-      </w:r>
-      <w:r>
-        <w:rPr>
-          <w:sz w:val="18"/>
-          <w:szCs w:val="18"/>
-        </w:rPr>
-        <w:t>“days”, “weeks”, “months”, or “years”.  If found to be none of these, then the backup-scheduler will abort.</w:t>
-      </w:r>
-      <w:bookmarkStart w:id="44" w:name="_GoBack"/>
-      <w:bookmarkEnd w:id="44"/>
-    </w:p>
-    <w:p>
-      <w:pPr>
-        <w:spacing w:after="0" w:line="240" w:lineRule="auto"/>
-        <w:rPr>
-          <w:sz w:val="18"/>
-          <w:szCs w:val="18"/>
-        </w:rPr>
-      </w:pPr>
-    </w:p>
-    <w:p>
-      <w:pPr>
-        <w:spacing w:after="0" w:line="240" w:lineRule="auto"/>
-        <w:rPr>
-          <w:b/>
-          <w:sz w:val="18"/>
-          <w:szCs w:val="18"/>
-        </w:rPr>
-      </w:pPr>
-      <w:r>
-        <w:rPr>
-          <w:sz w:val="18"/>
-          <w:szCs w:val="18"/>
-        </w:rPr>
-        <w:t xml:space="preserve">Example: </w:t>
-      </w:r>
-      <w:r>
-        <w:rPr>
-          <w:sz w:val="18"/>
-          <w:szCs w:val="18"/>
-        </w:rPr>
-        <w:t>BACKUP_PURGE_PERIOD_UNITS</w:t>
-      </w:r>
-      <w:r>
-        <w:rPr>
-          <w:sz w:val="18"/>
-          <w:szCs w:val="18"/>
-        </w:rPr>
-        <w:t xml:space="preserve"> = “days” and </w:t>
-      </w:r>
-      <w:r>
-        <w:rPr>
-          <w:sz w:val="18"/>
-          <w:szCs w:val="18"/>
-        </w:rPr>
-        <w:t>BACKUP_PURGE_</w:t>
-      </w:r>
-      <w:r>
-        <w:rPr>
-          <w:sz w:val="18"/>
-          <w:szCs w:val="18"/>
-        </w:rPr>
-        <w:t>PERIOD</w:t>
-      </w:r>
-      <w:r>
-        <w:rPr>
-          <w:sz w:val="18"/>
-          <w:szCs w:val="18"/>
-        </w:rPr>
-        <w:t>_LI</w:t>
-      </w:r>
-      <w:r>
-        <w:rPr>
-          <w:sz w:val="18"/>
-          <w:szCs w:val="18"/>
-        </w:rPr>
-        <w:t>MIT = 30.  When a backup file is found to be more than 30 days old, it will be automatically deleted.</w:t>
-      </w:r>
-    </w:p>
-    <w:p>
-      <w:pPr>
-        <w:spacing w:after="0" w:line="240" w:lineRule="auto"/>
-        <w:rPr>
-          <w:sz w:val="18"/>
-          <w:szCs w:val="18"/>
-        </w:rPr>
-      </w:pPr>
-    </w:p>
-    <w:p>
-      <w:pPr>
-        <w:spacing w:after="0" w:line="240" w:lineRule="auto"/>
-        <w:rPr>
-          <w:b/>
-          <w:sz w:val="18"/>
-          <w:szCs w:val="18"/>
-        </w:rPr>
-      </w:pPr>
-      <w:r>
-        <w:rPr>
-          <w:b/>
-          <w:sz w:val="18"/>
-          <w:szCs w:val="18"/>
-        </w:rPr>
-        <w:t>BACKUP_PURGE_</w:t>
-      </w:r>
-      <w:r>
-        <w:rPr>
-          <w:b/>
-          <w:sz w:val="18"/>
-          <w:szCs w:val="18"/>
-        </w:rPr>
-        <w:t>PERIOD_LIMIT</w:t>
-      </w:r>
-    </w:p>
-    <w:p>
-      <w:pPr>
-        <w:spacing w:after="0" w:line="240" w:lineRule="auto"/>
-        <w:rPr>
-          <w:sz w:val="18"/>
-          <w:szCs w:val="18"/>
-        </w:rPr>
-      </w:pPr>
-      <w:r>
-        <w:rPr>
-          <w:sz w:val="18"/>
-          <w:szCs w:val="18"/>
-        </w:rPr>
-        <w:t>Refer to the description of BACKUP_PURGE_PERIOD_UNITS.</w:t>
-      </w:r>
-    </w:p>
-    <w:p>
-      <w:pPr>
-        <w:spacing w:after="0" w:line="240" w:lineRule="auto"/>
-        <w:rPr>
-          <w:sz w:val="18"/>
-          <w:szCs w:val="18"/>
-        </w:rPr>
-      </w:pPr>
-    </w:p>
-    <w:p>
-      <w:pPr>
-        <w:spacing w:after="0" w:line="240" w:lineRule="auto"/>
-        <w:rPr>
-          <w:sz w:val="18"/>
-          <w:szCs w:val="18"/>
-        </w:rPr>
-      </w:pPr>
-      <w:r>
-        <w:rPr>
-          <w:b/>
-          <w:sz w:val="18"/>
-          <w:szCs w:val="18"/>
-        </w:rPr>
-        <w:t>DOCKER_MACHINE_IP</w:t>
-      </w:r>
-      <w:r>
-        <w:rPr>
-          <w:sz w:val="18"/>
-          <w:szCs w:val="18"/>
-        </w:rPr>
-        <w:t>=</w:t>
-      </w:r>
-      <w:r>
-        <w:rPr>
-          <w:rFonts w:ascii="Courier" w:hAnsi="Courier"/>
-          <w:sz w:val="18"/>
-          <w:szCs w:val="18"/>
-        </w:rPr>
-        <w:t>192.168.99.100</w:t>
-      </w:r>
-    </w:p>
-    <w:p>
-      <w:pPr>
-        <w:spacing w:after="0" w:line="240" w:lineRule="auto"/>
-        <w:rPr>
-          <w:sz w:val="18"/>
-          <w:szCs w:val="18"/>
-        </w:rPr>
-      </w:pPr>
-      <w:r>
-        <w:rPr>
-          <w:sz w:val="18"/>
-          <w:szCs w:val="18"/>
-        </w:rPr>
-        <w:t>Defines the IP address on which the Docker daemon is running.</w:t>
-      </w:r>
-    </w:p>
-    <w:p>
-      <w:pPr>
-        <w:spacing w:after="0" w:line="240" w:lineRule="auto"/>
-        <w:rPr>
-          <w:sz w:val="18"/>
-          <w:szCs w:val="18"/>
-        </w:rPr>
-      </w:pPr>
-    </w:p>
-    <w:p>
-      <w:pPr>
-        <w:spacing w:after="0"/>
-        <w:rPr>
-          <w:rFonts w:ascii="Courier" w:hAnsi="Courier"/>
-          <w:sz w:val="18"/>
-          <w:szCs w:val="18"/>
-        </w:rPr>
-      </w:pPr>
-      <w:r>
-        <w:rPr>
-          <w:b/>
-          <w:sz w:val="18"/>
-          <w:szCs w:val="18"/>
-        </w:rPr>
-        <w:t>MANGLE_SOURCE</w:t>
-      </w:r>
-      <w:r>
-        <w:rPr>
-          <w:b/>
-          <w:sz w:val="18"/>
-          <w:szCs w:val="18"/>
-        </w:rPr>
-        <w:t>_DIRECTORY</w:t>
-      </w:r>
-      <w:r>
-        <w:rPr>
-          <w:rFonts w:ascii="Courier" w:hAnsi="Courier"/>
-          <w:sz w:val="18"/>
-          <w:szCs w:val="18"/>
-        </w:rPr>
-        <w:t>=../smdr-data/smdr-data-002</w:t>
-      </w:r>
-    </w:p>
-    <w:p>
-      <w:pPr>
-        <w:spacing w:after="0"/>
-        <w:rPr>
-          <w:sz w:val="18"/>
-          <w:szCs w:val="18"/>
-        </w:rPr>
-      </w:pPr>
-      <w:r>
-        <w:rPr>
-          <w:sz w:val="18"/>
-          <w:szCs w:val="18"/>
-        </w:rPr>
-        <w:t>The tool Mangle reads files from this directory.</w:t>
-      </w:r>
-    </w:p>
-    <w:p>
-      <w:pPr>
-        <w:spacing w:after="0"/>
-        <w:rPr>
-          <w:sz w:val="18"/>
-          <w:szCs w:val="18"/>
-        </w:rPr>
-      </w:pPr>
-    </w:p>
-    <w:p>
-      <w:pPr>
-        <w:spacing w:after="0"/>
-        <w:rPr>
-          <w:sz w:val="18"/>
-          <w:szCs w:val="18"/>
-        </w:rPr>
-      </w:pPr>
-      <w:r>
-        <w:rPr>
-          <w:b/>
-          <w:sz w:val="18"/>
-          <w:szCs w:val="18"/>
-        </w:rPr>
-        <w:t>MANGLE_TARGET</w:t>
-      </w:r>
-      <w:r>
-        <w:rPr>
-          <w:b/>
-          <w:sz w:val="18"/>
-          <w:szCs w:val="18"/>
-        </w:rPr>
-        <w:t>_DIRECTORY</w:t>
-      </w:r>
-      <w:r>
-        <w:rPr>
-          <w:rFonts w:ascii="Courier" w:hAnsi="Courier"/>
-          <w:sz w:val="18"/>
-          <w:szCs w:val="18"/>
-        </w:rPr>
-        <w:t>=../smdr-data/smdr-data-003</w:t>
-      </w:r>
-    </w:p>
-    <w:p>
-      <w:pPr>
-        <w:spacing w:after="0"/>
-        <w:rPr>
-          <w:sz w:val="18"/>
-          <w:szCs w:val="18"/>
-        </w:rPr>
-      </w:pPr>
-      <w:r>
-        <w:rPr>
-          <w:sz w:val="18"/>
-          <w:szCs w:val="18"/>
-        </w:rPr>
-        <w:t>The tool Mangle outputs files to this directory.</w:t>
-      </w:r>
-    </w:p>
-    <w:p>
-      <w:pPr>
-        <w:spacing w:after="0"/>
-        <w:rPr>
-          <w:sz w:val="18"/>
-          <w:szCs w:val="18"/>
-        </w:rPr>
-      </w:pPr>
-    </w:p>
-    <w:p>
-      <w:pPr>
-        <w:spacing w:after="0"/>
-        <w:rPr>
-          <w:sz w:val="18"/>
-          <w:szCs w:val="18"/>
-        </w:rPr>
-      </w:pPr>
-      <w:r>
-        <w:rPr>
-          <w:b/>
-          <w:sz w:val="18"/>
-          <w:szCs w:val="18"/>
-        </w:rPr>
-        <w:t>PBX</w:t>
-      </w:r>
-      <w:r>
-        <w:rPr>
-          <w:b/>
-          <w:sz w:val="18"/>
-          <w:szCs w:val="18"/>
-        </w:rPr>
-        <w:t>_SOURCE_DIRECTORY</w:t>
-      </w:r>
-      <w:r>
-        <w:rPr>
-          <w:rFonts w:ascii="Courier" w:hAnsi="Courier"/>
-          <w:sz w:val="18"/>
-          <w:szCs w:val="18"/>
-        </w:rPr>
-        <w:t>=../smdr-data/smdr-data-002</w:t>
-      </w:r>
-    </w:p>
-    <w:p>
-      <w:pPr>
-        <w:spacing w:after="0"/>
-        <w:rPr>
-          <w:sz w:val="18"/>
-          <w:szCs w:val="18"/>
-        </w:rPr>
-      </w:pPr>
-      <w:r>
-        <w:rPr>
-          <w:sz w:val="18"/>
-          <w:szCs w:val="18"/>
-        </w:rPr>
-        <w:t>The directory from which the PBX-simulator expects to find smdr-files.</w:t>
-      </w:r>
-    </w:p>
-    <w:p>
-      <w:pPr>
-        <w:spacing w:after="0"/>
-        <w:rPr>
-          <w:sz w:val="18"/>
-          <w:szCs w:val="18"/>
-        </w:rPr>
-      </w:pPr>
-    </w:p>
-    <w:p>
-      <w:pPr>
-        <w:spacing w:after="0"/>
-        <w:rPr>
-          <w:sz w:val="18"/>
-          <w:szCs w:val="18"/>
-        </w:rPr>
-      </w:pPr>
-      <w:r>
-        <w:rPr>
-          <w:b/>
-          <w:sz w:val="18"/>
-          <w:szCs w:val="18"/>
-        </w:rPr>
-        <w:t>POSTGRES_PASSWORD</w:t>
-      </w:r>
-      <w:r>
-        <w:rPr>
-          <w:sz w:val="18"/>
-          <w:szCs w:val="18"/>
-        </w:rPr>
-        <w:t>=12345678</w:t>
-      </w:r>
-    </w:p>
-    <w:p>
-      <w:pPr>
-        <w:spacing w:after="0"/>
-        <w:rPr>
-          <w:sz w:val="18"/>
-          <w:szCs w:val="18"/>
-        </w:rPr>
-      </w:pPr>
-      <w:r>
-        <w:rPr>
-          <w:sz w:val="18"/>
-          <w:szCs w:val="18"/>
-        </w:rPr>
-        <w:t xml:space="preserve">The </w:t>
-      </w:r>
-      <w:r>
-        <w:rPr>
-          <w:sz w:val="18"/>
-          <w:szCs w:val="18"/>
-        </w:rPr>
-        <w:t>password of the ‘postgres’ database account.</w:t>
-      </w:r>
-    </w:p>
-    <w:p>
-      <w:pPr>
-        <w:spacing w:after="0"/>
-        <w:rPr>
-          <w:sz w:val="18"/>
-          <w:szCs w:val="18"/>
-        </w:rPr>
-      </w:pPr>
-    </w:p>
-    <w:p>
-      <w:pPr>
-        <w:spacing w:after="0"/>
-        <w:rPr>
-          <w:sz w:val="18"/>
-          <w:szCs w:val="18"/>
-        </w:rPr>
-      </w:pPr>
-      <w:r>
-        <w:rPr>
-          <w:b/>
-          <w:sz w:val="18"/>
-          <w:szCs w:val="18"/>
-        </w:rPr>
-        <w:t>TCS_PORT</w:t>
-      </w:r>
-      <w:r>
-        <w:rPr>
-          <w:rFonts w:ascii="Courier" w:hAnsi="Courier"/>
-          <w:sz w:val="18"/>
-          <w:szCs w:val="18"/>
-        </w:rPr>
-        <w:t>=3456</w:t>
-      </w:r>
-    </w:p>
-    <w:p>
-      <w:pPr>
-        <w:spacing w:after="0"/>
-        <w:rPr>
-          <w:sz w:val="18"/>
-          <w:szCs w:val="18"/>
-        </w:rPr>
-      </w:pPr>
-      <w:r>
-        <w:rPr>
-          <w:sz w:val="18"/>
-          <w:szCs w:val="18"/>
-        </w:rPr>
-        <w:t>The port number on which the TCS is listening for connect attempts.</w:t>
-      </w:r>
-    </w:p>
-    <w:p>
-      <w:pPr>
-        <w:spacing w:after="0"/>
-        <w:rPr>
-          <w:sz w:val="18"/>
-          <w:szCs w:val="18"/>
-        </w:rPr>
-      </w:pPr>
-    </w:p>
-    <w:p>
-      <w:pPr>
-        <w:spacing w:after="0"/>
-        <w:rPr>
-          <w:sz w:val="18"/>
-          <w:szCs w:val="18"/>
-        </w:rPr>
-      </w:pPr>
-      <w:r>
-        <w:rPr>
-          <w:b/>
-          <w:sz w:val="18"/>
-          <w:szCs w:val="18"/>
-        </w:rPr>
-        <w:t>TMS_ACTIVE</w:t>
-      </w:r>
-      <w:r>
-        <w:rPr>
-          <w:rFonts w:ascii="Courier" w:hAnsi="Courier"/>
-          <w:sz w:val="18"/>
-          <w:szCs w:val="18"/>
-        </w:rPr>
-        <w:t>=1</w:t>
-      </w:r>
-    </w:p>
-    <w:p>
-      <w:pPr>
-        <w:spacing w:after="0"/>
-        <w:rPr>
-          <w:sz w:val="18"/>
-          <w:szCs w:val="18"/>
-        </w:rPr>
-      </w:pPr>
-      <w:r>
-        <w:rPr>
-          <w:sz w:val="18"/>
-          <w:szCs w:val="18"/>
-        </w:rPr>
-        <w:t xml:space="preserve">As long as the </w:t>
-      </w:r>
-      <w:r>
-        <w:rPr>
-          <w:sz w:val="18"/>
-          <w:szCs w:val="18"/>
-        </w:rPr>
-        <w:t>TMS is required, TMS_ACTIVE should be set to 1.  Should the day come when the TMS is no longer needed, then it should be set to 0 (the TCS will need to be rebuilt).</w:t>
-      </w:r>
-    </w:p>
-    <w:p>
-      <w:pPr>
-        <w:spacing w:after="0"/>
-        <w:rPr>
-          <w:sz w:val="18"/>
-          <w:szCs w:val="18"/>
-        </w:rPr>
-      </w:pPr>
-    </w:p>
-    <w:p>
-      <w:pPr>
-        <w:spacing w:after="0"/>
-        <w:rPr>
-          <w:sz w:val="18"/>
-          <w:szCs w:val="18"/>
-        </w:rPr>
-      </w:pPr>
-      <w:r>
-        <w:rPr>
-          <w:b/>
-          <w:sz w:val="18"/>
-          <w:szCs w:val="18"/>
-        </w:rPr>
-        <w:t>TMS_HOST</w:t>
-      </w:r>
-      <w:r>
-        <w:rPr>
-          <w:rFonts w:ascii="Courier" w:hAnsi="Courier"/>
-          <w:sz w:val="18"/>
-          <w:szCs w:val="18"/>
-        </w:rPr>
-        <w:t>=192.168.99.100</w:t>
-      </w:r>
-    </w:p>
-    <w:p>
-      <w:pPr>
-        <w:spacing w:after="0"/>
-        <w:rPr>
-          <w:sz w:val="18"/>
-          <w:szCs w:val="18"/>
-        </w:rPr>
-      </w:pPr>
-      <w:r>
-        <w:rPr>
-          <w:sz w:val="18"/>
-          <w:szCs w:val="18"/>
-        </w:rPr>
-        <w:t>The host IP address where the TMS is running (note: during development, this variable will often have the same value as DOCKER_MACHINE_IP).</w:t>
-      </w:r>
-    </w:p>
-    <w:p>
-      <w:pPr>
-        <w:spacing w:after="0"/>
-        <w:rPr>
-          <w:sz w:val="18"/>
-          <w:szCs w:val="18"/>
-        </w:rPr>
-      </w:pPr>
-    </w:p>
-    <w:p>
-      <w:pPr>
-        <w:spacing w:after="0"/>
-        <w:rPr>
-          <w:sz w:val="18"/>
-          <w:szCs w:val="18"/>
-        </w:rPr>
-      </w:pPr>
-      <w:r>
-        <w:rPr>
-          <w:b/>
-          <w:sz w:val="18"/>
-          <w:szCs w:val="18"/>
-        </w:rPr>
-        <w:t>TMS_PORT</w:t>
-      </w:r>
-      <w:r>
-        <w:rPr>
-          <w:rFonts w:ascii="Courier" w:hAnsi="Courier"/>
-          <w:sz w:val="18"/>
-          <w:szCs w:val="18"/>
-        </w:rPr>
-        <w:t>=6543</w:t>
-      </w:r>
-    </w:p>
-    <w:p>
-      <w:pPr>
-        <w:spacing w:after="0"/>
-        <w:rPr>
-          <w:sz w:val="18"/>
-          <w:szCs w:val="18"/>
-        </w:rPr>
-      </w:pPr>
-      <w:r>
-        <w:rPr>
-          <w:sz w:val="18"/>
-          <w:szCs w:val="18"/>
-        </w:rPr>
-        <w:t>The port number on which the TMS is listening.</w:t>
-      </w:r>
     </w:p>
     <w:sectPr>
-      <w:headerReference w:type="default" r:id="rId22"/>
-      <w:footerReference w:type="default" r:id="rId23"/>
+      <w:headerReference w:type="default" r:id="rId15"/>
+      <w:footerReference w:type="default" r:id="rId16"/>
       <w:pgSz w:w="12240" w:h="15840"/>
       <w:pgMar w:top="1440" w:right="1800" w:bottom="1440" w:left="1800" w:header="720" w:footer="720" w:gutter="0"/>
       <w:pgNumType w:start="1"/>
@@ -6146,7 +4132,7 @@
         <w:color w:val="000000" w:themeColor="text1"/>
         <w:sz w:val="21"/>
       </w:rPr>
-      <w:t>11</w:t>
+      <w:t>7</w:t>
     </w:r>
     <w:r>
       <w:rPr>
@@ -6242,7 +4228,7 @@
             <w:sz w:val="21"/>
             <w:szCs w:val="28"/>
           </w:rPr>
-          <w:t>Telephony Capture Service Software Requirements Document</w:t>
+          <w:t>Telephony Capture Service User Manual</w:t>
         </w:r>
       </w:sdtContent>
     </w:sdt>
@@ -6265,11 +4251,21 @@
       <w:tab/>
       <w:t xml:space="preserve">Version </w:t>
     </w:r>
-    <w:fldSimple w:instr=" DOCPROPERTY &quot;Version&quot;  \* MERGEFORMAT ">
-      <w:r>
-        <w:t>1.0.1</w:t>
-      </w:r>
-    </w:fldSimple>
+    <w:r>
+      <w:fldChar w:fldCharType="begin"/>
+    </w:r>
+    <w:r>
+      <w:instrText xml:space="preserve"> DOCPROPERTY "Version"  \* MERGEFORMAT </w:instrText>
+    </w:r>
+    <w:r>
+      <w:fldChar w:fldCharType="separate"/>
+    </w:r>
+    <w:r>
+      <w:t>1.0.1</w:t>
+    </w:r>
+    <w:r>
+      <w:fldChar w:fldCharType="end"/>
+    </w:r>
   </w:p>
 </w:hdr>
 </file>
@@ -6279,7 +4275,7 @@
   <w:abstractNum w:abstractNumId="0">
     <w:nsid w:val="FFFFFF1D"/>
     <w:multiLevelType w:val="multilevel"/>
-    <w:tmpl w:val="2EC0D2C4"/>
+    <w:tmpl w:val="6E0C5B4E"/>
     <w:lvl w:ilvl="0">
       <w:start w:val="1"/>
       <w:numFmt w:val="bullet"/>
@@ -6419,7 +4415,7 @@
   <w:abstractNum w:abstractNumId="1">
     <w:nsid w:val="FFFFFF7C"/>
     <w:multiLevelType w:val="singleLevel"/>
-    <w:tmpl w:val="C53C3250"/>
+    <w:tmpl w:val="9716A6B2"/>
     <w:lvl w:ilvl="0">
       <w:start w:val="1"/>
       <w:numFmt w:val="decimal"/>
@@ -6436,7 +4432,7 @@
   <w:abstractNum w:abstractNumId="2">
     <w:nsid w:val="FFFFFF7D"/>
     <w:multiLevelType w:val="singleLevel"/>
-    <w:tmpl w:val="9BD273A0"/>
+    <w:tmpl w:val="A4DAEA3E"/>
     <w:lvl w:ilvl="0">
       <w:start w:val="1"/>
       <w:numFmt w:val="decimal"/>
@@ -6453,7 +4449,7 @@
   <w:abstractNum w:abstractNumId="3">
     <w:nsid w:val="FFFFFF7E"/>
     <w:multiLevelType w:val="singleLevel"/>
-    <w:tmpl w:val="776E131A"/>
+    <w:tmpl w:val="029092AC"/>
     <w:lvl w:ilvl="0">
       <w:start w:val="1"/>
       <w:numFmt w:val="decimal"/>
@@ -6470,7 +4466,7 @@
   <w:abstractNum w:abstractNumId="4">
     <w:nsid w:val="FFFFFF7F"/>
     <w:multiLevelType w:val="singleLevel"/>
-    <w:tmpl w:val="B2E8123E"/>
+    <w:tmpl w:val="7174E01A"/>
     <w:lvl w:ilvl="0">
       <w:start w:val="1"/>
       <w:numFmt w:val="decimal"/>
@@ -6487,7 +4483,7 @@
   <w:abstractNum w:abstractNumId="5">
     <w:nsid w:val="FFFFFF80"/>
     <w:multiLevelType w:val="singleLevel"/>
-    <w:tmpl w:val="0780335C"/>
+    <w:tmpl w:val="F3E07884"/>
     <w:lvl w:ilvl="0">
       <w:start w:val="1"/>
       <w:numFmt w:val="bullet"/>
@@ -6507,7 +4503,7 @@
   <w:abstractNum w:abstractNumId="6">
     <w:nsid w:val="FFFFFF81"/>
     <w:multiLevelType w:val="singleLevel"/>
-    <w:tmpl w:val="7254850A"/>
+    <w:tmpl w:val="CB96CD86"/>
     <w:lvl w:ilvl="0">
       <w:start w:val="1"/>
       <w:numFmt w:val="bullet"/>
@@ -6527,7 +4523,7 @@
   <w:abstractNum w:abstractNumId="7">
     <w:nsid w:val="FFFFFF82"/>
     <w:multiLevelType w:val="singleLevel"/>
-    <w:tmpl w:val="D89C84FE"/>
+    <w:tmpl w:val="2222DFF6"/>
     <w:lvl w:ilvl="0">
       <w:start w:val="1"/>
       <w:numFmt w:val="bullet"/>
@@ -6547,7 +4543,7 @@
   <w:abstractNum w:abstractNumId="8">
     <w:nsid w:val="FFFFFF83"/>
     <w:multiLevelType w:val="singleLevel"/>
-    <w:tmpl w:val="F6A605FA"/>
+    <w:tmpl w:val="8AF8EF26"/>
     <w:lvl w:ilvl="0">
       <w:start w:val="1"/>
       <w:numFmt w:val="bullet"/>
@@ -6602,6 +4598,155 @@
     </w:lvl>
   </w:abstractNum>
   <w:abstractNum w:abstractNumId="11">
+    <w:nsid w:val="00457883"/>
+    <w:multiLevelType w:val="multilevel"/>
+    <w:tmpl w:val="FA120E58"/>
+    <w:lvl w:ilvl="0">
+      <w:start w:val="1"/>
+      <w:numFmt w:val="bullet"/>
+      <w:lvlText w:val=""/>
+      <w:lvlJc w:val="left"/>
+      <w:pPr>
+        <w:tabs>
+          <w:tab w:val="num" w:pos="720"/>
+        </w:tabs>
+        <w:ind w:left="720" w:hanging="360"/>
+      </w:pPr>
+      <w:rPr>
+        <w:rFonts w:ascii="Symbol" w:hAnsi="Symbol" w:hint="default"/>
+        <w:sz w:val="20"/>
+      </w:rPr>
+    </w:lvl>
+    <w:lvl w:ilvl="1" w:tentative="1">
+      <w:start w:val="1"/>
+      <w:numFmt w:val="bullet"/>
+      <w:lvlText w:val="o"/>
+      <w:lvlJc w:val="left"/>
+      <w:pPr>
+        <w:tabs>
+          <w:tab w:val="num" w:pos="1440"/>
+        </w:tabs>
+        <w:ind w:left="1440" w:hanging="360"/>
+      </w:pPr>
+      <w:rPr>
+        <w:rFonts w:ascii="Courier New" w:hAnsi="Courier New" w:hint="default"/>
+        <w:sz w:val="20"/>
+      </w:rPr>
+    </w:lvl>
+    <w:lvl w:ilvl="2" w:tentative="1">
+      <w:start w:val="1"/>
+      <w:numFmt w:val="bullet"/>
+      <w:lvlText w:val=""/>
+      <w:lvlJc w:val="left"/>
+      <w:pPr>
+        <w:tabs>
+          <w:tab w:val="num" w:pos="2160"/>
+        </w:tabs>
+        <w:ind w:left="2160" w:hanging="360"/>
+      </w:pPr>
+      <w:rPr>
+        <w:rFonts w:ascii="Wingdings" w:hAnsi="Wingdings" w:hint="default"/>
+        <w:sz w:val="20"/>
+      </w:rPr>
+    </w:lvl>
+    <w:lvl w:ilvl="3" w:tentative="1">
+      <w:start w:val="1"/>
+      <w:numFmt w:val="bullet"/>
+      <w:lvlText w:val=""/>
+      <w:lvlJc w:val="left"/>
+      <w:pPr>
+        <w:tabs>
+          <w:tab w:val="num" w:pos="2880"/>
+        </w:tabs>
+        <w:ind w:left="2880" w:hanging="360"/>
+      </w:pPr>
+      <w:rPr>
+        <w:rFonts w:ascii="Wingdings" w:hAnsi="Wingdings" w:hint="default"/>
+        <w:sz w:val="20"/>
+      </w:rPr>
+    </w:lvl>
+    <w:lvl w:ilvl="4" w:tentative="1">
+      <w:start w:val="1"/>
+      <w:numFmt w:val="bullet"/>
+      <w:lvlText w:val=""/>
+      <w:lvlJc w:val="left"/>
+      <w:pPr>
+        <w:tabs>
+          <w:tab w:val="num" w:pos="3600"/>
+        </w:tabs>
+        <w:ind w:left="3600" w:hanging="360"/>
+      </w:pPr>
+      <w:rPr>
+        <w:rFonts w:ascii="Wingdings" w:hAnsi="Wingdings" w:hint="default"/>
+        <w:sz w:val="20"/>
+      </w:rPr>
+    </w:lvl>
+    <w:lvl w:ilvl="5" w:tentative="1">
+      <w:start w:val="1"/>
+      <w:numFmt w:val="bullet"/>
+      <w:lvlText w:val=""/>
+      <w:lvlJc w:val="left"/>
+      <w:pPr>
+        <w:tabs>
+          <w:tab w:val="num" w:pos="4320"/>
+        </w:tabs>
+        <w:ind w:left="4320" w:hanging="360"/>
+      </w:pPr>
+      <w:rPr>
+        <w:rFonts w:ascii="Wingdings" w:hAnsi="Wingdings" w:hint="default"/>
+        <w:sz w:val="20"/>
+      </w:rPr>
+    </w:lvl>
+    <w:lvl w:ilvl="6" w:tentative="1">
+      <w:start w:val="1"/>
+      <w:numFmt w:val="bullet"/>
+      <w:lvlText w:val=""/>
+      <w:lvlJc w:val="left"/>
+      <w:pPr>
+        <w:tabs>
+          <w:tab w:val="num" w:pos="5040"/>
+        </w:tabs>
+        <w:ind w:left="5040" w:hanging="360"/>
+      </w:pPr>
+      <w:rPr>
+        <w:rFonts w:ascii="Wingdings" w:hAnsi="Wingdings" w:hint="default"/>
+        <w:sz w:val="20"/>
+      </w:rPr>
+    </w:lvl>
+    <w:lvl w:ilvl="7" w:tentative="1">
+      <w:start w:val="1"/>
+      <w:numFmt w:val="bullet"/>
+      <w:lvlText w:val=""/>
+      <w:lvlJc w:val="left"/>
+      <w:pPr>
+        <w:tabs>
+          <w:tab w:val="num" w:pos="5760"/>
+        </w:tabs>
+        <w:ind w:left="5760" w:hanging="360"/>
+      </w:pPr>
+      <w:rPr>
+        <w:rFonts w:ascii="Wingdings" w:hAnsi="Wingdings" w:hint="default"/>
+        <w:sz w:val="20"/>
+      </w:rPr>
+    </w:lvl>
+    <w:lvl w:ilvl="8" w:tentative="1">
+      <w:start w:val="1"/>
+      <w:numFmt w:val="bullet"/>
+      <w:lvlText w:val=""/>
+      <w:lvlJc w:val="left"/>
+      <w:pPr>
+        <w:tabs>
+          <w:tab w:val="num" w:pos="6480"/>
+        </w:tabs>
+        <w:ind w:left="6480" w:hanging="360"/>
+      </w:pPr>
+      <w:rPr>
+        <w:rFonts w:ascii="Wingdings" w:hAnsi="Wingdings" w:hint="default"/>
+        <w:sz w:val="20"/>
+      </w:rPr>
+    </w:lvl>
+  </w:abstractNum>
+  <w:abstractNum w:abstractNumId="12">
     <w:nsid w:val="07945CD0"/>
     <w:multiLevelType w:val="hybridMultilevel"/>
     <w:tmpl w:val="5ABC6B94"/>
@@ -6714,7 +4859,7 @@
       </w:rPr>
     </w:lvl>
   </w:abstractNum>
-  <w:abstractNum w:abstractNumId="12">
+  <w:abstractNum w:abstractNumId="13">
     <w:nsid w:val="0FE455BE"/>
     <w:multiLevelType w:val="hybridMultilevel"/>
     <w:tmpl w:val="3604BC52"/>
@@ -6800,7 +4945,7 @@
       </w:pPr>
     </w:lvl>
   </w:abstractNum>
-  <w:abstractNum w:abstractNumId="13">
+  <w:abstractNum w:abstractNumId="14">
     <w:nsid w:val="11104C46"/>
     <w:multiLevelType w:val="hybridMultilevel"/>
     <w:tmpl w:val="CD04C454"/>
@@ -6913,7 +5058,7 @@
       </w:rPr>
     </w:lvl>
   </w:abstractNum>
-  <w:abstractNum w:abstractNumId="14">
+  <w:abstractNum w:abstractNumId="15">
     <w:nsid w:val="182E58EF"/>
     <w:multiLevelType w:val="multilevel"/>
     <w:tmpl w:val="02085E6C"/>
@@ -7062,7 +5207,7 @@
       </w:rPr>
     </w:lvl>
   </w:abstractNum>
-  <w:abstractNum w:abstractNumId="15">
+  <w:abstractNum w:abstractNumId="16">
     <w:nsid w:val="20C029D9"/>
     <w:multiLevelType w:val="hybridMultilevel"/>
     <w:tmpl w:val="32A8DE62"/>
@@ -7175,7 +5320,156 @@
       </w:rPr>
     </w:lvl>
   </w:abstractNum>
-  <w:abstractNum w:abstractNumId="16">
+  <w:abstractNum w:abstractNumId="17">
+    <w:nsid w:val="21F57E5B"/>
+    <w:multiLevelType w:val="multilevel"/>
+    <w:tmpl w:val="61149B88"/>
+    <w:lvl w:ilvl="0">
+      <w:start w:val="1"/>
+      <w:numFmt w:val="bullet"/>
+      <w:lvlText w:val=""/>
+      <w:lvlJc w:val="left"/>
+      <w:pPr>
+        <w:tabs>
+          <w:tab w:val="num" w:pos="720"/>
+        </w:tabs>
+        <w:ind w:left="720" w:hanging="360"/>
+      </w:pPr>
+      <w:rPr>
+        <w:rFonts w:ascii="Symbol" w:hAnsi="Symbol" w:hint="default"/>
+        <w:sz w:val="20"/>
+      </w:rPr>
+    </w:lvl>
+    <w:lvl w:ilvl="1" w:tentative="1">
+      <w:start w:val="1"/>
+      <w:numFmt w:val="bullet"/>
+      <w:lvlText w:val="o"/>
+      <w:lvlJc w:val="left"/>
+      <w:pPr>
+        <w:tabs>
+          <w:tab w:val="num" w:pos="1440"/>
+        </w:tabs>
+        <w:ind w:left="1440" w:hanging="360"/>
+      </w:pPr>
+      <w:rPr>
+        <w:rFonts w:ascii="Courier New" w:hAnsi="Courier New" w:hint="default"/>
+        <w:sz w:val="20"/>
+      </w:rPr>
+    </w:lvl>
+    <w:lvl w:ilvl="2" w:tentative="1">
+      <w:start w:val="1"/>
+      <w:numFmt w:val="bullet"/>
+      <w:lvlText w:val=""/>
+      <w:lvlJc w:val="left"/>
+      <w:pPr>
+        <w:tabs>
+          <w:tab w:val="num" w:pos="2160"/>
+        </w:tabs>
+        <w:ind w:left="2160" w:hanging="360"/>
+      </w:pPr>
+      <w:rPr>
+        <w:rFonts w:ascii="Wingdings" w:hAnsi="Wingdings" w:hint="default"/>
+        <w:sz w:val="20"/>
+      </w:rPr>
+    </w:lvl>
+    <w:lvl w:ilvl="3" w:tentative="1">
+      <w:start w:val="1"/>
+      <w:numFmt w:val="bullet"/>
+      <w:lvlText w:val=""/>
+      <w:lvlJc w:val="left"/>
+      <w:pPr>
+        <w:tabs>
+          <w:tab w:val="num" w:pos="2880"/>
+        </w:tabs>
+        <w:ind w:left="2880" w:hanging="360"/>
+      </w:pPr>
+      <w:rPr>
+        <w:rFonts w:ascii="Wingdings" w:hAnsi="Wingdings" w:hint="default"/>
+        <w:sz w:val="20"/>
+      </w:rPr>
+    </w:lvl>
+    <w:lvl w:ilvl="4" w:tentative="1">
+      <w:start w:val="1"/>
+      <w:numFmt w:val="bullet"/>
+      <w:lvlText w:val=""/>
+      <w:lvlJc w:val="left"/>
+      <w:pPr>
+        <w:tabs>
+          <w:tab w:val="num" w:pos="3600"/>
+        </w:tabs>
+        <w:ind w:left="3600" w:hanging="360"/>
+      </w:pPr>
+      <w:rPr>
+        <w:rFonts w:ascii="Wingdings" w:hAnsi="Wingdings" w:hint="default"/>
+        <w:sz w:val="20"/>
+      </w:rPr>
+    </w:lvl>
+    <w:lvl w:ilvl="5" w:tentative="1">
+      <w:start w:val="1"/>
+      <w:numFmt w:val="bullet"/>
+      <w:lvlText w:val=""/>
+      <w:lvlJc w:val="left"/>
+      <w:pPr>
+        <w:tabs>
+          <w:tab w:val="num" w:pos="4320"/>
+        </w:tabs>
+        <w:ind w:left="4320" w:hanging="360"/>
+      </w:pPr>
+      <w:rPr>
+        <w:rFonts w:ascii="Wingdings" w:hAnsi="Wingdings" w:hint="default"/>
+        <w:sz w:val="20"/>
+      </w:rPr>
+    </w:lvl>
+    <w:lvl w:ilvl="6" w:tentative="1">
+      <w:start w:val="1"/>
+      <w:numFmt w:val="bullet"/>
+      <w:lvlText w:val=""/>
+      <w:lvlJc w:val="left"/>
+      <w:pPr>
+        <w:tabs>
+          <w:tab w:val="num" w:pos="5040"/>
+        </w:tabs>
+        <w:ind w:left="5040" w:hanging="360"/>
+      </w:pPr>
+      <w:rPr>
+        <w:rFonts w:ascii="Wingdings" w:hAnsi="Wingdings" w:hint="default"/>
+        <w:sz w:val="20"/>
+      </w:rPr>
+    </w:lvl>
+    <w:lvl w:ilvl="7" w:tentative="1">
+      <w:start w:val="1"/>
+      <w:numFmt w:val="bullet"/>
+      <w:lvlText w:val=""/>
+      <w:lvlJc w:val="left"/>
+      <w:pPr>
+        <w:tabs>
+          <w:tab w:val="num" w:pos="5760"/>
+        </w:tabs>
+        <w:ind w:left="5760" w:hanging="360"/>
+      </w:pPr>
+      <w:rPr>
+        <w:rFonts w:ascii="Wingdings" w:hAnsi="Wingdings" w:hint="default"/>
+        <w:sz w:val="20"/>
+      </w:rPr>
+    </w:lvl>
+    <w:lvl w:ilvl="8" w:tentative="1">
+      <w:start w:val="1"/>
+      <w:numFmt w:val="bullet"/>
+      <w:lvlText w:val=""/>
+      <w:lvlJc w:val="left"/>
+      <w:pPr>
+        <w:tabs>
+          <w:tab w:val="num" w:pos="6480"/>
+        </w:tabs>
+        <w:ind w:left="6480" w:hanging="360"/>
+      </w:pPr>
+      <w:rPr>
+        <w:rFonts w:ascii="Wingdings" w:hAnsi="Wingdings" w:hint="default"/>
+        <w:sz w:val="20"/>
+      </w:rPr>
+    </w:lvl>
+  </w:abstractNum>
+  <w:abstractNum w:abstractNumId="18">
     <w:nsid w:val="25513FB7"/>
     <w:multiLevelType w:val="hybridMultilevel"/>
     <w:tmpl w:val="22662586"/>
@@ -7264,7 +5558,7 @@
       </w:pPr>
     </w:lvl>
   </w:abstractNum>
-  <w:abstractNum w:abstractNumId="17">
+  <w:abstractNum w:abstractNumId="19">
     <w:nsid w:val="2AA005A8"/>
     <w:multiLevelType w:val="multilevel"/>
     <w:tmpl w:val="7B9ED31A"/>
@@ -7413,7 +5707,7 @@
       </w:rPr>
     </w:lvl>
   </w:abstractNum>
-  <w:abstractNum w:abstractNumId="18">
+  <w:abstractNum w:abstractNumId="20">
     <w:nsid w:val="2D432CBB"/>
     <w:multiLevelType w:val="hybridMultilevel"/>
     <w:tmpl w:val="9CF25596"/>
@@ -7526,7 +5820,7 @@
       </w:rPr>
     </w:lvl>
   </w:abstractNum>
-  <w:abstractNum w:abstractNumId="19">
+  <w:abstractNum w:abstractNumId="21">
     <w:nsid w:val="2F080CF3"/>
     <w:multiLevelType w:val="hybridMultilevel"/>
     <w:tmpl w:val="E452C2D6"/>
@@ -7612,7 +5906,7 @@
       </w:pPr>
     </w:lvl>
   </w:abstractNum>
-  <w:abstractNum w:abstractNumId="20">
+  <w:abstractNum w:abstractNumId="22">
     <w:nsid w:val="30904FCA"/>
     <w:multiLevelType w:val="hybridMultilevel"/>
     <w:tmpl w:val="5D32B668"/>
@@ -7701,7 +5995,7 @@
       </w:pPr>
     </w:lvl>
   </w:abstractNum>
-  <w:abstractNum w:abstractNumId="21">
+  <w:abstractNum w:abstractNumId="23">
     <w:nsid w:val="33742DDF"/>
     <w:multiLevelType w:val="hybridMultilevel"/>
     <w:tmpl w:val="5870285C"/>
@@ -7790,7 +6084,120 @@
       </w:pPr>
     </w:lvl>
   </w:abstractNum>
-  <w:abstractNum w:abstractNumId="22">
+  <w:abstractNum w:abstractNumId="24">
+    <w:nsid w:val="35C6357A"/>
+    <w:multiLevelType w:val="multilevel"/>
+    <w:tmpl w:val="B4A0FC6E"/>
+    <w:lvl w:ilvl="0">
+      <w:start w:val="1"/>
+      <w:numFmt w:val="decimal"/>
+      <w:lvlText w:val="%1."/>
+      <w:lvlJc w:val="left"/>
+      <w:pPr>
+        <w:tabs>
+          <w:tab w:val="num" w:pos="720"/>
+        </w:tabs>
+        <w:ind w:left="720" w:hanging="360"/>
+      </w:pPr>
+    </w:lvl>
+    <w:lvl w:ilvl="1" w:tentative="1">
+      <w:start w:val="1"/>
+      <w:numFmt w:val="decimal"/>
+      <w:lvlText w:val="%2."/>
+      <w:lvlJc w:val="left"/>
+      <w:pPr>
+        <w:tabs>
+          <w:tab w:val="num" w:pos="1440"/>
+        </w:tabs>
+        <w:ind w:left="1440" w:hanging="360"/>
+      </w:pPr>
+    </w:lvl>
+    <w:lvl w:ilvl="2" w:tentative="1">
+      <w:start w:val="1"/>
+      <w:numFmt w:val="decimal"/>
+      <w:lvlText w:val="%3."/>
+      <w:lvlJc w:val="left"/>
+      <w:pPr>
+        <w:tabs>
+          <w:tab w:val="num" w:pos="2160"/>
+        </w:tabs>
+        <w:ind w:left="2160" w:hanging="360"/>
+      </w:pPr>
+    </w:lvl>
+    <w:lvl w:ilvl="3" w:tentative="1">
+      <w:start w:val="1"/>
+      <w:numFmt w:val="decimal"/>
+      <w:lvlText w:val="%4."/>
+      <w:lvlJc w:val="left"/>
+      <w:pPr>
+        <w:tabs>
+          <w:tab w:val="num" w:pos="2880"/>
+        </w:tabs>
+        <w:ind w:left="2880" w:hanging="360"/>
+      </w:pPr>
+    </w:lvl>
+    <w:lvl w:ilvl="4" w:tentative="1">
+      <w:start w:val="1"/>
+      <w:numFmt w:val="decimal"/>
+      <w:lvlText w:val="%5."/>
+      <w:lvlJc w:val="left"/>
+      <w:pPr>
+        <w:tabs>
+          <w:tab w:val="num" w:pos="3600"/>
+        </w:tabs>
+        <w:ind w:left="3600" w:hanging="360"/>
+      </w:pPr>
+    </w:lvl>
+    <w:lvl w:ilvl="5" w:tentative="1">
+      <w:start w:val="1"/>
+      <w:numFmt w:val="decimal"/>
+      <w:lvlText w:val="%6."/>
+      <w:lvlJc w:val="left"/>
+      <w:pPr>
+        <w:tabs>
+          <w:tab w:val="num" w:pos="4320"/>
+        </w:tabs>
+        <w:ind w:left="4320" w:hanging="360"/>
+      </w:pPr>
+    </w:lvl>
+    <w:lvl w:ilvl="6" w:tentative="1">
+      <w:start w:val="1"/>
+      <w:numFmt w:val="decimal"/>
+      <w:lvlText w:val="%7."/>
+      <w:lvlJc w:val="left"/>
+      <w:pPr>
+        <w:tabs>
+          <w:tab w:val="num" w:pos="5040"/>
+        </w:tabs>
+        <w:ind w:left="5040" w:hanging="360"/>
+      </w:pPr>
+    </w:lvl>
+    <w:lvl w:ilvl="7" w:tentative="1">
+      <w:start w:val="1"/>
+      <w:numFmt w:val="decimal"/>
+      <w:lvlText w:val="%8."/>
+      <w:lvlJc w:val="left"/>
+      <w:pPr>
+        <w:tabs>
+          <w:tab w:val="num" w:pos="5760"/>
+        </w:tabs>
+        <w:ind w:left="5760" w:hanging="360"/>
+      </w:pPr>
+    </w:lvl>
+    <w:lvl w:ilvl="8" w:tentative="1">
+      <w:start w:val="1"/>
+      <w:numFmt w:val="decimal"/>
+      <w:lvlText w:val="%9."/>
+      <w:lvlJc w:val="left"/>
+      <w:pPr>
+        <w:tabs>
+          <w:tab w:val="num" w:pos="6480"/>
+        </w:tabs>
+        <w:ind w:left="6480" w:hanging="360"/>
+      </w:pPr>
+    </w:lvl>
+  </w:abstractNum>
+  <w:abstractNum w:abstractNumId="25">
     <w:nsid w:val="36565288"/>
     <w:multiLevelType w:val="hybridMultilevel"/>
     <w:tmpl w:val="1EB8BC36"/>
@@ -7879,7 +6286,7 @@
       </w:pPr>
     </w:lvl>
   </w:abstractNum>
-  <w:abstractNum w:abstractNumId="23">
+  <w:abstractNum w:abstractNumId="26">
     <w:nsid w:val="3C595D7A"/>
     <w:multiLevelType w:val="hybridMultilevel"/>
     <w:tmpl w:val="A6B60A00"/>
@@ -7992,7 +6399,120 @@
       </w:rPr>
     </w:lvl>
   </w:abstractNum>
-  <w:abstractNum w:abstractNumId="24">
+  <w:abstractNum w:abstractNumId="27">
+    <w:nsid w:val="41370FCD"/>
+    <w:multiLevelType w:val="hybridMultilevel"/>
+    <w:tmpl w:val="C0B6BD70"/>
+    <w:lvl w:ilvl="0" w:tplc="04090001">
+      <w:start w:val="1"/>
+      <w:numFmt w:val="bullet"/>
+      <w:lvlText w:val=""/>
+      <w:lvlJc w:val="left"/>
+      <w:pPr>
+        <w:ind w:left="720" w:hanging="360"/>
+      </w:pPr>
+      <w:rPr>
+        <w:rFonts w:ascii="Symbol" w:hAnsi="Symbol" w:hint="default"/>
+      </w:rPr>
+    </w:lvl>
+    <w:lvl w:ilvl="1" w:tplc="04090003" w:tentative="1">
+      <w:start w:val="1"/>
+      <w:numFmt w:val="bullet"/>
+      <w:lvlText w:val="o"/>
+      <w:lvlJc w:val="left"/>
+      <w:pPr>
+        <w:ind w:left="1440" w:hanging="360"/>
+      </w:pPr>
+      <w:rPr>
+        <w:rFonts w:ascii="Courier New" w:hAnsi="Courier New" w:cs="Courier New" w:hint="default"/>
+      </w:rPr>
+    </w:lvl>
+    <w:lvl w:ilvl="2" w:tplc="04090005" w:tentative="1">
+      <w:start w:val="1"/>
+      <w:numFmt w:val="bullet"/>
+      <w:lvlText w:val=""/>
+      <w:lvlJc w:val="left"/>
+      <w:pPr>
+        <w:ind w:left="2160" w:hanging="360"/>
+      </w:pPr>
+      <w:rPr>
+        <w:rFonts w:ascii="Wingdings" w:hAnsi="Wingdings" w:hint="default"/>
+      </w:rPr>
+    </w:lvl>
+    <w:lvl w:ilvl="3" w:tplc="04090001" w:tentative="1">
+      <w:start w:val="1"/>
+      <w:numFmt w:val="bullet"/>
+      <w:lvlText w:val=""/>
+      <w:lvlJc w:val="left"/>
+      <w:pPr>
+        <w:ind w:left="2880" w:hanging="360"/>
+      </w:pPr>
+      <w:rPr>
+        <w:rFonts w:ascii="Symbol" w:hAnsi="Symbol" w:hint="default"/>
+      </w:rPr>
+    </w:lvl>
+    <w:lvl w:ilvl="4" w:tplc="04090003" w:tentative="1">
+      <w:start w:val="1"/>
+      <w:numFmt w:val="bullet"/>
+      <w:lvlText w:val="o"/>
+      <w:lvlJc w:val="left"/>
+      <w:pPr>
+        <w:ind w:left="3600" w:hanging="360"/>
+      </w:pPr>
+      <w:rPr>
+        <w:rFonts w:ascii="Courier New" w:hAnsi="Courier New" w:cs="Courier New" w:hint="default"/>
+      </w:rPr>
+    </w:lvl>
+    <w:lvl w:ilvl="5" w:tplc="04090005" w:tentative="1">
+      <w:start w:val="1"/>
+      <w:numFmt w:val="bullet"/>
+      <w:lvlText w:val=""/>
+      <w:lvlJc w:val="left"/>
+      <w:pPr>
+        <w:ind w:left="4320" w:hanging="360"/>
+      </w:pPr>
+      <w:rPr>
+        <w:rFonts w:ascii="Wingdings" w:hAnsi="Wingdings" w:hint="default"/>
+      </w:rPr>
+    </w:lvl>
+    <w:lvl w:ilvl="6" w:tplc="04090001" w:tentative="1">
+      <w:start w:val="1"/>
+      <w:numFmt w:val="bullet"/>
+      <w:lvlText w:val=""/>
+      <w:lvlJc w:val="left"/>
+      <w:pPr>
+        <w:ind w:left="5040" w:hanging="360"/>
+      </w:pPr>
+      <w:rPr>
+        <w:rFonts w:ascii="Symbol" w:hAnsi="Symbol" w:hint="default"/>
+      </w:rPr>
+    </w:lvl>
+    <w:lvl w:ilvl="7" w:tplc="04090003" w:tentative="1">
+      <w:start w:val="1"/>
+      <w:numFmt w:val="bullet"/>
+      <w:lvlText w:val="o"/>
+      <w:lvlJc w:val="left"/>
+      <w:pPr>
+        <w:ind w:left="5760" w:hanging="360"/>
+      </w:pPr>
+      <w:rPr>
+        <w:rFonts w:ascii="Courier New" w:hAnsi="Courier New" w:cs="Courier New" w:hint="default"/>
+      </w:rPr>
+    </w:lvl>
+    <w:lvl w:ilvl="8" w:tplc="04090005" w:tentative="1">
+      <w:start w:val="1"/>
+      <w:numFmt w:val="bullet"/>
+      <w:lvlText w:val=""/>
+      <w:lvlJc w:val="left"/>
+      <w:pPr>
+        <w:ind w:left="6480" w:hanging="360"/>
+      </w:pPr>
+      <w:rPr>
+        <w:rFonts w:ascii="Wingdings" w:hAnsi="Wingdings" w:hint="default"/>
+      </w:rPr>
+    </w:lvl>
+  </w:abstractNum>
+  <w:abstractNum w:abstractNumId="28">
     <w:nsid w:val="45127C28"/>
     <w:multiLevelType w:val="hybridMultilevel"/>
     <w:tmpl w:val="DD18795C"/>
@@ -8105,7 +6625,7 @@
       </w:rPr>
     </w:lvl>
   </w:abstractNum>
-  <w:abstractNum w:abstractNumId="25">
+  <w:abstractNum w:abstractNumId="29">
     <w:nsid w:val="454416C3"/>
     <w:multiLevelType w:val="hybridMultilevel"/>
     <w:tmpl w:val="BC468424"/>
@@ -8220,7 +6740,7 @@
       </w:rPr>
     </w:lvl>
   </w:abstractNum>
-  <w:abstractNum w:abstractNumId="26">
+  <w:abstractNum w:abstractNumId="30">
     <w:nsid w:val="45797663"/>
     <w:multiLevelType w:val="multilevel"/>
     <w:tmpl w:val="284C55C0"/>
@@ -8306,7 +6826,156 @@
       </w:pPr>
     </w:lvl>
   </w:abstractNum>
-  <w:abstractNum w:abstractNumId="27">
+  <w:abstractNum w:abstractNumId="31">
+    <w:nsid w:val="47653D4B"/>
+    <w:multiLevelType w:val="multilevel"/>
+    <w:tmpl w:val="72D4C6C6"/>
+    <w:lvl w:ilvl="0">
+      <w:start w:val="1"/>
+      <w:numFmt w:val="bullet"/>
+      <w:lvlText w:val=""/>
+      <w:lvlJc w:val="left"/>
+      <w:pPr>
+        <w:tabs>
+          <w:tab w:val="num" w:pos="720"/>
+        </w:tabs>
+        <w:ind w:left="720" w:hanging="360"/>
+      </w:pPr>
+      <w:rPr>
+        <w:rFonts w:ascii="Symbol" w:hAnsi="Symbol" w:hint="default"/>
+        <w:sz w:val="20"/>
+      </w:rPr>
+    </w:lvl>
+    <w:lvl w:ilvl="1">
+      <w:start w:val="1"/>
+      <w:numFmt w:val="bullet"/>
+      <w:lvlText w:val="o"/>
+      <w:lvlJc w:val="left"/>
+      <w:pPr>
+        <w:tabs>
+          <w:tab w:val="num" w:pos="1440"/>
+        </w:tabs>
+        <w:ind w:left="1440" w:hanging="360"/>
+      </w:pPr>
+      <w:rPr>
+        <w:rFonts w:ascii="Courier New" w:hAnsi="Courier New" w:hint="default"/>
+        <w:sz w:val="20"/>
+      </w:rPr>
+    </w:lvl>
+    <w:lvl w:ilvl="2" w:tentative="1">
+      <w:start w:val="1"/>
+      <w:numFmt w:val="bullet"/>
+      <w:lvlText w:val=""/>
+      <w:lvlJc w:val="left"/>
+      <w:pPr>
+        <w:tabs>
+          <w:tab w:val="num" w:pos="2160"/>
+        </w:tabs>
+        <w:ind w:left="2160" w:hanging="360"/>
+      </w:pPr>
+      <w:rPr>
+        <w:rFonts w:ascii="Wingdings" w:hAnsi="Wingdings" w:hint="default"/>
+        <w:sz w:val="20"/>
+      </w:rPr>
+    </w:lvl>
+    <w:lvl w:ilvl="3" w:tentative="1">
+      <w:start w:val="1"/>
+      <w:numFmt w:val="bullet"/>
+      <w:lvlText w:val=""/>
+      <w:lvlJc w:val="left"/>
+      <w:pPr>
+        <w:tabs>
+          <w:tab w:val="num" w:pos="2880"/>
+        </w:tabs>
+        <w:ind w:left="2880" w:hanging="360"/>
+      </w:pPr>
+      <w:rPr>
+        <w:rFonts w:ascii="Wingdings" w:hAnsi="Wingdings" w:hint="default"/>
+        <w:sz w:val="20"/>
+      </w:rPr>
+    </w:lvl>
+    <w:lvl w:ilvl="4" w:tentative="1">
+      <w:start w:val="1"/>
+      <w:numFmt w:val="bullet"/>
+      <w:lvlText w:val=""/>
+      <w:lvlJc w:val="left"/>
+      <w:pPr>
+        <w:tabs>
+          <w:tab w:val="num" w:pos="3600"/>
+        </w:tabs>
+        <w:ind w:left="3600" w:hanging="360"/>
+      </w:pPr>
+      <w:rPr>
+        <w:rFonts w:ascii="Wingdings" w:hAnsi="Wingdings" w:hint="default"/>
+        <w:sz w:val="20"/>
+      </w:rPr>
+    </w:lvl>
+    <w:lvl w:ilvl="5" w:tentative="1">
+      <w:start w:val="1"/>
+      <w:numFmt w:val="bullet"/>
+      <w:lvlText w:val=""/>
+      <w:lvlJc w:val="left"/>
+      <w:pPr>
+        <w:tabs>
+          <w:tab w:val="num" w:pos="4320"/>
+        </w:tabs>
+        <w:ind w:left="4320" w:hanging="360"/>
+      </w:pPr>
+      <w:rPr>
+        <w:rFonts w:ascii="Wingdings" w:hAnsi="Wingdings" w:hint="default"/>
+        <w:sz w:val="20"/>
+      </w:rPr>
+    </w:lvl>
+    <w:lvl w:ilvl="6" w:tentative="1">
+      <w:start w:val="1"/>
+      <w:numFmt w:val="bullet"/>
+      <w:lvlText w:val=""/>
+      <w:lvlJc w:val="left"/>
+      <w:pPr>
+        <w:tabs>
+          <w:tab w:val="num" w:pos="5040"/>
+        </w:tabs>
+        <w:ind w:left="5040" w:hanging="360"/>
+      </w:pPr>
+      <w:rPr>
+        <w:rFonts w:ascii="Wingdings" w:hAnsi="Wingdings" w:hint="default"/>
+        <w:sz w:val="20"/>
+      </w:rPr>
+    </w:lvl>
+    <w:lvl w:ilvl="7" w:tentative="1">
+      <w:start w:val="1"/>
+      <w:numFmt w:val="bullet"/>
+      <w:lvlText w:val=""/>
+      <w:lvlJc w:val="left"/>
+      <w:pPr>
+        <w:tabs>
+          <w:tab w:val="num" w:pos="5760"/>
+        </w:tabs>
+        <w:ind w:left="5760" w:hanging="360"/>
+      </w:pPr>
+      <w:rPr>
+        <w:rFonts w:ascii="Wingdings" w:hAnsi="Wingdings" w:hint="default"/>
+        <w:sz w:val="20"/>
+      </w:rPr>
+    </w:lvl>
+    <w:lvl w:ilvl="8" w:tentative="1">
+      <w:start w:val="1"/>
+      <w:numFmt w:val="bullet"/>
+      <w:lvlText w:val=""/>
+      <w:lvlJc w:val="left"/>
+      <w:pPr>
+        <w:tabs>
+          <w:tab w:val="num" w:pos="6480"/>
+        </w:tabs>
+        <w:ind w:left="6480" w:hanging="360"/>
+      </w:pPr>
+      <w:rPr>
+        <w:rFonts w:ascii="Wingdings" w:hAnsi="Wingdings" w:hint="default"/>
+        <w:sz w:val="20"/>
+      </w:rPr>
+    </w:lvl>
+  </w:abstractNum>
+  <w:abstractNum w:abstractNumId="32">
     <w:nsid w:val="4AB431B0"/>
     <w:multiLevelType w:val="hybridMultilevel"/>
     <w:tmpl w:val="ED42A020"/>
@@ -8395,7 +7064,7 @@
       </w:pPr>
     </w:lvl>
   </w:abstractNum>
-  <w:abstractNum w:abstractNumId="28">
+  <w:abstractNum w:abstractNumId="33">
     <w:nsid w:val="521F3BC3"/>
     <w:multiLevelType w:val="hybridMultilevel"/>
     <w:tmpl w:val="FB6AD80A"/>
@@ -8485,7 +7154,7 @@
       </w:pPr>
     </w:lvl>
   </w:abstractNum>
-  <w:abstractNum w:abstractNumId="29">
+  <w:abstractNum w:abstractNumId="34">
     <w:nsid w:val="59E57821"/>
     <w:multiLevelType w:val="hybridMultilevel"/>
     <w:tmpl w:val="4D3C64FE"/>
@@ -8574,7 +7243,7 @@
       </w:pPr>
     </w:lvl>
   </w:abstractNum>
-  <w:abstractNum w:abstractNumId="30">
+  <w:abstractNum w:abstractNumId="35">
     <w:nsid w:val="66691B15"/>
     <w:multiLevelType w:val="multilevel"/>
     <w:tmpl w:val="82CC5146"/>
@@ -8687,7 +7356,7 @@
       </w:rPr>
     </w:lvl>
   </w:abstractNum>
-  <w:abstractNum w:abstractNumId="31">
+  <w:abstractNum w:abstractNumId="36">
     <w:nsid w:val="66AC1C60"/>
     <w:multiLevelType w:val="hybridMultilevel"/>
     <w:tmpl w:val="1A9A04C6"/>
@@ -8773,7 +7442,120 @@
       </w:pPr>
     </w:lvl>
   </w:abstractNum>
-  <w:abstractNum w:abstractNumId="32">
+  <w:abstractNum w:abstractNumId="37">
+    <w:nsid w:val="67183F48"/>
+    <w:multiLevelType w:val="multilevel"/>
+    <w:tmpl w:val="F5CC28F6"/>
+    <w:lvl w:ilvl="0">
+      <w:start w:val="1"/>
+      <w:numFmt w:val="decimal"/>
+      <w:lvlText w:val="%1."/>
+      <w:lvlJc w:val="left"/>
+      <w:pPr>
+        <w:tabs>
+          <w:tab w:val="num" w:pos="720"/>
+        </w:tabs>
+        <w:ind w:left="720" w:hanging="360"/>
+      </w:pPr>
+    </w:lvl>
+    <w:lvl w:ilvl="1" w:tentative="1">
+      <w:start w:val="1"/>
+      <w:numFmt w:val="decimal"/>
+      <w:lvlText w:val="%2."/>
+      <w:lvlJc w:val="left"/>
+      <w:pPr>
+        <w:tabs>
+          <w:tab w:val="num" w:pos="1440"/>
+        </w:tabs>
+        <w:ind w:left="1440" w:hanging="360"/>
+      </w:pPr>
+    </w:lvl>
+    <w:lvl w:ilvl="2" w:tentative="1">
+      <w:start w:val="1"/>
+      <w:numFmt w:val="decimal"/>
+      <w:lvlText w:val="%3."/>
+      <w:lvlJc w:val="left"/>
+      <w:pPr>
+        <w:tabs>
+          <w:tab w:val="num" w:pos="2160"/>
+        </w:tabs>
+        <w:ind w:left="2160" w:hanging="360"/>
+      </w:pPr>
+    </w:lvl>
+    <w:lvl w:ilvl="3" w:tentative="1">
+      <w:start w:val="1"/>
+      <w:numFmt w:val="decimal"/>
+      <w:lvlText w:val="%4."/>
+      <w:lvlJc w:val="left"/>
+      <w:pPr>
+        <w:tabs>
+          <w:tab w:val="num" w:pos="2880"/>
+        </w:tabs>
+        <w:ind w:left="2880" w:hanging="360"/>
+      </w:pPr>
+    </w:lvl>
+    <w:lvl w:ilvl="4" w:tentative="1">
+      <w:start w:val="1"/>
+      <w:numFmt w:val="decimal"/>
+      <w:lvlText w:val="%5."/>
+      <w:lvlJc w:val="left"/>
+      <w:pPr>
+        <w:tabs>
+          <w:tab w:val="num" w:pos="3600"/>
+        </w:tabs>
+        <w:ind w:left="3600" w:hanging="360"/>
+      </w:pPr>
+    </w:lvl>
+    <w:lvl w:ilvl="5" w:tentative="1">
+      <w:start w:val="1"/>
+      <w:numFmt w:val="decimal"/>
+      <w:lvlText w:val="%6."/>
+      <w:lvlJc w:val="left"/>
+      <w:pPr>
+        <w:tabs>
+          <w:tab w:val="num" w:pos="4320"/>
+        </w:tabs>
+        <w:ind w:left="4320" w:hanging="360"/>
+      </w:pPr>
+    </w:lvl>
+    <w:lvl w:ilvl="6" w:tentative="1">
+      <w:start w:val="1"/>
+      <w:numFmt w:val="decimal"/>
+      <w:lvlText w:val="%7."/>
+      <w:lvlJc w:val="left"/>
+      <w:pPr>
+        <w:tabs>
+          <w:tab w:val="num" w:pos="5040"/>
+        </w:tabs>
+        <w:ind w:left="5040" w:hanging="360"/>
+      </w:pPr>
+    </w:lvl>
+    <w:lvl w:ilvl="7" w:tentative="1">
+      <w:start w:val="1"/>
+      <w:numFmt w:val="decimal"/>
+      <w:lvlText w:val="%8."/>
+      <w:lvlJc w:val="left"/>
+      <w:pPr>
+        <w:tabs>
+          <w:tab w:val="num" w:pos="5760"/>
+        </w:tabs>
+        <w:ind w:left="5760" w:hanging="360"/>
+      </w:pPr>
+    </w:lvl>
+    <w:lvl w:ilvl="8" w:tentative="1">
+      <w:start w:val="1"/>
+      <w:numFmt w:val="decimal"/>
+      <w:lvlText w:val="%9."/>
+      <w:lvlJc w:val="left"/>
+      <w:pPr>
+        <w:tabs>
+          <w:tab w:val="num" w:pos="6480"/>
+        </w:tabs>
+        <w:ind w:left="6480" w:hanging="360"/>
+      </w:pPr>
+    </w:lvl>
+  </w:abstractNum>
+  <w:abstractNum w:abstractNumId="38">
     <w:nsid w:val="6B167E5B"/>
     <w:multiLevelType w:val="hybridMultilevel"/>
     <w:tmpl w:val="03C2A2B0"/>
@@ -8886,7 +7668,7 @@
       </w:rPr>
     </w:lvl>
   </w:abstractNum>
-  <w:abstractNum w:abstractNumId="33">
+  <w:abstractNum w:abstractNumId="39">
     <w:nsid w:val="733B009A"/>
     <w:multiLevelType w:val="multilevel"/>
     <w:tmpl w:val="7EB8F134"/>
@@ -9003,7 +7785,7 @@
       </w:pPr>
     </w:lvl>
   </w:abstractNum>
-  <w:abstractNum w:abstractNumId="34">
+  <w:abstractNum w:abstractNumId="40">
     <w:nsid w:val="776355AF"/>
     <w:multiLevelType w:val="hybridMultilevel"/>
     <w:tmpl w:val="33989FDE"/>
@@ -9116,7 +7898,7 @@
       </w:rPr>
     </w:lvl>
   </w:abstractNum>
-  <w:abstractNum w:abstractNumId="35">
+  <w:abstractNum w:abstractNumId="41">
     <w:nsid w:val="77D2079D"/>
     <w:multiLevelType w:val="multilevel"/>
     <w:tmpl w:val="0C22BF5A"/>
@@ -9229,7 +8011,7 @@
       </w:rPr>
     </w:lvl>
   </w:abstractNum>
-  <w:abstractNum w:abstractNumId="36">
+  <w:abstractNum w:abstractNumId="42">
     <w:nsid w:val="7B734274"/>
     <w:multiLevelType w:val="hybridMultilevel"/>
     <w:tmpl w:val="28DC00DE"/>
@@ -9348,7 +8130,7 @@
       </w:rPr>
     </w:lvl>
   </w:abstractNum>
-  <w:abstractNum w:abstractNumId="37">
+  <w:abstractNum w:abstractNumId="43">
     <w:nsid w:val="7BBF34BE"/>
     <w:multiLevelType w:val="hybridMultilevel"/>
     <w:tmpl w:val="36084E40"/>
@@ -9461,7 +8243,156 @@
       </w:rPr>
     </w:lvl>
   </w:abstractNum>
-  <w:abstractNum w:abstractNumId="38">
+  <w:abstractNum w:abstractNumId="44">
+    <w:nsid w:val="7E1001E0"/>
+    <w:multiLevelType w:val="multilevel"/>
+    <w:tmpl w:val="542EC7A4"/>
+    <w:lvl w:ilvl="0">
+      <w:start w:val="1"/>
+      <w:numFmt w:val="bullet"/>
+      <w:lvlText w:val=""/>
+      <w:lvlJc w:val="left"/>
+      <w:pPr>
+        <w:tabs>
+          <w:tab w:val="num" w:pos="720"/>
+        </w:tabs>
+        <w:ind w:left="720" w:hanging="360"/>
+      </w:pPr>
+      <w:rPr>
+        <w:rFonts w:ascii="Symbol" w:hAnsi="Symbol" w:hint="default"/>
+        <w:sz w:val="20"/>
+      </w:rPr>
+    </w:lvl>
+    <w:lvl w:ilvl="1" w:tentative="1">
+      <w:start w:val="1"/>
+      <w:numFmt w:val="bullet"/>
+      <w:lvlText w:val="o"/>
+      <w:lvlJc w:val="left"/>
+      <w:pPr>
+        <w:tabs>
+          <w:tab w:val="num" w:pos="1440"/>
+        </w:tabs>
+        <w:ind w:left="1440" w:hanging="360"/>
+      </w:pPr>
+      <w:rPr>
+        <w:rFonts w:ascii="Courier New" w:hAnsi="Courier New" w:hint="default"/>
+        <w:sz w:val="20"/>
+      </w:rPr>
+    </w:lvl>
+    <w:lvl w:ilvl="2" w:tentative="1">
+      <w:start w:val="1"/>
+      <w:numFmt w:val="bullet"/>
+      <w:lvlText w:val=""/>
+      <w:lvlJc w:val="left"/>
+      <w:pPr>
+        <w:tabs>
+          <w:tab w:val="num" w:pos="2160"/>
+        </w:tabs>
+        <w:ind w:left="2160" w:hanging="360"/>
+      </w:pPr>
+      <w:rPr>
+        <w:rFonts w:ascii="Wingdings" w:hAnsi="Wingdings" w:hint="default"/>
+        <w:sz w:val="20"/>
+      </w:rPr>
+    </w:lvl>
+    <w:lvl w:ilvl="3" w:tentative="1">
+      <w:start w:val="1"/>
+      <w:numFmt w:val="bullet"/>
+      <w:lvlText w:val=""/>
+      <w:lvlJc w:val="left"/>
+      <w:pPr>
+        <w:tabs>
+          <w:tab w:val="num" w:pos="2880"/>
+        </w:tabs>
+        <w:ind w:left="2880" w:hanging="360"/>
+      </w:pPr>
+      <w:rPr>
+        <w:rFonts w:ascii="Wingdings" w:hAnsi="Wingdings" w:hint="default"/>
+        <w:sz w:val="20"/>
+      </w:rPr>
+    </w:lvl>
+    <w:lvl w:ilvl="4" w:tentative="1">
+      <w:start w:val="1"/>
+      <w:numFmt w:val="bullet"/>
+      <w:lvlText w:val=""/>
+      <w:lvlJc w:val="left"/>
+      <w:pPr>
+        <w:tabs>
+          <w:tab w:val="num" w:pos="3600"/>
+        </w:tabs>
+        <w:ind w:left="3600" w:hanging="360"/>
+      </w:pPr>
+      <w:rPr>
+        <w:rFonts w:ascii="Wingdings" w:hAnsi="Wingdings" w:hint="default"/>
+        <w:sz w:val="20"/>
+      </w:rPr>
+    </w:lvl>
+    <w:lvl w:ilvl="5" w:tentative="1">
+      <w:start w:val="1"/>
+      <w:numFmt w:val="bullet"/>
+      <w:lvlText w:val=""/>
+      <w:lvlJc w:val="left"/>
+      <w:pPr>
+        <w:tabs>
+          <w:tab w:val="num" w:pos="4320"/>
+        </w:tabs>
+        <w:ind w:left="4320" w:hanging="360"/>
+      </w:pPr>
+      <w:rPr>
+        <w:rFonts w:ascii="Wingdings" w:hAnsi="Wingdings" w:hint="default"/>
+        <w:sz w:val="20"/>
+      </w:rPr>
+    </w:lvl>
+    <w:lvl w:ilvl="6" w:tentative="1">
+      <w:start w:val="1"/>
+      <w:numFmt w:val="bullet"/>
+      <w:lvlText w:val=""/>
+      <w:lvlJc w:val="left"/>
+      <w:pPr>
+        <w:tabs>
+          <w:tab w:val="num" w:pos="5040"/>
+        </w:tabs>
+        <w:ind w:left="5040" w:hanging="360"/>
+      </w:pPr>
+      <w:rPr>
+        <w:rFonts w:ascii="Wingdings" w:hAnsi="Wingdings" w:hint="default"/>
+        <w:sz w:val="20"/>
+      </w:rPr>
+    </w:lvl>
+    <w:lvl w:ilvl="7" w:tentative="1">
+      <w:start w:val="1"/>
+      <w:numFmt w:val="bullet"/>
+      <w:lvlText w:val=""/>
+      <w:lvlJc w:val="left"/>
+      <w:pPr>
+        <w:tabs>
+          <w:tab w:val="num" w:pos="5760"/>
+        </w:tabs>
+        <w:ind w:left="5760" w:hanging="360"/>
+      </w:pPr>
+      <w:rPr>
+        <w:rFonts w:ascii="Wingdings" w:hAnsi="Wingdings" w:hint="default"/>
+        <w:sz w:val="20"/>
+      </w:rPr>
+    </w:lvl>
+    <w:lvl w:ilvl="8" w:tentative="1">
+      <w:start w:val="1"/>
+      <w:numFmt w:val="bullet"/>
+      <w:lvlText w:val=""/>
+      <w:lvlJc w:val="left"/>
+      <w:pPr>
+        <w:tabs>
+          <w:tab w:val="num" w:pos="6480"/>
+        </w:tabs>
+        <w:ind w:left="6480" w:hanging="360"/>
+      </w:pPr>
+      <w:rPr>
+        <w:rFonts w:ascii="Wingdings" w:hAnsi="Wingdings" w:hint="default"/>
+        <w:sz w:val="20"/>
+      </w:rPr>
+    </w:lvl>
+  </w:abstractNum>
+  <w:abstractNum w:abstractNumId="45">
     <w:nsid w:val="7E9F6117"/>
     <w:multiLevelType w:val="multilevel"/>
     <w:tmpl w:val="3ACCEE8E"/>
@@ -9587,22 +8518,22 @@
     <w:abstractNumId w:val="10"/>
   </w:num>
   <w:num w:numId="2">
-    <w:abstractNumId w:val="25"/>
+    <w:abstractNumId w:val="29"/>
   </w:num>
   <w:num w:numId="3">
-    <w:abstractNumId w:val="25"/>
+    <w:abstractNumId w:val="29"/>
   </w:num>
   <w:num w:numId="4">
-    <w:abstractNumId w:val="25"/>
+    <w:abstractNumId w:val="29"/>
   </w:num>
   <w:num w:numId="5">
-    <w:abstractNumId w:val="25"/>
+    <w:abstractNumId w:val="29"/>
   </w:num>
   <w:num w:numId="6">
     <w:abstractNumId w:val="9"/>
   </w:num>
   <w:num w:numId="7">
-    <w:abstractNumId w:val="36"/>
+    <w:abstractNumId w:val="42"/>
   </w:num>
   <w:num w:numId="8">
     <w:abstractNumId w:val="8"/>
@@ -9629,85 +8560,106 @@
     <w:abstractNumId w:val="1"/>
   </w:num>
   <w:num w:numId="16">
-    <w:abstractNumId w:val="28"/>
+    <w:abstractNumId w:val="33"/>
   </w:num>
   <w:num w:numId="17">
-    <w:abstractNumId w:val="14"/>
+    <w:abstractNumId w:val="15"/>
   </w:num>
   <w:num w:numId="18">
-    <w:abstractNumId w:val="38"/>
+    <w:abstractNumId w:val="45"/>
   </w:num>
   <w:num w:numId="19">
-    <w:abstractNumId w:val="27"/>
+    <w:abstractNumId w:val="32"/>
   </w:num>
   <w:num w:numId="20">
-    <w:abstractNumId w:val="16"/>
+    <w:abstractNumId w:val="18"/>
   </w:num>
   <w:num w:numId="21">
-    <w:abstractNumId w:val="33"/>
+    <w:abstractNumId w:val="39"/>
   </w:num>
   <w:num w:numId="22">
-    <w:abstractNumId w:val="17"/>
+    <w:abstractNumId w:val="19"/>
   </w:num>
   <w:num w:numId="23">
     <w:abstractNumId w:val="0"/>
   </w:num>
   <w:num w:numId="24">
+    <w:abstractNumId w:val="13"/>
+  </w:num>
+  <w:num w:numId="25">
+    <w:abstractNumId w:val="36"/>
+  </w:num>
+  <w:num w:numId="26">
+    <w:abstractNumId w:val="38"/>
+  </w:num>
+  <w:num w:numId="27">
+    <w:abstractNumId w:val="22"/>
+  </w:num>
+  <w:num w:numId="28">
+    <w:abstractNumId w:val="14"/>
+  </w:num>
+  <w:num w:numId="29">
+    <w:abstractNumId w:val="25"/>
+  </w:num>
+  <w:num w:numId="30">
+    <w:abstractNumId w:val="26"/>
+  </w:num>
+  <w:num w:numId="31">
+    <w:abstractNumId w:val="40"/>
+  </w:num>
+  <w:num w:numId="32">
+    <w:abstractNumId w:val="28"/>
+  </w:num>
+  <w:num w:numId="33">
+    <w:abstractNumId w:val="23"/>
+  </w:num>
+  <w:num w:numId="34">
     <w:abstractNumId w:val="12"/>
   </w:num>
-  <w:num w:numId="25">
+  <w:num w:numId="35">
+    <w:abstractNumId w:val="20"/>
+  </w:num>
+  <w:num w:numId="36">
+    <w:abstractNumId w:val="30"/>
+  </w:num>
+  <w:num w:numId="37">
+    <w:abstractNumId w:val="41"/>
+  </w:num>
+  <w:num w:numId="38">
+    <w:abstractNumId w:val="35"/>
+  </w:num>
+  <w:num w:numId="39">
+    <w:abstractNumId w:val="34"/>
+  </w:num>
+  <w:num w:numId="40">
+    <w:abstractNumId w:val="16"/>
+  </w:num>
+  <w:num w:numId="41">
+    <w:abstractNumId w:val="43"/>
+  </w:num>
+  <w:num w:numId="42">
+    <w:abstractNumId w:val="21"/>
+  </w:num>
+  <w:num w:numId="43">
+    <w:abstractNumId w:val="24"/>
+  </w:num>
+  <w:num w:numId="44">
     <w:abstractNumId w:val="31"/>
   </w:num>
-  <w:num w:numId="26">
-    <w:abstractNumId w:val="32"/>
+  <w:num w:numId="45">
+    <w:abstractNumId w:val="17"/>
   </w:num>
-  <w:num w:numId="27">
-    <w:abstractNumId w:val="20"/>
+  <w:num w:numId="46">
+    <w:abstractNumId w:val="44"/>
   </w:num>
-  <w:num w:numId="28">
-    <w:abstractNumId w:val="13"/>
-  </w:num>
-  <w:num w:numId="29">
-    <w:abstractNumId w:val="22"/>
-  </w:num>
-  <w:num w:numId="30">
-    <w:abstractNumId w:val="23"/>
-  </w:num>
-  <w:num w:numId="31">
-    <w:abstractNumId w:val="34"/>
-  </w:num>
-  <w:num w:numId="32">
-    <w:abstractNumId w:val="24"/>
-  </w:num>
-  <w:num w:numId="33">
-    <w:abstractNumId w:val="21"/>
-  </w:num>
-  <w:num w:numId="34">
+  <w:num w:numId="47">
     <w:abstractNumId w:val="11"/>
   </w:num>
-  <w:num w:numId="35">
-    <w:abstractNumId w:val="18"/>
-  </w:num>
-  <w:num w:numId="36">
-    <w:abstractNumId w:val="26"/>
-  </w:num>
-  <w:num w:numId="37">
-    <w:abstractNumId w:val="35"/>
-  </w:num>
-  <w:num w:numId="38">
-    <w:abstractNumId w:val="30"/>
-  </w:num>
-  <w:num w:numId="39">
-    <w:abstractNumId w:val="29"/>
-  </w:num>
-  <w:num w:numId="40">
-    <w:abstractNumId w:val="15"/>
-  </w:num>
-  <w:num w:numId="41">
+  <w:num w:numId="48">
     <w:abstractNumId w:val="37"/>
   </w:num>
-  <w:num w:numId="42">
-    <w:abstractNumId w:val="19"/>
+  <w:num w:numId="49">
+    <w:abstractNumId w:val="27"/>
   </w:num>
 </w:numbering>
 </file>
@@ -11954,7 +10906,7 @@
 </file>
 
 <file path=customXml/itemProps6.xml><?xml version="1.0" encoding="utf-8"?>
-<ds:datastoreItem xmlns:ds="http://schemas.openxmlformats.org/officeDocument/2006/customXml" ds:itemID="{CBB24A25-2DD8-AF42-90FB-2973D833FBA6}">
+<ds:datastoreItem xmlns:ds="http://schemas.openxmlformats.org/officeDocument/2006/customXml" ds:itemID="{337D3429-808F-B043-9043-F1FFA38FD0C8}">
   <ds:schemaRefs>
     <ds:schemaRef ds:uri="http://schemas.openxmlformats.org/officeDocument/2006/bibliography"/>
   </ds:schemaRefs>

--- a/docs/TCS Software Requirements Document.docx
+++ b/docs/TCS Software Requirements Document.docx
@@ -6,6 +6,7 @@
       <w:pPr>
         <w:pStyle w:val="Title"/>
       </w:pPr>
+      <w:bookmarkStart w:id="0" w:name="_GoBack"/>
       <w:r>
         <w:t xml:space="preserve">Telephony </w:t>
       </w:r>
@@ -28,21 +29,11 @@
       <w:r>
         <w:t xml:space="preserve">Version </w:t>
       </w:r>
-      <w:r>
-        <w:fldChar w:fldCharType="begin"/>
-      </w:r>
-      <w:r>
-        <w:instrText xml:space="preserve"> DOCPROPERTY "Version"  \* MERGEFORMAT </w:instrText>
-      </w:r>
-      <w:r>
-        <w:fldChar w:fldCharType="separate"/>
-      </w:r>
-      <w:r>
-        <w:t>1.0.1</w:t>
-      </w:r>
-      <w:r>
-        <w:fldChar w:fldCharType="end"/>
-      </w:r>
+      <w:fldSimple w:instr=" DOCPROPERTY &quot;Version&quot;  \* MERGEFORMAT ">
+        <w:r>
+          <w:t>1.0.1</w:t>
+        </w:r>
+      </w:fldSimple>
     </w:p>
     <w:p>
       <w:r>
@@ -99,16 +90,341 @@
       </w:pPr>
     </w:p>
     <w:p>
+      <w:pPr>
+        <w:rPr>
+          <w:b/>
+          <w:sz w:val="32"/>
+          <w:szCs w:val="32"/>
+        </w:rPr>
+      </w:pPr>
       <w:r>
         <w:br w:type="page"/>
       </w:r>
-    </w:p>
+      <w:r>
+        <w:rPr>
+          <w:b/>
+          <w:sz w:val="32"/>
+          <w:szCs w:val="32"/>
+        </w:rPr>
+        <w:lastRenderedPageBreak/>
+        <w:t xml:space="preserve">Document Modification </w:t>
+      </w:r>
+      <w:r>
+        <w:rPr>
+          <w:b/>
+          <w:sz w:val="32"/>
+          <w:szCs w:val="32"/>
+        </w:rPr>
+        <w:t>History</w:t>
+      </w:r>
+    </w:p>
+    <w:tbl>
+      <w:tblPr>
+        <w:tblStyle w:val="TableGrid"/>
+        <w:tblW w:w="8647" w:type="dxa"/>
+        <w:tblInd w:w="-5" w:type="dxa"/>
+        <w:tblLayout w:type="fixed"/>
+        <w:tblLook w:val="06A0" w:firstRow="1" w:lastRow="0" w:firstColumn="1" w:lastColumn="0" w:noHBand="1" w:noVBand="1"/>
+      </w:tblPr>
+      <w:tblGrid>
+        <w:gridCol w:w="1279"/>
+        <w:gridCol w:w="1418"/>
+        <w:gridCol w:w="1559"/>
+        <w:gridCol w:w="4391"/>
+      </w:tblGrid>
+      <w:tr>
+        <w:tc>
+          <w:tcPr>
+            <w:tcW w:w="1279" w:type="dxa"/>
+          </w:tcPr>
+          <w:p>
+            <w:pPr>
+              <w:rPr>
+                <w:b/>
+                <w:szCs w:val="22"/>
+              </w:rPr>
+            </w:pPr>
+            <w:r>
+              <w:rPr>
+                <w:b/>
+                <w:szCs w:val="22"/>
+              </w:rPr>
+              <w:t>Version</w:t>
+            </w:r>
+          </w:p>
+        </w:tc>
+        <w:tc>
+          <w:tcPr>
+            <w:tcW w:w="1418" w:type="dxa"/>
+          </w:tcPr>
+          <w:p>
+            <w:pPr>
+              <w:rPr>
+                <w:b/>
+                <w:szCs w:val="22"/>
+              </w:rPr>
+            </w:pPr>
+            <w:r>
+              <w:rPr>
+                <w:b/>
+                <w:szCs w:val="22"/>
+              </w:rPr>
+              <w:t>Editor</w:t>
+            </w:r>
+          </w:p>
+        </w:tc>
+        <w:tc>
+          <w:tcPr>
+            <w:tcW w:w="1559" w:type="dxa"/>
+          </w:tcPr>
+          <w:p>
+            <w:pPr>
+              <w:rPr>
+                <w:b/>
+                <w:szCs w:val="22"/>
+              </w:rPr>
+            </w:pPr>
+            <w:r>
+              <w:rPr>
+                <w:b/>
+                <w:szCs w:val="22"/>
+              </w:rPr>
+              <w:t>Date</w:t>
+            </w:r>
+          </w:p>
+        </w:tc>
+        <w:tc>
+          <w:tcPr>
+            <w:tcW w:w="4391" w:type="dxa"/>
+          </w:tcPr>
+          <w:p>
+            <w:pPr>
+              <w:rPr>
+                <w:b/>
+                <w:szCs w:val="22"/>
+              </w:rPr>
+            </w:pPr>
+            <w:r>
+              <w:rPr>
+                <w:b/>
+                <w:szCs w:val="22"/>
+              </w:rPr>
+              <w:t>Modification</w:t>
+            </w:r>
+          </w:p>
+        </w:tc>
+      </w:tr>
+      <w:tr>
+        <w:tc>
+          <w:tcPr>
+            <w:tcW w:w="1279" w:type="dxa"/>
+          </w:tcPr>
+          <w:p>
+            <w:pPr>
+              <w:rPr>
+                <w:sz w:val="21"/>
+                <w:szCs w:val="21"/>
+              </w:rPr>
+            </w:pPr>
+            <w:r>
+              <w:rPr>
+                <w:sz w:val="21"/>
+                <w:szCs w:val="21"/>
+              </w:rPr>
+              <w:t>1.0.0</w:t>
+            </w:r>
+          </w:p>
+        </w:tc>
+        <w:tc>
+          <w:tcPr>
+            <w:tcW w:w="1418" w:type="dxa"/>
+          </w:tcPr>
+          <w:p>
+            <w:pPr>
+              <w:rPr>
+                <w:sz w:val="21"/>
+                <w:szCs w:val="21"/>
+              </w:rPr>
+            </w:pPr>
+            <w:r>
+              <w:rPr>
+                <w:sz w:val="21"/>
+                <w:szCs w:val="21"/>
+              </w:rPr>
+              <w:t>R Monk</w:t>
+            </w:r>
+          </w:p>
+        </w:tc>
+        <w:tc>
+          <w:tcPr>
+            <w:tcW w:w="1559" w:type="dxa"/>
+          </w:tcPr>
+          <w:p>
+            <w:pPr>
+              <w:rPr>
+                <w:sz w:val="21"/>
+                <w:szCs w:val="21"/>
+              </w:rPr>
+            </w:pPr>
+            <w:r>
+              <w:rPr>
+                <w:sz w:val="21"/>
+                <w:szCs w:val="21"/>
+              </w:rPr>
+              <w:t>2016-01-01</w:t>
+            </w:r>
+          </w:p>
+        </w:tc>
+        <w:tc>
+          <w:tcPr>
+            <w:tcW w:w="4391" w:type="dxa"/>
+          </w:tcPr>
+          <w:p>
+            <w:pPr>
+              <w:rPr>
+                <w:sz w:val="21"/>
+                <w:szCs w:val="21"/>
+              </w:rPr>
+            </w:pPr>
+            <w:r>
+              <w:rPr>
+                <w:sz w:val="21"/>
+                <w:szCs w:val="21"/>
+              </w:rPr>
+              <w:t>Original Release</w:t>
+            </w:r>
+          </w:p>
+        </w:tc>
+      </w:tr>
+      <w:tr>
+        <w:tc>
+          <w:tcPr>
+            <w:tcW w:w="1279" w:type="dxa"/>
+          </w:tcPr>
+          <w:p>
+            <w:pPr>
+              <w:rPr>
+                <w:sz w:val="21"/>
+                <w:szCs w:val="21"/>
+              </w:rPr>
+            </w:pPr>
+          </w:p>
+        </w:tc>
+        <w:tc>
+          <w:tcPr>
+            <w:tcW w:w="1418" w:type="dxa"/>
+          </w:tcPr>
+          <w:p>
+            <w:pPr>
+              <w:rPr>
+                <w:sz w:val="21"/>
+                <w:szCs w:val="21"/>
+              </w:rPr>
+            </w:pPr>
+          </w:p>
+        </w:tc>
+        <w:tc>
+          <w:tcPr>
+            <w:tcW w:w="1559" w:type="dxa"/>
+          </w:tcPr>
+          <w:p>
+            <w:pPr>
+              <w:rPr>
+                <w:sz w:val="21"/>
+                <w:szCs w:val="21"/>
+              </w:rPr>
+            </w:pPr>
+          </w:p>
+        </w:tc>
+        <w:tc>
+          <w:tcPr>
+            <w:tcW w:w="4391" w:type="dxa"/>
+          </w:tcPr>
+          <w:p>
+            <w:pPr>
+              <w:rPr>
+                <w:sz w:val="21"/>
+                <w:szCs w:val="21"/>
+              </w:rPr>
+            </w:pPr>
+          </w:p>
+        </w:tc>
+      </w:tr>
+      <w:tr>
+        <w:tc>
+          <w:tcPr>
+            <w:tcW w:w="1279" w:type="dxa"/>
+          </w:tcPr>
+          <w:p>
+            <w:pPr>
+              <w:rPr>
+                <w:sz w:val="21"/>
+                <w:szCs w:val="21"/>
+              </w:rPr>
+            </w:pPr>
+          </w:p>
+        </w:tc>
+        <w:tc>
+          <w:tcPr>
+            <w:tcW w:w="1418" w:type="dxa"/>
+          </w:tcPr>
+          <w:p>
+            <w:pPr>
+              <w:rPr>
+                <w:sz w:val="21"/>
+                <w:szCs w:val="21"/>
+              </w:rPr>
+            </w:pPr>
+          </w:p>
+        </w:tc>
+        <w:tc>
+          <w:tcPr>
+            <w:tcW w:w="1559" w:type="dxa"/>
+          </w:tcPr>
+          <w:p>
+            <w:pPr>
+              <w:rPr>
+                <w:sz w:val="21"/>
+                <w:szCs w:val="21"/>
+              </w:rPr>
+            </w:pPr>
+          </w:p>
+        </w:tc>
+        <w:tc>
+          <w:tcPr>
+            <w:tcW w:w="4391" w:type="dxa"/>
+          </w:tcPr>
+          <w:p>
+            <w:pPr>
+              <w:rPr>
+                <w:sz w:val="21"/>
+                <w:szCs w:val="21"/>
+              </w:rPr>
+            </w:pPr>
+          </w:p>
+        </w:tc>
+      </w:tr>
+    </w:tbl>
+    <w:p>
+      <w:pPr>
+        <w:rPr>
+          <w:b/>
+          <w:sz w:val="32"/>
+          <w:szCs w:val="32"/>
+        </w:rPr>
+      </w:pPr>
+    </w:p>
+    <w:p>
+      <w:r>
+        <w:br w:type="page"/>
+      </w:r>
+    </w:p>
+    <w:p/>
     <w:p>
       <w:pPr>
         <w:pStyle w:val="Title"/>
       </w:pPr>
       <w:r>
-        <w:lastRenderedPageBreak/>
         <w:t>Table of Contents</w:t>
       </w:r>
     </w:p>
@@ -184,7 +500,7 @@
         <w:rPr>
           <w:noProof/>
         </w:rPr>
-        <w:instrText xml:space="preserve"> PAGEREF _Toc467677022 \h </w:instrText>
+        <w:instrText xml:space="preserve"> PAGEREF _Toc469303883 \h </w:instrText>
       </w:r>
       <w:r>
         <w:rPr>
@@ -201,7 +517,7 @@
         <w:rPr>
           <w:noProof/>
         </w:rPr>
-        <w:t>3</w:t>
+        <w:t>4</w:t>
       </w:r>
       <w:r>
         <w:rPr>
@@ -271,7 +587,7 @@
         <w:rPr>
           <w:noProof/>
         </w:rPr>
-        <w:instrText xml:space="preserve"> PAGEREF _Toc467677023 \h </w:instrText>
+        <w:instrText xml:space="preserve"> PAGEREF _Toc469303884 \h </w:instrText>
       </w:r>
       <w:r>
         <w:rPr>
@@ -288,7 +604,7 @@
         <w:rPr>
           <w:noProof/>
         </w:rPr>
-        <w:t>3</w:t>
+        <w:t>4</w:t>
       </w:r>
       <w:r>
         <w:rPr>
@@ -358,7 +674,7 @@
         <w:rPr>
           <w:noProof/>
         </w:rPr>
-        <w:instrText xml:space="preserve"> PAGEREF _Toc467677024 \h </w:instrText>
+        <w:instrText xml:space="preserve"> PAGEREF _Toc469303885 \h </w:instrText>
       </w:r>
       <w:r>
         <w:rPr>
@@ -375,7 +691,7 @@
         <w:rPr>
           <w:noProof/>
         </w:rPr>
-        <w:t>3</w:t>
+        <w:t>4</w:t>
       </w:r>
       <w:r>
         <w:rPr>
@@ -445,7 +761,7 @@
         <w:rPr>
           <w:noProof/>
         </w:rPr>
-        <w:instrText xml:space="preserve"> PAGEREF _Toc467677025 \h </w:instrText>
+        <w:instrText xml:space="preserve"> PAGEREF _Toc469303886 \h </w:instrText>
       </w:r>
       <w:r>
         <w:rPr>
@@ -462,7 +778,7 @@
         <w:rPr>
           <w:noProof/>
         </w:rPr>
-        <w:t>4</w:t>
+        <w:t>5</w:t>
       </w:r>
       <w:r>
         <w:rPr>
@@ -532,7 +848,7 @@
         <w:rPr>
           <w:noProof/>
         </w:rPr>
-        <w:instrText xml:space="preserve"> PAGEREF _Toc467677026 \h </w:instrText>
+        <w:instrText xml:space="preserve"> PAGEREF _Toc469303887 \h </w:instrText>
       </w:r>
       <w:r>
         <w:rPr>
@@ -549,7 +865,7 @@
         <w:rPr>
           <w:noProof/>
         </w:rPr>
-        <w:t>4</w:t>
+        <w:t>5</w:t>
       </w:r>
       <w:r>
         <w:rPr>
@@ -619,7 +935,7 @@
         <w:rPr>
           <w:noProof/>
         </w:rPr>
-        <w:instrText xml:space="preserve"> PAGEREF _Toc467677027 \h </w:instrText>
+        <w:instrText xml:space="preserve"> PAGEREF _Toc469303888 \h </w:instrText>
       </w:r>
       <w:r>
         <w:rPr>
@@ -636,7 +952,7 @@
         <w:rPr>
           <w:noProof/>
         </w:rPr>
-        <w:t>4</w:t>
+        <w:t>5</w:t>
       </w:r>
       <w:r>
         <w:rPr>
@@ -708,7 +1024,7 @@
         <w:rPr>
           <w:noProof/>
         </w:rPr>
-        <w:instrText xml:space="preserve"> PAGEREF _Toc467677028 \h </w:instrText>
+        <w:instrText xml:space="preserve"> PAGEREF _Toc469303889 \h </w:instrText>
       </w:r>
       <w:r>
         <w:rPr>
@@ -725,7 +1041,7 @@
         <w:rPr>
           <w:noProof/>
         </w:rPr>
-        <w:t>5</w:t>
+        <w:t>6</w:t>
       </w:r>
       <w:r>
         <w:rPr>
@@ -797,7 +1113,7 @@
         <w:rPr>
           <w:noProof/>
         </w:rPr>
-        <w:instrText xml:space="preserve"> PAGEREF _Toc467677029 \h </w:instrText>
+        <w:instrText xml:space="preserve"> PAGEREF _Toc469303890 \h </w:instrText>
       </w:r>
       <w:r>
         <w:rPr>
@@ -814,7 +1130,7 @@
         <w:rPr>
           <w:noProof/>
         </w:rPr>
-        <w:t>5</w:t>
+        <w:t>6</w:t>
       </w:r>
       <w:r>
         <w:rPr>
@@ -884,7 +1200,7 @@
         <w:rPr>
           <w:noProof/>
         </w:rPr>
-        <w:instrText xml:space="preserve"> PAGEREF _Toc467677030 \h </w:instrText>
+        <w:instrText xml:space="preserve"> PAGEREF _Toc469303891 \h </w:instrText>
       </w:r>
       <w:r>
         <w:rPr>
@@ -901,7 +1217,7 @@
         <w:rPr>
           <w:noProof/>
         </w:rPr>
-        <w:t>5</w:t>
+        <w:t>6</w:t>
       </w:r>
       <w:r>
         <w:rPr>
@@ -971,7 +1287,7 @@
         <w:rPr>
           <w:noProof/>
         </w:rPr>
-        <w:instrText xml:space="preserve"> PAGEREF _Toc467677031 \h </w:instrText>
+        <w:instrText xml:space="preserve"> PAGEREF _Toc469303892 \h </w:instrText>
       </w:r>
       <w:r>
         <w:rPr>
@@ -988,7 +1304,7 @@
         <w:rPr>
           <w:noProof/>
         </w:rPr>
-        <w:t>5</w:t>
+        <w:t>6</w:t>
       </w:r>
       <w:r>
         <w:rPr>
@@ -1054,7 +1370,7 @@
         <w:rPr>
           <w:noProof/>
         </w:rPr>
-        <w:instrText xml:space="preserve"> PAGEREF _Toc467677032 \h </w:instrText>
+        <w:instrText xml:space="preserve"> PAGEREF _Toc469303893 \h </w:instrText>
       </w:r>
       <w:r>
         <w:rPr>
@@ -1071,7 +1387,7 @@
         <w:rPr>
           <w:noProof/>
         </w:rPr>
-        <w:t>5</w:t>
+        <w:t>6</w:t>
       </w:r>
       <w:r>
         <w:rPr>
@@ -1141,7 +1457,7 @@
         <w:rPr>
           <w:noProof/>
         </w:rPr>
-        <w:instrText xml:space="preserve"> PAGEREF _Toc467677033 \h </w:instrText>
+        <w:instrText xml:space="preserve"> PAGEREF _Toc469303894 \h </w:instrText>
       </w:r>
       <w:r>
         <w:rPr>
@@ -1158,7 +1474,7 @@
         <w:rPr>
           <w:noProof/>
         </w:rPr>
-        <w:t>5</w:t>
+        <w:t>6</w:t>
       </w:r>
       <w:r>
         <w:rPr>
@@ -1230,7 +1546,7 @@
         <w:rPr>
           <w:noProof/>
         </w:rPr>
-        <w:instrText xml:space="preserve"> PAGEREF _Toc467677034 \h </w:instrText>
+        <w:instrText xml:space="preserve"> PAGEREF _Toc469303895 \h </w:instrText>
       </w:r>
       <w:r>
         <w:rPr>
@@ -1247,7 +1563,7 @@
         <w:rPr>
           <w:noProof/>
         </w:rPr>
-        <w:t>6</w:t>
+        <w:t>7</w:t>
       </w:r>
       <w:r>
         <w:rPr>
@@ -1319,7 +1635,7 @@
         <w:rPr>
           <w:noProof/>
         </w:rPr>
-        <w:instrText xml:space="preserve"> PAGEREF _Toc467677035 \h </w:instrText>
+        <w:instrText xml:space="preserve"> PAGEREF _Toc469303896 \h </w:instrText>
       </w:r>
       <w:r>
         <w:rPr>
@@ -1336,7 +1652,7 @@
         <w:rPr>
           <w:noProof/>
         </w:rPr>
-        <w:t>6</w:t>
+        <w:t>7</w:t>
       </w:r>
       <w:r>
         <w:rPr>
@@ -1412,7 +1728,7 @@
         <w:rPr>
           <w:noProof/>
         </w:rPr>
-        <w:instrText xml:space="preserve"> PAGEREF _Toc467677036 \h </w:instrText>
+        <w:instrText xml:space="preserve"> PAGEREF _Toc469303897 \h </w:instrText>
       </w:r>
       <w:r>
         <w:rPr>
@@ -1429,7 +1745,7 @@
         <w:rPr>
           <w:noProof/>
         </w:rPr>
-        <w:t>7</w:t>
+        <w:t>8</w:t>
       </w:r>
       <w:r>
         <w:rPr>
@@ -1501,7 +1817,7 @@
         <w:rPr>
           <w:noProof/>
         </w:rPr>
-        <w:instrText xml:space="preserve"> PAGEREF _Toc467677037 \h </w:instrText>
+        <w:instrText xml:space="preserve"> PAGEREF _Toc469303898 \h </w:instrText>
       </w:r>
       <w:r>
         <w:rPr>
@@ -1518,7 +1834,7 @@
         <w:rPr>
           <w:noProof/>
         </w:rPr>
-        <w:t>7</w:t>
+        <w:t>8</w:t>
       </w:r>
       <w:r>
         <w:rPr>
@@ -1588,7 +1904,7 @@
         <w:rPr>
           <w:noProof/>
         </w:rPr>
-        <w:instrText xml:space="preserve"> PAGEREF _Toc467677038 \h </w:instrText>
+        <w:instrText xml:space="preserve"> PAGEREF _Toc469303899 \h </w:instrText>
       </w:r>
       <w:r>
         <w:rPr>
@@ -1605,7 +1921,7 @@
         <w:rPr>
           <w:noProof/>
         </w:rPr>
-        <w:t>7</w:t>
+        <w:t>8</w:t>
       </w:r>
       <w:r>
         <w:rPr>
@@ -1675,7 +1991,7 @@
         <w:rPr>
           <w:noProof/>
         </w:rPr>
-        <w:instrText xml:space="preserve"> PAGEREF _Toc467677039 \h </w:instrText>
+        <w:instrText xml:space="preserve"> PAGEREF _Toc469303900 \h </w:instrText>
       </w:r>
       <w:r>
         <w:rPr>
@@ -1692,7 +2008,7 @@
         <w:rPr>
           <w:noProof/>
         </w:rPr>
-        <w:t>8</w:t>
+        <w:t>9</w:t>
       </w:r>
       <w:r>
         <w:rPr>
@@ -1758,7 +2074,7 @@
         <w:rPr>
           <w:noProof/>
         </w:rPr>
-        <w:instrText xml:space="preserve"> PAGEREF _Toc467677040 \h </w:instrText>
+        <w:instrText xml:space="preserve"> PAGEREF _Toc469303901 \h </w:instrText>
       </w:r>
       <w:r>
         <w:rPr>
@@ -1775,7 +2091,7 @@
         <w:rPr>
           <w:noProof/>
         </w:rPr>
-        <w:t>8</w:t>
+        <w:t>9</w:t>
       </w:r>
       <w:r>
         <w:rPr>
@@ -1841,7 +2157,7 @@
         <w:rPr>
           <w:noProof/>
         </w:rPr>
-        <w:instrText xml:space="preserve"> PAGEREF _Toc467677041 \h </w:instrText>
+        <w:instrText xml:space="preserve"> PAGEREF _Toc469303902 \h </w:instrText>
       </w:r>
       <w:r>
         <w:rPr>
@@ -1858,7 +2174,7 @@
         <w:rPr>
           <w:noProof/>
         </w:rPr>
-        <w:t>9</w:t>
+        <w:t>10</w:t>
       </w:r>
       <w:r>
         <w:rPr>
@@ -1928,7 +2244,7 @@
         <w:rPr>
           <w:noProof/>
         </w:rPr>
-        <w:instrText xml:space="preserve"> PAGEREF _Toc467677042 \h </w:instrText>
+        <w:instrText xml:space="preserve"> PAGEREF _Toc469303903 \h </w:instrText>
       </w:r>
       <w:r>
         <w:rPr>
@@ -1945,7 +2261,7 @@
         <w:rPr>
           <w:noProof/>
         </w:rPr>
-        <w:t>9</w:t>
+        <w:t>10</w:t>
       </w:r>
       <w:r>
         <w:rPr>
@@ -2015,7 +2331,7 @@
         <w:rPr>
           <w:noProof/>
         </w:rPr>
-        <w:instrText xml:space="preserve"> PAGEREF _Toc467677043 \h </w:instrText>
+        <w:instrText xml:space="preserve"> PAGEREF _Toc469303904 \h </w:instrText>
       </w:r>
       <w:r>
         <w:rPr>
@@ -2032,7 +2348,7 @@
         <w:rPr>
           <w:noProof/>
         </w:rPr>
-        <w:t>10</w:t>
+        <w:t>11</w:t>
       </w:r>
       <w:r>
         <w:rPr>
@@ -2102,7 +2418,7 @@
         <w:rPr>
           <w:noProof/>
         </w:rPr>
-        <w:instrText xml:space="preserve"> PAGEREF _Toc467677044 \h </w:instrText>
+        <w:instrText xml:space="preserve"> PAGEREF _Toc469303905 \h </w:instrText>
       </w:r>
       <w:r>
         <w:rPr>
@@ -2119,7 +2435,7 @@
         <w:rPr>
           <w:noProof/>
         </w:rPr>
-        <w:t>10</w:t>
+        <w:t>11</w:t>
       </w:r>
       <w:r>
         <w:rPr>
@@ -2191,7 +2507,7 @@
         <w:rPr>
           <w:noProof/>
         </w:rPr>
-        <w:instrText xml:space="preserve"> PAGEREF _Toc467677045 \h </w:instrText>
+        <w:instrText xml:space="preserve"> PAGEREF _Toc469303906 \h </w:instrText>
       </w:r>
       <w:r>
         <w:rPr>
@@ -2208,7 +2524,7 @@
         <w:rPr>
           <w:noProof/>
         </w:rPr>
-        <w:t>10</w:t>
+        <w:t>11</w:t>
       </w:r>
       <w:r>
         <w:rPr>
@@ -2226,26 +2542,26 @@
       <w:pPr>
         <w:pStyle w:val="Heading1"/>
       </w:pPr>
-      <w:bookmarkStart w:id="0" w:name="_Toc466012384"/>
-      <w:bookmarkStart w:id="1" w:name="_Toc467677022"/>
+      <w:bookmarkStart w:id="1" w:name="_Toc466012384"/>
+      <w:bookmarkStart w:id="2" w:name="_Toc469303883"/>
       <w:r>
         <w:lastRenderedPageBreak/>
         <w:t>Introduction</w:t>
       </w:r>
-      <w:bookmarkEnd w:id="0"/>
       <w:bookmarkEnd w:id="1"/>
+      <w:bookmarkEnd w:id="2"/>
     </w:p>
     <w:p>
       <w:pPr>
         <w:pStyle w:val="Heading2"/>
       </w:pPr>
-      <w:bookmarkStart w:id="2" w:name="_Toc466012385"/>
-      <w:bookmarkStart w:id="3" w:name="_Toc467677023"/>
+      <w:bookmarkStart w:id="3" w:name="_Toc466012385"/>
+      <w:bookmarkStart w:id="4" w:name="_Toc469303884"/>
       <w:r>
         <w:t>Purpose</w:t>
       </w:r>
-      <w:bookmarkEnd w:id="2"/>
       <w:bookmarkEnd w:id="3"/>
+      <w:bookmarkEnd w:id="4"/>
     </w:p>
     <w:p>
       <w:r>
@@ -2327,11 +2643,11 @@
       <w:pPr>
         <w:pStyle w:val="Heading2"/>
       </w:pPr>
-      <w:bookmarkStart w:id="4" w:name="_Toc467677024"/>
+      <w:bookmarkStart w:id="5" w:name="_Toc469303885"/>
       <w:r>
         <w:t>Scope</w:t>
       </w:r>
-      <w:bookmarkEnd w:id="4"/>
+      <w:bookmarkEnd w:id="5"/>
     </w:p>
     <w:p>
       <w:r>
@@ -2498,14 +2814,14 @@
       <w:pPr>
         <w:pStyle w:val="Heading2"/>
       </w:pPr>
-      <w:bookmarkStart w:id="5" w:name="_Toc466012386"/>
-      <w:bookmarkStart w:id="6" w:name="_Toc467677025"/>
+      <w:bookmarkStart w:id="6" w:name="_Toc466012386"/>
+      <w:bookmarkStart w:id="7" w:name="_Toc469303886"/>
       <w:r>
         <w:lastRenderedPageBreak/>
         <w:t>Definitions</w:t>
       </w:r>
-      <w:bookmarkEnd w:id="5"/>
       <w:bookmarkEnd w:id="6"/>
+      <w:bookmarkEnd w:id="7"/>
     </w:p>
     <w:p>
       <w:pPr>
@@ -2652,13 +2968,13 @@
       <w:pPr>
         <w:pStyle w:val="Heading2"/>
       </w:pPr>
-      <w:bookmarkStart w:id="7" w:name="_Toc466012387"/>
-      <w:bookmarkStart w:id="8" w:name="_Toc467677026"/>
+      <w:bookmarkStart w:id="8" w:name="_Toc466012387"/>
+      <w:bookmarkStart w:id="9" w:name="_Toc469303887"/>
       <w:r>
         <w:t>References</w:t>
       </w:r>
-      <w:bookmarkEnd w:id="7"/>
       <w:bookmarkEnd w:id="8"/>
+      <w:bookmarkEnd w:id="9"/>
     </w:p>
     <w:p>
       <w:pPr>
@@ -2717,11 +3033,11 @@
       <w:r>
         <w:fldChar w:fldCharType="end"/>
       </w:r>
-      <w:bookmarkStart w:id="9" w:name="_Toc467677027"/>
+      <w:bookmarkStart w:id="10" w:name="_Toc469303888"/>
       <w:r>
         <w:t>Open Issues</w:t>
       </w:r>
-      <w:bookmarkEnd w:id="9"/>
+      <w:bookmarkEnd w:id="10"/>
     </w:p>
     <w:p>
       <w:pPr>
@@ -2852,14 +3168,14 @@
       <w:pPr>
         <w:pStyle w:val="Heading1"/>
       </w:pPr>
-      <w:bookmarkStart w:id="10" w:name="_Toc466012388"/>
-      <w:bookmarkStart w:id="11" w:name="_Toc467677028"/>
+      <w:bookmarkStart w:id="11" w:name="_Toc466012388"/>
+      <w:bookmarkStart w:id="12" w:name="_Toc469303889"/>
       <w:r>
         <w:lastRenderedPageBreak/>
         <w:t>Overall Description</w:t>
       </w:r>
-      <w:bookmarkEnd w:id="10"/>
       <w:bookmarkEnd w:id="11"/>
+      <w:bookmarkEnd w:id="12"/>
     </w:p>
     <w:p>
       <w:pPr>
@@ -2868,8 +3184,8 @@
           <w:lang w:eastAsia="en-US"/>
         </w:rPr>
       </w:pPr>
-      <w:bookmarkStart w:id="12" w:name="_Toc466012389"/>
-      <w:bookmarkStart w:id="13" w:name="_Toc467677029"/>
+      <w:bookmarkStart w:id="13" w:name="_Toc466012389"/>
+      <w:bookmarkStart w:id="14" w:name="_Toc469303890"/>
       <w:r>
         <w:rPr>
           <w:lang w:eastAsia="en-US"/>
@@ -2882,8 +3198,8 @@
         </w:rPr>
         <w:t>erspective</w:t>
       </w:r>
-      <w:bookmarkEnd w:id="12"/>
       <w:bookmarkEnd w:id="13"/>
+      <w:bookmarkEnd w:id="14"/>
       <w:r>
         <w:rPr>
           <w:lang w:eastAsia="en-US"/>
@@ -2899,8 +3215,8 @@
           <w:lang w:eastAsia="en-US"/>
         </w:rPr>
       </w:pPr>
-      <w:bookmarkStart w:id="14" w:name="_Toc466012390"/>
-      <w:bookmarkStart w:id="15" w:name="_Toc467677030"/>
+      <w:bookmarkStart w:id="15" w:name="_Toc466012390"/>
+      <w:bookmarkStart w:id="16" w:name="_Toc469303891"/>
       <w:r>
         <w:rPr>
           <w:rFonts w:eastAsia="Times New Roman"/>
@@ -2908,8 +3224,8 @@
         </w:rPr>
         <w:t>External Interfaces</w:t>
       </w:r>
-      <w:bookmarkEnd w:id="14"/>
       <w:bookmarkEnd w:id="15"/>
+      <w:bookmarkEnd w:id="16"/>
     </w:p>
     <w:p>
       <w:pPr>
@@ -3076,8 +3392,8 @@
           <w:lang w:eastAsia="en-US"/>
         </w:rPr>
       </w:pPr>
-      <w:bookmarkStart w:id="16" w:name="_Toc466012391"/>
-      <w:bookmarkStart w:id="17" w:name="_Toc467677031"/>
+      <w:bookmarkStart w:id="17" w:name="_Toc466012391"/>
+      <w:bookmarkStart w:id="18" w:name="_Toc469303892"/>
       <w:r>
         <w:rPr>
           <w:rFonts w:eastAsia="Times New Roman"/>
@@ -3085,8 +3401,8 @@
         </w:rPr>
         <w:t>Internal Interfaces</w:t>
       </w:r>
-      <w:bookmarkEnd w:id="16"/>
       <w:bookmarkEnd w:id="17"/>
+      <w:bookmarkEnd w:id="18"/>
     </w:p>
     <w:p>
       <w:r>
@@ -3171,13 +3487,13 @@
       <w:pPr>
         <w:pStyle w:val="Heading3"/>
       </w:pPr>
-      <w:bookmarkStart w:id="18" w:name="_Toc466012393"/>
-      <w:bookmarkStart w:id="19" w:name="_Toc467677032"/>
+      <w:bookmarkStart w:id="19" w:name="_Toc466012393"/>
+      <w:bookmarkStart w:id="20" w:name="_Toc469303893"/>
       <w:r>
         <w:t>User Interface</w:t>
       </w:r>
-      <w:bookmarkEnd w:id="18"/>
       <w:bookmarkEnd w:id="19"/>
+      <w:bookmarkEnd w:id="20"/>
     </w:p>
     <w:p>
       <w:r>
@@ -3272,13 +3588,13 @@
       <w:pPr>
         <w:pStyle w:val="Heading2"/>
       </w:pPr>
-      <w:bookmarkStart w:id="20" w:name="_Toc466012394"/>
-      <w:bookmarkStart w:id="21" w:name="_Toc467677033"/>
+      <w:bookmarkStart w:id="21" w:name="_Toc466012394"/>
+      <w:bookmarkStart w:id="22" w:name="_Toc469303894"/>
       <w:r>
         <w:t>Project Deliverables</w:t>
       </w:r>
-      <w:bookmarkEnd w:id="20"/>
       <w:bookmarkEnd w:id="21"/>
+      <w:bookmarkEnd w:id="22"/>
     </w:p>
     <w:p>
       <w:r>
@@ -3440,8 +3756,8 @@
           <w:lang w:eastAsia="en-US"/>
         </w:rPr>
       </w:pPr>
-      <w:bookmarkStart w:id="22" w:name="_Toc466012395"/>
-      <w:bookmarkStart w:id="23" w:name="_Toc467677034"/>
+      <w:bookmarkStart w:id="23" w:name="_Toc466012395"/>
+      <w:bookmarkStart w:id="24" w:name="_Toc469303895"/>
       <w:r>
         <w:rPr>
           <w:lang w:eastAsia="en-US"/>
@@ -3460,8 +3776,8 @@
         </w:rPr>
         <w:t>onstraints</w:t>
       </w:r>
-      <w:bookmarkEnd w:id="22"/>
       <w:bookmarkEnd w:id="23"/>
+      <w:bookmarkEnd w:id="24"/>
       <w:r>
         <w:rPr>
           <w:lang w:eastAsia="en-US"/>
@@ -3612,8 +3928,8 @@
           <w:lang w:eastAsia="en-US"/>
         </w:rPr>
       </w:pPr>
-      <w:bookmarkStart w:id="24" w:name="_Toc466012399"/>
-      <w:bookmarkStart w:id="25" w:name="_Toc467677035"/>
+      <w:bookmarkStart w:id="25" w:name="_Toc466012399"/>
+      <w:bookmarkStart w:id="26" w:name="_Toc469303896"/>
       <w:r>
         <w:rPr>
           <w:lang w:eastAsia="en-US"/>
@@ -3626,8 +3942,8 @@
         </w:rPr>
         <w:t>haracteristics</w:t>
       </w:r>
-      <w:bookmarkEnd w:id="24"/>
       <w:bookmarkEnd w:id="25"/>
+      <w:bookmarkEnd w:id="26"/>
     </w:p>
     <w:p>
       <w:r>
@@ -3646,8 +3962,8 @@
           <w:lang w:eastAsia="en-US"/>
         </w:rPr>
       </w:pPr>
-      <w:bookmarkStart w:id="26" w:name="_Toc466012401"/>
-      <w:bookmarkStart w:id="27" w:name="_Toc467677036"/>
+      <w:bookmarkStart w:id="27" w:name="_Toc466012401"/>
+      <w:bookmarkStart w:id="28" w:name="_Toc469303897"/>
       <w:r>
         <w:rPr>
           <w:rFonts w:eastAsia="Times New Roman"/>
@@ -3663,8 +3979,8 @@
         </w:rPr>
         <w:t>equirements</w:t>
       </w:r>
-      <w:bookmarkEnd w:id="26"/>
       <w:bookmarkEnd w:id="27"/>
+      <w:bookmarkEnd w:id="28"/>
       <w:r>
         <w:rPr>
           <w:rFonts w:eastAsia="Times New Roman"/>
@@ -3680,8 +3996,8 @@
           <w:lang w:eastAsia="en-US"/>
         </w:rPr>
       </w:pPr>
-      <w:bookmarkStart w:id="28" w:name="_Toc466012402"/>
-      <w:bookmarkStart w:id="29" w:name="_Toc467677037"/>
+      <w:bookmarkStart w:id="29" w:name="_Toc466012402"/>
+      <w:bookmarkStart w:id="30" w:name="_Toc469303898"/>
       <w:r>
         <w:rPr>
           <w:lang w:eastAsia="en-US"/>
@@ -3700,8 +4016,8 @@
         </w:rPr>
         <w:t>equirements</w:t>
       </w:r>
-      <w:bookmarkEnd w:id="28"/>
       <w:bookmarkEnd w:id="29"/>
+      <w:bookmarkEnd w:id="30"/>
     </w:p>
     <w:p>
       <w:r>
@@ -3891,13 +4207,13 @@
       <w:pPr>
         <w:pStyle w:val="Heading2"/>
       </w:pPr>
-      <w:bookmarkStart w:id="30" w:name="_Toc466012404"/>
-      <w:bookmarkStart w:id="31" w:name="_Toc467677038"/>
+      <w:bookmarkStart w:id="31" w:name="_Toc466012404"/>
+      <w:bookmarkStart w:id="32" w:name="_Toc469303899"/>
       <w:r>
         <w:t>Mangle SMDR Files</w:t>
       </w:r>
-      <w:bookmarkEnd w:id="30"/>
       <w:bookmarkEnd w:id="31"/>
+      <w:bookmarkEnd w:id="32"/>
     </w:p>
     <w:p>
       <w:r>
@@ -4286,7 +4602,14 @@
         <w:rPr>
           <w:i/>
         </w:rPr>
-        <w:t xml:space="preserve">Hence, SMDR files with extensions </w:t>
+        <w:t xml:space="preserve">Hence, SMDR files with </w:t>
+      </w:r>
+      <w:proofErr w:type="gramStart"/>
+      <w:r>
+        <w:rPr>
+          <w:i/>
+        </w:rPr>
+        <w:t xml:space="preserve">extensions </w:t>
       </w:r>
       <w:r>
         <w:rPr>
@@ -4294,7 +4617,16 @@
           <w:b/>
           <w:bCs/>
         </w:rPr>
-        <w:t xml:space="preserve">.002,. 003, </w:t>
+        <w:t>.</w:t>
+      </w:r>
+      <w:proofErr w:type="gramEnd"/>
+      <w:r>
+        <w:rPr>
+          <w:rFonts w:ascii="Courier New" w:hAnsi="Courier New" w:cs="Courier New"/>
+          <w:b/>
+          <w:bCs/>
+        </w:rPr>
+        <w:t xml:space="preserve">002,. 003, </w:t>
       </w:r>
       <w:r>
         <w:rPr>
@@ -4507,8 +4839,8 @@
       <w:pPr>
         <w:pStyle w:val="Heading2"/>
       </w:pPr>
-      <w:bookmarkStart w:id="32" w:name="_Toc466012405"/>
-      <w:bookmarkStart w:id="33" w:name="_Toc467677039"/>
+      <w:bookmarkStart w:id="33" w:name="_Toc466012405"/>
+      <w:bookmarkStart w:id="34" w:name="_Toc469303900"/>
       <w:r>
         <w:t xml:space="preserve">Test </w:t>
       </w:r>
@@ -4521,8 +4853,8 @@
       <w:r>
         <w:t>Requirements</w:t>
       </w:r>
-      <w:bookmarkEnd w:id="32"/>
       <w:bookmarkEnd w:id="33"/>
+      <w:bookmarkEnd w:id="34"/>
     </w:p>
     <w:p>
       <w:r>
@@ -4536,8 +4868,8 @@
       <w:pPr>
         <w:pStyle w:val="Heading3"/>
       </w:pPr>
-      <w:bookmarkStart w:id="34" w:name="_Toc466012406"/>
-      <w:bookmarkStart w:id="35" w:name="_Toc467677040"/>
+      <w:bookmarkStart w:id="35" w:name="_Toc466012406"/>
+      <w:bookmarkStart w:id="36" w:name="_Toc469303901"/>
       <w:r>
         <w:t>PBX</w:t>
       </w:r>
@@ -4547,8 +4879,8 @@
       <w:r>
         <w:t>Simulator</w:t>
       </w:r>
-      <w:bookmarkEnd w:id="34"/>
       <w:bookmarkEnd w:id="35"/>
+      <w:bookmarkEnd w:id="36"/>
     </w:p>
     <w:p>
       <w:r>
@@ -4685,16 +5017,16 @@
       <w:pPr>
         <w:pStyle w:val="Heading3"/>
       </w:pPr>
-      <w:bookmarkStart w:id="36" w:name="_Toc466012407"/>
-      <w:bookmarkStart w:id="37" w:name="_Toc467677041"/>
+      <w:bookmarkStart w:id="37" w:name="_Toc466012407"/>
+      <w:bookmarkStart w:id="38" w:name="_Toc469303902"/>
       <w:r>
         <w:t>Tel</w:t>
       </w:r>
       <w:r>
         <w:t>ecom Management System Simulator</w:t>
       </w:r>
-      <w:bookmarkEnd w:id="36"/>
       <w:bookmarkEnd w:id="37"/>
+      <w:bookmarkEnd w:id="38"/>
     </w:p>
     <w:p>
       <w:r>
@@ -4717,12 +5049,12 @@
       <w:pPr>
         <w:pStyle w:val="Heading2"/>
       </w:pPr>
-      <w:bookmarkStart w:id="38" w:name="_Toc466012408"/>
-      <w:bookmarkStart w:id="39" w:name="_Toc467677042"/>
+      <w:bookmarkStart w:id="39" w:name="_Toc466012408"/>
+      <w:bookmarkStart w:id="40" w:name="_Toc469303903"/>
       <w:r>
         <w:t>Database Requirements</w:t>
       </w:r>
-      <w:bookmarkEnd w:id="39"/>
+      <w:bookmarkEnd w:id="40"/>
     </w:p>
     <w:p>
       <w:r>
@@ -4801,7 +5133,15 @@
         </w:numPr>
       </w:pPr>
       <w:r>
-        <w:t>A ‘cron’ type automatic backup procedure shall run dai</w:t>
+        <w:t>A ‘</w:t>
+      </w:r>
+      <w:proofErr w:type="spellStart"/>
+      <w:r>
+        <w:t>cron</w:t>
+      </w:r>
+      <w:proofErr w:type="spellEnd"/>
+      <w:r>
+        <w:t>’ type automatic backup procedure shall run dai</w:t>
       </w:r>
       <w:r>
         <w:t>ly and deliver a backup dataset</w:t>
@@ -4860,12 +5200,12 @@
       <w:pPr>
         <w:pStyle w:val="Heading2"/>
       </w:pPr>
-      <w:bookmarkStart w:id="40" w:name="_Toc467677043"/>
+      <w:bookmarkStart w:id="41" w:name="_Toc469303904"/>
       <w:r>
         <w:lastRenderedPageBreak/>
         <w:t>Deployment Requirements</w:t>
       </w:r>
-      <w:bookmarkEnd w:id="40"/>
+      <w:bookmarkEnd w:id="41"/>
     </w:p>
     <w:p>
       <w:r>
@@ -4906,12 +5246,12 @@
       <w:pPr>
         <w:pStyle w:val="Heading2"/>
       </w:pPr>
-      <w:bookmarkStart w:id="41" w:name="_Toc467677044"/>
+      <w:bookmarkStart w:id="42" w:name="_Toc469303905"/>
       <w:r>
         <w:t>Test Requirements</w:t>
       </w:r>
-      <w:bookmarkEnd w:id="38"/>
-      <w:bookmarkEnd w:id="41"/>
+      <w:bookmarkEnd w:id="39"/>
+      <w:bookmarkEnd w:id="42"/>
     </w:p>
     <w:p>
       <w:r>
@@ -4980,8 +5320,8 @@
           <w:lang w:eastAsia="en-US"/>
         </w:rPr>
       </w:pPr>
-      <w:bookmarkStart w:id="42" w:name="_Toc466012409"/>
-      <w:bookmarkStart w:id="43" w:name="_Toc467677045"/>
+      <w:bookmarkStart w:id="43" w:name="_Toc466012409"/>
+      <w:bookmarkStart w:id="44" w:name="_Toc469303906"/>
       <w:r>
         <w:rPr>
           <w:lang w:eastAsia="en-US"/>
@@ -4994,8 +5334,8 @@
         </w:rPr>
         <w:t>equirements</w:t>
       </w:r>
-      <w:bookmarkEnd w:id="42"/>
       <w:bookmarkEnd w:id="43"/>
+      <w:bookmarkEnd w:id="44"/>
     </w:p>
     <w:p>
       <w:r>
@@ -5165,14 +5505,24 @@
           <w:b/>
           <w:bCs/>
         </w:rPr>
-        <w:t>docker-compose.env</w:t>
-      </w:r>
+        <w:t>docker-</w:t>
+      </w:r>
+      <w:proofErr w:type="spellStart"/>
       <w:r>
         <w:rPr>
           <w:rFonts w:ascii="Courier" w:hAnsi="Courier" w:cs="Times New Roman"/>
           <w:b/>
           <w:bCs/>
         </w:rPr>
+        <w:t>compose.env</w:t>
+      </w:r>
+      <w:proofErr w:type="spellEnd"/>
+      <w:r>
+        <w:rPr>
+          <w:rFonts w:ascii="Courier" w:hAnsi="Courier" w:cs="Times New Roman"/>
+          <w:b/>
+          <w:bCs/>
+        </w:rPr>
         <w:t xml:space="preserve">, </w:t>
       </w:r>
       <w:r>
@@ -5190,8 +5540,18 @@
           <w:b/>
           <w:bCs/>
         </w:rPr>
-        <w:t>docker-compose.env</w:t>
-      </w:r>
+        <w:t>docker-</w:t>
+      </w:r>
+      <w:proofErr w:type="spellStart"/>
+      <w:r>
+        <w:rPr>
+          <w:rFonts w:ascii="Courier" w:hAnsi="Courier"/>
+          <w:b/>
+          <w:bCs/>
+        </w:rPr>
+        <w:t>compose.env</w:t>
+      </w:r>
+      <w:proofErr w:type="spellEnd"/>
       <w:r>
         <w:t xml:space="preserve"> has been excluded from the GitHub</w:t>
       </w:r>
@@ -5305,7 +5665,23 @@
           <w:sz w:val="18"/>
           <w:szCs w:val="18"/>
         </w:rPr>
-        <w:t>ypical cron-like string pattern (e.g. ‘</w:t>
+        <w:t xml:space="preserve">ypical </w:t>
+      </w:r>
+      <w:proofErr w:type="spellStart"/>
+      <w:r>
+        <w:rPr>
+          <w:sz w:val="18"/>
+          <w:szCs w:val="18"/>
+        </w:rPr>
+        <w:t>cron</w:t>
+      </w:r>
+      <w:proofErr w:type="spellEnd"/>
+      <w:r>
+        <w:rPr>
+          <w:sz w:val="18"/>
+          <w:szCs w:val="18"/>
+        </w:rPr>
+        <w:t>-like string pattern (e.g. ‘</w:t>
       </w:r>
       <w:r>
         <w:rPr>
@@ -5372,73 +5748,43 @@
           <w:sz w:val="18"/>
           <w:szCs w:val="18"/>
         </w:rPr>
-        <w:t xml:space="preserve"> and </w:t>
+        <w:t xml:space="preserve"> and BACKUP_PURGE_</w:t>
       </w:r>
       <w:r>
         <w:rPr>
           <w:sz w:val="18"/>
           <w:szCs w:val="18"/>
         </w:rPr>
-        <w:t>BACKUP_PURGE_</w:t>
+        <w:t>PERIOD</w:t>
       </w:r>
       <w:r>
         <w:rPr>
           <w:sz w:val="18"/>
           <w:szCs w:val="18"/>
         </w:rPr>
-        <w:t>PERIOD</w:t>
+        <w:t xml:space="preserve">_LIMIT </w:t>
       </w:r>
       <w:r>
         <w:rPr>
           <w:sz w:val="18"/>
           <w:szCs w:val="18"/>
         </w:rPr>
-        <w:t>_LIMIT</w:t>
+        <w:t xml:space="preserve">defines the maximum age of a backup file beyond which it will be deleted.  BACKUP_PURGE_PERIOD_UNITS must be set to one of “minutes”, </w:t>
       </w:r>
       <w:r>
         <w:rPr>
           <w:sz w:val="18"/>
           <w:szCs w:val="18"/>
         </w:rPr>
-        <w:t xml:space="preserve"> </w:t>
+        <w:t xml:space="preserve">“hours”, </w:t>
       </w:r>
       <w:r>
         <w:rPr>
           <w:sz w:val="18"/>
           <w:szCs w:val="18"/>
         </w:rPr>
-        <w:t xml:space="preserve">defines the maximum age of a backup file beyond which it will be deleted.  </w:t>
-      </w:r>
-      <w:r>
-        <w:rPr>
-          <w:sz w:val="18"/>
-          <w:szCs w:val="18"/>
-        </w:rPr>
-        <w:t>BACKUP_PURGE_PERIOD_UNITS</w:t>
-      </w:r>
-      <w:r>
-        <w:rPr>
-          <w:sz w:val="18"/>
-          <w:szCs w:val="18"/>
-        </w:rPr>
-        <w:t xml:space="preserve"> must be set to one of “minutes”, </w:t>
-      </w:r>
-      <w:r>
-        <w:rPr>
-          <w:sz w:val="18"/>
-          <w:szCs w:val="18"/>
-        </w:rPr>
-        <w:t xml:space="preserve">“hours”, </w:t>
-      </w:r>
-      <w:r>
-        <w:rPr>
-          <w:sz w:val="18"/>
-          <w:szCs w:val="18"/>
-        </w:rPr>
         <w:t>“days”, “weeks”, “months”, or “years”.  If found to be none of these, then the backup-scheduler will abort.</w:t>
       </w:r>
-      <w:bookmarkStart w:id="44" w:name="_GoBack"/>
-      <w:bookmarkEnd w:id="44"/>
     </w:p>
     <w:p>
       <w:pPr>
@@ -5463,21 +5809,7 @@
           <w:sz w:val="18"/>
           <w:szCs w:val="18"/>
         </w:rPr>
-        <w:t xml:space="preserve">Example: </w:t>
-      </w:r>
-      <w:r>
-        <w:rPr>
-          <w:sz w:val="18"/>
-          <w:szCs w:val="18"/>
-        </w:rPr>
-        <w:t>BACKUP_PURGE_PERIOD_UNITS</w:t>
-      </w:r>
-      <w:r>
-        <w:rPr>
-          <w:sz w:val="18"/>
-          <w:szCs w:val="18"/>
-        </w:rPr>
-        <w:t xml:space="preserve"> = “days” and </w:t>
+        <w:t xml:space="preserve">Example: BACKUP_PURGE_PERIOD_UNITS = “days” and </w:t>
       </w:r>
       <w:r>
         <w:rPr>
@@ -5650,13 +5982,23 @@
         </w:rPr>
         <w:t>_DIRECTORY</w:t>
       </w:r>
+      <w:proofErr w:type="gramStart"/>
       <w:r>
         <w:rPr>
           <w:rFonts w:ascii="Courier" w:hAnsi="Courier"/>
           <w:sz w:val="18"/>
           <w:szCs w:val="18"/>
         </w:rPr>
-        <w:t>=../smdr-data/smdr-data-002</w:t>
+        <w:t>=..</w:t>
+      </w:r>
+      <w:proofErr w:type="gramEnd"/>
+      <w:r>
+        <w:rPr>
+          <w:rFonts w:ascii="Courier" w:hAnsi="Courier"/>
+          <w:sz w:val="18"/>
+          <w:szCs w:val="18"/>
+        </w:rPr>
+        <w:t>/smdr-data/smdr-data-002</w:t>
       </w:r>
     </w:p>
     <w:p>
@@ -5708,13 +6050,23 @@
         </w:rPr>
         <w:t>_DIRECTORY</w:t>
       </w:r>
+      <w:proofErr w:type="gramStart"/>
       <w:r>
         <w:rPr>
           <w:rFonts w:ascii="Courier" w:hAnsi="Courier"/>
           <w:sz w:val="18"/>
           <w:szCs w:val="18"/>
         </w:rPr>
-        <w:t>=../smdr-data/smdr-data-003</w:t>
+        <w:t>=..</w:t>
+      </w:r>
+      <w:proofErr w:type="gramEnd"/>
+      <w:r>
+        <w:rPr>
+          <w:rFonts w:ascii="Courier" w:hAnsi="Courier"/>
+          <w:sz w:val="18"/>
+          <w:szCs w:val="18"/>
+        </w:rPr>
+        <w:t>/smdr-data/smdr-data-003</w:t>
       </w:r>
     </w:p>
     <w:p>
@@ -5766,13 +6118,23 @@
         </w:rPr>
         <w:t>_SOURCE_DIRECTORY</w:t>
       </w:r>
+      <w:proofErr w:type="gramStart"/>
       <w:r>
         <w:rPr>
           <w:rFonts w:ascii="Courier" w:hAnsi="Courier"/>
           <w:sz w:val="18"/>
           <w:szCs w:val="18"/>
         </w:rPr>
-        <w:t>=../smdr-data/smdr-data-002</w:t>
+        <w:t>=..</w:t>
+      </w:r>
+      <w:proofErr w:type="gramEnd"/>
+      <w:r>
+        <w:rPr>
+          <w:rFonts w:ascii="Courier" w:hAnsi="Courier"/>
+          <w:sz w:val="18"/>
+          <w:szCs w:val="18"/>
+        </w:rPr>
+        <w:t>/smdr-data/smdr-data-002</w:t>
       </w:r>
     </w:p>
     <w:p>
@@ -5844,7 +6206,23 @@
           <w:sz w:val="18"/>
           <w:szCs w:val="18"/>
         </w:rPr>
-        <w:t>password of the ‘postgres’ database account.</w:t>
+        <w:t>password of the ‘</w:t>
+      </w:r>
+      <w:proofErr w:type="spellStart"/>
+      <w:r>
+        <w:rPr>
+          <w:sz w:val="18"/>
+          <w:szCs w:val="18"/>
+        </w:rPr>
+        <w:t>postgres</w:t>
+      </w:r>
+      <w:proofErr w:type="spellEnd"/>
+      <w:r>
+        <w:rPr>
+          <w:sz w:val="18"/>
+          <w:szCs w:val="18"/>
+        </w:rPr>
+        <w:t>’ database account.</w:t>
       </w:r>
     </w:p>
     <w:p>
@@ -6054,6 +6432,7 @@
         <w:t>The port number on which the TMS is listening.</w:t>
       </w:r>
     </w:p>
+    <w:bookmarkEnd w:id="0"/>
     <w:sectPr>
       <w:headerReference w:type="default" r:id="rId22"/>
       <w:footerReference w:type="default" r:id="rId23"/>
@@ -6146,7 +6525,7 @@
         <w:color w:val="000000" w:themeColor="text1"/>
         <w:sz w:val="21"/>
       </w:rPr>
-      <w:t>11</w:t>
+      <w:t>13</w:t>
     </w:r>
     <w:r>
       <w:rPr>
@@ -6169,6 +6548,37 @@
         <w:lang w:val="en-CA"/>
       </w:rPr>
     </w:pPr>
+    <w:r>
+      <w:rPr>
+        <w:sz w:val="22"/>
+        <w:szCs w:val="22"/>
+        <w:lang w:val="en-CA"/>
+      </w:rPr>
+      <w:pict w14:anchorId="3B38CF87">
+        <v:shapetype id="_x0000_t75" coordsize="21600,21600" o:spt="75" o:preferrelative="t" path="m@4@5l@4@11@9@11@9@5xe" filled="f" stroked="f">
+          <v:stroke joinstyle="miter"/>
+          <v:formulas>
+            <v:f eqn="if lineDrawn pixelLineWidth 0"/>
+            <v:f eqn="sum @0 1 0"/>
+            <v:f eqn="sum 0 0 @1"/>
+            <v:f eqn="prod @2 1 2"/>
+            <v:f eqn="prod @3 21600 pixelWidth"/>
+            <v:f eqn="prod @3 21600 pixelHeight"/>
+            <v:f eqn="sum @0 0 1"/>
+            <v:f eqn="prod @6 1 2"/>
+            <v:f eqn="prod @7 21600 pixelWidth"/>
+            <v:f eqn="sum @8 21600 0"/>
+            <v:f eqn="prod @7 21600 pixelHeight"/>
+            <v:f eqn="sum @10 21600 0"/>
+          </v:formulas>
+          <v:path o:extrusionok="f" gradientshapeok="t" o:connecttype="rect"/>
+          <o:lock v:ext="edit" aspectratio="t"/>
+        </v:shapetype>
+        <v:shape id="_x0000_i1025" type="#_x0000_t75" style="width:431.7pt;height:1.4pt" o:hrpct="0" o:hralign="center" o:hr="t">
+          <v:imagedata r:id="rId1" o:title="/Applications/Microsoft Word.app/Contents/Resources/Lines/Default Line.gif"/>
+        </v:shape>
+      </w:pict>
+    </w:r>
   </w:p>
 </w:ftr>
 </file>
@@ -6253,23 +6663,24 @@
         <w:sz w:val="21"/>
         <w:szCs w:val="28"/>
       </w:rPr>
-      <w:t>,</w:t>
-    </w:r>
-    <w:r>
-      <w:rPr>
-        <w:smallCaps/>
-        <w:color w:val="000000" w:themeColor="text1"/>
-        <w:sz w:val="21"/>
-        <w:szCs w:val="28"/>
-      </w:rPr>
       <w:tab/>
       <w:t xml:space="preserve">Version </w:t>
     </w:r>
-    <w:fldSimple w:instr=" DOCPROPERTY &quot;Version&quot;  \* MERGEFORMAT ">
-      <w:r>
-        <w:t>1.0.1</w:t>
-      </w:r>
-    </w:fldSimple>
+    <w:r>
+      <w:fldChar w:fldCharType="begin"/>
+    </w:r>
+    <w:r>
+      <w:instrText xml:space="preserve"> DOCPROPERTY "Version"  \* MERGEFORMAT </w:instrText>
+    </w:r>
+    <w:r>
+      <w:fldChar w:fldCharType="separate"/>
+    </w:r>
+    <w:r>
+      <w:t>1.0.1</w:t>
+    </w:r>
+    <w:r>
+      <w:fldChar w:fldCharType="end"/>
+    </w:r>
   </w:p>
 </w:hdr>
 </file>
@@ -11954,7 +12365,7 @@
 </file>
 
 <file path=customXml/itemProps6.xml><?xml version="1.0" encoding="utf-8"?>
-<ds:datastoreItem xmlns:ds="http://schemas.openxmlformats.org/officeDocument/2006/customXml" ds:itemID="{CBB24A25-2DD8-AF42-90FB-2973D833FBA6}">
+<ds:datastoreItem xmlns:ds="http://schemas.openxmlformats.org/officeDocument/2006/customXml" ds:itemID="{61FB59C1-7842-F347-B00F-2AFE8038CE94}">
   <ds:schemaRefs>
     <ds:schemaRef ds:uri="http://schemas.openxmlformats.org/officeDocument/2006/bibliography"/>
   </ds:schemaRefs>

--- a/docs/TCS Software Requirements Document.docx
+++ b/docs/TCS Software Requirements Document.docx
@@ -6,7 +6,6 @@
       <w:pPr>
         <w:pStyle w:val="Title"/>
       </w:pPr>
-      <w:bookmarkStart w:id="0" w:name="_GoBack"/>
       <w:r>
         <w:t xml:space="preserve">Telephony </w:t>
       </w:r>
@@ -29,11 +28,21 @@
       <w:r>
         <w:t xml:space="preserve">Version </w:t>
       </w:r>
-      <w:fldSimple w:instr=" DOCPROPERTY &quot;Version&quot;  \* MERGEFORMAT ">
-        <w:r>
-          <w:t>1.0.1</w:t>
-        </w:r>
-      </w:fldSimple>
+      <w:r>
+        <w:fldChar w:fldCharType="begin"/>
+      </w:r>
+      <w:r>
+        <w:instrText xml:space="preserve"> DOCPROPERTY "Version"  \* MERGEFORMAT </w:instrText>
+      </w:r>
+      <w:r>
+        <w:fldChar w:fldCharType="separate"/>
+      </w:r>
+      <w:r>
+        <w:t>1.0.2</w:t>
+      </w:r>
+      <w:r>
+        <w:fldChar w:fldCharType="end"/>
+      </w:r>
     </w:p>
     <w:p>
       <w:r>
@@ -271,7 +280,7 @@
                 <w:sz w:val="21"/>
                 <w:szCs w:val="21"/>
               </w:rPr>
-              <w:t>2016-01-01</w:t>
+              <w:t>2016-12-15</w:t>
             </w:r>
           </w:p>
         </w:tc>
@@ -292,6 +301,90 @@
                 <w:szCs w:val="21"/>
               </w:rPr>
               <w:t>Original Release</w:t>
+            </w:r>
+          </w:p>
+        </w:tc>
+      </w:tr>
+      <w:tr>
+        <w:tc>
+          <w:tcPr>
+            <w:tcW w:w="1279" w:type="dxa"/>
+          </w:tcPr>
+          <w:p>
+            <w:pPr>
+              <w:rPr>
+                <w:sz w:val="21"/>
+                <w:szCs w:val="21"/>
+              </w:rPr>
+            </w:pPr>
+            <w:r>
+              <w:rPr>
+                <w:sz w:val="21"/>
+                <w:szCs w:val="21"/>
+              </w:rPr>
+              <w:t>1.0.2</w:t>
+            </w:r>
+          </w:p>
+        </w:tc>
+        <w:tc>
+          <w:tcPr>
+            <w:tcW w:w="1418" w:type="dxa"/>
+          </w:tcPr>
+          <w:p>
+            <w:pPr>
+              <w:rPr>
+                <w:sz w:val="21"/>
+                <w:szCs w:val="21"/>
+              </w:rPr>
+            </w:pPr>
+            <w:proofErr w:type="spellStart"/>
+            <w:r>
+              <w:rPr>
+                <w:sz w:val="21"/>
+                <w:szCs w:val="21"/>
+              </w:rPr>
+              <w:t>R.Monk</w:t>
+            </w:r>
+            <w:proofErr w:type="spellEnd"/>
+          </w:p>
+        </w:tc>
+        <w:tc>
+          <w:tcPr>
+            <w:tcW w:w="1559" w:type="dxa"/>
+          </w:tcPr>
+          <w:p>
+            <w:pPr>
+              <w:rPr>
+                <w:sz w:val="21"/>
+                <w:szCs w:val="21"/>
+              </w:rPr>
+            </w:pPr>
+            <w:r>
+              <w:rPr>
+                <w:sz w:val="21"/>
+                <w:szCs w:val="21"/>
+              </w:rPr>
+              <w:t>2017-01-27</w:t>
+            </w:r>
+          </w:p>
+        </w:tc>
+        <w:tc>
+          <w:tcPr>
+            <w:tcW w:w="4391" w:type="dxa"/>
+          </w:tcPr>
+          <w:p>
+            <w:pPr>
+              <w:rPr>
+                <w:sz w:val="21"/>
+                <w:szCs w:val="21"/>
+              </w:rPr>
+            </w:pPr>
+            <w:r>
+              <w:rPr>
+                <w:sz w:val="21"/>
+                <w:szCs w:val="21"/>
+              </w:rPr>
+              <w:t>Update environment variables</w:t>
             </w:r>
           </w:p>
         </w:tc>
@@ -350,60 +443,6 @@
           </w:p>
         </w:tc>
       </w:tr>
-      <w:tr>
-        <w:tc>
-          <w:tcPr>
-            <w:tcW w:w="1279" w:type="dxa"/>
-          </w:tcPr>
-          <w:p>
-            <w:pPr>
-              <w:rPr>
-                <w:sz w:val="21"/>
-                <w:szCs w:val="21"/>
-              </w:rPr>
-            </w:pPr>
-          </w:p>
-        </w:tc>
-        <w:tc>
-          <w:tcPr>
-            <w:tcW w:w="1418" w:type="dxa"/>
-          </w:tcPr>
-          <w:p>
-            <w:pPr>
-              <w:rPr>
-                <w:sz w:val="21"/>
-                <w:szCs w:val="21"/>
-              </w:rPr>
-            </w:pPr>
-          </w:p>
-        </w:tc>
-        <w:tc>
-          <w:tcPr>
-            <w:tcW w:w="1559" w:type="dxa"/>
-          </w:tcPr>
-          <w:p>
-            <w:pPr>
-              <w:rPr>
-                <w:sz w:val="21"/>
-                <w:szCs w:val="21"/>
-              </w:rPr>
-            </w:pPr>
-          </w:p>
-        </w:tc>
-        <w:tc>
-          <w:tcPr>
-            <w:tcW w:w="4391" w:type="dxa"/>
-          </w:tcPr>
-          <w:p>
-            <w:pPr>
-              <w:rPr>
-                <w:sz w:val="21"/>
-                <w:szCs w:val="21"/>
-              </w:rPr>
-            </w:pPr>
-          </w:p>
-        </w:tc>
-      </w:tr>
     </w:tbl>
     <w:p>
       <w:pPr>
@@ -2542,26 +2581,26 @@
       <w:pPr>
         <w:pStyle w:val="Heading1"/>
       </w:pPr>
-      <w:bookmarkStart w:id="1" w:name="_Toc466012384"/>
-      <w:bookmarkStart w:id="2" w:name="_Toc469303883"/>
+      <w:bookmarkStart w:id="0" w:name="_Toc466012384"/>
+      <w:bookmarkStart w:id="1" w:name="_Toc469303883"/>
       <w:r>
         <w:lastRenderedPageBreak/>
         <w:t>Introduction</w:t>
       </w:r>
+      <w:bookmarkEnd w:id="0"/>
       <w:bookmarkEnd w:id="1"/>
+    </w:p>
+    <w:p>
+      <w:pPr>
+        <w:pStyle w:val="Heading2"/>
+      </w:pPr>
+      <w:bookmarkStart w:id="2" w:name="_Toc466012385"/>
+      <w:bookmarkStart w:id="3" w:name="_Toc469303884"/>
+      <w:r>
+        <w:t>Purpose</w:t>
+      </w:r>
       <w:bookmarkEnd w:id="2"/>
-    </w:p>
-    <w:p>
-      <w:pPr>
-        <w:pStyle w:val="Heading2"/>
-      </w:pPr>
-      <w:bookmarkStart w:id="3" w:name="_Toc466012385"/>
-      <w:bookmarkStart w:id="4" w:name="_Toc469303884"/>
-      <w:r>
-        <w:t>Purpose</w:t>
-      </w:r>
       <w:bookmarkEnd w:id="3"/>
-      <w:bookmarkEnd w:id="4"/>
     </w:p>
     <w:p>
       <w:r>
@@ -2643,11 +2682,11 @@
       <w:pPr>
         <w:pStyle w:val="Heading2"/>
       </w:pPr>
-      <w:bookmarkStart w:id="5" w:name="_Toc469303885"/>
+      <w:bookmarkStart w:id="4" w:name="_Toc469303885"/>
       <w:r>
         <w:t>Scope</w:t>
       </w:r>
-      <w:bookmarkEnd w:id="5"/>
+      <w:bookmarkEnd w:id="4"/>
     </w:p>
     <w:p>
       <w:r>
@@ -2814,14 +2853,14 @@
       <w:pPr>
         <w:pStyle w:val="Heading2"/>
       </w:pPr>
-      <w:bookmarkStart w:id="6" w:name="_Toc466012386"/>
-      <w:bookmarkStart w:id="7" w:name="_Toc469303886"/>
+      <w:bookmarkStart w:id="5" w:name="_Toc466012386"/>
+      <w:bookmarkStart w:id="6" w:name="_Toc469303886"/>
       <w:r>
         <w:lastRenderedPageBreak/>
         <w:t>Definitions</w:t>
       </w:r>
+      <w:bookmarkEnd w:id="5"/>
       <w:bookmarkEnd w:id="6"/>
-      <w:bookmarkEnd w:id="7"/>
     </w:p>
     <w:p>
       <w:pPr>
@@ -2968,13 +3007,13 @@
       <w:pPr>
         <w:pStyle w:val="Heading2"/>
       </w:pPr>
-      <w:bookmarkStart w:id="8" w:name="_Toc466012387"/>
-      <w:bookmarkStart w:id="9" w:name="_Toc469303887"/>
+      <w:bookmarkStart w:id="7" w:name="_Toc466012387"/>
+      <w:bookmarkStart w:id="8" w:name="_Toc469303887"/>
       <w:r>
         <w:t>References</w:t>
       </w:r>
+      <w:bookmarkEnd w:id="7"/>
       <w:bookmarkEnd w:id="8"/>
-      <w:bookmarkEnd w:id="9"/>
     </w:p>
     <w:p>
       <w:pPr>
@@ -3033,11 +3072,11 @@
       <w:r>
         <w:fldChar w:fldCharType="end"/>
       </w:r>
-      <w:bookmarkStart w:id="10" w:name="_Toc469303888"/>
+      <w:bookmarkStart w:id="9" w:name="_Toc469303888"/>
       <w:r>
         <w:t>Open Issues</w:t>
       </w:r>
-      <w:bookmarkEnd w:id="10"/>
+      <w:bookmarkEnd w:id="9"/>
     </w:p>
     <w:p>
       <w:pPr>
@@ -3168,38 +3207,38 @@
       <w:pPr>
         <w:pStyle w:val="Heading1"/>
       </w:pPr>
-      <w:bookmarkStart w:id="11" w:name="_Toc466012388"/>
-      <w:bookmarkStart w:id="12" w:name="_Toc469303889"/>
+      <w:bookmarkStart w:id="10" w:name="_Toc466012388"/>
+      <w:bookmarkStart w:id="11" w:name="_Toc469303889"/>
       <w:r>
         <w:lastRenderedPageBreak/>
         <w:t>Overall Description</w:t>
       </w:r>
+      <w:bookmarkEnd w:id="10"/>
       <w:bookmarkEnd w:id="11"/>
+    </w:p>
+    <w:p>
+      <w:pPr>
+        <w:pStyle w:val="Heading2"/>
+        <w:rPr>
+          <w:lang w:eastAsia="en-US"/>
+        </w:rPr>
+      </w:pPr>
+      <w:bookmarkStart w:id="12" w:name="_Toc466012389"/>
+      <w:bookmarkStart w:id="13" w:name="_Toc469303890"/>
+      <w:r>
+        <w:rPr>
+          <w:lang w:eastAsia="en-US"/>
+        </w:rPr>
+        <w:t>Product P</w:t>
+      </w:r>
+      <w:r>
+        <w:rPr>
+          <w:lang w:eastAsia="en-US"/>
+        </w:rPr>
+        <w:t>erspective</w:t>
+      </w:r>
       <w:bookmarkEnd w:id="12"/>
-    </w:p>
-    <w:p>
-      <w:pPr>
-        <w:pStyle w:val="Heading2"/>
-        <w:rPr>
-          <w:lang w:eastAsia="en-US"/>
-        </w:rPr>
-      </w:pPr>
-      <w:bookmarkStart w:id="13" w:name="_Toc466012389"/>
-      <w:bookmarkStart w:id="14" w:name="_Toc469303890"/>
-      <w:r>
-        <w:rPr>
-          <w:lang w:eastAsia="en-US"/>
-        </w:rPr>
-        <w:t>Product P</w:t>
-      </w:r>
-      <w:r>
-        <w:rPr>
-          <w:lang w:eastAsia="en-US"/>
-        </w:rPr>
-        <w:t>erspective</w:t>
-      </w:r>
       <w:bookmarkEnd w:id="13"/>
-      <w:bookmarkEnd w:id="14"/>
       <w:r>
         <w:rPr>
           <w:lang w:eastAsia="en-US"/>
@@ -3215,8 +3254,8 @@
           <w:lang w:eastAsia="en-US"/>
         </w:rPr>
       </w:pPr>
-      <w:bookmarkStart w:id="15" w:name="_Toc466012390"/>
-      <w:bookmarkStart w:id="16" w:name="_Toc469303891"/>
+      <w:bookmarkStart w:id="14" w:name="_Toc466012390"/>
+      <w:bookmarkStart w:id="15" w:name="_Toc469303891"/>
       <w:r>
         <w:rPr>
           <w:rFonts w:eastAsia="Times New Roman"/>
@@ -3224,8 +3263,8 @@
         </w:rPr>
         <w:t>External Interfaces</w:t>
       </w:r>
+      <w:bookmarkEnd w:id="14"/>
       <w:bookmarkEnd w:id="15"/>
-      <w:bookmarkEnd w:id="16"/>
     </w:p>
     <w:p>
       <w:pPr>
@@ -3392,8 +3431,8 @@
           <w:lang w:eastAsia="en-US"/>
         </w:rPr>
       </w:pPr>
-      <w:bookmarkStart w:id="17" w:name="_Toc466012391"/>
-      <w:bookmarkStart w:id="18" w:name="_Toc469303892"/>
+      <w:bookmarkStart w:id="16" w:name="_Toc466012391"/>
+      <w:bookmarkStart w:id="17" w:name="_Toc469303892"/>
       <w:r>
         <w:rPr>
           <w:rFonts w:eastAsia="Times New Roman"/>
@@ -3401,8 +3440,8 @@
         </w:rPr>
         <w:t>Internal Interfaces</w:t>
       </w:r>
+      <w:bookmarkEnd w:id="16"/>
       <w:bookmarkEnd w:id="17"/>
-      <w:bookmarkEnd w:id="18"/>
     </w:p>
     <w:p>
       <w:r>
@@ -3487,13 +3526,13 @@
       <w:pPr>
         <w:pStyle w:val="Heading3"/>
       </w:pPr>
-      <w:bookmarkStart w:id="19" w:name="_Toc466012393"/>
-      <w:bookmarkStart w:id="20" w:name="_Toc469303893"/>
+      <w:bookmarkStart w:id="18" w:name="_Toc466012393"/>
+      <w:bookmarkStart w:id="19" w:name="_Toc469303893"/>
       <w:r>
         <w:t>User Interface</w:t>
       </w:r>
+      <w:bookmarkEnd w:id="18"/>
       <w:bookmarkEnd w:id="19"/>
-      <w:bookmarkEnd w:id="20"/>
     </w:p>
     <w:p>
       <w:r>
@@ -3588,13 +3627,13 @@
       <w:pPr>
         <w:pStyle w:val="Heading2"/>
       </w:pPr>
-      <w:bookmarkStart w:id="21" w:name="_Toc466012394"/>
-      <w:bookmarkStart w:id="22" w:name="_Toc469303894"/>
+      <w:bookmarkStart w:id="20" w:name="_Toc466012394"/>
+      <w:bookmarkStart w:id="21" w:name="_Toc469303894"/>
       <w:r>
         <w:t>Project Deliverables</w:t>
       </w:r>
+      <w:bookmarkEnd w:id="20"/>
       <w:bookmarkEnd w:id="21"/>
-      <w:bookmarkEnd w:id="22"/>
     </w:p>
     <w:p>
       <w:r>
@@ -3756,8 +3795,8 @@
           <w:lang w:eastAsia="en-US"/>
         </w:rPr>
       </w:pPr>
-      <w:bookmarkStart w:id="23" w:name="_Toc466012395"/>
-      <w:bookmarkStart w:id="24" w:name="_Toc469303895"/>
+      <w:bookmarkStart w:id="22" w:name="_Toc466012395"/>
+      <w:bookmarkStart w:id="23" w:name="_Toc469303895"/>
       <w:r>
         <w:rPr>
           <w:lang w:eastAsia="en-US"/>
@@ -3776,8 +3815,8 @@
         </w:rPr>
         <w:t>onstraints</w:t>
       </w:r>
+      <w:bookmarkEnd w:id="22"/>
       <w:bookmarkEnd w:id="23"/>
-      <w:bookmarkEnd w:id="24"/>
       <w:r>
         <w:rPr>
           <w:lang w:eastAsia="en-US"/>
@@ -3928,8 +3967,8 @@
           <w:lang w:eastAsia="en-US"/>
         </w:rPr>
       </w:pPr>
-      <w:bookmarkStart w:id="25" w:name="_Toc466012399"/>
-      <w:bookmarkStart w:id="26" w:name="_Toc469303896"/>
+      <w:bookmarkStart w:id="24" w:name="_Toc466012399"/>
+      <w:bookmarkStart w:id="25" w:name="_Toc469303896"/>
       <w:r>
         <w:rPr>
           <w:lang w:eastAsia="en-US"/>
@@ -3942,8 +3981,8 @@
         </w:rPr>
         <w:t>haracteristics</w:t>
       </w:r>
+      <w:bookmarkEnd w:id="24"/>
       <w:bookmarkEnd w:id="25"/>
-      <w:bookmarkEnd w:id="26"/>
     </w:p>
     <w:p>
       <w:r>
@@ -3962,8 +4001,8 @@
           <w:lang w:eastAsia="en-US"/>
         </w:rPr>
       </w:pPr>
-      <w:bookmarkStart w:id="27" w:name="_Toc466012401"/>
-      <w:bookmarkStart w:id="28" w:name="_Toc469303897"/>
+      <w:bookmarkStart w:id="26" w:name="_Toc466012401"/>
+      <w:bookmarkStart w:id="27" w:name="_Toc469303897"/>
       <w:r>
         <w:rPr>
           <w:rFonts w:eastAsia="Times New Roman"/>
@@ -3979,8 +4018,8 @@
         </w:rPr>
         <w:t>equirements</w:t>
       </w:r>
+      <w:bookmarkEnd w:id="26"/>
       <w:bookmarkEnd w:id="27"/>
-      <w:bookmarkEnd w:id="28"/>
       <w:r>
         <w:rPr>
           <w:rFonts w:eastAsia="Times New Roman"/>
@@ -3996,8 +4035,8 @@
           <w:lang w:eastAsia="en-US"/>
         </w:rPr>
       </w:pPr>
-      <w:bookmarkStart w:id="29" w:name="_Toc466012402"/>
-      <w:bookmarkStart w:id="30" w:name="_Toc469303898"/>
+      <w:bookmarkStart w:id="28" w:name="_Toc466012402"/>
+      <w:bookmarkStart w:id="29" w:name="_Toc469303898"/>
       <w:r>
         <w:rPr>
           <w:lang w:eastAsia="en-US"/>
@@ -4016,8 +4055,8 @@
         </w:rPr>
         <w:t>equirements</w:t>
       </w:r>
+      <w:bookmarkEnd w:id="28"/>
       <w:bookmarkEnd w:id="29"/>
-      <w:bookmarkEnd w:id="30"/>
     </w:p>
     <w:p>
       <w:r>
@@ -4207,13 +4246,13 @@
       <w:pPr>
         <w:pStyle w:val="Heading2"/>
       </w:pPr>
-      <w:bookmarkStart w:id="31" w:name="_Toc466012404"/>
-      <w:bookmarkStart w:id="32" w:name="_Toc469303899"/>
+      <w:bookmarkStart w:id="30" w:name="_Toc466012404"/>
+      <w:bookmarkStart w:id="31" w:name="_Toc469303899"/>
       <w:r>
         <w:t>Mangle SMDR Files</w:t>
       </w:r>
+      <w:bookmarkEnd w:id="30"/>
       <w:bookmarkEnd w:id="31"/>
-      <w:bookmarkEnd w:id="32"/>
     </w:p>
     <w:p>
       <w:r>
@@ -4839,8 +4878,8 @@
       <w:pPr>
         <w:pStyle w:val="Heading2"/>
       </w:pPr>
-      <w:bookmarkStart w:id="33" w:name="_Toc466012405"/>
-      <w:bookmarkStart w:id="34" w:name="_Toc469303900"/>
+      <w:bookmarkStart w:id="32" w:name="_Toc466012405"/>
+      <w:bookmarkStart w:id="33" w:name="_Toc469303900"/>
       <w:r>
         <w:t xml:space="preserve">Test </w:t>
       </w:r>
@@ -4853,34 +4892,34 @@
       <w:r>
         <w:t>Requirements</w:t>
       </w:r>
+      <w:bookmarkEnd w:id="32"/>
       <w:bookmarkEnd w:id="33"/>
+    </w:p>
+    <w:p>
+      <w:r>
+        <w:t xml:space="preserve">A number of related test tools are required to support various stages of testing.  The requirements for these tools are discussed </w:t>
+      </w:r>
+      <w:r>
+        <w:t>next.</w:t>
+      </w:r>
+    </w:p>
+    <w:p>
+      <w:pPr>
+        <w:pStyle w:val="Heading3"/>
+      </w:pPr>
+      <w:bookmarkStart w:id="34" w:name="_Toc466012406"/>
+      <w:bookmarkStart w:id="35" w:name="_Toc469303901"/>
+      <w:r>
+        <w:t>PBX</w:t>
+      </w:r>
+      <w:r>
+        <w:t xml:space="preserve"> </w:t>
+      </w:r>
+      <w:r>
+        <w:t>Simulator</w:t>
+      </w:r>
       <w:bookmarkEnd w:id="34"/>
-    </w:p>
-    <w:p>
-      <w:r>
-        <w:t xml:space="preserve">A number of related test tools are required to support various stages of testing.  The requirements for these tools are discussed </w:t>
-      </w:r>
-      <w:r>
-        <w:t>next.</w:t>
-      </w:r>
-    </w:p>
-    <w:p>
-      <w:pPr>
-        <w:pStyle w:val="Heading3"/>
-      </w:pPr>
-      <w:bookmarkStart w:id="35" w:name="_Toc466012406"/>
-      <w:bookmarkStart w:id="36" w:name="_Toc469303901"/>
-      <w:r>
-        <w:t>PBX</w:t>
-      </w:r>
-      <w:r>
-        <w:t xml:space="preserve"> </w:t>
-      </w:r>
-      <w:r>
-        <w:t>Simulator</w:t>
-      </w:r>
       <w:bookmarkEnd w:id="35"/>
-      <w:bookmarkEnd w:id="36"/>
     </w:p>
     <w:p>
       <w:r>
@@ -5017,44 +5056,44 @@
       <w:pPr>
         <w:pStyle w:val="Heading3"/>
       </w:pPr>
-      <w:bookmarkStart w:id="37" w:name="_Toc466012407"/>
-      <w:bookmarkStart w:id="38" w:name="_Toc469303902"/>
+      <w:bookmarkStart w:id="36" w:name="_Toc466012407"/>
+      <w:bookmarkStart w:id="37" w:name="_Toc469303902"/>
       <w:r>
         <w:t>Tel</w:t>
       </w:r>
       <w:r>
         <w:t>ecom Management System Simulator</w:t>
       </w:r>
+      <w:bookmarkEnd w:id="36"/>
       <w:bookmarkEnd w:id="37"/>
+    </w:p>
+    <w:p>
+      <w:r>
+        <w:t>The TMS Simulator listens for a flow of messages from the TCS.  It</w:t>
+      </w:r>
+      <w:r>
+        <w:t>s</w:t>
+      </w:r>
+      <w:r>
+        <w:t xml:space="preserve"> functionality is minimal and is largely provided to server as a data sink for the TCS during testing.  Nevertheless, it will parse the incoming flow of messages looking for valid SMDR messages and</w:t>
+      </w:r>
+      <w:r>
+        <w:t xml:space="preserve"> send them to the </w:t>
+      </w:r>
+      <w:r>
+        <w:t>system console.</w:t>
+      </w:r>
+    </w:p>
+    <w:p>
+      <w:pPr>
+        <w:pStyle w:val="Heading2"/>
+      </w:pPr>
+      <w:bookmarkStart w:id="38" w:name="_Toc469303903"/>
+      <w:bookmarkStart w:id="39" w:name="_Toc466012408"/>
+      <w:r>
+        <w:t>Database Requirements</w:t>
+      </w:r>
       <w:bookmarkEnd w:id="38"/>
-    </w:p>
-    <w:p>
-      <w:r>
-        <w:t>The TMS Simulator listens for a flow of messages from the TCS.  It</w:t>
-      </w:r>
-      <w:r>
-        <w:t>s</w:t>
-      </w:r>
-      <w:r>
-        <w:t xml:space="preserve"> functionality is minimal and is largely provided to server as a data sink for the TCS during testing.  Nevertheless, it will parse the incoming flow of messages looking for valid SMDR messages and</w:t>
-      </w:r>
-      <w:r>
-        <w:t xml:space="preserve"> send them to the </w:t>
-      </w:r>
-      <w:r>
-        <w:t>system console.</w:t>
-      </w:r>
-    </w:p>
-    <w:p>
-      <w:pPr>
-        <w:pStyle w:val="Heading2"/>
-      </w:pPr>
-      <w:bookmarkStart w:id="39" w:name="_Toc466012408"/>
-      <w:bookmarkStart w:id="40" w:name="_Toc469303903"/>
-      <w:r>
-        <w:t>Database Requirements</w:t>
-      </w:r>
-      <w:bookmarkEnd w:id="40"/>
     </w:p>
     <w:p>
       <w:r>
@@ -5200,12 +5239,12 @@
       <w:pPr>
         <w:pStyle w:val="Heading2"/>
       </w:pPr>
-      <w:bookmarkStart w:id="41" w:name="_Toc469303904"/>
+      <w:bookmarkStart w:id="40" w:name="_Toc469303904"/>
       <w:r>
         <w:lastRenderedPageBreak/>
         <w:t>Deployment Requirements</w:t>
       </w:r>
-      <w:bookmarkEnd w:id="41"/>
+      <w:bookmarkEnd w:id="40"/>
     </w:p>
     <w:p>
       <w:r>
@@ -5246,12 +5285,12 @@
       <w:pPr>
         <w:pStyle w:val="Heading2"/>
       </w:pPr>
-      <w:bookmarkStart w:id="42" w:name="_Toc469303905"/>
+      <w:bookmarkStart w:id="41" w:name="_Toc469303905"/>
       <w:r>
         <w:t>Test Requirements</w:t>
       </w:r>
       <w:bookmarkEnd w:id="39"/>
-      <w:bookmarkEnd w:id="42"/>
+      <w:bookmarkEnd w:id="41"/>
     </w:p>
     <w:p>
       <w:r>
@@ -5320,8 +5359,8 @@
           <w:lang w:eastAsia="en-US"/>
         </w:rPr>
       </w:pPr>
-      <w:bookmarkStart w:id="43" w:name="_Toc466012409"/>
-      <w:bookmarkStart w:id="44" w:name="_Toc469303906"/>
+      <w:bookmarkStart w:id="42" w:name="_Toc466012409"/>
+      <w:bookmarkStart w:id="43" w:name="_Toc469303906"/>
       <w:r>
         <w:rPr>
           <w:lang w:eastAsia="en-US"/>
@@ -5334,8 +5373,8 @@
         </w:rPr>
         <w:t>equirements</w:t>
       </w:r>
+      <w:bookmarkEnd w:id="42"/>
       <w:bookmarkEnd w:id="43"/>
-      <w:bookmarkEnd w:id="44"/>
     </w:p>
     <w:p>
       <w:r>
@@ -5482,6 +5521,14 @@
         <w:lastRenderedPageBreak/>
         <w:t>Appendix A: Environment Variables</w:t>
       </w:r>
+      <w:r>
+        <w:rPr>
+          <w:b/>
+          <w:sz w:val="28"/>
+          <w:szCs w:val="28"/>
+        </w:rPr>
+        <w:t xml:space="preserve">  </w:t>
+      </w:r>
     </w:p>
     <w:p>
       <w:r>
@@ -5497,86 +5544,37 @@
         <w:t xml:space="preserve"> </w:t>
       </w:r>
       <w:r>
-        <w:t xml:space="preserve">variables are set in the file </w:t>
-      </w:r>
-      <w:r>
-        <w:rPr>
-          <w:rFonts w:ascii="Courier" w:hAnsi="Courier" w:cs="Times New Roman"/>
-          <w:b/>
-          <w:bCs/>
-        </w:rPr>
-        <w:t>docker-</w:t>
+        <w:t xml:space="preserve">variables are set in the </w:t>
+      </w:r>
+      <w:proofErr w:type="gramStart"/>
+      <w:r>
+        <w:t xml:space="preserve">file </w:t>
+      </w:r>
+      <w:r>
+        <w:t>.</w:t>
+      </w:r>
+      <w:proofErr w:type="gramEnd"/>
+      <w:r>
+        <w:t>/</w:t>
       </w:r>
       <w:proofErr w:type="spellStart"/>
       <w:r>
-        <w:rPr>
-          <w:rFonts w:ascii="Courier" w:hAnsi="Courier" w:cs="Times New Roman"/>
-          <w:b/>
-          <w:bCs/>
-        </w:rPr>
-        <w:t>compose.env</w:t>
+        <w:t>env_PROD</w:t>
       </w:r>
       <w:proofErr w:type="spellEnd"/>
       <w:r>
-        <w:rPr>
-          <w:rFonts w:ascii="Courier" w:hAnsi="Courier" w:cs="Times New Roman"/>
-          <w:b/>
-          <w:bCs/>
-        </w:rPr>
-        <w:t xml:space="preserve">, </w:t>
-      </w:r>
-      <w:r>
-        <w:t xml:space="preserve">which </w:t>
-      </w:r>
-      <w:r>
-        <w:t>is</w:t>
-      </w:r>
-      <w:r>
-        <w:t xml:space="preserve"> located in the project root directory.  Note that </w:t>
-      </w:r>
-      <w:r>
-        <w:rPr>
-          <w:rFonts w:ascii="Courier" w:hAnsi="Courier"/>
-          <w:b/>
-          <w:bCs/>
-        </w:rPr>
-        <w:t>docker-</w:t>
+        <w:t>/</w:t>
       </w:r>
       <w:proofErr w:type="spellStart"/>
       <w:r>
-        <w:rPr>
-          <w:rFonts w:ascii="Courier" w:hAnsi="Courier"/>
-          <w:b/>
-          <w:bCs/>
-        </w:rPr>
-        <w:t>compose.env</w:t>
+        <w:t>env</w:t>
       </w:r>
       <w:proofErr w:type="spellEnd"/>
       <w:r>
-        <w:t xml:space="preserve"> has been excluded from the GitHub</w:t>
-      </w:r>
-      <w:r>
-        <w:t xml:space="preserve"> re</w:t>
-      </w:r>
-      <w:r>
-        <w:t>pository for security reasons.</w:t>
-      </w:r>
-    </w:p>
-    <w:p>
-      <w:r>
-        <w:t xml:space="preserve">The specific values that are set </w:t>
-      </w:r>
-      <w:r>
-        <w:t xml:space="preserve">are only </w:t>
-      </w:r>
-      <w:r>
-        <w:t>indicative</w:t>
-      </w:r>
-      <w:r>
-        <w:t xml:space="preserve">; </w:t>
-      </w:r>
-      <w:r>
-        <w:t>their values will differ in an operational context.</w:t>
+        <w:t>.</w:t>
+      </w:r>
+      <w:r>
+        <w:t xml:space="preserve">  </w:t>
       </w:r>
     </w:p>
     <w:p>
@@ -5902,6 +5900,97 @@
     </w:p>
     <w:p>
       <w:pPr>
+        <w:spacing w:after="0"/>
+        <w:rPr>
+          <w:rFonts w:ascii="Courier" w:hAnsi="Courier"/>
+          <w:sz w:val="18"/>
+          <w:szCs w:val="18"/>
+        </w:rPr>
+      </w:pPr>
+      <w:r>
+        <w:rPr>
+          <w:b/>
+          <w:sz w:val="18"/>
+          <w:szCs w:val="18"/>
+        </w:rPr>
+        <w:t>DB_QUEUE</w:t>
+      </w:r>
+      <w:r>
+        <w:rPr>
+          <w:rFonts w:ascii="Courier" w:hAnsi="Courier"/>
+          <w:sz w:val="18"/>
+          <w:szCs w:val="18"/>
+        </w:rPr>
+        <w:t>=PROD_DB_QUEUE</w:t>
+      </w:r>
+    </w:p>
+    <w:p>
+      <w:pPr>
+        <w:spacing w:after="0"/>
+        <w:rPr>
+          <w:sz w:val="18"/>
+          <w:szCs w:val="18"/>
+        </w:rPr>
+      </w:pPr>
+      <w:r>
+        <w:rPr>
+          <w:sz w:val="18"/>
+          <w:szCs w:val="18"/>
+        </w:rPr>
+        <w:t xml:space="preserve">Identifies the </w:t>
+      </w:r>
+      <w:r>
+        <w:rPr>
+          <w:sz w:val="18"/>
+          <w:szCs w:val="18"/>
+        </w:rPr>
+        <w:t xml:space="preserve">RabbitMQ queue for the initial capture of SMDR records destined for the database.  </w:t>
+      </w:r>
+      <w:r>
+        <w:rPr>
+          <w:sz w:val="18"/>
+          <w:szCs w:val="18"/>
+        </w:rPr>
+        <w:t>This value must not be changed.</w:t>
+      </w:r>
+    </w:p>
+    <w:p>
+      <w:pPr>
+        <w:spacing w:after="0"/>
+        <w:rPr>
+          <w:sz w:val="18"/>
+          <w:szCs w:val="18"/>
+        </w:rPr>
+      </w:pPr>
+    </w:p>
+    <w:p>
+      <w:pPr>
+        <w:spacing w:after="0"/>
+        <w:rPr>
+          <w:rFonts w:ascii="Courier" w:hAnsi="Courier"/>
+          <w:sz w:val="18"/>
+          <w:szCs w:val="18"/>
+        </w:rPr>
+      </w:pPr>
+      <w:r>
+        <w:rPr>
+          <w:b/>
+          <w:sz w:val="18"/>
+          <w:szCs w:val="18"/>
+        </w:rPr>
+        <w:t>DATABASE</w:t>
+      </w:r>
+      <w:r>
+        <w:rPr>
+          <w:rFonts w:ascii="Courier" w:hAnsi="Courier"/>
+          <w:sz w:val="18"/>
+          <w:szCs w:val="18"/>
+        </w:rPr>
+        <w:t>=prod</w:t>
+      </w:r>
+    </w:p>
+    <w:p>
+      <w:pPr>
         <w:spacing w:after="0" w:line="240" w:lineRule="auto"/>
         <w:rPr>
           <w:sz w:val="18"/>
@@ -5910,61 +5999,173 @@
       </w:pPr>
       <w:r>
         <w:rPr>
+          <w:sz w:val="18"/>
+          <w:szCs w:val="18"/>
+        </w:rPr>
+        <w:t>Identifies the Postgres database that records Production database activity.  This value must not be changed</w:t>
+      </w:r>
+      <w:r>
+        <w:rPr>
+          <w:sz w:val="18"/>
+          <w:szCs w:val="18"/>
+        </w:rPr>
+        <w:t>.</w:t>
+      </w:r>
+    </w:p>
+    <w:p>
+      <w:pPr>
+        <w:spacing w:after="0" w:line="240" w:lineRule="auto"/>
+        <w:rPr>
+          <w:sz w:val="18"/>
+          <w:szCs w:val="18"/>
+        </w:rPr>
+      </w:pPr>
+    </w:p>
+    <w:p>
+      <w:pPr>
+        <w:spacing w:after="0"/>
+        <w:rPr>
+          <w:rFonts w:ascii="Courier" w:hAnsi="Courier"/>
+          <w:sz w:val="18"/>
+          <w:szCs w:val="18"/>
+        </w:rPr>
+      </w:pPr>
+      <w:r>
+        <w:rPr>
           <w:b/>
           <w:sz w:val="18"/>
           <w:szCs w:val="18"/>
         </w:rPr>
-        <w:t>DOCKER_MACHINE_IP</w:t>
-      </w:r>
-      <w:r>
-        <w:rPr>
-          <w:sz w:val="18"/>
-          <w:szCs w:val="18"/>
-        </w:rPr>
-        <w:t>=</w:t>
-      </w:r>
+        <w:t>MANGLE_SOURCE</w:t>
+      </w:r>
+      <w:r>
+        <w:rPr>
+          <w:b/>
+          <w:sz w:val="18"/>
+          <w:szCs w:val="18"/>
+        </w:rPr>
+        <w:t>_DIRECTORY</w:t>
+      </w:r>
+      <w:proofErr w:type="gramStart"/>
       <w:r>
         <w:rPr>
           <w:rFonts w:ascii="Courier" w:hAnsi="Courier"/>
           <w:sz w:val="18"/>
           <w:szCs w:val="18"/>
         </w:rPr>
-        <w:t>192.168.99.100</w:t>
-      </w:r>
-    </w:p>
-    <w:p>
-      <w:pPr>
-        <w:spacing w:after="0" w:line="240" w:lineRule="auto"/>
-        <w:rPr>
-          <w:sz w:val="18"/>
-          <w:szCs w:val="18"/>
-        </w:rPr>
-      </w:pPr>
-      <w:r>
-        <w:rPr>
-          <w:sz w:val="18"/>
-          <w:szCs w:val="18"/>
-        </w:rPr>
-        <w:t>Defines the IP address on which the Docker daemon is running.</w:t>
-      </w:r>
-    </w:p>
-    <w:p>
-      <w:pPr>
-        <w:spacing w:after="0" w:line="240" w:lineRule="auto"/>
-        <w:rPr>
-          <w:sz w:val="18"/>
-          <w:szCs w:val="18"/>
-        </w:rPr>
-      </w:pPr>
+        <w:t>=..</w:t>
+      </w:r>
+      <w:proofErr w:type="gramEnd"/>
+      <w:r>
+        <w:rPr>
+          <w:rFonts w:ascii="Courier" w:hAnsi="Courier"/>
+          <w:sz w:val="18"/>
+          <w:szCs w:val="18"/>
+        </w:rPr>
+        <w:t>/smdr-data/smdr-data-002</w:t>
+      </w:r>
     </w:p>
     <w:p>
       <w:pPr>
         <w:spacing w:after="0"/>
         <w:rPr>
+          <w:sz w:val="18"/>
+          <w:szCs w:val="18"/>
+        </w:rPr>
+      </w:pPr>
+      <w:r>
+        <w:rPr>
+          <w:sz w:val="18"/>
+          <w:szCs w:val="18"/>
+        </w:rPr>
+        <w:t>The tool Mangle reads files from this directory.</w:t>
+      </w:r>
+    </w:p>
+    <w:p>
+      <w:pPr>
+        <w:spacing w:after="0"/>
+        <w:rPr>
+          <w:sz w:val="18"/>
+          <w:szCs w:val="18"/>
+        </w:rPr>
+      </w:pPr>
+    </w:p>
+    <w:p>
+      <w:pPr>
+        <w:spacing w:after="0"/>
+        <w:rPr>
+          <w:sz w:val="18"/>
+          <w:szCs w:val="18"/>
+        </w:rPr>
+      </w:pPr>
+      <w:r>
+        <w:rPr>
+          <w:b/>
+          <w:sz w:val="18"/>
+          <w:szCs w:val="18"/>
+        </w:rPr>
+        <w:t>MANGLE_TARGET</w:t>
+      </w:r>
+      <w:r>
+        <w:rPr>
+          <w:b/>
+          <w:sz w:val="18"/>
+          <w:szCs w:val="18"/>
+        </w:rPr>
+        <w:t>_DIRECTORY</w:t>
+      </w:r>
+      <w:proofErr w:type="gramStart"/>
+      <w:r>
+        <w:rPr>
           <w:rFonts w:ascii="Courier" w:hAnsi="Courier"/>
           <w:sz w:val="18"/>
           <w:szCs w:val="18"/>
         </w:rPr>
+        <w:t>=..</w:t>
+      </w:r>
+      <w:proofErr w:type="gramEnd"/>
+      <w:r>
+        <w:rPr>
+          <w:rFonts w:ascii="Courier" w:hAnsi="Courier"/>
+          <w:sz w:val="18"/>
+          <w:szCs w:val="18"/>
+        </w:rPr>
+        <w:t>/smdr-data/smdr-data-003</w:t>
+      </w:r>
+    </w:p>
+    <w:p>
+      <w:pPr>
+        <w:spacing w:after="0"/>
+        <w:rPr>
+          <w:sz w:val="18"/>
+          <w:szCs w:val="18"/>
+        </w:rPr>
+      </w:pPr>
+      <w:r>
+        <w:rPr>
+          <w:sz w:val="18"/>
+          <w:szCs w:val="18"/>
+        </w:rPr>
+        <w:t>The tool Mangle outputs files to this directory.</w:t>
+      </w:r>
+    </w:p>
+    <w:p>
+      <w:pPr>
+        <w:spacing w:after="0"/>
+        <w:rPr>
+          <w:sz w:val="18"/>
+          <w:szCs w:val="18"/>
+        </w:rPr>
+      </w:pPr>
+    </w:p>
+    <w:p>
+      <w:pPr>
+        <w:spacing w:after="0"/>
+        <w:rPr>
+          <w:rFonts w:ascii="Courier" w:hAnsi="Courier"/>
+          <w:sz w:val="18"/>
+          <w:szCs w:val="18"/>
+        </w:rPr>
       </w:pPr>
       <w:r>
         <w:rPr>
@@ -5972,7 +6173,7 @@
           <w:sz w:val="18"/>
           <w:szCs w:val="18"/>
         </w:rPr>
-        <w:t>MANGLE_SOURCE</w:t>
+        <w:t>PBX</w:t>
       </w:r>
       <w:r>
         <w:rPr>
@@ -5980,7 +6181,125 @@
           <w:sz w:val="18"/>
           <w:szCs w:val="18"/>
         </w:rPr>
-        <w:t>_DIRECTORY</w:t>
+        <w:t>_SIMULATOR_TRANSMIT_</w:t>
+      </w:r>
+      <w:r>
+        <w:rPr>
+          <w:b/>
+          <w:sz w:val="18"/>
+          <w:szCs w:val="18"/>
+        </w:rPr>
+        <w:t>INTERVAL</w:t>
+      </w:r>
+      <w:r>
+        <w:rPr>
+          <w:rFonts w:ascii="Courier" w:hAnsi="Courier"/>
+          <w:sz w:val="18"/>
+          <w:szCs w:val="18"/>
+        </w:rPr>
+        <w:t>=1000</w:t>
+      </w:r>
+    </w:p>
+    <w:p>
+      <w:pPr>
+        <w:spacing w:after="0"/>
+        <w:rPr>
+          <w:sz w:val="18"/>
+          <w:szCs w:val="18"/>
+        </w:rPr>
+      </w:pPr>
+      <w:r>
+        <w:rPr>
+          <w:sz w:val="18"/>
+          <w:szCs w:val="18"/>
+        </w:rPr>
+        <w:t>During a period of pre-operations, the PBX Simulator will be useful for acceptance testing</w:t>
+      </w:r>
+      <w:r>
+        <w:rPr>
+          <w:sz w:val="18"/>
+          <w:szCs w:val="18"/>
+        </w:rPr>
+        <w:t>.</w:t>
+      </w:r>
+      <w:r>
+        <w:rPr>
+          <w:sz w:val="18"/>
+          <w:szCs w:val="18"/>
+        </w:rPr>
+        <w:t xml:space="preserve">  This variabl</w:t>
+      </w:r>
+      <w:r>
+        <w:rPr>
+          <w:sz w:val="18"/>
+          <w:szCs w:val="18"/>
+        </w:rPr>
+        <w:t xml:space="preserve">e allows the user to define a fixed period between transmissions of test SMDR messages sent </w:t>
+      </w:r>
+      <w:r>
+        <w:rPr>
+          <w:sz w:val="18"/>
+          <w:szCs w:val="18"/>
+        </w:rPr>
+        <w:t xml:space="preserve">by the PBX Simulator </w:t>
+      </w:r>
+      <w:r>
+        <w:rPr>
+          <w:sz w:val="18"/>
+          <w:szCs w:val="18"/>
+        </w:rPr>
+        <w:t>to the TCS.</w:t>
+      </w:r>
+    </w:p>
+    <w:p>
+      <w:pPr>
+        <w:spacing w:after="0"/>
+        <w:rPr>
+          <w:b/>
+          <w:sz w:val="18"/>
+          <w:szCs w:val="18"/>
+        </w:rPr>
+      </w:pPr>
+    </w:p>
+    <w:p>
+      <w:pPr>
+        <w:spacing w:after="0"/>
+        <w:rPr>
+          <w:sz w:val="18"/>
+          <w:szCs w:val="18"/>
+        </w:rPr>
+      </w:pPr>
+      <w:r>
+        <w:rPr>
+          <w:b/>
+          <w:sz w:val="18"/>
+          <w:szCs w:val="18"/>
+        </w:rPr>
+        <w:t>PBX</w:t>
+      </w:r>
+      <w:r>
+        <w:rPr>
+          <w:b/>
+          <w:sz w:val="18"/>
+          <w:szCs w:val="18"/>
+        </w:rPr>
+        <w:t>_</w:t>
+      </w:r>
+      <w:r>
+        <w:rPr>
+          <w:b/>
+          <w:sz w:val="18"/>
+          <w:szCs w:val="18"/>
+        </w:rPr>
+        <w:t>SIMULATOR_</w:t>
+      </w:r>
+      <w:r>
+        <w:rPr>
+          <w:b/>
+          <w:sz w:val="18"/>
+          <w:szCs w:val="18"/>
+        </w:rPr>
+        <w:t>SOURCE_DIRECTORY</w:t>
       </w:r>
       <w:proofErr w:type="gramStart"/>
       <w:r>
@@ -6014,7 +6333,7 @@
           <w:sz w:val="18"/>
           <w:szCs w:val="18"/>
         </w:rPr>
-        <w:t>The tool Mangle reads files from this directory.</w:t>
+        <w:t>The directory from which the PBX-simulator expects to find smdr-files.</w:t>
       </w:r>
     </w:p>
     <w:p>
@@ -6040,33 +6359,123 @@
           <w:sz w:val="18"/>
           <w:szCs w:val="18"/>
         </w:rPr>
-        <w:t>MANGLE_TARGET</w:t>
-      </w:r>
+        <w:t>TCS_PORT</w:t>
+      </w:r>
+      <w:r>
+        <w:rPr>
+          <w:rFonts w:ascii="Courier" w:hAnsi="Courier"/>
+          <w:sz w:val="18"/>
+          <w:szCs w:val="18"/>
+        </w:rPr>
+        <w:t>=3456</w:t>
+      </w:r>
+    </w:p>
+    <w:p>
+      <w:pPr>
+        <w:spacing w:after="0"/>
+        <w:rPr>
+          <w:sz w:val="18"/>
+          <w:szCs w:val="18"/>
+        </w:rPr>
+      </w:pPr>
+      <w:r>
+        <w:rPr>
+          <w:sz w:val="18"/>
+          <w:szCs w:val="18"/>
+        </w:rPr>
+        <w:lastRenderedPageBreak/>
+        <w:t>The port number on which the TCS is listening for connect attempts.</w:t>
+      </w:r>
+    </w:p>
+    <w:p>
+      <w:pPr>
+        <w:spacing w:after="0"/>
+        <w:rPr>
+          <w:sz w:val="18"/>
+          <w:szCs w:val="18"/>
+        </w:rPr>
+      </w:pPr>
+    </w:p>
+    <w:p>
+      <w:pPr>
+        <w:spacing w:after="0"/>
+        <w:rPr>
+          <w:sz w:val="18"/>
+          <w:szCs w:val="18"/>
+        </w:rPr>
+      </w:pPr>
       <w:r>
         <w:rPr>
           <w:b/>
           <w:sz w:val="18"/>
           <w:szCs w:val="18"/>
         </w:rPr>
-        <w:t>_DIRECTORY</w:t>
-      </w:r>
-      <w:proofErr w:type="gramStart"/>
+        <w:t>TMS_ACTIVE</w:t>
+      </w:r>
       <w:r>
         <w:rPr>
           <w:rFonts w:ascii="Courier" w:hAnsi="Courier"/>
           <w:sz w:val="18"/>
           <w:szCs w:val="18"/>
         </w:rPr>
-        <w:t>=..</w:t>
-      </w:r>
-      <w:proofErr w:type="gramEnd"/>
+        <w:t>=1</w:t>
+      </w:r>
+    </w:p>
+    <w:p>
+      <w:pPr>
+        <w:spacing w:after="0"/>
+        <w:rPr>
+          <w:sz w:val="18"/>
+          <w:szCs w:val="18"/>
+        </w:rPr>
+      </w:pPr>
+      <w:r>
+        <w:rPr>
+          <w:sz w:val="18"/>
+          <w:szCs w:val="18"/>
+        </w:rPr>
+        <w:t xml:space="preserve">As long as the </w:t>
+      </w:r>
+      <w:r>
+        <w:rPr>
+          <w:sz w:val="18"/>
+          <w:szCs w:val="18"/>
+        </w:rPr>
+        <w:t>TMS is required, TMS_ACTIVE should be set to 1.  Should the day come when the TMS is no longer needed, then it should be set to 0 (the TCS will need to be rebuilt).</w:t>
+      </w:r>
+    </w:p>
+    <w:p>
+      <w:pPr>
+        <w:spacing w:after="0"/>
+        <w:rPr>
+          <w:sz w:val="18"/>
+          <w:szCs w:val="18"/>
+        </w:rPr>
+      </w:pPr>
+    </w:p>
+    <w:p>
+      <w:pPr>
+        <w:spacing w:after="0"/>
+        <w:rPr>
+          <w:sz w:val="18"/>
+          <w:szCs w:val="18"/>
+        </w:rPr>
+      </w:pPr>
+      <w:r>
+        <w:rPr>
+          <w:b/>
+          <w:sz w:val="18"/>
+          <w:szCs w:val="18"/>
+        </w:rPr>
+        <w:t>TMS_HOST</w:t>
+      </w:r>
       <w:r>
         <w:rPr>
           <w:rFonts w:ascii="Courier" w:hAnsi="Courier"/>
           <w:sz w:val="18"/>
           <w:szCs w:val="18"/>
         </w:rPr>
-        <w:t>/smdr-data/smdr-data-003</w:t>
+        <w:t>=192.168.99.100</w:t>
       </w:r>
     </w:p>
     <w:p>
@@ -6082,7 +6491,7 @@
           <w:sz w:val="18"/>
           <w:szCs w:val="18"/>
         </w:rPr>
-        <w:t>The tool Mangle outputs files to this directory.</w:t>
+        <w:t>The host IP address where the TMS is running (note: during development, this variable will often have the same value as DOCKER_MACHINE_IP).</w:t>
       </w:r>
     </w:p>
     <w:p>
@@ -6108,33 +6517,82 @@
           <w:sz w:val="18"/>
           <w:szCs w:val="18"/>
         </w:rPr>
-        <w:t>PBX</w:t>
-      </w:r>
+        <w:t>TMS_PORT</w:t>
+      </w:r>
+      <w:r>
+        <w:rPr>
+          <w:rFonts w:ascii="Courier" w:hAnsi="Courier"/>
+          <w:sz w:val="18"/>
+          <w:szCs w:val="18"/>
+        </w:rPr>
+        <w:t>=6543</w:t>
+      </w:r>
+    </w:p>
+    <w:p>
+      <w:pPr>
+        <w:spacing w:after="0"/>
+        <w:rPr>
+          <w:sz w:val="18"/>
+          <w:szCs w:val="18"/>
+        </w:rPr>
+      </w:pPr>
+      <w:r>
+        <w:rPr>
+          <w:sz w:val="18"/>
+          <w:szCs w:val="18"/>
+        </w:rPr>
+        <w:t>The port number on which the TMS is listening.</w:t>
+      </w:r>
+    </w:p>
+    <w:p>
+      <w:pPr>
+        <w:spacing w:after="0"/>
+        <w:rPr>
+          <w:sz w:val="18"/>
+          <w:szCs w:val="18"/>
+        </w:rPr>
+      </w:pPr>
+    </w:p>
+    <w:p>
+      <w:pPr>
+        <w:spacing w:after="0"/>
+        <w:rPr>
+          <w:rFonts w:ascii="Courier" w:hAnsi="Courier"/>
+          <w:sz w:val="18"/>
+          <w:szCs w:val="18"/>
+        </w:rPr>
+      </w:pPr>
       <w:r>
         <w:rPr>
           <w:b/>
           <w:sz w:val="18"/>
           <w:szCs w:val="18"/>
         </w:rPr>
-        <w:t>_SOURCE_DIRECTORY</w:t>
-      </w:r>
-      <w:proofErr w:type="gramStart"/>
+        <w:t>TMS</w:t>
+      </w:r>
+      <w:r>
+        <w:rPr>
+          <w:b/>
+          <w:sz w:val="18"/>
+          <w:szCs w:val="18"/>
+        </w:rPr>
+        <w:t>_QUEUE</w:t>
+      </w:r>
       <w:r>
         <w:rPr>
           <w:rFonts w:ascii="Courier" w:hAnsi="Courier"/>
           <w:sz w:val="18"/>
           <w:szCs w:val="18"/>
         </w:rPr>
-        <w:t>=..</w:t>
-      </w:r>
-      <w:proofErr w:type="gramEnd"/>
+        <w:t>=PROD_TMS</w:t>
+      </w:r>
       <w:r>
         <w:rPr>
           <w:rFonts w:ascii="Courier" w:hAnsi="Courier"/>
           <w:sz w:val="18"/>
           <w:szCs w:val="18"/>
         </w:rPr>
-        <w:t>/smdr-data/smdr-data-002</w:t>
+        <w:t>_QUEUE</w:t>
       </w:r>
     </w:p>
     <w:p>
@@ -6150,7 +6608,21 @@
           <w:sz w:val="18"/>
           <w:szCs w:val="18"/>
         </w:rPr>
-        <w:t>The directory from which the PBX-simulator expects to find smdr-files.</w:t>
+        <w:t xml:space="preserve">Identifies the RabbitMQ queue for the initial capture of </w:t>
+      </w:r>
+      <w:r>
+        <w:rPr>
+          <w:sz w:val="18"/>
+          <w:szCs w:val="18"/>
+        </w:rPr>
+        <w:t xml:space="preserve">data being routed to the TMS.  </w:t>
+      </w:r>
+      <w:r>
+        <w:rPr>
+          <w:sz w:val="18"/>
+          <w:szCs w:val="18"/>
+        </w:rPr>
+        <w:t>This value must not be changed.</w:t>
       </w:r>
     </w:p>
     <w:p>
@@ -6161,278 +6633,9 @@
           <w:szCs w:val="18"/>
         </w:rPr>
       </w:pPr>
-    </w:p>
-    <w:p>
-      <w:pPr>
-        <w:spacing w:after="0"/>
-        <w:rPr>
-          <w:sz w:val="18"/>
-          <w:szCs w:val="18"/>
-        </w:rPr>
-      </w:pPr>
-      <w:r>
-        <w:rPr>
-          <w:b/>
-          <w:sz w:val="18"/>
-          <w:szCs w:val="18"/>
-        </w:rPr>
-        <w:t>POSTGRES_PASSWORD</w:t>
-      </w:r>
-      <w:r>
-        <w:rPr>
-          <w:sz w:val="18"/>
-          <w:szCs w:val="18"/>
-        </w:rPr>
-        <w:t>=12345678</w:t>
-      </w:r>
-    </w:p>
-    <w:p>
-      <w:pPr>
-        <w:spacing w:after="0"/>
-        <w:rPr>
-          <w:sz w:val="18"/>
-          <w:szCs w:val="18"/>
-        </w:rPr>
-      </w:pPr>
-      <w:r>
-        <w:rPr>
-          <w:sz w:val="18"/>
-          <w:szCs w:val="18"/>
-        </w:rPr>
-        <w:t xml:space="preserve">The </w:t>
-      </w:r>
-      <w:r>
-        <w:rPr>
-          <w:sz w:val="18"/>
-          <w:szCs w:val="18"/>
-        </w:rPr>
-        <w:t>password of the ‘</w:t>
-      </w:r>
-      <w:proofErr w:type="spellStart"/>
-      <w:r>
-        <w:rPr>
-          <w:sz w:val="18"/>
-          <w:szCs w:val="18"/>
-        </w:rPr>
-        <w:t>postgres</w:t>
-      </w:r>
-      <w:proofErr w:type="spellEnd"/>
-      <w:r>
-        <w:rPr>
-          <w:sz w:val="18"/>
-          <w:szCs w:val="18"/>
-        </w:rPr>
-        <w:t>’ database account.</w:t>
-      </w:r>
-    </w:p>
-    <w:p>
-      <w:pPr>
-        <w:spacing w:after="0"/>
-        <w:rPr>
-          <w:sz w:val="18"/>
-          <w:szCs w:val="18"/>
-        </w:rPr>
-      </w:pPr>
-    </w:p>
-    <w:p>
-      <w:pPr>
-        <w:spacing w:after="0"/>
-        <w:rPr>
-          <w:sz w:val="18"/>
-          <w:szCs w:val="18"/>
-        </w:rPr>
-      </w:pPr>
-      <w:r>
-        <w:rPr>
-          <w:b/>
-          <w:sz w:val="18"/>
-          <w:szCs w:val="18"/>
-        </w:rPr>
-        <w:t>TCS_PORT</w:t>
-      </w:r>
-      <w:r>
-        <w:rPr>
-          <w:rFonts w:ascii="Courier" w:hAnsi="Courier"/>
-          <w:sz w:val="18"/>
-          <w:szCs w:val="18"/>
-        </w:rPr>
-        <w:t>=3456</w:t>
-      </w:r>
-    </w:p>
-    <w:p>
-      <w:pPr>
-        <w:spacing w:after="0"/>
-        <w:rPr>
-          <w:sz w:val="18"/>
-          <w:szCs w:val="18"/>
-        </w:rPr>
-      </w:pPr>
-      <w:r>
-        <w:rPr>
-          <w:sz w:val="18"/>
-          <w:szCs w:val="18"/>
-        </w:rPr>
-        <w:t>The port number on which the TCS is listening for connect attempts.</w:t>
-      </w:r>
-    </w:p>
-    <w:p>
-      <w:pPr>
-        <w:spacing w:after="0"/>
-        <w:rPr>
-          <w:sz w:val="18"/>
-          <w:szCs w:val="18"/>
-        </w:rPr>
-      </w:pPr>
-    </w:p>
-    <w:p>
-      <w:pPr>
-        <w:spacing w:after="0"/>
-        <w:rPr>
-          <w:sz w:val="18"/>
-          <w:szCs w:val="18"/>
-        </w:rPr>
-      </w:pPr>
-      <w:r>
-        <w:rPr>
-          <w:b/>
-          <w:sz w:val="18"/>
-          <w:szCs w:val="18"/>
-        </w:rPr>
-        <w:t>TMS_ACTIVE</w:t>
-      </w:r>
-      <w:r>
-        <w:rPr>
-          <w:rFonts w:ascii="Courier" w:hAnsi="Courier"/>
-          <w:sz w:val="18"/>
-          <w:szCs w:val="18"/>
-        </w:rPr>
-        <w:t>=1</w:t>
-      </w:r>
-    </w:p>
-    <w:p>
-      <w:pPr>
-        <w:spacing w:after="0"/>
-        <w:rPr>
-          <w:sz w:val="18"/>
-          <w:szCs w:val="18"/>
-        </w:rPr>
-      </w:pPr>
-      <w:r>
-        <w:rPr>
-          <w:sz w:val="18"/>
-          <w:szCs w:val="18"/>
-        </w:rPr>
-        <w:t xml:space="preserve">As long as the </w:t>
-      </w:r>
-      <w:r>
-        <w:rPr>
-          <w:sz w:val="18"/>
-          <w:szCs w:val="18"/>
-        </w:rPr>
-        <w:t>TMS is required, TMS_ACTIVE should be set to 1.  Should the day come when the TMS is no longer needed, then it should be set to 0 (the TCS will need to be rebuilt).</w:t>
-      </w:r>
-    </w:p>
-    <w:p>
-      <w:pPr>
-        <w:spacing w:after="0"/>
-        <w:rPr>
-          <w:sz w:val="18"/>
-          <w:szCs w:val="18"/>
-        </w:rPr>
-      </w:pPr>
-    </w:p>
-    <w:p>
-      <w:pPr>
-        <w:spacing w:after="0"/>
-        <w:rPr>
-          <w:sz w:val="18"/>
-          <w:szCs w:val="18"/>
-        </w:rPr>
-      </w:pPr>
-      <w:r>
-        <w:rPr>
-          <w:b/>
-          <w:sz w:val="18"/>
-          <w:szCs w:val="18"/>
-        </w:rPr>
-        <w:t>TMS_HOST</w:t>
-      </w:r>
-      <w:r>
-        <w:rPr>
-          <w:rFonts w:ascii="Courier" w:hAnsi="Courier"/>
-          <w:sz w:val="18"/>
-          <w:szCs w:val="18"/>
-        </w:rPr>
-        <w:t>=192.168.99.100</w:t>
-      </w:r>
-    </w:p>
-    <w:p>
-      <w:pPr>
-        <w:spacing w:after="0"/>
-        <w:rPr>
-          <w:sz w:val="18"/>
-          <w:szCs w:val="18"/>
-        </w:rPr>
-      </w:pPr>
-      <w:r>
-        <w:rPr>
-          <w:sz w:val="18"/>
-          <w:szCs w:val="18"/>
-        </w:rPr>
-        <w:t>The host IP address where the TMS is running (note: during development, this variable will often have the same value as DOCKER_MACHINE_IP).</w:t>
-      </w:r>
-    </w:p>
-    <w:p>
-      <w:pPr>
-        <w:spacing w:after="0"/>
-        <w:rPr>
-          <w:sz w:val="18"/>
-          <w:szCs w:val="18"/>
-        </w:rPr>
-      </w:pPr>
-    </w:p>
-    <w:p>
-      <w:pPr>
-        <w:spacing w:after="0"/>
-        <w:rPr>
-          <w:sz w:val="18"/>
-          <w:szCs w:val="18"/>
-        </w:rPr>
-      </w:pPr>
-      <w:r>
-        <w:rPr>
-          <w:b/>
-          <w:sz w:val="18"/>
-          <w:szCs w:val="18"/>
-        </w:rPr>
-        <w:t>TMS_PORT</w:t>
-      </w:r>
-      <w:r>
-        <w:rPr>
-          <w:rFonts w:ascii="Courier" w:hAnsi="Courier"/>
-          <w:sz w:val="18"/>
-          <w:szCs w:val="18"/>
-        </w:rPr>
-        <w:t>=6543</w:t>
-      </w:r>
-    </w:p>
-    <w:p>
-      <w:pPr>
-        <w:spacing w:after="0"/>
-        <w:rPr>
-          <w:sz w:val="18"/>
-          <w:szCs w:val="18"/>
-        </w:rPr>
-      </w:pPr>
-      <w:r>
-        <w:rPr>
-          <w:sz w:val="18"/>
-          <w:szCs w:val="18"/>
-        </w:rPr>
-        <w:t>The port number on which the TMS is listening.</w:t>
-      </w:r>
-    </w:p>
-    <w:bookmarkEnd w:id="0"/>
+      <w:bookmarkStart w:id="44" w:name="_GoBack"/>
+      <w:bookmarkEnd w:id="44"/>
+    </w:p>
     <w:sectPr>
       <w:headerReference w:type="default" r:id="rId22"/>
       <w:footerReference w:type="default" r:id="rId23"/>
@@ -6666,21 +6869,11 @@
       <w:tab/>
       <w:t xml:space="preserve">Version </w:t>
     </w:r>
-    <w:r>
-      <w:fldChar w:fldCharType="begin"/>
-    </w:r>
-    <w:r>
-      <w:instrText xml:space="preserve"> DOCPROPERTY "Version"  \* MERGEFORMAT </w:instrText>
-    </w:r>
-    <w:r>
-      <w:fldChar w:fldCharType="separate"/>
-    </w:r>
-    <w:r>
-      <w:t>1.0.1</w:t>
-    </w:r>
-    <w:r>
-      <w:fldChar w:fldCharType="end"/>
-    </w:r>
+    <w:fldSimple w:instr=" DOCPROPERTY &quot;Version&quot;  \* MERGEFORMAT ">
+      <w:r>
+        <w:t>1.0.2</w:t>
+      </w:r>
+    </w:fldSimple>
   </w:p>
 </w:hdr>
 </file>
@@ -12365,7 +12558,7 @@
 </file>
 
 <file path=customXml/itemProps6.xml><?xml version="1.0" encoding="utf-8"?>
-<ds:datastoreItem xmlns:ds="http://schemas.openxmlformats.org/officeDocument/2006/customXml" ds:itemID="{61FB59C1-7842-F347-B00F-2AFE8038CE94}">
+<ds:datastoreItem xmlns:ds="http://schemas.openxmlformats.org/officeDocument/2006/customXml" ds:itemID="{0E12BEA6-CA04-754B-ABCD-48F3C365137D}">
   <ds:schemaRefs>
     <ds:schemaRef ds:uri="http://schemas.openxmlformats.org/officeDocument/2006/bibliography"/>
   </ds:schemaRefs>
